--- a/笔记/高性能MySQL笔记.docx
+++ b/笔记/高性能MySQL笔记.docx
@@ -1,14 +1,17 @@
 
 <file path=word/document.xml><?xml version="1.0" encoding="utf-8"?>
-<w:document xmlns:wpc="http://schemas.microsoft.com/office/word/2010/wordprocessingCanvas" xmlns:mc="http://schemas.openxmlformats.org/markup-compatibility/2006" xmlns:o="urn:schemas-microsoft-com:office:office" xmlns:r="http://schemas.openxmlformats.org/officeDocument/2006/relationships" xmlns:m="http://schemas.openxmlformats.org/officeDocument/2006/math" xmlns:v="urn:schemas-microsoft-com:vml" xmlns:wp14="http://schemas.microsoft.com/office/word/2010/wordprocessingDrawing" xmlns:wp="http://schemas.openxmlformats.org/drawingml/2006/wordprocessingDrawing" xmlns:w10="urn:schemas-microsoft-com:office:word" xmlns:w="http://schemas.openxmlformats.org/wordprocessingml/2006/main" xmlns:w14="http://schemas.microsoft.com/office/word/2010/wordml" xmlns:w15="http://schemas.microsoft.com/office/word/2012/wordml" xmlns:wpg="http://schemas.microsoft.com/office/word/2010/wordprocessingGroup" xmlns:wpi="http://schemas.microsoft.com/office/word/2010/wordprocessingInk" xmlns:wne="http://schemas.microsoft.com/office/word/2006/wordml" xmlns:wps="http://schemas.microsoft.com/office/word/2010/wordprocessingShape" mc:Ignorable="w14 w15 wp14">
+<w:document xmlns:wpc="http://schemas.microsoft.com/office/word/2010/wordprocessingCanvas" xmlns:mo="http://schemas.microsoft.com/office/mac/office/2008/main" xmlns:mc="http://schemas.openxmlformats.org/markup-compatibility/2006" xmlns:mv="urn:schemas-microsoft-com:mac:vml" xmlns:o="urn:schemas-microsoft-com:office:office" xmlns:r="http://schemas.openxmlformats.org/officeDocument/2006/relationships" xmlns:m="http://schemas.openxmlformats.org/officeDocument/2006/math" xmlns:v="urn:schemas-microsoft-com:vml" xmlns:wp14="http://schemas.microsoft.com/office/word/2010/wordprocessingDrawing" xmlns:wp="http://schemas.openxmlformats.org/drawingml/2006/wordprocessingDrawing" xmlns:w10="urn:schemas-microsoft-com:office:word" xmlns:w="http://schemas.openxmlformats.org/wordprocessingml/2006/main" xmlns:w14="http://schemas.microsoft.com/office/word/2010/wordml" xmlns:wpg="http://schemas.microsoft.com/office/word/2010/wordprocessingGroup" xmlns:wpi="http://schemas.microsoft.com/office/word/2010/wordprocessingInk" xmlns:wne="http://schemas.microsoft.com/office/word/2006/wordml" xmlns:wps="http://schemas.microsoft.com/office/word/2010/wordprocessingShape" mc:Ignorable="w14 wp14">
   <w:body>
-    <w:p/>
+    <w:p>
+      <w:pPr>
+        <w:rPr>
+          <w:rFonts w:hint="eastAsia"/>
+        </w:rPr>
+      </w:pPr>
+    </w:p>
     <w:p>
       <w:pPr>
         <w:pStyle w:val="2"/>
-        <w:rPr>
-          <w:rFonts w:hint="eastAsia"/>
-        </w:rPr>
       </w:pPr>
       <w:r>
         <w:rPr>
@@ -24,11 +27,6 @@
       </w:r>
     </w:p>
     <w:p>
-      <w:pPr>
-        <w:rPr>
-          <w:rFonts w:hint="eastAsia"/>
-        </w:rPr>
-      </w:pPr>
       <w:r>
         <w:rPr>
           <w:rFonts w:hint="eastAsia"/>
@@ -68,11 +66,6 @@
     </w:p>
     <w:p/>
     <w:p>
-      <w:pPr>
-        <w:rPr>
-          <w:rFonts w:hint="eastAsia"/>
-        </w:rPr>
-      </w:pPr>
       <w:r>
         <w:rPr>
           <w:rFonts w:hint="eastAsia"/>
@@ -82,11 +75,6 @@
     </w:p>
     <w:p/>
     <w:p>
-      <w:pPr>
-        <w:rPr>
-          <w:rFonts w:hint="eastAsia"/>
-        </w:rPr>
-      </w:pPr>
       <w:r>
         <w:rPr>
           <w:rFonts w:hint="eastAsia"/>
@@ -114,11 +102,6 @@
       </w:r>
     </w:p>
     <w:p>
-      <w:pPr>
-        <w:rPr>
-          <w:rFonts w:hint="eastAsia"/>
-        </w:rPr>
-      </w:pPr>
       <w:r>
         <w:rPr>
           <w:rFonts w:hint="eastAsia"/>
@@ -158,11 +141,6 @@
       </w:r>
     </w:p>
     <w:p>
-      <w:pPr>
-        <w:rPr>
-          <w:rFonts w:hint="eastAsia"/>
-        </w:rPr>
-      </w:pPr>
       <w:r>
         <w:rPr>
           <w:rFonts w:hint="eastAsia"/>
@@ -178,11 +156,6 @@
       </w:r>
     </w:p>
     <w:p>
-      <w:pPr>
-        <w:rPr>
-          <w:rFonts w:hint="eastAsia"/>
-        </w:rPr>
-      </w:pPr>
       <w:r>
         <w:rPr>
           <w:rFonts w:hint="eastAsia"/>
@@ -201,9 +174,6 @@
     <w:p>
       <w:pPr>
         <w:pStyle w:val="3"/>
-        <w:rPr>
-          <w:rFonts w:hint="eastAsia"/>
-        </w:rPr>
       </w:pPr>
       <w:r>
         <w:rPr>
@@ -219,11 +189,6 @@
       </w:r>
     </w:p>
     <w:p>
-      <w:pPr>
-        <w:rPr>
-          <w:rFonts w:hint="eastAsia"/>
-        </w:rPr>
-      </w:pPr>
       <w:r>
         <w:rPr>
           <w:rFonts w:hint="eastAsia"/>
@@ -232,11 +197,6 @@
       </w:r>
     </w:p>
     <w:p>
-      <w:pPr>
-        <w:rPr>
-          <w:rFonts w:hint="eastAsia"/>
-        </w:rPr>
-      </w:pPr>
       <w:r>
         <w:rPr>
           <w:rFonts w:hint="eastAsia"/>
@@ -245,11 +205,6 @@
       </w:r>
     </w:p>
     <w:p>
-      <w:pPr>
-        <w:rPr>
-          <w:rFonts w:hint="eastAsia"/>
-        </w:rPr>
-      </w:pPr>
       <w:r>
         <w:rPr>
           <w:rFonts w:hint="eastAsia"/>
@@ -264,11 +219,6 @@
       </w:r>
     </w:p>
     <w:p>
-      <w:pPr>
-        <w:rPr>
-          <w:rFonts w:hint="eastAsia"/>
-        </w:rPr>
-      </w:pPr>
       <w:r>
         <w:rPr>
           <w:rFonts w:hint="eastAsia"/>
@@ -277,11 +227,6 @@
       </w:r>
     </w:p>
     <w:p>
-      <w:pPr>
-        <w:rPr>
-          <w:rFonts w:hint="eastAsia"/>
-        </w:rPr>
-      </w:pPr>
       <w:r>
         <w:rPr>
           <w:rFonts w:hint="eastAsia"/>
@@ -296,11 +241,6 @@
       </w:r>
     </w:p>
     <w:p>
-      <w:pPr>
-        <w:rPr>
-          <w:rFonts w:hint="eastAsia"/>
-        </w:rPr>
-      </w:pPr>
       <w:r>
         <w:rPr>
           <w:rFonts w:hint="eastAsia"/>
@@ -309,11 +249,6 @@
       </w:r>
     </w:p>
     <w:p>
-      <w:pPr>
-        <w:rPr>
-          <w:rFonts w:hint="eastAsia"/>
-        </w:rPr>
-      </w:pPr>
       <w:r>
         <w:rPr>
           <w:rFonts w:hint="eastAsia"/>
@@ -328,11 +263,6 @@
       </w:r>
     </w:p>
     <w:p>
-      <w:pPr>
-        <w:rPr>
-          <w:rFonts w:hint="eastAsia"/>
-        </w:rPr>
-      </w:pPr>
       <w:r>
         <w:rPr>
           <w:rFonts w:hint="eastAsia"/>
@@ -341,11 +271,6 @@
       </w:r>
     </w:p>
     <w:p>
-      <w:pPr>
-        <w:rPr>
-          <w:rFonts w:hint="eastAsia"/>
-        </w:rPr>
-      </w:pPr>
       <w:r>
         <w:rPr>
           <w:rFonts w:hint="eastAsia"/>
@@ -360,11 +285,6 @@
       </w:r>
     </w:p>
     <w:p>
-      <w:pPr>
-        <w:rPr>
-          <w:rFonts w:hint="eastAsia"/>
-        </w:rPr>
-      </w:pPr>
       <w:r>
         <w:rPr>
           <w:rFonts w:hint="eastAsia"/>
@@ -387,9 +307,6 @@
     <w:p>
       <w:pPr>
         <w:pStyle w:val="3"/>
-        <w:rPr>
-          <w:rFonts w:hint="eastAsia"/>
-        </w:rPr>
       </w:pPr>
       <w:r>
         <w:rPr>
@@ -425,7 +342,7 @@
           <w:noProof/>
         </w:rPr>
         <w:drawing>
-          <wp:inline distT="0" distB="0" distL="0" distR="0">
+          <wp:inline distT="0" distB="0" distL="0" distR="0" wp14:anchorId="3F4CD9D4" wp14:editId="024D6120">
             <wp:extent cx="4319447" cy="845687"/>
             <wp:effectExtent l="0" t="0" r="5080" b="0"/>
             <wp:docPr id="1" name="图片 1"/>
@@ -440,7 +357,7 @@
                     <pic:cNvPicPr/>
                   </pic:nvPicPr>
                   <pic:blipFill>
-                    <a:blip r:embed="rId4">
+                    <a:blip r:embed="rId5">
                       <a:extLst>
                         <a:ext uri="{28A0092B-C50C-407E-A947-70E740481C1C}">
                           <a14:useLocalDpi xmlns:a14="http://schemas.microsoft.com/office/drawing/2010/main" val="0"/>
@@ -473,8 +390,353 @@
           <w:rFonts w:hint="eastAsia"/>
         </w:rPr>
       </w:pPr>
+      <w:r>
+        <w:lastRenderedPageBreak/>
+        <w:t>PARTITION</w:t>
+      </w:r>
+      <w:r>
+        <w:rPr>
+          <w:rFonts w:hint="eastAsia"/>
+        </w:rPr>
+        <w:t>分区子句中可以使用各种函数。</w:t>
+      </w:r>
+      <w:r>
+        <w:rPr>
+          <w:rFonts w:hint="eastAsia"/>
+        </w:rPr>
+        <w:t>但有一个要求，表达式返回的值要是一个确定的整数，而不能是常数。</w:t>
+      </w:r>
+    </w:p>
+    <w:p>
+      <w:pPr>
+        <w:rPr>
+          <w:rFonts w:hint="eastAsia"/>
+        </w:rPr>
+      </w:pPr>
+      <w:r>
+        <w:rPr>
+          <w:rFonts w:hint="eastAsia"/>
+        </w:rPr>
+        <w:t>MySQL</w:t>
+      </w:r>
+      <w:r>
+        <w:rPr>
+          <w:rFonts w:hint="eastAsia"/>
+        </w:rPr>
+        <w:t>还支持键值、哈希和列表分区，这其中有些还支持子分区，不过在生产环境中很少见到。在</w:t>
+      </w:r>
+      <w:r>
+        <w:rPr>
+          <w:rFonts w:hint="eastAsia"/>
+        </w:rPr>
+        <w:t>MySQL5.5</w:t>
+      </w:r>
+      <w:r>
+        <w:rPr>
+          <w:rFonts w:hint="eastAsia"/>
+        </w:rPr>
+        <w:t>中，还可以使用</w:t>
+      </w:r>
+      <w:r>
+        <w:rPr>
+          <w:rFonts w:hint="eastAsia"/>
+        </w:rPr>
+        <w:t>RANGE COLUMNS</w:t>
+      </w:r>
+      <w:r>
+        <w:rPr>
+          <w:rFonts w:hint="eastAsia"/>
+        </w:rPr>
+        <w:t>类型的分区。</w:t>
+      </w:r>
+    </w:p>
+    <w:p>
+      <w:pPr>
+        <w:pStyle w:val="3"/>
+        <w:rPr>
+          <w:rFonts w:hint="eastAsia"/>
+        </w:rPr>
+      </w:pPr>
+      <w:r>
+        <w:rPr>
+          <w:rFonts w:hint="eastAsia"/>
+        </w:rPr>
+        <w:t xml:space="preserve">7.1.3 </w:t>
+      </w:r>
+      <w:r>
+        <w:rPr>
+          <w:rFonts w:hint="eastAsia"/>
+        </w:rPr>
+        <w:t>如何使用分区表</w:t>
+      </w:r>
+    </w:p>
+    <w:p>
+      <w:pPr>
+        <w:rPr>
+          <w:rFonts w:hint="eastAsia"/>
+        </w:rPr>
+      </w:pPr>
+      <w:r>
+        <w:rPr>
+          <w:rFonts w:hint="eastAsia"/>
+        </w:rPr>
+        <w:t>在数据量超大的时候</w:t>
+      </w:r>
+      <w:r>
+        <w:t>(</w:t>
+      </w:r>
+      <w:r>
+        <w:rPr>
+          <w:rFonts w:hint="eastAsia"/>
+        </w:rPr>
+        <w:t>比如</w:t>
+      </w:r>
+      <w:r>
+        <w:rPr>
+          <w:rFonts w:hint="eastAsia"/>
+        </w:rPr>
+        <w:t>10T</w:t>
+      </w:r>
+      <w:r>
+        <w:t>)</w:t>
+      </w:r>
+      <w:r>
+        <w:rPr>
+          <w:rFonts w:hint="eastAsia"/>
+        </w:rPr>
+        <w:t>，</w:t>
+      </w:r>
+      <w:r>
+        <w:rPr>
+          <w:rFonts w:hint="eastAsia"/>
+        </w:rPr>
+        <w:t>B-Tree</w:t>
+      </w:r>
+      <w:r>
+        <w:rPr>
+          <w:rFonts w:hint="eastAsia"/>
+        </w:rPr>
+        <w:t>索引就无法起作用了。除非是索引覆盖查询</w:t>
+      </w:r>
+      <w:r>
+        <w:rPr>
+          <w:rFonts w:hint="eastAsia"/>
+        </w:rPr>
+        <w:t>。</w:t>
+      </w:r>
+    </w:p>
+    <w:p>
+      <w:pPr>
+        <w:rPr>
+          <w:rFonts w:hint="eastAsia"/>
+        </w:rPr>
+      </w:pPr>
+      <w:r>
+        <w:rPr>
+          <w:rFonts w:hint="eastAsia"/>
+        </w:rPr>
+        <w:t>为了保证大数据量的可扩展性，一般有下面两个策略：</w:t>
+      </w:r>
+    </w:p>
+    <w:p>
+      <w:pPr>
+        <w:rPr>
+          <w:rFonts w:hint="eastAsia"/>
+          <w:b/>
+        </w:rPr>
+      </w:pPr>
+      <w:r>
+        <w:rPr>
+          <w:rFonts w:hint="eastAsia"/>
+          <w:b/>
+        </w:rPr>
+        <w:t>全量扫描数据，不要任何索引。</w:t>
+      </w:r>
+    </w:p>
+    <w:p>
+      <w:pPr>
+        <w:ind w:left="420"/>
+        <w:rPr>
+          <w:rFonts w:hint="eastAsia"/>
+        </w:rPr>
+      </w:pPr>
+      <w:r>
+        <w:rPr>
+          <w:rFonts w:hint="eastAsia"/>
+        </w:rPr>
+        <w:t>可以使用简单的分区方式存放表，不要任何索引，根据分区的规则大致定位需要的数据位置。只要能够使用</w:t>
+      </w:r>
+      <w:r>
+        <w:rPr>
+          <w:rFonts w:hint="eastAsia"/>
+        </w:rPr>
+        <w:t xml:space="preserve">    where</w:t>
+      </w:r>
+      <w:r>
+        <w:rPr>
+          <w:rFonts w:hint="eastAsia"/>
+        </w:rPr>
+        <w:t>条件，将需要的数据限制在少量分区中，则效率是很高的。</w:t>
+      </w:r>
+    </w:p>
+    <w:p>
+      <w:pPr>
+        <w:rPr>
+          <w:rFonts w:hint="eastAsia"/>
+          <w:b/>
+        </w:rPr>
+      </w:pPr>
+      <w:r>
+        <w:rPr>
+          <w:rFonts w:hint="eastAsia"/>
+          <w:b/>
+        </w:rPr>
+        <w:t>索引数据，并分离热点</w:t>
+      </w:r>
+    </w:p>
+    <w:p>
+      <w:pPr>
+        <w:ind w:left="420"/>
+        <w:rPr>
+          <w:rFonts w:hint="eastAsia"/>
+        </w:rPr>
+      </w:pPr>
+      <w:r>
+        <w:rPr>
+          <w:rFonts w:hint="eastAsia"/>
+        </w:rPr>
+        <w:t>如果数据有明显的“热点”，并且除了这部分数据，其他数据很少被访问到，那么可以将这部分热点数据单独存放在一个分区中，</w:t>
+      </w:r>
+    </w:p>
+    <w:p>
+      <w:pPr>
+        <w:pStyle w:val="3"/>
+        <w:rPr>
+          <w:rFonts w:hint="eastAsia"/>
+        </w:rPr>
+      </w:pPr>
+      <w:r>
+        <w:rPr>
+          <w:rFonts w:hint="eastAsia"/>
+        </w:rPr>
+        <w:t xml:space="preserve">7.1.4 </w:t>
+      </w:r>
+      <w:r>
+        <w:rPr>
+          <w:rFonts w:hint="eastAsia"/>
+        </w:rPr>
+        <w:t>什么情况下会出问题</w:t>
+      </w:r>
+    </w:p>
+    <w:p>
+      <w:pPr>
+        <w:rPr>
+          <w:rFonts w:hint="eastAsia"/>
+        </w:rPr>
+      </w:pPr>
+      <w:r>
+        <w:rPr>
+          <w:rFonts w:hint="eastAsia"/>
+        </w:rPr>
+        <w:t>上面我们介绍的两个分区策略都基于两个非</w:t>
+      </w:r>
+      <w:r>
+        <w:rPr>
+          <w:rFonts w:hint="eastAsia"/>
+        </w:rPr>
+        <w:t>常重要的假设：查询都能够过滤掉很多额外的分区、分区本身并不会带来很多额外的代价。</w:t>
+      </w:r>
+    </w:p>
+    <w:p>
+      <w:pPr>
+        <w:rPr>
+          <w:rFonts w:hint="eastAsia"/>
+          <w:b/>
+        </w:rPr>
+      </w:pPr>
+      <w:r>
+        <w:rPr>
+          <w:rFonts w:hint="eastAsia"/>
+          <w:b/>
+        </w:rPr>
+        <w:t>NULL</w:t>
+      </w:r>
+      <w:r>
+        <w:rPr>
+          <w:rFonts w:hint="eastAsia"/>
+          <w:b/>
+        </w:rPr>
+        <w:t>值会使分区过滤无效</w:t>
+      </w:r>
+    </w:p>
+    <w:p>
+      <w:pPr>
+        <w:rPr>
+          <w:rFonts w:hint="eastAsia"/>
+        </w:rPr>
+      </w:pPr>
+      <w:r>
+        <w:rPr>
+          <w:rFonts w:hint="eastAsia"/>
+        </w:rPr>
+        <w:t>分区表达式的值可以是</w:t>
+      </w:r>
+      <w:r>
+        <w:rPr>
+          <w:rFonts w:hint="eastAsia"/>
+        </w:rPr>
+        <w:t>NULL</w:t>
+      </w:r>
+      <w:r>
+        <w:rPr>
+          <w:rFonts w:hint="eastAsia"/>
+        </w:rPr>
+        <w:t>：第一个分区是一个特殊分区。假设按照</w:t>
+      </w:r>
+      <w:r>
+        <w:rPr>
+          <w:rFonts w:hint="eastAsia"/>
+        </w:rPr>
+        <w:t>PARTITION BY RANGE YEAR</w:t>
+      </w:r>
+      <w:r>
+        <w:t>(order_date)</w:t>
+      </w:r>
+      <w:r>
+        <w:rPr>
+          <w:rFonts w:hint="eastAsia"/>
+        </w:rPr>
+        <w:t>分区，那么所有</w:t>
+      </w:r>
+      <w:r>
+        <w:rPr>
+          <w:rFonts w:hint="eastAsia"/>
+        </w:rPr>
+        <w:t>order</w:t>
+      </w:r>
+      <w:r>
+        <w:t>_date</w:t>
+      </w:r>
       <w:bookmarkStart w:id="0" w:name="_GoBack"/>
       <w:bookmarkEnd w:id="0"/>
+      <w:r>
+        <w:rPr>
+          <w:rFonts w:hint="eastAsia"/>
+        </w:rPr>
+        <w:t>为</w:t>
+      </w:r>
+      <w:r>
+        <w:rPr>
+          <w:rFonts w:hint="eastAsia"/>
+        </w:rPr>
+        <w:t>NULL</w:t>
+      </w:r>
+      <w:r>
+        <w:rPr>
+          <w:rFonts w:hint="eastAsia"/>
+        </w:rPr>
+        <w:t>或者是一个非法值的时候，记录都会被存放到第一个分区。</w:t>
+      </w:r>
     </w:p>
     <w:sectPr>
       <w:pgSz w:w="11906" w:h="16838"/>
@@ -487,7 +749,7 @@
 </file>
 
 <file path=word/styles.xml><?xml version="1.0" encoding="utf-8"?>
-<w:styles xmlns:mc="http://schemas.openxmlformats.org/markup-compatibility/2006" xmlns:r="http://schemas.openxmlformats.org/officeDocument/2006/relationships" xmlns:w="http://schemas.openxmlformats.org/wordprocessingml/2006/main" xmlns:w14="http://schemas.microsoft.com/office/word/2010/wordml" xmlns:w15="http://schemas.microsoft.com/office/word/2012/wordml" mc:Ignorable="w14 w15">
+<w:styles xmlns:mc="http://schemas.openxmlformats.org/markup-compatibility/2006" xmlns:r="http://schemas.openxmlformats.org/officeDocument/2006/relationships" xmlns:w="http://schemas.openxmlformats.org/wordprocessingml/2006/main" xmlns:w14="http://schemas.microsoft.com/office/word/2010/wordml" mc:Ignorable="w14">
   <w:docDefaults>
     <w:rPrDefault>
       <w:rPr>
@@ -500,378 +762,153 @@
     </w:rPrDefault>
     <w:pPrDefault/>
   </w:docDefaults>
-  <w:latentStyles w:defLockedState="0" w:defUIPriority="99" w:defSemiHidden="0" w:defUnhideWhenUsed="0" w:defQFormat="0" w:count="371">
-    <w:lsdException w:name="Normal" w:uiPriority="0" w:qFormat="1"/>
-    <w:lsdException w:name="heading 1" w:uiPriority="9" w:qFormat="1"/>
-    <w:lsdException w:name="heading 2" w:semiHidden="1" w:uiPriority="9" w:unhideWhenUsed="1" w:qFormat="1"/>
-    <w:lsdException w:name="heading 3" w:semiHidden="1" w:uiPriority="9" w:unhideWhenUsed="1" w:qFormat="1"/>
-    <w:lsdException w:name="heading 4" w:semiHidden="1" w:uiPriority="9" w:unhideWhenUsed="1" w:qFormat="1"/>
-    <w:lsdException w:name="heading 5" w:semiHidden="1" w:uiPriority="9" w:unhideWhenUsed="1" w:qFormat="1"/>
-    <w:lsdException w:name="heading 6" w:semiHidden="1" w:uiPriority="9" w:unhideWhenUsed="1" w:qFormat="1"/>
-    <w:lsdException w:name="heading 7" w:semiHidden="1" w:uiPriority="9" w:unhideWhenUsed="1" w:qFormat="1"/>
-    <w:lsdException w:name="heading 8" w:semiHidden="1" w:uiPriority="9" w:unhideWhenUsed="1" w:qFormat="1"/>
-    <w:lsdException w:name="heading 9" w:semiHidden="1" w:uiPriority="9" w:unhideWhenUsed="1" w:qFormat="1"/>
-    <w:lsdException w:name="index 1" w:semiHidden="1" w:unhideWhenUsed="1"/>
-    <w:lsdException w:name="index 2" w:semiHidden="1" w:unhideWhenUsed="1"/>
-    <w:lsdException w:name="index 3" w:semiHidden="1" w:unhideWhenUsed="1"/>
-    <w:lsdException w:name="index 4" w:semiHidden="1" w:unhideWhenUsed="1"/>
-    <w:lsdException w:name="index 5" w:semiHidden="1" w:unhideWhenUsed="1"/>
-    <w:lsdException w:name="index 6" w:semiHidden="1" w:unhideWhenUsed="1"/>
-    <w:lsdException w:name="index 7" w:semiHidden="1" w:unhideWhenUsed="1"/>
-    <w:lsdException w:name="index 8" w:semiHidden="1" w:unhideWhenUsed="1"/>
-    <w:lsdException w:name="index 9" w:semiHidden="1" w:unhideWhenUsed="1"/>
-    <w:lsdException w:name="toc 1" w:semiHidden="1" w:uiPriority="39" w:unhideWhenUsed="1"/>
-    <w:lsdException w:name="toc 2" w:semiHidden="1" w:uiPriority="39" w:unhideWhenUsed="1"/>
-    <w:lsdException w:name="toc 3" w:semiHidden="1" w:uiPriority="39" w:unhideWhenUsed="1"/>
-    <w:lsdException w:name="toc 4" w:semiHidden="1" w:uiPriority="39" w:unhideWhenUsed="1"/>
-    <w:lsdException w:name="toc 5" w:semiHidden="1" w:uiPriority="39" w:unhideWhenUsed="1"/>
-    <w:lsdException w:name="toc 6" w:semiHidden="1" w:uiPriority="39" w:unhideWhenUsed="1"/>
-    <w:lsdException w:name="toc 7" w:semiHidden="1" w:uiPriority="39" w:unhideWhenUsed="1"/>
-    <w:lsdException w:name="toc 8" w:semiHidden="1" w:uiPriority="39" w:unhideWhenUsed="1"/>
-    <w:lsdException w:name="toc 9" w:semiHidden="1" w:uiPriority="39" w:unhideWhenUsed="1"/>
-    <w:lsdException w:name="Normal Indent" w:semiHidden="1" w:unhideWhenUsed="1"/>
-    <w:lsdException w:name="footnote text" w:semiHidden="1" w:unhideWhenUsed="1"/>
-    <w:lsdException w:name="annotation text" w:semiHidden="1" w:unhideWhenUsed="1"/>
-    <w:lsdException w:name="header" w:semiHidden="1" w:unhideWhenUsed="1"/>
-    <w:lsdException w:name="footer" w:semiHidden="1" w:unhideWhenUsed="1"/>
-    <w:lsdException w:name="index heading" w:semiHidden="1" w:unhideWhenUsed="1"/>
-    <w:lsdException w:name="caption" w:semiHidden="1" w:uiPriority="35" w:unhideWhenUsed="1" w:qFormat="1"/>
-    <w:lsdException w:name="table of figures" w:semiHidden="1" w:unhideWhenUsed="1"/>
-    <w:lsdException w:name="envelope address" w:semiHidden="1" w:unhideWhenUsed="1"/>
-    <w:lsdException w:name="envelope return" w:semiHidden="1" w:unhideWhenUsed="1"/>
-    <w:lsdException w:name="footnote reference" w:semiHidden="1" w:unhideWhenUsed="1"/>
-    <w:lsdException w:name="annotation reference" w:semiHidden="1" w:unhideWhenUsed="1"/>
-    <w:lsdException w:name="line number" w:semiHidden="1" w:unhideWhenUsed="1"/>
-    <w:lsdException w:name="page number" w:semiHidden="1" w:unhideWhenUsed="1"/>
-    <w:lsdException w:name="endnote reference" w:semiHidden="1" w:unhideWhenUsed="1"/>
-    <w:lsdException w:name="endnote text" w:semiHidden="1" w:unhideWhenUsed="1"/>
-    <w:lsdException w:name="table of authorities" w:semiHidden="1" w:unhideWhenUsed="1"/>
-    <w:lsdException w:name="macro" w:semiHidden="1" w:unhideWhenUsed="1"/>
-    <w:lsdException w:name="toa heading" w:semiHidden="1" w:unhideWhenUsed="1"/>
-    <w:lsdException w:name="List" w:semiHidden="1" w:unhideWhenUsed="1"/>
-    <w:lsdException w:name="List Bullet" w:semiHidden="1" w:unhideWhenUsed="1"/>
-    <w:lsdException w:name="List Number" w:semiHidden="1" w:unhideWhenUsed="1"/>
-    <w:lsdException w:name="List 2" w:semiHidden="1" w:unhideWhenUsed="1"/>
-    <w:lsdException w:name="List 3" w:semiHidden="1" w:unhideWhenUsed="1"/>
-    <w:lsdException w:name="List 4" w:semiHidden="1" w:unhideWhenUsed="1"/>
-    <w:lsdException w:name="List 5" w:semiHidden="1" w:unhideWhenUsed="1"/>
-    <w:lsdException w:name="List Bullet 2" w:semiHidden="1" w:unhideWhenUsed="1"/>
-    <w:lsdException w:name="List Bullet 3" w:semiHidden="1" w:unhideWhenUsed="1"/>
-    <w:lsdException w:name="List Bullet 4" w:semiHidden="1" w:unhideWhenUsed="1"/>
-    <w:lsdException w:name="List Bullet 5" w:semiHidden="1" w:unhideWhenUsed="1"/>
-    <w:lsdException w:name="List Number 2" w:semiHidden="1" w:unhideWhenUsed="1"/>
-    <w:lsdException w:name="List Number 3" w:semiHidden="1" w:unhideWhenUsed="1"/>
-    <w:lsdException w:name="List Number 4" w:semiHidden="1" w:unhideWhenUsed="1"/>
-    <w:lsdException w:name="List Number 5" w:semiHidden="1" w:unhideWhenUsed="1"/>
-    <w:lsdException w:name="Title" w:uiPriority="10" w:qFormat="1"/>
-    <w:lsdException w:name="Closing" w:semiHidden="1" w:unhideWhenUsed="1"/>
-    <w:lsdException w:name="Signature" w:semiHidden="1" w:unhideWhenUsed="1"/>
-    <w:lsdException w:name="Default Paragraph Font" w:semiHidden="1" w:uiPriority="1" w:unhideWhenUsed="1"/>
-    <w:lsdException w:name="Body Text" w:semiHidden="1" w:unhideWhenUsed="1"/>
-    <w:lsdException w:name="Body Text Indent" w:semiHidden="1" w:unhideWhenUsed="1"/>
-    <w:lsdException w:name="List Continue" w:semiHidden="1" w:unhideWhenUsed="1"/>
-    <w:lsdException w:name="List Continue 2" w:semiHidden="1" w:unhideWhenUsed="1"/>
-    <w:lsdException w:name="List Continue 3" w:semiHidden="1" w:unhideWhenUsed="1"/>
-    <w:lsdException w:name="List Continue 4" w:semiHidden="1" w:unhideWhenUsed="1"/>
-    <w:lsdException w:name="List Continue 5" w:semiHidden="1" w:unhideWhenUsed="1"/>
-    <w:lsdException w:name="Message Header" w:semiHidden="1" w:unhideWhenUsed="1"/>
-    <w:lsdException w:name="Subtitle" w:uiPriority="11" w:qFormat="1"/>
-    <w:lsdException w:name="Salutation" w:semiHidden="1" w:unhideWhenUsed="1"/>
-    <w:lsdException w:name="Date" w:semiHidden="1" w:unhideWhenUsed="1"/>
-    <w:lsdException w:name="Body Text First Indent" w:semiHidden="1" w:unhideWhenUsed="1"/>
-    <w:lsdException w:name="Body Text First Indent 2" w:semiHidden="1" w:unhideWhenUsed="1"/>
-    <w:lsdException w:name="Note Heading" w:semiHidden="1" w:unhideWhenUsed="1"/>
-    <w:lsdException w:name="Body Text 2" w:semiHidden="1" w:unhideWhenUsed="1"/>
-    <w:lsdException w:name="Body Text 3" w:semiHidden="1" w:unhideWhenUsed="1"/>
-    <w:lsdException w:name="Body Text Indent 2" w:semiHidden="1" w:unhideWhenUsed="1"/>
-    <w:lsdException w:name="Body Text Indent 3" w:semiHidden="1" w:unhideWhenUsed="1"/>
-    <w:lsdException w:name="Block Text" w:semiHidden="1" w:unhideWhenUsed="1"/>
-    <w:lsdException w:name="Hyperlink" w:semiHidden="1" w:unhideWhenUsed="1"/>
-    <w:lsdException w:name="FollowedHyperlink" w:semiHidden="1" w:unhideWhenUsed="1"/>
-    <w:lsdException w:name="Strong" w:uiPriority="22" w:qFormat="1"/>
-    <w:lsdException w:name="Emphasis" w:uiPriority="20" w:qFormat="1"/>
-    <w:lsdException w:name="Document Map" w:semiHidden="1" w:unhideWhenUsed="1"/>
-    <w:lsdException w:name="Plain Text" w:semiHidden="1" w:unhideWhenUsed="1"/>
-    <w:lsdException w:name="E-mail Signature" w:semiHidden="1" w:unhideWhenUsed="1"/>
-    <w:lsdException w:name="HTML Top of Form" w:semiHidden="1" w:unhideWhenUsed="1"/>
-    <w:lsdException w:name="HTML Bottom of Form" w:semiHidden="1" w:unhideWhenUsed="1"/>
-    <w:lsdException w:name="Normal (Web)" w:semiHidden="1" w:unhideWhenUsed="1"/>
-    <w:lsdException w:name="HTML Acronym" w:semiHidden="1" w:unhideWhenUsed="1"/>
-    <w:lsdException w:name="HTML Address" w:semiHidden="1" w:unhideWhenUsed="1"/>
-    <w:lsdException w:name="HTML Cite" w:semiHidden="1" w:unhideWhenUsed="1"/>
-    <w:lsdException w:name="HTML Code" w:semiHidden="1" w:unhideWhenUsed="1"/>
-    <w:lsdException w:name="HTML Definition" w:semiHidden="1" w:unhideWhenUsed="1"/>
-    <w:lsdException w:name="HTML Keyboard" w:semiHidden="1" w:unhideWhenUsed="1"/>
-    <w:lsdException w:name="HTML Preformatted" w:semiHidden="1" w:unhideWhenUsed="1"/>
-    <w:lsdException w:name="HTML Sample" w:semiHidden="1" w:unhideWhenUsed="1"/>
-    <w:lsdException w:name="HTML Typewriter" w:semiHidden="1" w:unhideWhenUsed="1"/>
-    <w:lsdException w:name="HTML Variable" w:semiHidden="1" w:unhideWhenUsed="1"/>
-    <w:lsdException w:name="Normal Table" w:semiHidden="1" w:unhideWhenUsed="1"/>
-    <w:lsdException w:name="annotation subject" w:semiHidden="1" w:unhideWhenUsed="1"/>
-    <w:lsdException w:name="No List" w:semiHidden="1" w:unhideWhenUsed="1"/>
-    <w:lsdException w:name="Outline List 1" w:semiHidden="1" w:unhideWhenUsed="1"/>
-    <w:lsdException w:name="Outline List 2" w:semiHidden="1" w:unhideWhenUsed="1"/>
-    <w:lsdException w:name="Outline List 3" w:semiHidden="1" w:unhideWhenUsed="1"/>
-    <w:lsdException w:name="Table Simple 1" w:semiHidden="1" w:unhideWhenUsed="1"/>
-    <w:lsdException w:name="Table Simple 2" w:semiHidden="1" w:unhideWhenUsed="1"/>
-    <w:lsdException w:name="Table Simple 3" w:semiHidden="1" w:unhideWhenUsed="1"/>
-    <w:lsdException w:name="Table Classic 1" w:semiHidden="1" w:unhideWhenUsed="1"/>
-    <w:lsdException w:name="Table Classic 2" w:semiHidden="1" w:unhideWhenUsed="1"/>
-    <w:lsdException w:name="Table Classic 3" w:semiHidden="1" w:unhideWhenUsed="1"/>
-    <w:lsdException w:name="Table Classic 4" w:semiHidden="1" w:unhideWhenUsed="1"/>
-    <w:lsdException w:name="Table Colorful 1" w:semiHidden="1" w:unhideWhenUsed="1"/>
-    <w:lsdException w:name="Table Colorful 2" w:semiHidden="1" w:unhideWhenUsed="1"/>
-    <w:lsdException w:name="Table Colorful 3" w:semiHidden="1" w:unhideWhenUsed="1"/>
-    <w:lsdException w:name="Table Columns 1" w:semiHidden="1" w:unhideWhenUsed="1"/>
-    <w:lsdException w:name="Table Columns 2" w:semiHidden="1" w:unhideWhenUsed="1"/>
-    <w:lsdException w:name="Table Columns 3" w:semiHidden="1" w:unhideWhenUsed="1"/>
-    <w:lsdException w:name="Table Columns 4" w:semiHidden="1" w:unhideWhenUsed="1"/>
-    <w:lsdException w:name="Table Columns 5" w:semiHidden="1" w:unhideWhenUsed="1"/>
-    <w:lsdException w:name="Table Grid 1" w:semiHidden="1" w:unhideWhenUsed="1"/>
-    <w:lsdException w:name="Table Grid 2" w:semiHidden="1" w:unhideWhenUsed="1"/>
-    <w:lsdException w:name="Table Grid 3" w:semiHidden="1" w:unhideWhenUsed="1"/>
-    <w:lsdException w:name="Table Grid 4" w:semiHidden="1" w:unhideWhenUsed="1"/>
-    <w:lsdException w:name="Table Grid 5" w:semiHidden="1" w:unhideWhenUsed="1"/>
-    <w:lsdException w:name="Table Grid 6" w:semiHidden="1" w:unhideWhenUsed="1"/>
-    <w:lsdException w:name="Table Grid 7" w:semiHidden="1" w:unhideWhenUsed="1"/>
-    <w:lsdException w:name="Table Grid 8" w:semiHidden="1" w:unhideWhenUsed="1"/>
-    <w:lsdException w:name="Table List 1" w:semiHidden="1" w:unhideWhenUsed="1"/>
-    <w:lsdException w:name="Table List 2" w:semiHidden="1" w:unhideWhenUsed="1"/>
-    <w:lsdException w:name="Table List 3" w:semiHidden="1" w:unhideWhenUsed="1"/>
-    <w:lsdException w:name="Table List 4" w:semiHidden="1" w:unhideWhenUsed="1"/>
-    <w:lsdException w:name="Table List 5" w:semiHidden="1" w:unhideWhenUsed="1"/>
-    <w:lsdException w:name="Table List 6" w:semiHidden="1" w:unhideWhenUsed="1"/>
-    <w:lsdException w:name="Table List 7" w:semiHidden="1" w:unhideWhenUsed="1"/>
-    <w:lsdException w:name="Table List 8" w:semiHidden="1" w:unhideWhenUsed="1"/>
-    <w:lsdException w:name="Table 3D effects 1" w:semiHidden="1" w:unhideWhenUsed="1"/>
-    <w:lsdException w:name="Table 3D effects 2" w:semiHidden="1" w:unhideWhenUsed="1"/>
-    <w:lsdException w:name="Table 3D effects 3" w:semiHidden="1" w:unhideWhenUsed="1"/>
-    <w:lsdException w:name="Table Contemporary" w:semiHidden="1" w:unhideWhenUsed="1"/>
-    <w:lsdException w:name="Table Elegant" w:semiHidden="1" w:unhideWhenUsed="1"/>
-    <w:lsdException w:name="Table Professional" w:semiHidden="1" w:unhideWhenUsed="1"/>
-    <w:lsdException w:name="Table Subtle 1" w:semiHidden="1" w:unhideWhenUsed="1"/>
-    <w:lsdException w:name="Table Subtle 2" w:semiHidden="1" w:unhideWhenUsed="1"/>
-    <w:lsdException w:name="Table Web 1" w:semiHidden="1" w:unhideWhenUsed="1"/>
-    <w:lsdException w:name="Table Web 2" w:semiHidden="1" w:unhideWhenUsed="1"/>
-    <w:lsdException w:name="Table Web 3" w:semiHidden="1" w:unhideWhenUsed="1"/>
-    <w:lsdException w:name="Balloon Text" w:semiHidden="1" w:unhideWhenUsed="1"/>
-    <w:lsdException w:name="Table Grid" w:uiPriority="39"/>
-    <w:lsdException w:name="Table Theme" w:semiHidden="1" w:unhideWhenUsed="1"/>
-    <w:lsdException w:name="Placeholder Text" w:semiHidden="1"/>
-    <w:lsdException w:name="No Spacing" w:uiPriority="1" w:qFormat="1"/>
-    <w:lsdException w:name="Light Shading" w:uiPriority="60"/>
-    <w:lsdException w:name="Light List" w:uiPriority="61"/>
-    <w:lsdException w:name="Light Grid" w:uiPriority="62"/>
-    <w:lsdException w:name="Medium Shading 1" w:uiPriority="63"/>
-    <w:lsdException w:name="Medium Shading 2" w:uiPriority="64"/>
-    <w:lsdException w:name="Medium List 1" w:uiPriority="65"/>
-    <w:lsdException w:name="Medium List 2" w:uiPriority="66"/>
-    <w:lsdException w:name="Medium Grid 1" w:uiPriority="67"/>
-    <w:lsdException w:name="Medium Grid 2" w:uiPriority="68"/>
-    <w:lsdException w:name="Medium Grid 3" w:uiPriority="69"/>
-    <w:lsdException w:name="Dark List" w:uiPriority="70"/>
-    <w:lsdException w:name="Colorful Shading" w:uiPriority="71"/>
-    <w:lsdException w:name="Colorful List" w:uiPriority="72"/>
-    <w:lsdException w:name="Colorful Grid" w:uiPriority="73"/>
-    <w:lsdException w:name="Light Shading Accent 1" w:uiPriority="60"/>
-    <w:lsdException w:name="Light List Accent 1" w:uiPriority="61"/>
-    <w:lsdException w:name="Light Grid Accent 1" w:uiPriority="62"/>
-    <w:lsdException w:name="Medium Shading 1 Accent 1" w:uiPriority="63"/>
-    <w:lsdException w:name="Medium Shading 2 Accent 1" w:uiPriority="64"/>
-    <w:lsdException w:name="Medium List 1 Accent 1" w:uiPriority="65"/>
-    <w:lsdException w:name="Revision" w:semiHidden="1"/>
-    <w:lsdException w:name="List Paragraph" w:uiPriority="34" w:qFormat="1"/>
-    <w:lsdException w:name="Quote" w:uiPriority="29" w:qFormat="1"/>
-    <w:lsdException w:name="Intense Quote" w:uiPriority="30" w:qFormat="1"/>
-    <w:lsdException w:name="Medium List 2 Accent 1" w:uiPriority="66"/>
-    <w:lsdException w:name="Medium Grid 1 Accent 1" w:uiPriority="67"/>
-    <w:lsdException w:name="Medium Grid 2 Accent 1" w:uiPriority="68"/>
-    <w:lsdException w:name="Medium Grid 3 Accent 1" w:uiPriority="69"/>
-    <w:lsdException w:name="Dark List Accent 1" w:uiPriority="70"/>
-    <w:lsdException w:name="Colorful Shading Accent 1" w:uiPriority="71"/>
-    <w:lsdException w:name="Colorful List Accent 1" w:uiPriority="72"/>
-    <w:lsdException w:name="Colorful Grid Accent 1" w:uiPriority="73"/>
-    <w:lsdException w:name="Light Shading Accent 2" w:uiPriority="60"/>
-    <w:lsdException w:name="Light List Accent 2" w:uiPriority="61"/>
-    <w:lsdException w:name="Light Grid Accent 2" w:uiPriority="62"/>
-    <w:lsdException w:name="Medium Shading 1 Accent 2" w:uiPriority="63"/>
-    <w:lsdException w:name="Medium Shading 2 Accent 2" w:uiPriority="64"/>
-    <w:lsdException w:name="Medium List 1 Accent 2" w:uiPriority="65"/>
-    <w:lsdException w:name="Medium List 2 Accent 2" w:uiPriority="66"/>
-    <w:lsdException w:name="Medium Grid 1 Accent 2" w:uiPriority="67"/>
-    <w:lsdException w:name="Medium Grid 2 Accent 2" w:uiPriority="68"/>
-    <w:lsdException w:name="Medium Grid 3 Accent 2" w:uiPriority="69"/>
-    <w:lsdException w:name="Dark List Accent 2" w:uiPriority="70"/>
-    <w:lsdException w:name="Colorful Shading Accent 2" w:uiPriority="71"/>
-    <w:lsdException w:name="Colorful List Accent 2" w:uiPriority="72"/>
-    <w:lsdException w:name="Colorful Grid Accent 2" w:uiPriority="73"/>
-    <w:lsdException w:name="Light Shading Accent 3" w:uiPriority="60"/>
-    <w:lsdException w:name="Light List Accent 3" w:uiPriority="61"/>
-    <w:lsdException w:name="Light Grid Accent 3" w:uiPriority="62"/>
-    <w:lsdException w:name="Medium Shading 1 Accent 3" w:uiPriority="63"/>
-    <w:lsdException w:name="Medium Shading 2 Accent 3" w:uiPriority="64"/>
-    <w:lsdException w:name="Medium List 1 Accent 3" w:uiPriority="65"/>
-    <w:lsdException w:name="Medium List 2 Accent 3" w:uiPriority="66"/>
-    <w:lsdException w:name="Medium Grid 1 Accent 3" w:uiPriority="67"/>
-    <w:lsdException w:name="Medium Grid 2 Accent 3" w:uiPriority="68"/>
-    <w:lsdException w:name="Medium Grid 3 Accent 3" w:uiPriority="69"/>
-    <w:lsdException w:name="Dark List Accent 3" w:uiPriority="70"/>
-    <w:lsdException w:name="Colorful Shading Accent 3" w:uiPriority="71"/>
-    <w:lsdException w:name="Colorful List Accent 3" w:uiPriority="72"/>
-    <w:lsdException w:name="Colorful Grid Accent 3" w:uiPriority="73"/>
-    <w:lsdException w:name="Light Shading Accent 4" w:uiPriority="60"/>
-    <w:lsdException w:name="Light List Accent 4" w:uiPriority="61"/>
-    <w:lsdException w:name="Light Grid Accent 4" w:uiPriority="62"/>
-    <w:lsdException w:name="Medium Shading 1 Accent 4" w:uiPriority="63"/>
-    <w:lsdException w:name="Medium Shading 2 Accent 4" w:uiPriority="64"/>
-    <w:lsdException w:name="Medium List 1 Accent 4" w:uiPriority="65"/>
-    <w:lsdException w:name="Medium List 2 Accent 4" w:uiPriority="66"/>
-    <w:lsdException w:name="Medium Grid 1 Accent 4" w:uiPriority="67"/>
-    <w:lsdException w:name="Medium Grid 2 Accent 4" w:uiPriority="68"/>
-    <w:lsdException w:name="Medium Grid 3 Accent 4" w:uiPriority="69"/>
-    <w:lsdException w:name="Dark List Accent 4" w:uiPriority="70"/>
-    <w:lsdException w:name="Colorful Shading Accent 4" w:uiPriority="71"/>
-    <w:lsdException w:name="Colorful List Accent 4" w:uiPriority="72"/>
-    <w:lsdException w:name="Colorful Grid Accent 4" w:uiPriority="73"/>
-    <w:lsdException w:name="Light Shading Accent 5" w:uiPriority="60"/>
-    <w:lsdException w:name="Light List Accent 5" w:uiPriority="61"/>
-    <w:lsdException w:name="Light Grid Accent 5" w:uiPriority="62"/>
-    <w:lsdException w:name="Medium Shading 1 Accent 5" w:uiPriority="63"/>
-    <w:lsdException w:name="Medium Shading 2 Accent 5" w:uiPriority="64"/>
-    <w:lsdException w:name="Medium List 1 Accent 5" w:uiPriority="65"/>
-    <w:lsdException w:name="Medium List 2 Accent 5" w:uiPriority="66"/>
-    <w:lsdException w:name="Medium Grid 1 Accent 5" w:uiPriority="67"/>
-    <w:lsdException w:name="Medium Grid 2 Accent 5" w:uiPriority="68"/>
-    <w:lsdException w:name="Medium Grid 3 Accent 5" w:uiPriority="69"/>
-    <w:lsdException w:name="Dark List Accent 5" w:uiPriority="70"/>
-    <w:lsdException w:name="Colorful Shading Accent 5" w:uiPriority="71"/>
-    <w:lsdException w:name="Colorful List Accent 5" w:uiPriority="72"/>
-    <w:lsdException w:name="Colorful Grid Accent 5" w:uiPriority="73"/>
-    <w:lsdException w:name="Light Shading Accent 6" w:uiPriority="60"/>
-    <w:lsdException w:name="Light List Accent 6" w:uiPriority="61"/>
-    <w:lsdException w:name="Light Grid Accent 6" w:uiPriority="62"/>
-    <w:lsdException w:name="Medium Shading 1 Accent 6" w:uiPriority="63"/>
-    <w:lsdException w:name="Medium Shading 2 Accent 6" w:uiPriority="64"/>
-    <w:lsdException w:name="Medium List 1 Accent 6" w:uiPriority="65"/>
-    <w:lsdException w:name="Medium List 2 Accent 6" w:uiPriority="66"/>
-    <w:lsdException w:name="Medium Grid 1 Accent 6" w:uiPriority="67"/>
-    <w:lsdException w:name="Medium Grid 2 Accent 6" w:uiPriority="68"/>
-    <w:lsdException w:name="Medium Grid 3 Accent 6" w:uiPriority="69"/>
-    <w:lsdException w:name="Dark List Accent 6" w:uiPriority="70"/>
-    <w:lsdException w:name="Colorful Shading Accent 6" w:uiPriority="71"/>
-    <w:lsdException w:name="Colorful List Accent 6" w:uiPriority="72"/>
-    <w:lsdException w:name="Colorful Grid Accent 6" w:uiPriority="73"/>
-    <w:lsdException w:name="Subtle Emphasis" w:uiPriority="19" w:qFormat="1"/>
-    <w:lsdException w:name="Intense Emphasis" w:uiPriority="21" w:qFormat="1"/>
-    <w:lsdException w:name="Subtle Reference" w:uiPriority="31" w:qFormat="1"/>
-    <w:lsdException w:name="Intense Reference" w:uiPriority="32" w:qFormat="1"/>
-    <w:lsdException w:name="Book Title" w:uiPriority="33" w:qFormat="1"/>
-    <w:lsdException w:name="Bibliography" w:semiHidden="1" w:uiPriority="37" w:unhideWhenUsed="1"/>
-    <w:lsdException w:name="TOC Heading" w:semiHidden="1" w:uiPriority="39" w:unhideWhenUsed="1" w:qFormat="1"/>
-    <w:lsdException w:name="Plain Table 1" w:uiPriority="41"/>
-    <w:lsdException w:name="Plain Table 2" w:uiPriority="42"/>
-    <w:lsdException w:name="Plain Table 3" w:uiPriority="43"/>
-    <w:lsdException w:name="Plain Table 4" w:uiPriority="44"/>
-    <w:lsdException w:name="Plain Table 5" w:uiPriority="45"/>
-    <w:lsdException w:name="Grid Table Light" w:uiPriority="40"/>
-    <w:lsdException w:name="Grid Table 1 Light" w:uiPriority="46"/>
-    <w:lsdException w:name="Grid Table 2" w:uiPriority="47"/>
-    <w:lsdException w:name="Grid Table 3" w:uiPriority="48"/>
-    <w:lsdException w:name="Grid Table 4" w:uiPriority="49"/>
-    <w:lsdException w:name="Grid Table 5 Dark" w:uiPriority="50"/>
-    <w:lsdException w:name="Grid Table 6 Colorful" w:uiPriority="51"/>
-    <w:lsdException w:name="Grid Table 7 Colorful" w:uiPriority="52"/>
-    <w:lsdException w:name="Grid Table 1 Light Accent 1" w:uiPriority="46"/>
-    <w:lsdException w:name="Grid Table 2 Accent 1" w:uiPriority="47"/>
-    <w:lsdException w:name="Grid Table 3 Accent 1" w:uiPriority="48"/>
-    <w:lsdException w:name="Grid Table 4 Accent 1" w:uiPriority="49"/>
-    <w:lsdException w:name="Grid Table 5 Dark Accent 1" w:uiPriority="50"/>
-    <w:lsdException w:name="Grid Table 6 Colorful Accent 1" w:uiPriority="51"/>
-    <w:lsdException w:name="Grid Table 7 Colorful Accent 1" w:uiPriority="52"/>
-    <w:lsdException w:name="Grid Table 1 Light Accent 2" w:uiPriority="46"/>
-    <w:lsdException w:name="Grid Table 2 Accent 2" w:uiPriority="47"/>
-    <w:lsdException w:name="Grid Table 3 Accent 2" w:uiPriority="48"/>
-    <w:lsdException w:name="Grid Table 4 Accent 2" w:uiPriority="49"/>
-    <w:lsdException w:name="Grid Table 5 Dark Accent 2" w:uiPriority="50"/>
-    <w:lsdException w:name="Grid Table 6 Colorful Accent 2" w:uiPriority="51"/>
-    <w:lsdException w:name="Grid Table 7 Colorful Accent 2" w:uiPriority="52"/>
-    <w:lsdException w:name="Grid Table 1 Light Accent 3" w:uiPriority="46"/>
-    <w:lsdException w:name="Grid Table 2 Accent 3" w:uiPriority="47"/>
-    <w:lsdException w:name="Grid Table 3 Accent 3" w:uiPriority="48"/>
-    <w:lsdException w:name="Grid Table 4 Accent 3" w:uiPriority="49"/>
-    <w:lsdException w:name="Grid Table 5 Dark Accent 3" w:uiPriority="50"/>
-    <w:lsdException w:name="Grid Table 6 Colorful Accent 3" w:uiPriority="51"/>
-    <w:lsdException w:name="Grid Table 7 Colorful Accent 3" w:uiPriority="52"/>
-    <w:lsdException w:name="Grid Table 1 Light Accent 4" w:uiPriority="46"/>
-    <w:lsdException w:name="Grid Table 2 Accent 4" w:uiPriority="47"/>
-    <w:lsdException w:name="Grid Table 3 Accent 4" w:uiPriority="48"/>
-    <w:lsdException w:name="Grid Table 4 Accent 4" w:uiPriority="49"/>
-    <w:lsdException w:name="Grid Table 5 Dark Accent 4" w:uiPriority="50"/>
-    <w:lsdException w:name="Grid Table 6 Colorful Accent 4" w:uiPriority="51"/>
-    <w:lsdException w:name="Grid Table 7 Colorful Accent 4" w:uiPriority="52"/>
-    <w:lsdException w:name="Grid Table 1 Light Accent 5" w:uiPriority="46"/>
-    <w:lsdException w:name="Grid Table 2 Accent 5" w:uiPriority="47"/>
-    <w:lsdException w:name="Grid Table 3 Accent 5" w:uiPriority="48"/>
-    <w:lsdException w:name="Grid Table 4 Accent 5" w:uiPriority="49"/>
-    <w:lsdException w:name="Grid Table 5 Dark Accent 5" w:uiPriority="50"/>
-    <w:lsdException w:name="Grid Table 6 Colorful Accent 5" w:uiPriority="51"/>
-    <w:lsdException w:name="Grid Table 7 Colorful Accent 5" w:uiPriority="52"/>
-    <w:lsdException w:name="Grid Table 1 Light Accent 6" w:uiPriority="46"/>
-    <w:lsdException w:name="Grid Table 2 Accent 6" w:uiPriority="47"/>
-    <w:lsdException w:name="Grid Table 3 Accent 6" w:uiPriority="48"/>
-    <w:lsdException w:name="Grid Table 4 Accent 6" w:uiPriority="49"/>
-    <w:lsdException w:name="Grid Table 5 Dark Accent 6" w:uiPriority="50"/>
-    <w:lsdException w:name="Grid Table 6 Colorful Accent 6" w:uiPriority="51"/>
-    <w:lsdException w:name="Grid Table 7 Colorful Accent 6" w:uiPriority="52"/>
-    <w:lsdException w:name="List Table 1 Light" w:uiPriority="46"/>
-    <w:lsdException w:name="List Table 2" w:uiPriority="47"/>
-    <w:lsdException w:name="List Table 3" w:uiPriority="48"/>
-    <w:lsdException w:name="List Table 4" w:uiPriority="49"/>
-    <w:lsdException w:name="List Table 5 Dark" w:uiPriority="50"/>
-    <w:lsdException w:name="List Table 6 Colorful" w:uiPriority="51"/>
-    <w:lsdException w:name="List Table 7 Colorful" w:uiPriority="52"/>
-    <w:lsdException w:name="List Table 1 Light Accent 1" w:uiPriority="46"/>
-    <w:lsdException w:name="List Table 2 Accent 1" w:uiPriority="47"/>
-    <w:lsdException w:name="List Table 3 Accent 1" w:uiPriority="48"/>
-    <w:lsdException w:name="List Table 4 Accent 1" w:uiPriority="49"/>
-    <w:lsdException w:name="List Table 5 Dark Accent 1" w:uiPriority="50"/>
-    <w:lsdException w:name="List Table 6 Colorful Accent 1" w:uiPriority="51"/>
-    <w:lsdException w:name="List Table 7 Colorful Accent 1" w:uiPriority="52"/>
-    <w:lsdException w:name="List Table 1 Light Accent 2" w:uiPriority="46"/>
-    <w:lsdException w:name="List Table 2 Accent 2" w:uiPriority="47"/>
-    <w:lsdException w:name="List Table 3 Accent 2" w:uiPriority="48"/>
-    <w:lsdException w:name="List Table 4 Accent 2" w:uiPriority="49"/>
-    <w:lsdException w:name="List Table 5 Dark Accent 2" w:uiPriority="50"/>
-    <w:lsdException w:name="List Table 6 Colorful Accent 2" w:uiPriority="51"/>
-    <w:lsdException w:name="List Table 7 Colorful Accent 2" w:uiPriority="52"/>
-    <w:lsdException w:name="List Table 1 Light Accent 3" w:uiPriority="46"/>
-    <w:lsdException w:name="List Table 2 Accent 3" w:uiPriority="47"/>
-    <w:lsdException w:name="List Table 3 Accent 3" w:uiPriority="48"/>
-    <w:lsdException w:name="List Table 4 Accent 3" w:uiPriority="49"/>
-    <w:lsdException w:name="List Table 5 Dark Accent 3" w:uiPriority="50"/>
-    <w:lsdException w:name="List Table 6 Colorful Accent 3" w:uiPriority="51"/>
-    <w:lsdException w:name="List Table 7 Colorful Accent 3" w:uiPriority="52"/>
-    <w:lsdException w:name="List Table 1 Light Accent 4" w:uiPriority="46"/>
-    <w:lsdException w:name="List Table 2 Accent 4" w:uiPriority="47"/>
-    <w:lsdException w:name="List Table 3 Accent 4" w:uiPriority="48"/>
-    <w:lsdException w:name="List Table 4 Accent 4" w:uiPriority="49"/>
-    <w:lsdException w:name="List Table 5 Dark Accent 4" w:uiPriority="50"/>
-    <w:lsdException w:name="List Table 6 Colorful Accent 4" w:uiPriority="51"/>
-    <w:lsdException w:name="List Table 7 Colorful Accent 4" w:uiPriority="52"/>
-    <w:lsdException w:name="List Table 1 Light Accent 5" w:uiPriority="46"/>
-    <w:lsdException w:name="List Table 2 Accent 5" w:uiPriority="47"/>
-    <w:lsdException w:name="List Table 3 Accent 5" w:uiPriority="48"/>
-    <w:lsdException w:name="List Table 4 Accent 5" w:uiPriority="49"/>
-    <w:lsdException w:name="List Table 5 Dark Accent 5" w:uiPriority="50"/>
-    <w:lsdException w:name="List Table 6 Colorful Accent 5" w:uiPriority="51"/>
-    <w:lsdException w:name="List Table 7 Colorful Accent 5" w:uiPriority="52"/>
-    <w:lsdException w:name="List Table 1 Light Accent 6" w:uiPriority="46"/>
-    <w:lsdException w:name="List Table 2 Accent 6" w:uiPriority="47"/>
-    <w:lsdException w:name="List Table 3 Accent 6" w:uiPriority="48"/>
-    <w:lsdException w:name="List Table 4 Accent 6" w:uiPriority="49"/>
-    <w:lsdException w:name="List Table 5 Dark Accent 6" w:uiPriority="50"/>
-    <w:lsdException w:name="List Table 6 Colorful Accent 6" w:uiPriority="51"/>
-    <w:lsdException w:name="List Table 7 Colorful Accent 6" w:uiPriority="52"/>
+  <w:latentStyles w:defLockedState="0" w:defUIPriority="99" w:defSemiHidden="1" w:defUnhideWhenUsed="1" w:defQFormat="0" w:count="276">
+    <w:lsdException w:name="Normal" w:semiHidden="0" w:uiPriority="0" w:unhideWhenUsed="0" w:qFormat="1"/>
+    <w:lsdException w:name="heading 1" w:semiHidden="0" w:uiPriority="9" w:unhideWhenUsed="0" w:qFormat="1"/>
+    <w:lsdException w:name="heading 2" w:uiPriority="9" w:qFormat="1"/>
+    <w:lsdException w:name="heading 3" w:uiPriority="9" w:qFormat="1"/>
+    <w:lsdException w:name="heading 4" w:uiPriority="9" w:qFormat="1"/>
+    <w:lsdException w:name="heading 5" w:uiPriority="9" w:qFormat="1"/>
+    <w:lsdException w:name="heading 6" w:uiPriority="9" w:qFormat="1"/>
+    <w:lsdException w:name="heading 7" w:uiPriority="9" w:qFormat="1"/>
+    <w:lsdException w:name="heading 8" w:uiPriority="9" w:qFormat="1"/>
+    <w:lsdException w:name="heading 9" w:uiPriority="9" w:qFormat="1"/>
+    <w:lsdException w:name="toc 1" w:uiPriority="39"/>
+    <w:lsdException w:name="toc 2" w:uiPriority="39"/>
+    <w:lsdException w:name="toc 3" w:uiPriority="39"/>
+    <w:lsdException w:name="toc 4" w:uiPriority="39"/>
+    <w:lsdException w:name="toc 5" w:uiPriority="39"/>
+    <w:lsdException w:name="toc 6" w:uiPriority="39"/>
+    <w:lsdException w:name="toc 7" w:uiPriority="39"/>
+    <w:lsdException w:name="toc 8" w:uiPriority="39"/>
+    <w:lsdException w:name="toc 9" w:uiPriority="39"/>
+    <w:lsdException w:name="caption" w:uiPriority="35" w:qFormat="1"/>
+    <w:lsdException w:name="Title" w:semiHidden="0" w:uiPriority="10" w:unhideWhenUsed="0" w:qFormat="1"/>
+    <w:lsdException w:name="Default Paragraph Font" w:uiPriority="1"/>
+    <w:lsdException w:name="Subtitle" w:semiHidden="0" w:uiPriority="11" w:unhideWhenUsed="0" w:qFormat="1"/>
+    <w:lsdException w:name="Strong" w:semiHidden="0" w:uiPriority="22" w:unhideWhenUsed="0" w:qFormat="1"/>
+    <w:lsdException w:name="Emphasis" w:semiHidden="0" w:uiPriority="20" w:unhideWhenUsed="0" w:qFormat="1"/>
+    <w:lsdException w:name="Table Grid" w:semiHidden="0" w:uiPriority="39" w:unhideWhenUsed="0"/>
+    <w:lsdException w:name="Note Level 1" w:semiHidden="0" w:unhideWhenUsed="0"/>
+    <w:lsdException w:name="Note Level 2" w:semiHidden="0" w:unhideWhenUsed="0"/>
+    <w:lsdException w:name="Note Level 3" w:semiHidden="0" w:unhideWhenUsed="0"/>
+    <w:lsdException w:name="Note Level 4" w:semiHidden="0" w:unhideWhenUsed="0"/>
+    <w:lsdException w:name="Note Level 5" w:semiHidden="0" w:unhideWhenUsed="0"/>
+    <w:lsdException w:name="Note Level 6" w:semiHidden="0" w:unhideWhenUsed="0"/>
+    <w:lsdException w:name="Note Level 7" w:semiHidden="0" w:unhideWhenUsed="0"/>
+    <w:lsdException w:name="Note Level 8" w:semiHidden="0" w:unhideWhenUsed="0"/>
+    <w:lsdException w:name="Note Level 9" w:semiHidden="0" w:unhideWhenUsed="0"/>
+    <w:lsdException w:name="Placeholder Text" w:unhideWhenUsed="0"/>
+    <w:lsdException w:name="No Spacing" w:semiHidden="0" w:uiPriority="1" w:unhideWhenUsed="0" w:qFormat="1"/>
+    <w:lsdException w:name="Light Shading" w:semiHidden="0" w:uiPriority="60" w:unhideWhenUsed="0"/>
+    <w:lsdException w:name="Light List" w:semiHidden="0" w:uiPriority="61" w:unhideWhenUsed="0"/>
+    <w:lsdException w:name="Light Grid" w:semiHidden="0" w:uiPriority="62" w:unhideWhenUsed="0"/>
+    <w:lsdException w:name="Medium Shading 1" w:semiHidden="0" w:uiPriority="63" w:unhideWhenUsed="0"/>
+    <w:lsdException w:name="Medium Shading 2" w:semiHidden="0" w:uiPriority="64" w:unhideWhenUsed="0"/>
+    <w:lsdException w:name="Medium List 1" w:semiHidden="0" w:uiPriority="65" w:unhideWhenUsed="0"/>
+    <w:lsdException w:name="Medium List 2" w:semiHidden="0" w:uiPriority="66" w:unhideWhenUsed="0"/>
+    <w:lsdException w:name="Medium Grid 1" w:semiHidden="0" w:uiPriority="67" w:unhideWhenUsed="0"/>
+    <w:lsdException w:name="Medium Grid 2" w:semiHidden="0" w:uiPriority="68" w:unhideWhenUsed="0"/>
+    <w:lsdException w:name="Medium Grid 3" w:semiHidden="0" w:uiPriority="69" w:unhideWhenUsed="0"/>
+    <w:lsdException w:name="Dark List" w:semiHidden="0" w:uiPriority="70" w:unhideWhenUsed="0"/>
+    <w:lsdException w:name="Colorful Shading" w:semiHidden="0" w:uiPriority="71" w:unhideWhenUsed="0"/>
+    <w:lsdException w:name="Colorful List" w:semiHidden="0" w:uiPriority="72" w:unhideWhenUsed="0"/>
+    <w:lsdException w:name="Colorful Grid" w:semiHidden="0" w:uiPriority="73" w:unhideWhenUsed="0"/>
+    <w:lsdException w:name="Light Shading Accent 1" w:semiHidden="0" w:uiPriority="60" w:unhideWhenUsed="0"/>
+    <w:lsdException w:name="Light List Accent 1" w:semiHidden="0" w:uiPriority="61" w:unhideWhenUsed="0"/>
+    <w:lsdException w:name="Light Grid Accent 1" w:semiHidden="0" w:uiPriority="62" w:unhideWhenUsed="0"/>
+    <w:lsdException w:name="Medium Shading 1 Accent 1" w:semiHidden="0" w:uiPriority="63" w:unhideWhenUsed="0"/>
+    <w:lsdException w:name="Medium Shading 2 Accent 1" w:semiHidden="0" w:uiPriority="64" w:unhideWhenUsed="0"/>
+    <w:lsdException w:name="Medium List 1 Accent 1" w:semiHidden="0" w:uiPriority="65" w:unhideWhenUsed="0"/>
+    <w:lsdException w:name="Revision" w:unhideWhenUsed="0"/>
+    <w:lsdException w:name="List Paragraph" w:semiHidden="0" w:uiPriority="34" w:unhideWhenUsed="0" w:qFormat="1"/>
+    <w:lsdException w:name="Quote" w:semiHidden="0" w:uiPriority="29" w:unhideWhenUsed="0" w:qFormat="1"/>
+    <w:lsdException w:name="Intense Quote" w:semiHidden="0" w:uiPriority="30" w:unhideWhenUsed="0" w:qFormat="1"/>
+    <w:lsdException w:name="Medium List 2 Accent 1" w:semiHidden="0" w:uiPriority="66" w:unhideWhenUsed="0"/>
+    <w:lsdException w:name="Medium Grid 1 Accent 1" w:semiHidden="0" w:uiPriority="67" w:unhideWhenUsed="0"/>
+    <w:lsdException w:name="Medium Grid 2 Accent 1" w:semiHidden="0" w:uiPriority="68" w:unhideWhenUsed="0"/>
+    <w:lsdException w:name="Medium Grid 3 Accent 1" w:semiHidden="0" w:uiPriority="69" w:unhideWhenUsed="0"/>
+    <w:lsdException w:name="Dark List Accent 1" w:semiHidden="0" w:uiPriority="70" w:unhideWhenUsed="0"/>
+    <w:lsdException w:name="Colorful Shading Accent 1" w:semiHidden="0" w:uiPriority="71" w:unhideWhenUsed="0"/>
+    <w:lsdException w:name="Colorful List Accent 1" w:semiHidden="0" w:uiPriority="72" w:unhideWhenUsed="0"/>
+    <w:lsdException w:name="Colorful Grid Accent 1" w:semiHidden="0" w:uiPriority="73" w:unhideWhenUsed="0"/>
+    <w:lsdException w:name="Light Shading Accent 2" w:semiHidden="0" w:uiPriority="60" w:unhideWhenUsed="0"/>
+    <w:lsdException w:name="Light List Accent 2" w:semiHidden="0" w:uiPriority="61" w:unhideWhenUsed="0"/>
+    <w:lsdException w:name="Light Grid Accent 2" w:semiHidden="0" w:uiPriority="62" w:unhideWhenUsed="0"/>
+    <w:lsdException w:name="Medium Shading 1 Accent 2" w:semiHidden="0" w:uiPriority="63" w:unhideWhenUsed="0"/>
+    <w:lsdException w:name="Medium Shading 2 Accent 2" w:semiHidden="0" w:uiPriority="64" w:unhideWhenUsed="0"/>
+    <w:lsdException w:name="Medium List 1 Accent 2" w:semiHidden="0" w:uiPriority="65" w:unhideWhenUsed="0"/>
+    <w:lsdException w:name="Medium List 2 Accent 2" w:semiHidden="0" w:uiPriority="66" w:unhideWhenUsed="0"/>
+    <w:lsdException w:name="Medium Grid 1 Accent 2" w:semiHidden="0" w:uiPriority="67" w:unhideWhenUsed="0"/>
+    <w:lsdException w:name="Medium Grid 2 Accent 2" w:semiHidden="0" w:uiPriority="68" w:unhideWhenUsed="0"/>
+    <w:lsdException w:name="Medium Grid 3 Accent 2" w:semiHidden="0" w:uiPriority="69" w:unhideWhenUsed="0"/>
+    <w:lsdException w:name="Dark List Accent 2" w:semiHidden="0" w:uiPriority="70" w:unhideWhenUsed="0"/>
+    <w:lsdException w:name="Colorful Shading Accent 2" w:semiHidden="0" w:uiPriority="71" w:unhideWhenUsed="0"/>
+    <w:lsdException w:name="Colorful List Accent 2" w:semiHidden="0" w:uiPriority="72" w:unhideWhenUsed="0"/>
+    <w:lsdException w:name="Colorful Grid Accent 2" w:semiHidden="0" w:uiPriority="73" w:unhideWhenUsed="0"/>
+    <w:lsdException w:name="Light Shading Accent 3" w:semiHidden="0" w:uiPriority="60" w:unhideWhenUsed="0"/>
+    <w:lsdException w:name="Light List Accent 3" w:semiHidden="0" w:uiPriority="61" w:unhideWhenUsed="0"/>
+    <w:lsdException w:name="Light Grid Accent 3" w:semiHidden="0" w:uiPriority="62" w:unhideWhenUsed="0"/>
+    <w:lsdException w:name="Medium Shading 1 Accent 3" w:semiHidden="0" w:uiPriority="63" w:unhideWhenUsed="0"/>
+    <w:lsdException w:name="Medium Shading 2 Accent 3" w:semiHidden="0" w:uiPriority="64" w:unhideWhenUsed="0"/>
+    <w:lsdException w:name="Medium List 1 Accent 3" w:semiHidden="0" w:uiPriority="65" w:unhideWhenUsed="0"/>
+    <w:lsdException w:name="Medium List 2 Accent 3" w:semiHidden="0" w:uiPriority="66" w:unhideWhenUsed="0"/>
+    <w:lsdException w:name="Medium Grid 1 Accent 3" w:semiHidden="0" w:uiPriority="67" w:unhideWhenUsed="0"/>
+    <w:lsdException w:name="Medium Grid 2 Accent 3" w:semiHidden="0" w:uiPriority="68" w:unhideWhenUsed="0"/>
+    <w:lsdException w:name="Medium Grid 3 Accent 3" w:semiHidden="0" w:uiPriority="69" w:unhideWhenUsed="0"/>
+    <w:lsdException w:name="Dark List Accent 3" w:semiHidden="0" w:uiPriority="70" w:unhideWhenUsed="0"/>
+    <w:lsdException w:name="Colorful Shading Accent 3" w:semiHidden="0" w:uiPriority="71" w:unhideWhenUsed="0"/>
+    <w:lsdException w:name="Colorful List Accent 3" w:semiHidden="0" w:uiPriority="72" w:unhideWhenUsed="0"/>
+    <w:lsdException w:name="Colorful Grid Accent 3" w:semiHidden="0" w:uiPriority="73" w:unhideWhenUsed="0"/>
+    <w:lsdException w:name="Light Shading Accent 4" w:semiHidden="0" w:uiPriority="60" w:unhideWhenUsed="0"/>
+    <w:lsdException w:name="Light List Accent 4" w:semiHidden="0" w:uiPriority="61" w:unhideWhenUsed="0"/>
+    <w:lsdException w:name="Light Grid Accent 4" w:semiHidden="0" w:uiPriority="62" w:unhideWhenUsed="0"/>
+    <w:lsdException w:name="Medium Shading 1 Accent 4" w:semiHidden="0" w:uiPriority="63" w:unhideWhenUsed="0"/>
+    <w:lsdException w:name="Medium Shading 2 Accent 4" w:semiHidden="0" w:uiPriority="64" w:unhideWhenUsed="0"/>
+    <w:lsdException w:name="Medium List 1 Accent 4" w:semiHidden="0" w:uiPriority="65" w:unhideWhenUsed="0"/>
+    <w:lsdException w:name="Medium List 2 Accent 4" w:semiHidden="0" w:uiPriority="66" w:unhideWhenUsed="0"/>
+    <w:lsdException w:name="Medium Grid 1 Accent 4" w:semiHidden="0" w:uiPriority="67" w:unhideWhenUsed="0"/>
+    <w:lsdException w:name="Medium Grid 2 Accent 4" w:semiHidden="0" w:uiPriority="68" w:unhideWhenUsed="0"/>
+    <w:lsdException w:name="Medium Grid 3 Accent 4" w:semiHidden="0" w:uiPriority="69" w:unhideWhenUsed="0"/>
+    <w:lsdException w:name="Dark List Accent 4" w:semiHidden="0" w:uiPriority="70" w:unhideWhenUsed="0"/>
+    <w:lsdException w:name="Colorful Shading Accent 4" w:semiHidden="0" w:uiPriority="71" w:unhideWhenUsed="0"/>
+    <w:lsdException w:name="Colorful List Accent 4" w:semiHidden="0" w:uiPriority="72" w:unhideWhenUsed="0"/>
+    <w:lsdException w:name="Colorful Grid Accent 4" w:semiHidden="0" w:uiPriority="73" w:unhideWhenUsed="0"/>
+    <w:lsdException w:name="Light Shading Accent 5" w:semiHidden="0" w:uiPriority="60" w:unhideWhenUsed="0"/>
+    <w:lsdException w:name="Light List Accent 5" w:semiHidden="0" w:uiPriority="61" w:unhideWhenUsed="0"/>
+    <w:lsdException w:name="Light Grid Accent 5" w:semiHidden="0" w:uiPriority="62" w:unhideWhenUsed="0"/>
+    <w:lsdException w:name="Medium Shading 1 Accent 5" w:semiHidden="0" w:uiPriority="63" w:unhideWhenUsed="0"/>
+    <w:lsdException w:name="Medium Shading 2 Accent 5" w:semiHidden="0" w:uiPriority="64" w:unhideWhenUsed="0"/>
+    <w:lsdException w:name="Medium List 1 Accent 5" w:semiHidden="0" w:uiPriority="65" w:unhideWhenUsed="0"/>
+    <w:lsdException w:name="Medium List 2 Accent 5" w:semiHidden="0" w:uiPriority="66" w:unhideWhenUsed="0"/>
+    <w:lsdException w:name="Medium Grid 1 Accent 5" w:semiHidden="0" w:uiPriority="67" w:unhideWhenUsed="0"/>
+    <w:lsdException w:name="Medium Grid 2 Accent 5" w:semiHidden="0" w:uiPriority="68" w:unhideWhenUsed="0"/>
+    <w:lsdException w:name="Medium Grid 3 Accent 5" w:semiHidden="0" w:uiPriority="69" w:unhideWhenUsed="0"/>
+    <w:lsdException w:name="Dark List Accent 5" w:semiHidden="0" w:uiPriority="70" w:unhideWhenUsed="0"/>
+    <w:lsdException w:name="Colorful Shading Accent 5" w:semiHidden="0" w:uiPriority="71" w:unhideWhenUsed="0"/>
+    <w:lsdException w:name="Colorful List Accent 5" w:semiHidden="0" w:uiPriority="72" w:unhideWhenUsed="0"/>
+    <w:lsdException w:name="Colorful Grid Accent 5" w:semiHidden="0" w:uiPriority="73" w:unhideWhenUsed="0"/>
+    <w:lsdException w:name="Light Shading Accent 6" w:semiHidden="0" w:uiPriority="60" w:unhideWhenUsed="0"/>
+    <w:lsdException w:name="Light List Accent 6" w:semiHidden="0" w:uiPriority="61" w:unhideWhenUsed="0"/>
+    <w:lsdException w:name="Light Grid Accent 6" w:semiHidden="0" w:uiPriority="62" w:unhideWhenUsed="0"/>
+    <w:lsdException w:name="Medium Shading 1 Accent 6" w:semiHidden="0" w:uiPriority="63" w:unhideWhenUsed="0"/>
+    <w:lsdException w:name="Medium Shading 2 Accent 6" w:semiHidden="0" w:uiPriority="64" w:unhideWhenUsed="0"/>
+    <w:lsdException w:name="Medium List 1 Accent 6" w:semiHidden="0" w:uiPriority="65" w:unhideWhenUsed="0"/>
+    <w:lsdException w:name="Medium List 2 Accent 6" w:semiHidden="0" w:uiPriority="66" w:unhideWhenUsed="0"/>
+    <w:lsdException w:name="Medium Grid 1 Accent 6" w:semiHidden="0" w:uiPriority="67" w:unhideWhenUsed="0"/>
+    <w:lsdException w:name="Medium Grid 2 Accent 6" w:semiHidden="0" w:uiPriority="68" w:unhideWhenUsed="0"/>
+    <w:lsdException w:name="Medium Grid 3 Accent 6" w:semiHidden="0" w:uiPriority="69" w:unhideWhenUsed="0"/>
+    <w:lsdException w:name="Dark List Accent 6" w:semiHidden="0" w:uiPriority="70" w:unhideWhenUsed="0"/>
+    <w:lsdException w:name="Colorful Shading Accent 6" w:semiHidden="0" w:uiPriority="71" w:unhideWhenUsed="0"/>
+    <w:lsdException w:name="Colorful List Accent 6" w:semiHidden="0" w:uiPriority="72" w:unhideWhenUsed="0"/>
+    <w:lsdException w:name="Colorful Grid Accent 6" w:semiHidden="0" w:uiPriority="73" w:unhideWhenUsed="0"/>
+    <w:lsdException w:name="Subtle Emphasis" w:semiHidden="0" w:uiPriority="19" w:unhideWhenUsed="0" w:qFormat="1"/>
+    <w:lsdException w:name="Intense Emphasis" w:semiHidden="0" w:uiPriority="21" w:unhideWhenUsed="0" w:qFormat="1"/>
+    <w:lsdException w:name="Subtle Reference" w:semiHidden="0" w:uiPriority="31" w:unhideWhenUsed="0" w:qFormat="1"/>
+    <w:lsdException w:name="Intense Reference" w:semiHidden="0" w:uiPriority="32" w:unhideWhenUsed="0" w:qFormat="1"/>
+    <w:lsdException w:name="Book Title" w:semiHidden="0" w:uiPriority="33" w:unhideWhenUsed="0" w:qFormat="1"/>
+    <w:lsdException w:name="Bibliography" w:uiPriority="37"/>
+    <w:lsdException w:name="TOC Heading" w:uiPriority="39" w:qFormat="1"/>
   </w:latentStyles>
   <w:style w:type="paragraph" w:default="1" w:styleId="a">
     <w:name w:val="Normal"/>
@@ -885,7 +922,7 @@
     <w:name w:val="heading 2"/>
     <w:basedOn w:val="a"/>
     <w:next w:val="a"/>
-    <w:link w:val="2Char"/>
+    <w:link w:val="20"/>
     <w:uiPriority w:val="9"/>
     <w:unhideWhenUsed/>
     <w:qFormat/>
@@ -908,7 +945,7 @@
     <w:name w:val="heading 3"/>
     <w:basedOn w:val="a"/>
     <w:next w:val="a"/>
-    <w:link w:val="3Char"/>
+    <w:link w:val="30"/>
     <w:uiPriority w:val="9"/>
     <w:unhideWhenUsed/>
     <w:qFormat/>
@@ -953,8 +990,8 @@
     <w:semiHidden/>
     <w:unhideWhenUsed/>
   </w:style>
-  <w:style w:type="character" w:customStyle="1" w:styleId="2Char">
-    <w:name w:val="标题 2 Char"/>
+  <w:style w:type="character" w:customStyle="1" w:styleId="20">
+    <w:name w:val="标题 2字符"/>
     <w:basedOn w:val="a0"/>
     <w:link w:val="2"/>
     <w:uiPriority w:val="9"/>
@@ -967,8 +1004,8 @@
       <w:szCs w:val="32"/>
     </w:rPr>
   </w:style>
-  <w:style w:type="character" w:customStyle="1" w:styleId="3Char">
-    <w:name w:val="标题 3 Char"/>
+  <w:style w:type="character" w:customStyle="1" w:styleId="30">
+    <w:name w:val="标题 3字符"/>
     <w:basedOn w:val="a0"/>
     <w:link w:val="3"/>
     <w:uiPriority w:val="9"/>
@@ -978,6 +1015,332 @@
       <w:bCs/>
       <w:sz w:val="32"/>
       <w:szCs w:val="32"/>
+    </w:rPr>
+  </w:style>
+  <w:style w:type="paragraph" w:styleId="a3">
+    <w:name w:val="Balloon Text"/>
+    <w:basedOn w:val="a"/>
+    <w:link w:val="a4"/>
+    <w:uiPriority w:val="99"/>
+    <w:semiHidden/>
+    <w:unhideWhenUsed/>
+    <w:rsid w:val="00CA5F15"/>
+    <w:rPr>
+      <w:rFonts w:ascii="Heiti SC Light" w:eastAsia="Heiti SC Light"/>
+      <w:sz w:val="18"/>
+      <w:szCs w:val="18"/>
+    </w:rPr>
+  </w:style>
+  <w:style w:type="character" w:customStyle="1" w:styleId="a4">
+    <w:name w:val="批注框文本字符"/>
+    <w:basedOn w:val="a0"/>
+    <w:link w:val="a3"/>
+    <w:uiPriority w:val="99"/>
+    <w:semiHidden/>
+    <w:rsid w:val="00CA5F15"/>
+    <w:rPr>
+      <w:rFonts w:ascii="Heiti SC Light" w:eastAsia="Heiti SC Light"/>
+      <w:sz w:val="18"/>
+      <w:szCs w:val="18"/>
+    </w:rPr>
+  </w:style>
+</w:styles>
+</file>
+
+<file path=word/stylesWithEffects.xml><?xml version="1.0" encoding="utf-8"?>
+<w:styles xmlns:wpc="http://schemas.microsoft.com/office/word/2010/wordprocessingCanvas" xmlns:mo="http://schemas.microsoft.com/office/mac/office/2008/main" xmlns:mc="http://schemas.openxmlformats.org/markup-compatibility/2006" xmlns:mv="urn:schemas-microsoft-com:mac:vml" xmlns:o="urn:schemas-microsoft-com:office:office" xmlns:r="http://schemas.openxmlformats.org/officeDocument/2006/relationships" xmlns:m="http://schemas.openxmlformats.org/officeDocument/2006/math" xmlns:v="urn:schemas-microsoft-com:vml" xmlns:wp14="http://schemas.microsoft.com/office/word/2010/wordprocessingDrawing" xmlns:wp="http://schemas.openxmlformats.org/drawingml/2006/wordprocessingDrawing" xmlns:w10="urn:schemas-microsoft-com:office:word" xmlns:w="http://schemas.openxmlformats.org/wordprocessingml/2006/main" xmlns:w14="http://schemas.microsoft.com/office/word/2010/wordml" xmlns:wpg="http://schemas.microsoft.com/office/word/2010/wordprocessingGroup" xmlns:wpi="http://schemas.microsoft.com/office/word/2010/wordprocessingInk" xmlns:wne="http://schemas.microsoft.com/office/word/2006/wordml" xmlns:wps="http://schemas.microsoft.com/office/word/2010/wordprocessingShape" mc:Ignorable="w14 wp14">
+  <w:docDefaults>
+    <w:rPrDefault>
+      <w:rPr>
+        <w:rFonts w:asciiTheme="minorHAnsi" w:eastAsiaTheme="minorEastAsia" w:hAnsiTheme="minorHAnsi" w:cstheme="minorBidi"/>
+        <w:kern w:val="2"/>
+        <w:sz w:val="21"/>
+        <w:szCs w:val="22"/>
+        <w:lang w:val="en-US" w:eastAsia="zh-CN" w:bidi="ar-SA"/>
+      </w:rPr>
+    </w:rPrDefault>
+    <w:pPrDefault/>
+  </w:docDefaults>
+  <w:latentStyles w:defLockedState="0" w:defUIPriority="99" w:defSemiHidden="1" w:defUnhideWhenUsed="1" w:defQFormat="0" w:count="276">
+    <w:lsdException w:name="Normal" w:semiHidden="0" w:uiPriority="0" w:unhideWhenUsed="0" w:qFormat="1"/>
+    <w:lsdException w:name="heading 1" w:semiHidden="0" w:uiPriority="9" w:unhideWhenUsed="0" w:qFormat="1"/>
+    <w:lsdException w:name="heading 2" w:uiPriority="9" w:qFormat="1"/>
+    <w:lsdException w:name="heading 3" w:uiPriority="9" w:qFormat="1"/>
+    <w:lsdException w:name="heading 4" w:uiPriority="9" w:qFormat="1"/>
+    <w:lsdException w:name="heading 5" w:uiPriority="9" w:qFormat="1"/>
+    <w:lsdException w:name="heading 6" w:uiPriority="9" w:qFormat="1"/>
+    <w:lsdException w:name="heading 7" w:uiPriority="9" w:qFormat="1"/>
+    <w:lsdException w:name="heading 8" w:uiPriority="9" w:qFormat="1"/>
+    <w:lsdException w:name="heading 9" w:uiPriority="9" w:qFormat="1"/>
+    <w:lsdException w:name="toc 1" w:uiPriority="39"/>
+    <w:lsdException w:name="toc 2" w:uiPriority="39"/>
+    <w:lsdException w:name="toc 3" w:uiPriority="39"/>
+    <w:lsdException w:name="toc 4" w:uiPriority="39"/>
+    <w:lsdException w:name="toc 5" w:uiPriority="39"/>
+    <w:lsdException w:name="toc 6" w:uiPriority="39"/>
+    <w:lsdException w:name="toc 7" w:uiPriority="39"/>
+    <w:lsdException w:name="toc 8" w:uiPriority="39"/>
+    <w:lsdException w:name="toc 9" w:uiPriority="39"/>
+    <w:lsdException w:name="caption" w:uiPriority="35" w:qFormat="1"/>
+    <w:lsdException w:name="Title" w:semiHidden="0" w:uiPriority="10" w:unhideWhenUsed="0" w:qFormat="1"/>
+    <w:lsdException w:name="Default Paragraph Font" w:uiPriority="1"/>
+    <w:lsdException w:name="Subtitle" w:semiHidden="0" w:uiPriority="11" w:unhideWhenUsed="0" w:qFormat="1"/>
+    <w:lsdException w:name="Strong" w:semiHidden="0" w:uiPriority="22" w:unhideWhenUsed="0" w:qFormat="1"/>
+    <w:lsdException w:name="Emphasis" w:semiHidden="0" w:uiPriority="20" w:unhideWhenUsed="0" w:qFormat="1"/>
+    <w:lsdException w:name="Table Grid" w:semiHidden="0" w:uiPriority="39" w:unhideWhenUsed="0"/>
+    <w:lsdException w:name="Note Level 1" w:semiHidden="0" w:unhideWhenUsed="0"/>
+    <w:lsdException w:name="Note Level 2" w:semiHidden="0" w:unhideWhenUsed="0"/>
+    <w:lsdException w:name="Note Level 3" w:semiHidden="0" w:unhideWhenUsed="0"/>
+    <w:lsdException w:name="Note Level 4" w:semiHidden="0" w:unhideWhenUsed="0"/>
+    <w:lsdException w:name="Note Level 5" w:semiHidden="0" w:unhideWhenUsed="0"/>
+    <w:lsdException w:name="Note Level 6" w:semiHidden="0" w:unhideWhenUsed="0"/>
+    <w:lsdException w:name="Note Level 7" w:semiHidden="0" w:unhideWhenUsed="0"/>
+    <w:lsdException w:name="Note Level 8" w:semiHidden="0" w:unhideWhenUsed="0"/>
+    <w:lsdException w:name="Note Level 9" w:semiHidden="0" w:unhideWhenUsed="0"/>
+    <w:lsdException w:name="Placeholder Text" w:unhideWhenUsed="0"/>
+    <w:lsdException w:name="No Spacing" w:semiHidden="0" w:uiPriority="1" w:unhideWhenUsed="0" w:qFormat="1"/>
+    <w:lsdException w:name="Light Shading" w:semiHidden="0" w:uiPriority="60" w:unhideWhenUsed="0"/>
+    <w:lsdException w:name="Light List" w:semiHidden="0" w:uiPriority="61" w:unhideWhenUsed="0"/>
+    <w:lsdException w:name="Light Grid" w:semiHidden="0" w:uiPriority="62" w:unhideWhenUsed="0"/>
+    <w:lsdException w:name="Medium Shading 1" w:semiHidden="0" w:uiPriority="63" w:unhideWhenUsed="0"/>
+    <w:lsdException w:name="Medium Shading 2" w:semiHidden="0" w:uiPriority="64" w:unhideWhenUsed="0"/>
+    <w:lsdException w:name="Medium List 1" w:semiHidden="0" w:uiPriority="65" w:unhideWhenUsed="0"/>
+    <w:lsdException w:name="Medium List 2" w:semiHidden="0" w:uiPriority="66" w:unhideWhenUsed="0"/>
+    <w:lsdException w:name="Medium Grid 1" w:semiHidden="0" w:uiPriority="67" w:unhideWhenUsed="0"/>
+    <w:lsdException w:name="Medium Grid 2" w:semiHidden="0" w:uiPriority="68" w:unhideWhenUsed="0"/>
+    <w:lsdException w:name="Medium Grid 3" w:semiHidden="0" w:uiPriority="69" w:unhideWhenUsed="0"/>
+    <w:lsdException w:name="Dark List" w:semiHidden="0" w:uiPriority="70" w:unhideWhenUsed="0"/>
+    <w:lsdException w:name="Colorful Shading" w:semiHidden="0" w:uiPriority="71" w:unhideWhenUsed="0"/>
+    <w:lsdException w:name="Colorful List" w:semiHidden="0" w:uiPriority="72" w:unhideWhenUsed="0"/>
+    <w:lsdException w:name="Colorful Grid" w:semiHidden="0" w:uiPriority="73" w:unhideWhenUsed="0"/>
+    <w:lsdException w:name="Light Shading Accent 1" w:semiHidden="0" w:uiPriority="60" w:unhideWhenUsed="0"/>
+    <w:lsdException w:name="Light List Accent 1" w:semiHidden="0" w:uiPriority="61" w:unhideWhenUsed="0"/>
+    <w:lsdException w:name="Light Grid Accent 1" w:semiHidden="0" w:uiPriority="62" w:unhideWhenUsed="0"/>
+    <w:lsdException w:name="Medium Shading 1 Accent 1" w:semiHidden="0" w:uiPriority="63" w:unhideWhenUsed="0"/>
+    <w:lsdException w:name="Medium Shading 2 Accent 1" w:semiHidden="0" w:uiPriority="64" w:unhideWhenUsed="0"/>
+    <w:lsdException w:name="Medium List 1 Accent 1" w:semiHidden="0" w:uiPriority="65" w:unhideWhenUsed="0"/>
+    <w:lsdException w:name="Revision" w:unhideWhenUsed="0"/>
+    <w:lsdException w:name="List Paragraph" w:semiHidden="0" w:uiPriority="34" w:unhideWhenUsed="0" w:qFormat="1"/>
+    <w:lsdException w:name="Quote" w:semiHidden="0" w:uiPriority="29" w:unhideWhenUsed="0" w:qFormat="1"/>
+    <w:lsdException w:name="Intense Quote" w:semiHidden="0" w:uiPriority="30" w:unhideWhenUsed="0" w:qFormat="1"/>
+    <w:lsdException w:name="Medium List 2 Accent 1" w:semiHidden="0" w:uiPriority="66" w:unhideWhenUsed="0"/>
+    <w:lsdException w:name="Medium Grid 1 Accent 1" w:semiHidden="0" w:uiPriority="67" w:unhideWhenUsed="0"/>
+    <w:lsdException w:name="Medium Grid 2 Accent 1" w:semiHidden="0" w:uiPriority="68" w:unhideWhenUsed="0"/>
+    <w:lsdException w:name="Medium Grid 3 Accent 1" w:semiHidden="0" w:uiPriority="69" w:unhideWhenUsed="0"/>
+    <w:lsdException w:name="Dark List Accent 1" w:semiHidden="0" w:uiPriority="70" w:unhideWhenUsed="0"/>
+    <w:lsdException w:name="Colorful Shading Accent 1" w:semiHidden="0" w:uiPriority="71" w:unhideWhenUsed="0"/>
+    <w:lsdException w:name="Colorful List Accent 1" w:semiHidden="0" w:uiPriority="72" w:unhideWhenUsed="0"/>
+    <w:lsdException w:name="Colorful Grid Accent 1" w:semiHidden="0" w:uiPriority="73" w:unhideWhenUsed="0"/>
+    <w:lsdException w:name="Light Shading Accent 2" w:semiHidden="0" w:uiPriority="60" w:unhideWhenUsed="0"/>
+    <w:lsdException w:name="Light List Accent 2" w:semiHidden="0" w:uiPriority="61" w:unhideWhenUsed="0"/>
+    <w:lsdException w:name="Light Grid Accent 2" w:semiHidden="0" w:uiPriority="62" w:unhideWhenUsed="0"/>
+    <w:lsdException w:name="Medium Shading 1 Accent 2" w:semiHidden="0" w:uiPriority="63" w:unhideWhenUsed="0"/>
+    <w:lsdException w:name="Medium Shading 2 Accent 2" w:semiHidden="0" w:uiPriority="64" w:unhideWhenUsed="0"/>
+    <w:lsdException w:name="Medium List 1 Accent 2" w:semiHidden="0" w:uiPriority="65" w:unhideWhenUsed="0"/>
+    <w:lsdException w:name="Medium List 2 Accent 2" w:semiHidden="0" w:uiPriority="66" w:unhideWhenUsed="0"/>
+    <w:lsdException w:name="Medium Grid 1 Accent 2" w:semiHidden="0" w:uiPriority="67" w:unhideWhenUsed="0"/>
+    <w:lsdException w:name="Medium Grid 2 Accent 2" w:semiHidden="0" w:uiPriority="68" w:unhideWhenUsed="0"/>
+    <w:lsdException w:name="Medium Grid 3 Accent 2" w:semiHidden="0" w:uiPriority="69" w:unhideWhenUsed="0"/>
+    <w:lsdException w:name="Dark List Accent 2" w:semiHidden="0" w:uiPriority="70" w:unhideWhenUsed="0"/>
+    <w:lsdException w:name="Colorful Shading Accent 2" w:semiHidden="0" w:uiPriority="71" w:unhideWhenUsed="0"/>
+    <w:lsdException w:name="Colorful List Accent 2" w:semiHidden="0" w:uiPriority="72" w:unhideWhenUsed="0"/>
+    <w:lsdException w:name="Colorful Grid Accent 2" w:semiHidden="0" w:uiPriority="73" w:unhideWhenUsed="0"/>
+    <w:lsdException w:name="Light Shading Accent 3" w:semiHidden="0" w:uiPriority="60" w:unhideWhenUsed="0"/>
+    <w:lsdException w:name="Light List Accent 3" w:semiHidden="0" w:uiPriority="61" w:unhideWhenUsed="0"/>
+    <w:lsdException w:name="Light Grid Accent 3" w:semiHidden="0" w:uiPriority="62" w:unhideWhenUsed="0"/>
+    <w:lsdException w:name="Medium Shading 1 Accent 3" w:semiHidden="0" w:uiPriority="63" w:unhideWhenUsed="0"/>
+    <w:lsdException w:name="Medium Shading 2 Accent 3" w:semiHidden="0" w:uiPriority="64" w:unhideWhenUsed="0"/>
+    <w:lsdException w:name="Medium List 1 Accent 3" w:semiHidden="0" w:uiPriority="65" w:unhideWhenUsed="0"/>
+    <w:lsdException w:name="Medium List 2 Accent 3" w:semiHidden="0" w:uiPriority="66" w:unhideWhenUsed="0"/>
+    <w:lsdException w:name="Medium Grid 1 Accent 3" w:semiHidden="0" w:uiPriority="67" w:unhideWhenUsed="0"/>
+    <w:lsdException w:name="Medium Grid 2 Accent 3" w:semiHidden="0" w:uiPriority="68" w:unhideWhenUsed="0"/>
+    <w:lsdException w:name="Medium Grid 3 Accent 3" w:semiHidden="0" w:uiPriority="69" w:unhideWhenUsed="0"/>
+    <w:lsdException w:name="Dark List Accent 3" w:semiHidden="0" w:uiPriority="70" w:unhideWhenUsed="0"/>
+    <w:lsdException w:name="Colorful Shading Accent 3" w:semiHidden="0" w:uiPriority="71" w:unhideWhenUsed="0"/>
+    <w:lsdException w:name="Colorful List Accent 3" w:semiHidden="0" w:uiPriority="72" w:unhideWhenUsed="0"/>
+    <w:lsdException w:name="Colorful Grid Accent 3" w:semiHidden="0" w:uiPriority="73" w:unhideWhenUsed="0"/>
+    <w:lsdException w:name="Light Shading Accent 4" w:semiHidden="0" w:uiPriority="60" w:unhideWhenUsed="0"/>
+    <w:lsdException w:name="Light List Accent 4" w:semiHidden="0" w:uiPriority="61" w:unhideWhenUsed="0"/>
+    <w:lsdException w:name="Light Grid Accent 4" w:semiHidden="0" w:uiPriority="62" w:unhideWhenUsed="0"/>
+    <w:lsdException w:name="Medium Shading 1 Accent 4" w:semiHidden="0" w:uiPriority="63" w:unhideWhenUsed="0"/>
+    <w:lsdException w:name="Medium Shading 2 Accent 4" w:semiHidden="0" w:uiPriority="64" w:unhideWhenUsed="0"/>
+    <w:lsdException w:name="Medium List 1 Accent 4" w:semiHidden="0" w:uiPriority="65" w:unhideWhenUsed="0"/>
+    <w:lsdException w:name="Medium List 2 Accent 4" w:semiHidden="0" w:uiPriority="66" w:unhideWhenUsed="0"/>
+    <w:lsdException w:name="Medium Grid 1 Accent 4" w:semiHidden="0" w:uiPriority="67" w:unhideWhenUsed="0"/>
+    <w:lsdException w:name="Medium Grid 2 Accent 4" w:semiHidden="0" w:uiPriority="68" w:unhideWhenUsed="0"/>
+    <w:lsdException w:name="Medium Grid 3 Accent 4" w:semiHidden="0" w:uiPriority="69" w:unhideWhenUsed="0"/>
+    <w:lsdException w:name="Dark List Accent 4" w:semiHidden="0" w:uiPriority="70" w:unhideWhenUsed="0"/>
+    <w:lsdException w:name="Colorful Shading Accent 4" w:semiHidden="0" w:uiPriority="71" w:unhideWhenUsed="0"/>
+    <w:lsdException w:name="Colorful List Accent 4" w:semiHidden="0" w:uiPriority="72" w:unhideWhenUsed="0"/>
+    <w:lsdException w:name="Colorful Grid Accent 4" w:semiHidden="0" w:uiPriority="73" w:unhideWhenUsed="0"/>
+    <w:lsdException w:name="Light Shading Accent 5" w:semiHidden="0" w:uiPriority="60" w:unhideWhenUsed="0"/>
+    <w:lsdException w:name="Light List Accent 5" w:semiHidden="0" w:uiPriority="61" w:unhideWhenUsed="0"/>
+    <w:lsdException w:name="Light Grid Accent 5" w:semiHidden="0" w:uiPriority="62" w:unhideWhenUsed="0"/>
+    <w:lsdException w:name="Medium Shading 1 Accent 5" w:semiHidden="0" w:uiPriority="63" w:unhideWhenUsed="0"/>
+    <w:lsdException w:name="Medium Shading 2 Accent 5" w:semiHidden="0" w:uiPriority="64" w:unhideWhenUsed="0"/>
+    <w:lsdException w:name="Medium List 1 Accent 5" w:semiHidden="0" w:uiPriority="65" w:unhideWhenUsed="0"/>
+    <w:lsdException w:name="Medium List 2 Accent 5" w:semiHidden="0" w:uiPriority="66" w:unhideWhenUsed="0"/>
+    <w:lsdException w:name="Medium Grid 1 Accent 5" w:semiHidden="0" w:uiPriority="67" w:unhideWhenUsed="0"/>
+    <w:lsdException w:name="Medium Grid 2 Accent 5" w:semiHidden="0" w:uiPriority="68" w:unhideWhenUsed="0"/>
+    <w:lsdException w:name="Medium Grid 3 Accent 5" w:semiHidden="0" w:uiPriority="69" w:unhideWhenUsed="0"/>
+    <w:lsdException w:name="Dark List Accent 5" w:semiHidden="0" w:uiPriority="70" w:unhideWhenUsed="0"/>
+    <w:lsdException w:name="Colorful Shading Accent 5" w:semiHidden="0" w:uiPriority="71" w:unhideWhenUsed="0"/>
+    <w:lsdException w:name="Colorful List Accent 5" w:semiHidden="0" w:uiPriority="72" w:unhideWhenUsed="0"/>
+    <w:lsdException w:name="Colorful Grid Accent 5" w:semiHidden="0" w:uiPriority="73" w:unhideWhenUsed="0"/>
+    <w:lsdException w:name="Light Shading Accent 6" w:semiHidden="0" w:uiPriority="60" w:unhideWhenUsed="0"/>
+    <w:lsdException w:name="Light List Accent 6" w:semiHidden="0" w:uiPriority="61" w:unhideWhenUsed="0"/>
+    <w:lsdException w:name="Light Grid Accent 6" w:semiHidden="0" w:uiPriority="62" w:unhideWhenUsed="0"/>
+    <w:lsdException w:name="Medium Shading 1 Accent 6" w:semiHidden="0" w:uiPriority="63" w:unhideWhenUsed="0"/>
+    <w:lsdException w:name="Medium Shading 2 Accent 6" w:semiHidden="0" w:uiPriority="64" w:unhideWhenUsed="0"/>
+    <w:lsdException w:name="Medium List 1 Accent 6" w:semiHidden="0" w:uiPriority="65" w:unhideWhenUsed="0"/>
+    <w:lsdException w:name="Medium List 2 Accent 6" w:semiHidden="0" w:uiPriority="66" w:unhideWhenUsed="0"/>
+    <w:lsdException w:name="Medium Grid 1 Accent 6" w:semiHidden="0" w:uiPriority="67" w:unhideWhenUsed="0"/>
+    <w:lsdException w:name="Medium Grid 2 Accent 6" w:semiHidden="0" w:uiPriority="68" w:unhideWhenUsed="0"/>
+    <w:lsdException w:name="Medium Grid 3 Accent 6" w:semiHidden="0" w:uiPriority="69" w:unhideWhenUsed="0"/>
+    <w:lsdException w:name="Dark List Accent 6" w:semiHidden="0" w:uiPriority="70" w:unhideWhenUsed="0"/>
+    <w:lsdException w:name="Colorful Shading Accent 6" w:semiHidden="0" w:uiPriority="71" w:unhideWhenUsed="0"/>
+    <w:lsdException w:name="Colorful List Accent 6" w:semiHidden="0" w:uiPriority="72" w:unhideWhenUsed="0"/>
+    <w:lsdException w:name="Colorful Grid Accent 6" w:semiHidden="0" w:uiPriority="73" w:unhideWhenUsed="0"/>
+    <w:lsdException w:name="Subtle Emphasis" w:semiHidden="0" w:uiPriority="19" w:unhideWhenUsed="0" w:qFormat="1"/>
+    <w:lsdException w:name="Intense Emphasis" w:semiHidden="0" w:uiPriority="21" w:unhideWhenUsed="0" w:qFormat="1"/>
+    <w:lsdException w:name="Subtle Reference" w:semiHidden="0" w:uiPriority="31" w:unhideWhenUsed="0" w:qFormat="1"/>
+    <w:lsdException w:name="Intense Reference" w:semiHidden="0" w:uiPriority="32" w:unhideWhenUsed="0" w:qFormat="1"/>
+    <w:lsdException w:name="Book Title" w:semiHidden="0" w:uiPriority="33" w:unhideWhenUsed="0" w:qFormat="1"/>
+    <w:lsdException w:name="Bibliography" w:uiPriority="37"/>
+    <w:lsdException w:name="TOC Heading" w:uiPriority="39" w:qFormat="1"/>
+  </w:latentStyles>
+  <w:style w:type="paragraph" w:default="1" w:styleId="a">
+    <w:name w:val="Normal"/>
+    <w:qFormat/>
+    <w:pPr>
+      <w:widowControl w:val="0"/>
+      <w:jc w:val="both"/>
+    </w:pPr>
+  </w:style>
+  <w:style w:type="paragraph" w:styleId="2">
+    <w:name w:val="heading 2"/>
+    <w:basedOn w:val="a"/>
+    <w:next w:val="a"/>
+    <w:link w:val="20"/>
+    <w:uiPriority w:val="9"/>
+    <w:unhideWhenUsed/>
+    <w:qFormat/>
+    <w:rsid w:val="00344C7A"/>
+    <w:pPr>
+      <w:keepNext/>
+      <w:keepLines/>
+      <w:spacing w:before="260" w:after="260" w:line="416" w:lineRule="auto"/>
+      <w:outlineLvl w:val="1"/>
+    </w:pPr>
+    <w:rPr>
+      <w:rFonts w:asciiTheme="majorHAnsi" w:eastAsiaTheme="majorEastAsia" w:hAnsiTheme="majorHAnsi" w:cstheme="majorBidi"/>
+      <w:b/>
+      <w:bCs/>
+      <w:sz w:val="32"/>
+      <w:szCs w:val="32"/>
+    </w:rPr>
+  </w:style>
+  <w:style w:type="paragraph" w:styleId="3">
+    <w:name w:val="heading 3"/>
+    <w:basedOn w:val="a"/>
+    <w:next w:val="a"/>
+    <w:link w:val="30"/>
+    <w:uiPriority w:val="9"/>
+    <w:unhideWhenUsed/>
+    <w:qFormat/>
+    <w:rsid w:val="00344C7A"/>
+    <w:pPr>
+      <w:keepNext/>
+      <w:keepLines/>
+      <w:spacing w:before="260" w:after="260" w:line="416" w:lineRule="auto"/>
+      <w:outlineLvl w:val="2"/>
+    </w:pPr>
+    <w:rPr>
+      <w:b/>
+      <w:bCs/>
+      <w:sz w:val="32"/>
+      <w:szCs w:val="32"/>
+    </w:rPr>
+  </w:style>
+  <w:style w:type="character" w:default="1" w:styleId="a0">
+    <w:name w:val="Default Paragraph Font"/>
+    <w:uiPriority w:val="1"/>
+    <w:semiHidden/>
+    <w:unhideWhenUsed/>
+  </w:style>
+  <w:style w:type="table" w:default="1" w:styleId="a1">
+    <w:name w:val="Normal Table"/>
+    <w:uiPriority w:val="99"/>
+    <w:semiHidden/>
+    <w:unhideWhenUsed/>
+    <w:tblPr>
+      <w:tblInd w:w="0" w:type="dxa"/>
+      <w:tblCellMar>
+        <w:top w:w="0" w:type="dxa"/>
+        <w:left w:w="108" w:type="dxa"/>
+        <w:bottom w:w="0" w:type="dxa"/>
+        <w:right w:w="108" w:type="dxa"/>
+      </w:tblCellMar>
+    </w:tblPr>
+  </w:style>
+  <w:style w:type="numbering" w:default="1" w:styleId="a2">
+    <w:name w:val="No List"/>
+    <w:uiPriority w:val="99"/>
+    <w:semiHidden/>
+    <w:unhideWhenUsed/>
+  </w:style>
+  <w:style w:type="character" w:customStyle="1" w:styleId="20">
+    <w:name w:val="标题 2字符"/>
+    <w:basedOn w:val="a0"/>
+    <w:link w:val="2"/>
+    <w:uiPriority w:val="9"/>
+    <w:rsid w:val="00344C7A"/>
+    <w:rPr>
+      <w:rFonts w:asciiTheme="majorHAnsi" w:eastAsiaTheme="majorEastAsia" w:hAnsiTheme="majorHAnsi" w:cstheme="majorBidi"/>
+      <w:b/>
+      <w:bCs/>
+      <w:sz w:val="32"/>
+      <w:szCs w:val="32"/>
+    </w:rPr>
+  </w:style>
+  <w:style w:type="character" w:customStyle="1" w:styleId="30">
+    <w:name w:val="标题 3字符"/>
+    <w:basedOn w:val="a0"/>
+    <w:link w:val="3"/>
+    <w:uiPriority w:val="9"/>
+    <w:rsid w:val="00344C7A"/>
+    <w:rPr>
+      <w:b/>
+      <w:bCs/>
+      <w:sz w:val="32"/>
+      <w:szCs w:val="32"/>
+    </w:rPr>
+  </w:style>
+  <w:style w:type="paragraph" w:styleId="a3">
+    <w:name w:val="Balloon Text"/>
+    <w:basedOn w:val="a"/>
+    <w:link w:val="a4"/>
+    <w:uiPriority w:val="99"/>
+    <w:semiHidden/>
+    <w:unhideWhenUsed/>
+    <w:rsid w:val="00CA5F15"/>
+    <w:rPr>
+      <w:rFonts w:ascii="Heiti SC Light" w:eastAsia="Heiti SC Light"/>
+      <w:sz w:val="18"/>
+      <w:szCs w:val="18"/>
+    </w:rPr>
+  </w:style>
+  <w:style w:type="character" w:customStyle="1" w:styleId="a4">
+    <w:name w:val="批注框文本字符"/>
+    <w:basedOn w:val="a0"/>
+    <w:link w:val="a3"/>
+    <w:uiPriority w:val="99"/>
+    <w:semiHidden/>
+    <w:rsid w:val="00CA5F15"/>
+    <w:rPr>
+      <w:rFonts w:ascii="Heiti SC Light" w:eastAsia="Heiti SC Light"/>
+      <w:sz w:val="18"/>
+      <w:szCs w:val="18"/>
     </w:rPr>
   </w:style>
 </w:styles>
@@ -1026,7 +1389,7 @@
     </a:clrScheme>
     <a:fontScheme name="Office">
       <a:majorFont>
-        <a:latin typeface="Calibri Light" panose="020F0302020204030204"/>
+        <a:latin typeface="Calibri Light"/>
         <a:ea typeface=""/>
         <a:cs typeface=""/>
         <a:font script="Jpan" typeface="ＭＳ ゴシック"/>
@@ -1061,7 +1424,7 @@
         <a:font script="Geor" typeface="Sylfaen"/>
       </a:majorFont>
       <a:minorFont>
-        <a:latin typeface="Calibri" panose="020F0502020204030204"/>
+        <a:latin typeface="Calibri"/>
         <a:ea typeface=""/>
         <a:cs typeface=""/>
         <a:font script="Jpan" typeface="ＭＳ 明朝"/>
@@ -1238,7 +1601,7 @@
   <a:extraClrSchemeLst/>
   <a:extLst>
     <a:ext uri="{05A4C25C-085E-4340-85A3-A5531E510DB2}">
-      <thm15:themeFamily xmlns:thm15="http://schemas.microsoft.com/office/thememl/2012/main" name="Office Theme" id="{62F939B6-93AF-4DB8-9C6B-D6C7DFDC589F}" vid="{4A3C46E8-61CC-4603-A589-7422A47A8E4A}"/>
+      <thm15:themeFamily xmlns:thm15="http://schemas.microsoft.com/office/thememl/2012/main" xmlns="" name="Office Theme" id="{62F939B6-93AF-4DB8-9C6B-D6C7DFDC589F}" vid="{4A3C46E8-61CC-4603-A589-7422A47A8E4A}"/>
     </a:ext>
   </a:extLst>
 </a:theme>

--- a/笔记/高性能MySQL笔记.docx
+++ b/笔记/高性能MySQL笔记.docx
@@ -385,11 +385,6 @@
       </w:r>
     </w:p>
     <w:p>
-      <w:pPr>
-        <w:rPr>
-          <w:rFonts w:hint="eastAsia"/>
-        </w:rPr>
-      </w:pPr>
       <w:r>
         <w:lastRenderedPageBreak/>
         <w:t>PARTITION</w:t>
@@ -408,11 +403,6 @@
       </w:r>
     </w:p>
     <w:p>
-      <w:pPr>
-        <w:rPr>
-          <w:rFonts w:hint="eastAsia"/>
-        </w:rPr>
-      </w:pPr>
       <w:r>
         <w:rPr>
           <w:rFonts w:hint="eastAsia"/>
@@ -453,9 +443,6 @@
     <w:p>
       <w:pPr>
         <w:pStyle w:val="3"/>
-        <w:rPr>
-          <w:rFonts w:hint="eastAsia"/>
-        </w:rPr>
       </w:pPr>
       <w:r>
         <w:rPr>
@@ -471,11 +458,6 @@
       </w:r>
     </w:p>
     <w:p>
-      <w:pPr>
-        <w:rPr>
-          <w:rFonts w:hint="eastAsia"/>
-        </w:rPr>
-      </w:pPr>
       <w:r>
         <w:rPr>
           <w:rFonts w:hint="eastAsia"/>
@@ -526,11 +508,6 @@
       </w:r>
     </w:p>
     <w:p>
-      <w:pPr>
-        <w:rPr>
-          <w:rFonts w:hint="eastAsia"/>
-        </w:rPr>
-      </w:pPr>
       <w:r>
         <w:rPr>
           <w:rFonts w:hint="eastAsia"/>
@@ -541,7 +518,6 @@
     <w:p>
       <w:pPr>
         <w:rPr>
-          <w:rFonts w:hint="eastAsia"/>
           <w:b/>
         </w:rPr>
       </w:pPr>
@@ -556,9 +532,6 @@
     <w:p>
       <w:pPr>
         <w:ind w:left="420"/>
-        <w:rPr>
-          <w:rFonts w:hint="eastAsia"/>
-        </w:rPr>
       </w:pPr>
       <w:r>
         <w:rPr>
@@ -582,7 +555,6 @@
     <w:p>
       <w:pPr>
         <w:rPr>
-          <w:rFonts w:hint="eastAsia"/>
           <w:b/>
         </w:rPr>
       </w:pPr>
@@ -597,9 +569,6 @@
     <w:p>
       <w:pPr>
         <w:ind w:left="420"/>
-        <w:rPr>
-          <w:rFonts w:hint="eastAsia"/>
-        </w:rPr>
       </w:pPr>
       <w:r>
         <w:rPr>
@@ -611,9 +580,6 @@
     <w:p>
       <w:pPr>
         <w:pStyle w:val="3"/>
-        <w:rPr>
-          <w:rFonts w:hint="eastAsia"/>
-        </w:rPr>
       </w:pPr>
       <w:r>
         <w:rPr>
@@ -629,11 +595,6 @@
       </w:r>
     </w:p>
     <w:p>
-      <w:pPr>
-        <w:rPr>
-          <w:rFonts w:hint="eastAsia"/>
-        </w:rPr>
-      </w:pPr>
       <w:r>
         <w:rPr>
           <w:rFonts w:hint="eastAsia"/>
@@ -650,7 +611,6 @@
     <w:p>
       <w:pPr>
         <w:rPr>
-          <w:rFonts w:hint="eastAsia"/>
           <w:b/>
         </w:rPr>
       </w:pPr>
@@ -716,27 +676,202 @@
       </w:r>
       <w:r>
         <w:t>_date</w:t>
+      </w:r>
+      <w:r>
+        <w:rPr>
+          <w:rFonts w:hint="eastAsia"/>
+        </w:rPr>
+        <w:t>为</w:t>
+      </w:r>
+      <w:r>
+        <w:rPr>
+          <w:rFonts w:hint="eastAsia"/>
+        </w:rPr>
+        <w:t>NULL</w:t>
+      </w:r>
+      <w:r>
+        <w:rPr>
+          <w:rFonts w:hint="eastAsia"/>
+        </w:rPr>
+        <w:t>或者是一个非法值的时候，记录都会被存放到第一个分区。</w:t>
+      </w:r>
+      <w:r>
+        <w:rPr>
+          <w:rFonts w:hint="eastAsia"/>
+        </w:rPr>
+        <w:t>现在假设有下面的查询：</w:t>
+      </w:r>
+      <w:r>
+        <w:t>where order_date between “2012-01-01” and “2012-01-31”</w:t>
+      </w:r>
+      <w:r>
+        <w:rPr>
+          <w:rFonts w:hint="eastAsia"/>
+        </w:rPr>
+        <w:t>。实际上，</w:t>
+      </w:r>
+      <w:r>
+        <w:rPr>
+          <w:rFonts w:hint="eastAsia"/>
+        </w:rPr>
+        <w:t>MySQL</w:t>
+      </w:r>
+      <w:r>
+        <w:rPr>
+          <w:rFonts w:hint="eastAsia"/>
+        </w:rPr>
+        <w:t>会检查两个分区：它会先检查</w:t>
+      </w:r>
+      <w:r>
+        <w:rPr>
+          <w:rFonts w:hint="eastAsia"/>
+        </w:rPr>
+        <w:t>2012</w:t>
+      </w:r>
+      <w:r>
+        <w:rPr>
+          <w:rFonts w:hint="eastAsia"/>
+        </w:rPr>
+        <w:t>这个分区，同时还会检查这个表的第一个分区。检查第一个分区是因为</w:t>
+      </w:r>
+      <w:r>
+        <w:rPr>
+          <w:rFonts w:hint="eastAsia"/>
+        </w:rPr>
+        <w:t>YEAR</w:t>
+      </w:r>
+      <w:r>
+        <w:t>()</w:t>
+      </w:r>
+      <w:r>
+        <w:rPr>
+          <w:rFonts w:hint="eastAsia"/>
+        </w:rPr>
+        <w:t>函数在接收非法值的时候可能会返回，那么这个值就可能会返回到第一个分区。如果第一个分区非常大，特别是当使用“全量扫描数据，不要任何索引”的策略时，代价会非常大。</w:t>
+      </w:r>
+    </w:p>
+    <w:p>
+      <w:pPr>
+        <w:rPr>
+          <w:rFonts w:hint="eastAsia"/>
+          <w:b/>
+        </w:rPr>
+      </w:pPr>
+      <w:r>
+        <w:rPr>
+          <w:rFonts w:hint="eastAsia"/>
+          <w:b/>
+        </w:rPr>
+        <w:t>分区列和索引列不匹配</w:t>
+      </w:r>
+    </w:p>
+    <w:p>
+      <w:pPr>
+        <w:rPr>
+          <w:rFonts w:hint="eastAsia"/>
+        </w:rPr>
+      </w:pPr>
+      <w:r>
+        <w:rPr>
+          <w:rFonts w:hint="eastAsia"/>
+        </w:rPr>
+        <w:t>如果定义的索引列和分区列不匹配，会导致查询无法进行分区过滤。假设在列</w:t>
+      </w:r>
+      <w:r>
+        <w:rPr>
+          <w:rFonts w:hint="eastAsia"/>
+        </w:rPr>
+        <w:t>a</w:t>
+      </w:r>
+      <w:r>
+        <w:rPr>
+          <w:rFonts w:hint="eastAsia"/>
+        </w:rPr>
+        <w:t>上定义了索引，而在列</w:t>
+      </w:r>
+      <w:r>
+        <w:rPr>
+          <w:rFonts w:hint="eastAsia"/>
+        </w:rPr>
+        <w:t>b</w:t>
+      </w:r>
+      <w:r>
+        <w:rPr>
+          <w:rFonts w:hint="eastAsia"/>
+        </w:rPr>
+        <w:t>上进行分区。因为每个分区都有其独立的索引，所以扫描列</w:t>
+      </w:r>
+      <w:r>
+        <w:rPr>
+          <w:rFonts w:hint="eastAsia"/>
+        </w:rPr>
+        <w:t>b</w:t>
+      </w:r>
+      <w:r>
+        <w:rPr>
+          <w:rFonts w:hint="eastAsia"/>
+        </w:rPr>
+        <w:t>上的索引就需要扫描每一个分区内对应的索引。要避免这个问题，应该避免建立和分区列不匹配的索引。</w:t>
+      </w:r>
+    </w:p>
+    <w:p>
+      <w:pPr>
+        <w:rPr>
+          <w:rFonts w:hint="eastAsia"/>
+          <w:b/>
+        </w:rPr>
+      </w:pPr>
+      <w:r>
+        <w:rPr>
+          <w:rFonts w:hint="eastAsia"/>
+          <w:b/>
+        </w:rPr>
+        <w:t>选择分区的成本可能很高</w:t>
+      </w:r>
+    </w:p>
+    <w:p>
+      <w:pPr>
+        <w:rPr>
+          <w:rFonts w:hint="eastAsia"/>
+        </w:rPr>
+      </w:pPr>
+    </w:p>
+    <w:p>
+      <w:pPr>
+        <w:rPr>
+          <w:rFonts w:hint="eastAsia"/>
+          <w:b/>
+        </w:rPr>
+      </w:pPr>
+      <w:r>
+        <w:rPr>
+          <w:rFonts w:hint="eastAsia"/>
+          <w:b/>
+        </w:rPr>
+        <w:t>打开并锁住所有底层表的成本可能很高</w:t>
+      </w:r>
+    </w:p>
+    <w:p>
+      <w:pPr>
+        <w:rPr>
+          <w:rFonts w:hint="eastAsia"/>
+        </w:rPr>
+      </w:pPr>
+    </w:p>
+    <w:p>
+      <w:pPr>
+        <w:rPr>
+          <w:rFonts w:hint="eastAsia"/>
+        </w:rPr>
+      </w:pPr>
+      <w:r>
+        <w:rPr>
+          <w:rFonts w:hint="eastAsia"/>
+        </w:rPr>
+        <w:t>维护分区的成本可能很高</w:t>
       </w:r>
       <w:bookmarkStart w:id="0" w:name="_GoBack"/>
       <w:bookmarkEnd w:id="0"/>
-      <w:r>
-        <w:rPr>
-          <w:rFonts w:hint="eastAsia"/>
-        </w:rPr>
-        <w:t>为</w:t>
-      </w:r>
-      <w:r>
-        <w:rPr>
-          <w:rFonts w:hint="eastAsia"/>
-        </w:rPr>
-        <w:t>NULL</w:t>
-      </w:r>
-      <w:r>
-        <w:rPr>
-          <w:rFonts w:hint="eastAsia"/>
-        </w:rPr>
-        <w:t>或者是一个非法值的时候，记录都会被存放到第一个分区。</w:t>
-      </w:r>
     </w:p>
     <w:sectPr>
       <w:pgSz w:w="11906" w:h="16838"/>
@@ -1601,7 +1736,7 @@
   <a:extraClrSchemeLst/>
   <a:extLst>
     <a:ext uri="{05A4C25C-085E-4340-85A3-A5531E510DB2}">
-      <thm15:themeFamily xmlns:thm15="http://schemas.microsoft.com/office/thememl/2012/main" xmlns="" name="Office Theme" id="{62F939B6-93AF-4DB8-9C6B-D6C7DFDC589F}" vid="{4A3C46E8-61CC-4603-A589-7422A47A8E4A}"/>
+      <thm15:themeFamily xmlns="" xmlns:thm15="http://schemas.microsoft.com/office/thememl/2012/main" name="Office Theme" id="{62F939B6-93AF-4DB8-9C6B-D6C7DFDC589F}" vid="{4A3C46E8-61CC-4603-A589-7422A47A8E4A}"/>
     </a:ext>
   </a:extLst>
 </a:theme>

--- a/笔记/高性能MySQL笔记.docx
+++ b/笔记/高性能MySQL笔记.docx
@@ -2,13 +2,7 @@
 <file path=word/document.xml><?xml version="1.0" encoding="utf-8"?>
 <w:document xmlns:wpc="http://schemas.microsoft.com/office/word/2010/wordprocessingCanvas" xmlns:mo="http://schemas.microsoft.com/office/mac/office/2008/main" xmlns:mc="http://schemas.openxmlformats.org/markup-compatibility/2006" xmlns:mv="urn:schemas-microsoft-com:mac:vml" xmlns:o="urn:schemas-microsoft-com:office:office" xmlns:r="http://schemas.openxmlformats.org/officeDocument/2006/relationships" xmlns:m="http://schemas.openxmlformats.org/officeDocument/2006/math" xmlns:v="urn:schemas-microsoft-com:vml" xmlns:wp14="http://schemas.microsoft.com/office/word/2010/wordprocessingDrawing" xmlns:wp="http://schemas.openxmlformats.org/drawingml/2006/wordprocessingDrawing" xmlns:w10="urn:schemas-microsoft-com:office:word" xmlns:w="http://schemas.openxmlformats.org/wordprocessingml/2006/main" xmlns:w14="http://schemas.microsoft.com/office/word/2010/wordml" xmlns:wpg="http://schemas.microsoft.com/office/word/2010/wordprocessingGroup" xmlns:wpi="http://schemas.microsoft.com/office/word/2010/wordprocessingInk" xmlns:wne="http://schemas.microsoft.com/office/word/2006/wordml" xmlns:wps="http://schemas.microsoft.com/office/word/2010/wordprocessingShape" mc:Ignorable="w14 wp14">
   <w:body>
-    <w:p>
-      <w:pPr>
-        <w:rPr>
-          <w:rFonts w:hint="eastAsia"/>
-        </w:rPr>
-      </w:pPr>
-    </w:p>
+    <w:p/>
     <w:p>
       <w:pPr>
         <w:pStyle w:val="2"/>
@@ -630,130 +624,182 @@
       </w:r>
     </w:p>
     <w:p>
+      <w:r>
+        <w:rPr>
+          <w:rFonts w:hint="eastAsia"/>
+        </w:rPr>
+        <w:t>分区表达式的值可以是</w:t>
+      </w:r>
+      <w:r>
+        <w:rPr>
+          <w:rFonts w:hint="eastAsia"/>
+        </w:rPr>
+        <w:t>NULL</w:t>
+      </w:r>
+      <w:r>
+        <w:rPr>
+          <w:rFonts w:hint="eastAsia"/>
+        </w:rPr>
+        <w:t>：第一个分区是一个特殊分区。假设按照</w:t>
+      </w:r>
+      <w:r>
+        <w:rPr>
+          <w:rFonts w:hint="eastAsia"/>
+        </w:rPr>
+        <w:t>PARTITION BY RANGE YEAR</w:t>
+      </w:r>
+      <w:r>
+        <w:t>(order_date)</w:t>
+      </w:r>
+      <w:r>
+        <w:rPr>
+          <w:rFonts w:hint="eastAsia"/>
+        </w:rPr>
+        <w:t>分区，那么所有</w:t>
+      </w:r>
+      <w:r>
+        <w:rPr>
+          <w:rFonts w:hint="eastAsia"/>
+        </w:rPr>
+        <w:t>order</w:t>
+      </w:r>
+      <w:r>
+        <w:t>_date</w:t>
+      </w:r>
+      <w:r>
+        <w:rPr>
+          <w:rFonts w:hint="eastAsia"/>
+        </w:rPr>
+        <w:t>为</w:t>
+      </w:r>
+      <w:r>
+        <w:rPr>
+          <w:rFonts w:hint="eastAsia"/>
+        </w:rPr>
+        <w:t>NULL</w:t>
+      </w:r>
+      <w:r>
+        <w:rPr>
+          <w:rFonts w:hint="eastAsia"/>
+        </w:rPr>
+        <w:t>或者是一个非法值的时候，记录都会被存放到第一个分区。</w:t>
+      </w:r>
+      <w:r>
+        <w:rPr>
+          <w:rFonts w:hint="eastAsia"/>
+        </w:rPr>
+        <w:t>现在假设有下面的查询：</w:t>
+      </w:r>
+      <w:r>
+        <w:t>where order_date between “2012-01-01” and “2012-01-31”</w:t>
+      </w:r>
+      <w:r>
+        <w:rPr>
+          <w:rFonts w:hint="eastAsia"/>
+        </w:rPr>
+        <w:t>。实际上，</w:t>
+      </w:r>
+      <w:r>
+        <w:rPr>
+          <w:rFonts w:hint="eastAsia"/>
+        </w:rPr>
+        <w:t>MySQL</w:t>
+      </w:r>
+      <w:r>
+        <w:rPr>
+          <w:rFonts w:hint="eastAsia"/>
+        </w:rPr>
+        <w:t>会检查两个分区：它会先检查</w:t>
+      </w:r>
+      <w:r>
+        <w:rPr>
+          <w:rFonts w:hint="eastAsia"/>
+        </w:rPr>
+        <w:t>2012</w:t>
+      </w:r>
+      <w:r>
+        <w:rPr>
+          <w:rFonts w:hint="eastAsia"/>
+        </w:rPr>
+        <w:t>这个分区，同时还会检查这个表的第一个分区。检查第一个分区是因为</w:t>
+      </w:r>
+      <w:r>
+        <w:rPr>
+          <w:rFonts w:hint="eastAsia"/>
+        </w:rPr>
+        <w:t>YEAR</w:t>
+      </w:r>
+      <w:r>
+        <w:t>()</w:t>
+      </w:r>
+      <w:r>
+        <w:rPr>
+          <w:rFonts w:hint="eastAsia"/>
+        </w:rPr>
+        <w:t>函数在接收非法值的时候可能会返回，那么这个值就可能会返回到第一个分区。如果第一个分区非常大，特别是当使用“全量扫描数据，不要任何索引”的策略时，代价会非常大。</w:t>
+      </w:r>
+    </w:p>
+    <w:p>
       <w:pPr>
         <w:rPr>
-          <w:rFonts w:hint="eastAsia"/>
+          <w:b/>
         </w:rPr>
       </w:pPr>
       <w:r>
         <w:rPr>
           <w:rFonts w:hint="eastAsia"/>
-        </w:rPr>
-        <w:t>分区表达式的值可以是</w:t>
-      </w:r>
-      <w:r>
-        <w:rPr>
-          <w:rFonts w:hint="eastAsia"/>
-        </w:rPr>
-        <w:t>NULL</w:t>
-      </w:r>
-      <w:r>
-        <w:rPr>
-          <w:rFonts w:hint="eastAsia"/>
-        </w:rPr>
-        <w:t>：第一个分区是一个特殊分区。假设按照</w:t>
-      </w:r>
-      <w:r>
-        <w:rPr>
-          <w:rFonts w:hint="eastAsia"/>
-        </w:rPr>
-        <w:t>PARTITION BY RANGE YEAR</w:t>
-      </w:r>
-      <w:r>
-        <w:t>(order_date)</w:t>
-      </w:r>
-      <w:r>
-        <w:rPr>
-          <w:rFonts w:hint="eastAsia"/>
-        </w:rPr>
-        <w:t>分区，那么所有</w:t>
-      </w:r>
-      <w:r>
-        <w:rPr>
-          <w:rFonts w:hint="eastAsia"/>
-        </w:rPr>
-        <w:t>order</w:t>
-      </w:r>
-      <w:r>
-        <w:t>_date</w:t>
-      </w:r>
-      <w:r>
-        <w:rPr>
-          <w:rFonts w:hint="eastAsia"/>
-        </w:rPr>
-        <w:t>为</w:t>
-      </w:r>
-      <w:r>
-        <w:rPr>
-          <w:rFonts w:hint="eastAsia"/>
-        </w:rPr>
-        <w:t>NULL</w:t>
-      </w:r>
-      <w:r>
-        <w:rPr>
-          <w:rFonts w:hint="eastAsia"/>
-        </w:rPr>
-        <w:t>或者是一个非法值的时候，记录都会被存放到第一个分区。</w:t>
-      </w:r>
-      <w:r>
-        <w:rPr>
-          <w:rFonts w:hint="eastAsia"/>
-        </w:rPr>
-        <w:t>现在假设有下面的查询：</w:t>
-      </w:r>
-      <w:r>
-        <w:t>where order_date between “2012-01-01” and “2012-01-31”</w:t>
-      </w:r>
-      <w:r>
-        <w:rPr>
-          <w:rFonts w:hint="eastAsia"/>
-        </w:rPr>
-        <w:t>。实际上，</w:t>
-      </w:r>
-      <w:r>
-        <w:rPr>
-          <w:rFonts w:hint="eastAsia"/>
-        </w:rPr>
-        <w:t>MySQL</w:t>
-      </w:r>
-      <w:r>
-        <w:rPr>
-          <w:rFonts w:hint="eastAsia"/>
-        </w:rPr>
-        <w:t>会检查两个分区：它会先检查</w:t>
-      </w:r>
-      <w:r>
-        <w:rPr>
-          <w:rFonts w:hint="eastAsia"/>
-        </w:rPr>
-        <w:t>2012</w:t>
-      </w:r>
-      <w:r>
-        <w:rPr>
-          <w:rFonts w:hint="eastAsia"/>
-        </w:rPr>
-        <w:t>这个分区，同时还会检查这个表的第一个分区。检查第一个分区是因为</w:t>
-      </w:r>
-      <w:r>
-        <w:rPr>
-          <w:rFonts w:hint="eastAsia"/>
-        </w:rPr>
-        <w:t>YEAR</w:t>
-      </w:r>
-      <w:r>
-        <w:t>()</w:t>
-      </w:r>
-      <w:r>
-        <w:rPr>
-          <w:rFonts w:hint="eastAsia"/>
-        </w:rPr>
-        <w:t>函数在接收非法值的时候可能会返回，那么这个值就可能会返回到第一个分区。如果第一个分区非常大，特别是当使用“全量扫描数据，不要任何索引”的策略时，代价会非常大。</w:t>
+          <w:b/>
+        </w:rPr>
+        <w:t>分区列和索引列不匹配</w:t>
+      </w:r>
+    </w:p>
+    <w:p>
+      <w:r>
+        <w:rPr>
+          <w:rFonts w:hint="eastAsia"/>
+        </w:rPr>
+        <w:t>如果定义的索引列和分区列不匹配，会导致查询无法进行分区过滤。假设在列</w:t>
+      </w:r>
+      <w:r>
+        <w:rPr>
+          <w:rFonts w:hint="eastAsia"/>
+        </w:rPr>
+        <w:t>a</w:t>
+      </w:r>
+      <w:r>
+        <w:rPr>
+          <w:rFonts w:hint="eastAsia"/>
+        </w:rPr>
+        <w:t>上定义了索引，而在列</w:t>
+      </w:r>
+      <w:r>
+        <w:rPr>
+          <w:rFonts w:hint="eastAsia"/>
+        </w:rPr>
+        <w:t>b</w:t>
+      </w:r>
+      <w:r>
+        <w:rPr>
+          <w:rFonts w:hint="eastAsia"/>
+        </w:rPr>
+        <w:t>上进行分区。因为每个分区都有其独立的索引，所以扫描列</w:t>
+      </w:r>
+      <w:r>
+        <w:rPr>
+          <w:rFonts w:hint="eastAsia"/>
+        </w:rPr>
+        <w:t>b</w:t>
+      </w:r>
+      <w:r>
+        <w:rPr>
+          <w:rFonts w:hint="eastAsia"/>
+        </w:rPr>
+        <w:t>上的索引就需要扫描每一个分区内对应的索引。要避免这个问题，应该避免建立和分区列不匹配的索引。</w:t>
       </w:r>
     </w:p>
     <w:p>
       <w:pPr>
         <w:rPr>
-          <w:rFonts w:hint="eastAsia"/>
           <w:b/>
         </w:rPr>
       </w:pPr>
@@ -762,116 +808,66 @@
           <w:rFonts w:hint="eastAsia"/>
           <w:b/>
         </w:rPr>
-        <w:t>分区列和索引列不匹配</w:t>
-      </w:r>
-    </w:p>
+        <w:t>选择分区的成本可能很高</w:t>
+      </w:r>
+    </w:p>
+    <w:p/>
     <w:p>
       <w:pPr>
         <w:rPr>
-          <w:rFonts w:hint="eastAsia"/>
+          <w:b/>
         </w:rPr>
       </w:pPr>
       <w:r>
         <w:rPr>
           <w:rFonts w:hint="eastAsia"/>
-        </w:rPr>
-        <w:t>如果定义的索引列和分区列不匹配，会导致查询无法进行分区过滤。假设在列</w:t>
-      </w:r>
-      <w:r>
-        <w:rPr>
-          <w:rFonts w:hint="eastAsia"/>
-        </w:rPr>
-        <w:t>a</w:t>
-      </w:r>
-      <w:r>
-        <w:rPr>
-          <w:rFonts w:hint="eastAsia"/>
-        </w:rPr>
-        <w:t>上定义了索引，而在列</w:t>
-      </w:r>
-      <w:r>
-        <w:rPr>
-          <w:rFonts w:hint="eastAsia"/>
-        </w:rPr>
-        <w:t>b</w:t>
-      </w:r>
-      <w:r>
-        <w:rPr>
-          <w:rFonts w:hint="eastAsia"/>
-        </w:rPr>
-        <w:t>上进行分区。因为每个分区都有其独立的索引，所以扫描列</w:t>
-      </w:r>
-      <w:r>
-        <w:rPr>
-          <w:rFonts w:hint="eastAsia"/>
-        </w:rPr>
-        <w:t>b</w:t>
-      </w:r>
-      <w:r>
-        <w:rPr>
-          <w:rFonts w:hint="eastAsia"/>
-        </w:rPr>
-        <w:t>上的索引就需要扫描每一个分区内对应的索引。要避免这个问题，应该避免建立和分区列不匹配的索引。</w:t>
-      </w:r>
-    </w:p>
-    <w:p>
-      <w:pPr>
-        <w:rPr>
-          <w:rFonts w:hint="eastAsia"/>
           <w:b/>
         </w:rPr>
-      </w:pPr>
-      <w:r>
-        <w:rPr>
-          <w:rFonts w:hint="eastAsia"/>
-          <w:b/>
-        </w:rPr>
-        <w:t>选择分区的成本可能很高</w:t>
-      </w:r>
-    </w:p>
-    <w:p>
-      <w:pPr>
-        <w:rPr>
-          <w:rFonts w:hint="eastAsia"/>
-        </w:rPr>
-      </w:pPr>
-    </w:p>
-    <w:p>
-      <w:pPr>
-        <w:rPr>
-          <w:rFonts w:hint="eastAsia"/>
-          <w:b/>
-        </w:rPr>
-      </w:pPr>
-      <w:r>
-        <w:rPr>
-          <w:rFonts w:hint="eastAsia"/>
-          <w:b/>
-        </w:rPr>
         <w:t>打开并锁住所有底层表的成本可能很高</w:t>
-      </w:r>
-    </w:p>
-    <w:p>
-      <w:pPr>
-        <w:rPr>
-          <w:rFonts w:hint="eastAsia"/>
-        </w:rPr>
-      </w:pPr>
-    </w:p>
-    <w:p>
-      <w:pPr>
-        <w:rPr>
-          <w:rFonts w:hint="eastAsia"/>
-        </w:rPr>
-      </w:pPr>
-      <w:r>
-        <w:rPr>
-          <w:rFonts w:hint="eastAsia"/>
-        </w:rPr>
-        <w:t>维护分区的成本可能很高</w:t>
       </w:r>
       <w:bookmarkStart w:id="0" w:name="_GoBack"/>
       <w:bookmarkEnd w:id="0"/>
+    </w:p>
+    <w:p/>
+    <w:p>
+      <w:pPr>
+        <w:rPr>
+          <w:rFonts w:hint="eastAsia"/>
+        </w:rPr>
+      </w:pPr>
+      <w:r>
+        <w:rPr>
+          <w:rFonts w:hint="eastAsia"/>
+        </w:rPr>
+        <w:t>维护分区的成本可能很高</w:t>
+      </w:r>
+    </w:p>
+    <w:p>
+      <w:pPr>
+        <w:pStyle w:val="3"/>
+        <w:rPr>
+          <w:rFonts w:hint="eastAsia"/>
+        </w:rPr>
+      </w:pPr>
+      <w:r>
+        <w:rPr>
+          <w:rFonts w:hint="eastAsia"/>
+        </w:rPr>
+        <w:t xml:space="preserve">7.1.5 </w:t>
+      </w:r>
+      <w:r>
+        <w:rPr>
+          <w:rFonts w:hint="eastAsia"/>
+        </w:rPr>
+        <w:t>查询优化</w:t>
+      </w:r>
+    </w:p>
+    <w:p>
+      <w:pPr>
+        <w:rPr>
+          <w:rFonts w:hint="eastAsia"/>
+        </w:rPr>
+      </w:pPr>
     </w:p>
     <w:sectPr>
       <w:pgSz w:w="11906" w:h="16838"/>
@@ -1736,7 +1732,7 @@
   <a:extraClrSchemeLst/>
   <a:extLst>
     <a:ext uri="{05A4C25C-085E-4340-85A3-A5531E510DB2}">
-      <thm15:themeFamily xmlns="" xmlns:thm15="http://schemas.microsoft.com/office/thememl/2012/main" name="Office Theme" id="{62F939B6-93AF-4DB8-9C6B-D6C7DFDC589F}" vid="{4A3C46E8-61CC-4603-A589-7422A47A8E4A}"/>
+      <thm15:themeFamily xmlns:thm15="http://schemas.microsoft.com/office/thememl/2012/main" xmlns="" name="Office Theme" id="{62F939B6-93AF-4DB8-9C6B-D6C7DFDC589F}" vid="{4A3C46E8-61CC-4603-A589-7422A47A8E4A}"/>
     </a:ext>
   </a:extLst>
 </a:theme>

--- a/笔记/高性能MySQL笔记.docx
+++ b/笔记/高性能MySQL笔记.docx
@@ -2,68 +2,307 @@
 <file path=word/document.xml><?xml version="1.0" encoding="utf-8"?>
 <w:document xmlns:wpc="http://schemas.microsoft.com/office/word/2010/wordprocessingCanvas" xmlns:mo="http://schemas.microsoft.com/office/mac/office/2008/main" xmlns:mc="http://schemas.openxmlformats.org/markup-compatibility/2006" xmlns:mv="urn:schemas-microsoft-com:mac:vml" xmlns:o="urn:schemas-microsoft-com:office:office" xmlns:r="http://schemas.openxmlformats.org/officeDocument/2006/relationships" xmlns:m="http://schemas.openxmlformats.org/officeDocument/2006/math" xmlns:v="urn:schemas-microsoft-com:vml" xmlns:wp14="http://schemas.microsoft.com/office/word/2010/wordprocessingDrawing" xmlns:wp="http://schemas.openxmlformats.org/drawingml/2006/wordprocessingDrawing" xmlns:w10="urn:schemas-microsoft-com:office:word" xmlns:w="http://schemas.openxmlformats.org/wordprocessingml/2006/main" xmlns:w14="http://schemas.microsoft.com/office/word/2010/wordml" xmlns:wpg="http://schemas.microsoft.com/office/word/2010/wordprocessingGroup" xmlns:wpi="http://schemas.microsoft.com/office/word/2010/wordprocessingInk" xmlns:wne="http://schemas.microsoft.com/office/word/2006/wordml" xmlns:wps="http://schemas.microsoft.com/office/word/2010/wordprocessingShape" mc:Ignorable="w14 wp14">
   <w:body>
+    <w:p>
+      <w:pPr>
+        <w:pStyle w:val="1"/>
+        <w:numPr>
+          <w:ilvl w:val="0"/>
+          <w:numId w:val="1"/>
+        </w:numPr>
+        <w:jc w:val="center"/>
+        <w:rPr>
+          <w:rFonts w:hint="eastAsia"/>
+        </w:rPr>
+      </w:pPr>
+      <w:r>
+        <w:rPr>
+          <w:rFonts w:hint="eastAsia"/>
+        </w:rPr>
+        <w:t>MySQL</w:t>
+      </w:r>
+      <w:r>
+        <w:rPr>
+          <w:rFonts w:hint="eastAsia"/>
+        </w:rPr>
+        <w:t>架构与历史</w:t>
+      </w:r>
+    </w:p>
+    <w:p>
+      <w:pPr>
+        <w:pStyle w:val="2"/>
+        <w:numPr>
+          <w:ilvl w:val="1"/>
+          <w:numId w:val="2"/>
+        </w:numPr>
+        <w:rPr>
+          <w:rFonts w:hint="eastAsia"/>
+        </w:rPr>
+      </w:pPr>
+      <w:r>
+        <w:rPr>
+          <w:rFonts w:hint="eastAsia"/>
+        </w:rPr>
+        <w:t>MySQL</w:t>
+      </w:r>
+      <w:r>
+        <w:rPr>
+          <w:rFonts w:hint="eastAsia"/>
+        </w:rPr>
+        <w:t>逻辑架构</w:t>
+      </w:r>
+    </w:p>
+    <w:p>
+      <w:pPr>
+        <w:rPr>
+          <w:rFonts w:hint="eastAsia"/>
+        </w:rPr>
+      </w:pPr>
+      <w:r>
+        <w:rPr>
+          <w:rFonts w:hint="eastAsia"/>
+          <w:noProof/>
+        </w:rPr>
+        <w:drawing>
+          <wp:inline distT="0" distB="0" distL="0" distR="0" wp14:anchorId="52002623" wp14:editId="39C5B357">
+            <wp:extent cx="2698126" cy="3864463"/>
+            <wp:effectExtent l="0" t="0" r="0" b="0"/>
+            <wp:docPr id="6" name="图片 6"/>
+            <wp:cNvGraphicFramePr>
+              <a:graphicFrameLocks xmlns:a="http://schemas.openxmlformats.org/drawingml/2006/main" noChangeAspect="1"/>
+            </wp:cNvGraphicFramePr>
+            <a:graphic xmlns:a="http://schemas.openxmlformats.org/drawingml/2006/main">
+              <a:graphicData uri="http://schemas.openxmlformats.org/drawingml/2006/picture">
+                <pic:pic xmlns:pic="http://schemas.openxmlformats.org/drawingml/2006/picture">
+                  <pic:nvPicPr>
+                    <pic:cNvPr id="0" name="屏幕快照 2017-09-07 下午12.39.26.png"/>
+                    <pic:cNvPicPr/>
+                  </pic:nvPicPr>
+                  <pic:blipFill>
+                    <a:blip r:embed="rId7">
+                      <a:extLst>
+                        <a:ext uri="{28A0092B-C50C-407E-A947-70E740481C1C}">
+                          <a14:useLocalDpi xmlns:a14="http://schemas.microsoft.com/office/drawing/2010/main" val="0"/>
+                        </a:ext>
+                      </a:extLst>
+                    </a:blip>
+                    <a:stretch>
+                      <a:fillRect/>
+                    </a:stretch>
+                  </pic:blipFill>
+                  <pic:spPr>
+                    <a:xfrm>
+                      <a:off x="0" y="0"/>
+                      <a:ext cx="2698576" cy="3865107"/>
+                    </a:xfrm>
+                    <a:prstGeom prst="rect">
+                      <a:avLst/>
+                    </a:prstGeom>
+                  </pic:spPr>
+                </pic:pic>
+              </a:graphicData>
+            </a:graphic>
+          </wp:inline>
+        </w:drawing>
+      </w:r>
+      <w:r>
+        <w:rPr>
+          <w:rFonts w:hint="eastAsia"/>
+        </w:rPr>
+        <w:t>MySQL</w:t>
+      </w:r>
+      <w:r>
+        <w:rPr>
+          <w:rFonts w:hint="eastAsia"/>
+        </w:rPr>
+        <w:t>服务器逻辑架构图</w:t>
+      </w:r>
+    </w:p>
+    <w:p>
+      <w:pPr>
+        <w:rPr>
+          <w:rFonts w:hint="eastAsia"/>
+        </w:rPr>
+      </w:pPr>
+      <w:r>
+        <w:rPr>
+          <w:rFonts w:hint="eastAsia"/>
+        </w:rPr>
+        <w:t>第二层架构，大多数</w:t>
+      </w:r>
+      <w:r>
+        <w:rPr>
+          <w:rFonts w:hint="eastAsia"/>
+        </w:rPr>
+        <w:t>MySQL</w:t>
+      </w:r>
+      <w:r>
+        <w:rPr>
+          <w:rFonts w:hint="eastAsia"/>
+        </w:rPr>
+        <w:t>的核心服</w:t>
+      </w:r>
+      <w:bookmarkStart w:id="0" w:name="_GoBack"/>
+      <w:bookmarkEnd w:id="0"/>
+      <w:r>
+        <w:rPr>
+          <w:rFonts w:hint="eastAsia"/>
+        </w:rPr>
+        <w:t>务功能都在这一层，包括查询解析、分析、优化、缓存以及所有的内置函数</w:t>
+      </w:r>
+      <w:r>
+        <w:t>(</w:t>
+      </w:r>
+      <w:r>
+        <w:rPr>
+          <w:rFonts w:hint="eastAsia"/>
+        </w:rPr>
+        <w:t>例如，日期、时间、数学和加密函数</w:t>
+      </w:r>
+      <w:r>
+        <w:t>)</w:t>
+      </w:r>
+      <w:r>
+        <w:rPr>
+          <w:rFonts w:hint="eastAsia"/>
+        </w:rPr>
+        <w:t>，所有跨存储引擎的功能都在这一层实现：存储过程、触发器、视图等。</w:t>
+      </w:r>
+    </w:p>
+    <w:p>
+      <w:pPr>
+        <w:pStyle w:val="3"/>
+        <w:rPr>
+          <w:rFonts w:hint="eastAsia"/>
+        </w:rPr>
+      </w:pPr>
+      <w:r>
+        <w:rPr>
+          <w:rFonts w:hint="eastAsia"/>
+        </w:rPr>
+        <w:t xml:space="preserve">1.1.2 </w:t>
+      </w:r>
+      <w:r>
+        <w:rPr>
+          <w:rFonts w:hint="eastAsia"/>
+        </w:rPr>
+        <w:t>优化与执行</w:t>
+      </w:r>
+    </w:p>
+    <w:p>
+      <w:pPr>
+        <w:rPr>
+          <w:rFonts w:hint="eastAsia"/>
+        </w:rPr>
+      </w:pPr>
+      <w:r>
+        <w:rPr>
+          <w:rFonts w:hint="eastAsia"/>
+        </w:rPr>
+        <w:t>用户可以使用特殊的关键字</w:t>
+      </w:r>
+      <w:r>
+        <w:t>(hint)</w:t>
+      </w:r>
+      <w:r>
+        <w:rPr>
+          <w:rFonts w:hint="eastAsia"/>
+        </w:rPr>
+        <w:t>优化器，影响它的决策过程。也可以请求优化器解释</w:t>
+      </w:r>
+    </w:p>
+    <w:p>
+      <w:pPr>
+        <w:pStyle w:val="2"/>
+        <w:numPr>
+          <w:ilvl w:val="1"/>
+          <w:numId w:val="2"/>
+        </w:numPr>
+        <w:rPr>
+          <w:rFonts w:hint="eastAsia"/>
+        </w:rPr>
+      </w:pPr>
+      <w:r>
+        <w:rPr>
+          <w:rFonts w:hint="eastAsia"/>
+        </w:rPr>
+        <w:t>并发控制</w:t>
+      </w:r>
+    </w:p>
+    <w:p>
+      <w:pPr>
+        <w:pStyle w:val="a5"/>
+        <w:numPr>
+          <w:ilvl w:val="1"/>
+          <w:numId w:val="2"/>
+        </w:numPr>
+        <w:ind w:firstLineChars="0"/>
+        <w:rPr>
+          <w:rFonts w:hint="eastAsia"/>
+        </w:rPr>
+      </w:pPr>
+    </w:p>
+    <w:p>
+      <w:pPr>
+        <w:pStyle w:val="2"/>
+      </w:pPr>
+      <w:r>
+        <w:rPr>
+          <w:rFonts w:hint="eastAsia"/>
+        </w:rPr>
+        <w:t xml:space="preserve">7.1  </w:t>
+      </w:r>
+      <w:r>
+        <w:rPr>
+          <w:rFonts w:hint="eastAsia"/>
+        </w:rPr>
+        <w:t>分区表</w:t>
+      </w:r>
+    </w:p>
+    <w:p>
+      <w:r>
+        <w:rPr>
+          <w:rFonts w:hint="eastAsia"/>
+        </w:rPr>
+        <w:t>MySQL</w:t>
+      </w:r>
+      <w:r>
+        <w:rPr>
+          <w:rFonts w:hint="eastAsia"/>
+        </w:rPr>
+        <w:t>分区意味着索引也是按照分区的子表定义的，而没有全局索引。这和</w:t>
+      </w:r>
+      <w:r>
+        <w:rPr>
+          <w:rFonts w:hint="eastAsia"/>
+        </w:rPr>
+        <w:t>Oracle</w:t>
+      </w:r>
+      <w:r>
+        <w:rPr>
+          <w:rFonts w:hint="eastAsia"/>
+        </w:rPr>
+        <w:t>不同，在</w:t>
+      </w:r>
+      <w:r>
+        <w:rPr>
+          <w:rFonts w:hint="eastAsia"/>
+        </w:rPr>
+        <w:t>Oracle</w:t>
+      </w:r>
+      <w:r>
+        <w:rPr>
+          <w:rFonts w:hint="eastAsia"/>
+        </w:rPr>
+        <w:t>中可以更加灵活的定义索引和表是否进行分区。</w:t>
+      </w:r>
+    </w:p>
     <w:p/>
     <w:p>
-      <w:pPr>
-        <w:pStyle w:val="2"/>
-      </w:pPr>
-      <w:r>
-        <w:rPr>
-          <w:rFonts w:hint="eastAsia"/>
-        </w:rPr>
-        <w:t xml:space="preserve">7.1  </w:t>
-      </w:r>
-      <w:r>
-        <w:rPr>
-          <w:rFonts w:hint="eastAsia"/>
-        </w:rPr>
-        <w:t>分区表</w:t>
-      </w:r>
-    </w:p>
-    <w:p>
-      <w:r>
-        <w:rPr>
-          <w:rFonts w:hint="eastAsia"/>
-        </w:rPr>
-        <w:t>MySQL</w:t>
-      </w:r>
-      <w:r>
-        <w:rPr>
-          <w:rFonts w:hint="eastAsia"/>
-        </w:rPr>
-        <w:t>分区意味着索引也是按照分区的子表定义的，而没有全局索引。这和</w:t>
-      </w:r>
-      <w:r>
-        <w:rPr>
-          <w:rFonts w:hint="eastAsia"/>
-        </w:rPr>
-        <w:t>Oracle</w:t>
-      </w:r>
-      <w:r>
-        <w:rPr>
-          <w:rFonts w:hint="eastAsia"/>
-        </w:rPr>
-        <w:t>不同，在</w:t>
-      </w:r>
-      <w:r>
-        <w:rPr>
-          <w:rFonts w:hint="eastAsia"/>
-        </w:rPr>
-        <w:t>Oracle</w:t>
-      </w:r>
-      <w:r>
-        <w:rPr>
-          <w:rFonts w:hint="eastAsia"/>
-        </w:rPr>
-        <w:t>中可以更加灵活的定义索引和表是否进行分区。</w:t>
-      </w:r>
-    </w:p>
-    <w:p/>
-    <w:p>
-      <w:r>
-        <w:rPr>
-          <w:rFonts w:hint="eastAsia"/>
-        </w:rPr>
+      <w:r>
+        <w:rPr>
+          <w:rFonts w:hint="eastAsia"/>
+        </w:rPr>
+        <w:lastRenderedPageBreak/>
         <w:t>分区本身也有一些限制：</w:t>
       </w:r>
     </w:p>
@@ -351,7 +590,7 @@
                     <pic:cNvPicPr/>
                   </pic:nvPicPr>
                   <pic:blipFill>
-                    <a:blip r:embed="rId5">
+                    <a:blip r:embed="rId8">
                       <a:extLst>
                         <a:ext uri="{28A0092B-C50C-407E-A947-70E740481C1C}">
                           <a14:useLocalDpi xmlns:a14="http://schemas.microsoft.com/office/drawing/2010/main" val="0"/>
@@ -380,23 +619,325 @@
     </w:p>
     <w:p>
       <w:r>
+        <w:t>PARTITION</w:t>
+      </w:r>
+      <w:r>
+        <w:rPr>
+          <w:rFonts w:hint="eastAsia"/>
+        </w:rPr>
+        <w:t>分区子句中可以使用各种函数。</w:t>
+      </w:r>
+      <w:r>
+        <w:rPr>
+          <w:rFonts w:hint="eastAsia"/>
+        </w:rPr>
+        <w:t>但有一个要求，表达式返回的值要是一个确定的整数，而不能是常数。</w:t>
+      </w:r>
+    </w:p>
+    <w:p>
+      <w:r>
+        <w:rPr>
+          <w:rFonts w:hint="eastAsia"/>
+        </w:rPr>
+        <w:t>MySQL</w:t>
+      </w:r>
+      <w:r>
+        <w:rPr>
+          <w:rFonts w:hint="eastAsia"/>
+        </w:rPr>
+        <w:t>还支持键值、哈希和列表分区，这其中有些还支持子分区，不过在生产环境中很少见到。在</w:t>
+      </w:r>
+      <w:r>
+        <w:rPr>
+          <w:rFonts w:hint="eastAsia"/>
+        </w:rPr>
+        <w:t>MySQL5.5</w:t>
+      </w:r>
+      <w:r>
+        <w:rPr>
+          <w:rFonts w:hint="eastAsia"/>
+        </w:rPr>
+        <w:t>中，还可以使用</w:t>
+      </w:r>
+      <w:r>
+        <w:rPr>
+          <w:rFonts w:hint="eastAsia"/>
+        </w:rPr>
+        <w:t>RANGE COLUMNS</w:t>
+      </w:r>
+      <w:r>
+        <w:rPr>
+          <w:rFonts w:hint="eastAsia"/>
+        </w:rPr>
+        <w:t>类型的分区。</w:t>
+      </w:r>
+    </w:p>
+    <w:p>
+      <w:pPr>
+        <w:pStyle w:val="3"/>
+      </w:pPr>
+      <w:r>
+        <w:rPr>
+          <w:rFonts w:hint="eastAsia"/>
+        </w:rPr>
+        <w:t xml:space="preserve">7.1.3 </w:t>
+      </w:r>
+      <w:r>
+        <w:rPr>
+          <w:rFonts w:hint="eastAsia"/>
+        </w:rPr>
+        <w:t>如何使用分区表</w:t>
+      </w:r>
+    </w:p>
+    <w:p>
+      <w:r>
+        <w:rPr>
+          <w:rFonts w:hint="eastAsia"/>
+        </w:rPr>
+        <w:t>在数据量超大的时候</w:t>
+      </w:r>
+      <w:r>
+        <w:t>(</w:t>
+      </w:r>
+      <w:r>
+        <w:rPr>
+          <w:rFonts w:hint="eastAsia"/>
+        </w:rPr>
+        <w:t>比如</w:t>
+      </w:r>
+      <w:r>
+        <w:rPr>
+          <w:rFonts w:hint="eastAsia"/>
+        </w:rPr>
+        <w:t>10T</w:t>
+      </w:r>
+      <w:r>
+        <w:t>)</w:t>
+      </w:r>
+      <w:r>
+        <w:rPr>
+          <w:rFonts w:hint="eastAsia"/>
+        </w:rPr>
+        <w:t>，</w:t>
+      </w:r>
+      <w:r>
+        <w:rPr>
+          <w:rFonts w:hint="eastAsia"/>
+        </w:rPr>
+        <w:t>B-Tree</w:t>
+      </w:r>
+      <w:r>
+        <w:rPr>
+          <w:rFonts w:hint="eastAsia"/>
+        </w:rPr>
+        <w:t>索引就无法起作用了。除非是索引覆盖查询</w:t>
+      </w:r>
+      <w:r>
+        <w:rPr>
+          <w:rFonts w:hint="eastAsia"/>
+        </w:rPr>
+        <w:t>。</w:t>
+      </w:r>
+    </w:p>
+    <w:p>
+      <w:r>
+        <w:rPr>
+          <w:rFonts w:hint="eastAsia"/>
+        </w:rPr>
         <w:lastRenderedPageBreak/>
-        <w:t>PARTITION</w:t>
-      </w:r>
-      <w:r>
-        <w:rPr>
-          <w:rFonts w:hint="eastAsia"/>
-        </w:rPr>
-        <w:t>分区子句中可以使用各种函数。</w:t>
-      </w:r>
-      <w:r>
-        <w:rPr>
-          <w:rFonts w:hint="eastAsia"/>
-        </w:rPr>
-        <w:t>但有一个要求，表达式返回的值要是一个确定的整数，而不能是常数。</w:t>
-      </w:r>
-    </w:p>
-    <w:p>
+        <w:t>为了保证大数据量的可扩展性，一般有下面两个策略：</w:t>
+      </w:r>
+    </w:p>
+    <w:p>
+      <w:pPr>
+        <w:rPr>
+          <w:b/>
+        </w:rPr>
+      </w:pPr>
+      <w:r>
+        <w:rPr>
+          <w:rFonts w:hint="eastAsia"/>
+          <w:b/>
+        </w:rPr>
+        <w:t>全量扫描数据，不要任何索引。</w:t>
+      </w:r>
+    </w:p>
+    <w:p>
+      <w:pPr>
+        <w:ind w:left="420"/>
+      </w:pPr>
+      <w:r>
+        <w:rPr>
+          <w:rFonts w:hint="eastAsia"/>
+        </w:rPr>
+        <w:t>可以使用简单的分区方式存放表，不要任何索引，根据分区的规则大致定位需要的数据位置。只要能够使用</w:t>
+      </w:r>
+      <w:r>
+        <w:rPr>
+          <w:rFonts w:hint="eastAsia"/>
+        </w:rPr>
+        <w:t xml:space="preserve">    where</w:t>
+      </w:r>
+      <w:r>
+        <w:rPr>
+          <w:rFonts w:hint="eastAsia"/>
+        </w:rPr>
+        <w:t>条件，将需要的数据限制在少量分区中，则效率是很高的。</w:t>
+      </w:r>
+    </w:p>
+    <w:p>
+      <w:pPr>
+        <w:rPr>
+          <w:b/>
+        </w:rPr>
+      </w:pPr>
+      <w:r>
+        <w:rPr>
+          <w:rFonts w:hint="eastAsia"/>
+          <w:b/>
+        </w:rPr>
+        <w:t>索引数据，并分离热点</w:t>
+      </w:r>
+    </w:p>
+    <w:p>
+      <w:pPr>
+        <w:ind w:left="420"/>
+      </w:pPr>
+      <w:r>
+        <w:rPr>
+          <w:rFonts w:hint="eastAsia"/>
+        </w:rPr>
+        <w:t>如果数据有明显的“热点”，并且除了这部分数据，其他数据很少被访问到，那么可以将这部分热点数据单独存放在一个分区中，</w:t>
+      </w:r>
+    </w:p>
+    <w:p>
+      <w:pPr>
+        <w:pStyle w:val="3"/>
+      </w:pPr>
+      <w:r>
+        <w:rPr>
+          <w:rFonts w:hint="eastAsia"/>
+        </w:rPr>
+        <w:t xml:space="preserve">7.1.4 </w:t>
+      </w:r>
+      <w:r>
+        <w:rPr>
+          <w:rFonts w:hint="eastAsia"/>
+        </w:rPr>
+        <w:t>什么情况下会出问题</w:t>
+      </w:r>
+    </w:p>
+    <w:p>
+      <w:r>
+        <w:rPr>
+          <w:rFonts w:hint="eastAsia"/>
+        </w:rPr>
+        <w:t>上面我们介绍的两个分区策略都基于两个非</w:t>
+      </w:r>
+      <w:r>
+        <w:rPr>
+          <w:rFonts w:hint="eastAsia"/>
+        </w:rPr>
+        <w:t>常重要的假设：查询都能够过滤掉很多额外的分区、分区本身并不会带来很多额外的代价。</w:t>
+      </w:r>
+    </w:p>
+    <w:p>
+      <w:pPr>
+        <w:rPr>
+          <w:b/>
+        </w:rPr>
+      </w:pPr>
+      <w:r>
+        <w:rPr>
+          <w:rFonts w:hint="eastAsia"/>
+          <w:b/>
+        </w:rPr>
+        <w:t>NULL</w:t>
+      </w:r>
+      <w:r>
+        <w:rPr>
+          <w:rFonts w:hint="eastAsia"/>
+          <w:b/>
+        </w:rPr>
+        <w:t>值会使分区过滤无效</w:t>
+      </w:r>
+    </w:p>
+    <w:p>
+      <w:r>
+        <w:rPr>
+          <w:rFonts w:hint="eastAsia"/>
+        </w:rPr>
+        <w:t>分区表达式的值可以是</w:t>
+      </w:r>
+      <w:r>
+        <w:rPr>
+          <w:rFonts w:hint="eastAsia"/>
+        </w:rPr>
+        <w:t>NULL</w:t>
+      </w:r>
+      <w:r>
+        <w:rPr>
+          <w:rFonts w:hint="eastAsia"/>
+        </w:rPr>
+        <w:t>：第一个分区是一个特殊分区。假设按照</w:t>
+      </w:r>
+      <w:r>
+        <w:rPr>
+          <w:rFonts w:hint="eastAsia"/>
+        </w:rPr>
+        <w:t>PARTITION BY RANGE YEAR</w:t>
+      </w:r>
+      <w:r>
+        <w:t>(order_date)</w:t>
+      </w:r>
+      <w:r>
+        <w:rPr>
+          <w:rFonts w:hint="eastAsia"/>
+        </w:rPr>
+        <w:t>分区，那么所有</w:t>
+      </w:r>
+      <w:r>
+        <w:rPr>
+          <w:rFonts w:hint="eastAsia"/>
+        </w:rPr>
+        <w:t>order</w:t>
+      </w:r>
+      <w:r>
+        <w:t>_date</w:t>
+      </w:r>
+      <w:r>
+        <w:rPr>
+          <w:rFonts w:hint="eastAsia"/>
+        </w:rPr>
+        <w:t>为</w:t>
+      </w:r>
+      <w:r>
+        <w:rPr>
+          <w:rFonts w:hint="eastAsia"/>
+        </w:rPr>
+        <w:t>NULL</w:t>
+      </w:r>
+      <w:r>
+        <w:rPr>
+          <w:rFonts w:hint="eastAsia"/>
+        </w:rPr>
+        <w:t>或者是一个非法值的时候，记录都会被存放到第一个分区。</w:t>
+      </w:r>
+      <w:r>
+        <w:rPr>
+          <w:rFonts w:hint="eastAsia"/>
+        </w:rPr>
+        <w:t>现在假设有下面的查询：</w:t>
+      </w:r>
+      <w:r>
+        <w:t>where order_date between “2012-01-01” and “2012-01-31”</w:t>
+      </w:r>
+      <w:r>
+        <w:rPr>
+          <w:rFonts w:hint="eastAsia"/>
+        </w:rPr>
+        <w:t>。实际上，</w:t>
+      </w:r>
       <w:r>
         <w:rPr>
           <w:rFonts w:hint="eastAsia"/>
@@ -407,31 +948,130 @@
         <w:rPr>
           <w:rFonts w:hint="eastAsia"/>
         </w:rPr>
-        <w:t>还支持键值、哈希和列表分区，这其中有些还支持子分区，不过在生产环境中很少见到。在</w:t>
-      </w:r>
-      <w:r>
-        <w:rPr>
-          <w:rFonts w:hint="eastAsia"/>
-        </w:rPr>
-        <w:t>MySQL5.5</w:t>
-      </w:r>
-      <w:r>
-        <w:rPr>
-          <w:rFonts w:hint="eastAsia"/>
-        </w:rPr>
-        <w:t>中，还可以使用</w:t>
-      </w:r>
-      <w:r>
-        <w:rPr>
-          <w:rFonts w:hint="eastAsia"/>
-        </w:rPr>
-        <w:t>RANGE COLUMNS</w:t>
-      </w:r>
-      <w:r>
-        <w:rPr>
-          <w:rFonts w:hint="eastAsia"/>
-        </w:rPr>
-        <w:t>类型的分区。</w:t>
+        <w:t>会检查两个分区：它会先检查</w:t>
+      </w:r>
+      <w:r>
+        <w:rPr>
+          <w:rFonts w:hint="eastAsia"/>
+        </w:rPr>
+        <w:t>2012</w:t>
+      </w:r>
+      <w:r>
+        <w:rPr>
+          <w:rFonts w:hint="eastAsia"/>
+        </w:rPr>
+        <w:t>这个分区，同时还会检查这个表的第一个分区。检查第一个分区是因为</w:t>
+      </w:r>
+      <w:r>
+        <w:rPr>
+          <w:rFonts w:hint="eastAsia"/>
+        </w:rPr>
+        <w:t>YEAR</w:t>
+      </w:r>
+      <w:r>
+        <w:t>()</w:t>
+      </w:r>
+      <w:r>
+        <w:rPr>
+          <w:rFonts w:hint="eastAsia"/>
+        </w:rPr>
+        <w:t>函数在接收非法值的时候可能会返回，那么这个值就可能会返回到第一个分区。如果第一个分区非常大，特别是当使用“全量扫描数据，不要任何索引”的策略时，代价会非常大。</w:t>
+      </w:r>
+    </w:p>
+    <w:p>
+      <w:pPr>
+        <w:rPr>
+          <w:b/>
+        </w:rPr>
+      </w:pPr>
+      <w:r>
+        <w:rPr>
+          <w:rFonts w:hint="eastAsia"/>
+          <w:b/>
+        </w:rPr>
+        <w:t>分区列和索引列不匹配</w:t>
+      </w:r>
+    </w:p>
+    <w:p>
+      <w:r>
+        <w:rPr>
+          <w:rFonts w:hint="eastAsia"/>
+        </w:rPr>
+        <w:t>如果定义的索引列和分区列不匹配，会导致查询无法进行分区过滤。假设在列</w:t>
+      </w:r>
+      <w:r>
+        <w:rPr>
+          <w:rFonts w:hint="eastAsia"/>
+        </w:rPr>
+        <w:t>a</w:t>
+      </w:r>
+      <w:r>
+        <w:rPr>
+          <w:rFonts w:hint="eastAsia"/>
+        </w:rPr>
+        <w:t>上定义了索引，而在列</w:t>
+      </w:r>
+      <w:r>
+        <w:rPr>
+          <w:rFonts w:hint="eastAsia"/>
+        </w:rPr>
+        <w:t>b</w:t>
+      </w:r>
+      <w:r>
+        <w:rPr>
+          <w:rFonts w:hint="eastAsia"/>
+        </w:rPr>
+        <w:t>上进行分区。因为每个分区都有其独立的索引，所以扫描列</w:t>
+      </w:r>
+      <w:r>
+        <w:rPr>
+          <w:rFonts w:hint="eastAsia"/>
+        </w:rPr>
+        <w:t>b</w:t>
+      </w:r>
+      <w:r>
+        <w:rPr>
+          <w:rFonts w:hint="eastAsia"/>
+        </w:rPr>
+        <w:t>上的索引就需要扫描每一个分区内对应的索引。要避免这个问题，应该避免建立和分区列不匹配的索引。</w:t>
+      </w:r>
+    </w:p>
+    <w:p>
+      <w:pPr>
+        <w:rPr>
+          <w:b/>
+        </w:rPr>
+      </w:pPr>
+      <w:r>
+        <w:rPr>
+          <w:rFonts w:hint="eastAsia"/>
+          <w:b/>
+        </w:rPr>
+        <w:t>选择分区的成本可能很高</w:t>
+      </w:r>
+    </w:p>
+    <w:p/>
+    <w:p>
+      <w:pPr>
+        <w:rPr>
+          <w:b/>
+        </w:rPr>
+      </w:pPr>
+      <w:r>
+        <w:rPr>
+          <w:rFonts w:hint="eastAsia"/>
+          <w:b/>
+        </w:rPr>
+        <w:t>打开并锁住所有底层表的成本可能很高</w:t>
+      </w:r>
+    </w:p>
+    <w:p/>
+    <w:p>
+      <w:r>
+        <w:rPr>
+          <w:rFonts w:hint="eastAsia"/>
+        </w:rPr>
+        <w:t>维护分区的成本可能很高</w:t>
       </w:r>
     </w:p>
     <w:p>
@@ -442,57 +1082,377 @@
         <w:rPr>
           <w:rFonts w:hint="eastAsia"/>
         </w:rPr>
-        <w:t xml:space="preserve">7.1.3 </w:t>
-      </w:r>
-      <w:r>
-        <w:rPr>
-          <w:rFonts w:hint="eastAsia"/>
-        </w:rPr>
-        <w:t>如何使用分区表</w:t>
-      </w:r>
-    </w:p>
-    <w:p>
-      <w:r>
-        <w:rPr>
-          <w:rFonts w:hint="eastAsia"/>
-        </w:rPr>
-        <w:t>在数据量超大的时候</w:t>
-      </w:r>
-      <w:r>
-        <w:t>(</w:t>
-      </w:r>
-      <w:r>
-        <w:rPr>
-          <w:rFonts w:hint="eastAsia"/>
-        </w:rPr>
-        <w:t>比如</w:t>
-      </w:r>
-      <w:r>
-        <w:rPr>
-          <w:rFonts w:hint="eastAsia"/>
-        </w:rPr>
-        <w:t>10T</w:t>
-      </w:r>
-      <w:r>
-        <w:t>)</w:t>
-      </w:r>
-      <w:r>
-        <w:rPr>
-          <w:rFonts w:hint="eastAsia"/>
-        </w:rPr>
-        <w:t>，</w:t>
-      </w:r>
-      <w:r>
-        <w:rPr>
-          <w:rFonts w:hint="eastAsia"/>
-        </w:rPr>
-        <w:t>B-Tree</w:t>
-      </w:r>
-      <w:r>
-        <w:rPr>
-          <w:rFonts w:hint="eastAsia"/>
-        </w:rPr>
-        <w:t>索引就无法起作用了。除非是索引覆盖查询</w:t>
+        <w:t xml:space="preserve">7.1.5 </w:t>
+      </w:r>
+      <w:r>
+        <w:rPr>
+          <w:rFonts w:hint="eastAsia"/>
+        </w:rPr>
+        <w:t>查询优化</w:t>
+      </w:r>
+    </w:p>
+    <w:p>
+      <w:pPr>
+        <w:rPr>
+          <w:rFonts w:hint="eastAsia"/>
+        </w:rPr>
+      </w:pPr>
+      <w:r>
+        <w:rPr>
+          <w:rFonts w:hint="eastAsia"/>
+        </w:rPr>
+        <w:t>对于访问分区表来说，很重要的一点是要在</w:t>
+      </w:r>
+      <w:r>
+        <w:rPr>
+          <w:rFonts w:hint="eastAsia"/>
+        </w:rPr>
+        <w:t>where</w:t>
+      </w:r>
+      <w:r>
+        <w:rPr>
+          <w:rFonts w:hint="eastAsia"/>
+        </w:rPr>
+        <w:t>条件中带入分区列，有时候即使看似多余的也要带上，这样就可以让优化器能够过滤掉无需访问的分区。</w:t>
+      </w:r>
+    </w:p>
+    <w:p>
+      <w:pPr>
+        <w:rPr>
+          <w:rFonts w:hint="eastAsia"/>
+        </w:rPr>
+      </w:pPr>
+      <w:r>
+        <w:rPr>
+          <w:rFonts w:hint="eastAsia"/>
+        </w:rPr>
+        <w:t>使用</w:t>
+      </w:r>
+      <w:r>
+        <w:rPr>
+          <w:rFonts w:hint="eastAsia"/>
+        </w:rPr>
+        <w:t>EXPLAIN PARTITON</w:t>
+      </w:r>
+      <w:r>
+        <w:rPr>
+          <w:rFonts w:hint="eastAsia"/>
+        </w:rPr>
+        <w:t>是否执行了分区过滤，下面是一个示例：</w:t>
+      </w:r>
+    </w:p>
+    <w:p>
+      <w:pPr>
+        <w:rPr>
+          <w:rFonts w:hint="eastAsia"/>
+        </w:rPr>
+      </w:pPr>
+    </w:p>
+    <w:p>
+      <w:pPr>
+        <w:rPr>
+          <w:rFonts w:hint="eastAsia"/>
+        </w:rPr>
+      </w:pPr>
+      <w:r>
+        <w:rPr>
+          <w:rFonts w:hint="eastAsia"/>
+          <w:noProof/>
+        </w:rPr>
+        <w:lastRenderedPageBreak/>
+        <w:drawing>
+          <wp:inline distT="0" distB="0" distL="0" distR="0" wp14:anchorId="6E35BAA7" wp14:editId="4ADB63D7">
+            <wp:extent cx="4799379" cy="2370528"/>
+            <wp:effectExtent l="0" t="0" r="1270" b="0"/>
+            <wp:docPr id="2" name="图片 2"/>
+            <wp:cNvGraphicFramePr>
+              <a:graphicFrameLocks xmlns:a="http://schemas.openxmlformats.org/drawingml/2006/main" noChangeAspect="1"/>
+            </wp:cNvGraphicFramePr>
+            <a:graphic xmlns:a="http://schemas.openxmlformats.org/drawingml/2006/main">
+              <a:graphicData uri="http://schemas.openxmlformats.org/drawingml/2006/picture">
+                <pic:pic xmlns:pic="http://schemas.openxmlformats.org/drawingml/2006/picture">
+                  <pic:nvPicPr>
+                    <pic:cNvPr id="0" name="屏幕快照 2017-09-07 下午12.24.40.png"/>
+                    <pic:cNvPicPr/>
+                  </pic:nvPicPr>
+                  <pic:blipFill>
+                    <a:blip r:embed="rId9">
+                      <a:extLst>
+                        <a:ext uri="{28A0092B-C50C-407E-A947-70E740481C1C}">
+                          <a14:useLocalDpi xmlns:a14="http://schemas.microsoft.com/office/drawing/2010/main" val="0"/>
+                        </a:ext>
+                      </a:extLst>
+                    </a:blip>
+                    <a:stretch>
+                      <a:fillRect/>
+                    </a:stretch>
+                  </pic:blipFill>
+                  <pic:spPr>
+                    <a:xfrm>
+                      <a:off x="0" y="0"/>
+                      <a:ext cx="4799379" cy="2370528"/>
+                    </a:xfrm>
+                    <a:prstGeom prst="rect">
+                      <a:avLst/>
+                    </a:prstGeom>
+                  </pic:spPr>
+                </pic:pic>
+              </a:graphicData>
+            </a:graphic>
+          </wp:inline>
+        </w:drawing>
+      </w:r>
+    </w:p>
+    <w:p>
+      <w:pPr>
+        <w:rPr>
+          <w:rFonts w:hint="eastAsia"/>
+        </w:rPr>
+      </w:pPr>
+      <w:r>
+        <w:rPr>
+          <w:rFonts w:hint="eastAsia"/>
+        </w:rPr>
+        <w:t>从上面可以看到，这个查询将访问所有分区。下面我们可以在</w:t>
+      </w:r>
+      <w:r>
+        <w:rPr>
+          <w:rFonts w:hint="eastAsia"/>
+        </w:rPr>
+        <w:t>where</w:t>
+      </w:r>
+      <w:r>
+        <w:rPr>
+          <w:rFonts w:hint="eastAsia"/>
+        </w:rPr>
+        <w:t>条件中加入一个时间限制条件：</w:t>
+      </w:r>
+    </w:p>
+    <w:p>
+      <w:pPr>
+        <w:rPr>
+          <w:rFonts w:hint="eastAsia"/>
+        </w:rPr>
+      </w:pPr>
+      <w:r>
+        <w:rPr>
+          <w:rFonts w:hint="eastAsia"/>
+          <w:noProof/>
+        </w:rPr>
+        <w:drawing>
+          <wp:inline distT="0" distB="0" distL="0" distR="0" wp14:anchorId="3826B830" wp14:editId="23092D01">
+            <wp:extent cx="6479540" cy="1191895"/>
+            <wp:effectExtent l="0" t="0" r="0" b="1905"/>
+            <wp:docPr id="3" name="图片 3"/>
+            <wp:cNvGraphicFramePr>
+              <a:graphicFrameLocks xmlns:a="http://schemas.openxmlformats.org/drawingml/2006/main" noChangeAspect="1"/>
+            </wp:cNvGraphicFramePr>
+            <a:graphic xmlns:a="http://schemas.openxmlformats.org/drawingml/2006/main">
+              <a:graphicData uri="http://schemas.openxmlformats.org/drawingml/2006/picture">
+                <pic:pic xmlns:pic="http://schemas.openxmlformats.org/drawingml/2006/picture">
+                  <pic:nvPicPr>
+                    <pic:cNvPr id="0" name="屏幕快照 2017-09-07 下午12.26.42.png"/>
+                    <pic:cNvPicPr/>
+                  </pic:nvPicPr>
+                  <pic:blipFill>
+                    <a:blip r:embed="rId10">
+                      <a:extLst>
+                        <a:ext uri="{28A0092B-C50C-407E-A947-70E740481C1C}">
+                          <a14:useLocalDpi xmlns:a14="http://schemas.microsoft.com/office/drawing/2010/main" val="0"/>
+                        </a:ext>
+                      </a:extLst>
+                    </a:blip>
+                    <a:stretch>
+                      <a:fillRect/>
+                    </a:stretch>
+                  </pic:blipFill>
+                  <pic:spPr>
+                    <a:xfrm>
+                      <a:off x="0" y="0"/>
+                      <a:ext cx="6479540" cy="1191895"/>
+                    </a:xfrm>
+                    <a:prstGeom prst="rect">
+                      <a:avLst/>
+                    </a:prstGeom>
+                  </pic:spPr>
+                </pic:pic>
+              </a:graphicData>
+            </a:graphic>
+          </wp:inline>
+        </w:drawing>
+      </w:r>
+    </w:p>
+    <w:p>
+      <w:pPr>
+        <w:rPr>
+          <w:rFonts w:hint="eastAsia"/>
+        </w:rPr>
+      </w:pPr>
+      <w:r>
+        <w:rPr>
+          <w:rFonts w:hint="eastAsia"/>
+        </w:rPr>
+        <w:t>但是对于下面的例子却不能过滤分区：</w:t>
+      </w:r>
+    </w:p>
+    <w:p>
+      <w:pPr>
+        <w:rPr>
+          <w:rFonts w:hint="eastAsia"/>
+        </w:rPr>
+      </w:pPr>
+      <w:r>
+        <w:rPr>
+          <w:rFonts w:hint="eastAsia"/>
+          <w:noProof/>
+        </w:rPr>
+        <w:drawing>
+          <wp:inline distT="0" distB="0" distL="0" distR="0" wp14:anchorId="3A2E3688" wp14:editId="7C3C0A1B">
+            <wp:extent cx="6479540" cy="1270000"/>
+            <wp:effectExtent l="0" t="0" r="0" b="0"/>
+            <wp:docPr id="4" name="图片 4"/>
+            <wp:cNvGraphicFramePr>
+              <a:graphicFrameLocks xmlns:a="http://schemas.openxmlformats.org/drawingml/2006/main" noChangeAspect="1"/>
+            </wp:cNvGraphicFramePr>
+            <a:graphic xmlns:a="http://schemas.openxmlformats.org/drawingml/2006/main">
+              <a:graphicData uri="http://schemas.openxmlformats.org/drawingml/2006/picture">
+                <pic:pic xmlns:pic="http://schemas.openxmlformats.org/drawingml/2006/picture">
+                  <pic:nvPicPr>
+                    <pic:cNvPr id="0" name="屏幕快照 2017-09-07 下午12.28.05.png"/>
+                    <pic:cNvPicPr/>
+                  </pic:nvPicPr>
+                  <pic:blipFill>
+                    <a:blip r:embed="rId11">
+                      <a:extLst>
+                        <a:ext uri="{28A0092B-C50C-407E-A947-70E740481C1C}">
+                          <a14:useLocalDpi xmlns:a14="http://schemas.microsoft.com/office/drawing/2010/main" val="0"/>
+                        </a:ext>
+                      </a:extLst>
+                    </a:blip>
+                    <a:stretch>
+                      <a:fillRect/>
+                    </a:stretch>
+                  </pic:blipFill>
+                  <pic:spPr>
+                    <a:xfrm>
+                      <a:off x="0" y="0"/>
+                      <a:ext cx="6479540" cy="1270000"/>
+                    </a:xfrm>
+                    <a:prstGeom prst="rect">
+                      <a:avLst/>
+                    </a:prstGeom>
+                  </pic:spPr>
+                </pic:pic>
+              </a:graphicData>
+            </a:graphic>
+          </wp:inline>
+        </w:drawing>
+      </w:r>
+    </w:p>
+    <w:p>
+      <w:pPr>
+        <w:rPr>
+          <w:rFonts w:hint="eastAsia"/>
+        </w:rPr>
+      </w:pPr>
+      <w:r>
+        <w:rPr>
+          <w:rFonts w:hint="eastAsia"/>
+        </w:rPr>
+        <w:t>MySQL</w:t>
+      </w:r>
+      <w:r>
+        <w:rPr>
+          <w:rFonts w:hint="eastAsia"/>
+        </w:rPr>
+        <w:t>只能在使用分区函数的列本身进行比较时才能过滤分区，而不能根据表达式的值去过滤分区，即使这个表达式是分区函数也不行。</w:t>
+      </w:r>
+      <w:r>
+        <w:rPr>
+          <w:rFonts w:hint="eastAsia"/>
+          <w:color w:val="FF0000"/>
+        </w:rPr>
+        <w:t>这就和查询中使用独立的列才能使用索引的道理是一样的</w:t>
+      </w:r>
+      <w:r>
+        <w:rPr>
+          <w:rFonts w:hint="eastAsia"/>
+        </w:rPr>
+        <w:t>。索引只需要把上面的查询等价的改成如下形式即可：</w:t>
+      </w:r>
+    </w:p>
+    <w:p>
+      <w:pPr>
+        <w:rPr>
+          <w:rFonts w:hint="eastAsia"/>
+        </w:rPr>
+      </w:pPr>
+      <w:r>
+        <w:rPr>
+          <w:rFonts w:hint="eastAsia"/>
+          <w:noProof/>
+        </w:rPr>
+        <w:drawing>
+          <wp:inline distT="0" distB="0" distL="0" distR="0" wp14:anchorId="4AEBE370" wp14:editId="333B7084">
+            <wp:extent cx="6479540" cy="1783715"/>
+            <wp:effectExtent l="0" t="0" r="0" b="0"/>
+            <wp:docPr id="5" name="图片 5"/>
+            <wp:cNvGraphicFramePr>
+              <a:graphicFrameLocks xmlns:a="http://schemas.openxmlformats.org/drawingml/2006/main" noChangeAspect="1"/>
+            </wp:cNvGraphicFramePr>
+            <a:graphic xmlns:a="http://schemas.openxmlformats.org/drawingml/2006/main">
+              <a:graphicData uri="http://schemas.openxmlformats.org/drawingml/2006/picture">
+                <pic:pic xmlns:pic="http://schemas.openxmlformats.org/drawingml/2006/picture">
+                  <pic:nvPicPr>
+                    <pic:cNvPr id="0" name="屏幕快照 2017-09-07 下午12.32.51.png"/>
+                    <pic:cNvPicPr/>
+                  </pic:nvPicPr>
+                  <pic:blipFill>
+                    <a:blip r:embed="rId12">
+                      <a:extLst>
+                        <a:ext uri="{28A0092B-C50C-407E-A947-70E740481C1C}">
+                          <a14:useLocalDpi xmlns:a14="http://schemas.microsoft.com/office/drawing/2010/main" val="0"/>
+                        </a:ext>
+                      </a:extLst>
+                    </a:blip>
+                    <a:stretch>
+                      <a:fillRect/>
+                    </a:stretch>
+                  </pic:blipFill>
+                  <pic:spPr>
+                    <a:xfrm>
+                      <a:off x="0" y="0"/>
+                      <a:ext cx="6479540" cy="1783715"/>
+                    </a:xfrm>
+                    <a:prstGeom prst="rect">
+                      <a:avLst/>
+                    </a:prstGeom>
+                  </pic:spPr>
+                </pic:pic>
+              </a:graphicData>
+            </a:graphic>
+          </wp:inline>
+        </w:drawing>
+      </w:r>
+    </w:p>
+    <w:p>
+      <w:pPr>
+        <w:rPr>
+          <w:rFonts w:hint="eastAsia"/>
+        </w:rPr>
+      </w:pPr>
+      <w:r>
+        <w:rPr>
+          <w:rFonts w:hint="eastAsia"/>
+        </w:rPr>
+        <w:t>一个很重要的原则：</w:t>
+      </w:r>
+      <w:r>
+        <w:rPr>
+          <w:rFonts w:hint="eastAsia"/>
+          <w:color w:val="FF0000"/>
+        </w:rPr>
+        <w:t>即使在创建分区时可以使用表达式，但在查询时却只能根据列来过滤分区</w:t>
       </w:r>
       <w:r>
         <w:rPr>
@@ -502,372 +1462,24 @@
       </w:r>
     </w:p>
     <w:p>
-      <w:r>
-        <w:rPr>
-          <w:rFonts w:hint="eastAsia"/>
-        </w:rPr>
-        <w:t>为了保证大数据量的可扩展性，一般有下面两个策略：</w:t>
-      </w:r>
-    </w:p>
-    <w:p>
-      <w:pPr>
-        <w:rPr>
-          <w:b/>
-        </w:rPr>
-      </w:pPr>
-      <w:r>
-        <w:rPr>
-          <w:rFonts w:hint="eastAsia"/>
-          <w:b/>
-        </w:rPr>
-        <w:t>全量扫描数据，不要任何索引。</w:t>
-      </w:r>
-    </w:p>
-    <w:p>
-      <w:pPr>
-        <w:ind w:left="420"/>
-      </w:pPr>
-      <w:r>
-        <w:rPr>
-          <w:rFonts w:hint="eastAsia"/>
-        </w:rPr>
-        <w:t>可以使用简单的分区方式存放表，不要任何索引，根据分区的规则大致定位需要的数据位置。只要能够使用</w:t>
-      </w:r>
-      <w:r>
-        <w:rPr>
-          <w:rFonts w:hint="eastAsia"/>
-        </w:rPr>
-        <w:t xml:space="preserve">    where</w:t>
-      </w:r>
-      <w:r>
-        <w:rPr>
-          <w:rFonts w:hint="eastAsia"/>
-        </w:rPr>
-        <w:t>条件，将需要的数据限制在少量分区中，则效率是很高的。</w:t>
-      </w:r>
-    </w:p>
-    <w:p>
-      <w:pPr>
-        <w:rPr>
-          <w:b/>
-        </w:rPr>
-      </w:pPr>
-      <w:r>
-        <w:rPr>
-          <w:rFonts w:hint="eastAsia"/>
-          <w:b/>
-        </w:rPr>
-        <w:t>索引数据，并分离热点</w:t>
-      </w:r>
-    </w:p>
-    <w:p>
-      <w:pPr>
-        <w:ind w:left="420"/>
-      </w:pPr>
-      <w:r>
-        <w:rPr>
-          <w:rFonts w:hint="eastAsia"/>
-        </w:rPr>
-        <w:t>如果数据有明显的“热点”，并且除了这部分数据，其他数据很少被访问到，那么可以将这部分热点数据单独存放在一个分区中，</w:t>
-      </w:r>
-    </w:p>
-    <w:p>
-      <w:pPr>
-        <w:pStyle w:val="3"/>
-      </w:pPr>
-      <w:r>
-        <w:rPr>
-          <w:rFonts w:hint="eastAsia"/>
-        </w:rPr>
-        <w:t xml:space="preserve">7.1.4 </w:t>
-      </w:r>
-      <w:r>
-        <w:rPr>
-          <w:rFonts w:hint="eastAsia"/>
-        </w:rPr>
-        <w:t>什么情况下会出问题</w:t>
-      </w:r>
-    </w:p>
-    <w:p>
-      <w:r>
-        <w:rPr>
-          <w:rFonts w:hint="eastAsia"/>
-        </w:rPr>
-        <w:t>上面我们介绍的两个分区策略都基于两个非</w:t>
-      </w:r>
-      <w:r>
-        <w:rPr>
-          <w:rFonts w:hint="eastAsia"/>
-        </w:rPr>
-        <w:t>常重要的假设：查询都能够过滤掉很多额外的分区、分区本身并不会带来很多额外的代价。</w:t>
-      </w:r>
-    </w:p>
-    <w:p>
-      <w:pPr>
-        <w:rPr>
-          <w:b/>
-        </w:rPr>
-      </w:pPr>
-      <w:r>
-        <w:rPr>
-          <w:rFonts w:hint="eastAsia"/>
-          <w:b/>
-        </w:rPr>
-        <w:t>NULL</w:t>
-      </w:r>
-      <w:r>
-        <w:rPr>
-          <w:rFonts w:hint="eastAsia"/>
-          <w:b/>
-        </w:rPr>
-        <w:t>值会使分区过滤无效</w:t>
-      </w:r>
-    </w:p>
-    <w:p>
-      <w:r>
-        <w:rPr>
-          <w:rFonts w:hint="eastAsia"/>
-        </w:rPr>
-        <w:t>分区表达式的值可以是</w:t>
-      </w:r>
-      <w:r>
-        <w:rPr>
-          <w:rFonts w:hint="eastAsia"/>
-        </w:rPr>
-        <w:t>NULL</w:t>
-      </w:r>
-      <w:r>
-        <w:rPr>
-          <w:rFonts w:hint="eastAsia"/>
-        </w:rPr>
-        <w:t>：第一个分区是一个特殊分区。假设按照</w:t>
-      </w:r>
-      <w:r>
-        <w:rPr>
-          <w:rFonts w:hint="eastAsia"/>
-        </w:rPr>
-        <w:t>PARTITION BY RANGE YEAR</w:t>
-      </w:r>
-      <w:r>
-        <w:t>(order_date)</w:t>
-      </w:r>
-      <w:r>
-        <w:rPr>
-          <w:rFonts w:hint="eastAsia"/>
-        </w:rPr>
-        <w:t>分区，那么所有</w:t>
-      </w:r>
-      <w:r>
-        <w:rPr>
-          <w:rFonts w:hint="eastAsia"/>
-        </w:rPr>
-        <w:t>order</w:t>
-      </w:r>
-      <w:r>
-        <w:t>_date</w:t>
-      </w:r>
-      <w:r>
-        <w:rPr>
-          <w:rFonts w:hint="eastAsia"/>
-        </w:rPr>
-        <w:t>为</w:t>
-      </w:r>
-      <w:r>
-        <w:rPr>
-          <w:rFonts w:hint="eastAsia"/>
-        </w:rPr>
-        <w:t>NULL</w:t>
-      </w:r>
-      <w:r>
-        <w:rPr>
-          <w:rFonts w:hint="eastAsia"/>
-        </w:rPr>
-        <w:t>或者是一个非法值的时候，记录都会被存放到第一个分区。</w:t>
-      </w:r>
-      <w:r>
-        <w:rPr>
-          <w:rFonts w:hint="eastAsia"/>
-        </w:rPr>
-        <w:t>现在假设有下面的查询：</w:t>
-      </w:r>
-      <w:r>
-        <w:t>where order_date between “2012-01-01” and “2012-01-31”</w:t>
-      </w:r>
-      <w:r>
-        <w:rPr>
-          <w:rFonts w:hint="eastAsia"/>
-        </w:rPr>
-        <w:t>。实际上，</w:t>
-      </w:r>
-      <w:r>
-        <w:rPr>
-          <w:rFonts w:hint="eastAsia"/>
-        </w:rPr>
-        <w:t>MySQL</w:t>
-      </w:r>
-      <w:r>
-        <w:rPr>
-          <w:rFonts w:hint="eastAsia"/>
-        </w:rPr>
-        <w:t>会检查两个分区：它会先检查</w:t>
-      </w:r>
-      <w:r>
-        <w:rPr>
-          <w:rFonts w:hint="eastAsia"/>
-        </w:rPr>
-        <w:t>2012</w:t>
-      </w:r>
-      <w:r>
-        <w:rPr>
-          <w:rFonts w:hint="eastAsia"/>
-        </w:rPr>
-        <w:t>这个分区，同时还会检查这个表的第一个分区。检查第一个分区是因为</w:t>
-      </w:r>
-      <w:r>
-        <w:rPr>
-          <w:rFonts w:hint="eastAsia"/>
-        </w:rPr>
-        <w:t>YEAR</w:t>
-      </w:r>
-      <w:r>
-        <w:t>()</w:t>
-      </w:r>
-      <w:r>
-        <w:rPr>
-          <w:rFonts w:hint="eastAsia"/>
-        </w:rPr>
-        <w:t>函数在接收非法值的时候可能会返回，那么这个值就可能会返回到第一个分区。如果第一个分区非常大，特别是当使用“全量扫描数据，不要任何索引”的策略时，代价会非常大。</w:t>
-      </w:r>
-    </w:p>
-    <w:p>
-      <w:pPr>
-        <w:rPr>
-          <w:b/>
-        </w:rPr>
-      </w:pPr>
-      <w:r>
-        <w:rPr>
-          <w:rFonts w:hint="eastAsia"/>
-          <w:b/>
-        </w:rPr>
-        <w:t>分区列和索引列不匹配</w:t>
-      </w:r>
-    </w:p>
-    <w:p>
-      <w:r>
-        <w:rPr>
-          <w:rFonts w:hint="eastAsia"/>
-        </w:rPr>
-        <w:t>如果定义的索引列和分区列不匹配，会导致查询无法进行分区过滤。假设在列</w:t>
-      </w:r>
-      <w:r>
-        <w:rPr>
-          <w:rFonts w:hint="eastAsia"/>
-        </w:rPr>
-        <w:t>a</w:t>
-      </w:r>
-      <w:r>
-        <w:rPr>
-          <w:rFonts w:hint="eastAsia"/>
-        </w:rPr>
-        <w:t>上定义了索引，而在列</w:t>
-      </w:r>
-      <w:r>
-        <w:rPr>
-          <w:rFonts w:hint="eastAsia"/>
-        </w:rPr>
-        <w:t>b</w:t>
-      </w:r>
-      <w:r>
-        <w:rPr>
-          <w:rFonts w:hint="eastAsia"/>
-        </w:rPr>
-        <w:t>上进行分区。因为每个分区都有其独立的索引，所以扫描列</w:t>
-      </w:r>
-      <w:r>
-        <w:rPr>
-          <w:rFonts w:hint="eastAsia"/>
-        </w:rPr>
-        <w:t>b</w:t>
-      </w:r>
-      <w:r>
-        <w:rPr>
-          <w:rFonts w:hint="eastAsia"/>
-        </w:rPr>
-        <w:t>上的索引就需要扫描每一个分区内对应的索引。要避免这个问题，应该避免建立和分区列不匹配的索引。</w:t>
-      </w:r>
-    </w:p>
-    <w:p>
-      <w:pPr>
-        <w:rPr>
-          <w:b/>
-        </w:rPr>
-      </w:pPr>
-      <w:r>
-        <w:rPr>
-          <w:rFonts w:hint="eastAsia"/>
-          <w:b/>
-        </w:rPr>
-        <w:t>选择分区的成本可能很高</w:t>
-      </w:r>
-    </w:p>
-    <w:p/>
-    <w:p>
-      <w:pPr>
-        <w:rPr>
-          <w:b/>
-        </w:rPr>
-      </w:pPr>
-      <w:r>
-        <w:rPr>
-          <w:rFonts w:hint="eastAsia"/>
-          <w:b/>
-        </w:rPr>
-        <w:t>打开并锁住所有底层表的成本可能很高</w:t>
-      </w:r>
-      <w:bookmarkStart w:id="0" w:name="_GoBack"/>
-      <w:bookmarkEnd w:id="0"/>
-    </w:p>
-    <w:p/>
-    <w:p>
-      <w:pPr>
-        <w:rPr>
-          <w:rFonts w:hint="eastAsia"/>
-        </w:rPr>
-      </w:pPr>
-      <w:r>
-        <w:rPr>
-          <w:rFonts w:hint="eastAsia"/>
-        </w:rPr>
-        <w:t>维护分区的成本可能很高</w:t>
-      </w:r>
-    </w:p>
-    <w:p>
-      <w:pPr>
-        <w:pStyle w:val="3"/>
-        <w:rPr>
-          <w:rFonts w:hint="eastAsia"/>
-        </w:rPr>
-      </w:pPr>
-      <w:r>
-        <w:rPr>
-          <w:rFonts w:hint="eastAsia"/>
-        </w:rPr>
-        <w:t xml:space="preserve">7.1.5 </w:t>
-      </w:r>
-      <w:r>
-        <w:rPr>
-          <w:rFonts w:hint="eastAsia"/>
-        </w:rPr>
-        <w:t>查询优化</w:t>
-      </w:r>
-    </w:p>
-    <w:p>
-      <w:pPr>
-        <w:rPr>
-          <w:rFonts w:hint="eastAsia"/>
-        </w:rPr>
-      </w:pPr>
+      <w:pPr>
+        <w:pStyle w:val="2"/>
+        <w:rPr>
+          <w:rFonts w:hint="eastAsia"/>
+        </w:rPr>
+      </w:pPr>
+      <w:r>
+        <w:rPr>
+          <w:rFonts w:hint="eastAsia"/>
+        </w:rPr>
+        <w:t xml:space="preserve">7.2 </w:t>
+      </w:r>
+      <w:r>
+        <w:rPr>
+          <w:rFonts w:hint="eastAsia"/>
+        </w:rPr>
+        <w:t>视图</w:t>
+      </w:r>
     </w:p>
     <w:sectPr>
       <w:pgSz w:w="11906" w:h="16838"/>
@@ -877,6 +1489,219 @@
     </w:sectPr>
   </w:body>
 </w:document>
+</file>
+
+<file path=word/numbering.xml><?xml version="1.0" encoding="utf-8"?>
+<w:numbering xmlns:wpc="http://schemas.microsoft.com/office/word/2010/wordprocessingCanvas" xmlns:mo="http://schemas.microsoft.com/office/mac/office/2008/main" xmlns:mc="http://schemas.openxmlformats.org/markup-compatibility/2006" xmlns:mv="urn:schemas-microsoft-com:mac:vml" xmlns:o="urn:schemas-microsoft-com:office:office" xmlns:r="http://schemas.openxmlformats.org/officeDocument/2006/relationships" xmlns:m="http://schemas.openxmlformats.org/officeDocument/2006/math" xmlns:v="urn:schemas-microsoft-com:vml" xmlns:wp14="http://schemas.microsoft.com/office/word/2010/wordprocessingDrawing" xmlns:wp="http://schemas.openxmlformats.org/drawingml/2006/wordprocessingDrawing" xmlns:w10="urn:schemas-microsoft-com:office:word" xmlns:w="http://schemas.openxmlformats.org/wordprocessingml/2006/main" xmlns:w14="http://schemas.microsoft.com/office/word/2010/wordml" xmlns:wpg="http://schemas.microsoft.com/office/word/2010/wordprocessingGroup" xmlns:wpi="http://schemas.microsoft.com/office/word/2010/wordprocessingInk" xmlns:wne="http://schemas.microsoft.com/office/word/2006/wordml" xmlns:wps="http://schemas.microsoft.com/office/word/2010/wordprocessingShape" mc:Ignorable="w14 wp14">
+  <w:abstractNum w:abstractNumId="0">
+    <w:nsid w:val="09FE0CA2"/>
+    <w:multiLevelType w:val="hybridMultilevel"/>
+    <w:tmpl w:val="4CC6ADAE"/>
+    <w:lvl w:ilvl="0" w:tplc="80DA9A0C">
+      <w:start w:val="1"/>
+      <w:numFmt w:val="decimal"/>
+      <w:lvlText w:val="第%1章"/>
+      <w:lvlJc w:val="left"/>
+      <w:pPr>
+        <w:ind w:left="1660" w:hanging="1660"/>
+      </w:pPr>
+      <w:rPr>
+        <w:rFonts w:hint="eastAsia"/>
+      </w:rPr>
+    </w:lvl>
+    <w:lvl w:ilvl="1" w:tplc="04090019" w:tentative="1">
+      <w:start w:val="1"/>
+      <w:numFmt w:val="lowerLetter"/>
+      <w:lvlText w:val="%2)"/>
+      <w:lvlJc w:val="left"/>
+      <w:pPr>
+        <w:ind w:left="960" w:hanging="480"/>
+      </w:pPr>
+    </w:lvl>
+    <w:lvl w:ilvl="2" w:tplc="0409001B" w:tentative="1">
+      <w:start w:val="1"/>
+      <w:numFmt w:val="lowerRoman"/>
+      <w:lvlText w:val="%3."/>
+      <w:lvlJc w:val="right"/>
+      <w:pPr>
+        <w:ind w:left="1440" w:hanging="480"/>
+      </w:pPr>
+    </w:lvl>
+    <w:lvl w:ilvl="3" w:tplc="0409000F" w:tentative="1">
+      <w:start w:val="1"/>
+      <w:numFmt w:val="decimal"/>
+      <w:lvlText w:val="%4."/>
+      <w:lvlJc w:val="left"/>
+      <w:pPr>
+        <w:ind w:left="1920" w:hanging="480"/>
+      </w:pPr>
+    </w:lvl>
+    <w:lvl w:ilvl="4" w:tplc="04090019" w:tentative="1">
+      <w:start w:val="1"/>
+      <w:numFmt w:val="lowerLetter"/>
+      <w:lvlText w:val="%5)"/>
+      <w:lvlJc w:val="left"/>
+      <w:pPr>
+        <w:ind w:left="2400" w:hanging="480"/>
+      </w:pPr>
+    </w:lvl>
+    <w:lvl w:ilvl="5" w:tplc="0409001B" w:tentative="1">
+      <w:start w:val="1"/>
+      <w:numFmt w:val="lowerRoman"/>
+      <w:lvlText w:val="%6."/>
+      <w:lvlJc w:val="right"/>
+      <w:pPr>
+        <w:ind w:left="2880" w:hanging="480"/>
+      </w:pPr>
+    </w:lvl>
+    <w:lvl w:ilvl="6" w:tplc="0409000F" w:tentative="1">
+      <w:start w:val="1"/>
+      <w:numFmt w:val="decimal"/>
+      <w:lvlText w:val="%7."/>
+      <w:lvlJc w:val="left"/>
+      <w:pPr>
+        <w:ind w:left="3360" w:hanging="480"/>
+      </w:pPr>
+    </w:lvl>
+    <w:lvl w:ilvl="7" w:tplc="04090019" w:tentative="1">
+      <w:start w:val="1"/>
+      <w:numFmt w:val="lowerLetter"/>
+      <w:lvlText w:val="%8)"/>
+      <w:lvlJc w:val="left"/>
+      <w:pPr>
+        <w:ind w:left="3840" w:hanging="480"/>
+      </w:pPr>
+    </w:lvl>
+    <w:lvl w:ilvl="8" w:tplc="0409001B" w:tentative="1">
+      <w:start w:val="1"/>
+      <w:numFmt w:val="lowerRoman"/>
+      <w:lvlText w:val="%9."/>
+      <w:lvlJc w:val="right"/>
+      <w:pPr>
+        <w:ind w:left="4320" w:hanging="480"/>
+      </w:pPr>
+    </w:lvl>
+  </w:abstractNum>
+  <w:abstractNum w:abstractNumId="1">
+    <w:nsid w:val="24324381"/>
+    <w:multiLevelType w:val="multilevel"/>
+    <w:tmpl w:val="FE20BF32"/>
+    <w:lvl w:ilvl="0">
+      <w:start w:val="1"/>
+      <w:numFmt w:val="decimal"/>
+      <w:lvlText w:val="%1"/>
+      <w:lvlJc w:val="left"/>
+      <w:pPr>
+        <w:ind w:left="580" w:hanging="580"/>
+      </w:pPr>
+      <w:rPr>
+        <w:rFonts w:hint="eastAsia"/>
+      </w:rPr>
+    </w:lvl>
+    <w:lvl w:ilvl="1">
+      <w:start w:val="1"/>
+      <w:numFmt w:val="decimal"/>
+      <w:lvlText w:val="%1.%2"/>
+      <w:lvlJc w:val="left"/>
+      <w:pPr>
+        <w:ind w:left="580" w:hanging="580"/>
+      </w:pPr>
+      <w:rPr>
+        <w:rFonts w:hint="eastAsia"/>
+      </w:rPr>
+    </w:lvl>
+    <w:lvl w:ilvl="2">
+      <w:start w:val="1"/>
+      <w:numFmt w:val="decimal"/>
+      <w:lvlText w:val="%1.%2.%3"/>
+      <w:lvlJc w:val="left"/>
+      <w:pPr>
+        <w:ind w:left="720" w:hanging="720"/>
+      </w:pPr>
+      <w:rPr>
+        <w:rFonts w:hint="eastAsia"/>
+      </w:rPr>
+    </w:lvl>
+    <w:lvl w:ilvl="3">
+      <w:start w:val="1"/>
+      <w:numFmt w:val="decimal"/>
+      <w:lvlText w:val="%1.%2.%3.%4"/>
+      <w:lvlJc w:val="left"/>
+      <w:pPr>
+        <w:ind w:left="720" w:hanging="720"/>
+      </w:pPr>
+      <w:rPr>
+        <w:rFonts w:hint="eastAsia"/>
+      </w:rPr>
+    </w:lvl>
+    <w:lvl w:ilvl="4">
+      <w:start w:val="1"/>
+      <w:numFmt w:val="decimal"/>
+      <w:lvlText w:val="%1.%2.%3.%4.%5"/>
+      <w:lvlJc w:val="left"/>
+      <w:pPr>
+        <w:ind w:left="1080" w:hanging="1080"/>
+      </w:pPr>
+      <w:rPr>
+        <w:rFonts w:hint="eastAsia"/>
+      </w:rPr>
+    </w:lvl>
+    <w:lvl w:ilvl="5">
+      <w:start w:val="1"/>
+      <w:numFmt w:val="decimal"/>
+      <w:lvlText w:val="%1.%2.%3.%4.%5.%6"/>
+      <w:lvlJc w:val="left"/>
+      <w:pPr>
+        <w:ind w:left="1080" w:hanging="1080"/>
+      </w:pPr>
+      <w:rPr>
+        <w:rFonts w:hint="eastAsia"/>
+      </w:rPr>
+    </w:lvl>
+    <w:lvl w:ilvl="6">
+      <w:start w:val="1"/>
+      <w:numFmt w:val="decimal"/>
+      <w:lvlText w:val="%1.%2.%3.%4.%5.%6.%7"/>
+      <w:lvlJc w:val="left"/>
+      <w:pPr>
+        <w:ind w:left="1080" w:hanging="1080"/>
+      </w:pPr>
+      <w:rPr>
+        <w:rFonts w:hint="eastAsia"/>
+      </w:rPr>
+    </w:lvl>
+    <w:lvl w:ilvl="7">
+      <w:start w:val="1"/>
+      <w:numFmt w:val="decimal"/>
+      <w:lvlText w:val="%1.%2.%3.%4.%5.%6.%7.%8"/>
+      <w:lvlJc w:val="left"/>
+      <w:pPr>
+        <w:ind w:left="1440" w:hanging="1440"/>
+      </w:pPr>
+      <w:rPr>
+        <w:rFonts w:hint="eastAsia"/>
+      </w:rPr>
+    </w:lvl>
+    <w:lvl w:ilvl="8">
+      <w:start w:val="1"/>
+      <w:numFmt w:val="decimal"/>
+      <w:lvlText w:val="%1.%2.%3.%4.%5.%6.%7.%8.%9"/>
+      <w:lvlJc w:val="left"/>
+      <w:pPr>
+        <w:ind w:left="1440" w:hanging="1440"/>
+      </w:pPr>
+      <w:rPr>
+        <w:rFonts w:hint="eastAsia"/>
+      </w:rPr>
+    </w:lvl>
+  </w:abstractNum>
+  <w:num w:numId="1">
+    <w:abstractNumId w:val="0"/>
+  </w:num>
+  <w:num w:numId="2">
+    <w:abstractNumId w:val="1"/>
+  </w:num>
+</w:numbering>
 </file>
 
 <file path=word/styles.xml><?xml version="1.0" encoding="utf-8"?>
@@ -1049,6 +1874,28 @@
       <w:jc w:val="both"/>
     </w:pPr>
   </w:style>
+  <w:style w:type="paragraph" w:styleId="1">
+    <w:name w:val="heading 1"/>
+    <w:basedOn w:val="a"/>
+    <w:next w:val="a"/>
+    <w:link w:val="10"/>
+    <w:uiPriority w:val="9"/>
+    <w:qFormat/>
+    <w:rsid w:val="00FC451F"/>
+    <w:pPr>
+      <w:keepNext/>
+      <w:keepLines/>
+      <w:spacing w:before="340" w:after="330" w:line="578" w:lineRule="auto"/>
+      <w:outlineLvl w:val="0"/>
+    </w:pPr>
+    <w:rPr>
+      <w:b/>
+      <w:bCs/>
+      <w:kern w:val="44"/>
+      <w:sz w:val="44"/>
+      <w:szCs w:val="44"/>
+    </w:rPr>
+  </w:style>
   <w:style w:type="paragraph" w:styleId="2">
     <w:name w:val="heading 2"/>
     <w:basedOn w:val="a"/>
@@ -1174,6 +2021,30 @@
       <w:sz w:val="18"/>
       <w:szCs w:val="18"/>
     </w:rPr>
+  </w:style>
+  <w:style w:type="character" w:customStyle="1" w:styleId="10">
+    <w:name w:val="标题 1字符"/>
+    <w:basedOn w:val="a0"/>
+    <w:link w:val="1"/>
+    <w:uiPriority w:val="9"/>
+    <w:rsid w:val="00FC451F"/>
+    <w:rPr>
+      <w:b/>
+      <w:bCs/>
+      <w:kern w:val="44"/>
+      <w:sz w:val="44"/>
+      <w:szCs w:val="44"/>
+    </w:rPr>
+  </w:style>
+  <w:style w:type="paragraph" w:styleId="a5">
+    <w:name w:val="List Paragraph"/>
+    <w:basedOn w:val="a"/>
+    <w:uiPriority w:val="34"/>
+    <w:qFormat/>
+    <w:rsid w:val="009F022D"/>
+    <w:pPr>
+      <w:ind w:firstLineChars="200" w:firstLine="420"/>
+    </w:pPr>
   </w:style>
 </w:styles>
 </file>
@@ -1348,6 +2219,28 @@
       <w:jc w:val="both"/>
     </w:pPr>
   </w:style>
+  <w:style w:type="paragraph" w:styleId="1">
+    <w:name w:val="heading 1"/>
+    <w:basedOn w:val="a"/>
+    <w:next w:val="a"/>
+    <w:link w:val="10"/>
+    <w:uiPriority w:val="9"/>
+    <w:qFormat/>
+    <w:rsid w:val="00FC451F"/>
+    <w:pPr>
+      <w:keepNext/>
+      <w:keepLines/>
+      <w:spacing w:before="340" w:after="330" w:line="578" w:lineRule="auto"/>
+      <w:outlineLvl w:val="0"/>
+    </w:pPr>
+    <w:rPr>
+      <w:b/>
+      <w:bCs/>
+      <w:kern w:val="44"/>
+      <w:sz w:val="44"/>
+      <w:szCs w:val="44"/>
+    </w:rPr>
+  </w:style>
   <w:style w:type="paragraph" w:styleId="2">
     <w:name w:val="heading 2"/>
     <w:basedOn w:val="a"/>
@@ -1473,6 +2366,30 @@
       <w:sz w:val="18"/>
       <w:szCs w:val="18"/>
     </w:rPr>
+  </w:style>
+  <w:style w:type="character" w:customStyle="1" w:styleId="10">
+    <w:name w:val="标题 1字符"/>
+    <w:basedOn w:val="a0"/>
+    <w:link w:val="1"/>
+    <w:uiPriority w:val="9"/>
+    <w:rsid w:val="00FC451F"/>
+    <w:rPr>
+      <w:b/>
+      <w:bCs/>
+      <w:kern w:val="44"/>
+      <w:sz w:val="44"/>
+      <w:szCs w:val="44"/>
+    </w:rPr>
+  </w:style>
+  <w:style w:type="paragraph" w:styleId="a5">
+    <w:name w:val="List Paragraph"/>
+    <w:basedOn w:val="a"/>
+    <w:uiPriority w:val="34"/>
+    <w:qFormat/>
+    <w:rsid w:val="009F022D"/>
+    <w:pPr>
+      <w:ind w:firstLineChars="200" w:firstLine="420"/>
+    </w:pPr>
   </w:style>
 </w:styles>
 </file>
@@ -1732,8 +2649,20 @@
   <a:extraClrSchemeLst/>
   <a:extLst>
     <a:ext uri="{05A4C25C-085E-4340-85A3-A5531E510DB2}">
-      <thm15:themeFamily xmlns:thm15="http://schemas.microsoft.com/office/thememl/2012/main" xmlns="" name="Office Theme" id="{62F939B6-93AF-4DB8-9C6B-D6C7DFDC589F}" vid="{4A3C46E8-61CC-4603-A589-7422A47A8E4A}"/>
+      <thm15:themeFamily xmlns="" xmlns:thm15="http://schemas.microsoft.com/office/thememl/2012/main" name="Office Theme" id="{62F939B6-93AF-4DB8-9C6B-D6C7DFDC589F}" vid="{4A3C46E8-61CC-4603-A589-7422A47A8E4A}"/>
     </a:ext>
   </a:extLst>
 </a:theme>
+</file>
+
+<file path=customXml/item1.xml><?xml version="1.0" encoding="utf-8"?>
+<b:Sources xmlns:b="http://schemas.openxmlformats.org/officeDocument/2006/bibliography" xmlns="http://schemas.openxmlformats.org/officeDocument/2006/bibliography" SelectedStyle="/APA.XSL" StyleName="APA"/>
+</file>
+
+<file path=customXml/itemProps1.xml><?xml version="1.0" encoding="utf-8"?>
+<ds:datastoreItem xmlns:ds="http://schemas.openxmlformats.org/officeDocument/2006/customXml" ds:itemID="{F9C81F03-4BC7-C44E-8580-7C9CCEAC3F9C}">
+  <ds:schemaRefs>
+    <ds:schemaRef ds:uri="http://schemas.openxmlformats.org/officeDocument/2006/bibliography"/>
+  </ds:schemaRefs>
+</ds:datastoreItem>
 </file>
--- a/笔记/高性能MySQL笔记.docx
+++ b/笔记/高性能MySQL笔记.docx
@@ -10,9 +10,6 @@
           <w:numId w:val="1"/>
         </w:numPr>
         <w:jc w:val="center"/>
-        <w:rPr>
-          <w:rFonts w:hint="eastAsia"/>
-        </w:rPr>
       </w:pPr>
       <w:r>
         <w:rPr>
@@ -34,9 +31,6 @@
           <w:ilvl w:val="1"/>
           <w:numId w:val="2"/>
         </w:numPr>
-        <w:rPr>
-          <w:rFonts w:hint="eastAsia"/>
-        </w:rPr>
       </w:pPr>
       <w:r>
         <w:rPr>
@@ -52,11 +46,6 @@
       </w:r>
     </w:p>
     <w:p>
-      <w:pPr>
-        <w:rPr>
-          <w:rFonts w:hint="eastAsia"/>
-        </w:rPr>
-      </w:pPr>
       <w:r>
         <w:rPr>
           <w:rFonts w:hint="eastAsia"/>
@@ -118,11 +107,6 @@
       </w:r>
     </w:p>
     <w:p>
-      <w:pPr>
-        <w:rPr>
-          <w:rFonts w:hint="eastAsia"/>
-        </w:rPr>
-      </w:pPr>
       <w:r>
         <w:rPr>
           <w:rFonts w:hint="eastAsia"/>
@@ -139,61 +123,53 @@
         <w:rPr>
           <w:rFonts w:hint="eastAsia"/>
         </w:rPr>
-        <w:t>的核心服</w:t>
+        <w:t>的核心服务功能都在这一层，包括查询解析、分析、优化、缓存以及所有的内置函数</w:t>
+      </w:r>
+      <w:r>
+        <w:t>(</w:t>
+      </w:r>
+      <w:r>
+        <w:rPr>
+          <w:rFonts w:hint="eastAsia"/>
+        </w:rPr>
+        <w:t>例如，日期、时间、数学和加密函数</w:t>
+      </w:r>
+      <w:r>
+        <w:t>)</w:t>
+      </w:r>
+      <w:r>
+        <w:rPr>
+          <w:rFonts w:hint="eastAsia"/>
+        </w:rPr>
+        <w:t>，所有跨存储引擎的功能都在这一层实现：存储过程、触发器、视图等。</w:t>
+      </w:r>
+    </w:p>
+    <w:p>
+      <w:pPr>
+        <w:pStyle w:val="3"/>
+      </w:pPr>
+      <w:r>
+        <w:rPr>
+          <w:rFonts w:hint="eastAsia"/>
+        </w:rPr>
+        <w:t xml:space="preserve">1.1.2 </w:t>
+      </w:r>
+      <w:r>
+        <w:rPr>
+          <w:rFonts w:hint="eastAsia"/>
+        </w:rPr>
+        <w:t>优化与执行</w:t>
+      </w:r>
+      <w:r>
+        <w:rPr>
+          <w:rFonts w:hint="eastAsia"/>
+        </w:rPr>
+        <w:t xml:space="preserve">            </w:t>
       </w:r>
       <w:bookmarkStart w:id="0" w:name="_GoBack"/>
       <w:bookmarkEnd w:id="0"/>
-      <w:r>
-        <w:rPr>
-          <w:rFonts w:hint="eastAsia"/>
-        </w:rPr>
-        <w:t>务功能都在这一层，包括查询解析、分析、优化、缓存以及所有的内置函数</w:t>
-      </w:r>
-      <w:r>
-        <w:t>(</w:t>
-      </w:r>
-      <w:r>
-        <w:rPr>
-          <w:rFonts w:hint="eastAsia"/>
-        </w:rPr>
-        <w:t>例如，日期、时间、数学和加密函数</w:t>
-      </w:r>
-      <w:r>
-        <w:t>)</w:t>
-      </w:r>
-      <w:r>
-        <w:rPr>
-          <w:rFonts w:hint="eastAsia"/>
-        </w:rPr>
-        <w:t>，所有跨存储引擎的功能都在这一层实现：存储过程、触发器、视图等。</w:t>
-      </w:r>
-    </w:p>
-    <w:p>
-      <w:pPr>
-        <w:pStyle w:val="3"/>
-        <w:rPr>
-          <w:rFonts w:hint="eastAsia"/>
-        </w:rPr>
-      </w:pPr>
-      <w:r>
-        <w:rPr>
-          <w:rFonts w:hint="eastAsia"/>
-        </w:rPr>
-        <w:t xml:space="preserve">1.1.2 </w:t>
-      </w:r>
-      <w:r>
-        <w:rPr>
-          <w:rFonts w:hint="eastAsia"/>
-        </w:rPr>
-        <w:t>优化与执行</w:t>
-      </w:r>
-    </w:p>
-    <w:p>
-      <w:pPr>
-        <w:rPr>
-          <w:rFonts w:hint="eastAsia"/>
-        </w:rPr>
-      </w:pPr>
+    </w:p>
+    <w:p>
       <w:r>
         <w:rPr>
           <w:rFonts w:hint="eastAsia"/>
@@ -217,30 +193,69 @@
           <w:ilvl w:val="1"/>
           <w:numId w:val="2"/>
         </w:numPr>
-        <w:rPr>
-          <w:rFonts w:hint="eastAsia"/>
-        </w:rPr>
-      </w:pPr>
-      <w:r>
-        <w:rPr>
-          <w:rFonts w:hint="eastAsia"/>
-        </w:rPr>
+      </w:pPr>
+      <w:r>
+        <w:rPr>
+          <w:rFonts w:hint="eastAsia"/>
+        </w:rPr>
+        <w:lastRenderedPageBreak/>
         <w:t>并发控制</w:t>
       </w:r>
     </w:p>
     <w:p>
       <w:pPr>
-        <w:pStyle w:val="a5"/>
+        <w:pStyle w:val="3"/>
+        <w:numPr>
+          <w:ilvl w:val="2"/>
+          <w:numId w:val="2"/>
+        </w:numPr>
+      </w:pPr>
+      <w:r>
+        <w:rPr>
+          <w:rFonts w:hint="eastAsia"/>
+        </w:rPr>
+        <w:t>读写锁</w:t>
+      </w:r>
+    </w:p>
+    <w:p>
+      <w:pPr>
+        <w:pStyle w:val="3"/>
+        <w:numPr>
+          <w:ilvl w:val="2"/>
+          <w:numId w:val="2"/>
+        </w:numPr>
+      </w:pPr>
+      <w:r>
+        <w:rPr>
+          <w:rFonts w:hint="eastAsia"/>
+        </w:rPr>
+        <w:t>锁粒度</w:t>
+      </w:r>
+    </w:p>
+    <w:p>
+      <w:pPr>
+        <w:pStyle w:val="2"/>
         <w:numPr>
           <w:ilvl w:val="1"/>
           <w:numId w:val="2"/>
         </w:numPr>
-        <w:ind w:firstLineChars="0"/>
-        <w:rPr>
-          <w:rFonts w:hint="eastAsia"/>
-        </w:rPr>
-      </w:pPr>
-    </w:p>
+      </w:pPr>
+      <w:r>
+        <w:rPr>
+          <w:rFonts w:hint="eastAsia"/>
+        </w:rPr>
+        <w:t>事务</w:t>
+      </w:r>
+    </w:p>
+    <w:p>
+      <w:r>
+        <w:rPr>
+          <w:rFonts w:hint="eastAsia"/>
+        </w:rPr>
+        <w:t>事务内的语句，要么全部执行成功，要么全部执行失败。</w:t>
+      </w:r>
+    </w:p>
+    <w:p/>
     <w:p>
       <w:pPr>
         <w:pStyle w:val="2"/>
@@ -302,7 +317,6 @@
         <w:rPr>
           <w:rFonts w:hint="eastAsia"/>
         </w:rPr>
-        <w:lastRenderedPageBreak/>
         <w:t>分区本身也有一些限制：</w:t>
       </w:r>
     </w:p>
@@ -534,7 +548,14 @@
         <w:rPr>
           <w:rFonts w:hint="eastAsia"/>
         </w:rPr>
-        <w:t>先确定需要更新的记录在哪个分区，然后取出数据并更新，再判断更新后的数据应该放在哪个分区，最后对底层表进行写入操作，并对源数据所在的底层表进行删除操作。</w:t>
+        <w:t>先确定需要更新的记录在哪个分区，然后取出数据并更新，再判断更新后的数据应该放在哪个分区，最后对底层表进行写入操作，并对源数据所在的底层表进行</w:t>
+      </w:r>
+      <w:r>
+        <w:rPr>
+          <w:rFonts w:hint="eastAsia"/>
+        </w:rPr>
+        <w:lastRenderedPageBreak/>
+        <w:t>删除操作。</w:t>
       </w:r>
     </w:p>
     <w:p>
@@ -744,7 +765,6 @@
         <w:rPr>
           <w:rFonts w:hint="eastAsia"/>
         </w:rPr>
-        <w:lastRenderedPageBreak/>
         <w:t>为了保证大数据量的可扩展性，一般有下面两个策略：</w:t>
       </w:r>
     </w:p>
@@ -1092,11 +1112,6 @@
       </w:r>
     </w:p>
     <w:p>
-      <w:pPr>
-        <w:rPr>
-          <w:rFonts w:hint="eastAsia"/>
-        </w:rPr>
-      </w:pPr>
       <w:r>
         <w:rPr>
           <w:rFonts w:hint="eastAsia"/>
@@ -1117,11 +1132,6 @@
       </w:r>
     </w:p>
     <w:p>
-      <w:pPr>
-        <w:rPr>
-          <w:rFonts w:hint="eastAsia"/>
-        </w:rPr>
-      </w:pPr>
       <w:r>
         <w:rPr>
           <w:rFonts w:hint="eastAsia"/>
@@ -1141,25 +1151,13 @@
         <w:t>是否执行了分区过滤，下面是一个示例：</w:t>
       </w:r>
     </w:p>
-    <w:p>
-      <w:pPr>
-        <w:rPr>
-          <w:rFonts w:hint="eastAsia"/>
-        </w:rPr>
-      </w:pPr>
-    </w:p>
-    <w:p>
-      <w:pPr>
-        <w:rPr>
-          <w:rFonts w:hint="eastAsia"/>
-        </w:rPr>
-      </w:pPr>
+    <w:p/>
+    <w:p>
       <w:r>
         <w:rPr>
           <w:rFonts w:hint="eastAsia"/>
           <w:noProof/>
         </w:rPr>
-        <w:lastRenderedPageBreak/>
         <w:drawing>
           <wp:inline distT="0" distB="0" distL="0" distR="0" wp14:anchorId="6E35BAA7" wp14:editId="4ADB63D7">
             <wp:extent cx="4799379" cy="2370528"/>
@@ -1204,11 +1202,6 @@
       </w:r>
     </w:p>
     <w:p>
-      <w:pPr>
-        <w:rPr>
-          <w:rFonts w:hint="eastAsia"/>
-        </w:rPr>
-      </w:pPr>
       <w:r>
         <w:rPr>
           <w:rFonts w:hint="eastAsia"/>
@@ -1229,11 +1222,6 @@
       </w:r>
     </w:p>
     <w:p>
-      <w:pPr>
-        <w:rPr>
-          <w:rFonts w:hint="eastAsia"/>
-        </w:rPr>
-      </w:pPr>
       <w:r>
         <w:rPr>
           <w:rFonts w:hint="eastAsia"/>
@@ -1283,11 +1271,6 @@
       </w:r>
     </w:p>
     <w:p>
-      <w:pPr>
-        <w:rPr>
-          <w:rFonts w:hint="eastAsia"/>
-        </w:rPr>
-      </w:pPr>
       <w:r>
         <w:rPr>
           <w:rFonts w:hint="eastAsia"/>
@@ -1296,11 +1279,6 @@
       </w:r>
     </w:p>
     <w:p>
-      <w:pPr>
-        <w:rPr>
-          <w:rFonts w:hint="eastAsia"/>
-        </w:rPr>
-      </w:pPr>
       <w:r>
         <w:rPr>
           <w:rFonts w:hint="eastAsia"/>
@@ -1350,11 +1328,6 @@
       </w:r>
     </w:p>
     <w:p>
-      <w:pPr>
-        <w:rPr>
-          <w:rFonts w:hint="eastAsia"/>
-        </w:rPr>
-      </w:pPr>
       <w:r>
         <w:rPr>
           <w:rFonts w:hint="eastAsia"/>
@@ -1382,16 +1355,12 @@
       </w:r>
     </w:p>
     <w:p>
-      <w:pPr>
-        <w:rPr>
-          <w:rFonts w:hint="eastAsia"/>
-        </w:rPr>
-      </w:pPr>
       <w:r>
         <w:rPr>
           <w:rFonts w:hint="eastAsia"/>
           <w:noProof/>
         </w:rPr>
+        <w:lastRenderedPageBreak/>
         <w:drawing>
           <wp:inline distT="0" distB="0" distL="0" distR="0" wp14:anchorId="4AEBE370" wp14:editId="333B7084">
             <wp:extent cx="6479540" cy="1783715"/>
@@ -1436,11 +1405,6 @@
       </w:r>
     </w:p>
     <w:p>
-      <w:pPr>
-        <w:rPr>
-          <w:rFonts w:hint="eastAsia"/>
-        </w:rPr>
-      </w:pPr>
       <w:r>
         <w:rPr>
           <w:rFonts w:hint="eastAsia"/>
@@ -1464,9 +1428,6 @@
     <w:p>
       <w:pPr>
         <w:pStyle w:val="2"/>
-        <w:rPr>
-          <w:rFonts w:hint="eastAsia"/>
-        </w:rPr>
       </w:pPr>
       <w:r>
         <w:rPr>
@@ -2660,7 +2621,7 @@
 </file>
 
 <file path=customXml/itemProps1.xml><?xml version="1.0" encoding="utf-8"?>
-<ds:datastoreItem xmlns:ds="http://schemas.openxmlformats.org/officeDocument/2006/customXml" ds:itemID="{F9C81F03-4BC7-C44E-8580-7C9CCEAC3F9C}">
+<ds:datastoreItem xmlns:ds="http://schemas.openxmlformats.org/officeDocument/2006/customXml" ds:itemID="{2C173DDE-3724-AF4B-83D3-E5A2F7437155}">
   <ds:schemaRefs>
     <ds:schemaRef ds:uri="http://schemas.openxmlformats.org/officeDocument/2006/bibliography"/>
   </ds:schemaRefs>

--- a/笔记/高性能MySQL笔记.docx
+++ b/笔记/高性能MySQL笔记.docx
@@ -166,8 +166,6 @@
         </w:rPr>
         <w:t xml:space="preserve">            </w:t>
       </w:r>
-      <w:bookmarkStart w:id="0" w:name="_GoBack"/>
-      <w:bookmarkEnd w:id="0"/>
     </w:p>
     <w:p>
       <w:r>
@@ -255,7 +253,551 @@
         <w:t>事务内的语句，要么全部执行成功，要么全部执行失败。</w:t>
       </w:r>
     </w:p>
-    <w:p/>
+    <w:p>
+      <w:r>
+        <w:rPr>
+          <w:rFonts w:hint="eastAsia"/>
+        </w:rPr>
+        <w:t>原子性、一致性、隔离性、持久性</w:t>
+      </w:r>
+    </w:p>
+    <w:p>
+      <w:pPr>
+        <w:pStyle w:val="3"/>
+        <w:numPr>
+          <w:ilvl w:val="2"/>
+          <w:numId w:val="2"/>
+        </w:numPr>
+      </w:pPr>
+      <w:r>
+        <w:rPr>
+          <w:rFonts w:hint="eastAsia"/>
+        </w:rPr>
+        <w:t>隔离级别</w:t>
+      </w:r>
+    </w:p>
+    <w:p>
+      <w:r>
+        <w:rPr>
+          <w:rFonts w:hint="eastAsia"/>
+        </w:rPr>
+        <w:t>未提交读、提交读、可重复读、可串行化</w:t>
+      </w:r>
+    </w:p>
+    <w:p>
+      <w:pPr>
+        <w:pStyle w:val="3"/>
+        <w:numPr>
+          <w:ilvl w:val="2"/>
+          <w:numId w:val="2"/>
+        </w:numPr>
+      </w:pPr>
+      <w:r>
+        <w:rPr>
+          <w:rFonts w:hint="eastAsia"/>
+        </w:rPr>
+        <w:t>死锁</w:t>
+      </w:r>
+    </w:p>
+    <w:p>
+      <w:pPr>
+        <w:pStyle w:val="2"/>
+        <w:rPr>
+          <w:rFonts w:hint="eastAsia"/>
+        </w:rPr>
+      </w:pPr>
+      <w:r>
+        <w:rPr>
+          <w:rFonts w:hint="eastAsia"/>
+        </w:rPr>
+        <w:t>1.5 MySQL</w:t>
+      </w:r>
+      <w:r>
+        <w:rPr>
+          <w:rFonts w:hint="eastAsia"/>
+        </w:rPr>
+        <w:t>的存储引擎</w:t>
+      </w:r>
+    </w:p>
+    <w:p>
+      <w:pPr>
+        <w:rPr>
+          <w:rFonts w:hint="eastAsia"/>
+        </w:rPr>
+      </w:pPr>
+      <w:r>
+        <w:rPr>
+          <w:rFonts w:hint="eastAsia"/>
+        </w:rPr>
+        <w:t>创建表时，</w:t>
+      </w:r>
+      <w:r>
+        <w:rPr>
+          <w:rFonts w:hint="eastAsia"/>
+        </w:rPr>
+        <w:t>MySQL</w:t>
+      </w:r>
+      <w:r>
+        <w:rPr>
+          <w:rFonts w:hint="eastAsia"/>
+        </w:rPr>
+        <w:t>会在数据库子目录下创建一个和表同名的</w:t>
+      </w:r>
+      <w:r>
+        <w:t>.</w:t>
+      </w:r>
+      <w:proofErr w:type="spellStart"/>
+      <w:r>
+        <w:t>frm</w:t>
+      </w:r>
+      <w:proofErr w:type="spellEnd"/>
+      <w:r>
+        <w:rPr>
+          <w:rFonts w:hint="eastAsia"/>
+        </w:rPr>
+        <w:t>文件保存表的定义。</w:t>
+      </w:r>
+    </w:p>
+    <w:p>
+      <w:pPr>
+        <w:rPr>
+          <w:rFonts w:hint="eastAsia"/>
+        </w:rPr>
+      </w:pPr>
+      <w:r>
+        <w:rPr>
+          <w:rFonts w:hint="eastAsia"/>
+        </w:rPr>
+        <w:t>可以使用</w:t>
+      </w:r>
+      <w:r>
+        <w:t>show table status</w:t>
+      </w:r>
+      <w:r>
+        <w:rPr>
+          <w:rFonts w:hint="eastAsia"/>
+        </w:rPr>
+        <w:t>命令显示表的相关信息。</w:t>
+      </w:r>
+    </w:p>
+    <w:p>
+      <w:pPr>
+        <w:pStyle w:val="3"/>
+        <w:rPr>
+          <w:rFonts w:hint="eastAsia"/>
+        </w:rPr>
+      </w:pPr>
+      <w:r>
+        <w:rPr>
+          <w:rFonts w:hint="eastAsia"/>
+        </w:rPr>
+        <w:t xml:space="preserve">1.5.1 </w:t>
+      </w:r>
+      <w:proofErr w:type="spellStart"/>
+      <w:r>
+        <w:rPr>
+          <w:rFonts w:hint="eastAsia"/>
+        </w:rPr>
+        <w:t>InnoDB</w:t>
+      </w:r>
+      <w:proofErr w:type="spellEnd"/>
+      <w:r>
+        <w:rPr>
+          <w:rFonts w:hint="eastAsia"/>
+        </w:rPr>
+        <w:t>存储引擎</w:t>
+      </w:r>
+    </w:p>
+    <w:p>
+      <w:pPr>
+        <w:rPr>
+          <w:rFonts w:hint="eastAsia"/>
+          <w:b/>
+        </w:rPr>
+      </w:pPr>
+      <w:proofErr w:type="spellStart"/>
+      <w:r>
+        <w:rPr>
+          <w:rFonts w:hint="eastAsia"/>
+          <w:b/>
+        </w:rPr>
+        <w:t>InnoDB</w:t>
+      </w:r>
+      <w:proofErr w:type="spellEnd"/>
+      <w:r>
+        <w:rPr>
+          <w:rFonts w:hint="eastAsia"/>
+          <w:b/>
+        </w:rPr>
+        <w:t>概览</w:t>
+      </w:r>
+    </w:p>
+    <w:p>
+      <w:pPr>
+        <w:rPr>
+          <w:rFonts w:hint="eastAsia"/>
+        </w:rPr>
+      </w:pPr>
+      <w:proofErr w:type="spellStart"/>
+      <w:r>
+        <w:rPr>
+          <w:rFonts w:hint="eastAsia"/>
+        </w:rPr>
+        <w:t>InnoDB</w:t>
+      </w:r>
+      <w:proofErr w:type="spellEnd"/>
+      <w:r>
+        <w:rPr>
+          <w:rFonts w:hint="eastAsia"/>
+        </w:rPr>
+        <w:t>的数据存储在表空间中，表空间是由</w:t>
+      </w:r>
+      <w:proofErr w:type="spellStart"/>
+      <w:r>
+        <w:rPr>
+          <w:rFonts w:hint="eastAsia"/>
+        </w:rPr>
+        <w:t>InnoDB</w:t>
+      </w:r>
+      <w:proofErr w:type="spellEnd"/>
+      <w:r>
+        <w:rPr>
+          <w:rFonts w:hint="eastAsia"/>
+        </w:rPr>
+        <w:t>管理的一个黑盒子，由一系列的数据文件组成。</w:t>
+      </w:r>
+      <w:proofErr w:type="spellStart"/>
+      <w:r>
+        <w:rPr>
+          <w:rFonts w:hint="eastAsia"/>
+        </w:rPr>
+        <w:t>InnoDB</w:t>
+      </w:r>
+      <w:proofErr w:type="spellEnd"/>
+      <w:r>
+        <w:rPr>
+          <w:rFonts w:hint="eastAsia"/>
+        </w:rPr>
+        <w:t>使用</w:t>
+      </w:r>
+      <w:r>
+        <w:rPr>
+          <w:rFonts w:hint="eastAsia"/>
+        </w:rPr>
+        <w:t>MVCC</w:t>
+      </w:r>
+      <w:r>
+        <w:rPr>
+          <w:rFonts w:hint="eastAsia"/>
+        </w:rPr>
+        <w:t>来支持</w:t>
+      </w:r>
+      <w:r>
+        <w:rPr>
+          <w:rFonts w:hint="eastAsia"/>
+        </w:rPr>
+        <w:t>高并发</w:t>
+      </w:r>
+      <w:r>
+        <w:rPr>
+          <w:rFonts w:hint="eastAsia"/>
+        </w:rPr>
+        <w:t>，并且实现了</w:t>
+      </w:r>
+      <w:r>
+        <w:rPr>
+          <w:rFonts w:hint="eastAsia"/>
+        </w:rPr>
+        <w:t>4</w:t>
+      </w:r>
+      <w:r>
+        <w:rPr>
+          <w:rFonts w:hint="eastAsia"/>
+        </w:rPr>
+        <w:t>个标准的隔离级别。其默认级别是</w:t>
+      </w:r>
+      <w:r>
+        <w:rPr>
+          <w:rFonts w:hint="eastAsia"/>
+        </w:rPr>
+        <w:t>REPEATABLE READ</w:t>
+      </w:r>
+      <w:r>
+        <w:t>(</w:t>
+      </w:r>
+      <w:r>
+        <w:rPr>
+          <w:rFonts w:hint="eastAsia"/>
+        </w:rPr>
+        <w:t>可重复读</w:t>
+      </w:r>
+      <w:r>
+        <w:t>)</w:t>
+      </w:r>
+      <w:r>
+        <w:rPr>
+          <w:rFonts w:hint="eastAsia"/>
+        </w:rPr>
+        <w:t>，并且通过间隙锁</w:t>
+      </w:r>
+      <w:r>
+        <w:t>(next-key locking)</w:t>
+      </w:r>
+      <w:r>
+        <w:rPr>
+          <w:rFonts w:hint="eastAsia"/>
+        </w:rPr>
+        <w:t>策略防止幻读的出现。间隙锁使得</w:t>
+      </w:r>
+      <w:proofErr w:type="spellStart"/>
+      <w:r>
+        <w:rPr>
+          <w:rFonts w:hint="eastAsia"/>
+        </w:rPr>
+        <w:t>InnoDB</w:t>
+      </w:r>
+      <w:proofErr w:type="spellEnd"/>
+      <w:r>
+        <w:rPr>
+          <w:rFonts w:hint="eastAsia"/>
+        </w:rPr>
+        <w:t>不仅仅锁定查询涉及的行，还会对索引中的间隙进行锁定，以防止幻影行的插入。</w:t>
+      </w:r>
+    </w:p>
+    <w:p>
+      <w:pPr>
+        <w:rPr>
+          <w:rFonts w:hint="eastAsia"/>
+        </w:rPr>
+      </w:pPr>
+      <w:proofErr w:type="spellStart"/>
+      <w:r>
+        <w:rPr>
+          <w:rFonts w:hint="eastAsia"/>
+        </w:rPr>
+        <w:t>InnoDB</w:t>
+      </w:r>
+      <w:proofErr w:type="spellEnd"/>
+      <w:r>
+        <w:rPr>
+          <w:rFonts w:hint="eastAsia"/>
+        </w:rPr>
+        <w:t>是基于聚簇索引建立的。聚簇索引对主键查询有很高的性能。不过它的二级索引</w:t>
+      </w:r>
+      <w:r>
+        <w:t>(</w:t>
+      </w:r>
+      <w:r>
+        <w:rPr>
+          <w:rFonts w:hint="eastAsia"/>
+        </w:rPr>
+        <w:t>非主键索引</w:t>
+      </w:r>
+      <w:r>
+        <w:t>)</w:t>
+      </w:r>
+      <w:r>
+        <w:rPr>
+          <w:rFonts w:hint="eastAsia"/>
+        </w:rPr>
+        <w:t>中必须包含主键列，所以如果主键列很大的话，其他的所有索引都会很大。</w:t>
+      </w:r>
+    </w:p>
+    <w:p>
+      <w:pPr>
+        <w:pStyle w:val="3"/>
+        <w:rPr>
+          <w:rFonts w:hint="eastAsia"/>
+        </w:rPr>
+      </w:pPr>
+      <w:r>
+        <w:rPr>
+          <w:rFonts w:hint="eastAsia"/>
+        </w:rPr>
+        <w:t xml:space="preserve">1.5.6 </w:t>
+      </w:r>
+      <w:r>
+        <w:rPr>
+          <w:rFonts w:hint="eastAsia"/>
+        </w:rPr>
+        <w:t>转换表的引擎</w:t>
+      </w:r>
+    </w:p>
+    <w:p>
+      <w:pPr>
+        <w:rPr>
+          <w:rFonts w:hint="eastAsia"/>
+          <w:b/>
+        </w:rPr>
+      </w:pPr>
+      <w:r>
+        <w:rPr>
+          <w:rFonts w:hint="eastAsia"/>
+          <w:b/>
+        </w:rPr>
+        <w:t>ALTER TABLE</w:t>
+      </w:r>
+    </w:p>
+    <w:p>
+      <w:pPr>
+        <w:rPr>
+          <w:rFonts w:hint="eastAsia"/>
+        </w:rPr>
+      </w:pPr>
+      <w:r>
+        <w:rPr>
+          <w:rFonts w:hint="eastAsia"/>
+        </w:rPr>
+        <w:t>将表从一个引擎修改为另一个引擎最简单的办法是使用</w:t>
+      </w:r>
+      <w:r>
+        <w:rPr>
+          <w:rFonts w:hint="eastAsia"/>
+        </w:rPr>
+        <w:t>ALTER TABLE</w:t>
+      </w:r>
+      <w:r>
+        <w:rPr>
+          <w:rFonts w:hint="eastAsia"/>
+        </w:rPr>
+        <w:t>语句。例如，将</w:t>
+      </w:r>
+      <w:proofErr w:type="spellStart"/>
+      <w:r>
+        <w:t>myTable</w:t>
+      </w:r>
+      <w:proofErr w:type="spellEnd"/>
+      <w:r>
+        <w:rPr>
+          <w:rFonts w:hint="eastAsia"/>
+        </w:rPr>
+        <w:t>表的引擎修改为</w:t>
+      </w:r>
+      <w:proofErr w:type="spellStart"/>
+      <w:r>
+        <w:rPr>
+          <w:rFonts w:hint="eastAsia"/>
+        </w:rPr>
+        <w:t>InnoDB</w:t>
+      </w:r>
+      <w:proofErr w:type="spellEnd"/>
+      <w:r>
+        <w:rPr>
+          <w:rFonts w:hint="eastAsia"/>
+        </w:rPr>
+        <w:t>，</w:t>
+      </w:r>
+      <w:r>
+        <w:rPr>
+          <w:rFonts w:hint="eastAsia"/>
+        </w:rPr>
+        <w:t xml:space="preserve">ALTER TABLE </w:t>
+      </w:r>
+      <w:proofErr w:type="spellStart"/>
+      <w:r>
+        <w:t>myTable</w:t>
+      </w:r>
+      <w:proofErr w:type="spellEnd"/>
+      <w:r>
+        <w:t xml:space="preserve"> ENGINE = </w:t>
+      </w:r>
+      <w:proofErr w:type="spellStart"/>
+      <w:r>
+        <w:t>InnoDB</w:t>
+      </w:r>
+      <w:proofErr w:type="spellEnd"/>
+      <w:r>
+        <w:rPr>
+          <w:rFonts w:hint="eastAsia"/>
+        </w:rPr>
+        <w:t>；该语法可以适用于任何引擎。但有一个问题：需要执行很长时</w:t>
+      </w:r>
+      <w:r>
+        <w:rPr>
+          <w:rFonts w:hint="eastAsia"/>
+        </w:rPr>
+        <w:lastRenderedPageBreak/>
+        <w:t>间。</w:t>
+      </w:r>
+      <w:r>
+        <w:rPr>
+          <w:rFonts w:hint="eastAsia"/>
+        </w:rPr>
+        <w:t>MySQL</w:t>
+      </w:r>
+      <w:r>
+        <w:rPr>
+          <w:rFonts w:hint="eastAsia"/>
+        </w:rPr>
+        <w:t>会按行将数据从原表复制到一张新的表中，在复制期间会消耗系统所有的</w:t>
+      </w:r>
+      <w:r>
+        <w:rPr>
+          <w:rFonts w:hint="eastAsia"/>
+        </w:rPr>
+        <w:t>I</w:t>
+      </w:r>
+      <w:r>
+        <w:t>/O</w:t>
+      </w:r>
+      <w:r>
+        <w:rPr>
+          <w:rFonts w:hint="eastAsia"/>
+        </w:rPr>
+        <w:t>能力，同时原表上会加上读锁。一个替代的方案，是采用接下来将讨论的导出与导入的方法，手工进行表的复制。</w:t>
+      </w:r>
+      <w:bookmarkStart w:id="0" w:name="_GoBack"/>
+      <w:bookmarkEnd w:id="0"/>
+    </w:p>
+    <w:p>
+      <w:pPr>
+        <w:rPr>
+          <w:rFonts w:hint="eastAsia"/>
+        </w:rPr>
+      </w:pPr>
+    </w:p>
+    <w:p>
+      <w:pPr>
+        <w:rPr>
+          <w:rFonts w:hint="eastAsia"/>
+        </w:rPr>
+      </w:pPr>
+    </w:p>
+    <w:p>
+      <w:pPr>
+        <w:rPr>
+          <w:rFonts w:hint="eastAsia"/>
+        </w:rPr>
+      </w:pPr>
+    </w:p>
+    <w:p>
+      <w:pPr>
+        <w:rPr>
+          <w:rFonts w:hint="eastAsia"/>
+        </w:rPr>
+      </w:pPr>
+    </w:p>
+    <w:p>
+      <w:pPr>
+        <w:rPr>
+          <w:rFonts w:hint="eastAsia"/>
+        </w:rPr>
+      </w:pPr>
+    </w:p>
+    <w:p>
+      <w:pPr>
+        <w:rPr>
+          <w:rFonts w:hint="eastAsia"/>
+        </w:rPr>
+      </w:pPr>
+    </w:p>
+    <w:p>
+      <w:pPr>
+        <w:rPr>
+          <w:rFonts w:hint="eastAsia"/>
+        </w:rPr>
+      </w:pPr>
+    </w:p>
     <w:p>
       <w:pPr>
         <w:pStyle w:val="2"/>
@@ -548,24 +1090,18 @@
         <w:rPr>
           <w:rFonts w:hint="eastAsia"/>
         </w:rPr>
-        <w:t>先确定需要更新的记录在哪个分区，然后取出数据并更新，再判断更新后的数据应该放在哪个分区，最后对底层表进行写入操作，并对源数据所在的底层表进行</w:t>
-      </w:r>
+        <w:t>先确定需要更新的记录在哪个分区，然后取出数据并更新，再判断更新后的数据应该放在哪个分区，最后对底层表进行写入操作，并对源数据所在的底层表进行删除操作。</w:t>
+      </w:r>
+    </w:p>
+    <w:p>
+      <w:pPr>
+        <w:pStyle w:val="3"/>
+      </w:pPr>
       <w:r>
         <w:rPr>
           <w:rFonts w:hint="eastAsia"/>
         </w:rPr>
         <w:lastRenderedPageBreak/>
-        <w:t>删除操作。</w:t>
-      </w:r>
-    </w:p>
-    <w:p>
-      <w:pPr>
-        <w:pStyle w:val="3"/>
-      </w:pPr>
-      <w:r>
-        <w:rPr>
-          <w:rFonts w:hint="eastAsia"/>
-        </w:rPr>
         <w:t xml:space="preserve">7.1.2 </w:t>
       </w:r>
       <w:r>
@@ -2621,7 +3157,7 @@
 </file>
 
 <file path=customXml/itemProps1.xml><?xml version="1.0" encoding="utf-8"?>
-<ds:datastoreItem xmlns:ds="http://schemas.openxmlformats.org/officeDocument/2006/customXml" ds:itemID="{2C173DDE-3724-AF4B-83D3-E5A2F7437155}">
+<ds:datastoreItem xmlns:ds="http://schemas.openxmlformats.org/officeDocument/2006/customXml" ds:itemID="{DC8760EE-E03E-C74F-B846-F06BACFF43C9}">
   <ds:schemaRefs>
     <ds:schemaRef ds:uri="http://schemas.openxmlformats.org/officeDocument/2006/bibliography"/>
   </ds:schemaRefs>

--- a/笔记/高性能MySQL笔记.docx
+++ b/笔记/高性能MySQL笔记.docx
@@ -302,9 +302,6 @@
     <w:p>
       <w:pPr>
         <w:pStyle w:val="2"/>
-        <w:rPr>
-          <w:rFonts w:hint="eastAsia"/>
-        </w:rPr>
       </w:pPr>
       <w:r>
         <w:rPr>
@@ -320,11 +317,6 @@
       </w:r>
     </w:p>
     <w:p>
-      <w:pPr>
-        <w:rPr>
-          <w:rFonts w:hint="eastAsia"/>
-        </w:rPr>
-      </w:pPr>
       <w:r>
         <w:rPr>
           <w:rFonts w:hint="eastAsia"/>
@@ -359,11 +351,6 @@
       </w:r>
     </w:p>
     <w:p>
-      <w:pPr>
-        <w:rPr>
-          <w:rFonts w:hint="eastAsia"/>
-        </w:rPr>
-      </w:pPr>
       <w:r>
         <w:rPr>
           <w:rFonts w:hint="eastAsia"/>
@@ -383,9 +370,6 @@
     <w:p>
       <w:pPr>
         <w:pStyle w:val="3"/>
-        <w:rPr>
-          <w:rFonts w:hint="eastAsia"/>
-        </w:rPr>
       </w:pPr>
       <w:r>
         <w:rPr>
@@ -411,7 +395,6 @@
     <w:p>
       <w:pPr>
         <w:rPr>
-          <w:rFonts w:hint="eastAsia"/>
           <w:b/>
         </w:rPr>
       </w:pPr>
@@ -433,11 +416,6 @@
       </w:r>
     </w:p>
     <w:p>
-      <w:pPr>
-        <w:rPr>
-          <w:rFonts w:hint="eastAsia"/>
-        </w:rPr>
-      </w:pPr>
       <w:proofErr w:type="spellStart"/>
       <w:r>
         <w:rPr>
@@ -565,11 +543,6 @@
       </w:r>
     </w:p>
     <w:p>
-      <w:pPr>
-        <w:rPr>
-          <w:rFonts w:hint="eastAsia"/>
-        </w:rPr>
-      </w:pPr>
       <w:proofErr w:type="spellStart"/>
       <w:r>
         <w:rPr>
@@ -606,9 +579,6 @@
     <w:p>
       <w:pPr>
         <w:pStyle w:val="3"/>
-        <w:rPr>
-          <w:rFonts w:hint="eastAsia"/>
-        </w:rPr>
       </w:pPr>
       <w:r>
         <w:rPr>
@@ -626,7 +596,6 @@
     <w:p>
       <w:pPr>
         <w:rPr>
-          <w:rFonts w:hint="eastAsia"/>
           <w:b/>
         </w:rPr>
       </w:pPr>
@@ -639,11 +608,6 @@
       </w:r>
     </w:p>
     <w:p>
-      <w:pPr>
-        <w:rPr>
-          <w:rFonts w:hint="eastAsia"/>
-        </w:rPr>
-      </w:pPr>
       <w:r>
         <w:rPr>
           <w:rFonts w:hint="eastAsia"/>
@@ -746,6 +710,149 @@
         </w:rPr>
         <w:t>能力，同时原表上会加上读锁。一个替代的方案，是采用接下来将讨论的导出与导入的方法，手工进行表的复制。</w:t>
       </w:r>
+    </w:p>
+    <w:p>
+      <w:pPr>
+        <w:rPr>
+          <w:rFonts w:hint="eastAsia"/>
+        </w:rPr>
+      </w:pPr>
+      <w:r>
+        <w:rPr>
+          <w:rFonts w:hint="eastAsia"/>
+        </w:rPr>
+        <w:t>同一个数据库中不能存在相同的表名，即使使用的是不同的存储引擎。</w:t>
+      </w:r>
+    </w:p>
+    <w:p>
+      <w:pPr>
+        <w:pStyle w:val="1"/>
+        <w:numPr>
+          <w:ilvl w:val="0"/>
+          <w:numId w:val="1"/>
+        </w:numPr>
+        <w:jc w:val="center"/>
+        <w:rPr>
+          <w:rFonts w:hint="eastAsia"/>
+        </w:rPr>
+      </w:pPr>
+      <w:r>
+        <w:rPr>
+          <w:rFonts w:hint="eastAsia"/>
+        </w:rPr>
+        <w:t>MySQL</w:t>
+      </w:r>
+      <w:r>
+        <w:rPr>
+          <w:rFonts w:hint="eastAsia"/>
+        </w:rPr>
+        <w:t>基准测试</w:t>
+      </w:r>
+    </w:p>
+    <w:p>
+      <w:pPr>
+        <w:pStyle w:val="1"/>
+        <w:jc w:val="center"/>
+        <w:rPr>
+          <w:rFonts w:hint="eastAsia"/>
+        </w:rPr>
+      </w:pPr>
+      <w:r>
+        <w:rPr>
+          <w:rFonts w:hint="eastAsia"/>
+        </w:rPr>
+        <w:t>第</w:t>
+      </w:r>
+      <w:r>
+        <w:rPr>
+          <w:rFonts w:hint="eastAsia"/>
+        </w:rPr>
+        <w:t>3</w:t>
+      </w:r>
+      <w:r>
+        <w:rPr>
+          <w:rFonts w:hint="eastAsia"/>
+        </w:rPr>
+        <w:t>章</w:t>
+      </w:r>
+      <w:r>
+        <w:rPr>
+          <w:rFonts w:hint="eastAsia"/>
+        </w:rPr>
+        <w:t xml:space="preserve"> </w:t>
+      </w:r>
+      <w:r>
+        <w:rPr>
+          <w:rFonts w:hint="eastAsia"/>
+        </w:rPr>
+        <w:t>服务器性能剖析</w:t>
+      </w:r>
+    </w:p>
+    <w:p>
+      <w:pPr>
+        <w:pStyle w:val="1"/>
+        <w:jc w:val="center"/>
+        <w:rPr>
+          <w:rFonts w:hint="eastAsia"/>
+        </w:rPr>
+      </w:pPr>
+      <w:r>
+        <w:rPr>
+          <w:rFonts w:hint="eastAsia"/>
+        </w:rPr>
+        <w:t>第</w:t>
+      </w:r>
+      <w:r>
+        <w:rPr>
+          <w:rFonts w:hint="eastAsia"/>
+        </w:rPr>
+        <w:t>4</w:t>
+      </w:r>
+      <w:r>
+        <w:rPr>
+          <w:rFonts w:hint="eastAsia"/>
+        </w:rPr>
+        <w:t>章</w:t>
+      </w:r>
+      <w:r>
+        <w:rPr>
+          <w:rFonts w:hint="eastAsia"/>
+        </w:rPr>
+        <w:t xml:space="preserve"> Schema</w:t>
+      </w:r>
+      <w:r>
+        <w:rPr>
+          <w:rFonts w:hint="eastAsia"/>
+        </w:rPr>
+        <w:t>与数据类型优化</w:t>
+      </w:r>
+    </w:p>
+    <w:p>
+      <w:pPr>
+        <w:pStyle w:val="2"/>
+        <w:rPr>
+          <w:rFonts w:hint="eastAsia"/>
+        </w:rPr>
+      </w:pPr>
+      <w:r>
+        <w:rPr>
+          <w:rFonts w:hint="eastAsia"/>
+        </w:rPr>
+        <w:t xml:space="preserve">4.1 </w:t>
+      </w:r>
+      <w:r>
+        <w:rPr>
+          <w:rFonts w:hint="eastAsia"/>
+        </w:rPr>
+        <w:t>选择优化的数据类型</w:t>
+      </w:r>
+    </w:p>
+    <w:p>
+      <w:pPr>
+        <w:rPr>
+          <w:rFonts w:hint="eastAsia"/>
+        </w:rPr>
+      </w:pPr>
       <w:bookmarkStart w:id="0" w:name="_GoBack"/>
       <w:bookmarkEnd w:id="0"/>
     </w:p>
@@ -763,41 +870,10 @@
         </w:rPr>
       </w:pPr>
     </w:p>
-    <w:p>
-      <w:pPr>
-        <w:rPr>
-          <w:rFonts w:hint="eastAsia"/>
-        </w:rPr>
-      </w:pPr>
-    </w:p>
-    <w:p>
-      <w:pPr>
-        <w:rPr>
-          <w:rFonts w:hint="eastAsia"/>
-        </w:rPr>
-      </w:pPr>
-    </w:p>
-    <w:p>
-      <w:pPr>
-        <w:rPr>
-          <w:rFonts w:hint="eastAsia"/>
-        </w:rPr>
-      </w:pPr>
-    </w:p>
-    <w:p>
-      <w:pPr>
-        <w:rPr>
-          <w:rFonts w:hint="eastAsia"/>
-        </w:rPr>
-      </w:pPr>
-    </w:p>
-    <w:p>
-      <w:pPr>
-        <w:rPr>
-          <w:rFonts w:hint="eastAsia"/>
-        </w:rPr>
-      </w:pPr>
-    </w:p>
+    <w:p/>
+    <w:p/>
+    <w:p/>
+    <w:p/>
     <w:p>
       <w:pPr>
         <w:pStyle w:val="2"/>
@@ -998,6 +1074,7 @@
         <w:rPr>
           <w:rFonts w:hint="eastAsia"/>
         </w:rPr>
+        <w:lastRenderedPageBreak/>
         <w:t>select</w:t>
       </w:r>
       <w:r>
@@ -1101,7 +1178,6 @@
         <w:rPr>
           <w:rFonts w:hint="eastAsia"/>
         </w:rPr>
-        <w:lastRenderedPageBreak/>
         <w:t xml:space="preserve">7.1.2 </w:t>
       </w:r>
       <w:r>
@@ -1423,6 +1499,7 @@
         <w:rPr>
           <w:rFonts w:hint="eastAsia"/>
         </w:rPr>
+        <w:lastRenderedPageBreak/>
         <w:t>分区表达式的值可以是</w:t>
       </w:r>
       <w:r>
@@ -1820,6 +1897,7 @@
           <w:rFonts w:hint="eastAsia"/>
           <w:noProof/>
         </w:rPr>
+        <w:lastRenderedPageBreak/>
         <w:drawing>
           <wp:inline distT="0" distB="0" distL="0" distR="0" wp14:anchorId="3A2E3688" wp14:editId="7C3C0A1B">
             <wp:extent cx="6479540" cy="1270000"/>
@@ -1896,7 +1974,6 @@
           <w:rFonts w:hint="eastAsia"/>
           <w:noProof/>
         </w:rPr>
-        <w:lastRenderedPageBreak/>
         <w:drawing>
           <wp:inline distT="0" distB="0" distL="0" distR="0" wp14:anchorId="4AEBE370" wp14:editId="333B7084">
             <wp:extent cx="6479540" cy="1783715"/>
@@ -3146,7 +3223,7 @@
   <a:extraClrSchemeLst/>
   <a:extLst>
     <a:ext uri="{05A4C25C-085E-4340-85A3-A5531E510DB2}">
-      <thm15:themeFamily xmlns="" xmlns:thm15="http://schemas.microsoft.com/office/thememl/2012/main" name="Office Theme" id="{62F939B6-93AF-4DB8-9C6B-D6C7DFDC589F}" vid="{4A3C46E8-61CC-4603-A589-7422A47A8E4A}"/>
+      <thm15:themeFamily xmlns:thm15="http://schemas.microsoft.com/office/thememl/2012/main" xmlns="" name="Office Theme" id="{62F939B6-93AF-4DB8-9C6B-D6C7DFDC589F}" vid="{4A3C46E8-61CC-4603-A589-7422A47A8E4A}"/>
     </a:ext>
   </a:extLst>
 </a:theme>
@@ -3157,7 +3234,7 @@
 </file>
 
 <file path=customXml/itemProps1.xml><?xml version="1.0" encoding="utf-8"?>
-<ds:datastoreItem xmlns:ds="http://schemas.openxmlformats.org/officeDocument/2006/customXml" ds:itemID="{DC8760EE-E03E-C74F-B846-F06BACFF43C9}">
+<ds:datastoreItem xmlns:ds="http://schemas.openxmlformats.org/officeDocument/2006/customXml" ds:itemID="{D6B09A52-4CFB-C442-845D-6487C353C32F}">
   <ds:schemaRefs>
     <ds:schemaRef ds:uri="http://schemas.openxmlformats.org/officeDocument/2006/bibliography"/>
   </ds:schemaRefs>

--- a/笔记/高性能MySQL笔记.docx
+++ b/笔记/高性能MySQL笔记.docx
@@ -726,20 +726,325 @@
     </w:p>
     <w:p>
       <w:pPr>
+        <w:pStyle w:val="3"/>
+        <w:rPr>
+          <w:rFonts w:hint="eastAsia"/>
+        </w:rPr>
+      </w:pPr>
+      <w:r>
+        <w:rPr>
+          <w:rFonts w:hint="eastAsia"/>
+        </w:rPr>
+        <w:t xml:space="preserve">4.1.1 </w:t>
+      </w:r>
+      <w:r>
+        <w:rPr>
+          <w:rFonts w:hint="eastAsia"/>
+        </w:rPr>
+        <w:t>整数类型</w:t>
+      </w:r>
+    </w:p>
+    <w:p>
+      <w:pPr>
+        <w:rPr>
+          <w:rFonts w:hint="eastAsia"/>
+        </w:rPr>
+      </w:pPr>
+      <w:r>
+        <w:rPr>
+          <w:rFonts w:hint="eastAsia"/>
+        </w:rPr>
+        <w:t>MySQL</w:t>
+      </w:r>
+      <w:r>
+        <w:rPr>
+          <w:rFonts w:hint="eastAsia"/>
+        </w:rPr>
+        <w:t>可以为整数类型指定宽度，例如</w:t>
+      </w:r>
+      <w:r>
+        <w:rPr>
+          <w:rFonts w:hint="eastAsia"/>
+        </w:rPr>
+        <w:t>INT</w:t>
+      </w:r>
+      <w:r>
+        <w:t>(11)</w:t>
+      </w:r>
+      <w:r>
+        <w:rPr>
+          <w:rFonts w:hint="eastAsia"/>
+        </w:rPr>
+        <w:t>，对大多数应用这是没有意义的：它不会限制值的合法范围，只是规定了</w:t>
+      </w:r>
+      <w:r>
+        <w:rPr>
+          <w:rFonts w:hint="eastAsia"/>
+        </w:rPr>
+        <w:t>MySQL</w:t>
+      </w:r>
+      <w:r>
+        <w:rPr>
+          <w:rFonts w:hint="eastAsia"/>
+        </w:rPr>
+        <w:t>的一些交互工具</w:t>
+      </w:r>
+      <w:r>
+        <w:t>(</w:t>
+      </w:r>
+      <w:r>
+        <w:rPr>
+          <w:rFonts w:hint="eastAsia"/>
+        </w:rPr>
+        <w:t>例如</w:t>
+      </w:r>
+      <w:r>
+        <w:rPr>
+          <w:rFonts w:hint="eastAsia"/>
+        </w:rPr>
+        <w:t>MySQL</w:t>
+      </w:r>
+      <w:r>
+        <w:rPr>
+          <w:rFonts w:hint="eastAsia"/>
+        </w:rPr>
+        <w:t>命令行客户端</w:t>
+      </w:r>
+      <w:r>
+        <w:t>)</w:t>
+      </w:r>
+      <w:r>
+        <w:rPr>
+          <w:rFonts w:hint="eastAsia"/>
+        </w:rPr>
+        <w:t>用来显示字符的个数。</w:t>
+      </w:r>
+      <w:r>
+        <w:rPr>
+          <w:rFonts w:hint="eastAsia"/>
+          <w:color w:val="FF0000"/>
+        </w:rPr>
+        <w:t>对于存储和计算来说，</w:t>
+      </w:r>
+      <w:r>
+        <w:rPr>
+          <w:rFonts w:hint="eastAsia"/>
+          <w:color w:val="FF0000"/>
+        </w:rPr>
+        <w:t>INT</w:t>
+      </w:r>
+      <w:r>
+        <w:rPr>
+          <w:color w:val="FF0000"/>
+        </w:rPr>
+        <w:t>(1)</w:t>
+      </w:r>
+      <w:r>
+        <w:rPr>
+          <w:rFonts w:hint="eastAsia"/>
+          <w:color w:val="FF0000"/>
+        </w:rPr>
+        <w:t>和</w:t>
+      </w:r>
+      <w:r>
+        <w:rPr>
+          <w:color w:val="FF0000"/>
+        </w:rPr>
+        <w:t>INT(20)</w:t>
+      </w:r>
+      <w:r>
+        <w:rPr>
+          <w:rFonts w:hint="eastAsia"/>
+          <w:color w:val="FF0000"/>
+        </w:rPr>
+        <w:t>是相同的</w:t>
+      </w:r>
+      <w:r>
+        <w:rPr>
+          <w:rFonts w:hint="eastAsia"/>
+        </w:rPr>
+        <w:t>。</w:t>
+      </w:r>
+    </w:p>
+    <w:p>
+      <w:pPr>
+        <w:pStyle w:val="3"/>
+        <w:rPr>
+          <w:rFonts w:hint="eastAsia"/>
+        </w:rPr>
+      </w:pPr>
+      <w:r>
+        <w:rPr>
+          <w:rFonts w:hint="eastAsia"/>
+        </w:rPr>
+        <w:t xml:space="preserve">4.1.2 </w:t>
+      </w:r>
+      <w:r>
+        <w:rPr>
+          <w:rFonts w:hint="eastAsia"/>
+        </w:rPr>
+        <w:t>实数类型</w:t>
+      </w:r>
+      <w:bookmarkStart w:id="0" w:name="_GoBack"/>
+      <w:bookmarkEnd w:id="0"/>
+    </w:p>
+    <w:p>
+      <w:pPr>
+        <w:rPr>
+          <w:rFonts w:hint="eastAsia"/>
+        </w:rPr>
+      </w:pPr>
+      <w:r>
+        <w:rPr>
+          <w:rFonts w:hint="eastAsia"/>
+        </w:rPr>
+        <w:t>实数是带有小数部分的数字。然而，它们不只是为了存储小数部分；也可以使用</w:t>
+      </w:r>
+      <w:r>
+        <w:rPr>
+          <w:rFonts w:hint="eastAsia"/>
+        </w:rPr>
+        <w:t>DECIMAL</w:t>
+      </w:r>
+      <w:r>
+        <w:rPr>
+          <w:rFonts w:hint="eastAsia"/>
+        </w:rPr>
+        <w:t>存储比</w:t>
+      </w:r>
+      <w:r>
+        <w:rPr>
+          <w:rFonts w:hint="eastAsia"/>
+        </w:rPr>
+        <w:t>BIGINT</w:t>
+      </w:r>
+      <w:r>
+        <w:rPr>
+          <w:rFonts w:hint="eastAsia"/>
+        </w:rPr>
+        <w:t>还大的整数。</w:t>
+      </w:r>
+    </w:p>
+    <w:p>
+      <w:pPr>
+        <w:rPr>
+          <w:rFonts w:hint="eastAsia"/>
+        </w:rPr>
+      </w:pPr>
+    </w:p>
+    <w:p>
+      <w:pPr>
+        <w:rPr>
+          <w:rFonts w:hint="eastAsia"/>
+        </w:rPr>
+      </w:pPr>
+    </w:p>
+    <w:p>
+      <w:pPr>
+        <w:rPr>
+          <w:rFonts w:hint="eastAsia"/>
+        </w:rPr>
+      </w:pPr>
+    </w:p>
+    <w:p>
+      <w:pPr>
+        <w:rPr>
+          <w:rFonts w:hint="eastAsia"/>
+        </w:rPr>
+      </w:pPr>
+    </w:p>
+    <w:p>
+      <w:pPr>
+        <w:rPr>
+          <w:rFonts w:hint="eastAsia"/>
+        </w:rPr>
+      </w:pPr>
+    </w:p>
+    <w:p>
+      <w:pPr>
+        <w:rPr>
+          <w:rFonts w:hint="eastAsia"/>
+        </w:rPr>
+      </w:pPr>
+    </w:p>
+    <w:p>
+      <w:pPr>
+        <w:rPr>
+          <w:rFonts w:hint="eastAsia"/>
+        </w:rPr>
+      </w:pPr>
+    </w:p>
+    <w:p>
+      <w:pPr>
+        <w:rPr>
+          <w:rFonts w:hint="eastAsia"/>
+        </w:rPr>
+      </w:pPr>
+    </w:p>
+    <w:p>
+      <w:pPr>
+        <w:rPr>
+          <w:rFonts w:hint="eastAsia"/>
+        </w:rPr>
+      </w:pPr>
+    </w:p>
+    <w:p>
+      <w:pPr>
+        <w:rPr>
+          <w:rFonts w:hint="eastAsia"/>
+        </w:rPr>
+      </w:pPr>
+    </w:p>
+    <w:p>
+      <w:pPr>
+        <w:rPr>
+          <w:rFonts w:hint="eastAsia"/>
+        </w:rPr>
+      </w:pPr>
+    </w:p>
+    <w:p>
+      <w:pPr>
+        <w:rPr>
+          <w:rFonts w:hint="eastAsia"/>
+        </w:rPr>
+      </w:pPr>
+    </w:p>
+    <w:p>
+      <w:pPr>
+        <w:rPr>
+          <w:rFonts w:hint="eastAsia"/>
+        </w:rPr>
+      </w:pPr>
+    </w:p>
+    <w:p>
+      <w:pPr>
+        <w:rPr>
+          <w:rFonts w:hint="eastAsia"/>
+        </w:rPr>
+      </w:pPr>
+    </w:p>
+    <w:p>
+      <w:pPr>
+        <w:rPr>
+          <w:rFonts w:hint="eastAsia"/>
+        </w:rPr>
+      </w:pPr>
+    </w:p>
+    <w:p/>
+    <w:p>
+      <w:pPr>
         <w:pStyle w:val="1"/>
         <w:numPr>
           <w:ilvl w:val="0"/>
           <w:numId w:val="1"/>
         </w:numPr>
         <w:jc w:val="center"/>
-        <w:rPr>
-          <w:rFonts w:hint="eastAsia"/>
-        </w:rPr>
-      </w:pPr>
-      <w:r>
-        <w:rPr>
-          <w:rFonts w:hint="eastAsia"/>
-        </w:rPr>
+      </w:pPr>
+      <w:r>
+        <w:rPr>
+          <w:rFonts w:hint="eastAsia"/>
+        </w:rPr>
+        <w:lastRenderedPageBreak/>
         <w:t>MySQL</w:t>
       </w:r>
       <w:r>
@@ -753,9 +1058,6 @@
       <w:pPr>
         <w:pStyle w:val="1"/>
         <w:jc w:val="center"/>
-        <w:rPr>
-          <w:rFonts w:hint="eastAsia"/>
-        </w:rPr>
       </w:pPr>
       <w:r>
         <w:rPr>
@@ -792,9 +1094,6 @@
       <w:pPr>
         <w:pStyle w:val="1"/>
         <w:jc w:val="center"/>
-        <w:rPr>
-          <w:rFonts w:hint="eastAsia"/>
-        </w:rPr>
       </w:pPr>
       <w:r>
         <w:rPr>
@@ -830,9 +1129,6 @@
     <w:p>
       <w:pPr>
         <w:pStyle w:val="2"/>
-        <w:rPr>
-          <w:rFonts w:hint="eastAsia"/>
-        </w:rPr>
       </w:pPr>
       <w:r>
         <w:rPr>
@@ -846,34 +1142,14 @@
         </w:rPr>
         <w:t>选择优化的数据类型</w:t>
       </w:r>
-    </w:p>
-    <w:p>
-      <w:pPr>
-        <w:rPr>
-          <w:rFonts w:hint="eastAsia"/>
-        </w:rPr>
-      </w:pPr>
-      <w:bookmarkStart w:id="0" w:name="_GoBack"/>
-      <w:bookmarkEnd w:id="0"/>
-    </w:p>
-    <w:p>
-      <w:pPr>
-        <w:rPr>
-          <w:rFonts w:hint="eastAsia"/>
-        </w:rPr>
-      </w:pPr>
-    </w:p>
-    <w:p>
-      <w:pPr>
-        <w:rPr>
-          <w:rFonts w:hint="eastAsia"/>
-        </w:rPr>
-      </w:pPr>
     </w:p>
     <w:p/>
     <w:p/>
     <w:p/>
     <w:p/>
+    <w:p/>
+    <w:p/>
+    <w:p/>
     <w:p>
       <w:pPr>
         <w:pStyle w:val="2"/>
@@ -1074,43 +1350,43 @@
         <w:rPr>
           <w:rFonts w:hint="eastAsia"/>
         </w:rPr>
+        <w:t>select</w:t>
+      </w:r>
+      <w:r>
+        <w:rPr>
+          <w:rFonts w:hint="eastAsia"/>
+        </w:rPr>
+        <w:t>查询</w:t>
+      </w:r>
+    </w:p>
+    <w:p>
+      <w:r>
+        <w:rPr>
+          <w:rFonts w:hint="eastAsia"/>
+        </w:rPr>
+        <w:t>当查询一个分区表的时候，分区层先打开并锁住所有底层表，优化器先判断是否可以过滤部分分区，然后再调用对应的存储引擎接口访问各个分区的数据。</w:t>
+      </w:r>
+    </w:p>
+    <w:p>
+      <w:r>
+        <w:rPr>
+          <w:rFonts w:hint="eastAsia"/>
+        </w:rPr>
+        <w:t>insert</w:t>
+      </w:r>
+      <w:r>
+        <w:rPr>
+          <w:rFonts w:hint="eastAsia"/>
+        </w:rPr>
+        <w:t>操作</w:t>
+      </w:r>
+    </w:p>
+    <w:p>
+      <w:r>
+        <w:rPr>
+          <w:rFonts w:hint="eastAsia"/>
+        </w:rPr>
         <w:lastRenderedPageBreak/>
-        <w:t>select</w:t>
-      </w:r>
-      <w:r>
-        <w:rPr>
-          <w:rFonts w:hint="eastAsia"/>
-        </w:rPr>
-        <w:t>查询</w:t>
-      </w:r>
-    </w:p>
-    <w:p>
-      <w:r>
-        <w:rPr>
-          <w:rFonts w:hint="eastAsia"/>
-        </w:rPr>
-        <w:t>当查询一个分区表的时候，分区层先打开并锁住所有底层表，优化器先判断是否可以过滤部分分区，然后再调用对应的存储引擎接口访问各个分区的数据。</w:t>
-      </w:r>
-    </w:p>
-    <w:p>
-      <w:r>
-        <w:rPr>
-          <w:rFonts w:hint="eastAsia"/>
-        </w:rPr>
-        <w:t>insert</w:t>
-      </w:r>
-      <w:r>
-        <w:rPr>
-          <w:rFonts w:hint="eastAsia"/>
-        </w:rPr>
-        <w:t>操作</w:t>
-      </w:r>
-    </w:p>
-    <w:p>
-      <w:r>
-        <w:rPr>
-          <w:rFonts w:hint="eastAsia"/>
-        </w:rPr>
         <w:t>当写入一条记录时，分区层先打开并锁住所有底层表，然后确定哪个分区接收这条记录，再将记录写入对应底层表。</w:t>
       </w:r>
     </w:p>
@@ -1499,116 +1775,122 @@
         <w:rPr>
           <w:rFonts w:hint="eastAsia"/>
         </w:rPr>
+        <w:t>分区表达式的值可以是</w:t>
+      </w:r>
+      <w:r>
+        <w:rPr>
+          <w:rFonts w:hint="eastAsia"/>
+        </w:rPr>
+        <w:t>NULL</w:t>
+      </w:r>
+      <w:r>
+        <w:rPr>
+          <w:rFonts w:hint="eastAsia"/>
+        </w:rPr>
+        <w:t>：第一个分区是一个特殊分区。假设按照</w:t>
+      </w:r>
+      <w:r>
+        <w:rPr>
+          <w:rFonts w:hint="eastAsia"/>
+        </w:rPr>
+        <w:t>PARTITION BY RANGE YEAR</w:t>
+      </w:r>
+      <w:r>
+        <w:t>(order_date)</w:t>
+      </w:r>
+      <w:r>
+        <w:rPr>
+          <w:rFonts w:hint="eastAsia"/>
+        </w:rPr>
+        <w:t>分区，那么所有</w:t>
+      </w:r>
+      <w:r>
+        <w:rPr>
+          <w:rFonts w:hint="eastAsia"/>
+        </w:rPr>
+        <w:t>order</w:t>
+      </w:r>
+      <w:r>
+        <w:t>_date</w:t>
+      </w:r>
+      <w:r>
+        <w:rPr>
+          <w:rFonts w:hint="eastAsia"/>
+        </w:rPr>
+        <w:t>为</w:t>
+      </w:r>
+      <w:r>
+        <w:rPr>
+          <w:rFonts w:hint="eastAsia"/>
+        </w:rPr>
+        <w:t>NULL</w:t>
+      </w:r>
+      <w:r>
+        <w:rPr>
+          <w:rFonts w:hint="eastAsia"/>
+        </w:rPr>
+        <w:t>或者是一个非法值的时候，记录都会被存放到第一个分区。</w:t>
+      </w:r>
+      <w:r>
+        <w:rPr>
+          <w:rFonts w:hint="eastAsia"/>
+        </w:rPr>
+        <w:t>现在假设有下面的查询：</w:t>
+      </w:r>
+      <w:r>
+        <w:t>where order_date between “2012-01-01” and “2012-01-31”</w:t>
+      </w:r>
+      <w:r>
+        <w:rPr>
+          <w:rFonts w:hint="eastAsia"/>
+        </w:rPr>
+        <w:t>。实际上，</w:t>
+      </w:r>
+      <w:r>
+        <w:rPr>
+          <w:rFonts w:hint="eastAsia"/>
+        </w:rPr>
+        <w:t>MySQL</w:t>
+      </w:r>
+      <w:r>
+        <w:rPr>
+          <w:rFonts w:hint="eastAsia"/>
+        </w:rPr>
+        <w:t>会检查两个分区：它会先检查</w:t>
+      </w:r>
+      <w:r>
+        <w:rPr>
+          <w:rFonts w:hint="eastAsia"/>
+        </w:rPr>
+        <w:t>2012</w:t>
+      </w:r>
+      <w:r>
+        <w:rPr>
+          <w:rFonts w:hint="eastAsia"/>
+        </w:rPr>
+        <w:t>这个分区，同时还会检查这个表的第一个分区。检查第一个分区是因为</w:t>
+      </w:r>
+      <w:r>
+        <w:rPr>
+          <w:rFonts w:hint="eastAsia"/>
+        </w:rPr>
+        <w:t>YEAR</w:t>
+      </w:r>
+      <w:r>
+        <w:t>()</w:t>
+      </w:r>
+      <w:r>
+        <w:rPr>
+          <w:rFonts w:hint="eastAsia"/>
+        </w:rPr>
+        <w:t>函数在接收非法值的时候可能会返</w:t>
+      </w:r>
+      <w:r>
+        <w:rPr>
+          <w:rFonts w:hint="eastAsia"/>
+        </w:rPr>
         <w:lastRenderedPageBreak/>
-        <w:t>分区表达式的值可以是</w:t>
-      </w:r>
-      <w:r>
-        <w:rPr>
-          <w:rFonts w:hint="eastAsia"/>
-        </w:rPr>
-        <w:t>NULL</w:t>
-      </w:r>
-      <w:r>
-        <w:rPr>
-          <w:rFonts w:hint="eastAsia"/>
-        </w:rPr>
-        <w:t>：第一个分区是一个特殊分区。假设按照</w:t>
-      </w:r>
-      <w:r>
-        <w:rPr>
-          <w:rFonts w:hint="eastAsia"/>
-        </w:rPr>
-        <w:t>PARTITION BY RANGE YEAR</w:t>
-      </w:r>
-      <w:r>
-        <w:t>(order_date)</w:t>
-      </w:r>
-      <w:r>
-        <w:rPr>
-          <w:rFonts w:hint="eastAsia"/>
-        </w:rPr>
-        <w:t>分区，那么所有</w:t>
-      </w:r>
-      <w:r>
-        <w:rPr>
-          <w:rFonts w:hint="eastAsia"/>
-        </w:rPr>
-        <w:t>order</w:t>
-      </w:r>
-      <w:r>
-        <w:t>_date</w:t>
-      </w:r>
-      <w:r>
-        <w:rPr>
-          <w:rFonts w:hint="eastAsia"/>
-        </w:rPr>
-        <w:t>为</w:t>
-      </w:r>
-      <w:r>
-        <w:rPr>
-          <w:rFonts w:hint="eastAsia"/>
-        </w:rPr>
-        <w:t>NULL</w:t>
-      </w:r>
-      <w:r>
-        <w:rPr>
-          <w:rFonts w:hint="eastAsia"/>
-        </w:rPr>
-        <w:t>或者是一个非法值的时候，记录都会被存放到第一个分区。</w:t>
-      </w:r>
-      <w:r>
-        <w:rPr>
-          <w:rFonts w:hint="eastAsia"/>
-        </w:rPr>
-        <w:t>现在假设有下面的查询：</w:t>
-      </w:r>
-      <w:r>
-        <w:t>where order_date between “2012-01-01” and “2012-01-31”</w:t>
-      </w:r>
-      <w:r>
-        <w:rPr>
-          <w:rFonts w:hint="eastAsia"/>
-        </w:rPr>
-        <w:t>。实际上，</w:t>
-      </w:r>
-      <w:r>
-        <w:rPr>
-          <w:rFonts w:hint="eastAsia"/>
-        </w:rPr>
-        <w:t>MySQL</w:t>
-      </w:r>
-      <w:r>
-        <w:rPr>
-          <w:rFonts w:hint="eastAsia"/>
-        </w:rPr>
-        <w:t>会检查两个分区：它会先检查</w:t>
-      </w:r>
-      <w:r>
-        <w:rPr>
-          <w:rFonts w:hint="eastAsia"/>
-        </w:rPr>
-        <w:t>2012</w:t>
-      </w:r>
-      <w:r>
-        <w:rPr>
-          <w:rFonts w:hint="eastAsia"/>
-        </w:rPr>
-        <w:t>这个分区，同时还会检查这个表的第一个分区。检查第一个分区是因为</w:t>
-      </w:r>
-      <w:r>
-        <w:rPr>
-          <w:rFonts w:hint="eastAsia"/>
-        </w:rPr>
-        <w:t>YEAR</w:t>
-      </w:r>
-      <w:r>
-        <w:t>()</w:t>
-      </w:r>
-      <w:r>
-        <w:rPr>
-          <w:rFonts w:hint="eastAsia"/>
-        </w:rPr>
-        <w:t>函数在接收非法值的时候可能会返回，那么这个值就可能会返回到第一个分区。如果第一个分区非常大，特别是当使用“全量扫描数据，不要任何索引”的策略时，代价会非常大。</w:t>
+        <w:t>回，那么这个值就可能会返回到第一个分区。如果第一个分区非常大，特别是当使用“全量扫描数据，不要任何索引”的策略时，代价会非常大。</w:t>
       </w:r>
     </w:p>
     <w:p>
@@ -3223,7 +3505,7 @@
   <a:extraClrSchemeLst/>
   <a:extLst>
     <a:ext uri="{05A4C25C-085E-4340-85A3-A5531E510DB2}">
-      <thm15:themeFamily xmlns:thm15="http://schemas.microsoft.com/office/thememl/2012/main" xmlns="" name="Office Theme" id="{62F939B6-93AF-4DB8-9C6B-D6C7DFDC589F}" vid="{4A3C46E8-61CC-4603-A589-7422A47A8E4A}"/>
+      <thm15:themeFamily xmlns="" xmlns:thm15="http://schemas.microsoft.com/office/thememl/2012/main" name="Office Theme" id="{62F939B6-93AF-4DB8-9C6B-D6C7DFDC589F}" vid="{4A3C46E8-61CC-4603-A589-7422A47A8E4A}"/>
     </a:ext>
   </a:extLst>
 </a:theme>
@@ -3234,7 +3516,7 @@
 </file>
 
 <file path=customXml/itemProps1.xml><?xml version="1.0" encoding="utf-8"?>
-<ds:datastoreItem xmlns:ds="http://schemas.openxmlformats.org/officeDocument/2006/customXml" ds:itemID="{D6B09A52-4CFB-C442-845D-6487C353C32F}">
+<ds:datastoreItem xmlns:ds="http://schemas.openxmlformats.org/officeDocument/2006/customXml" ds:itemID="{A90E901A-443D-184E-A3E1-FD3A2655E69E}">
   <ds:schemaRefs>
     <ds:schemaRef ds:uri="http://schemas.openxmlformats.org/officeDocument/2006/bibliography"/>
   </ds:schemaRefs>

--- a/笔记/高性能MySQL笔记.docx
+++ b/笔记/高性能MySQL笔记.docx
@@ -712,11 +712,6 @@
       </w:r>
     </w:p>
     <w:p>
-      <w:pPr>
-        <w:rPr>
-          <w:rFonts w:hint="eastAsia"/>
-        </w:rPr>
-      </w:pPr>
       <w:r>
         <w:rPr>
           <w:rFonts w:hint="eastAsia"/>
@@ -724,313 +719,6 @@
         <w:t>同一个数据库中不能存在相同的表名，即使使用的是不同的存储引擎。</w:t>
       </w:r>
     </w:p>
-    <w:p>
-      <w:pPr>
-        <w:pStyle w:val="3"/>
-        <w:rPr>
-          <w:rFonts w:hint="eastAsia"/>
-        </w:rPr>
-      </w:pPr>
-      <w:r>
-        <w:rPr>
-          <w:rFonts w:hint="eastAsia"/>
-        </w:rPr>
-        <w:t xml:space="preserve">4.1.1 </w:t>
-      </w:r>
-      <w:r>
-        <w:rPr>
-          <w:rFonts w:hint="eastAsia"/>
-        </w:rPr>
-        <w:t>整数类型</w:t>
-      </w:r>
-    </w:p>
-    <w:p>
-      <w:pPr>
-        <w:rPr>
-          <w:rFonts w:hint="eastAsia"/>
-        </w:rPr>
-      </w:pPr>
-      <w:r>
-        <w:rPr>
-          <w:rFonts w:hint="eastAsia"/>
-        </w:rPr>
-        <w:t>MySQL</w:t>
-      </w:r>
-      <w:r>
-        <w:rPr>
-          <w:rFonts w:hint="eastAsia"/>
-        </w:rPr>
-        <w:t>可以为整数类型指定宽度，例如</w:t>
-      </w:r>
-      <w:r>
-        <w:rPr>
-          <w:rFonts w:hint="eastAsia"/>
-        </w:rPr>
-        <w:t>INT</w:t>
-      </w:r>
-      <w:r>
-        <w:t>(11)</w:t>
-      </w:r>
-      <w:r>
-        <w:rPr>
-          <w:rFonts w:hint="eastAsia"/>
-        </w:rPr>
-        <w:t>，对大多数应用这是没有意义的：它不会限制值的合法范围，只是规定了</w:t>
-      </w:r>
-      <w:r>
-        <w:rPr>
-          <w:rFonts w:hint="eastAsia"/>
-        </w:rPr>
-        <w:t>MySQL</w:t>
-      </w:r>
-      <w:r>
-        <w:rPr>
-          <w:rFonts w:hint="eastAsia"/>
-        </w:rPr>
-        <w:t>的一些交互工具</w:t>
-      </w:r>
-      <w:r>
-        <w:t>(</w:t>
-      </w:r>
-      <w:r>
-        <w:rPr>
-          <w:rFonts w:hint="eastAsia"/>
-        </w:rPr>
-        <w:t>例如</w:t>
-      </w:r>
-      <w:r>
-        <w:rPr>
-          <w:rFonts w:hint="eastAsia"/>
-        </w:rPr>
-        <w:t>MySQL</w:t>
-      </w:r>
-      <w:r>
-        <w:rPr>
-          <w:rFonts w:hint="eastAsia"/>
-        </w:rPr>
-        <w:t>命令行客户端</w:t>
-      </w:r>
-      <w:r>
-        <w:t>)</w:t>
-      </w:r>
-      <w:r>
-        <w:rPr>
-          <w:rFonts w:hint="eastAsia"/>
-        </w:rPr>
-        <w:t>用来显示字符的个数。</w:t>
-      </w:r>
-      <w:r>
-        <w:rPr>
-          <w:rFonts w:hint="eastAsia"/>
-          <w:color w:val="FF0000"/>
-        </w:rPr>
-        <w:t>对于存储和计算来说，</w:t>
-      </w:r>
-      <w:r>
-        <w:rPr>
-          <w:rFonts w:hint="eastAsia"/>
-          <w:color w:val="FF0000"/>
-        </w:rPr>
-        <w:t>INT</w:t>
-      </w:r>
-      <w:r>
-        <w:rPr>
-          <w:color w:val="FF0000"/>
-        </w:rPr>
-        <w:t>(1)</w:t>
-      </w:r>
-      <w:r>
-        <w:rPr>
-          <w:rFonts w:hint="eastAsia"/>
-          <w:color w:val="FF0000"/>
-        </w:rPr>
-        <w:t>和</w:t>
-      </w:r>
-      <w:r>
-        <w:rPr>
-          <w:color w:val="FF0000"/>
-        </w:rPr>
-        <w:t>INT(20)</w:t>
-      </w:r>
-      <w:r>
-        <w:rPr>
-          <w:rFonts w:hint="eastAsia"/>
-          <w:color w:val="FF0000"/>
-        </w:rPr>
-        <w:t>是相同的</w:t>
-      </w:r>
-      <w:r>
-        <w:rPr>
-          <w:rFonts w:hint="eastAsia"/>
-        </w:rPr>
-        <w:t>。</w:t>
-      </w:r>
-    </w:p>
-    <w:p>
-      <w:pPr>
-        <w:pStyle w:val="3"/>
-        <w:rPr>
-          <w:rFonts w:hint="eastAsia"/>
-        </w:rPr>
-      </w:pPr>
-      <w:r>
-        <w:rPr>
-          <w:rFonts w:hint="eastAsia"/>
-        </w:rPr>
-        <w:t xml:space="preserve">4.1.2 </w:t>
-      </w:r>
-      <w:r>
-        <w:rPr>
-          <w:rFonts w:hint="eastAsia"/>
-        </w:rPr>
-        <w:t>实数类型</w:t>
-      </w:r>
-      <w:bookmarkStart w:id="0" w:name="_GoBack"/>
-      <w:bookmarkEnd w:id="0"/>
-    </w:p>
-    <w:p>
-      <w:pPr>
-        <w:rPr>
-          <w:rFonts w:hint="eastAsia"/>
-        </w:rPr>
-      </w:pPr>
-      <w:r>
-        <w:rPr>
-          <w:rFonts w:hint="eastAsia"/>
-        </w:rPr>
-        <w:t>实数是带有小数部分的数字。然而，它们不只是为了存储小数部分；也可以使用</w:t>
-      </w:r>
-      <w:r>
-        <w:rPr>
-          <w:rFonts w:hint="eastAsia"/>
-        </w:rPr>
-        <w:t>DECIMAL</w:t>
-      </w:r>
-      <w:r>
-        <w:rPr>
-          <w:rFonts w:hint="eastAsia"/>
-        </w:rPr>
-        <w:t>存储比</w:t>
-      </w:r>
-      <w:r>
-        <w:rPr>
-          <w:rFonts w:hint="eastAsia"/>
-        </w:rPr>
-        <w:t>BIGINT</w:t>
-      </w:r>
-      <w:r>
-        <w:rPr>
-          <w:rFonts w:hint="eastAsia"/>
-        </w:rPr>
-        <w:t>还大的整数。</w:t>
-      </w:r>
-    </w:p>
-    <w:p>
-      <w:pPr>
-        <w:rPr>
-          <w:rFonts w:hint="eastAsia"/>
-        </w:rPr>
-      </w:pPr>
-    </w:p>
-    <w:p>
-      <w:pPr>
-        <w:rPr>
-          <w:rFonts w:hint="eastAsia"/>
-        </w:rPr>
-      </w:pPr>
-    </w:p>
-    <w:p>
-      <w:pPr>
-        <w:rPr>
-          <w:rFonts w:hint="eastAsia"/>
-        </w:rPr>
-      </w:pPr>
-    </w:p>
-    <w:p>
-      <w:pPr>
-        <w:rPr>
-          <w:rFonts w:hint="eastAsia"/>
-        </w:rPr>
-      </w:pPr>
-    </w:p>
-    <w:p>
-      <w:pPr>
-        <w:rPr>
-          <w:rFonts w:hint="eastAsia"/>
-        </w:rPr>
-      </w:pPr>
-    </w:p>
-    <w:p>
-      <w:pPr>
-        <w:rPr>
-          <w:rFonts w:hint="eastAsia"/>
-        </w:rPr>
-      </w:pPr>
-    </w:p>
-    <w:p>
-      <w:pPr>
-        <w:rPr>
-          <w:rFonts w:hint="eastAsia"/>
-        </w:rPr>
-      </w:pPr>
-    </w:p>
-    <w:p>
-      <w:pPr>
-        <w:rPr>
-          <w:rFonts w:hint="eastAsia"/>
-        </w:rPr>
-      </w:pPr>
-    </w:p>
-    <w:p>
-      <w:pPr>
-        <w:rPr>
-          <w:rFonts w:hint="eastAsia"/>
-        </w:rPr>
-      </w:pPr>
-    </w:p>
-    <w:p>
-      <w:pPr>
-        <w:rPr>
-          <w:rFonts w:hint="eastAsia"/>
-        </w:rPr>
-      </w:pPr>
-    </w:p>
-    <w:p>
-      <w:pPr>
-        <w:rPr>
-          <w:rFonts w:hint="eastAsia"/>
-        </w:rPr>
-      </w:pPr>
-    </w:p>
-    <w:p>
-      <w:pPr>
-        <w:rPr>
-          <w:rFonts w:hint="eastAsia"/>
-        </w:rPr>
-      </w:pPr>
-    </w:p>
-    <w:p>
-      <w:pPr>
-        <w:rPr>
-          <w:rFonts w:hint="eastAsia"/>
-        </w:rPr>
-      </w:pPr>
-    </w:p>
-    <w:p>
-      <w:pPr>
-        <w:rPr>
-          <w:rFonts w:hint="eastAsia"/>
-        </w:rPr>
-      </w:pPr>
-    </w:p>
-    <w:p>
-      <w:pPr>
-        <w:rPr>
-          <w:rFonts w:hint="eastAsia"/>
-        </w:rPr>
-      </w:pPr>
-    </w:p>
-    <w:p/>
     <w:p>
       <w:pPr>
         <w:pStyle w:val="1"/>
@@ -1044,7 +732,6 @@
         <w:rPr>
           <w:rFonts w:hint="eastAsia"/>
         </w:rPr>
-        <w:lastRenderedPageBreak/>
         <w:t>MySQL</w:t>
       </w:r>
       <w:r>
@@ -1141,6 +828,243 @@
           <w:rFonts w:hint="eastAsia"/>
         </w:rPr>
         <w:t>选择优化的数据类型</w:t>
+      </w:r>
+    </w:p>
+    <w:p>
+      <w:pPr>
+        <w:pStyle w:val="3"/>
+      </w:pPr>
+      <w:r>
+        <w:rPr>
+          <w:rFonts w:hint="eastAsia"/>
+        </w:rPr>
+        <w:t xml:space="preserve">4.1.1 </w:t>
+      </w:r>
+      <w:r>
+        <w:rPr>
+          <w:rFonts w:hint="eastAsia"/>
+        </w:rPr>
+        <w:t>整数类型</w:t>
+      </w:r>
+    </w:p>
+    <w:p>
+      <w:r>
+        <w:rPr>
+          <w:rFonts w:hint="eastAsia"/>
+        </w:rPr>
+        <w:t>MySQL</w:t>
+      </w:r>
+      <w:r>
+        <w:rPr>
+          <w:rFonts w:hint="eastAsia"/>
+        </w:rPr>
+        <w:t>可以为整数类型指定宽度，例如</w:t>
+      </w:r>
+      <w:r>
+        <w:rPr>
+          <w:rFonts w:hint="eastAsia"/>
+        </w:rPr>
+        <w:t>INT</w:t>
+      </w:r>
+      <w:r>
+        <w:t>(11)</w:t>
+      </w:r>
+      <w:r>
+        <w:rPr>
+          <w:rFonts w:hint="eastAsia"/>
+        </w:rPr>
+        <w:t>，对大多数应用这是没有意义的：它不会限制值的合法范围，只是规定了</w:t>
+      </w:r>
+      <w:r>
+        <w:rPr>
+          <w:rFonts w:hint="eastAsia"/>
+        </w:rPr>
+        <w:t>MySQL</w:t>
+      </w:r>
+      <w:r>
+        <w:rPr>
+          <w:rFonts w:hint="eastAsia"/>
+        </w:rPr>
+        <w:t>的一些交互工具</w:t>
+      </w:r>
+      <w:r>
+        <w:t>(</w:t>
+      </w:r>
+      <w:r>
+        <w:rPr>
+          <w:rFonts w:hint="eastAsia"/>
+        </w:rPr>
+        <w:t>例如</w:t>
+      </w:r>
+      <w:r>
+        <w:rPr>
+          <w:rFonts w:hint="eastAsia"/>
+        </w:rPr>
+        <w:t>MySQL</w:t>
+      </w:r>
+      <w:r>
+        <w:rPr>
+          <w:rFonts w:hint="eastAsia"/>
+        </w:rPr>
+        <w:t>命令行客户端</w:t>
+      </w:r>
+      <w:r>
+        <w:t>)</w:t>
+      </w:r>
+      <w:r>
+        <w:rPr>
+          <w:rFonts w:hint="eastAsia"/>
+        </w:rPr>
+        <w:t>用来显示字符的个数。</w:t>
+      </w:r>
+      <w:r>
+        <w:rPr>
+          <w:rFonts w:hint="eastAsia"/>
+          <w:color w:val="FF0000"/>
+        </w:rPr>
+        <w:t>对于存储和计算来说，</w:t>
+      </w:r>
+      <w:r>
+        <w:rPr>
+          <w:rFonts w:hint="eastAsia"/>
+          <w:color w:val="FF0000"/>
+        </w:rPr>
+        <w:t>INT</w:t>
+      </w:r>
+      <w:r>
+        <w:rPr>
+          <w:color w:val="FF0000"/>
+        </w:rPr>
+        <w:t>(1)</w:t>
+      </w:r>
+      <w:r>
+        <w:rPr>
+          <w:rFonts w:hint="eastAsia"/>
+          <w:color w:val="FF0000"/>
+        </w:rPr>
+        <w:t>和</w:t>
+      </w:r>
+      <w:r>
+        <w:rPr>
+          <w:color w:val="FF0000"/>
+        </w:rPr>
+        <w:t>INT(20)</w:t>
+      </w:r>
+      <w:r>
+        <w:rPr>
+          <w:rFonts w:hint="eastAsia"/>
+          <w:color w:val="FF0000"/>
+        </w:rPr>
+        <w:t>是相同的</w:t>
+      </w:r>
+      <w:r>
+        <w:rPr>
+          <w:rFonts w:hint="eastAsia"/>
+        </w:rPr>
+        <w:t>。</w:t>
+      </w:r>
+    </w:p>
+    <w:p>
+      <w:pPr>
+        <w:pStyle w:val="3"/>
+      </w:pPr>
+      <w:r>
+        <w:rPr>
+          <w:rFonts w:hint="eastAsia"/>
+        </w:rPr>
+        <w:t xml:space="preserve">4.1.2 </w:t>
+      </w:r>
+      <w:r>
+        <w:rPr>
+          <w:rFonts w:hint="eastAsia"/>
+        </w:rPr>
+        <w:t>实数类型</w:t>
+      </w:r>
+    </w:p>
+    <w:p>
+      <w:r>
+        <w:rPr>
+          <w:rFonts w:hint="eastAsia"/>
+        </w:rPr>
+        <w:t>实数是带有小数部分的数字。然而，它们不只是为了存储小数部分；也可以使用</w:t>
+      </w:r>
+      <w:r>
+        <w:rPr>
+          <w:rFonts w:hint="eastAsia"/>
+        </w:rPr>
+        <w:t>DECIMAL</w:t>
+      </w:r>
+      <w:r>
+        <w:rPr>
+          <w:rFonts w:hint="eastAsia"/>
+        </w:rPr>
+        <w:t>存储比</w:t>
+      </w:r>
+      <w:r>
+        <w:rPr>
+          <w:rFonts w:hint="eastAsia"/>
+        </w:rPr>
+        <w:t>BIGINT</w:t>
+      </w:r>
+      <w:r>
+        <w:rPr>
+          <w:rFonts w:hint="eastAsia"/>
+        </w:rPr>
+        <w:t>还大的整数。</w:t>
+      </w:r>
+    </w:p>
+    <w:p>
+      <w:pPr>
+        <w:pStyle w:val="3"/>
+        <w:rPr>
+          <w:rFonts w:hint="eastAsia"/>
+        </w:rPr>
+      </w:pPr>
+      <w:r>
+        <w:t xml:space="preserve">4.4.2 </w:t>
+      </w:r>
+      <w:r>
+        <w:rPr>
+          <w:rFonts w:hint="eastAsia"/>
+        </w:rPr>
+        <w:t>计数器表</w:t>
+      </w:r>
+      <w:bookmarkStart w:id="0" w:name="_GoBack"/>
+      <w:bookmarkEnd w:id="0"/>
+    </w:p>
+    <w:p>
+      <w:pPr>
+        <w:rPr>
+          <w:rFonts w:hint="eastAsia"/>
+        </w:rPr>
+      </w:pPr>
+      <w:r>
+        <w:rPr>
+          <w:rFonts w:hint="eastAsia"/>
+        </w:rPr>
+        <w:t>如果应用在表中保存计数器，则在更新计数器时可能碰到并发问题。可以用这种表缓存一个用户的朋友数、文件下载次数等。创建一张独立的表存储计数器是一个好主意，这样可使计数器表小且快。</w:t>
+      </w:r>
+    </w:p>
+    <w:p>
+      <w:pPr>
+        <w:rPr>
+          <w:rFonts w:hint="eastAsia"/>
+        </w:rPr>
+      </w:pPr>
+      <w:r>
+        <w:rPr>
+          <w:rFonts w:hint="eastAsia"/>
+        </w:rPr>
+        <w:t>假设只有一行数据来记录网站的点击次数，那么，对于任何想要更新这一行的事务来说，这条记录上都有一个全局的互斥锁。这会使得这些事务只能串行执行。所以要获得更高的并发性能，可以将计数器保存在多行中，每次随机选择一行进行更新，最后使用聚合函数</w:t>
+      </w:r>
+      <w:r>
+        <w:t>SUM()</w:t>
+      </w:r>
+      <w:r>
+        <w:rPr>
+          <w:rFonts w:hint="eastAsia"/>
+        </w:rPr>
+        <w:t>来统计每行的次数。</w:t>
       </w:r>
     </w:p>
     <w:p/>
@@ -1148,8 +1072,6 @@
     <w:p/>
     <w:p/>
     <w:p/>
-    <w:p/>
-    <w:p/>
     <w:p>
       <w:pPr>
         <w:pStyle w:val="2"/>
@@ -1158,6 +1080,7 @@
         <w:rPr>
           <w:rFonts w:hint="eastAsia"/>
         </w:rPr>
+        <w:lastRenderedPageBreak/>
         <w:t xml:space="preserve">7.1  </w:t>
       </w:r>
       <w:r>
@@ -1386,7 +1309,6 @@
         <w:rPr>
           <w:rFonts w:hint="eastAsia"/>
         </w:rPr>
-        <w:lastRenderedPageBreak/>
         <w:t>当写入一条记录时，分区层先打开并锁住所有底层表，然后确定哪个分区接收这条记录，再将记录写入对应底层表。</w:t>
       </w:r>
     </w:p>
@@ -1566,7 +1488,14 @@
         <w:rPr>
           <w:rFonts w:hint="eastAsia"/>
         </w:rPr>
-        <w:t>中，还可以使用</w:t>
+        <w:t>中，</w:t>
+      </w:r>
+      <w:r>
+        <w:rPr>
+          <w:rFonts w:hint="eastAsia"/>
+        </w:rPr>
+        <w:lastRenderedPageBreak/>
+        <w:t>还可以使用</w:t>
       </w:r>
       <w:r>
         <w:rPr>
@@ -1883,176 +1812,170 @@
         <w:rPr>
           <w:rFonts w:hint="eastAsia"/>
         </w:rPr>
-        <w:t>函数在接收非法值的时候可能会返</w:t>
-      </w:r>
-      <w:r>
-        <w:rPr>
-          <w:rFonts w:hint="eastAsia"/>
+        <w:t>函数在接收非法值的时候可能会返回，那么这个值就可能会返回到第一个分区。如果第一个分区非常大，特别是当使用“全量扫描数据，不要任何索引”的策略时，代价会非常大。</w:t>
+      </w:r>
+    </w:p>
+    <w:p>
+      <w:pPr>
+        <w:rPr>
+          <w:b/>
+        </w:rPr>
+      </w:pPr>
+      <w:r>
+        <w:rPr>
+          <w:rFonts w:hint="eastAsia"/>
+          <w:b/>
+        </w:rPr>
+        <w:t>分区列和索引列不匹配</w:t>
+      </w:r>
+    </w:p>
+    <w:p>
+      <w:r>
+        <w:rPr>
+          <w:rFonts w:hint="eastAsia"/>
+        </w:rPr>
+        <w:t>如果定义的索引列和分区列不匹配，会导致查询无法进行分区过滤。假设在列</w:t>
+      </w:r>
+      <w:r>
+        <w:rPr>
+          <w:rFonts w:hint="eastAsia"/>
+        </w:rPr>
+        <w:t>a</w:t>
+      </w:r>
+      <w:r>
+        <w:rPr>
+          <w:rFonts w:hint="eastAsia"/>
+        </w:rPr>
+        <w:t>上定义了索引，而在列</w:t>
+      </w:r>
+      <w:r>
+        <w:rPr>
+          <w:rFonts w:hint="eastAsia"/>
+        </w:rPr>
+        <w:t>b</w:t>
+      </w:r>
+      <w:r>
+        <w:rPr>
+          <w:rFonts w:hint="eastAsia"/>
+        </w:rPr>
+        <w:t>上进行分区。因为每个分区都有其独立的索引，所以扫描列</w:t>
+      </w:r>
+      <w:r>
+        <w:rPr>
+          <w:rFonts w:hint="eastAsia"/>
+        </w:rPr>
+        <w:t>b</w:t>
+      </w:r>
+      <w:r>
+        <w:rPr>
+          <w:rFonts w:hint="eastAsia"/>
+        </w:rPr>
+        <w:t>上的索引就需要扫描每一个分区内对应的索引。要避免这个问题，应该避免建立和分区列不匹配的索引。</w:t>
+      </w:r>
+    </w:p>
+    <w:p>
+      <w:pPr>
+        <w:rPr>
+          <w:b/>
+        </w:rPr>
+      </w:pPr>
+      <w:r>
+        <w:rPr>
+          <w:rFonts w:hint="eastAsia"/>
+          <w:b/>
+        </w:rPr>
+        <w:t>选择分区的成本可能很高</w:t>
+      </w:r>
+    </w:p>
+    <w:p/>
+    <w:p>
+      <w:pPr>
+        <w:rPr>
+          <w:b/>
+        </w:rPr>
+      </w:pPr>
+      <w:r>
+        <w:rPr>
+          <w:rFonts w:hint="eastAsia"/>
+          <w:b/>
+        </w:rPr>
+        <w:t>打开并锁住所有底层表的成本可能很高</w:t>
+      </w:r>
+    </w:p>
+    <w:p/>
+    <w:p>
+      <w:r>
+        <w:rPr>
+          <w:rFonts w:hint="eastAsia"/>
+        </w:rPr>
+        <w:t>维护分区的成本可能很高</w:t>
+      </w:r>
+    </w:p>
+    <w:p>
+      <w:pPr>
+        <w:pStyle w:val="3"/>
+      </w:pPr>
+      <w:r>
+        <w:rPr>
+          <w:rFonts w:hint="eastAsia"/>
+        </w:rPr>
+        <w:t xml:space="preserve">7.1.5 </w:t>
+      </w:r>
+      <w:r>
+        <w:rPr>
+          <w:rFonts w:hint="eastAsia"/>
+        </w:rPr>
+        <w:t>查询优化</w:t>
+      </w:r>
+    </w:p>
+    <w:p>
+      <w:r>
+        <w:rPr>
+          <w:rFonts w:hint="eastAsia"/>
+        </w:rPr>
+        <w:t>对于访问分区表来说，很重要的一点是要在</w:t>
+      </w:r>
+      <w:r>
+        <w:rPr>
+          <w:rFonts w:hint="eastAsia"/>
+        </w:rPr>
+        <w:t>where</w:t>
+      </w:r>
+      <w:r>
+        <w:rPr>
+          <w:rFonts w:hint="eastAsia"/>
+        </w:rPr>
+        <w:t>条件中带入分区列，有时候即使看似多余的也要带上，这样就可以让优化器能够过滤掉无需访问的分区。</w:t>
+      </w:r>
+    </w:p>
+    <w:p>
+      <w:r>
+        <w:rPr>
+          <w:rFonts w:hint="eastAsia"/>
+        </w:rPr>
+        <w:t>使用</w:t>
+      </w:r>
+      <w:r>
+        <w:rPr>
+          <w:rFonts w:hint="eastAsia"/>
+        </w:rPr>
+        <w:t>EXPLAIN PARTITON</w:t>
+      </w:r>
+      <w:r>
+        <w:rPr>
+          <w:rFonts w:hint="eastAsia"/>
+        </w:rPr>
+        <w:t>是否执行了分区过滤，下面是一个示例：</w:t>
+      </w:r>
+    </w:p>
+    <w:p/>
+    <w:p>
+      <w:r>
+        <w:rPr>
+          <w:rFonts w:hint="eastAsia"/>
+          <w:noProof/>
         </w:rPr>
         <w:lastRenderedPageBreak/>
-        <w:t>回，那么这个值就可能会返回到第一个分区。如果第一个分区非常大，特别是当使用“全量扫描数据，不要任何索引”的策略时，代价会非常大。</w:t>
-      </w:r>
-    </w:p>
-    <w:p>
-      <w:pPr>
-        <w:rPr>
-          <w:b/>
-        </w:rPr>
-      </w:pPr>
-      <w:r>
-        <w:rPr>
-          <w:rFonts w:hint="eastAsia"/>
-          <w:b/>
-        </w:rPr>
-        <w:t>分区列和索引列不匹配</w:t>
-      </w:r>
-    </w:p>
-    <w:p>
-      <w:r>
-        <w:rPr>
-          <w:rFonts w:hint="eastAsia"/>
-        </w:rPr>
-        <w:t>如果定义的索引列和分区列不匹配，会导致查询无法进行分区过滤。假设在列</w:t>
-      </w:r>
-      <w:r>
-        <w:rPr>
-          <w:rFonts w:hint="eastAsia"/>
-        </w:rPr>
-        <w:t>a</w:t>
-      </w:r>
-      <w:r>
-        <w:rPr>
-          <w:rFonts w:hint="eastAsia"/>
-        </w:rPr>
-        <w:t>上定义了索引，而在列</w:t>
-      </w:r>
-      <w:r>
-        <w:rPr>
-          <w:rFonts w:hint="eastAsia"/>
-        </w:rPr>
-        <w:t>b</w:t>
-      </w:r>
-      <w:r>
-        <w:rPr>
-          <w:rFonts w:hint="eastAsia"/>
-        </w:rPr>
-        <w:t>上进行分区。因为每个分区都有其独立的索引，所以扫描列</w:t>
-      </w:r>
-      <w:r>
-        <w:rPr>
-          <w:rFonts w:hint="eastAsia"/>
-        </w:rPr>
-        <w:t>b</w:t>
-      </w:r>
-      <w:r>
-        <w:rPr>
-          <w:rFonts w:hint="eastAsia"/>
-        </w:rPr>
-        <w:t>上的索引就需要扫描每一个分区内对应的索引。要避免这个问题，应该避免建立和分区列不匹配的索引。</w:t>
-      </w:r>
-    </w:p>
-    <w:p>
-      <w:pPr>
-        <w:rPr>
-          <w:b/>
-        </w:rPr>
-      </w:pPr>
-      <w:r>
-        <w:rPr>
-          <w:rFonts w:hint="eastAsia"/>
-          <w:b/>
-        </w:rPr>
-        <w:t>选择分区的成本可能很高</w:t>
-      </w:r>
-    </w:p>
-    <w:p/>
-    <w:p>
-      <w:pPr>
-        <w:rPr>
-          <w:b/>
-        </w:rPr>
-      </w:pPr>
-      <w:r>
-        <w:rPr>
-          <w:rFonts w:hint="eastAsia"/>
-          <w:b/>
-        </w:rPr>
-        <w:t>打开并锁住所有底层表的成本可能很高</w:t>
-      </w:r>
-    </w:p>
-    <w:p/>
-    <w:p>
-      <w:r>
-        <w:rPr>
-          <w:rFonts w:hint="eastAsia"/>
-        </w:rPr>
-        <w:t>维护分区的成本可能很高</w:t>
-      </w:r>
-    </w:p>
-    <w:p>
-      <w:pPr>
-        <w:pStyle w:val="3"/>
-      </w:pPr>
-      <w:r>
-        <w:rPr>
-          <w:rFonts w:hint="eastAsia"/>
-        </w:rPr>
-        <w:t xml:space="preserve">7.1.5 </w:t>
-      </w:r>
-      <w:r>
-        <w:rPr>
-          <w:rFonts w:hint="eastAsia"/>
-        </w:rPr>
-        <w:t>查询优化</w:t>
-      </w:r>
-    </w:p>
-    <w:p>
-      <w:r>
-        <w:rPr>
-          <w:rFonts w:hint="eastAsia"/>
-        </w:rPr>
-        <w:t>对于访问分区表来说，很重要的一点是要在</w:t>
-      </w:r>
-      <w:r>
-        <w:rPr>
-          <w:rFonts w:hint="eastAsia"/>
-        </w:rPr>
-        <w:t>where</w:t>
-      </w:r>
-      <w:r>
-        <w:rPr>
-          <w:rFonts w:hint="eastAsia"/>
-        </w:rPr>
-        <w:t>条件中带入分区列，有时候即使看似多余的也要带上，这样就可以让优化器能够过滤掉无需访问的分区。</w:t>
-      </w:r>
-    </w:p>
-    <w:p>
-      <w:r>
-        <w:rPr>
-          <w:rFonts w:hint="eastAsia"/>
-        </w:rPr>
-        <w:t>使用</w:t>
-      </w:r>
-      <w:r>
-        <w:rPr>
-          <w:rFonts w:hint="eastAsia"/>
-        </w:rPr>
-        <w:t>EXPLAIN PARTITON</w:t>
-      </w:r>
-      <w:r>
-        <w:rPr>
-          <w:rFonts w:hint="eastAsia"/>
-        </w:rPr>
-        <w:t>是否执行了分区过滤，下面是一个示例：</w:t>
-      </w:r>
-    </w:p>
-    <w:p/>
-    <w:p>
-      <w:r>
-        <w:rPr>
-          <w:rFonts w:hint="eastAsia"/>
-          <w:noProof/>
-        </w:rPr>
         <w:drawing>
           <wp:inline distT="0" distB="0" distL="0" distR="0" wp14:anchorId="6E35BAA7" wp14:editId="4ADB63D7">
             <wp:extent cx="4799379" cy="2370528"/>
@@ -2179,7 +2102,6 @@
           <w:rFonts w:hint="eastAsia"/>
           <w:noProof/>
         </w:rPr>
-        <w:lastRenderedPageBreak/>
         <w:drawing>
           <wp:inline distT="0" distB="0" distL="0" distR="0" wp14:anchorId="3A2E3688" wp14:editId="7C3C0A1B">
             <wp:extent cx="6479540" cy="1270000"/>
@@ -3516,7 +3438,7 @@
 </file>
 
 <file path=customXml/itemProps1.xml><?xml version="1.0" encoding="utf-8"?>
-<ds:datastoreItem xmlns:ds="http://schemas.openxmlformats.org/officeDocument/2006/customXml" ds:itemID="{A90E901A-443D-184E-A3E1-FD3A2655E69E}">
+<ds:datastoreItem xmlns:ds="http://schemas.openxmlformats.org/officeDocument/2006/customXml" ds:itemID="{C91FAC35-B964-F049-B7DE-8FAB41F5B19B}">
   <ds:schemaRefs>
     <ds:schemaRef ds:uri="http://schemas.openxmlformats.org/officeDocument/2006/bibliography"/>
   </ds:schemaRefs>

--- a/笔记/高性能MySQL笔记.docx
+++ b/笔记/高性能MySQL笔记.docx
@@ -1016,9 +1016,6 @@
     <w:p>
       <w:pPr>
         <w:pStyle w:val="3"/>
-        <w:rPr>
-          <w:rFonts w:hint="eastAsia"/>
-        </w:rPr>
       </w:pPr>
       <w:r>
         <w:t xml:space="preserve">4.4.2 </w:t>
@@ -1029,6 +1026,298 @@
         </w:rPr>
         <w:t>计数器表</w:t>
       </w:r>
+    </w:p>
+    <w:p>
+      <w:r>
+        <w:rPr>
+          <w:rFonts w:hint="eastAsia"/>
+        </w:rPr>
+        <w:t>如果应用在表中保存计数器，则在更新计数器时可能碰到并发问题。可以用这种表缓存一个用户的朋友数、文件下载次数等。创建一张独立的表存储计数器是一个好主意，这样可使计数器表小且快。</w:t>
+      </w:r>
+    </w:p>
+    <w:p>
+      <w:r>
+        <w:rPr>
+          <w:rFonts w:hint="eastAsia"/>
+        </w:rPr>
+        <w:t>假设只有一行数据来记录网站的点击次数，那么，对于任何想要更新这一行的事务来说，这条记录上都有一个全局的互斥锁。这会使得这些事务只能串行执行。所以要获得更高的并发性能，可以将计数器保存在多行中，每次随机选择一行进行更新，最后使用聚合函数</w:t>
+      </w:r>
+      <w:r>
+        <w:t>SUM()</w:t>
+      </w:r>
+      <w:r>
+        <w:rPr>
+          <w:rFonts w:hint="eastAsia"/>
+        </w:rPr>
+        <w:t>来统计每行的次数。</w:t>
+      </w:r>
+    </w:p>
+    <w:p>
+      <w:pPr>
+        <w:pStyle w:val="2"/>
+        <w:rPr>
+          <w:rFonts w:hint="eastAsia"/>
+        </w:rPr>
+      </w:pPr>
+      <w:r>
+        <w:rPr>
+          <w:rFonts w:hint="eastAsia"/>
+        </w:rPr>
+        <w:t xml:space="preserve">4.5 </w:t>
+      </w:r>
+      <w:r>
+        <w:rPr>
+          <w:rFonts w:hint="eastAsia"/>
+        </w:rPr>
+        <w:t>加快</w:t>
+      </w:r>
+      <w:r>
+        <w:rPr>
+          <w:rFonts w:hint="eastAsia"/>
+        </w:rPr>
+        <w:t>ALTER TABLE</w:t>
+      </w:r>
+      <w:r>
+        <w:rPr>
+          <w:rFonts w:hint="eastAsia"/>
+        </w:rPr>
+        <w:t>操作的速度</w:t>
+      </w:r>
+    </w:p>
+    <w:p>
+      <w:pPr>
+        <w:rPr>
+          <w:rFonts w:hint="eastAsia"/>
+        </w:rPr>
+      </w:pPr>
+      <w:r>
+        <w:rPr>
+          <w:rFonts w:hint="eastAsia"/>
+        </w:rPr>
+        <w:t>MySQL</w:t>
+      </w:r>
+      <w:r>
+        <w:rPr>
+          <w:rFonts w:hint="eastAsia"/>
+        </w:rPr>
+        <w:t>执行大部分修改表结构操作的方法是用新的结构创建一张空表，从旧表中查出所有数据</w:t>
+      </w:r>
+      <w:r>
+        <w:rPr>
+          <w:rFonts w:hint="eastAsia"/>
+        </w:rPr>
+        <w:t>插入新表，然后删除旧表。</w:t>
+      </w:r>
+    </w:p>
+    <w:p>
+      <w:pPr>
+        <w:rPr>
+          <w:rFonts w:hint="eastAsia"/>
+        </w:rPr>
+      </w:pPr>
+      <w:r>
+        <w:rPr>
+          <w:rFonts w:hint="eastAsia"/>
+        </w:rPr>
+        <w:t>一般而言，大部分</w:t>
+      </w:r>
+      <w:r>
+        <w:rPr>
+          <w:rFonts w:hint="eastAsia"/>
+        </w:rPr>
+        <w:t>ALTER TABLE</w:t>
+      </w:r>
+      <w:r>
+        <w:rPr>
+          <w:rFonts w:hint="eastAsia"/>
+        </w:rPr>
+        <w:t>操作将导致</w:t>
+      </w:r>
+      <w:r>
+        <w:rPr>
+          <w:rFonts w:hint="eastAsia"/>
+        </w:rPr>
+        <w:t>MySQL</w:t>
+      </w:r>
+      <w:r>
+        <w:rPr>
+          <w:rFonts w:hint="eastAsia"/>
+        </w:rPr>
+        <w:t>服务中断。对于常见的场景，能使用的技巧只有两种：一种</w:t>
+      </w:r>
+      <w:r>
+        <w:rPr>
+          <w:rFonts w:hint="eastAsia"/>
+        </w:rPr>
+        <w:lastRenderedPageBreak/>
+        <w:t>是先在一台不提供服务的机器上执行</w:t>
+      </w:r>
+      <w:r>
+        <w:rPr>
+          <w:rFonts w:hint="eastAsia"/>
+        </w:rPr>
+        <w:t>ALTER TABLE</w:t>
+      </w:r>
+      <w:r>
+        <w:rPr>
+          <w:rFonts w:hint="eastAsia"/>
+        </w:rPr>
+        <w:t>操作，然后和提供服务的主库进行切换；另外一种技巧是“影子拷贝”。影子拷贝的技巧是用要求的表结构创建一张和源表</w:t>
+      </w:r>
+      <w:r>
+        <w:rPr>
+          <w:rFonts w:hint="eastAsia"/>
+        </w:rPr>
+        <w:t>无关的新表，然后通过重命名和删表操作交换两张表。</w:t>
+      </w:r>
+    </w:p>
+    <w:p>
+      <w:pPr>
+        <w:rPr>
+          <w:rFonts w:hint="eastAsia"/>
+        </w:rPr>
+      </w:pPr>
+      <w:r>
+        <w:rPr>
+          <w:rFonts w:hint="eastAsia"/>
+        </w:rPr>
+        <w:t>不是所有的</w:t>
+      </w:r>
+      <w:r>
+        <w:rPr>
+          <w:rFonts w:hint="eastAsia"/>
+        </w:rPr>
+        <w:t>ALTER TABLE</w:t>
+      </w:r>
+      <w:r>
+        <w:rPr>
+          <w:rFonts w:hint="eastAsia"/>
+        </w:rPr>
+        <w:t>操作都会引起表重建。例如，有两种方法可以改变或者删除一个列的默认值（</w:t>
+      </w:r>
+      <w:r>
+        <w:rPr>
+          <w:rFonts w:hint="eastAsia"/>
+        </w:rPr>
+        <w:t>MODIFY COLUMN</w:t>
+      </w:r>
+      <w:r>
+        <w:rPr>
+          <w:rFonts w:hint="eastAsia"/>
+        </w:rPr>
+        <w:t>很慢，</w:t>
+      </w:r>
+      <w:r>
+        <w:rPr>
+          <w:rFonts w:hint="eastAsia"/>
+        </w:rPr>
+        <w:t>ALTER COLUMN</w:t>
+      </w:r>
+      <w:r>
+        <w:rPr>
+          <w:rFonts w:hint="eastAsia"/>
+        </w:rPr>
+        <w:t>很快）。理论上，</w:t>
+      </w:r>
+      <w:r>
+        <w:rPr>
+          <w:rFonts w:hint="eastAsia"/>
+        </w:rPr>
+        <w:t>MySQL</w:t>
+      </w:r>
+      <w:r>
+        <w:rPr>
+          <w:rFonts w:hint="eastAsia"/>
+        </w:rPr>
+        <w:t>可以跳过创建新表的步骤。列的默认值</w:t>
+      </w:r>
+      <w:r>
+        <w:rPr>
+          <w:rFonts w:hint="eastAsia"/>
+        </w:rPr>
+        <w:t>实际上存在表的</w:t>
+      </w:r>
+      <w:r>
+        <w:t>.</w:t>
+      </w:r>
+      <w:proofErr w:type="spellStart"/>
+      <w:r>
+        <w:t>frm</w:t>
+      </w:r>
+      <w:proofErr w:type="spellEnd"/>
+      <w:r>
+        <w:rPr>
+          <w:rFonts w:hint="eastAsia"/>
+        </w:rPr>
+        <w:t>文件中，所有可以直接修改这个文件而不需要改动表本身。另外一种方法是通过</w:t>
+      </w:r>
+      <w:r>
+        <w:rPr>
+          <w:rFonts w:hint="eastAsia"/>
+        </w:rPr>
+        <w:t>ALTER COLUMN</w:t>
+      </w:r>
+      <w:r>
+        <w:rPr>
+          <w:rFonts w:hint="eastAsia"/>
+        </w:rPr>
+        <w:t>方法来改变列的默认值。这个语句会直接修改</w:t>
+      </w:r>
+      <w:r>
+        <w:t>.</w:t>
+      </w:r>
+      <w:proofErr w:type="spellStart"/>
+      <w:r>
+        <w:t>frm</w:t>
+      </w:r>
+      <w:proofErr w:type="spellEnd"/>
+      <w:r>
+        <w:rPr>
+          <w:rFonts w:hint="eastAsia"/>
+        </w:rPr>
+        <w:t>文件而不涉及表结构。</w:t>
+      </w:r>
+    </w:p>
+    <w:p>
+      <w:pPr>
+        <w:pStyle w:val="3"/>
+        <w:rPr>
+          <w:rFonts w:hint="eastAsia"/>
+        </w:rPr>
+      </w:pPr>
+      <w:r>
+        <w:rPr>
+          <w:rFonts w:hint="eastAsia"/>
+        </w:rPr>
+        <w:t xml:space="preserve">4.5.1 </w:t>
+      </w:r>
+      <w:r>
+        <w:rPr>
+          <w:rFonts w:hint="eastAsia"/>
+        </w:rPr>
+        <w:t>只修改</w:t>
+      </w:r>
+      <w:r>
+        <w:t>.</w:t>
+      </w:r>
+      <w:proofErr w:type="spellStart"/>
+      <w:r>
+        <w:t>frm</w:t>
+      </w:r>
+      <w:proofErr w:type="spellEnd"/>
+      <w:r>
+        <w:rPr>
+          <w:rFonts w:hint="eastAsia"/>
+        </w:rPr>
+        <w:t>文件</w:t>
+      </w:r>
+    </w:p>
+    <w:p>
+      <w:pPr>
+        <w:rPr>
+          <w:rFonts w:hint="eastAsia"/>
+        </w:rPr>
+      </w:pPr>
       <w:bookmarkStart w:id="0" w:name="_GoBack"/>
       <w:bookmarkEnd w:id="0"/>
     </w:p>
@@ -1038,40 +1327,87 @@
           <w:rFonts w:hint="eastAsia"/>
         </w:rPr>
       </w:pPr>
-      <w:r>
-        <w:rPr>
-          <w:rFonts w:hint="eastAsia"/>
-        </w:rPr>
-        <w:t>如果应用在表中保存计数器，则在更新计数器时可能碰到并发问题。可以用这种表缓存一个用户的朋友数、文件下载次数等。创建一张独立的表存储计数器是一个好主意，这样可使计数器表小且快。</w:t>
-      </w:r>
-    </w:p>
-    <w:p>
-      <w:pPr>
-        <w:rPr>
-          <w:rFonts w:hint="eastAsia"/>
-        </w:rPr>
-      </w:pPr>
-      <w:r>
-        <w:rPr>
-          <w:rFonts w:hint="eastAsia"/>
-        </w:rPr>
-        <w:t>假设只有一行数据来记录网站的点击次数，那么，对于任何想要更新这一行的事务来说，这条记录上都有一个全局的互斥锁。这会使得这些事务只能串行执行。所以要获得更高的并发性能，可以将计数器保存在多行中，每次随机选择一行进行更新，最后使用聚合函数</w:t>
-      </w:r>
-      <w:r>
-        <w:t>SUM()</w:t>
-      </w:r>
-      <w:r>
-        <w:rPr>
-          <w:rFonts w:hint="eastAsia"/>
-        </w:rPr>
-        <w:t>来统计每行的次数。</w:t>
-      </w:r>
+    </w:p>
+    <w:p>
+      <w:pPr>
+        <w:rPr>
+          <w:rFonts w:hint="eastAsia"/>
+        </w:rPr>
+      </w:pPr>
+    </w:p>
+    <w:p>
+      <w:pPr>
+        <w:rPr>
+          <w:rFonts w:hint="eastAsia"/>
+        </w:rPr>
+      </w:pPr>
+    </w:p>
+    <w:p>
+      <w:pPr>
+        <w:rPr>
+          <w:rFonts w:hint="eastAsia"/>
+        </w:rPr>
+      </w:pPr>
+    </w:p>
+    <w:p>
+      <w:pPr>
+        <w:rPr>
+          <w:rFonts w:hint="eastAsia"/>
+        </w:rPr>
+      </w:pPr>
+    </w:p>
+    <w:p>
+      <w:pPr>
+        <w:rPr>
+          <w:rFonts w:hint="eastAsia"/>
+        </w:rPr>
+      </w:pPr>
+    </w:p>
+    <w:p>
+      <w:pPr>
+        <w:rPr>
+          <w:rFonts w:hint="eastAsia"/>
+        </w:rPr>
+      </w:pPr>
+    </w:p>
+    <w:p>
+      <w:pPr>
+        <w:rPr>
+          <w:rFonts w:hint="eastAsia"/>
+        </w:rPr>
+      </w:pPr>
+    </w:p>
+    <w:p>
+      <w:pPr>
+        <w:rPr>
+          <w:rFonts w:hint="eastAsia"/>
+        </w:rPr>
+      </w:pPr>
+    </w:p>
+    <w:p>
+      <w:pPr>
+        <w:rPr>
+          <w:rFonts w:hint="eastAsia"/>
+        </w:rPr>
+      </w:pPr>
+    </w:p>
+    <w:p>
+      <w:pPr>
+        <w:rPr>
+          <w:rFonts w:hint="eastAsia"/>
+        </w:rPr>
+      </w:pPr>
+    </w:p>
+    <w:p>
+      <w:pPr>
+        <w:rPr>
+          <w:rFonts w:hint="eastAsia"/>
+        </w:rPr>
+      </w:pPr>
     </w:p>
     <w:p/>
     <w:p/>
     <w:p/>
-    <w:p/>
-    <w:p/>
     <w:p>
       <w:pPr>
         <w:pStyle w:val="2"/>
@@ -1080,7 +1416,6 @@
         <w:rPr>
           <w:rFonts w:hint="eastAsia"/>
         </w:rPr>
-        <w:lastRenderedPageBreak/>
         <w:t xml:space="preserve">7.1  </w:t>
       </w:r>
       <w:r>
@@ -1243,6 +1578,7 @@
         <w:rPr>
           <w:rFonts w:hint="eastAsia"/>
         </w:rPr>
+        <w:lastRenderedPageBreak/>
         <w:t xml:space="preserve">7.1.1 </w:t>
       </w:r>
       <w:r>
@@ -1488,26 +1824,421 @@
         <w:rPr>
           <w:rFonts w:hint="eastAsia"/>
         </w:rPr>
-        <w:t>中，</w:t>
-      </w:r>
+        <w:t>中，还可以使用</w:t>
+      </w:r>
+      <w:r>
+        <w:rPr>
+          <w:rFonts w:hint="eastAsia"/>
+        </w:rPr>
+        <w:t>RANGE COLUMNS</w:t>
+      </w:r>
+      <w:r>
+        <w:rPr>
+          <w:rFonts w:hint="eastAsia"/>
+        </w:rPr>
+        <w:t>类型的分区。</w:t>
+      </w:r>
+    </w:p>
+    <w:p>
+      <w:pPr>
+        <w:pStyle w:val="3"/>
+      </w:pPr>
+      <w:r>
+        <w:rPr>
+          <w:rFonts w:hint="eastAsia"/>
+        </w:rPr>
+        <w:t xml:space="preserve">7.1.3 </w:t>
+      </w:r>
+      <w:r>
+        <w:rPr>
+          <w:rFonts w:hint="eastAsia"/>
+        </w:rPr>
+        <w:t>如何使用分区表</w:t>
+      </w:r>
+    </w:p>
+    <w:p>
+      <w:r>
+        <w:rPr>
+          <w:rFonts w:hint="eastAsia"/>
+        </w:rPr>
+        <w:t>在数据量超大的时候</w:t>
+      </w:r>
+      <w:r>
+        <w:t>(</w:t>
+      </w:r>
+      <w:r>
+        <w:rPr>
+          <w:rFonts w:hint="eastAsia"/>
+        </w:rPr>
+        <w:t>比如</w:t>
+      </w:r>
+      <w:r>
+        <w:rPr>
+          <w:rFonts w:hint="eastAsia"/>
+        </w:rPr>
+        <w:t>10T</w:t>
+      </w:r>
+      <w:r>
+        <w:t>)</w:t>
+      </w:r>
+      <w:r>
+        <w:rPr>
+          <w:rFonts w:hint="eastAsia"/>
+        </w:rPr>
+        <w:t>，</w:t>
+      </w:r>
+      <w:r>
+        <w:rPr>
+          <w:rFonts w:hint="eastAsia"/>
+        </w:rPr>
+        <w:t>B-Tree</w:t>
+      </w:r>
+      <w:r>
+        <w:rPr>
+          <w:rFonts w:hint="eastAsia"/>
+        </w:rPr>
+        <w:t>索引就无法起作用了。除非是索引覆盖查询</w:t>
+      </w:r>
+      <w:r>
+        <w:rPr>
+          <w:rFonts w:hint="eastAsia"/>
+        </w:rPr>
+        <w:t>。</w:t>
+      </w:r>
+    </w:p>
+    <w:p>
+      <w:r>
+        <w:rPr>
+          <w:rFonts w:hint="eastAsia"/>
+        </w:rPr>
+        <w:t>为了保证大数据量的可扩展性，一般有下面两个策略：</w:t>
+      </w:r>
+    </w:p>
+    <w:p>
+      <w:pPr>
+        <w:rPr>
+          <w:b/>
+        </w:rPr>
+      </w:pPr>
+      <w:r>
+        <w:rPr>
+          <w:rFonts w:hint="eastAsia"/>
+          <w:b/>
+        </w:rPr>
+        <w:t>全量扫描数据，不要任何索引。</w:t>
+      </w:r>
+    </w:p>
+    <w:p>
+      <w:pPr>
+        <w:ind w:left="420"/>
+      </w:pPr>
+      <w:r>
+        <w:rPr>
+          <w:rFonts w:hint="eastAsia"/>
+        </w:rPr>
+        <w:t>可以使用简单的分区方式存放表，不要任何索引，根据分区的规则大致定位需要的数据位置。只要能够使用</w:t>
+      </w:r>
+      <w:r>
+        <w:rPr>
+          <w:rFonts w:hint="eastAsia"/>
+        </w:rPr>
+        <w:t xml:space="preserve">    where</w:t>
+      </w:r>
+      <w:r>
+        <w:rPr>
+          <w:rFonts w:hint="eastAsia"/>
+        </w:rPr>
+        <w:t>条件，将需要的数据限制在少量分区中，则效率是很高的。</w:t>
+      </w:r>
+    </w:p>
+    <w:p>
+      <w:pPr>
+        <w:rPr>
+          <w:b/>
+        </w:rPr>
+      </w:pPr>
+      <w:r>
+        <w:rPr>
+          <w:rFonts w:hint="eastAsia"/>
+          <w:b/>
+        </w:rPr>
+        <w:t>索引数据，并分离热点</w:t>
+      </w:r>
+    </w:p>
+    <w:p>
+      <w:pPr>
+        <w:ind w:left="420"/>
+      </w:pPr>
+      <w:r>
+        <w:rPr>
+          <w:rFonts w:hint="eastAsia"/>
+        </w:rPr>
+        <w:t>如果数据有明显的“热点”，并且除了这部分数据，其他数据很少被访问到，那么可以将这部分热点数据单独存放在一个分区中，</w:t>
+      </w:r>
+    </w:p>
+    <w:p>
+      <w:pPr>
+        <w:pStyle w:val="3"/>
+      </w:pPr>
       <w:r>
         <w:rPr>
           <w:rFonts w:hint="eastAsia"/>
         </w:rPr>
         <w:lastRenderedPageBreak/>
-        <w:t>还可以使用</w:t>
-      </w:r>
-      <w:r>
-        <w:rPr>
-          <w:rFonts w:hint="eastAsia"/>
-        </w:rPr>
-        <w:t>RANGE COLUMNS</w:t>
-      </w:r>
-      <w:r>
-        <w:rPr>
-          <w:rFonts w:hint="eastAsia"/>
-        </w:rPr>
-        <w:t>类型的分区。</w:t>
+        <w:t xml:space="preserve">7.1.4 </w:t>
+      </w:r>
+      <w:r>
+        <w:rPr>
+          <w:rFonts w:hint="eastAsia"/>
+        </w:rPr>
+        <w:t>什么情况下会出问题</w:t>
+      </w:r>
+    </w:p>
+    <w:p>
+      <w:r>
+        <w:rPr>
+          <w:rFonts w:hint="eastAsia"/>
+        </w:rPr>
+        <w:t>上面我们介绍的两个分区策略都基于两个非</w:t>
+      </w:r>
+      <w:r>
+        <w:rPr>
+          <w:rFonts w:hint="eastAsia"/>
+        </w:rPr>
+        <w:t>常重要的假设：查询都能够过滤掉很多额外的分区、分区本身并不会带来很多额外的代价。</w:t>
+      </w:r>
+    </w:p>
+    <w:p>
+      <w:pPr>
+        <w:rPr>
+          <w:b/>
+        </w:rPr>
+      </w:pPr>
+      <w:r>
+        <w:rPr>
+          <w:rFonts w:hint="eastAsia"/>
+          <w:b/>
+        </w:rPr>
+        <w:t>NULL</w:t>
+      </w:r>
+      <w:r>
+        <w:rPr>
+          <w:rFonts w:hint="eastAsia"/>
+          <w:b/>
+        </w:rPr>
+        <w:t>值会使分区过滤无效</w:t>
+      </w:r>
+    </w:p>
+    <w:p>
+      <w:r>
+        <w:rPr>
+          <w:rFonts w:hint="eastAsia"/>
+        </w:rPr>
+        <w:t>分区表达式的值可以是</w:t>
+      </w:r>
+      <w:r>
+        <w:rPr>
+          <w:rFonts w:hint="eastAsia"/>
+        </w:rPr>
+        <w:t>NULL</w:t>
+      </w:r>
+      <w:r>
+        <w:rPr>
+          <w:rFonts w:hint="eastAsia"/>
+        </w:rPr>
+        <w:t>：第一个分区是一个特殊分区。假设按照</w:t>
+      </w:r>
+      <w:r>
+        <w:rPr>
+          <w:rFonts w:hint="eastAsia"/>
+        </w:rPr>
+        <w:t>PARTITION BY RANGE YEAR</w:t>
+      </w:r>
+      <w:r>
+        <w:t>(order_date)</w:t>
+      </w:r>
+      <w:r>
+        <w:rPr>
+          <w:rFonts w:hint="eastAsia"/>
+        </w:rPr>
+        <w:t>分区，那么所有</w:t>
+      </w:r>
+      <w:r>
+        <w:rPr>
+          <w:rFonts w:hint="eastAsia"/>
+        </w:rPr>
+        <w:t>order</w:t>
+      </w:r>
+      <w:r>
+        <w:t>_date</w:t>
+      </w:r>
+      <w:r>
+        <w:rPr>
+          <w:rFonts w:hint="eastAsia"/>
+        </w:rPr>
+        <w:t>为</w:t>
+      </w:r>
+      <w:r>
+        <w:rPr>
+          <w:rFonts w:hint="eastAsia"/>
+        </w:rPr>
+        <w:t>NULL</w:t>
+      </w:r>
+      <w:r>
+        <w:rPr>
+          <w:rFonts w:hint="eastAsia"/>
+        </w:rPr>
+        <w:t>或者是一个非法值的时候，记录都会被存放到第一个分区。</w:t>
+      </w:r>
+      <w:r>
+        <w:rPr>
+          <w:rFonts w:hint="eastAsia"/>
+        </w:rPr>
+        <w:t>现在假设有下面的查询：</w:t>
+      </w:r>
+      <w:r>
+        <w:t>where order_date between “2012-01-01” and “2012-01-31”</w:t>
+      </w:r>
+      <w:r>
+        <w:rPr>
+          <w:rFonts w:hint="eastAsia"/>
+        </w:rPr>
+        <w:t>。实际上，</w:t>
+      </w:r>
+      <w:r>
+        <w:rPr>
+          <w:rFonts w:hint="eastAsia"/>
+        </w:rPr>
+        <w:t>MySQL</w:t>
+      </w:r>
+      <w:r>
+        <w:rPr>
+          <w:rFonts w:hint="eastAsia"/>
+        </w:rPr>
+        <w:t>会检查两个分区：它会先检查</w:t>
+      </w:r>
+      <w:r>
+        <w:rPr>
+          <w:rFonts w:hint="eastAsia"/>
+        </w:rPr>
+        <w:t>2012</w:t>
+      </w:r>
+      <w:r>
+        <w:rPr>
+          <w:rFonts w:hint="eastAsia"/>
+        </w:rPr>
+        <w:t>这个分区，同时还会检查这个表的第一个分区。检查第一个分区是因为</w:t>
+      </w:r>
+      <w:r>
+        <w:rPr>
+          <w:rFonts w:hint="eastAsia"/>
+        </w:rPr>
+        <w:t>YEAR</w:t>
+      </w:r>
+      <w:r>
+        <w:t>()</w:t>
+      </w:r>
+      <w:r>
+        <w:rPr>
+          <w:rFonts w:hint="eastAsia"/>
+        </w:rPr>
+        <w:t>函数在接收非法值的时候可能会返回，那么这个值就可能会返回到第一个分区。如果第一个分区非常大，特别是当使用“全量扫描数据，不要任何索引”的策略时，代价会非常大。</w:t>
+      </w:r>
+    </w:p>
+    <w:p>
+      <w:pPr>
+        <w:rPr>
+          <w:b/>
+        </w:rPr>
+      </w:pPr>
+      <w:r>
+        <w:rPr>
+          <w:rFonts w:hint="eastAsia"/>
+          <w:b/>
+        </w:rPr>
+        <w:t>分区列和索引列不匹配</w:t>
+      </w:r>
+    </w:p>
+    <w:p>
+      <w:r>
+        <w:rPr>
+          <w:rFonts w:hint="eastAsia"/>
+        </w:rPr>
+        <w:t>如果定义的索引列和分区列不匹配，会导致查询无法进行分区过滤。假设在列</w:t>
+      </w:r>
+      <w:r>
+        <w:rPr>
+          <w:rFonts w:hint="eastAsia"/>
+        </w:rPr>
+        <w:t>a</w:t>
+      </w:r>
+      <w:r>
+        <w:rPr>
+          <w:rFonts w:hint="eastAsia"/>
+        </w:rPr>
+        <w:t>上定义了索引，而在列</w:t>
+      </w:r>
+      <w:r>
+        <w:rPr>
+          <w:rFonts w:hint="eastAsia"/>
+        </w:rPr>
+        <w:t>b</w:t>
+      </w:r>
+      <w:r>
+        <w:rPr>
+          <w:rFonts w:hint="eastAsia"/>
+        </w:rPr>
+        <w:t>上进行分区。因为每个分区都有其独立的索引，所以扫描列</w:t>
+      </w:r>
+      <w:r>
+        <w:rPr>
+          <w:rFonts w:hint="eastAsia"/>
+        </w:rPr>
+        <w:t>b</w:t>
+      </w:r>
+      <w:r>
+        <w:rPr>
+          <w:rFonts w:hint="eastAsia"/>
+        </w:rPr>
+        <w:t>上的索引就需要扫描每一个分区内对应的索引。要避免这个问题，应该避免建立和分区列不匹配的索引。</w:t>
+      </w:r>
+    </w:p>
+    <w:p>
+      <w:pPr>
+        <w:rPr>
+          <w:b/>
+        </w:rPr>
+      </w:pPr>
+      <w:r>
+        <w:rPr>
+          <w:rFonts w:hint="eastAsia"/>
+          <w:b/>
+        </w:rPr>
+        <w:t>选择分区的成本可能很高</w:t>
+      </w:r>
+    </w:p>
+    <w:p/>
+    <w:p>
+      <w:pPr>
+        <w:rPr>
+          <w:b/>
+        </w:rPr>
+      </w:pPr>
+      <w:r>
+        <w:rPr>
+          <w:rFonts w:hint="eastAsia"/>
+          <w:b/>
+        </w:rPr>
+        <w:t>打开并锁住所有底层表的成本可能很高</w:t>
+      </w:r>
+    </w:p>
+    <w:p/>
+    <w:p>
+      <w:r>
+        <w:rPr>
+          <w:rFonts w:hint="eastAsia"/>
+        </w:rPr>
+        <w:t>维护分区的成本可能很高</w:t>
       </w:r>
     </w:p>
     <w:p>
@@ -1518,464 +2249,62 @@
         <w:rPr>
           <w:rFonts w:hint="eastAsia"/>
         </w:rPr>
-        <w:t xml:space="preserve">7.1.3 </w:t>
-      </w:r>
-      <w:r>
-        <w:rPr>
-          <w:rFonts w:hint="eastAsia"/>
-        </w:rPr>
-        <w:t>如何使用分区表</w:t>
-      </w:r>
-    </w:p>
-    <w:p>
-      <w:r>
-        <w:rPr>
-          <w:rFonts w:hint="eastAsia"/>
-        </w:rPr>
-        <w:t>在数据量超大的时候</w:t>
-      </w:r>
-      <w:r>
-        <w:t>(</w:t>
-      </w:r>
-      <w:r>
-        <w:rPr>
-          <w:rFonts w:hint="eastAsia"/>
-        </w:rPr>
-        <w:t>比如</w:t>
-      </w:r>
-      <w:r>
-        <w:rPr>
-          <w:rFonts w:hint="eastAsia"/>
-        </w:rPr>
-        <w:t>10T</w:t>
-      </w:r>
-      <w:r>
-        <w:t>)</w:t>
-      </w:r>
-      <w:r>
-        <w:rPr>
-          <w:rFonts w:hint="eastAsia"/>
-        </w:rPr>
-        <w:t>，</w:t>
-      </w:r>
-      <w:r>
-        <w:rPr>
-          <w:rFonts w:hint="eastAsia"/>
-        </w:rPr>
-        <w:t>B-Tree</w:t>
-      </w:r>
-      <w:r>
-        <w:rPr>
-          <w:rFonts w:hint="eastAsia"/>
-        </w:rPr>
-        <w:t>索引就无法起作用了。除非是索引覆盖查询</w:t>
-      </w:r>
-      <w:r>
-        <w:rPr>
-          <w:rFonts w:hint="eastAsia"/>
-        </w:rPr>
-        <w:t>。</w:t>
-      </w:r>
-    </w:p>
-    <w:p>
-      <w:r>
-        <w:rPr>
-          <w:rFonts w:hint="eastAsia"/>
-        </w:rPr>
-        <w:t>为了保证大数据量的可扩展性，一般有下面两个策略：</w:t>
-      </w:r>
-    </w:p>
-    <w:p>
-      <w:pPr>
-        <w:rPr>
-          <w:b/>
-        </w:rPr>
-      </w:pPr>
-      <w:r>
-        <w:rPr>
-          <w:rFonts w:hint="eastAsia"/>
-          <w:b/>
-        </w:rPr>
-        <w:t>全量扫描数据，不要任何索引。</w:t>
-      </w:r>
-    </w:p>
-    <w:p>
-      <w:pPr>
-        <w:ind w:left="420"/>
-      </w:pPr>
-      <w:r>
-        <w:rPr>
-          <w:rFonts w:hint="eastAsia"/>
-        </w:rPr>
-        <w:t>可以使用简单的分区方式存放表，不要任何索引，根据分区的规则大致定位需要的数据位置。只要能够使用</w:t>
-      </w:r>
-      <w:r>
-        <w:rPr>
-          <w:rFonts w:hint="eastAsia"/>
-        </w:rPr>
-        <w:t xml:space="preserve">    where</w:t>
-      </w:r>
-      <w:r>
-        <w:rPr>
-          <w:rFonts w:hint="eastAsia"/>
-        </w:rPr>
-        <w:t>条件，将需要的数据限制在少量分区中，则效率是很高的。</w:t>
-      </w:r>
-    </w:p>
-    <w:p>
-      <w:pPr>
-        <w:rPr>
-          <w:b/>
-        </w:rPr>
-      </w:pPr>
-      <w:r>
-        <w:rPr>
-          <w:rFonts w:hint="eastAsia"/>
-          <w:b/>
-        </w:rPr>
-        <w:t>索引数据，并分离热点</w:t>
-      </w:r>
-    </w:p>
-    <w:p>
-      <w:pPr>
-        <w:ind w:left="420"/>
-      </w:pPr>
-      <w:r>
-        <w:rPr>
-          <w:rFonts w:hint="eastAsia"/>
-        </w:rPr>
-        <w:t>如果数据有明显的“热点”，并且除了这部分数据，其他数据很少被访问到，那么可以将这部分热点数据单独存放在一个分区中，</w:t>
-      </w:r>
-    </w:p>
-    <w:p>
-      <w:pPr>
-        <w:pStyle w:val="3"/>
-      </w:pPr>
-      <w:r>
-        <w:rPr>
-          <w:rFonts w:hint="eastAsia"/>
-        </w:rPr>
-        <w:t xml:space="preserve">7.1.4 </w:t>
-      </w:r>
-      <w:r>
-        <w:rPr>
-          <w:rFonts w:hint="eastAsia"/>
-        </w:rPr>
-        <w:t>什么情况下会出问题</w:t>
-      </w:r>
-    </w:p>
-    <w:p>
-      <w:r>
-        <w:rPr>
-          <w:rFonts w:hint="eastAsia"/>
-        </w:rPr>
-        <w:t>上面我们介绍的两个分区策略都基于两个非</w:t>
-      </w:r>
-      <w:r>
-        <w:rPr>
-          <w:rFonts w:hint="eastAsia"/>
-        </w:rPr>
-        <w:t>常重要的假设：查询都能够过滤掉很多额外的分区、分区本身并不会带来很多额外的代价。</w:t>
-      </w:r>
-    </w:p>
-    <w:p>
-      <w:pPr>
-        <w:rPr>
-          <w:b/>
-        </w:rPr>
-      </w:pPr>
-      <w:r>
-        <w:rPr>
-          <w:rFonts w:hint="eastAsia"/>
-          <w:b/>
-        </w:rPr>
-        <w:t>NULL</w:t>
-      </w:r>
-      <w:r>
-        <w:rPr>
-          <w:rFonts w:hint="eastAsia"/>
-          <w:b/>
-        </w:rPr>
-        <w:t>值会使分区过滤无效</w:t>
-      </w:r>
-    </w:p>
-    <w:p>
-      <w:r>
-        <w:rPr>
-          <w:rFonts w:hint="eastAsia"/>
-        </w:rPr>
-        <w:t>分区表达式的值可以是</w:t>
-      </w:r>
-      <w:r>
-        <w:rPr>
-          <w:rFonts w:hint="eastAsia"/>
-        </w:rPr>
-        <w:t>NULL</w:t>
-      </w:r>
-      <w:r>
-        <w:rPr>
-          <w:rFonts w:hint="eastAsia"/>
-        </w:rPr>
-        <w:t>：第一个分区是一个特殊分区。假设按照</w:t>
-      </w:r>
-      <w:r>
-        <w:rPr>
-          <w:rFonts w:hint="eastAsia"/>
-        </w:rPr>
-        <w:t>PARTITION BY RANGE YEAR</w:t>
-      </w:r>
-      <w:r>
-        <w:t>(order_date)</w:t>
-      </w:r>
-      <w:r>
-        <w:rPr>
-          <w:rFonts w:hint="eastAsia"/>
-        </w:rPr>
-        <w:t>分区，那么所有</w:t>
-      </w:r>
-      <w:r>
-        <w:rPr>
-          <w:rFonts w:hint="eastAsia"/>
-        </w:rPr>
-        <w:t>order</w:t>
-      </w:r>
-      <w:r>
-        <w:t>_date</w:t>
-      </w:r>
-      <w:r>
-        <w:rPr>
-          <w:rFonts w:hint="eastAsia"/>
-        </w:rPr>
-        <w:t>为</w:t>
-      </w:r>
-      <w:r>
-        <w:rPr>
-          <w:rFonts w:hint="eastAsia"/>
-        </w:rPr>
-        <w:t>NULL</w:t>
-      </w:r>
-      <w:r>
-        <w:rPr>
-          <w:rFonts w:hint="eastAsia"/>
-        </w:rPr>
-        <w:t>或者是一个非法值的时候，记录都会被存放到第一个分区。</w:t>
-      </w:r>
-      <w:r>
-        <w:rPr>
-          <w:rFonts w:hint="eastAsia"/>
-        </w:rPr>
-        <w:t>现在假设有下面的查询：</w:t>
-      </w:r>
-      <w:r>
-        <w:t>where order_date between “2012-01-01” and “2012-01-31”</w:t>
-      </w:r>
-      <w:r>
-        <w:rPr>
-          <w:rFonts w:hint="eastAsia"/>
-        </w:rPr>
-        <w:t>。实际上，</w:t>
-      </w:r>
-      <w:r>
-        <w:rPr>
-          <w:rFonts w:hint="eastAsia"/>
-        </w:rPr>
-        <w:t>MySQL</w:t>
-      </w:r>
-      <w:r>
-        <w:rPr>
-          <w:rFonts w:hint="eastAsia"/>
-        </w:rPr>
-        <w:t>会检查两个分区：它会先检查</w:t>
-      </w:r>
-      <w:r>
-        <w:rPr>
-          <w:rFonts w:hint="eastAsia"/>
-        </w:rPr>
-        <w:t>2012</w:t>
-      </w:r>
-      <w:r>
-        <w:rPr>
-          <w:rFonts w:hint="eastAsia"/>
-        </w:rPr>
-        <w:t>这个分区，同时还会检查这个表的第一个分区。检查第一个分区是因为</w:t>
-      </w:r>
-      <w:r>
-        <w:rPr>
-          <w:rFonts w:hint="eastAsia"/>
-        </w:rPr>
-        <w:t>YEAR</w:t>
-      </w:r>
-      <w:r>
-        <w:t>()</w:t>
-      </w:r>
-      <w:r>
-        <w:rPr>
-          <w:rFonts w:hint="eastAsia"/>
-        </w:rPr>
-        <w:t>函数在接收非法值的时候可能会返回，那么这个值就可能会返回到第一个分区。如果第一个分区非常大，特别是当使用“全量扫描数据，不要任何索引”的策略时，代价会非常大。</w:t>
-      </w:r>
-    </w:p>
-    <w:p>
-      <w:pPr>
-        <w:rPr>
-          <w:b/>
-        </w:rPr>
-      </w:pPr>
-      <w:r>
-        <w:rPr>
-          <w:rFonts w:hint="eastAsia"/>
-          <w:b/>
-        </w:rPr>
-        <w:t>分区列和索引列不匹配</w:t>
-      </w:r>
-    </w:p>
-    <w:p>
-      <w:r>
-        <w:rPr>
-          <w:rFonts w:hint="eastAsia"/>
-        </w:rPr>
-        <w:t>如果定义的索引列和分区列不匹配，会导致查询无法进行分区过滤。假设在列</w:t>
-      </w:r>
-      <w:r>
-        <w:rPr>
-          <w:rFonts w:hint="eastAsia"/>
-        </w:rPr>
-        <w:t>a</w:t>
-      </w:r>
-      <w:r>
-        <w:rPr>
-          <w:rFonts w:hint="eastAsia"/>
-        </w:rPr>
-        <w:t>上定义了索引，而在列</w:t>
-      </w:r>
-      <w:r>
-        <w:rPr>
-          <w:rFonts w:hint="eastAsia"/>
-        </w:rPr>
-        <w:t>b</w:t>
-      </w:r>
-      <w:r>
-        <w:rPr>
-          <w:rFonts w:hint="eastAsia"/>
-        </w:rPr>
-        <w:t>上进行分区。因为每个分区都有其独立的索引，所以扫描列</w:t>
-      </w:r>
-      <w:r>
-        <w:rPr>
-          <w:rFonts w:hint="eastAsia"/>
-        </w:rPr>
-        <w:t>b</w:t>
-      </w:r>
-      <w:r>
-        <w:rPr>
-          <w:rFonts w:hint="eastAsia"/>
-        </w:rPr>
-        <w:t>上的索引就需要扫描每一个分区内对应的索引。要避免这个问题，应该避免建立和分区列不匹配的索引。</w:t>
-      </w:r>
-    </w:p>
-    <w:p>
-      <w:pPr>
-        <w:rPr>
-          <w:b/>
-        </w:rPr>
-      </w:pPr>
-      <w:r>
-        <w:rPr>
-          <w:rFonts w:hint="eastAsia"/>
-          <w:b/>
-        </w:rPr>
-        <w:t>选择分区的成本可能很高</w:t>
+        <w:t xml:space="preserve">7.1.5 </w:t>
+      </w:r>
+      <w:r>
+        <w:rPr>
+          <w:rFonts w:hint="eastAsia"/>
+        </w:rPr>
+        <w:t>查询优化</w:t>
+      </w:r>
+    </w:p>
+    <w:p>
+      <w:r>
+        <w:rPr>
+          <w:rFonts w:hint="eastAsia"/>
+        </w:rPr>
+        <w:t>对于访问分区表来说，很重要的一点是要在</w:t>
+      </w:r>
+      <w:r>
+        <w:rPr>
+          <w:rFonts w:hint="eastAsia"/>
+        </w:rPr>
+        <w:t>where</w:t>
+      </w:r>
+      <w:r>
+        <w:rPr>
+          <w:rFonts w:hint="eastAsia"/>
+        </w:rPr>
+        <w:t>条件中带入分区列，有时候即使看似多余的也要带上，这样就可以让优化器能够过滤掉无需访问的分区。</w:t>
+      </w:r>
+    </w:p>
+    <w:p>
+      <w:r>
+        <w:rPr>
+          <w:rFonts w:hint="eastAsia"/>
+        </w:rPr>
+        <w:t>使用</w:t>
+      </w:r>
+      <w:r>
+        <w:rPr>
+          <w:rFonts w:hint="eastAsia"/>
+        </w:rPr>
+        <w:t>EXPLAIN PARTITON</w:t>
+      </w:r>
+      <w:r>
+        <w:rPr>
+          <w:rFonts w:hint="eastAsia"/>
+        </w:rPr>
+        <w:t>是否执行了分区过滤，下面是一个示例：</w:t>
       </w:r>
     </w:p>
     <w:p/>
     <w:p>
-      <w:pPr>
-        <w:rPr>
-          <w:b/>
-        </w:rPr>
-      </w:pPr>
-      <w:r>
-        <w:rPr>
-          <w:rFonts w:hint="eastAsia"/>
-          <w:b/>
-        </w:rPr>
-        <w:t>打开并锁住所有底层表的成本可能很高</w:t>
-      </w:r>
-    </w:p>
-    <w:p/>
-    <w:p>
-      <w:r>
-        <w:rPr>
-          <w:rFonts w:hint="eastAsia"/>
-        </w:rPr>
-        <w:t>维护分区的成本可能很高</w:t>
-      </w:r>
-    </w:p>
-    <w:p>
-      <w:pPr>
-        <w:pStyle w:val="3"/>
-      </w:pPr>
-      <w:r>
-        <w:rPr>
-          <w:rFonts w:hint="eastAsia"/>
-        </w:rPr>
-        <w:t xml:space="preserve">7.1.5 </w:t>
-      </w:r>
-      <w:r>
-        <w:rPr>
-          <w:rFonts w:hint="eastAsia"/>
-        </w:rPr>
-        <w:t>查询优化</w:t>
-      </w:r>
-    </w:p>
-    <w:p>
-      <w:r>
-        <w:rPr>
-          <w:rFonts w:hint="eastAsia"/>
-        </w:rPr>
-        <w:t>对于访问分区表来说，很重要的一点是要在</w:t>
-      </w:r>
-      <w:r>
-        <w:rPr>
-          <w:rFonts w:hint="eastAsia"/>
-        </w:rPr>
-        <w:t>where</w:t>
-      </w:r>
-      <w:r>
-        <w:rPr>
-          <w:rFonts w:hint="eastAsia"/>
-        </w:rPr>
-        <w:t>条件中带入分区列，有时候即使看似多余的也要带上，这样就可以让优化器能够过滤掉无需访问的分区。</w:t>
-      </w:r>
-    </w:p>
-    <w:p>
-      <w:r>
-        <w:rPr>
-          <w:rFonts w:hint="eastAsia"/>
-        </w:rPr>
-        <w:t>使用</w:t>
-      </w:r>
-      <w:r>
-        <w:rPr>
-          <w:rFonts w:hint="eastAsia"/>
-        </w:rPr>
-        <w:t>EXPLAIN PARTITON</w:t>
-      </w:r>
-      <w:r>
-        <w:rPr>
-          <w:rFonts w:hint="eastAsia"/>
-        </w:rPr>
-        <w:t>是否执行了分区过滤，下面是一个示例：</w:t>
-      </w:r>
-    </w:p>
-    <w:p/>
-    <w:p>
       <w:r>
         <w:rPr>
           <w:rFonts w:hint="eastAsia"/>
           <w:noProof/>
         </w:rPr>
-        <w:lastRenderedPageBreak/>
         <w:drawing>
           <wp:inline distT="0" distB="0" distL="0" distR="0" wp14:anchorId="6E35BAA7" wp14:editId="4ADB63D7">
             <wp:extent cx="4799379" cy="2370528"/>
@@ -2045,6 +2374,7 @@
           <w:rFonts w:hint="eastAsia"/>
           <w:noProof/>
         </w:rPr>
+        <w:lastRenderedPageBreak/>
         <w:drawing>
           <wp:inline distT="0" distB="0" distL="0" distR="0" wp14:anchorId="3826B830" wp14:editId="23092D01">
             <wp:extent cx="6479540" cy="1191895"/>
@@ -3427,7 +3757,7 @@
   <a:extraClrSchemeLst/>
   <a:extLst>
     <a:ext uri="{05A4C25C-085E-4340-85A3-A5531E510DB2}">
-      <thm15:themeFamily xmlns="" xmlns:thm15="http://schemas.microsoft.com/office/thememl/2012/main" name="Office Theme" id="{62F939B6-93AF-4DB8-9C6B-D6C7DFDC589F}" vid="{4A3C46E8-61CC-4603-A589-7422A47A8E4A}"/>
+      <thm15:themeFamily xmlns:thm15="http://schemas.microsoft.com/office/thememl/2012/main" xmlns="" name="Office Theme" id="{62F939B6-93AF-4DB8-9C6B-D6C7DFDC589F}" vid="{4A3C46E8-61CC-4603-A589-7422A47A8E4A}"/>
     </a:ext>
   </a:extLst>
 </a:theme>
@@ -3438,7 +3768,7 @@
 </file>
 
 <file path=customXml/itemProps1.xml><?xml version="1.0" encoding="utf-8"?>
-<ds:datastoreItem xmlns:ds="http://schemas.openxmlformats.org/officeDocument/2006/customXml" ds:itemID="{C91FAC35-B964-F049-B7DE-8FAB41F5B19B}">
+<ds:datastoreItem xmlns:ds="http://schemas.openxmlformats.org/officeDocument/2006/customXml" ds:itemID="{7890C7D7-28BE-F743-A711-BBAB658D2EDA}">
   <ds:schemaRefs>
     <ds:schemaRef ds:uri="http://schemas.openxmlformats.org/officeDocument/2006/bibliography"/>
   </ds:schemaRefs>

--- a/笔记/高性能MySQL笔记.docx
+++ b/笔记/高性能MySQL笔记.docx
@@ -1055,9 +1055,6 @@
     <w:p>
       <w:pPr>
         <w:pStyle w:val="2"/>
-        <w:rPr>
-          <w:rFonts w:hint="eastAsia"/>
-        </w:rPr>
       </w:pPr>
       <w:r>
         <w:rPr>
@@ -1085,11 +1082,6 @@
       </w:r>
     </w:p>
     <w:p>
-      <w:pPr>
-        <w:rPr>
-          <w:rFonts w:hint="eastAsia"/>
-        </w:rPr>
-      </w:pPr>
       <w:r>
         <w:rPr>
           <w:rFonts w:hint="eastAsia"/>
@@ -1110,11 +1102,6 @@
       </w:r>
     </w:p>
     <w:p>
-      <w:pPr>
-        <w:rPr>
-          <w:rFonts w:hint="eastAsia"/>
-        </w:rPr>
-      </w:pPr>
       <w:r>
         <w:rPr>
           <w:rFonts w:hint="eastAsia"/>
@@ -1172,11 +1159,6 @@
       </w:r>
     </w:p>
     <w:p>
-      <w:pPr>
-        <w:rPr>
-          <w:rFonts w:hint="eastAsia"/>
-        </w:rPr>
-      </w:pPr>
       <w:r>
         <w:rPr>
           <w:rFonts w:hint="eastAsia"/>
@@ -1281,9 +1263,6 @@
     <w:p>
       <w:pPr>
         <w:pStyle w:val="3"/>
-        <w:rPr>
-          <w:rFonts w:hint="eastAsia"/>
-        </w:rPr>
       </w:pPr>
       <w:r>
         <w:rPr>
@@ -1314,10 +1293,383 @@
     </w:p>
     <w:p>
       <w:pPr>
-        <w:rPr>
-          <w:rFonts w:hint="eastAsia"/>
-        </w:rPr>
-      </w:pPr>
+        <w:pStyle w:val="1"/>
+        <w:jc w:val="center"/>
+        <w:rPr>
+          <w:rFonts w:hint="eastAsia"/>
+        </w:rPr>
+      </w:pPr>
+      <w:r>
+        <w:rPr>
+          <w:rFonts w:hint="eastAsia"/>
+        </w:rPr>
+        <w:t>第</w:t>
+      </w:r>
+      <w:r>
+        <w:rPr>
+          <w:rFonts w:hint="eastAsia"/>
+        </w:rPr>
+        <w:t>5</w:t>
+      </w:r>
+      <w:r>
+        <w:rPr>
+          <w:rFonts w:hint="eastAsia"/>
+        </w:rPr>
+        <w:t>章</w:t>
+      </w:r>
+      <w:r>
+        <w:rPr>
+          <w:rFonts w:hint="eastAsia"/>
+        </w:rPr>
+        <w:t xml:space="preserve"> </w:t>
+      </w:r>
+      <w:r>
+        <w:rPr>
+          <w:rFonts w:hint="eastAsia"/>
+        </w:rPr>
+        <w:t>创建高性能索引</w:t>
+      </w:r>
+    </w:p>
+    <w:p>
+      <w:pPr>
+        <w:pStyle w:val="2"/>
+        <w:rPr>
+          <w:rFonts w:hint="eastAsia"/>
+        </w:rPr>
+      </w:pPr>
+      <w:r>
+        <w:rPr>
+          <w:rFonts w:hint="eastAsia"/>
+        </w:rPr>
+        <w:t xml:space="preserve">5.1 </w:t>
+      </w:r>
+      <w:r>
+        <w:rPr>
+          <w:rFonts w:hint="eastAsia"/>
+        </w:rPr>
+        <w:t>索引基础</w:t>
+      </w:r>
+    </w:p>
+    <w:p>
+      <w:pPr>
+        <w:rPr>
+          <w:rFonts w:hint="eastAsia"/>
+        </w:rPr>
+      </w:pPr>
+      <w:r>
+        <w:rPr>
+          <w:rFonts w:hint="eastAsia"/>
+        </w:rPr>
+        <w:t>索引可以包含一个或多个列的值。如果索引包含多个列，那么列的顺序也十分重要，因为</w:t>
+      </w:r>
+      <w:r>
+        <w:rPr>
+          <w:rFonts w:hint="eastAsia"/>
+        </w:rPr>
+        <w:t>MySQL</w:t>
+      </w:r>
+      <w:r>
+        <w:rPr>
+          <w:rFonts w:hint="eastAsia"/>
+        </w:rPr>
+        <w:t>只能高效的使用最左前缀列。创建一个包含两个列的索引，和创建两个只包含一个列的索引是大不相同的。</w:t>
+      </w:r>
+    </w:p>
+    <w:p>
+      <w:pPr>
+        <w:pStyle w:val="3"/>
+        <w:rPr>
+          <w:rFonts w:hint="eastAsia"/>
+        </w:rPr>
+      </w:pPr>
+      <w:r>
+        <w:rPr>
+          <w:rFonts w:hint="eastAsia"/>
+        </w:rPr>
+        <w:t xml:space="preserve">5.1.1 </w:t>
+      </w:r>
+      <w:r>
+        <w:rPr>
+          <w:rFonts w:hint="eastAsia"/>
+        </w:rPr>
+        <w:t>索引的类型</w:t>
+      </w:r>
+    </w:p>
+    <w:p>
+      <w:pPr>
+        <w:pStyle w:val="4"/>
+        <w:rPr>
+          <w:rFonts w:hint="eastAsia"/>
+        </w:rPr>
+      </w:pPr>
+      <w:r>
+        <w:rPr>
+          <w:rFonts w:hint="eastAsia"/>
+        </w:rPr>
+        <w:t>B-Tree</w:t>
+      </w:r>
+      <w:r>
+        <w:rPr>
+          <w:rFonts w:hint="eastAsia"/>
+        </w:rPr>
+        <w:t>索引</w:t>
+      </w:r>
+    </w:p>
+    <w:p>
+      <w:pPr>
+        <w:rPr>
+          <w:rFonts w:hint="eastAsia"/>
+        </w:rPr>
+      </w:pPr>
+      <w:r>
+        <w:rPr>
+          <w:rFonts w:hint="eastAsia"/>
+        </w:rPr>
+        <w:t>B-Tree</w:t>
+      </w:r>
+      <w:r>
+        <w:rPr>
+          <w:rFonts w:hint="eastAsia"/>
+        </w:rPr>
+        <w:t>通常意味着所有的值都是按顺序存储的，并且每一个叶子页到根的距离相同。</w:t>
+      </w:r>
+    </w:p>
+    <w:p>
+      <w:pPr>
+        <w:rPr>
+          <w:rFonts w:hint="eastAsia"/>
+        </w:rPr>
+      </w:pPr>
+      <w:r>
+        <w:rPr>
+          <w:rFonts w:hint="eastAsia"/>
+        </w:rPr>
+        <w:t>下图表示了</w:t>
+      </w:r>
+      <w:r>
+        <w:rPr>
+          <w:rFonts w:hint="eastAsia"/>
+        </w:rPr>
+        <w:t>B-Tree</w:t>
+      </w:r>
+      <w:r>
+        <w:rPr>
+          <w:rFonts w:hint="eastAsia"/>
+        </w:rPr>
+        <w:t>索引的抽象表示：</w:t>
+      </w:r>
+    </w:p>
+    <w:p>
+      <w:pPr>
+        <w:rPr>
+          <w:rFonts w:hint="eastAsia"/>
+        </w:rPr>
+      </w:pPr>
+      <w:r>
+        <w:rPr>
+          <w:rFonts w:hint="eastAsia"/>
+          <w:noProof/>
+        </w:rPr>
+        <w:drawing>
+          <wp:inline distT="0" distB="0" distL="0" distR="0" wp14:anchorId="36CF64CE" wp14:editId="7C83E2A1">
+            <wp:extent cx="5732829" cy="3082290"/>
+            <wp:effectExtent l="0" t="0" r="7620" b="0"/>
+            <wp:docPr id="7" name="图片 7"/>
+            <wp:cNvGraphicFramePr>
+              <a:graphicFrameLocks xmlns:a="http://schemas.openxmlformats.org/drawingml/2006/main" noChangeAspect="1"/>
+            </wp:cNvGraphicFramePr>
+            <a:graphic xmlns:a="http://schemas.openxmlformats.org/drawingml/2006/main">
+              <a:graphicData uri="http://schemas.openxmlformats.org/drawingml/2006/picture">
+                <pic:pic xmlns:pic="http://schemas.openxmlformats.org/drawingml/2006/picture">
+                  <pic:nvPicPr>
+                    <pic:cNvPr id="0" name="屏幕快照 2017-09-26 下午12.52.53.png"/>
+                    <pic:cNvPicPr/>
+                  </pic:nvPicPr>
+                  <pic:blipFill>
+                    <a:blip r:embed="rId8">
+                      <a:extLst>
+                        <a:ext uri="{28A0092B-C50C-407E-A947-70E740481C1C}">
+                          <a14:useLocalDpi xmlns:a14="http://schemas.microsoft.com/office/drawing/2010/main" val="0"/>
+                        </a:ext>
+                      </a:extLst>
+                    </a:blip>
+                    <a:stretch>
+                      <a:fillRect/>
+                    </a:stretch>
+                  </pic:blipFill>
+                  <pic:spPr>
+                    <a:xfrm>
+                      <a:off x="0" y="0"/>
+                      <a:ext cx="5734611" cy="3083248"/>
+                    </a:xfrm>
+                    <a:prstGeom prst="rect">
+                      <a:avLst/>
+                    </a:prstGeom>
+                  </pic:spPr>
+                </pic:pic>
+              </a:graphicData>
+            </a:graphic>
+          </wp:inline>
+        </w:drawing>
+      </w:r>
+    </w:p>
+    <w:p>
+      <w:pPr>
+        <w:rPr>
+          <w:rFonts w:hint="eastAsia"/>
+        </w:rPr>
+      </w:pPr>
+      <w:r>
+        <w:rPr>
+          <w:rFonts w:hint="eastAsia"/>
+        </w:rPr>
+        <w:lastRenderedPageBreak/>
+        <w:t>B-Tree</w:t>
+      </w:r>
+      <w:r>
+        <w:rPr>
+          <w:rFonts w:hint="eastAsia"/>
+        </w:rPr>
+        <w:t>对索引列是顺序组织存储的，所以很适合查找范围数据。</w:t>
+      </w:r>
+    </w:p>
+    <w:p>
+      <w:pPr>
+        <w:rPr>
+          <w:rFonts w:hint="eastAsia"/>
+        </w:rPr>
+      </w:pPr>
+      <w:r>
+        <w:rPr>
+          <w:rFonts w:hint="eastAsia"/>
+        </w:rPr>
+        <w:t>索引对多个值进行排序的依据是</w:t>
+      </w:r>
+      <w:r>
+        <w:rPr>
+          <w:rFonts w:hint="eastAsia"/>
+        </w:rPr>
+        <w:t>CREATE</w:t>
+      </w:r>
+      <w:r>
+        <w:t xml:space="preserve"> TABLE</w:t>
+      </w:r>
+      <w:r>
+        <w:rPr>
+          <w:rFonts w:hint="eastAsia"/>
+        </w:rPr>
+        <w:t>语句中定义索引时列的顺序。</w:t>
+      </w:r>
+    </w:p>
+    <w:p>
+      <w:pPr>
+        <w:rPr>
+          <w:rFonts w:hint="eastAsia"/>
+        </w:rPr>
+      </w:pPr>
+      <w:r>
+        <w:rPr>
+          <w:rFonts w:hint="eastAsia"/>
+        </w:rPr>
+        <w:t>B-Tree</w:t>
+      </w:r>
+      <w:r>
+        <w:rPr>
+          <w:rFonts w:hint="eastAsia"/>
+        </w:rPr>
+        <w:t>索引适用于全键值、键值范围或键前缀查找。其中键前缀查找只适用于根据最左前缀的查找。</w:t>
+      </w:r>
+    </w:p>
+    <w:p>
+      <w:pPr>
+        <w:rPr>
+          <w:rFonts w:hint="eastAsia"/>
+        </w:rPr>
+      </w:pPr>
+      <w:r>
+        <w:rPr>
+          <w:rFonts w:hint="eastAsia"/>
+        </w:rPr>
+        <w:t>前面所述的索引对如下类型的查询有效。</w:t>
+      </w:r>
+    </w:p>
+    <w:p>
+      <w:pPr>
+        <w:rPr>
+          <w:rFonts w:hint="eastAsia"/>
+          <w:b/>
+        </w:rPr>
+      </w:pPr>
+      <w:r>
+        <w:rPr>
+          <w:rFonts w:hint="eastAsia"/>
+          <w:b/>
+        </w:rPr>
+        <w:t>全值</w:t>
+      </w:r>
+      <w:r>
+        <w:rPr>
+          <w:rFonts w:hint="eastAsia"/>
+          <w:b/>
+        </w:rPr>
+        <w:t>匹配</w:t>
+      </w:r>
+    </w:p>
+    <w:p>
+      <w:pPr>
+        <w:rPr>
+          <w:rFonts w:hint="eastAsia"/>
+        </w:rPr>
+      </w:pPr>
+      <w:r>
+        <w:rPr>
+          <w:rFonts w:hint="eastAsia"/>
+        </w:rPr>
+        <w:t>全值匹配指的是和索引中的所有列进行匹配。</w:t>
+      </w:r>
+    </w:p>
+    <w:p>
+      <w:pPr>
+        <w:rPr>
+          <w:rFonts w:hint="eastAsia"/>
+          <w:b/>
+        </w:rPr>
+      </w:pPr>
+      <w:r>
+        <w:rPr>
+          <w:rFonts w:hint="eastAsia"/>
+          <w:b/>
+        </w:rPr>
+        <w:t>匹配最左前缀</w:t>
+      </w:r>
+    </w:p>
+    <w:p>
+      <w:pPr>
+        <w:rPr>
+          <w:rFonts w:hint="eastAsia"/>
+          <w:b/>
+        </w:rPr>
+      </w:pPr>
+      <w:r>
+        <w:rPr>
+          <w:rFonts w:hint="eastAsia"/>
+          <w:b/>
+        </w:rPr>
+        <w:t>匹配列前缀</w:t>
+      </w:r>
+    </w:p>
+    <w:p>
+      <w:pPr>
+        <w:rPr>
+          <w:rFonts w:hint="eastAsia"/>
+        </w:rPr>
+      </w:pPr>
+      <w:r>
+        <w:rPr>
+          <w:rFonts w:hint="eastAsia"/>
+        </w:rPr>
+        <w:t>也可以只匹配某一列的值的开头部分。</w:t>
+      </w:r>
       <w:bookmarkStart w:id="0" w:name="_GoBack"/>
       <w:bookmarkEnd w:id="0"/>
     </w:p>
@@ -1356,55 +1708,16 @@
         </w:rPr>
       </w:pPr>
     </w:p>
-    <w:p>
-      <w:pPr>
-        <w:rPr>
-          <w:rFonts w:hint="eastAsia"/>
-        </w:rPr>
-      </w:pPr>
-    </w:p>
-    <w:p>
-      <w:pPr>
-        <w:rPr>
-          <w:rFonts w:hint="eastAsia"/>
-        </w:rPr>
-      </w:pPr>
-    </w:p>
-    <w:p>
-      <w:pPr>
-        <w:rPr>
-          <w:rFonts w:hint="eastAsia"/>
-        </w:rPr>
-      </w:pPr>
-    </w:p>
-    <w:p>
-      <w:pPr>
-        <w:rPr>
-          <w:rFonts w:hint="eastAsia"/>
-        </w:rPr>
-      </w:pPr>
-    </w:p>
-    <w:p>
-      <w:pPr>
-        <w:rPr>
-          <w:rFonts w:hint="eastAsia"/>
-        </w:rPr>
-      </w:pPr>
-    </w:p>
-    <w:p>
-      <w:pPr>
-        <w:rPr>
-          <w:rFonts w:hint="eastAsia"/>
-        </w:rPr>
-      </w:pPr>
-    </w:p>
-    <w:p>
-      <w:pPr>
-        <w:rPr>
-          <w:rFonts w:hint="eastAsia"/>
-        </w:rPr>
-      </w:pPr>
-    </w:p>
+    <w:p/>
+    <w:p/>
+    <w:p/>
+    <w:p/>
+    <w:p/>
+    <w:p/>
+    <w:p/>
+    <w:p/>
+    <w:p/>
+    <w:p/>
     <w:p/>
     <w:p/>
     <w:p/>
@@ -1757,7 +2070,7 @@
                     <pic:cNvPicPr/>
                   </pic:nvPicPr>
                   <pic:blipFill>
-                    <a:blip r:embed="rId8">
+                    <a:blip r:embed="rId9">
                       <a:extLst>
                         <a:ext uri="{28A0092B-C50C-407E-A947-70E740481C1C}">
                           <a14:useLocalDpi xmlns:a14="http://schemas.microsoft.com/office/drawing/2010/main" val="0"/>
@@ -2321,7 +2634,7 @@
                     <pic:cNvPicPr/>
                   </pic:nvPicPr>
                   <pic:blipFill>
-                    <a:blip r:embed="rId9">
+                    <a:blip r:embed="rId10">
                       <a:extLst>
                         <a:ext uri="{28A0092B-C50C-407E-A947-70E740481C1C}">
                           <a14:useLocalDpi xmlns:a14="http://schemas.microsoft.com/office/drawing/2010/main" val="0"/>
@@ -2391,7 +2704,7 @@
                     <pic:cNvPicPr/>
                   </pic:nvPicPr>
                   <pic:blipFill>
-                    <a:blip r:embed="rId10">
+                    <a:blip r:embed="rId11">
                       <a:extLst>
                         <a:ext uri="{28A0092B-C50C-407E-A947-70E740481C1C}">
                           <a14:useLocalDpi xmlns:a14="http://schemas.microsoft.com/office/drawing/2010/main" val="0"/>
@@ -2448,7 +2761,7 @@
                     <pic:cNvPicPr/>
                   </pic:nvPicPr>
                   <pic:blipFill>
-                    <a:blip r:embed="rId11">
+                    <a:blip r:embed="rId12">
                       <a:extLst>
                         <a:ext uri="{28A0092B-C50C-407E-A947-70E740481C1C}">
                           <a14:useLocalDpi xmlns:a14="http://schemas.microsoft.com/office/drawing/2010/main" val="0"/>
@@ -2524,7 +2837,7 @@
                     <pic:cNvPicPr/>
                   </pic:nvPicPr>
                   <pic:blipFill>
-                    <a:blip r:embed="rId12">
+                    <a:blip r:embed="rId13">
                       <a:extLst>
                         <a:ext uri="{28A0092B-C50C-407E-A947-70E740481C1C}">
                           <a14:useLocalDpi xmlns:a14="http://schemas.microsoft.com/office/drawing/2010/main" val="0"/>
@@ -3049,6 +3362,29 @@
       <w:szCs w:val="32"/>
     </w:rPr>
   </w:style>
+  <w:style w:type="paragraph" w:styleId="4">
+    <w:name w:val="heading 4"/>
+    <w:basedOn w:val="a"/>
+    <w:next w:val="a"/>
+    <w:link w:val="40"/>
+    <w:uiPriority w:val="9"/>
+    <w:unhideWhenUsed/>
+    <w:qFormat/>
+    <w:rsid w:val="00CB03C9"/>
+    <w:pPr>
+      <w:keepNext/>
+      <w:keepLines/>
+      <w:spacing w:before="280" w:after="290" w:line="376" w:lineRule="auto"/>
+      <w:outlineLvl w:val="3"/>
+    </w:pPr>
+    <w:rPr>
+      <w:rFonts w:asciiTheme="majorHAnsi" w:eastAsiaTheme="majorEastAsia" w:hAnsiTheme="majorHAnsi" w:cstheme="majorBidi"/>
+      <w:b/>
+      <w:bCs/>
+      <w:sz w:val="28"/>
+      <w:szCs w:val="28"/>
+    </w:rPr>
+  </w:style>
   <w:style w:type="character" w:default="1" w:styleId="a0">
     <w:name w:val="Default Paragraph Font"/>
     <w:uiPriority w:val="1"/>
@@ -3153,6 +3489,20 @@
     <w:pPr>
       <w:ind w:firstLineChars="200" w:firstLine="420"/>
     </w:pPr>
+  </w:style>
+  <w:style w:type="character" w:customStyle="1" w:styleId="40">
+    <w:name w:val="标题 4字符"/>
+    <w:basedOn w:val="a0"/>
+    <w:link w:val="4"/>
+    <w:uiPriority w:val="9"/>
+    <w:rsid w:val="00CB03C9"/>
+    <w:rPr>
+      <w:rFonts w:asciiTheme="majorHAnsi" w:eastAsiaTheme="majorEastAsia" w:hAnsiTheme="majorHAnsi" w:cstheme="majorBidi"/>
+      <w:b/>
+      <w:bCs/>
+      <w:sz w:val="28"/>
+      <w:szCs w:val="28"/>
+    </w:rPr>
   </w:style>
 </w:styles>
 </file>
@@ -3394,6 +3744,29 @@
       <w:szCs w:val="32"/>
     </w:rPr>
   </w:style>
+  <w:style w:type="paragraph" w:styleId="4">
+    <w:name w:val="heading 4"/>
+    <w:basedOn w:val="a"/>
+    <w:next w:val="a"/>
+    <w:link w:val="40"/>
+    <w:uiPriority w:val="9"/>
+    <w:unhideWhenUsed/>
+    <w:qFormat/>
+    <w:rsid w:val="00CB03C9"/>
+    <w:pPr>
+      <w:keepNext/>
+      <w:keepLines/>
+      <w:spacing w:before="280" w:after="290" w:line="376" w:lineRule="auto"/>
+      <w:outlineLvl w:val="3"/>
+    </w:pPr>
+    <w:rPr>
+      <w:rFonts w:asciiTheme="majorHAnsi" w:eastAsiaTheme="majorEastAsia" w:hAnsiTheme="majorHAnsi" w:cstheme="majorBidi"/>
+      <w:b/>
+      <w:bCs/>
+      <w:sz w:val="28"/>
+      <w:szCs w:val="28"/>
+    </w:rPr>
+  </w:style>
   <w:style w:type="character" w:default="1" w:styleId="a0">
     <w:name w:val="Default Paragraph Font"/>
     <w:uiPriority w:val="1"/>
@@ -3498,6 +3871,20 @@
     <w:pPr>
       <w:ind w:firstLineChars="200" w:firstLine="420"/>
     </w:pPr>
+  </w:style>
+  <w:style w:type="character" w:customStyle="1" w:styleId="40">
+    <w:name w:val="标题 4字符"/>
+    <w:basedOn w:val="a0"/>
+    <w:link w:val="4"/>
+    <w:uiPriority w:val="9"/>
+    <w:rsid w:val="00CB03C9"/>
+    <w:rPr>
+      <w:rFonts w:asciiTheme="majorHAnsi" w:eastAsiaTheme="majorEastAsia" w:hAnsiTheme="majorHAnsi" w:cstheme="majorBidi"/>
+      <w:b/>
+      <w:bCs/>
+      <w:sz w:val="28"/>
+      <w:szCs w:val="28"/>
+    </w:rPr>
   </w:style>
 </w:styles>
 </file>
@@ -3757,7 +4144,7 @@
   <a:extraClrSchemeLst/>
   <a:extLst>
     <a:ext uri="{05A4C25C-085E-4340-85A3-A5531E510DB2}">
-      <thm15:themeFamily xmlns:thm15="http://schemas.microsoft.com/office/thememl/2012/main" xmlns="" name="Office Theme" id="{62F939B6-93AF-4DB8-9C6B-D6C7DFDC589F}" vid="{4A3C46E8-61CC-4603-A589-7422A47A8E4A}"/>
+      <thm15:themeFamily xmlns="" xmlns:thm15="http://schemas.microsoft.com/office/thememl/2012/main" name="Office Theme" id="{62F939B6-93AF-4DB8-9C6B-D6C7DFDC589F}" vid="{4A3C46E8-61CC-4603-A589-7422A47A8E4A}"/>
     </a:ext>
   </a:extLst>
 </a:theme>
@@ -3768,7 +4155,7 @@
 </file>
 
 <file path=customXml/itemProps1.xml><?xml version="1.0" encoding="utf-8"?>
-<ds:datastoreItem xmlns:ds="http://schemas.openxmlformats.org/officeDocument/2006/customXml" ds:itemID="{7890C7D7-28BE-F743-A711-BBAB658D2EDA}">
+<ds:datastoreItem xmlns:ds="http://schemas.openxmlformats.org/officeDocument/2006/customXml" ds:itemID="{DE4DEC9A-A35E-104E-ACA8-2253BA98605C}">
   <ds:schemaRefs>
     <ds:schemaRef ds:uri="http://schemas.openxmlformats.org/officeDocument/2006/bibliography"/>
   </ds:schemaRefs>

--- a/笔记/高性能MySQL笔记.docx
+++ b/笔记/高性能MySQL笔记.docx
@@ -1295,9 +1295,6 @@
       <w:pPr>
         <w:pStyle w:val="1"/>
         <w:jc w:val="center"/>
-        <w:rPr>
-          <w:rFonts w:hint="eastAsia"/>
-        </w:rPr>
       </w:pPr>
       <w:r>
         <w:rPr>
@@ -1333,9 +1330,6 @@
     <w:p>
       <w:pPr>
         <w:pStyle w:val="2"/>
-        <w:rPr>
-          <w:rFonts w:hint="eastAsia"/>
-        </w:rPr>
       </w:pPr>
       <w:r>
         <w:rPr>
@@ -1351,11 +1345,6 @@
       </w:r>
     </w:p>
     <w:p>
-      <w:pPr>
-        <w:rPr>
-          <w:rFonts w:hint="eastAsia"/>
-        </w:rPr>
-      </w:pPr>
       <w:r>
         <w:rPr>
           <w:rFonts w:hint="eastAsia"/>
@@ -1378,9 +1367,6 @@
     <w:p>
       <w:pPr>
         <w:pStyle w:val="3"/>
-        <w:rPr>
-          <w:rFonts w:hint="eastAsia"/>
-        </w:rPr>
       </w:pPr>
       <w:r>
         <w:rPr>
@@ -1398,9 +1384,6 @@
     <w:p>
       <w:pPr>
         <w:pStyle w:val="4"/>
-        <w:rPr>
-          <w:rFonts w:hint="eastAsia"/>
-        </w:rPr>
       </w:pPr>
       <w:r>
         <w:rPr>
@@ -1416,11 +1399,6 @@
       </w:r>
     </w:p>
     <w:p>
-      <w:pPr>
-        <w:rPr>
-          <w:rFonts w:hint="eastAsia"/>
-        </w:rPr>
-      </w:pPr>
       <w:r>
         <w:rPr>
           <w:rFonts w:hint="eastAsia"/>
@@ -1435,11 +1413,6 @@
       </w:r>
     </w:p>
     <w:p>
-      <w:pPr>
-        <w:rPr>
-          <w:rFonts w:hint="eastAsia"/>
-        </w:rPr>
-      </w:pPr>
       <w:r>
         <w:rPr>
           <w:rFonts w:hint="eastAsia"/>
@@ -1460,11 +1433,6 @@
       </w:r>
     </w:p>
     <w:p>
-      <w:pPr>
-        <w:rPr>
-          <w:rFonts w:hint="eastAsia"/>
-        </w:rPr>
-      </w:pPr>
       <w:r>
         <w:rPr>
           <w:rFonts w:hint="eastAsia"/>
@@ -1514,11 +1482,6 @@
       </w:r>
     </w:p>
     <w:p>
-      <w:pPr>
-        <w:rPr>
-          <w:rFonts w:hint="eastAsia"/>
-        </w:rPr>
-      </w:pPr>
       <w:r>
         <w:rPr>
           <w:rFonts w:hint="eastAsia"/>
@@ -1534,11 +1497,6 @@
       </w:r>
     </w:p>
     <w:p>
-      <w:pPr>
-        <w:rPr>
-          <w:rFonts w:hint="eastAsia"/>
-        </w:rPr>
-      </w:pPr>
       <w:r>
         <w:rPr>
           <w:rFonts w:hint="eastAsia"/>
@@ -1562,11 +1520,6 @@
       </w:r>
     </w:p>
     <w:p>
-      <w:pPr>
-        <w:rPr>
-          <w:rFonts w:hint="eastAsia"/>
-        </w:rPr>
-      </w:pPr>
       <w:r>
         <w:rPr>
           <w:rFonts w:hint="eastAsia"/>
@@ -1581,11 +1534,6 @@
       </w:r>
     </w:p>
     <w:p>
-      <w:pPr>
-        <w:rPr>
-          <w:rFonts w:hint="eastAsia"/>
-        </w:rPr>
-      </w:pPr>
       <w:r>
         <w:rPr>
           <w:rFonts w:hint="eastAsia"/>
@@ -1596,7 +1544,6 @@
     <w:p>
       <w:pPr>
         <w:rPr>
-          <w:rFonts w:hint="eastAsia"/>
           <w:b/>
         </w:rPr>
       </w:pPr>
@@ -1616,11 +1563,6 @@
       </w:r>
     </w:p>
     <w:p>
-      <w:pPr>
-        <w:rPr>
-          <w:rFonts w:hint="eastAsia"/>
-        </w:rPr>
-      </w:pPr>
       <w:r>
         <w:rPr>
           <w:rFonts w:hint="eastAsia"/>
@@ -1631,7 +1573,6 @@
     <w:p>
       <w:pPr>
         <w:rPr>
-          <w:rFonts w:hint="eastAsia"/>
           <w:b/>
         </w:rPr>
       </w:pPr>
@@ -1646,7 +1587,6 @@
     <w:p>
       <w:pPr>
         <w:rPr>
-          <w:rFonts w:hint="eastAsia"/>
           <w:b/>
         </w:rPr>
       </w:pPr>
@@ -1669,6 +1609,38 @@
           <w:rFonts w:hint="eastAsia"/>
         </w:rPr>
         <w:t>也可以只匹配某一列的值的开头部分。</w:t>
+      </w:r>
+      <w:r>
+        <w:rPr>
+          <w:rFonts w:hint="eastAsia"/>
+        </w:rPr>
+        <w:t>例如查找所有以</w:t>
+      </w:r>
+      <w:r>
+        <w:rPr>
+          <w:rFonts w:hint="eastAsia"/>
+        </w:rPr>
+        <w:t>J</w:t>
+      </w:r>
+      <w:r>
+        <w:rPr>
+          <w:rFonts w:hint="eastAsia"/>
+        </w:rPr>
+        <w:t>开头的姓的人。</w:t>
+      </w:r>
+    </w:p>
+    <w:p>
+      <w:pPr>
+        <w:rPr>
+          <w:b/>
+        </w:rPr>
+      </w:pPr>
+      <w:r>
+        <w:rPr>
+          <w:rFonts w:hint="eastAsia"/>
+          <w:b/>
+        </w:rPr>
+        <w:t>匹配范围值</w:t>
       </w:r>
       <w:bookmarkStart w:id="0" w:name="_GoBack"/>
       <w:bookmarkEnd w:id="0"/>
@@ -1679,35 +1651,124 @@
           <w:rFonts w:hint="eastAsia"/>
         </w:rPr>
       </w:pPr>
-    </w:p>
-    <w:p>
-      <w:pPr>
-        <w:rPr>
-          <w:rFonts w:hint="eastAsia"/>
-        </w:rPr>
-      </w:pPr>
-    </w:p>
-    <w:p>
-      <w:pPr>
-        <w:rPr>
-          <w:rFonts w:hint="eastAsia"/>
-        </w:rPr>
-      </w:pPr>
-    </w:p>
-    <w:p>
-      <w:pPr>
-        <w:rPr>
-          <w:rFonts w:hint="eastAsia"/>
-        </w:rPr>
-      </w:pPr>
-    </w:p>
-    <w:p>
-      <w:pPr>
-        <w:rPr>
-          <w:rFonts w:hint="eastAsia"/>
-        </w:rPr>
-      </w:pPr>
-    </w:p>
+      <w:r>
+        <w:rPr>
+          <w:rFonts w:hint="eastAsia"/>
+        </w:rPr>
+        <w:t>例如查找姓在</w:t>
+      </w:r>
+      <w:r>
+        <w:rPr>
+          <w:rFonts w:hint="eastAsia"/>
+        </w:rPr>
+        <w:t>Allen</w:t>
+      </w:r>
+      <w:r>
+        <w:rPr>
+          <w:rFonts w:hint="eastAsia"/>
+        </w:rPr>
+        <w:t>和</w:t>
+      </w:r>
+      <w:r>
+        <w:rPr>
+          <w:rFonts w:hint="eastAsia"/>
+        </w:rPr>
+        <w:t>Barrymore</w:t>
+      </w:r>
+      <w:r>
+        <w:rPr>
+          <w:rFonts w:hint="eastAsia"/>
+        </w:rPr>
+        <w:t>之间的人。</w:t>
+      </w:r>
+    </w:p>
+    <w:p>
+      <w:pPr>
+        <w:rPr>
+          <w:rFonts w:hint="eastAsia"/>
+          <w:b/>
+        </w:rPr>
+      </w:pPr>
+      <w:r>
+        <w:rPr>
+          <w:rFonts w:hint="eastAsia"/>
+          <w:b/>
+        </w:rPr>
+        <w:t>精确匹配某一列并范围匹配另外一列</w:t>
+      </w:r>
+    </w:p>
+    <w:p>
+      <w:pPr>
+        <w:rPr>
+          <w:rFonts w:hint="eastAsia"/>
+        </w:rPr>
+      </w:pPr>
+      <w:r>
+        <w:rPr>
+          <w:rFonts w:hint="eastAsia"/>
+        </w:rPr>
+        <w:t>例如查找所有姓为</w:t>
+      </w:r>
+      <w:r>
+        <w:rPr>
+          <w:rFonts w:hint="eastAsia"/>
+        </w:rPr>
+        <w:t>Allen</w:t>
+      </w:r>
+      <w:r>
+        <w:rPr>
+          <w:rFonts w:hint="eastAsia"/>
+        </w:rPr>
+        <w:t>，名字以</w:t>
+      </w:r>
+      <w:r>
+        <w:rPr>
+          <w:rFonts w:hint="eastAsia"/>
+        </w:rPr>
+        <w:t>K</w:t>
+      </w:r>
+      <w:r>
+        <w:rPr>
+          <w:rFonts w:hint="eastAsia"/>
+        </w:rPr>
+        <w:t>开头的人</w:t>
+      </w:r>
+    </w:p>
+    <w:p>
+      <w:pPr>
+        <w:rPr>
+          <w:rFonts w:hint="eastAsia"/>
+          <w:b/>
+        </w:rPr>
+      </w:pPr>
+      <w:r>
+        <w:rPr>
+          <w:rFonts w:hint="eastAsia"/>
+          <w:b/>
+        </w:rPr>
+        <w:t>只访问索引的查询</w:t>
+      </w:r>
+    </w:p>
+    <w:p>
+      <w:pPr>
+        <w:rPr>
+          <w:rFonts w:hint="eastAsia"/>
+        </w:rPr>
+      </w:pPr>
+      <w:r>
+        <w:rPr>
+          <w:rFonts w:hint="eastAsia"/>
+        </w:rPr>
+        <w:t>B-Tree</w:t>
+      </w:r>
+      <w:r>
+        <w:rPr>
+          <w:rFonts w:hint="eastAsia"/>
+        </w:rPr>
+        <w:t>通常可以支持“只访问的索引的查询”，即查询只需要访问索引，而无需访问数据行。</w:t>
+      </w:r>
+    </w:p>
+    <w:p/>
     <w:p/>
     <w:p/>
     <w:p/>
@@ -4144,7 +4205,7 @@
   <a:extraClrSchemeLst/>
   <a:extLst>
     <a:ext uri="{05A4C25C-085E-4340-85A3-A5531E510DB2}">
-      <thm15:themeFamily xmlns="" xmlns:thm15="http://schemas.microsoft.com/office/thememl/2012/main" name="Office Theme" id="{62F939B6-93AF-4DB8-9C6B-D6C7DFDC589F}" vid="{4A3C46E8-61CC-4603-A589-7422A47A8E4A}"/>
+      <thm15:themeFamily xmlns:thm15="http://schemas.microsoft.com/office/thememl/2012/main" xmlns="" name="Office Theme" id="{62F939B6-93AF-4DB8-9C6B-D6C7DFDC589F}" vid="{4A3C46E8-61CC-4603-A589-7422A47A8E4A}"/>
     </a:ext>
   </a:extLst>
 </a:theme>
@@ -4155,7 +4216,7 @@
 </file>
 
 <file path=customXml/itemProps1.xml><?xml version="1.0" encoding="utf-8"?>
-<ds:datastoreItem xmlns:ds="http://schemas.openxmlformats.org/officeDocument/2006/customXml" ds:itemID="{DE4DEC9A-A35E-104E-ACA8-2253BA98605C}">
+<ds:datastoreItem xmlns:ds="http://schemas.openxmlformats.org/officeDocument/2006/customXml" ds:itemID="{987A9C4B-D0BA-F74C-B802-BCF89D7FCB3C}">
   <ds:schemaRefs>
     <ds:schemaRef ds:uri="http://schemas.openxmlformats.org/officeDocument/2006/bibliography"/>
   </ds:schemaRefs>

--- a/笔记/高性能MySQL笔记.docx
+++ b/笔记/高性能MySQL笔记.docx
@@ -1599,11 +1599,6 @@
       </w:r>
     </w:p>
     <w:p>
-      <w:pPr>
-        <w:rPr>
-          <w:rFonts w:hint="eastAsia"/>
-        </w:rPr>
-      </w:pPr>
       <w:r>
         <w:rPr>
           <w:rFonts w:hint="eastAsia"/>
@@ -1641,132 +1636,283 @@
           <w:b/>
         </w:rPr>
         <w:t>匹配范围值</w:t>
+      </w:r>
+    </w:p>
+    <w:p>
+      <w:r>
+        <w:rPr>
+          <w:rFonts w:hint="eastAsia"/>
+        </w:rPr>
+        <w:t>例如查找姓在</w:t>
+      </w:r>
+      <w:r>
+        <w:rPr>
+          <w:rFonts w:hint="eastAsia"/>
+        </w:rPr>
+        <w:t>Allen</w:t>
+      </w:r>
+      <w:r>
+        <w:rPr>
+          <w:rFonts w:hint="eastAsia"/>
+        </w:rPr>
+        <w:t>和</w:t>
+      </w:r>
+      <w:r>
+        <w:rPr>
+          <w:rFonts w:hint="eastAsia"/>
+        </w:rPr>
+        <w:t>Barrymore</w:t>
+      </w:r>
+      <w:r>
+        <w:rPr>
+          <w:rFonts w:hint="eastAsia"/>
+        </w:rPr>
+        <w:t>之间的人。</w:t>
+      </w:r>
+    </w:p>
+    <w:p>
+      <w:pPr>
+        <w:rPr>
+          <w:b/>
+        </w:rPr>
+      </w:pPr>
+      <w:r>
+        <w:rPr>
+          <w:rFonts w:hint="eastAsia"/>
+          <w:b/>
+        </w:rPr>
+        <w:t>精确匹配某一列并范围匹配另外一列</w:t>
+      </w:r>
+    </w:p>
+    <w:p>
+      <w:r>
+        <w:rPr>
+          <w:rFonts w:hint="eastAsia"/>
+        </w:rPr>
+        <w:t>例如查找所有姓为</w:t>
+      </w:r>
+      <w:r>
+        <w:rPr>
+          <w:rFonts w:hint="eastAsia"/>
+        </w:rPr>
+        <w:t>Allen</w:t>
+      </w:r>
+      <w:r>
+        <w:rPr>
+          <w:rFonts w:hint="eastAsia"/>
+        </w:rPr>
+        <w:t>，名字以</w:t>
+      </w:r>
+      <w:r>
+        <w:rPr>
+          <w:rFonts w:hint="eastAsia"/>
+        </w:rPr>
+        <w:t>K</w:t>
+      </w:r>
+      <w:r>
+        <w:rPr>
+          <w:rFonts w:hint="eastAsia"/>
+        </w:rPr>
+        <w:t>开头的人</w:t>
+      </w:r>
+    </w:p>
+    <w:p>
+      <w:pPr>
+        <w:rPr>
+          <w:b/>
+        </w:rPr>
+      </w:pPr>
+      <w:r>
+        <w:rPr>
+          <w:rFonts w:hint="eastAsia"/>
+          <w:b/>
+        </w:rPr>
+        <w:t>只访问索引的查询</w:t>
+      </w:r>
+    </w:p>
+    <w:p>
+      <w:r>
+        <w:rPr>
+          <w:rFonts w:hint="eastAsia"/>
+        </w:rPr>
+        <w:t>B-Tree</w:t>
+      </w:r>
+      <w:r>
+        <w:rPr>
+          <w:rFonts w:hint="eastAsia"/>
+        </w:rPr>
+        <w:t>通常可以支持“只访问</w:t>
+      </w:r>
+      <w:r>
+        <w:rPr>
+          <w:rFonts w:hint="eastAsia"/>
+        </w:rPr>
+        <w:t>索引的查询”，即查询只需要访问索引，而无需访问数据行。</w:t>
+      </w:r>
+    </w:p>
+    <w:p>
+      <w:pPr>
+        <w:rPr>
+          <w:rFonts w:hint="eastAsia"/>
+        </w:rPr>
+      </w:pPr>
+      <w:r>
+        <w:rPr>
+          <w:rFonts w:hint="eastAsia"/>
+        </w:rPr>
+        <w:t>因为索引树中的节点是有序的，所以除了按值查找以外，索引还可以用于查询中的</w:t>
+      </w:r>
+      <w:r>
+        <w:rPr>
+          <w:rFonts w:hint="eastAsia"/>
+        </w:rPr>
+        <w:t>ORDER BY</w:t>
+      </w:r>
+      <w:r>
+        <w:rPr>
+          <w:rFonts w:hint="eastAsia"/>
+        </w:rPr>
+        <w:t>操作。一般来说，如果</w:t>
+      </w:r>
+      <w:r>
+        <w:rPr>
+          <w:rFonts w:hint="eastAsia"/>
+        </w:rPr>
+        <w:t>B-Tree</w:t>
+      </w:r>
+      <w:r>
+        <w:rPr>
+          <w:rFonts w:hint="eastAsia"/>
+        </w:rPr>
+        <w:t>可以按照某种方式查找到值，那么也可以按照这种方式用于排序。</w:t>
+      </w:r>
+    </w:p>
+    <w:p>
+      <w:pPr>
+        <w:rPr>
+          <w:rFonts w:hint="eastAsia"/>
+          <w:b/>
+        </w:rPr>
+      </w:pPr>
+      <w:r>
+        <w:rPr>
+          <w:rFonts w:hint="eastAsia"/>
+          <w:b/>
+        </w:rPr>
+        <w:t>B-Tree</w:t>
+      </w:r>
+      <w:r>
+        <w:rPr>
+          <w:rFonts w:hint="eastAsia"/>
+          <w:b/>
+        </w:rPr>
+        <w:t>索引的限制</w:t>
+      </w:r>
+    </w:p>
+    <w:p>
+      <w:pPr>
+        <w:pStyle w:val="a5"/>
+        <w:numPr>
+          <w:ilvl w:val="0"/>
+          <w:numId w:val="3"/>
+        </w:numPr>
+        <w:ind w:firstLineChars="0"/>
+        <w:rPr>
+          <w:rFonts w:hint="eastAsia"/>
+        </w:rPr>
+      </w:pPr>
+      <w:r>
+        <w:rPr>
+          <w:rFonts w:hint="eastAsia"/>
+        </w:rPr>
+        <w:t>如果不是按照索引的最左列开始查找，则无法使用索引。</w:t>
+      </w:r>
+    </w:p>
+    <w:p>
+      <w:pPr>
+        <w:pStyle w:val="a5"/>
+        <w:numPr>
+          <w:ilvl w:val="0"/>
+          <w:numId w:val="3"/>
+        </w:numPr>
+        <w:ind w:firstLineChars="0"/>
+        <w:rPr>
+          <w:rFonts w:hint="eastAsia"/>
+        </w:rPr>
+      </w:pPr>
+      <w:r>
+        <w:rPr>
+          <w:rFonts w:hint="eastAsia"/>
+        </w:rPr>
+        <w:t>不能跳过索引中的列。</w:t>
+      </w:r>
+    </w:p>
+    <w:p>
+      <w:pPr>
+        <w:pStyle w:val="a5"/>
+        <w:numPr>
+          <w:ilvl w:val="0"/>
+          <w:numId w:val="3"/>
+        </w:numPr>
+        <w:ind w:firstLineChars="0"/>
+        <w:rPr>
+          <w:rFonts w:hint="eastAsia"/>
+        </w:rPr>
+      </w:pPr>
+      <w:r>
+        <w:rPr>
+          <w:rFonts w:hint="eastAsia"/>
+        </w:rPr>
+        <w:t>如果查询中有某个列的范围查询，则其右边所有列都无法使用索引优化查询。</w:t>
+      </w:r>
+    </w:p>
+    <w:p>
+      <w:pPr>
+        <w:rPr>
+          <w:rFonts w:hint="eastAsia"/>
+        </w:rPr>
+      </w:pPr>
+      <w:r>
+        <w:rPr>
+          <w:rFonts w:hint="eastAsia"/>
+        </w:rPr>
+        <w:t>这些限制都和索引列的顺序有关。</w:t>
+      </w:r>
+    </w:p>
+    <w:p>
+      <w:pPr>
+        <w:pStyle w:val="4"/>
+        <w:rPr>
+          <w:rFonts w:hint="eastAsia"/>
+        </w:rPr>
+      </w:pPr>
+      <w:r>
+        <w:rPr>
+          <w:rFonts w:hint="eastAsia"/>
+        </w:rPr>
+        <w:t>哈希索引</w:t>
+      </w:r>
+      <w:r>
+        <w:rPr>
+          <w:rFonts w:hint="eastAsia"/>
+        </w:rPr>
+        <w:t xml:space="preserve"> </w:t>
+      </w:r>
+    </w:p>
+    <w:p>
+      <w:pPr>
+        <w:rPr>
+          <w:rFonts w:hint="eastAsia"/>
+        </w:rPr>
+      </w:pPr>
+      <w:r>
+        <w:rPr>
+          <w:rFonts w:hint="eastAsia"/>
+        </w:rPr>
+        <w:t>哈希索引基于哈希表实现，只有精确匹配索引所有列的查询才有效。对于每一行数据，存储引擎都会对所有的索引列计算一个哈希码</w:t>
       </w:r>
       <w:bookmarkStart w:id="0" w:name="_GoBack"/>
       <w:bookmarkEnd w:id="0"/>
-    </w:p>
-    <w:p>
-      <w:pPr>
-        <w:rPr>
-          <w:rFonts w:hint="eastAsia"/>
-        </w:rPr>
-      </w:pPr>
-      <w:r>
-        <w:rPr>
-          <w:rFonts w:hint="eastAsia"/>
-        </w:rPr>
-        <w:t>例如查找姓在</w:t>
-      </w:r>
-      <w:r>
-        <w:rPr>
-          <w:rFonts w:hint="eastAsia"/>
-        </w:rPr>
-        <w:t>Allen</w:t>
-      </w:r>
-      <w:r>
-        <w:rPr>
-          <w:rFonts w:hint="eastAsia"/>
-        </w:rPr>
-        <w:t>和</w:t>
-      </w:r>
-      <w:r>
-        <w:rPr>
-          <w:rFonts w:hint="eastAsia"/>
-        </w:rPr>
-        <w:t>Barrymore</w:t>
-      </w:r>
-      <w:r>
-        <w:rPr>
-          <w:rFonts w:hint="eastAsia"/>
-        </w:rPr>
-        <w:t>之间的人。</w:t>
-      </w:r>
-    </w:p>
-    <w:p>
-      <w:pPr>
-        <w:rPr>
-          <w:rFonts w:hint="eastAsia"/>
-          <w:b/>
-        </w:rPr>
-      </w:pPr>
-      <w:r>
-        <w:rPr>
-          <w:rFonts w:hint="eastAsia"/>
-          <w:b/>
-        </w:rPr>
-        <w:t>精确匹配某一列并范围匹配另外一列</w:t>
-      </w:r>
-    </w:p>
-    <w:p>
-      <w:pPr>
-        <w:rPr>
-          <w:rFonts w:hint="eastAsia"/>
-        </w:rPr>
-      </w:pPr>
-      <w:r>
-        <w:rPr>
-          <w:rFonts w:hint="eastAsia"/>
-        </w:rPr>
-        <w:t>例如查找所有姓为</w:t>
-      </w:r>
-      <w:r>
-        <w:rPr>
-          <w:rFonts w:hint="eastAsia"/>
-        </w:rPr>
-        <w:t>Allen</w:t>
-      </w:r>
-      <w:r>
-        <w:rPr>
-          <w:rFonts w:hint="eastAsia"/>
-        </w:rPr>
-        <w:t>，名字以</w:t>
-      </w:r>
-      <w:r>
-        <w:rPr>
-          <w:rFonts w:hint="eastAsia"/>
-        </w:rPr>
-        <w:t>K</w:t>
-      </w:r>
-      <w:r>
-        <w:rPr>
-          <w:rFonts w:hint="eastAsia"/>
-        </w:rPr>
-        <w:t>开头的人</w:t>
-      </w:r>
-    </w:p>
-    <w:p>
-      <w:pPr>
-        <w:rPr>
-          <w:rFonts w:hint="eastAsia"/>
-          <w:b/>
-        </w:rPr>
-      </w:pPr>
-      <w:r>
-        <w:rPr>
-          <w:rFonts w:hint="eastAsia"/>
-          <w:b/>
-        </w:rPr>
-        <w:t>只访问索引的查询</w:t>
-      </w:r>
-    </w:p>
-    <w:p>
-      <w:pPr>
-        <w:rPr>
-          <w:rFonts w:hint="eastAsia"/>
-        </w:rPr>
-      </w:pPr>
-      <w:r>
-        <w:rPr>
-          <w:rFonts w:hint="eastAsia"/>
-        </w:rPr>
-        <w:t>B-Tree</w:t>
-      </w:r>
-      <w:r>
-        <w:rPr>
-          <w:rFonts w:hint="eastAsia"/>
-        </w:rPr>
-        <w:t>通常可以支持“只访问的索引的查询”，即查询只需要访问索引，而无需访问数据行。</w:t>
-      </w:r>
     </w:p>
     <w:p/>
     <w:p/>
@@ -1778,71 +1924,68 @@
     <w:p/>
     <w:p/>
     <w:p/>
+    <w:p>
+      <w:pPr>
+        <w:pStyle w:val="2"/>
+      </w:pPr>
+      <w:r>
+        <w:rPr>
+          <w:rFonts w:hint="eastAsia"/>
+        </w:rPr>
+        <w:t xml:space="preserve">7.1  </w:t>
+      </w:r>
+      <w:r>
+        <w:rPr>
+          <w:rFonts w:hint="eastAsia"/>
+        </w:rPr>
+        <w:t>分区表</w:t>
+      </w:r>
+    </w:p>
+    <w:p>
+      <w:r>
+        <w:rPr>
+          <w:rFonts w:hint="eastAsia"/>
+        </w:rPr>
+        <w:t>MySQL</w:t>
+      </w:r>
+      <w:r>
+        <w:rPr>
+          <w:rFonts w:hint="eastAsia"/>
+        </w:rPr>
+        <w:t>分区意味着索引也是按照分区的子表定义的，而没有全局索引。这和</w:t>
+      </w:r>
+      <w:r>
+        <w:rPr>
+          <w:rFonts w:hint="eastAsia"/>
+        </w:rPr>
+        <w:t>Oracle</w:t>
+      </w:r>
+      <w:r>
+        <w:rPr>
+          <w:rFonts w:hint="eastAsia"/>
+        </w:rPr>
+        <w:t>不同，在</w:t>
+      </w:r>
+      <w:r>
+        <w:rPr>
+          <w:rFonts w:hint="eastAsia"/>
+        </w:rPr>
+        <w:t>Oracle</w:t>
+      </w:r>
+      <w:r>
+        <w:rPr>
+          <w:rFonts w:hint="eastAsia"/>
+        </w:rPr>
+        <w:t>中可以更加灵活的定义索引和表是否进行分区。</w:t>
+      </w:r>
+    </w:p>
     <w:p/>
-    <w:p/>
-    <w:p/>
-    <w:p/>
-    <w:p>
-      <w:pPr>
-        <w:pStyle w:val="2"/>
-      </w:pPr>
-      <w:r>
-        <w:rPr>
-          <w:rFonts w:hint="eastAsia"/>
-        </w:rPr>
-        <w:t xml:space="preserve">7.1  </w:t>
-      </w:r>
-      <w:r>
-        <w:rPr>
-          <w:rFonts w:hint="eastAsia"/>
-        </w:rPr>
-        <w:t>分区表</w:t>
-      </w:r>
-    </w:p>
-    <w:p>
-      <w:r>
-        <w:rPr>
-          <w:rFonts w:hint="eastAsia"/>
-        </w:rPr>
-        <w:t>MySQL</w:t>
-      </w:r>
-      <w:r>
-        <w:rPr>
-          <w:rFonts w:hint="eastAsia"/>
-        </w:rPr>
-        <w:t>分区意味着索引也是按照分区的子表定义的，而没有全局索引。这和</w:t>
-      </w:r>
-      <w:r>
-        <w:rPr>
-          <w:rFonts w:hint="eastAsia"/>
-        </w:rPr>
-        <w:t>Oracle</w:t>
-      </w:r>
-      <w:r>
-        <w:rPr>
-          <w:rFonts w:hint="eastAsia"/>
-        </w:rPr>
-        <w:t>不同，在</w:t>
-      </w:r>
-      <w:r>
-        <w:rPr>
-          <w:rFonts w:hint="eastAsia"/>
-        </w:rPr>
-        <w:t>Oracle</w:t>
-      </w:r>
-      <w:r>
-        <w:rPr>
-          <w:rFonts w:hint="eastAsia"/>
-        </w:rPr>
-        <w:t>中可以更加灵活的定义索引和表是否进行分区。</w:t>
-      </w:r>
-    </w:p>
-    <w:p/>
-    <w:p>
-      <w:r>
-        <w:rPr>
-          <w:rFonts w:hint="eastAsia"/>
-        </w:rPr>
+    <w:p>
+      <w:r>
+        <w:rPr>
+          <w:rFonts w:hint="eastAsia"/>
+        </w:rPr>
+        <w:lastRenderedPageBreak/>
         <w:t>分区本身也有一些限制：</w:t>
       </w:r>
     </w:p>
@@ -1952,7 +2095,6 @@
         <w:rPr>
           <w:rFonts w:hint="eastAsia"/>
         </w:rPr>
-        <w:lastRenderedPageBreak/>
         <w:t xml:space="preserve">7.1.1 </w:t>
       </w:r>
       <w:r>
@@ -2285,6 +2427,7 @@
         <w:rPr>
           <w:rFonts w:hint="eastAsia"/>
         </w:rPr>
+        <w:lastRenderedPageBreak/>
         <w:t>为了保证大数据量的可扩展性，一般有下面两个策略：</w:t>
       </w:r>
     </w:p>
@@ -2358,327 +2501,327 @@
         <w:rPr>
           <w:rFonts w:hint="eastAsia"/>
         </w:rPr>
+        <w:t xml:space="preserve">7.1.4 </w:t>
+      </w:r>
+      <w:r>
+        <w:rPr>
+          <w:rFonts w:hint="eastAsia"/>
+        </w:rPr>
+        <w:t>什么情况下会出问题</w:t>
+      </w:r>
+    </w:p>
+    <w:p>
+      <w:r>
+        <w:rPr>
+          <w:rFonts w:hint="eastAsia"/>
+        </w:rPr>
+        <w:t>上面我们介绍的两个分区策略都基于两个非</w:t>
+      </w:r>
+      <w:r>
+        <w:rPr>
+          <w:rFonts w:hint="eastAsia"/>
+        </w:rPr>
+        <w:t>常重要的假设：查询都能够过滤掉很多额外的分区、分区本身并不会带来很多额外的代价。</w:t>
+      </w:r>
+    </w:p>
+    <w:p>
+      <w:pPr>
+        <w:rPr>
+          <w:b/>
+        </w:rPr>
+      </w:pPr>
+      <w:r>
+        <w:rPr>
+          <w:rFonts w:hint="eastAsia"/>
+          <w:b/>
+        </w:rPr>
+        <w:t>NULL</w:t>
+      </w:r>
+      <w:r>
+        <w:rPr>
+          <w:rFonts w:hint="eastAsia"/>
+          <w:b/>
+        </w:rPr>
+        <w:t>值会使分区过滤无效</w:t>
+      </w:r>
+    </w:p>
+    <w:p>
+      <w:r>
+        <w:rPr>
+          <w:rFonts w:hint="eastAsia"/>
+        </w:rPr>
+        <w:t>分区表达式的值可以是</w:t>
+      </w:r>
+      <w:r>
+        <w:rPr>
+          <w:rFonts w:hint="eastAsia"/>
+        </w:rPr>
+        <w:t>NULL</w:t>
+      </w:r>
+      <w:r>
+        <w:rPr>
+          <w:rFonts w:hint="eastAsia"/>
+        </w:rPr>
+        <w:t>：第一个分区是一个特殊分区。假设按照</w:t>
+      </w:r>
+      <w:r>
+        <w:rPr>
+          <w:rFonts w:hint="eastAsia"/>
+        </w:rPr>
+        <w:t>PARTITION BY RANGE YEAR</w:t>
+      </w:r>
+      <w:r>
+        <w:t>(order_date)</w:t>
+      </w:r>
+      <w:r>
+        <w:rPr>
+          <w:rFonts w:hint="eastAsia"/>
+        </w:rPr>
+        <w:t>分区，那么所有</w:t>
+      </w:r>
+      <w:r>
+        <w:rPr>
+          <w:rFonts w:hint="eastAsia"/>
+        </w:rPr>
+        <w:t>order</w:t>
+      </w:r>
+      <w:r>
+        <w:t>_date</w:t>
+      </w:r>
+      <w:r>
+        <w:rPr>
+          <w:rFonts w:hint="eastAsia"/>
+        </w:rPr>
+        <w:t>为</w:t>
+      </w:r>
+      <w:r>
+        <w:rPr>
+          <w:rFonts w:hint="eastAsia"/>
+        </w:rPr>
+        <w:t>NULL</w:t>
+      </w:r>
+      <w:r>
+        <w:rPr>
+          <w:rFonts w:hint="eastAsia"/>
+        </w:rPr>
+        <w:t>或者是一个非法值的时候，记录都会被存放到第一个分区。</w:t>
+      </w:r>
+      <w:r>
+        <w:rPr>
+          <w:rFonts w:hint="eastAsia"/>
+        </w:rPr>
+        <w:t>现在假设有下面的查询：</w:t>
+      </w:r>
+      <w:r>
+        <w:t>where order_date between “2012-01-01” and “2012-01-31”</w:t>
+      </w:r>
+      <w:r>
+        <w:rPr>
+          <w:rFonts w:hint="eastAsia"/>
+        </w:rPr>
+        <w:t>。实际上，</w:t>
+      </w:r>
+      <w:r>
+        <w:rPr>
+          <w:rFonts w:hint="eastAsia"/>
+        </w:rPr>
+        <w:t>MySQL</w:t>
+      </w:r>
+      <w:r>
+        <w:rPr>
+          <w:rFonts w:hint="eastAsia"/>
+        </w:rPr>
+        <w:t>会检查两个分区：它会先检查</w:t>
+      </w:r>
+      <w:r>
+        <w:rPr>
+          <w:rFonts w:hint="eastAsia"/>
+        </w:rPr>
+        <w:t>2012</w:t>
+      </w:r>
+      <w:r>
+        <w:rPr>
+          <w:rFonts w:hint="eastAsia"/>
+        </w:rPr>
+        <w:t>这个分区，同时还会检查这个表的第一个分区。检查第一个分区是因为</w:t>
+      </w:r>
+      <w:r>
+        <w:rPr>
+          <w:rFonts w:hint="eastAsia"/>
+        </w:rPr>
+        <w:t>YEAR</w:t>
+      </w:r>
+      <w:r>
+        <w:t>()</w:t>
+      </w:r>
+      <w:r>
+        <w:rPr>
+          <w:rFonts w:hint="eastAsia"/>
+        </w:rPr>
+        <w:t>函数在接收非法值的时候可能会返回，那么这个值就可能会返回到第一个分区。如果第一个分区非常大，特别是当使用“全量扫描数据，不要任何索引”的策略时，代价会非常大。</w:t>
+      </w:r>
+    </w:p>
+    <w:p>
+      <w:pPr>
+        <w:rPr>
+          <w:b/>
+        </w:rPr>
+      </w:pPr>
+      <w:r>
+        <w:rPr>
+          <w:rFonts w:hint="eastAsia"/>
+          <w:b/>
+        </w:rPr>
+        <w:t>分区列和索引列不匹配</w:t>
+      </w:r>
+    </w:p>
+    <w:p>
+      <w:r>
+        <w:rPr>
+          <w:rFonts w:hint="eastAsia"/>
+        </w:rPr>
+        <w:t>如果定义的索引列和分区列不匹配，会导致查询无法进行分区过滤。假设在列</w:t>
+      </w:r>
+      <w:r>
+        <w:rPr>
+          <w:rFonts w:hint="eastAsia"/>
+        </w:rPr>
+        <w:t>a</w:t>
+      </w:r>
+      <w:r>
+        <w:rPr>
+          <w:rFonts w:hint="eastAsia"/>
+        </w:rPr>
+        <w:t>上定义了索引，而在列</w:t>
+      </w:r>
+      <w:r>
+        <w:rPr>
+          <w:rFonts w:hint="eastAsia"/>
+        </w:rPr>
+        <w:t>b</w:t>
+      </w:r>
+      <w:r>
+        <w:rPr>
+          <w:rFonts w:hint="eastAsia"/>
+        </w:rPr>
+        <w:t>上进行分区。因为每个分区都有其独立的索引，所以扫描列</w:t>
+      </w:r>
+      <w:r>
+        <w:rPr>
+          <w:rFonts w:hint="eastAsia"/>
+        </w:rPr>
+        <w:t>b</w:t>
+      </w:r>
+      <w:r>
+        <w:rPr>
+          <w:rFonts w:hint="eastAsia"/>
+        </w:rPr>
+        <w:t>上的索引就需要扫描每一个分区内对应的索引。要避免这个问题，应该避免建立和分区列不匹配的索引。</w:t>
+      </w:r>
+    </w:p>
+    <w:p>
+      <w:pPr>
+        <w:rPr>
+          <w:b/>
+        </w:rPr>
+      </w:pPr>
+      <w:r>
+        <w:rPr>
+          <w:rFonts w:hint="eastAsia"/>
+          <w:b/>
+        </w:rPr>
+        <w:t>选择分区的成本可能很高</w:t>
+      </w:r>
+    </w:p>
+    <w:p/>
+    <w:p>
+      <w:pPr>
+        <w:rPr>
+          <w:b/>
+        </w:rPr>
+      </w:pPr>
+      <w:r>
+        <w:rPr>
+          <w:rFonts w:hint="eastAsia"/>
+          <w:b/>
+        </w:rPr>
+        <w:t>打开并锁住所有底层表的成本可能很高</w:t>
+      </w:r>
+    </w:p>
+    <w:p/>
+    <w:p>
+      <w:r>
+        <w:rPr>
+          <w:rFonts w:hint="eastAsia"/>
+        </w:rPr>
+        <w:t>维护分区的成本可能很高</w:t>
+      </w:r>
+    </w:p>
+    <w:p>
+      <w:pPr>
+        <w:pStyle w:val="3"/>
+      </w:pPr>
+      <w:r>
+        <w:rPr>
+          <w:rFonts w:hint="eastAsia"/>
+        </w:rPr>
+        <w:t xml:space="preserve">7.1.5 </w:t>
+      </w:r>
+      <w:r>
+        <w:rPr>
+          <w:rFonts w:hint="eastAsia"/>
+        </w:rPr>
+        <w:t>查询优化</w:t>
+      </w:r>
+    </w:p>
+    <w:p>
+      <w:r>
+        <w:rPr>
+          <w:rFonts w:hint="eastAsia"/>
+        </w:rPr>
+        <w:t>对于访问分区表来说，很重要的一点是要在</w:t>
+      </w:r>
+      <w:r>
+        <w:rPr>
+          <w:rFonts w:hint="eastAsia"/>
+        </w:rPr>
+        <w:t>where</w:t>
+      </w:r>
+      <w:r>
+        <w:rPr>
+          <w:rFonts w:hint="eastAsia"/>
+        </w:rPr>
+        <w:t>条件中带入分区列，有时候即使看似多余的也要带上，这样就可以让优化器能够过滤掉无需访问的分区。</w:t>
+      </w:r>
+    </w:p>
+    <w:p>
+      <w:r>
+        <w:rPr>
+          <w:rFonts w:hint="eastAsia"/>
+        </w:rPr>
+        <w:t>使用</w:t>
+      </w:r>
+      <w:r>
+        <w:rPr>
+          <w:rFonts w:hint="eastAsia"/>
+        </w:rPr>
+        <w:t>EXPLAIN PARTITON</w:t>
+      </w:r>
+      <w:r>
+        <w:rPr>
+          <w:rFonts w:hint="eastAsia"/>
+        </w:rPr>
+        <w:t>是否执行了分区过滤，下面是一个示例：</w:t>
+      </w:r>
+    </w:p>
+    <w:p/>
+    <w:p>
+      <w:r>
+        <w:rPr>
+          <w:rFonts w:hint="eastAsia"/>
+          <w:noProof/>
+        </w:rPr>
         <w:lastRenderedPageBreak/>
-        <w:t xml:space="preserve">7.1.4 </w:t>
-      </w:r>
-      <w:r>
-        <w:rPr>
-          <w:rFonts w:hint="eastAsia"/>
-        </w:rPr>
-        <w:t>什么情况下会出问题</w:t>
-      </w:r>
-    </w:p>
-    <w:p>
-      <w:r>
-        <w:rPr>
-          <w:rFonts w:hint="eastAsia"/>
-        </w:rPr>
-        <w:t>上面我们介绍的两个分区策略都基于两个非</w:t>
-      </w:r>
-      <w:r>
-        <w:rPr>
-          <w:rFonts w:hint="eastAsia"/>
-        </w:rPr>
-        <w:t>常重要的假设：查询都能够过滤掉很多额外的分区、分区本身并不会带来很多额外的代价。</w:t>
-      </w:r>
-    </w:p>
-    <w:p>
-      <w:pPr>
-        <w:rPr>
-          <w:b/>
-        </w:rPr>
-      </w:pPr>
-      <w:r>
-        <w:rPr>
-          <w:rFonts w:hint="eastAsia"/>
-          <w:b/>
-        </w:rPr>
-        <w:t>NULL</w:t>
-      </w:r>
-      <w:r>
-        <w:rPr>
-          <w:rFonts w:hint="eastAsia"/>
-          <w:b/>
-        </w:rPr>
-        <w:t>值会使分区过滤无效</w:t>
-      </w:r>
-    </w:p>
-    <w:p>
-      <w:r>
-        <w:rPr>
-          <w:rFonts w:hint="eastAsia"/>
-        </w:rPr>
-        <w:t>分区表达式的值可以是</w:t>
-      </w:r>
-      <w:r>
-        <w:rPr>
-          <w:rFonts w:hint="eastAsia"/>
-        </w:rPr>
-        <w:t>NULL</w:t>
-      </w:r>
-      <w:r>
-        <w:rPr>
-          <w:rFonts w:hint="eastAsia"/>
-        </w:rPr>
-        <w:t>：第一个分区是一个特殊分区。假设按照</w:t>
-      </w:r>
-      <w:r>
-        <w:rPr>
-          <w:rFonts w:hint="eastAsia"/>
-        </w:rPr>
-        <w:t>PARTITION BY RANGE YEAR</w:t>
-      </w:r>
-      <w:r>
-        <w:t>(order_date)</w:t>
-      </w:r>
-      <w:r>
-        <w:rPr>
-          <w:rFonts w:hint="eastAsia"/>
-        </w:rPr>
-        <w:t>分区，那么所有</w:t>
-      </w:r>
-      <w:r>
-        <w:rPr>
-          <w:rFonts w:hint="eastAsia"/>
-        </w:rPr>
-        <w:t>order</w:t>
-      </w:r>
-      <w:r>
-        <w:t>_date</w:t>
-      </w:r>
-      <w:r>
-        <w:rPr>
-          <w:rFonts w:hint="eastAsia"/>
-        </w:rPr>
-        <w:t>为</w:t>
-      </w:r>
-      <w:r>
-        <w:rPr>
-          <w:rFonts w:hint="eastAsia"/>
-        </w:rPr>
-        <w:t>NULL</w:t>
-      </w:r>
-      <w:r>
-        <w:rPr>
-          <w:rFonts w:hint="eastAsia"/>
-        </w:rPr>
-        <w:t>或者是一个非法值的时候，记录都会被存放到第一个分区。</w:t>
-      </w:r>
-      <w:r>
-        <w:rPr>
-          <w:rFonts w:hint="eastAsia"/>
-        </w:rPr>
-        <w:t>现在假设有下面的查询：</w:t>
-      </w:r>
-      <w:r>
-        <w:t>where order_date between “2012-01-01” and “2012-01-31”</w:t>
-      </w:r>
-      <w:r>
-        <w:rPr>
-          <w:rFonts w:hint="eastAsia"/>
-        </w:rPr>
-        <w:t>。实际上，</w:t>
-      </w:r>
-      <w:r>
-        <w:rPr>
-          <w:rFonts w:hint="eastAsia"/>
-        </w:rPr>
-        <w:t>MySQL</w:t>
-      </w:r>
-      <w:r>
-        <w:rPr>
-          <w:rFonts w:hint="eastAsia"/>
-        </w:rPr>
-        <w:t>会检查两个分区：它会先检查</w:t>
-      </w:r>
-      <w:r>
-        <w:rPr>
-          <w:rFonts w:hint="eastAsia"/>
-        </w:rPr>
-        <w:t>2012</w:t>
-      </w:r>
-      <w:r>
-        <w:rPr>
-          <w:rFonts w:hint="eastAsia"/>
-        </w:rPr>
-        <w:t>这个分区，同时还会检查这个表的第一个分区。检查第一个分区是因为</w:t>
-      </w:r>
-      <w:r>
-        <w:rPr>
-          <w:rFonts w:hint="eastAsia"/>
-        </w:rPr>
-        <w:t>YEAR</w:t>
-      </w:r>
-      <w:r>
-        <w:t>()</w:t>
-      </w:r>
-      <w:r>
-        <w:rPr>
-          <w:rFonts w:hint="eastAsia"/>
-        </w:rPr>
-        <w:t>函数在接收非法值的时候可能会返回，那么这个值就可能会返回到第一个分区。如果第一个分区非常大，特别是当使用“全量扫描数据，不要任何索引”的策略时，代价会非常大。</w:t>
-      </w:r>
-    </w:p>
-    <w:p>
-      <w:pPr>
-        <w:rPr>
-          <w:b/>
-        </w:rPr>
-      </w:pPr>
-      <w:r>
-        <w:rPr>
-          <w:rFonts w:hint="eastAsia"/>
-          <w:b/>
-        </w:rPr>
-        <w:t>分区列和索引列不匹配</w:t>
-      </w:r>
-    </w:p>
-    <w:p>
-      <w:r>
-        <w:rPr>
-          <w:rFonts w:hint="eastAsia"/>
-        </w:rPr>
-        <w:t>如果定义的索引列和分区列不匹配，会导致查询无法进行分区过滤。假设在列</w:t>
-      </w:r>
-      <w:r>
-        <w:rPr>
-          <w:rFonts w:hint="eastAsia"/>
-        </w:rPr>
-        <w:t>a</w:t>
-      </w:r>
-      <w:r>
-        <w:rPr>
-          <w:rFonts w:hint="eastAsia"/>
-        </w:rPr>
-        <w:t>上定义了索引，而在列</w:t>
-      </w:r>
-      <w:r>
-        <w:rPr>
-          <w:rFonts w:hint="eastAsia"/>
-        </w:rPr>
-        <w:t>b</w:t>
-      </w:r>
-      <w:r>
-        <w:rPr>
-          <w:rFonts w:hint="eastAsia"/>
-        </w:rPr>
-        <w:t>上进行分区。因为每个分区都有其独立的索引，所以扫描列</w:t>
-      </w:r>
-      <w:r>
-        <w:rPr>
-          <w:rFonts w:hint="eastAsia"/>
-        </w:rPr>
-        <w:t>b</w:t>
-      </w:r>
-      <w:r>
-        <w:rPr>
-          <w:rFonts w:hint="eastAsia"/>
-        </w:rPr>
-        <w:t>上的索引就需要扫描每一个分区内对应的索引。要避免这个问题，应该避免建立和分区列不匹配的索引。</w:t>
-      </w:r>
-    </w:p>
-    <w:p>
-      <w:pPr>
-        <w:rPr>
-          <w:b/>
-        </w:rPr>
-      </w:pPr>
-      <w:r>
-        <w:rPr>
-          <w:rFonts w:hint="eastAsia"/>
-          <w:b/>
-        </w:rPr>
-        <w:t>选择分区的成本可能很高</w:t>
-      </w:r>
-    </w:p>
-    <w:p/>
-    <w:p>
-      <w:pPr>
-        <w:rPr>
-          <w:b/>
-        </w:rPr>
-      </w:pPr>
-      <w:r>
-        <w:rPr>
-          <w:rFonts w:hint="eastAsia"/>
-          <w:b/>
-        </w:rPr>
-        <w:t>打开并锁住所有底层表的成本可能很高</w:t>
-      </w:r>
-    </w:p>
-    <w:p/>
-    <w:p>
-      <w:r>
-        <w:rPr>
-          <w:rFonts w:hint="eastAsia"/>
-        </w:rPr>
-        <w:t>维护分区的成本可能很高</w:t>
-      </w:r>
-    </w:p>
-    <w:p>
-      <w:pPr>
-        <w:pStyle w:val="3"/>
-      </w:pPr>
-      <w:r>
-        <w:rPr>
-          <w:rFonts w:hint="eastAsia"/>
-        </w:rPr>
-        <w:t xml:space="preserve">7.1.5 </w:t>
-      </w:r>
-      <w:r>
-        <w:rPr>
-          <w:rFonts w:hint="eastAsia"/>
-        </w:rPr>
-        <w:t>查询优化</w:t>
-      </w:r>
-    </w:p>
-    <w:p>
-      <w:r>
-        <w:rPr>
-          <w:rFonts w:hint="eastAsia"/>
-        </w:rPr>
-        <w:t>对于访问分区表来说，很重要的一点是要在</w:t>
-      </w:r>
-      <w:r>
-        <w:rPr>
-          <w:rFonts w:hint="eastAsia"/>
-        </w:rPr>
-        <w:t>where</w:t>
-      </w:r>
-      <w:r>
-        <w:rPr>
-          <w:rFonts w:hint="eastAsia"/>
-        </w:rPr>
-        <w:t>条件中带入分区列，有时候即使看似多余的也要带上，这样就可以让优化器能够过滤掉无需访问的分区。</w:t>
-      </w:r>
-    </w:p>
-    <w:p>
-      <w:r>
-        <w:rPr>
-          <w:rFonts w:hint="eastAsia"/>
-        </w:rPr>
-        <w:t>使用</w:t>
-      </w:r>
-      <w:r>
-        <w:rPr>
-          <w:rFonts w:hint="eastAsia"/>
-        </w:rPr>
-        <w:t>EXPLAIN PARTITON</w:t>
-      </w:r>
-      <w:r>
-        <w:rPr>
-          <w:rFonts w:hint="eastAsia"/>
-        </w:rPr>
-        <w:t>是否执行了分区过滤，下面是一个示例：</w:t>
-      </w:r>
-    </w:p>
-    <w:p/>
-    <w:p>
-      <w:r>
-        <w:rPr>
-          <w:rFonts w:hint="eastAsia"/>
-          <w:noProof/>
-        </w:rPr>
         <w:drawing>
           <wp:inline distT="0" distB="0" distL="0" distR="0" wp14:anchorId="6E35BAA7" wp14:editId="4ADB63D7">
             <wp:extent cx="4799379" cy="2370528"/>
@@ -2748,7 +2891,6 @@
           <w:rFonts w:hint="eastAsia"/>
           <w:noProof/>
         </w:rPr>
-        <w:lastRenderedPageBreak/>
         <w:drawing>
           <wp:inline distT="0" distB="0" distL="0" distR="0" wp14:anchorId="3826B830" wp14:editId="23092D01">
             <wp:extent cx="6479540" cy="1191895"/>
@@ -2976,6 +3118,119 @@
 <file path=word/numbering.xml><?xml version="1.0" encoding="utf-8"?>
 <w:numbering xmlns:wpc="http://schemas.microsoft.com/office/word/2010/wordprocessingCanvas" xmlns:mo="http://schemas.microsoft.com/office/mac/office/2008/main" xmlns:mc="http://schemas.openxmlformats.org/markup-compatibility/2006" xmlns:mv="urn:schemas-microsoft-com:mac:vml" xmlns:o="urn:schemas-microsoft-com:office:office" xmlns:r="http://schemas.openxmlformats.org/officeDocument/2006/relationships" xmlns:m="http://schemas.openxmlformats.org/officeDocument/2006/math" xmlns:v="urn:schemas-microsoft-com:vml" xmlns:wp14="http://schemas.microsoft.com/office/word/2010/wordprocessingDrawing" xmlns:wp="http://schemas.openxmlformats.org/drawingml/2006/wordprocessingDrawing" xmlns:w10="urn:schemas-microsoft-com:office:word" xmlns:w="http://schemas.openxmlformats.org/wordprocessingml/2006/main" xmlns:w14="http://schemas.microsoft.com/office/word/2010/wordml" xmlns:wpg="http://schemas.microsoft.com/office/word/2010/wordprocessingGroup" xmlns:wpi="http://schemas.microsoft.com/office/word/2010/wordprocessingInk" xmlns:wne="http://schemas.microsoft.com/office/word/2006/wordml" xmlns:wps="http://schemas.microsoft.com/office/word/2010/wordprocessingShape" mc:Ignorable="w14 wp14">
   <w:abstractNum w:abstractNumId="0">
+    <w:nsid w:val="06F21777"/>
+    <w:multiLevelType w:val="hybridMultilevel"/>
+    <w:tmpl w:val="C7E4FAC4"/>
+    <w:lvl w:ilvl="0" w:tplc="04090001">
+      <w:start w:val="1"/>
+      <w:numFmt w:val="bullet"/>
+      <w:lvlText w:val=""/>
+      <w:lvlJc w:val="left"/>
+      <w:pPr>
+        <w:ind w:left="480" w:hanging="480"/>
+      </w:pPr>
+      <w:rPr>
+        <w:rFonts w:ascii="Wingdings" w:hAnsi="Wingdings" w:hint="default"/>
+      </w:rPr>
+    </w:lvl>
+    <w:lvl w:ilvl="1" w:tplc="04090003" w:tentative="1">
+      <w:start w:val="1"/>
+      <w:numFmt w:val="bullet"/>
+      <w:lvlText w:val=""/>
+      <w:lvlJc w:val="left"/>
+      <w:pPr>
+        <w:ind w:left="960" w:hanging="480"/>
+      </w:pPr>
+      <w:rPr>
+        <w:rFonts w:ascii="Wingdings" w:hAnsi="Wingdings" w:hint="default"/>
+      </w:rPr>
+    </w:lvl>
+    <w:lvl w:ilvl="2" w:tplc="04090005" w:tentative="1">
+      <w:start w:val="1"/>
+      <w:numFmt w:val="bullet"/>
+      <w:lvlText w:val=""/>
+      <w:lvlJc w:val="left"/>
+      <w:pPr>
+        <w:ind w:left="1440" w:hanging="480"/>
+      </w:pPr>
+      <w:rPr>
+        <w:rFonts w:ascii="Wingdings" w:hAnsi="Wingdings" w:hint="default"/>
+      </w:rPr>
+    </w:lvl>
+    <w:lvl w:ilvl="3" w:tplc="04090001" w:tentative="1">
+      <w:start w:val="1"/>
+      <w:numFmt w:val="bullet"/>
+      <w:lvlText w:val=""/>
+      <w:lvlJc w:val="left"/>
+      <w:pPr>
+        <w:ind w:left="1920" w:hanging="480"/>
+      </w:pPr>
+      <w:rPr>
+        <w:rFonts w:ascii="Wingdings" w:hAnsi="Wingdings" w:hint="default"/>
+      </w:rPr>
+    </w:lvl>
+    <w:lvl w:ilvl="4" w:tplc="04090003" w:tentative="1">
+      <w:start w:val="1"/>
+      <w:numFmt w:val="bullet"/>
+      <w:lvlText w:val=""/>
+      <w:lvlJc w:val="left"/>
+      <w:pPr>
+        <w:ind w:left="2400" w:hanging="480"/>
+      </w:pPr>
+      <w:rPr>
+        <w:rFonts w:ascii="Wingdings" w:hAnsi="Wingdings" w:hint="default"/>
+      </w:rPr>
+    </w:lvl>
+    <w:lvl w:ilvl="5" w:tplc="04090005" w:tentative="1">
+      <w:start w:val="1"/>
+      <w:numFmt w:val="bullet"/>
+      <w:lvlText w:val=""/>
+      <w:lvlJc w:val="left"/>
+      <w:pPr>
+        <w:ind w:left="2880" w:hanging="480"/>
+      </w:pPr>
+      <w:rPr>
+        <w:rFonts w:ascii="Wingdings" w:hAnsi="Wingdings" w:hint="default"/>
+      </w:rPr>
+    </w:lvl>
+    <w:lvl w:ilvl="6" w:tplc="04090001" w:tentative="1">
+      <w:start w:val="1"/>
+      <w:numFmt w:val="bullet"/>
+      <w:lvlText w:val=""/>
+      <w:lvlJc w:val="left"/>
+      <w:pPr>
+        <w:ind w:left="3360" w:hanging="480"/>
+      </w:pPr>
+      <w:rPr>
+        <w:rFonts w:ascii="Wingdings" w:hAnsi="Wingdings" w:hint="default"/>
+      </w:rPr>
+    </w:lvl>
+    <w:lvl w:ilvl="7" w:tplc="04090003" w:tentative="1">
+      <w:start w:val="1"/>
+      <w:numFmt w:val="bullet"/>
+      <w:lvlText w:val=""/>
+      <w:lvlJc w:val="left"/>
+      <w:pPr>
+        <w:ind w:left="3840" w:hanging="480"/>
+      </w:pPr>
+      <w:rPr>
+        <w:rFonts w:ascii="Wingdings" w:hAnsi="Wingdings" w:hint="default"/>
+      </w:rPr>
+    </w:lvl>
+    <w:lvl w:ilvl="8" w:tplc="04090005" w:tentative="1">
+      <w:start w:val="1"/>
+      <w:numFmt w:val="bullet"/>
+      <w:lvlText w:val=""/>
+      <w:lvlJc w:val="left"/>
+      <w:pPr>
+        <w:ind w:left="4320" w:hanging="480"/>
+      </w:pPr>
+      <w:rPr>
+        <w:rFonts w:ascii="Wingdings" w:hAnsi="Wingdings" w:hint="default"/>
+      </w:rPr>
+    </w:lvl>
+  </w:abstractNum>
+  <w:abstractNum w:abstractNumId="1">
     <w:nsid w:val="09FE0CA2"/>
     <w:multiLevelType w:val="hybridMultilevel"/>
     <w:tmpl w:val="4CC6ADAE"/>
@@ -3064,7 +3319,7 @@
       </w:pPr>
     </w:lvl>
   </w:abstractNum>
-  <w:abstractNum w:abstractNumId="1">
+  <w:abstractNum w:abstractNumId="2">
     <w:nsid w:val="24324381"/>
     <w:multiLevelType w:val="multilevel"/>
     <w:tmpl w:val="FE20BF32"/>
@@ -3178,10 +3433,13 @@
     </w:lvl>
   </w:abstractNum>
   <w:num w:numId="1">
-    <w:abstractNumId w:val="0"/>
+    <w:abstractNumId w:val="1"/>
   </w:num>
   <w:num w:numId="2">
-    <w:abstractNumId w:val="1"/>
+    <w:abstractNumId w:val="2"/>
+  </w:num>
+  <w:num w:numId="3">
+    <w:abstractNumId w:val="0"/>
   </w:num>
 </w:numbering>
 </file>
@@ -4205,7 +4463,7 @@
   <a:extraClrSchemeLst/>
   <a:extLst>
     <a:ext uri="{05A4C25C-085E-4340-85A3-A5531E510DB2}">
-      <thm15:themeFamily xmlns:thm15="http://schemas.microsoft.com/office/thememl/2012/main" xmlns="" name="Office Theme" id="{62F939B6-93AF-4DB8-9C6B-D6C7DFDC589F}" vid="{4A3C46E8-61CC-4603-A589-7422A47A8E4A}"/>
+      <thm15:themeFamily xmlns="" xmlns:thm15="http://schemas.microsoft.com/office/thememl/2012/main" name="Office Theme" id="{62F939B6-93AF-4DB8-9C6B-D6C7DFDC589F}" vid="{4A3C46E8-61CC-4603-A589-7422A47A8E4A}"/>
     </a:ext>
   </a:extLst>
 </a:theme>
@@ -4216,7 +4474,7 @@
 </file>
 
 <file path=customXml/itemProps1.xml><?xml version="1.0" encoding="utf-8"?>
-<ds:datastoreItem xmlns:ds="http://schemas.openxmlformats.org/officeDocument/2006/customXml" ds:itemID="{987A9C4B-D0BA-F74C-B802-BCF89D7FCB3C}">
+<ds:datastoreItem xmlns:ds="http://schemas.openxmlformats.org/officeDocument/2006/customXml" ds:itemID="{745350AD-6FD7-E746-94F0-B466FD493F58}">
   <ds:schemaRefs>
     <ds:schemaRef ds:uri="http://schemas.openxmlformats.org/officeDocument/2006/bibliography"/>
   </ds:schemaRefs>

--- a/笔记/高性能MySQL笔记.docx
+++ b/笔记/高性能MySQL笔记.docx
@@ -1751,11 +1751,6 @@
       </w:r>
     </w:p>
     <w:p>
-      <w:pPr>
-        <w:rPr>
-          <w:rFonts w:hint="eastAsia"/>
-        </w:rPr>
-      </w:pPr>
       <w:r>
         <w:rPr>
           <w:rFonts w:hint="eastAsia"/>
@@ -1790,7 +1785,6 @@
     <w:p>
       <w:pPr>
         <w:rPr>
-          <w:rFonts w:hint="eastAsia"/>
           <w:b/>
         </w:rPr>
       </w:pPr>
@@ -1817,9 +1811,6 @@
           <w:numId w:val="3"/>
         </w:numPr>
         <w:ind w:firstLineChars="0"/>
-        <w:rPr>
-          <w:rFonts w:hint="eastAsia"/>
-        </w:rPr>
       </w:pPr>
       <w:r>
         <w:rPr>
@@ -1836,9 +1827,6 @@
           <w:numId w:val="3"/>
         </w:numPr>
         <w:ind w:firstLineChars="0"/>
-        <w:rPr>
-          <w:rFonts w:hint="eastAsia"/>
-        </w:rPr>
       </w:pPr>
       <w:r>
         <w:rPr>
@@ -1855,9 +1843,6 @@
           <w:numId w:val="3"/>
         </w:numPr>
         <w:ind w:firstLineChars="0"/>
-        <w:rPr>
-          <w:rFonts w:hint="eastAsia"/>
-        </w:rPr>
       </w:pPr>
       <w:r>
         <w:rPr>
@@ -1867,11 +1852,6 @@
       </w:r>
     </w:p>
     <w:p>
-      <w:pPr>
-        <w:rPr>
-          <w:rFonts w:hint="eastAsia"/>
-        </w:rPr>
-      </w:pPr>
       <w:r>
         <w:rPr>
           <w:rFonts w:hint="eastAsia"/>
@@ -1882,9 +1862,6 @@
     <w:p>
       <w:pPr>
         <w:pStyle w:val="4"/>
-        <w:rPr>
-          <w:rFonts w:hint="eastAsia"/>
-        </w:rPr>
       </w:pPr>
       <w:r>
         <w:rPr>
@@ -1900,92 +1877,549 @@
       </w:r>
     </w:p>
     <w:p>
-      <w:pPr>
-        <w:rPr>
-          <w:rFonts w:hint="eastAsia"/>
-        </w:rPr>
-      </w:pPr>
       <w:r>
         <w:rPr>
           <w:rFonts w:hint="eastAsia"/>
         </w:rPr>
         <w:t>哈希索引基于哈希表实现，只有精确匹配索引所有列的查询才有效。对于每一行数据，存储引擎都会对所有的索引列计算一个哈希码</w:t>
+      </w:r>
+    </w:p>
+    <w:p>
+      <w:pPr>
+        <w:rPr>
+          <w:rFonts w:hint="eastAsia"/>
+        </w:rPr>
+      </w:pPr>
+      <w:r>
+        <w:rPr>
+          <w:rFonts w:hint="eastAsia"/>
+        </w:rPr>
+        <w:t>哈希索引的限制：</w:t>
+      </w:r>
+    </w:p>
+    <w:p>
+      <w:pPr>
+        <w:pStyle w:val="a5"/>
+        <w:numPr>
+          <w:ilvl w:val="0"/>
+          <w:numId w:val="4"/>
+        </w:numPr>
+        <w:ind w:firstLineChars="0"/>
+        <w:rPr>
+          <w:rFonts w:hint="eastAsia"/>
+        </w:rPr>
+      </w:pPr>
+      <w:r>
+        <w:rPr>
+          <w:rFonts w:hint="eastAsia"/>
+        </w:rPr>
+        <w:t>哈希索引只包含哈希值和行指针，而不存储字段值，所以不能使用索引中的值来避免读取行。</w:t>
+      </w:r>
+    </w:p>
+    <w:p>
+      <w:pPr>
+        <w:pStyle w:val="a5"/>
+        <w:numPr>
+          <w:ilvl w:val="0"/>
+          <w:numId w:val="4"/>
+        </w:numPr>
+        <w:ind w:firstLineChars="0"/>
+        <w:rPr>
+          <w:rFonts w:hint="eastAsia"/>
+        </w:rPr>
+      </w:pPr>
+      <w:r>
+        <w:rPr>
+          <w:rFonts w:hint="eastAsia"/>
+        </w:rPr>
+        <w:t>哈希索引数据并不是按照索引值顺序存储的，所以也就无法用于排序。</w:t>
+      </w:r>
+    </w:p>
+    <w:p>
+      <w:pPr>
+        <w:pStyle w:val="a5"/>
+        <w:numPr>
+          <w:ilvl w:val="0"/>
+          <w:numId w:val="4"/>
+        </w:numPr>
+        <w:ind w:firstLineChars="0"/>
+        <w:rPr>
+          <w:rFonts w:hint="eastAsia"/>
+        </w:rPr>
+      </w:pPr>
+      <w:r>
+        <w:rPr>
+          <w:rFonts w:hint="eastAsia"/>
+        </w:rPr>
+        <w:t>哈希索引也不支持部分索引列匹配查找</w:t>
+      </w:r>
+      <w:r>
+        <w:rPr>
+          <w:rFonts w:hint="eastAsia"/>
+        </w:rPr>
+        <w:t>，因为哈希索引始终是使用索引列的全部内容来计算哈希值的。</w:t>
+      </w:r>
+    </w:p>
+    <w:p>
+      <w:pPr>
+        <w:pStyle w:val="a5"/>
+        <w:numPr>
+          <w:ilvl w:val="0"/>
+          <w:numId w:val="4"/>
+        </w:numPr>
+        <w:ind w:firstLineChars="0"/>
+        <w:rPr>
+          <w:rFonts w:hint="eastAsia"/>
+        </w:rPr>
+      </w:pPr>
+      <w:r>
+        <w:rPr>
+          <w:rFonts w:hint="eastAsia"/>
+        </w:rPr>
+        <w:t>哈希索引只支持等值比较查询，包括</w:t>
+      </w:r>
+      <w:r>
+        <w:rPr>
+          <w:rFonts w:hint="eastAsia"/>
+        </w:rPr>
+        <w:t>=</w:t>
+      </w:r>
+      <w:r>
+        <w:rPr>
+          <w:rFonts w:hint="eastAsia"/>
+        </w:rPr>
+        <w:t>、</w:t>
+      </w:r>
+      <w:r>
+        <w:rPr>
+          <w:rFonts w:hint="eastAsia"/>
+        </w:rPr>
+        <w:t>IN</w:t>
+      </w:r>
+      <w:r>
+        <w:t>()</w:t>
+      </w:r>
+      <w:r>
+        <w:rPr>
+          <w:rFonts w:hint="eastAsia"/>
+        </w:rPr>
+        <w:t>、</w:t>
+      </w:r>
+      <w:r>
+        <w:t>&lt;=&gt;(&lt;&gt;</w:t>
+      </w:r>
+      <w:r>
+        <w:rPr>
+          <w:rFonts w:hint="eastAsia"/>
+        </w:rPr>
+        <w:t>和</w:t>
+      </w:r>
+      <w:r>
+        <w:t>&lt;=&gt;</w:t>
+      </w:r>
+      <w:r>
+        <w:rPr>
+          <w:rFonts w:hint="eastAsia"/>
+        </w:rPr>
+        <w:t>是不同的操作</w:t>
+      </w:r>
+      <w:r>
+        <w:t>)</w:t>
+      </w:r>
+      <w:r>
+        <w:rPr>
+          <w:rFonts w:hint="eastAsia"/>
+        </w:rPr>
+        <w:t>。也不支持任何范围查询</w:t>
+      </w:r>
+    </w:p>
+    <w:p>
+      <w:pPr>
+        <w:rPr>
+          <w:rFonts w:hint="eastAsia"/>
+        </w:rPr>
+      </w:pPr>
+      <w:proofErr w:type="spellStart"/>
+      <w:r>
+        <w:rPr>
+          <w:rFonts w:hint="eastAsia"/>
+        </w:rPr>
+        <w:t>InnoDB</w:t>
+      </w:r>
+      <w:proofErr w:type="spellEnd"/>
+      <w:r>
+        <w:rPr>
+          <w:rFonts w:hint="eastAsia"/>
+        </w:rPr>
+        <w:t>引擎有一个特殊的功能叫做“自适应哈希索引”。当</w:t>
+      </w:r>
+      <w:proofErr w:type="spellStart"/>
+      <w:r>
+        <w:rPr>
+          <w:rFonts w:hint="eastAsia"/>
+        </w:rPr>
+        <w:t>InnoDB</w:t>
+      </w:r>
+      <w:proofErr w:type="spellEnd"/>
+      <w:r>
+        <w:rPr>
+          <w:rFonts w:hint="eastAsia"/>
+        </w:rPr>
+        <w:t>注意到某些值被使用的非常频繁时，它会在内存中基于</w:t>
+      </w:r>
+      <w:r>
+        <w:rPr>
+          <w:rFonts w:hint="eastAsia"/>
+        </w:rPr>
+        <w:t>B</w:t>
+      </w:r>
+      <w:r>
+        <w:t>-Tree</w:t>
+      </w:r>
+      <w:r>
+        <w:rPr>
+          <w:rFonts w:hint="eastAsia"/>
+        </w:rPr>
+        <w:t>索引之上再创建一个哈希索引，这样就让</w:t>
+      </w:r>
+      <w:r>
+        <w:rPr>
+          <w:rFonts w:hint="eastAsia"/>
+        </w:rPr>
+        <w:t>B-Tree</w:t>
+      </w:r>
+      <w:r>
+        <w:rPr>
+          <w:rFonts w:hint="eastAsia"/>
+        </w:rPr>
+        <w:t>索引也具有哈希索引的一些优点，比如快速的哈希查找。</w:t>
+      </w:r>
+    </w:p>
+    <w:p>
+      <w:pPr>
+        <w:pStyle w:val="4"/>
+        <w:rPr>
+          <w:rFonts w:hint="eastAsia"/>
+        </w:rPr>
+      </w:pPr>
+      <w:r>
+        <w:rPr>
+          <w:rFonts w:hint="eastAsia"/>
+        </w:rPr>
+        <w:lastRenderedPageBreak/>
+        <w:t>全文索引</w:t>
+      </w:r>
+    </w:p>
+    <w:p>
+      <w:pPr>
+        <w:pStyle w:val="2"/>
+        <w:rPr>
+          <w:rFonts w:hint="eastAsia"/>
+        </w:rPr>
+      </w:pPr>
+      <w:r>
+        <w:rPr>
+          <w:rFonts w:hint="eastAsia"/>
+        </w:rPr>
+        <w:t xml:space="preserve">5.3 </w:t>
+      </w:r>
+      <w:r>
+        <w:rPr>
+          <w:rFonts w:hint="eastAsia"/>
+        </w:rPr>
+        <w:t>高性能的索引策略</w:t>
+      </w:r>
+    </w:p>
+    <w:p>
+      <w:pPr>
+        <w:pStyle w:val="3"/>
+        <w:rPr>
+          <w:rFonts w:hint="eastAsia"/>
+        </w:rPr>
+      </w:pPr>
+      <w:r>
+        <w:rPr>
+          <w:rFonts w:hint="eastAsia"/>
+        </w:rPr>
+        <w:t xml:space="preserve">5.3.1 </w:t>
+      </w:r>
+      <w:r>
+        <w:rPr>
+          <w:rFonts w:hint="eastAsia"/>
+        </w:rPr>
+        <w:t>单独的列</w:t>
+      </w:r>
+    </w:p>
+    <w:p>
+      <w:pPr>
+        <w:rPr>
+          <w:rFonts w:hint="eastAsia"/>
+        </w:rPr>
+      </w:pPr>
+      <w:r>
+        <w:rPr>
+          <w:rFonts w:hint="eastAsia"/>
+        </w:rPr>
+        <w:t>“独立的列”是指索引列不能是表达式的一部分，也不能是函数的参数。</w:t>
+      </w:r>
+    </w:p>
+    <w:p>
+      <w:pPr>
+        <w:rPr>
+          <w:rFonts w:hint="eastAsia"/>
+        </w:rPr>
+      </w:pPr>
+      <w:r>
+        <w:rPr>
+          <w:rFonts w:hint="eastAsia"/>
+        </w:rPr>
+        <w:t>例如，下面这个查询无法使用</w:t>
+      </w:r>
+      <w:proofErr w:type="spellStart"/>
+      <w:r>
+        <w:rPr>
+          <w:rFonts w:hint="eastAsia"/>
+        </w:rPr>
+        <w:t>actor</w:t>
+      </w:r>
+      <w:r>
+        <w:t>_id</w:t>
+      </w:r>
+      <w:proofErr w:type="spellEnd"/>
+      <w:r>
+        <w:rPr>
+          <w:rFonts w:hint="eastAsia"/>
+        </w:rPr>
+        <w:t>列的索引：</w:t>
+      </w:r>
+    </w:p>
+    <w:p>
+      <w:r>
+        <w:rPr>
+          <w:rFonts w:hint="eastAsia"/>
+        </w:rPr>
+        <w:t xml:space="preserve">SELECT </w:t>
+      </w:r>
+      <w:proofErr w:type="spellStart"/>
+      <w:r>
+        <w:rPr>
+          <w:rFonts w:hint="eastAsia"/>
+        </w:rPr>
+        <w:t>actor</w:t>
+      </w:r>
+      <w:r>
+        <w:t>_id</w:t>
+      </w:r>
+      <w:proofErr w:type="spellEnd"/>
+      <w:r>
+        <w:t xml:space="preserve"> FROM actor WHERE </w:t>
+      </w:r>
+      <w:proofErr w:type="spellStart"/>
+      <w:r>
+        <w:t>actor_id</w:t>
+      </w:r>
+      <w:proofErr w:type="spellEnd"/>
+      <w:r>
+        <w:t xml:space="preserve"> + 1 = 5</w:t>
+      </w:r>
+    </w:p>
+    <w:p>
+      <w:pPr>
+        <w:rPr>
+          <w:rFonts w:hint="eastAsia"/>
+        </w:rPr>
+      </w:pPr>
+      <w:r>
+        <w:rPr>
+          <w:rFonts w:hint="eastAsia"/>
+        </w:rPr>
+        <w:t>MySQL</w:t>
+      </w:r>
+      <w:r>
+        <w:rPr>
+          <w:rFonts w:hint="eastAsia"/>
+        </w:rPr>
+        <w:t>无法自动解析这个方程式</w:t>
+      </w:r>
+    </w:p>
+    <w:p>
+      <w:pPr>
+        <w:pStyle w:val="3"/>
+        <w:rPr>
+          <w:rFonts w:hint="eastAsia"/>
+        </w:rPr>
+      </w:pPr>
+      <w:r>
+        <w:rPr>
+          <w:rFonts w:hint="eastAsia"/>
+        </w:rPr>
+        <w:t xml:space="preserve">5.3.2 </w:t>
+      </w:r>
+      <w:r>
+        <w:rPr>
+          <w:rFonts w:hint="eastAsia"/>
+        </w:rPr>
+        <w:t>前缀索引和索引选择性</w:t>
+      </w:r>
+    </w:p>
+    <w:p>
+      <w:pPr>
+        <w:rPr>
+          <w:rFonts w:hint="eastAsia"/>
+        </w:rPr>
+      </w:pPr>
+      <w:r>
+        <w:rPr>
+          <w:rFonts w:hint="eastAsia"/>
+        </w:rPr>
+        <w:t>有时候需要索引很长的字符列，这会让索引变的大且慢。一种方法是使用前面提到的模拟哈希索引。通常还可以索引开始的部分字符，这样可以大大节约索引空间，从而提高索引效率。但这样也会降低索引的选择性</w:t>
       </w:r>
       <w:bookmarkStart w:id="0" w:name="_GoBack"/>
       <w:bookmarkEnd w:id="0"/>
+    </w:p>
+    <w:p>
+      <w:pPr>
+        <w:rPr>
+          <w:rFonts w:hint="eastAsia"/>
+        </w:rPr>
+      </w:pPr>
+    </w:p>
+    <w:p>
+      <w:pPr>
+        <w:rPr>
+          <w:rFonts w:hint="eastAsia"/>
+        </w:rPr>
+      </w:pPr>
+    </w:p>
+    <w:p>
+      <w:pPr>
+        <w:rPr>
+          <w:rFonts w:hint="eastAsia"/>
+        </w:rPr>
+      </w:pPr>
+    </w:p>
+    <w:p>
+      <w:pPr>
+        <w:rPr>
+          <w:rFonts w:hint="eastAsia"/>
+        </w:rPr>
+      </w:pPr>
+    </w:p>
+    <w:p>
+      <w:pPr>
+        <w:rPr>
+          <w:rFonts w:hint="eastAsia"/>
+        </w:rPr>
+      </w:pPr>
+    </w:p>
+    <w:p>
+      <w:pPr>
+        <w:rPr>
+          <w:rFonts w:hint="eastAsia"/>
+        </w:rPr>
+      </w:pPr>
+    </w:p>
+    <w:p>
+      <w:pPr>
+        <w:rPr>
+          <w:rFonts w:hint="eastAsia"/>
+        </w:rPr>
+      </w:pPr>
+    </w:p>
+    <w:p>
+      <w:pPr>
+        <w:rPr>
+          <w:rFonts w:hint="eastAsia"/>
+        </w:rPr>
+      </w:pPr>
+    </w:p>
+    <w:p>
+      <w:pPr>
+        <w:rPr>
+          <w:rFonts w:hint="eastAsia"/>
+        </w:rPr>
+      </w:pPr>
+    </w:p>
+    <w:p>
+      <w:pPr>
+        <w:rPr>
+          <w:rFonts w:hint="eastAsia"/>
+        </w:rPr>
+      </w:pPr>
+    </w:p>
+    <w:p>
+      <w:pPr>
+        <w:rPr>
+          <w:rFonts w:hint="eastAsia"/>
+        </w:rPr>
+      </w:pPr>
     </w:p>
     <w:p/>
     <w:p/>
     <w:p/>
     <w:p/>
     <w:p/>
+    <w:p>
+      <w:pPr>
+        <w:pStyle w:val="2"/>
+      </w:pPr>
+      <w:r>
+        <w:rPr>
+          <w:rFonts w:hint="eastAsia"/>
+        </w:rPr>
+        <w:t xml:space="preserve">7.1  </w:t>
+      </w:r>
+      <w:r>
+        <w:rPr>
+          <w:rFonts w:hint="eastAsia"/>
+        </w:rPr>
+        <w:t>分区表</w:t>
+      </w:r>
+    </w:p>
+    <w:p>
+      <w:r>
+        <w:rPr>
+          <w:rFonts w:hint="eastAsia"/>
+        </w:rPr>
+        <w:t>MySQL</w:t>
+      </w:r>
+      <w:r>
+        <w:rPr>
+          <w:rFonts w:hint="eastAsia"/>
+        </w:rPr>
+        <w:t>分区意味着索引也是按照分区的子表定义的，而没有全局索引。这和</w:t>
+      </w:r>
+      <w:r>
+        <w:rPr>
+          <w:rFonts w:hint="eastAsia"/>
+        </w:rPr>
+        <w:t>Oracle</w:t>
+      </w:r>
+      <w:r>
+        <w:rPr>
+          <w:rFonts w:hint="eastAsia"/>
+        </w:rPr>
+        <w:t>不同，在</w:t>
+      </w:r>
+      <w:r>
+        <w:rPr>
+          <w:rFonts w:hint="eastAsia"/>
+        </w:rPr>
+        <w:t>Oracle</w:t>
+      </w:r>
+      <w:r>
+        <w:rPr>
+          <w:rFonts w:hint="eastAsia"/>
+        </w:rPr>
+        <w:t>中可以更加灵活的定义索引和表是否进行分区。</w:t>
+      </w:r>
+    </w:p>
     <w:p/>
-    <w:p/>
-    <w:p/>
-    <w:p/>
-    <w:p/>
-    <w:p>
-      <w:pPr>
-        <w:pStyle w:val="2"/>
-      </w:pPr>
-      <w:r>
-        <w:rPr>
-          <w:rFonts w:hint="eastAsia"/>
-        </w:rPr>
-        <w:t xml:space="preserve">7.1  </w:t>
-      </w:r>
-      <w:r>
-        <w:rPr>
-          <w:rFonts w:hint="eastAsia"/>
-        </w:rPr>
-        <w:t>分区表</w:t>
-      </w:r>
-    </w:p>
-    <w:p>
-      <w:r>
-        <w:rPr>
-          <w:rFonts w:hint="eastAsia"/>
-        </w:rPr>
-        <w:t>MySQL</w:t>
-      </w:r>
-      <w:r>
-        <w:rPr>
-          <w:rFonts w:hint="eastAsia"/>
-        </w:rPr>
-        <w:t>分区意味着索引也是按照分区的子表定义的，而没有全局索引。这和</w:t>
-      </w:r>
-      <w:r>
-        <w:rPr>
-          <w:rFonts w:hint="eastAsia"/>
-        </w:rPr>
-        <w:t>Oracle</w:t>
-      </w:r>
-      <w:r>
-        <w:rPr>
-          <w:rFonts w:hint="eastAsia"/>
-        </w:rPr>
-        <w:t>不同，在</w:t>
-      </w:r>
-      <w:r>
-        <w:rPr>
-          <w:rFonts w:hint="eastAsia"/>
-        </w:rPr>
-        <w:t>Oracle</w:t>
-      </w:r>
-      <w:r>
-        <w:rPr>
-          <w:rFonts w:hint="eastAsia"/>
-        </w:rPr>
-        <w:t>中可以更加灵活的定义索引和表是否进行分区。</w:t>
-      </w:r>
-    </w:p>
-    <w:p/>
-    <w:p>
-      <w:r>
-        <w:rPr>
-          <w:rFonts w:hint="eastAsia"/>
-        </w:rPr>
-        <w:lastRenderedPageBreak/>
+    <w:p>
+      <w:r>
+        <w:rPr>
+          <w:rFonts w:hint="eastAsia"/>
+        </w:rPr>
         <w:t>分区本身也有一些限制：</w:t>
       </w:r>
     </w:p>
@@ -2022,6 +2456,7 @@
         <w:rPr>
           <w:rFonts w:hint="eastAsia"/>
         </w:rPr>
+        <w:lastRenderedPageBreak/>
         <w:tab/>
         <w:t xml:space="preserve">* </w:t>
       </w:r>
@@ -2427,39 +2862,45 @@
         <w:rPr>
           <w:rFonts w:hint="eastAsia"/>
         </w:rPr>
+        <w:t>为了保证大数据量的可扩展性，一般有下面两个策略：</w:t>
+      </w:r>
+    </w:p>
+    <w:p>
+      <w:pPr>
+        <w:rPr>
+          <w:b/>
+        </w:rPr>
+      </w:pPr>
+      <w:r>
+        <w:rPr>
+          <w:rFonts w:hint="eastAsia"/>
+          <w:b/>
+        </w:rPr>
+        <w:t>全量扫描数据，不要任何索引。</w:t>
+      </w:r>
+    </w:p>
+    <w:p>
+      <w:pPr>
+        <w:ind w:left="420"/>
+      </w:pPr>
+      <w:r>
+        <w:rPr>
+          <w:rFonts w:hint="eastAsia"/>
+        </w:rPr>
+        <w:t>可以使用简单的分区方式存放表，不要任何索引，根据分区的规则大致定位需要的数据位置。只要能够使用</w:t>
+      </w:r>
+      <w:r>
+        <w:rPr>
+          <w:rFonts w:hint="eastAsia"/>
+        </w:rPr>
+        <w:t xml:space="preserve">    </w:t>
+      </w:r>
+      <w:r>
+        <w:rPr>
+          <w:rFonts w:hint="eastAsia"/>
+        </w:rPr>
         <w:lastRenderedPageBreak/>
-        <w:t>为了保证大数据量的可扩展性，一般有下面两个策略：</w:t>
-      </w:r>
-    </w:p>
-    <w:p>
-      <w:pPr>
-        <w:rPr>
-          <w:b/>
-        </w:rPr>
-      </w:pPr>
-      <w:r>
-        <w:rPr>
-          <w:rFonts w:hint="eastAsia"/>
-          <w:b/>
-        </w:rPr>
-        <w:t>全量扫描数据，不要任何索引。</w:t>
-      </w:r>
-    </w:p>
-    <w:p>
-      <w:pPr>
-        <w:ind w:left="420"/>
-      </w:pPr>
-      <w:r>
-        <w:rPr>
-          <w:rFonts w:hint="eastAsia"/>
-        </w:rPr>
-        <w:t>可以使用简单的分区方式存放表，不要任何索引，根据分区的规则大致定位需要的数据位置。只要能够使用</w:t>
-      </w:r>
-      <w:r>
-        <w:rPr>
-          <w:rFonts w:hint="eastAsia"/>
-        </w:rPr>
-        <w:t xml:space="preserve">    where</w:t>
+        <w:t>where</w:t>
       </w:r>
       <w:r>
         <w:rPr>
@@ -3432,6 +3873,119 @@
       </w:rPr>
     </w:lvl>
   </w:abstractNum>
+  <w:abstractNum w:abstractNumId="3">
+    <w:nsid w:val="32DC6A3D"/>
+    <w:multiLevelType w:val="hybridMultilevel"/>
+    <w:tmpl w:val="D5523A34"/>
+    <w:lvl w:ilvl="0" w:tplc="04090001">
+      <w:start w:val="1"/>
+      <w:numFmt w:val="bullet"/>
+      <w:lvlText w:val=""/>
+      <w:lvlJc w:val="left"/>
+      <w:pPr>
+        <w:ind w:left="480" w:hanging="480"/>
+      </w:pPr>
+      <w:rPr>
+        <w:rFonts w:ascii="Wingdings" w:hAnsi="Wingdings" w:hint="default"/>
+      </w:rPr>
+    </w:lvl>
+    <w:lvl w:ilvl="1" w:tplc="04090003" w:tentative="1">
+      <w:start w:val="1"/>
+      <w:numFmt w:val="bullet"/>
+      <w:lvlText w:val=""/>
+      <w:lvlJc w:val="left"/>
+      <w:pPr>
+        <w:ind w:left="960" w:hanging="480"/>
+      </w:pPr>
+      <w:rPr>
+        <w:rFonts w:ascii="Wingdings" w:hAnsi="Wingdings" w:hint="default"/>
+      </w:rPr>
+    </w:lvl>
+    <w:lvl w:ilvl="2" w:tplc="04090005" w:tentative="1">
+      <w:start w:val="1"/>
+      <w:numFmt w:val="bullet"/>
+      <w:lvlText w:val=""/>
+      <w:lvlJc w:val="left"/>
+      <w:pPr>
+        <w:ind w:left="1440" w:hanging="480"/>
+      </w:pPr>
+      <w:rPr>
+        <w:rFonts w:ascii="Wingdings" w:hAnsi="Wingdings" w:hint="default"/>
+      </w:rPr>
+    </w:lvl>
+    <w:lvl w:ilvl="3" w:tplc="04090001" w:tentative="1">
+      <w:start w:val="1"/>
+      <w:numFmt w:val="bullet"/>
+      <w:lvlText w:val=""/>
+      <w:lvlJc w:val="left"/>
+      <w:pPr>
+        <w:ind w:left="1920" w:hanging="480"/>
+      </w:pPr>
+      <w:rPr>
+        <w:rFonts w:ascii="Wingdings" w:hAnsi="Wingdings" w:hint="default"/>
+      </w:rPr>
+    </w:lvl>
+    <w:lvl w:ilvl="4" w:tplc="04090003" w:tentative="1">
+      <w:start w:val="1"/>
+      <w:numFmt w:val="bullet"/>
+      <w:lvlText w:val=""/>
+      <w:lvlJc w:val="left"/>
+      <w:pPr>
+        <w:ind w:left="2400" w:hanging="480"/>
+      </w:pPr>
+      <w:rPr>
+        <w:rFonts w:ascii="Wingdings" w:hAnsi="Wingdings" w:hint="default"/>
+      </w:rPr>
+    </w:lvl>
+    <w:lvl w:ilvl="5" w:tplc="04090005" w:tentative="1">
+      <w:start w:val="1"/>
+      <w:numFmt w:val="bullet"/>
+      <w:lvlText w:val=""/>
+      <w:lvlJc w:val="left"/>
+      <w:pPr>
+        <w:ind w:left="2880" w:hanging="480"/>
+      </w:pPr>
+      <w:rPr>
+        <w:rFonts w:ascii="Wingdings" w:hAnsi="Wingdings" w:hint="default"/>
+      </w:rPr>
+    </w:lvl>
+    <w:lvl w:ilvl="6" w:tplc="04090001" w:tentative="1">
+      <w:start w:val="1"/>
+      <w:numFmt w:val="bullet"/>
+      <w:lvlText w:val=""/>
+      <w:lvlJc w:val="left"/>
+      <w:pPr>
+        <w:ind w:left="3360" w:hanging="480"/>
+      </w:pPr>
+      <w:rPr>
+        <w:rFonts w:ascii="Wingdings" w:hAnsi="Wingdings" w:hint="default"/>
+      </w:rPr>
+    </w:lvl>
+    <w:lvl w:ilvl="7" w:tplc="04090003" w:tentative="1">
+      <w:start w:val="1"/>
+      <w:numFmt w:val="bullet"/>
+      <w:lvlText w:val=""/>
+      <w:lvlJc w:val="left"/>
+      <w:pPr>
+        <w:ind w:left="3840" w:hanging="480"/>
+      </w:pPr>
+      <w:rPr>
+        <w:rFonts w:ascii="Wingdings" w:hAnsi="Wingdings" w:hint="default"/>
+      </w:rPr>
+    </w:lvl>
+    <w:lvl w:ilvl="8" w:tplc="04090005" w:tentative="1">
+      <w:start w:val="1"/>
+      <w:numFmt w:val="bullet"/>
+      <w:lvlText w:val=""/>
+      <w:lvlJc w:val="left"/>
+      <w:pPr>
+        <w:ind w:left="4320" w:hanging="480"/>
+      </w:pPr>
+      <w:rPr>
+        <w:rFonts w:ascii="Wingdings" w:hAnsi="Wingdings" w:hint="default"/>
+      </w:rPr>
+    </w:lvl>
+  </w:abstractNum>
   <w:num w:numId="1">
     <w:abstractNumId w:val="1"/>
   </w:num>
@@ -3440,6 +3994,9 @@
   </w:num>
   <w:num w:numId="3">
     <w:abstractNumId w:val="0"/>
+  </w:num>
+  <w:num w:numId="4">
+    <w:abstractNumId w:val="3"/>
   </w:num>
 </w:numbering>
 </file>
@@ -4463,7 +5020,7 @@
   <a:extraClrSchemeLst/>
   <a:extLst>
     <a:ext uri="{05A4C25C-085E-4340-85A3-A5531E510DB2}">
-      <thm15:themeFamily xmlns="" xmlns:thm15="http://schemas.microsoft.com/office/thememl/2012/main" name="Office Theme" id="{62F939B6-93AF-4DB8-9C6B-D6C7DFDC589F}" vid="{4A3C46E8-61CC-4603-A589-7422A47A8E4A}"/>
+      <thm15:themeFamily xmlns:thm15="http://schemas.microsoft.com/office/thememl/2012/main" xmlns="" name="Office Theme" id="{62F939B6-93AF-4DB8-9C6B-D6C7DFDC589F}" vid="{4A3C46E8-61CC-4603-A589-7422A47A8E4A}"/>
     </a:ext>
   </a:extLst>
 </a:theme>
@@ -4474,7 +5031,7 @@
 </file>
 
 <file path=customXml/itemProps1.xml><?xml version="1.0" encoding="utf-8"?>
-<ds:datastoreItem xmlns:ds="http://schemas.openxmlformats.org/officeDocument/2006/customXml" ds:itemID="{745350AD-6FD7-E746-94F0-B466FD493F58}">
+<ds:datastoreItem xmlns:ds="http://schemas.openxmlformats.org/officeDocument/2006/customXml" ds:itemID="{C71CF674-B209-FB49-9565-29CD0FEB98D1}">
   <ds:schemaRefs>
     <ds:schemaRef ds:uri="http://schemas.openxmlformats.org/officeDocument/2006/bibliography"/>
   </ds:schemaRefs>

--- a/笔记/高性能MySQL笔记.docx
+++ b/笔记/高性能MySQL笔记.docx
@@ -1885,11 +1885,6 @@
       </w:r>
     </w:p>
     <w:p>
-      <w:pPr>
-        <w:rPr>
-          <w:rFonts w:hint="eastAsia"/>
-        </w:rPr>
-      </w:pPr>
       <w:r>
         <w:rPr>
           <w:rFonts w:hint="eastAsia"/>
@@ -1905,9 +1900,6 @@
           <w:numId w:val="4"/>
         </w:numPr>
         <w:ind w:firstLineChars="0"/>
-        <w:rPr>
-          <w:rFonts w:hint="eastAsia"/>
-        </w:rPr>
       </w:pPr>
       <w:r>
         <w:rPr>
@@ -1924,9 +1916,6 @@
           <w:numId w:val="4"/>
         </w:numPr>
         <w:ind w:firstLineChars="0"/>
-        <w:rPr>
-          <w:rFonts w:hint="eastAsia"/>
-        </w:rPr>
       </w:pPr>
       <w:r>
         <w:rPr>
@@ -1943,9 +1932,6 @@
           <w:numId w:val="4"/>
         </w:numPr>
         <w:ind w:firstLineChars="0"/>
-        <w:rPr>
-          <w:rFonts w:hint="eastAsia"/>
-        </w:rPr>
       </w:pPr>
       <w:r>
         <w:rPr>
@@ -1968,9 +1954,6 @@
           <w:numId w:val="4"/>
         </w:numPr>
         <w:ind w:firstLineChars="0"/>
-        <w:rPr>
-          <w:rFonts w:hint="eastAsia"/>
-        </w:rPr>
       </w:pPr>
       <w:r>
         <w:rPr>
@@ -2034,11 +2017,6 @@
       </w:r>
     </w:p>
     <w:p>
-      <w:pPr>
-        <w:rPr>
-          <w:rFonts w:hint="eastAsia"/>
-        </w:rPr>
-      </w:pPr>
       <w:proofErr w:type="spellStart"/>
       <w:r>
         <w:rPr>
@@ -2098,9 +2076,6 @@
     <w:p>
       <w:pPr>
         <w:pStyle w:val="4"/>
-        <w:rPr>
-          <w:rFonts w:hint="eastAsia"/>
-        </w:rPr>
       </w:pPr>
       <w:r>
         <w:rPr>
@@ -2113,9 +2088,6 @@
     <w:p>
       <w:pPr>
         <w:pStyle w:val="2"/>
-        <w:rPr>
-          <w:rFonts w:hint="eastAsia"/>
-        </w:rPr>
       </w:pPr>
       <w:r>
         <w:rPr>
@@ -2133,9 +2105,6 @@
     <w:p>
       <w:pPr>
         <w:pStyle w:val="3"/>
-        <w:rPr>
-          <w:rFonts w:hint="eastAsia"/>
-        </w:rPr>
       </w:pPr>
       <w:r>
         <w:rPr>
@@ -2151,11 +2120,6 @@
       </w:r>
     </w:p>
     <w:p>
-      <w:pPr>
-        <w:rPr>
-          <w:rFonts w:hint="eastAsia"/>
-        </w:rPr>
-      </w:pPr>
       <w:r>
         <w:rPr>
           <w:rFonts w:hint="eastAsia"/>
@@ -2164,11 +2128,6 @@
       </w:r>
     </w:p>
     <w:p>
-      <w:pPr>
-        <w:rPr>
-          <w:rFonts w:hint="eastAsia"/>
-        </w:rPr>
-      </w:pPr>
       <w:r>
         <w:rPr>
           <w:rFonts w:hint="eastAsia"/>
@@ -2224,11 +2183,6 @@
       </w:r>
     </w:p>
     <w:p>
-      <w:pPr>
-        <w:rPr>
-          <w:rFonts w:hint="eastAsia"/>
-        </w:rPr>
-      </w:pPr>
       <w:r>
         <w:rPr>
           <w:rFonts w:hint="eastAsia"/>
@@ -2245,9 +2199,6 @@
     <w:p>
       <w:pPr>
         <w:pStyle w:val="3"/>
-        <w:rPr>
-          <w:rFonts w:hint="eastAsia"/>
-        </w:rPr>
       </w:pPr>
       <w:r>
         <w:rPr>
@@ -2273,92 +2224,179 @@
           <w:rFonts w:hint="eastAsia"/>
         </w:rPr>
         <w:t>有时候需要索引很长的字符列，这会让索引变的大且慢。一种方法是使用前面提到的模拟哈希索引。通常还可以索引开始的部分字符，这样可以大大节约索引空间，从而提高索引效率。但这样也会降低索引的选择性</w:t>
+      </w:r>
+      <w:r>
+        <w:rPr>
+          <w:rFonts w:hint="eastAsia"/>
+        </w:rPr>
+        <w:t>。对于</w:t>
+      </w:r>
+      <w:r>
+        <w:rPr>
+          <w:rFonts w:hint="eastAsia"/>
+        </w:rPr>
+        <w:t>BLOB</w:t>
+      </w:r>
+      <w:r>
+        <w:rPr>
+          <w:rFonts w:hint="eastAsia"/>
+        </w:rPr>
+        <w:t>、</w:t>
+      </w:r>
+      <w:r>
+        <w:rPr>
+          <w:rFonts w:hint="eastAsia"/>
+        </w:rPr>
+        <w:t>TEXT</w:t>
+      </w:r>
+      <w:r>
+        <w:rPr>
+          <w:rFonts w:hint="eastAsia"/>
+        </w:rPr>
+        <w:t>或者很长的</w:t>
+      </w:r>
+      <w:r>
+        <w:rPr>
+          <w:rFonts w:hint="eastAsia"/>
+        </w:rPr>
+        <w:t>VARCHAR</w:t>
+      </w:r>
+      <w:r>
+        <w:rPr>
+          <w:rFonts w:hint="eastAsia"/>
+        </w:rPr>
+        <w:t>类型的列，必需使用前缀索引，因为</w:t>
+      </w:r>
+      <w:r>
+        <w:rPr>
+          <w:rFonts w:hint="eastAsia"/>
+        </w:rPr>
+        <w:t>MySQL</w:t>
+      </w:r>
+      <w:r>
+        <w:rPr>
+          <w:rFonts w:hint="eastAsia"/>
+        </w:rPr>
+        <w:t>不允许索引这些列的完整长度。</w:t>
+      </w:r>
+    </w:p>
+    <w:p>
+      <w:pPr>
+        <w:rPr>
+          <w:rFonts w:hint="eastAsia"/>
+        </w:rPr>
+      </w:pPr>
+      <w:r>
+        <w:rPr>
+          <w:rFonts w:hint="eastAsia"/>
+        </w:rPr>
+        <w:t>前缀索引的缺点：</w:t>
+      </w:r>
+      <w:r>
+        <w:rPr>
+          <w:rFonts w:hint="eastAsia"/>
+        </w:rPr>
+        <w:t>MySQL</w:t>
+      </w:r>
+      <w:r>
+        <w:rPr>
+          <w:rFonts w:hint="eastAsia"/>
+        </w:rPr>
+        <w:t>无法使用前缀索引做</w:t>
+      </w:r>
+      <w:r>
+        <w:rPr>
+          <w:rFonts w:hint="eastAsia"/>
+        </w:rPr>
+        <w:t>ORDER BY</w:t>
+      </w:r>
+      <w:r>
+        <w:rPr>
+          <w:rFonts w:hint="eastAsia"/>
+        </w:rPr>
+        <w:t>和</w:t>
+      </w:r>
+      <w:r>
+        <w:rPr>
+          <w:rFonts w:hint="eastAsia"/>
+        </w:rPr>
+        <w:t>GROUP BY</w:t>
+      </w:r>
+      <w:r>
+        <w:rPr>
+          <w:rFonts w:hint="eastAsia"/>
+        </w:rPr>
+        <w:t>，也无法使用前缀索引做覆盖</w:t>
+      </w:r>
+      <w:r>
+        <w:rPr>
+          <w:rFonts w:hint="eastAsia"/>
+        </w:rPr>
+        <w:t>扫描</w:t>
+      </w:r>
+      <w:r>
+        <w:rPr>
+          <w:rFonts w:hint="eastAsia"/>
+        </w:rPr>
+        <w:t>。</w:t>
+      </w:r>
+    </w:p>
+    <w:p>
+      <w:pPr>
+        <w:pStyle w:val="3"/>
+        <w:rPr>
+          <w:rFonts w:hint="eastAsia"/>
+        </w:rPr>
+      </w:pPr>
+      <w:r>
+        <w:rPr>
+          <w:rFonts w:hint="eastAsia"/>
+        </w:rPr>
+        <w:t xml:space="preserve">5.3.3 </w:t>
+      </w:r>
+      <w:r>
+        <w:rPr>
+          <w:rFonts w:hint="eastAsia"/>
+        </w:rPr>
+        <w:t>多列索引</w:t>
+      </w:r>
+    </w:p>
+    <w:p>
+      <w:pPr>
+        <w:pStyle w:val="3"/>
+        <w:rPr>
+          <w:rFonts w:hint="eastAsia"/>
+        </w:rPr>
+      </w:pPr>
+      <w:r>
+        <w:rPr>
+          <w:rFonts w:hint="eastAsia"/>
+        </w:rPr>
+        <w:t xml:space="preserve">5.3.4 </w:t>
+      </w:r>
+      <w:r>
+        <w:rPr>
+          <w:rFonts w:hint="eastAsia"/>
+        </w:rPr>
+        <w:t>选择合适的索引列顺序</w:t>
       </w:r>
       <w:bookmarkStart w:id="0" w:name="_GoBack"/>
       <w:bookmarkEnd w:id="0"/>
-    </w:p>
-    <w:p>
-      <w:pPr>
-        <w:rPr>
-          <w:rFonts w:hint="eastAsia"/>
-        </w:rPr>
-      </w:pPr>
-    </w:p>
-    <w:p>
-      <w:pPr>
-        <w:rPr>
-          <w:rFonts w:hint="eastAsia"/>
-        </w:rPr>
-      </w:pPr>
-    </w:p>
-    <w:p>
-      <w:pPr>
-        <w:rPr>
-          <w:rFonts w:hint="eastAsia"/>
-        </w:rPr>
-      </w:pPr>
-    </w:p>
-    <w:p>
-      <w:pPr>
-        <w:rPr>
-          <w:rFonts w:hint="eastAsia"/>
-        </w:rPr>
-      </w:pPr>
-    </w:p>
-    <w:p>
-      <w:pPr>
-        <w:rPr>
-          <w:rFonts w:hint="eastAsia"/>
-        </w:rPr>
-      </w:pPr>
-    </w:p>
-    <w:p>
-      <w:pPr>
-        <w:rPr>
-          <w:rFonts w:hint="eastAsia"/>
-        </w:rPr>
-      </w:pPr>
-    </w:p>
-    <w:p>
-      <w:pPr>
-        <w:rPr>
-          <w:rFonts w:hint="eastAsia"/>
-        </w:rPr>
-      </w:pPr>
-    </w:p>
-    <w:p>
-      <w:pPr>
-        <w:rPr>
-          <w:rFonts w:hint="eastAsia"/>
-        </w:rPr>
-      </w:pPr>
-    </w:p>
-    <w:p>
-      <w:pPr>
-        <w:rPr>
-          <w:rFonts w:hint="eastAsia"/>
-        </w:rPr>
-      </w:pPr>
-    </w:p>
-    <w:p>
-      <w:pPr>
-        <w:rPr>
-          <w:rFonts w:hint="eastAsia"/>
-        </w:rPr>
-      </w:pPr>
-    </w:p>
-    <w:p>
-      <w:pPr>
-        <w:rPr>
-          <w:rFonts w:hint="eastAsia"/>
-        </w:rPr>
-      </w:pPr>
     </w:p>
     <w:p/>
     <w:p/>
     <w:p/>
     <w:p/>
     <w:p/>
+    <w:p/>
+    <w:p/>
+    <w:p/>
+    <w:p/>
+    <w:p/>
+    <w:p/>
+    <w:p/>
+    <w:p/>
+    <w:p/>
     <w:p>
       <w:pPr>
         <w:pStyle w:val="2"/>
@@ -2367,6 +2405,7 @@
         <w:rPr>
           <w:rFonts w:hint="eastAsia"/>
         </w:rPr>
+        <w:lastRenderedPageBreak/>
         <w:t xml:space="preserve">7.1  </w:t>
       </w:r>
       <w:r>
@@ -2456,7 +2495,6 @@
         <w:rPr>
           <w:rFonts w:hint="eastAsia"/>
         </w:rPr>
-        <w:lastRenderedPageBreak/>
         <w:tab/>
         <w:t xml:space="preserve">* </w:t>
       </w:r>
@@ -2775,7 +2813,14 @@
         <w:rPr>
           <w:rFonts w:hint="eastAsia"/>
         </w:rPr>
-        <w:t>中，还可以使用</w:t>
+        <w:t>中，</w:t>
+      </w:r>
+      <w:r>
+        <w:rPr>
+          <w:rFonts w:hint="eastAsia"/>
+        </w:rPr>
+        <w:lastRenderedPageBreak/>
+        <w:t>还可以使用</w:t>
       </w:r>
       <w:r>
         <w:rPr>
@@ -2893,14 +2938,7 @@
         <w:rPr>
           <w:rFonts w:hint="eastAsia"/>
         </w:rPr>
-        <w:t xml:space="preserve">    </w:t>
-      </w:r>
-      <w:r>
-        <w:rPr>
-          <w:rFonts w:hint="eastAsia"/>
-        </w:rPr>
-        <w:lastRenderedPageBreak/>
-        <w:t>where</w:t>
+        <w:t xml:space="preserve">    where</w:t>
       </w:r>
       <w:r>
         <w:rPr>
@@ -5020,7 +5058,7 @@
   <a:extraClrSchemeLst/>
   <a:extLst>
     <a:ext uri="{05A4C25C-085E-4340-85A3-A5531E510DB2}">
-      <thm15:themeFamily xmlns:thm15="http://schemas.microsoft.com/office/thememl/2012/main" xmlns="" name="Office Theme" id="{62F939B6-93AF-4DB8-9C6B-D6C7DFDC589F}" vid="{4A3C46E8-61CC-4603-A589-7422A47A8E4A}"/>
+      <thm15:themeFamily xmlns="" xmlns:thm15="http://schemas.microsoft.com/office/thememl/2012/main" name="Office Theme" id="{62F939B6-93AF-4DB8-9C6B-D6C7DFDC589F}" vid="{4A3C46E8-61CC-4603-A589-7422A47A8E4A}"/>
     </a:ext>
   </a:extLst>
 </a:theme>
@@ -5031,7 +5069,7 @@
 </file>
 
 <file path=customXml/itemProps1.xml><?xml version="1.0" encoding="utf-8"?>
-<ds:datastoreItem xmlns:ds="http://schemas.openxmlformats.org/officeDocument/2006/customXml" ds:itemID="{C71CF674-B209-FB49-9565-29CD0FEB98D1}">
+<ds:datastoreItem xmlns:ds="http://schemas.openxmlformats.org/officeDocument/2006/customXml" ds:itemID="{3530EF91-2623-CE42-BB86-81910138E66F}">
   <ds:schemaRefs>
     <ds:schemaRef ds:uri="http://schemas.openxmlformats.org/officeDocument/2006/bibliography"/>
   </ds:schemaRefs>

--- a/笔记/高性能MySQL笔记.docx
+++ b/笔记/高性能MySQL笔记.docx
@@ -2214,11 +2214,6 @@
       </w:r>
     </w:p>
     <w:p>
-      <w:pPr>
-        <w:rPr>
-          <w:rFonts w:hint="eastAsia"/>
-        </w:rPr>
-      </w:pPr>
       <w:r>
         <w:rPr>
           <w:rFonts w:hint="eastAsia"/>
@@ -2281,11 +2276,6 @@
       </w:r>
     </w:p>
     <w:p>
-      <w:pPr>
-        <w:rPr>
-          <w:rFonts w:hint="eastAsia"/>
-        </w:rPr>
-      </w:pPr>
       <w:r>
         <w:rPr>
           <w:rFonts w:hint="eastAsia"/>
@@ -2344,9 +2334,6 @@
     <w:p>
       <w:pPr>
         <w:pStyle w:val="3"/>
-        <w:rPr>
-          <w:rFonts w:hint="eastAsia"/>
-        </w:rPr>
       </w:pPr>
       <w:r>
         <w:rPr>
@@ -2364,9 +2351,6 @@
     <w:p>
       <w:pPr>
         <w:pStyle w:val="3"/>
-        <w:rPr>
-          <w:rFonts w:hint="eastAsia"/>
-        </w:rPr>
       </w:pPr>
       <w:r>
         <w:rPr>
@@ -2380,6 +2364,304 @@
         </w:rPr>
         <w:t>选择合适的索引列顺序</w:t>
       </w:r>
+    </w:p>
+    <w:p>
+      <w:pPr>
+        <w:rPr>
+          <w:rFonts w:hint="eastAsia"/>
+        </w:rPr>
+      </w:pPr>
+      <w:r>
+        <w:rPr>
+          <w:rFonts w:hint="eastAsia"/>
+        </w:rPr>
+        <w:t>在一个多列</w:t>
+      </w:r>
+      <w:r>
+        <w:rPr>
+          <w:rFonts w:hint="eastAsia"/>
+        </w:rPr>
+        <w:t>B-Tree</w:t>
+      </w:r>
+      <w:r>
+        <w:rPr>
+          <w:rFonts w:hint="eastAsia"/>
+        </w:rPr>
+        <w:t>索引中，索引列的顺序意味着索引首先按照最左列进行排序，其次是第二列。</w:t>
+      </w:r>
+    </w:p>
+    <w:p>
+      <w:pPr>
+        <w:rPr>
+          <w:rFonts w:hint="eastAsia"/>
+        </w:rPr>
+      </w:pPr>
+      <w:r>
+        <w:rPr>
+          <w:rFonts w:hint="eastAsia"/>
+        </w:rPr>
+        <w:t>对于如何选择索引的列顺序有一个经验法则：将选择性最高的列放在索引最前列。</w:t>
+      </w:r>
+    </w:p>
+    <w:p>
+      <w:pPr>
+        <w:rPr>
+          <w:rFonts w:hint="eastAsia"/>
+        </w:rPr>
+      </w:pPr>
+      <w:r>
+        <w:rPr>
+          <w:rFonts w:hint="eastAsia"/>
+        </w:rPr>
+        <w:t>可以跑一些查询来</w:t>
+      </w:r>
+      <w:r>
+        <w:rPr>
+          <w:rFonts w:hint="eastAsia"/>
+        </w:rPr>
+        <w:t>确定在这个表中值的分布情况，并确定哪个值的选择性更高。例如，使用如下的语句预测下：</w:t>
+      </w:r>
+    </w:p>
+    <w:p>
+      <w:pPr>
+        <w:rPr>
+          <w:rFonts w:hint="eastAsia"/>
+        </w:rPr>
+      </w:pPr>
+      <w:r>
+        <w:rPr>
+          <w:rFonts w:hint="eastAsia"/>
+          <w:noProof/>
+        </w:rPr>
+        <w:drawing>
+          <wp:inline distT="0" distB="0" distL="0" distR="0" wp14:anchorId="552E0D94" wp14:editId="51731C15">
+            <wp:extent cx="4999404" cy="710911"/>
+            <wp:effectExtent l="0" t="0" r="4445" b="635"/>
+            <wp:docPr id="8" name="图片 8"/>
+            <wp:cNvGraphicFramePr>
+              <a:graphicFrameLocks xmlns:a="http://schemas.openxmlformats.org/drawingml/2006/main" noChangeAspect="1"/>
+            </wp:cNvGraphicFramePr>
+            <a:graphic xmlns:a="http://schemas.openxmlformats.org/drawingml/2006/main">
+              <a:graphicData uri="http://schemas.openxmlformats.org/drawingml/2006/picture">
+                <pic:pic xmlns:pic="http://schemas.openxmlformats.org/drawingml/2006/picture">
+                  <pic:nvPicPr>
+                    <pic:cNvPr id="0" name="屏幕快照 2017-10-13 下午12.26.45.png"/>
+                    <pic:cNvPicPr/>
+                  </pic:nvPicPr>
+                  <pic:blipFill>
+                    <a:blip r:embed="rId9">
+                      <a:extLst>
+                        <a:ext uri="{28A0092B-C50C-407E-A947-70E740481C1C}">
+                          <a14:useLocalDpi xmlns:a14="http://schemas.microsoft.com/office/drawing/2010/main" val="0"/>
+                        </a:ext>
+                      </a:extLst>
+                    </a:blip>
+                    <a:stretch>
+                      <a:fillRect/>
+                    </a:stretch>
+                  </pic:blipFill>
+                  <pic:spPr>
+                    <a:xfrm>
+                      <a:off x="0" y="0"/>
+                      <a:ext cx="4999404" cy="710911"/>
+                    </a:xfrm>
+                    <a:prstGeom prst="rect">
+                      <a:avLst/>
+                    </a:prstGeom>
+                  </pic:spPr>
+                </pic:pic>
+              </a:graphicData>
+            </a:graphic>
+          </wp:inline>
+        </w:drawing>
+      </w:r>
+    </w:p>
+    <w:p>
+      <w:pPr>
+        <w:rPr>
+          <w:rFonts w:hint="eastAsia"/>
+        </w:rPr>
+      </w:pPr>
+      <w:r>
+        <w:rPr>
+          <w:rFonts w:hint="eastAsia"/>
+        </w:rPr>
+        <w:t>对应条件值的</w:t>
+      </w:r>
+      <w:proofErr w:type="spellStart"/>
+      <w:r>
+        <w:rPr>
+          <w:rFonts w:hint="eastAsia"/>
+        </w:rPr>
+        <w:t>custom</w:t>
+      </w:r>
+      <w:r>
+        <w:t>er_id</w:t>
+      </w:r>
+      <w:proofErr w:type="spellEnd"/>
+      <w:r>
+        <w:rPr>
+          <w:rFonts w:hint="eastAsia"/>
+        </w:rPr>
+        <w:t>数量更小，应该将索引列</w:t>
+      </w:r>
+      <w:proofErr w:type="spellStart"/>
+      <w:r>
+        <w:rPr>
+          <w:rFonts w:hint="eastAsia"/>
+        </w:rPr>
+        <w:t>customer</w:t>
+      </w:r>
+      <w:r>
+        <w:t>_id</w:t>
+      </w:r>
+      <w:proofErr w:type="spellEnd"/>
+      <w:r>
+        <w:rPr>
+          <w:rFonts w:hint="eastAsia"/>
+        </w:rPr>
+        <w:t>放在前面。</w:t>
+      </w:r>
+    </w:p>
+    <w:p>
+      <w:pPr>
+        <w:pStyle w:val="3"/>
+        <w:rPr>
+          <w:rFonts w:hint="eastAsia"/>
+        </w:rPr>
+      </w:pPr>
+      <w:r>
+        <w:t xml:space="preserve">5.3.5 </w:t>
+      </w:r>
+      <w:r>
+        <w:rPr>
+          <w:rFonts w:hint="eastAsia"/>
+        </w:rPr>
+        <w:t>聚簇索引</w:t>
+      </w:r>
+    </w:p>
+    <w:p>
+      <w:pPr>
+        <w:rPr>
+          <w:rFonts w:hint="eastAsia"/>
+        </w:rPr>
+      </w:pPr>
+      <w:r>
+        <w:rPr>
+          <w:rFonts w:hint="eastAsia"/>
+        </w:rPr>
+        <w:t>聚簇索引并不是一种单独的索引类型，而是一种数据存储方式。</w:t>
+      </w:r>
+      <w:proofErr w:type="spellStart"/>
+      <w:r>
+        <w:rPr>
+          <w:rFonts w:hint="eastAsia"/>
+        </w:rPr>
+        <w:t>InnoDB</w:t>
+      </w:r>
+      <w:proofErr w:type="spellEnd"/>
+      <w:r>
+        <w:rPr>
+          <w:rFonts w:hint="eastAsia"/>
+        </w:rPr>
+        <w:t>的聚簇索引实际上在同一个结构中保存了</w:t>
+      </w:r>
+      <w:r>
+        <w:rPr>
+          <w:rFonts w:hint="eastAsia"/>
+        </w:rPr>
+        <w:t>B-Tree</w:t>
+      </w:r>
+      <w:r>
+        <w:rPr>
+          <w:rFonts w:hint="eastAsia"/>
+        </w:rPr>
+        <w:t>索引和数据行。</w:t>
+      </w:r>
+    </w:p>
+    <w:p>
+      <w:pPr>
+        <w:rPr>
+          <w:rFonts w:hint="eastAsia"/>
+        </w:rPr>
+      </w:pPr>
+      <w:r>
+        <w:rPr>
+          <w:rFonts w:hint="eastAsia"/>
+        </w:rPr>
+        <w:t>当表有聚簇索引时，它的数据行实际上存放在索引的叶子页中</w:t>
+      </w:r>
+      <w:r>
+        <w:t>(</w:t>
+      </w:r>
+      <w:r>
+        <w:rPr>
+          <w:rFonts w:hint="eastAsia"/>
+        </w:rPr>
+        <w:t>普通索引的叶子页中只是存储了指向数据行的指针</w:t>
+      </w:r>
+      <w:r>
+        <w:t>)</w:t>
+      </w:r>
+      <w:r>
+        <w:rPr>
+          <w:rFonts w:hint="eastAsia"/>
+        </w:rPr>
+        <w:t>。</w:t>
+      </w:r>
+    </w:p>
+    <w:p/>
+    <w:p/>
+    <w:p>
+      <w:r>
+        <w:rPr>
+          <w:noProof/>
+        </w:rPr>
+        <w:lastRenderedPageBreak/>
+        <w:drawing>
+          <wp:inline distT="0" distB="0" distL="0" distR="0" wp14:anchorId="6B40586F" wp14:editId="3F94E56E">
+            <wp:extent cx="4510063" cy="3191608"/>
+            <wp:effectExtent l="0" t="0" r="11430" b="8890"/>
+            <wp:docPr id="10" name="图片 10"/>
+            <wp:cNvGraphicFramePr>
+              <a:graphicFrameLocks xmlns:a="http://schemas.openxmlformats.org/drawingml/2006/main" noChangeAspect="1"/>
+            </wp:cNvGraphicFramePr>
+            <a:graphic xmlns:a="http://schemas.openxmlformats.org/drawingml/2006/main">
+              <a:graphicData uri="http://schemas.openxmlformats.org/drawingml/2006/picture">
+                <pic:pic xmlns:pic="http://schemas.openxmlformats.org/drawingml/2006/picture">
+                  <pic:nvPicPr>
+                    <pic:cNvPr id="0" name="屏幕快照 2017-10-16 下午12.43.28.png"/>
+                    <pic:cNvPicPr/>
+                  </pic:nvPicPr>
+                  <pic:blipFill>
+                    <a:blip r:embed="rId10">
+                      <a:extLst>
+                        <a:ext uri="{28A0092B-C50C-407E-A947-70E740481C1C}">
+                          <a14:useLocalDpi xmlns:a14="http://schemas.microsoft.com/office/drawing/2010/main" val="0"/>
+                        </a:ext>
+                      </a:extLst>
+                    </a:blip>
+                    <a:stretch>
+                      <a:fillRect/>
+                    </a:stretch>
+                  </pic:blipFill>
+                  <pic:spPr>
+                    <a:xfrm>
+                      <a:off x="0" y="0"/>
+                      <a:ext cx="4510063" cy="3191608"/>
+                    </a:xfrm>
+                    <a:prstGeom prst="rect">
+                      <a:avLst/>
+                    </a:prstGeom>
+                  </pic:spPr>
+                </pic:pic>
+              </a:graphicData>
+            </a:graphic>
+          </wp:inline>
+        </w:drawing>
+      </w:r>
+    </w:p>
+    <w:p>
       <w:bookmarkStart w:id="0" w:name="_GoBack"/>
       <w:bookmarkEnd w:id="0"/>
     </w:p>
@@ -2394,9 +2676,6 @@
     <w:p/>
     <w:p/>
     <w:p/>
-    <w:p/>
-    <w:p/>
-    <w:p/>
     <w:p>
       <w:pPr>
         <w:pStyle w:val="2"/>
@@ -2405,7 +2684,6 @@
         <w:rPr>
           <w:rFonts w:hint="eastAsia"/>
         </w:rPr>
-        <w:lastRenderedPageBreak/>
         <w:t xml:space="preserve">7.1  </w:t>
       </w:r>
       <w:r>
@@ -2568,6 +2846,7 @@
         <w:rPr>
           <w:rFonts w:hint="eastAsia"/>
         </w:rPr>
+        <w:lastRenderedPageBreak/>
         <w:t xml:space="preserve">7.1.1 </w:t>
       </w:r>
       <w:r>
@@ -2746,7 +3025,7 @@
                     <pic:cNvPicPr/>
                   </pic:nvPicPr>
                   <pic:blipFill>
-                    <a:blip r:embed="rId9">
+                    <a:blip r:embed="rId11">
                       <a:extLst>
                         <a:ext uri="{28A0092B-C50C-407E-A947-70E740481C1C}">
                           <a14:useLocalDpi xmlns:a14="http://schemas.microsoft.com/office/drawing/2010/main" val="0"/>
@@ -2813,26 +3092,421 @@
         <w:rPr>
           <w:rFonts w:hint="eastAsia"/>
         </w:rPr>
-        <w:t>中，</w:t>
-      </w:r>
+        <w:t>中，还可以使用</w:t>
+      </w:r>
+      <w:r>
+        <w:rPr>
+          <w:rFonts w:hint="eastAsia"/>
+        </w:rPr>
+        <w:t>RANGE COLUMNS</w:t>
+      </w:r>
+      <w:r>
+        <w:rPr>
+          <w:rFonts w:hint="eastAsia"/>
+        </w:rPr>
+        <w:t>类型的分区。</w:t>
+      </w:r>
+    </w:p>
+    <w:p>
+      <w:pPr>
+        <w:pStyle w:val="3"/>
+      </w:pPr>
+      <w:r>
+        <w:rPr>
+          <w:rFonts w:hint="eastAsia"/>
+        </w:rPr>
+        <w:t xml:space="preserve">7.1.3 </w:t>
+      </w:r>
+      <w:r>
+        <w:rPr>
+          <w:rFonts w:hint="eastAsia"/>
+        </w:rPr>
+        <w:t>如何使用分区表</w:t>
+      </w:r>
+    </w:p>
+    <w:p>
+      <w:r>
+        <w:rPr>
+          <w:rFonts w:hint="eastAsia"/>
+        </w:rPr>
+        <w:t>在数据量超大的时候</w:t>
+      </w:r>
+      <w:r>
+        <w:t>(</w:t>
+      </w:r>
+      <w:r>
+        <w:rPr>
+          <w:rFonts w:hint="eastAsia"/>
+        </w:rPr>
+        <w:t>比如</w:t>
+      </w:r>
+      <w:r>
+        <w:rPr>
+          <w:rFonts w:hint="eastAsia"/>
+        </w:rPr>
+        <w:t>10T</w:t>
+      </w:r>
+      <w:r>
+        <w:t>)</w:t>
+      </w:r>
+      <w:r>
+        <w:rPr>
+          <w:rFonts w:hint="eastAsia"/>
+        </w:rPr>
+        <w:t>，</w:t>
+      </w:r>
+      <w:r>
+        <w:rPr>
+          <w:rFonts w:hint="eastAsia"/>
+        </w:rPr>
+        <w:t>B-Tree</w:t>
+      </w:r>
+      <w:r>
+        <w:rPr>
+          <w:rFonts w:hint="eastAsia"/>
+        </w:rPr>
+        <w:t>索引就无法起作用了。除非是索引覆盖查询</w:t>
+      </w:r>
+      <w:r>
+        <w:rPr>
+          <w:rFonts w:hint="eastAsia"/>
+        </w:rPr>
+        <w:t>。</w:t>
+      </w:r>
+    </w:p>
+    <w:p>
+      <w:r>
+        <w:rPr>
+          <w:rFonts w:hint="eastAsia"/>
+        </w:rPr>
+        <w:t>为了保证大数据量的可扩展性，一般有下面两个策略：</w:t>
+      </w:r>
+    </w:p>
+    <w:p>
+      <w:pPr>
+        <w:rPr>
+          <w:b/>
+        </w:rPr>
+      </w:pPr>
+      <w:r>
+        <w:rPr>
+          <w:rFonts w:hint="eastAsia"/>
+          <w:b/>
+        </w:rPr>
+        <w:t>全量扫描数据，不要任何索引。</w:t>
+      </w:r>
+    </w:p>
+    <w:p>
+      <w:pPr>
+        <w:ind w:left="420"/>
+      </w:pPr>
+      <w:r>
+        <w:rPr>
+          <w:rFonts w:hint="eastAsia"/>
+        </w:rPr>
+        <w:t>可以使用简单的分区方式存放表，不要任何索引，根据分区的规则大致定位需要的数据位置。只要能够使用</w:t>
+      </w:r>
+      <w:r>
+        <w:rPr>
+          <w:rFonts w:hint="eastAsia"/>
+        </w:rPr>
+        <w:t xml:space="preserve">    where</w:t>
+      </w:r>
+      <w:r>
+        <w:rPr>
+          <w:rFonts w:hint="eastAsia"/>
+        </w:rPr>
+        <w:t>条件，将需要的数据限制在少量分区中，则效率是很高的。</w:t>
+      </w:r>
+    </w:p>
+    <w:p>
+      <w:pPr>
+        <w:rPr>
+          <w:b/>
+        </w:rPr>
+      </w:pPr>
+      <w:r>
+        <w:rPr>
+          <w:rFonts w:hint="eastAsia"/>
+          <w:b/>
+        </w:rPr>
+        <w:t>索引数据，并分离热点</w:t>
+      </w:r>
+    </w:p>
+    <w:p>
+      <w:pPr>
+        <w:ind w:left="420"/>
+      </w:pPr>
+      <w:r>
+        <w:rPr>
+          <w:rFonts w:hint="eastAsia"/>
+        </w:rPr>
+        <w:t>如果数据有明显的“热点”，并且除了这部分数据，其他数据很少被访问到，那么可以将这部分热点数据单独存放在一个分区中，</w:t>
+      </w:r>
+    </w:p>
+    <w:p>
+      <w:pPr>
+        <w:pStyle w:val="3"/>
+      </w:pPr>
       <w:r>
         <w:rPr>
           <w:rFonts w:hint="eastAsia"/>
         </w:rPr>
         <w:lastRenderedPageBreak/>
-        <w:t>还可以使用</w:t>
-      </w:r>
-      <w:r>
-        <w:rPr>
-          <w:rFonts w:hint="eastAsia"/>
-        </w:rPr>
-        <w:t>RANGE COLUMNS</w:t>
-      </w:r>
-      <w:r>
-        <w:rPr>
-          <w:rFonts w:hint="eastAsia"/>
-        </w:rPr>
-        <w:t>类型的分区。</w:t>
+        <w:t xml:space="preserve">7.1.4 </w:t>
+      </w:r>
+      <w:r>
+        <w:rPr>
+          <w:rFonts w:hint="eastAsia"/>
+        </w:rPr>
+        <w:t>什么情况下会出问题</w:t>
+      </w:r>
+    </w:p>
+    <w:p>
+      <w:r>
+        <w:rPr>
+          <w:rFonts w:hint="eastAsia"/>
+        </w:rPr>
+        <w:t>上面我们介绍的两个分区策略都基于两个非</w:t>
+      </w:r>
+      <w:r>
+        <w:rPr>
+          <w:rFonts w:hint="eastAsia"/>
+        </w:rPr>
+        <w:t>常重要的假设：查询都能够过滤掉很多额外的分区、分区本身并不会带来很多额外的代价。</w:t>
+      </w:r>
+    </w:p>
+    <w:p>
+      <w:pPr>
+        <w:rPr>
+          <w:b/>
+        </w:rPr>
+      </w:pPr>
+      <w:r>
+        <w:rPr>
+          <w:rFonts w:hint="eastAsia"/>
+          <w:b/>
+        </w:rPr>
+        <w:t>NULL</w:t>
+      </w:r>
+      <w:r>
+        <w:rPr>
+          <w:rFonts w:hint="eastAsia"/>
+          <w:b/>
+        </w:rPr>
+        <w:t>值会使分区过滤无效</w:t>
+      </w:r>
+    </w:p>
+    <w:p>
+      <w:r>
+        <w:rPr>
+          <w:rFonts w:hint="eastAsia"/>
+        </w:rPr>
+        <w:t>分区表达式的值可以是</w:t>
+      </w:r>
+      <w:r>
+        <w:rPr>
+          <w:rFonts w:hint="eastAsia"/>
+        </w:rPr>
+        <w:t>NULL</w:t>
+      </w:r>
+      <w:r>
+        <w:rPr>
+          <w:rFonts w:hint="eastAsia"/>
+        </w:rPr>
+        <w:t>：第一个分区是一个特殊分区。假设按照</w:t>
+      </w:r>
+      <w:r>
+        <w:rPr>
+          <w:rFonts w:hint="eastAsia"/>
+        </w:rPr>
+        <w:t>PARTITION BY RANGE YEAR</w:t>
+      </w:r>
+      <w:r>
+        <w:t>(order_date)</w:t>
+      </w:r>
+      <w:r>
+        <w:rPr>
+          <w:rFonts w:hint="eastAsia"/>
+        </w:rPr>
+        <w:t>分区，那么所有</w:t>
+      </w:r>
+      <w:r>
+        <w:rPr>
+          <w:rFonts w:hint="eastAsia"/>
+        </w:rPr>
+        <w:t>order</w:t>
+      </w:r>
+      <w:r>
+        <w:t>_date</w:t>
+      </w:r>
+      <w:r>
+        <w:rPr>
+          <w:rFonts w:hint="eastAsia"/>
+        </w:rPr>
+        <w:t>为</w:t>
+      </w:r>
+      <w:r>
+        <w:rPr>
+          <w:rFonts w:hint="eastAsia"/>
+        </w:rPr>
+        <w:t>NULL</w:t>
+      </w:r>
+      <w:r>
+        <w:rPr>
+          <w:rFonts w:hint="eastAsia"/>
+        </w:rPr>
+        <w:t>或者是一个非法值的时候，记录都会被存放到第一个分区。</w:t>
+      </w:r>
+      <w:r>
+        <w:rPr>
+          <w:rFonts w:hint="eastAsia"/>
+        </w:rPr>
+        <w:t>现在假设有下面的查询：</w:t>
+      </w:r>
+      <w:r>
+        <w:t>where order_date between “2012-01-01” and “2012-01-31”</w:t>
+      </w:r>
+      <w:r>
+        <w:rPr>
+          <w:rFonts w:hint="eastAsia"/>
+        </w:rPr>
+        <w:t>。实际上，</w:t>
+      </w:r>
+      <w:r>
+        <w:rPr>
+          <w:rFonts w:hint="eastAsia"/>
+        </w:rPr>
+        <w:t>MySQL</w:t>
+      </w:r>
+      <w:r>
+        <w:rPr>
+          <w:rFonts w:hint="eastAsia"/>
+        </w:rPr>
+        <w:t>会检查两个分区：它会先检查</w:t>
+      </w:r>
+      <w:r>
+        <w:rPr>
+          <w:rFonts w:hint="eastAsia"/>
+        </w:rPr>
+        <w:t>2012</w:t>
+      </w:r>
+      <w:r>
+        <w:rPr>
+          <w:rFonts w:hint="eastAsia"/>
+        </w:rPr>
+        <w:t>这个分区，同时还会检查这个表的第一个分区。检查第一个分区是因为</w:t>
+      </w:r>
+      <w:r>
+        <w:rPr>
+          <w:rFonts w:hint="eastAsia"/>
+        </w:rPr>
+        <w:t>YEAR</w:t>
+      </w:r>
+      <w:r>
+        <w:t>()</w:t>
+      </w:r>
+      <w:r>
+        <w:rPr>
+          <w:rFonts w:hint="eastAsia"/>
+        </w:rPr>
+        <w:t>函数在接收非法值的时候可能会返回，那么这个值就可能会返回到第一个分区。如果第一个分区非常大，特别是当使用“全量扫描数据，不要任何索引”的策略时，代价会非常大。</w:t>
+      </w:r>
+    </w:p>
+    <w:p>
+      <w:pPr>
+        <w:rPr>
+          <w:b/>
+        </w:rPr>
+      </w:pPr>
+      <w:r>
+        <w:rPr>
+          <w:rFonts w:hint="eastAsia"/>
+          <w:b/>
+        </w:rPr>
+        <w:t>分区列和索引列不匹配</w:t>
+      </w:r>
+    </w:p>
+    <w:p>
+      <w:r>
+        <w:rPr>
+          <w:rFonts w:hint="eastAsia"/>
+        </w:rPr>
+        <w:t>如果定义的索引列和分区列不匹配，会导致查询无法进行分区过滤。假设在列</w:t>
+      </w:r>
+      <w:r>
+        <w:rPr>
+          <w:rFonts w:hint="eastAsia"/>
+        </w:rPr>
+        <w:t>a</w:t>
+      </w:r>
+      <w:r>
+        <w:rPr>
+          <w:rFonts w:hint="eastAsia"/>
+        </w:rPr>
+        <w:t>上定义了索引，而在列</w:t>
+      </w:r>
+      <w:r>
+        <w:rPr>
+          <w:rFonts w:hint="eastAsia"/>
+        </w:rPr>
+        <w:t>b</w:t>
+      </w:r>
+      <w:r>
+        <w:rPr>
+          <w:rFonts w:hint="eastAsia"/>
+        </w:rPr>
+        <w:t>上进行分区。因为每个分区都有其独立的索引，所以扫描列</w:t>
+      </w:r>
+      <w:r>
+        <w:rPr>
+          <w:rFonts w:hint="eastAsia"/>
+        </w:rPr>
+        <w:t>b</w:t>
+      </w:r>
+      <w:r>
+        <w:rPr>
+          <w:rFonts w:hint="eastAsia"/>
+        </w:rPr>
+        <w:t>上的索引就需要扫描每一个分区内对应的索引。要避免这个问题，应该避免建立和分区列不匹配的索引。</w:t>
+      </w:r>
+    </w:p>
+    <w:p>
+      <w:pPr>
+        <w:rPr>
+          <w:b/>
+        </w:rPr>
+      </w:pPr>
+      <w:r>
+        <w:rPr>
+          <w:rFonts w:hint="eastAsia"/>
+          <w:b/>
+        </w:rPr>
+        <w:t>选择分区的成本可能很高</w:t>
+      </w:r>
+    </w:p>
+    <w:p/>
+    <w:p>
+      <w:pPr>
+        <w:rPr>
+          <w:b/>
+        </w:rPr>
+      </w:pPr>
+      <w:r>
+        <w:rPr>
+          <w:rFonts w:hint="eastAsia"/>
+          <w:b/>
+        </w:rPr>
+        <w:t>打开并锁住所有底层表的成本可能很高</w:t>
+      </w:r>
+    </w:p>
+    <w:p/>
+    <w:p>
+      <w:r>
+        <w:rPr>
+          <w:rFonts w:hint="eastAsia"/>
+        </w:rPr>
+        <w:t>维护分区的成本可能很高</w:t>
       </w:r>
     </w:p>
     <w:p>
@@ -2843,464 +3517,62 @@
         <w:rPr>
           <w:rFonts w:hint="eastAsia"/>
         </w:rPr>
-        <w:t xml:space="preserve">7.1.3 </w:t>
-      </w:r>
-      <w:r>
-        <w:rPr>
-          <w:rFonts w:hint="eastAsia"/>
-        </w:rPr>
-        <w:t>如何使用分区表</w:t>
-      </w:r>
-    </w:p>
-    <w:p>
-      <w:r>
-        <w:rPr>
-          <w:rFonts w:hint="eastAsia"/>
-        </w:rPr>
-        <w:t>在数据量超大的时候</w:t>
-      </w:r>
-      <w:r>
-        <w:t>(</w:t>
-      </w:r>
-      <w:r>
-        <w:rPr>
-          <w:rFonts w:hint="eastAsia"/>
-        </w:rPr>
-        <w:t>比如</w:t>
-      </w:r>
-      <w:r>
-        <w:rPr>
-          <w:rFonts w:hint="eastAsia"/>
-        </w:rPr>
-        <w:t>10T</w:t>
-      </w:r>
-      <w:r>
-        <w:t>)</w:t>
-      </w:r>
-      <w:r>
-        <w:rPr>
-          <w:rFonts w:hint="eastAsia"/>
-        </w:rPr>
-        <w:t>，</w:t>
-      </w:r>
-      <w:r>
-        <w:rPr>
-          <w:rFonts w:hint="eastAsia"/>
-        </w:rPr>
-        <w:t>B-Tree</w:t>
-      </w:r>
-      <w:r>
-        <w:rPr>
-          <w:rFonts w:hint="eastAsia"/>
-        </w:rPr>
-        <w:t>索引就无法起作用了。除非是索引覆盖查询</w:t>
-      </w:r>
-      <w:r>
-        <w:rPr>
-          <w:rFonts w:hint="eastAsia"/>
-        </w:rPr>
-        <w:t>。</w:t>
-      </w:r>
-    </w:p>
-    <w:p>
-      <w:r>
-        <w:rPr>
-          <w:rFonts w:hint="eastAsia"/>
-        </w:rPr>
-        <w:t>为了保证大数据量的可扩展性，一般有下面两个策略：</w:t>
-      </w:r>
-    </w:p>
-    <w:p>
-      <w:pPr>
-        <w:rPr>
-          <w:b/>
-        </w:rPr>
-      </w:pPr>
-      <w:r>
-        <w:rPr>
-          <w:rFonts w:hint="eastAsia"/>
-          <w:b/>
-        </w:rPr>
-        <w:t>全量扫描数据，不要任何索引。</w:t>
-      </w:r>
-    </w:p>
-    <w:p>
-      <w:pPr>
-        <w:ind w:left="420"/>
-      </w:pPr>
-      <w:r>
-        <w:rPr>
-          <w:rFonts w:hint="eastAsia"/>
-        </w:rPr>
-        <w:t>可以使用简单的分区方式存放表，不要任何索引，根据分区的规则大致定位需要的数据位置。只要能够使用</w:t>
-      </w:r>
-      <w:r>
-        <w:rPr>
-          <w:rFonts w:hint="eastAsia"/>
-        </w:rPr>
-        <w:t xml:space="preserve">    where</w:t>
-      </w:r>
-      <w:r>
-        <w:rPr>
-          <w:rFonts w:hint="eastAsia"/>
-        </w:rPr>
-        <w:t>条件，将需要的数据限制在少量分区中，则效率是很高的。</w:t>
-      </w:r>
-    </w:p>
-    <w:p>
-      <w:pPr>
-        <w:rPr>
-          <w:b/>
-        </w:rPr>
-      </w:pPr>
-      <w:r>
-        <w:rPr>
-          <w:rFonts w:hint="eastAsia"/>
-          <w:b/>
-        </w:rPr>
-        <w:t>索引数据，并分离热点</w:t>
-      </w:r>
-    </w:p>
-    <w:p>
-      <w:pPr>
-        <w:ind w:left="420"/>
-      </w:pPr>
-      <w:r>
-        <w:rPr>
-          <w:rFonts w:hint="eastAsia"/>
-        </w:rPr>
-        <w:t>如果数据有明显的“热点”，并且除了这部分数据，其他数据很少被访问到，那么可以将这部分热点数据单独存放在一个分区中，</w:t>
-      </w:r>
-    </w:p>
-    <w:p>
-      <w:pPr>
-        <w:pStyle w:val="3"/>
-      </w:pPr>
-      <w:r>
-        <w:rPr>
-          <w:rFonts w:hint="eastAsia"/>
-        </w:rPr>
-        <w:t xml:space="preserve">7.1.4 </w:t>
-      </w:r>
-      <w:r>
-        <w:rPr>
-          <w:rFonts w:hint="eastAsia"/>
-        </w:rPr>
-        <w:t>什么情况下会出问题</w:t>
-      </w:r>
-    </w:p>
-    <w:p>
-      <w:r>
-        <w:rPr>
-          <w:rFonts w:hint="eastAsia"/>
-        </w:rPr>
-        <w:t>上面我们介绍的两个分区策略都基于两个非</w:t>
-      </w:r>
-      <w:r>
-        <w:rPr>
-          <w:rFonts w:hint="eastAsia"/>
-        </w:rPr>
-        <w:t>常重要的假设：查询都能够过滤掉很多额外的分区、分区本身并不会带来很多额外的代价。</w:t>
-      </w:r>
-    </w:p>
-    <w:p>
-      <w:pPr>
-        <w:rPr>
-          <w:b/>
-        </w:rPr>
-      </w:pPr>
-      <w:r>
-        <w:rPr>
-          <w:rFonts w:hint="eastAsia"/>
-          <w:b/>
-        </w:rPr>
-        <w:t>NULL</w:t>
-      </w:r>
-      <w:r>
-        <w:rPr>
-          <w:rFonts w:hint="eastAsia"/>
-          <w:b/>
-        </w:rPr>
-        <w:t>值会使分区过滤无效</w:t>
-      </w:r>
-    </w:p>
-    <w:p>
-      <w:r>
-        <w:rPr>
-          <w:rFonts w:hint="eastAsia"/>
-        </w:rPr>
-        <w:t>分区表达式的值可以是</w:t>
-      </w:r>
-      <w:r>
-        <w:rPr>
-          <w:rFonts w:hint="eastAsia"/>
-        </w:rPr>
-        <w:t>NULL</w:t>
-      </w:r>
-      <w:r>
-        <w:rPr>
-          <w:rFonts w:hint="eastAsia"/>
-        </w:rPr>
-        <w:t>：第一个分区是一个特殊分区。假设按照</w:t>
-      </w:r>
-      <w:r>
-        <w:rPr>
-          <w:rFonts w:hint="eastAsia"/>
-        </w:rPr>
-        <w:t>PARTITION BY RANGE YEAR</w:t>
-      </w:r>
-      <w:r>
-        <w:t>(order_date)</w:t>
-      </w:r>
-      <w:r>
-        <w:rPr>
-          <w:rFonts w:hint="eastAsia"/>
-        </w:rPr>
-        <w:t>分区，那么所有</w:t>
-      </w:r>
-      <w:r>
-        <w:rPr>
-          <w:rFonts w:hint="eastAsia"/>
-        </w:rPr>
-        <w:t>order</w:t>
-      </w:r>
-      <w:r>
-        <w:t>_date</w:t>
-      </w:r>
-      <w:r>
-        <w:rPr>
-          <w:rFonts w:hint="eastAsia"/>
-        </w:rPr>
-        <w:t>为</w:t>
-      </w:r>
-      <w:r>
-        <w:rPr>
-          <w:rFonts w:hint="eastAsia"/>
-        </w:rPr>
-        <w:t>NULL</w:t>
-      </w:r>
-      <w:r>
-        <w:rPr>
-          <w:rFonts w:hint="eastAsia"/>
-        </w:rPr>
-        <w:t>或者是一个非法值的时候，记录都会被存放到第一个分区。</w:t>
-      </w:r>
-      <w:r>
-        <w:rPr>
-          <w:rFonts w:hint="eastAsia"/>
-        </w:rPr>
-        <w:t>现在假设有下面的查询：</w:t>
-      </w:r>
-      <w:r>
-        <w:t>where order_date between “2012-01-01” and “2012-01-31”</w:t>
-      </w:r>
-      <w:r>
-        <w:rPr>
-          <w:rFonts w:hint="eastAsia"/>
-        </w:rPr>
-        <w:t>。实际上，</w:t>
-      </w:r>
-      <w:r>
-        <w:rPr>
-          <w:rFonts w:hint="eastAsia"/>
-        </w:rPr>
-        <w:t>MySQL</w:t>
-      </w:r>
-      <w:r>
-        <w:rPr>
-          <w:rFonts w:hint="eastAsia"/>
-        </w:rPr>
-        <w:t>会检查两个分区：它会先检查</w:t>
-      </w:r>
-      <w:r>
-        <w:rPr>
-          <w:rFonts w:hint="eastAsia"/>
-        </w:rPr>
-        <w:t>2012</w:t>
-      </w:r>
-      <w:r>
-        <w:rPr>
-          <w:rFonts w:hint="eastAsia"/>
-        </w:rPr>
-        <w:t>这个分区，同时还会检查这个表的第一个分区。检查第一个分区是因为</w:t>
-      </w:r>
-      <w:r>
-        <w:rPr>
-          <w:rFonts w:hint="eastAsia"/>
-        </w:rPr>
-        <w:t>YEAR</w:t>
-      </w:r>
-      <w:r>
-        <w:t>()</w:t>
-      </w:r>
-      <w:r>
-        <w:rPr>
-          <w:rFonts w:hint="eastAsia"/>
-        </w:rPr>
-        <w:t>函数在接收非法值的时候可能会返回，那么这个值就可能会返回到第一个分区。如果第一个分区非常大，特别是当使用“全量扫描数据，不要任何索引”的策略时，代价会非常大。</w:t>
-      </w:r>
-    </w:p>
-    <w:p>
-      <w:pPr>
-        <w:rPr>
-          <w:b/>
-        </w:rPr>
-      </w:pPr>
-      <w:r>
-        <w:rPr>
-          <w:rFonts w:hint="eastAsia"/>
-          <w:b/>
-        </w:rPr>
-        <w:t>分区列和索引列不匹配</w:t>
-      </w:r>
-    </w:p>
-    <w:p>
-      <w:r>
-        <w:rPr>
-          <w:rFonts w:hint="eastAsia"/>
-        </w:rPr>
-        <w:t>如果定义的索引列和分区列不匹配，会导致查询无法进行分区过滤。假设在列</w:t>
-      </w:r>
-      <w:r>
-        <w:rPr>
-          <w:rFonts w:hint="eastAsia"/>
-        </w:rPr>
-        <w:t>a</w:t>
-      </w:r>
-      <w:r>
-        <w:rPr>
-          <w:rFonts w:hint="eastAsia"/>
-        </w:rPr>
-        <w:t>上定义了索引，而在列</w:t>
-      </w:r>
-      <w:r>
-        <w:rPr>
-          <w:rFonts w:hint="eastAsia"/>
-        </w:rPr>
-        <w:t>b</w:t>
-      </w:r>
-      <w:r>
-        <w:rPr>
-          <w:rFonts w:hint="eastAsia"/>
-        </w:rPr>
-        <w:t>上进行分区。因为每个分区都有其独立的索引，所以扫描列</w:t>
-      </w:r>
-      <w:r>
-        <w:rPr>
-          <w:rFonts w:hint="eastAsia"/>
-        </w:rPr>
-        <w:t>b</w:t>
-      </w:r>
-      <w:r>
-        <w:rPr>
-          <w:rFonts w:hint="eastAsia"/>
-        </w:rPr>
-        <w:t>上的索引就需要扫描每一个分区内对应的索引。要避免这个问题，应该避免建立和分区列不匹配的索引。</w:t>
-      </w:r>
-    </w:p>
-    <w:p>
-      <w:pPr>
-        <w:rPr>
-          <w:b/>
-        </w:rPr>
-      </w:pPr>
-      <w:r>
-        <w:rPr>
-          <w:rFonts w:hint="eastAsia"/>
-          <w:b/>
-        </w:rPr>
-        <w:t>选择分区的成本可能很高</w:t>
+        <w:t xml:space="preserve">7.1.5 </w:t>
+      </w:r>
+      <w:r>
+        <w:rPr>
+          <w:rFonts w:hint="eastAsia"/>
+        </w:rPr>
+        <w:t>查询优化</w:t>
+      </w:r>
+    </w:p>
+    <w:p>
+      <w:r>
+        <w:rPr>
+          <w:rFonts w:hint="eastAsia"/>
+        </w:rPr>
+        <w:t>对于访问分区表来说，很重要的一点是要在</w:t>
+      </w:r>
+      <w:r>
+        <w:rPr>
+          <w:rFonts w:hint="eastAsia"/>
+        </w:rPr>
+        <w:t>where</w:t>
+      </w:r>
+      <w:r>
+        <w:rPr>
+          <w:rFonts w:hint="eastAsia"/>
+        </w:rPr>
+        <w:t>条件中带入分区列，有时候即使看似多余的也要带上，这样就可以让优化器能够过滤掉无需访问的分区。</w:t>
+      </w:r>
+    </w:p>
+    <w:p>
+      <w:r>
+        <w:rPr>
+          <w:rFonts w:hint="eastAsia"/>
+        </w:rPr>
+        <w:t>使用</w:t>
+      </w:r>
+      <w:r>
+        <w:rPr>
+          <w:rFonts w:hint="eastAsia"/>
+        </w:rPr>
+        <w:t>EXPLAIN PARTITON</w:t>
+      </w:r>
+      <w:r>
+        <w:rPr>
+          <w:rFonts w:hint="eastAsia"/>
+        </w:rPr>
+        <w:t>是否执行了分区过滤，下面是一个示例：</w:t>
       </w:r>
     </w:p>
     <w:p/>
     <w:p>
-      <w:pPr>
-        <w:rPr>
-          <w:b/>
-        </w:rPr>
-      </w:pPr>
-      <w:r>
-        <w:rPr>
-          <w:rFonts w:hint="eastAsia"/>
-          <w:b/>
-        </w:rPr>
-        <w:t>打开并锁住所有底层表的成本可能很高</w:t>
-      </w:r>
-    </w:p>
-    <w:p/>
-    <w:p>
-      <w:r>
-        <w:rPr>
-          <w:rFonts w:hint="eastAsia"/>
-        </w:rPr>
-        <w:t>维护分区的成本可能很高</w:t>
-      </w:r>
-    </w:p>
-    <w:p>
-      <w:pPr>
-        <w:pStyle w:val="3"/>
-      </w:pPr>
-      <w:r>
-        <w:rPr>
-          <w:rFonts w:hint="eastAsia"/>
-        </w:rPr>
-        <w:t xml:space="preserve">7.1.5 </w:t>
-      </w:r>
-      <w:r>
-        <w:rPr>
-          <w:rFonts w:hint="eastAsia"/>
-        </w:rPr>
-        <w:t>查询优化</w:t>
-      </w:r>
-    </w:p>
-    <w:p>
-      <w:r>
-        <w:rPr>
-          <w:rFonts w:hint="eastAsia"/>
-        </w:rPr>
-        <w:t>对于访问分区表来说，很重要的一点是要在</w:t>
-      </w:r>
-      <w:r>
-        <w:rPr>
-          <w:rFonts w:hint="eastAsia"/>
-        </w:rPr>
-        <w:t>where</w:t>
-      </w:r>
-      <w:r>
-        <w:rPr>
-          <w:rFonts w:hint="eastAsia"/>
-        </w:rPr>
-        <w:t>条件中带入分区列，有时候即使看似多余的也要带上，这样就可以让优化器能够过滤掉无需访问的分区。</w:t>
-      </w:r>
-    </w:p>
-    <w:p>
-      <w:r>
-        <w:rPr>
-          <w:rFonts w:hint="eastAsia"/>
-        </w:rPr>
-        <w:t>使用</w:t>
-      </w:r>
-      <w:r>
-        <w:rPr>
-          <w:rFonts w:hint="eastAsia"/>
-        </w:rPr>
-        <w:t>EXPLAIN PARTITON</w:t>
-      </w:r>
-      <w:r>
-        <w:rPr>
-          <w:rFonts w:hint="eastAsia"/>
-        </w:rPr>
-        <w:t>是否执行了分区过滤，下面是一个示例：</w:t>
-      </w:r>
-    </w:p>
-    <w:p/>
-    <w:p>
       <w:r>
         <w:rPr>
           <w:rFonts w:hint="eastAsia"/>
           <w:noProof/>
         </w:rPr>
-        <w:lastRenderedPageBreak/>
         <w:drawing>
           <wp:inline distT="0" distB="0" distL="0" distR="0" wp14:anchorId="6E35BAA7" wp14:editId="4ADB63D7">
             <wp:extent cx="4799379" cy="2370528"/>
@@ -3317,7 +3589,7 @@
                     <pic:cNvPicPr/>
                   </pic:nvPicPr>
                   <pic:blipFill>
-                    <a:blip r:embed="rId10">
+                    <a:blip r:embed="rId12">
                       <a:extLst>
                         <a:ext uri="{28A0092B-C50C-407E-A947-70E740481C1C}">
                           <a14:useLocalDpi xmlns:a14="http://schemas.microsoft.com/office/drawing/2010/main" val="0"/>
@@ -3370,6 +3642,7 @@
           <w:rFonts w:hint="eastAsia"/>
           <w:noProof/>
         </w:rPr>
+        <w:lastRenderedPageBreak/>
         <w:drawing>
           <wp:inline distT="0" distB="0" distL="0" distR="0" wp14:anchorId="3826B830" wp14:editId="23092D01">
             <wp:extent cx="6479540" cy="1191895"/>
@@ -3386,7 +3659,7 @@
                     <pic:cNvPicPr/>
                   </pic:nvPicPr>
                   <pic:blipFill>
-                    <a:blip r:embed="rId11">
+                    <a:blip r:embed="rId13">
                       <a:extLst>
                         <a:ext uri="{28A0092B-C50C-407E-A947-70E740481C1C}">
                           <a14:useLocalDpi xmlns:a14="http://schemas.microsoft.com/office/drawing/2010/main" val="0"/>
@@ -3443,7 +3716,7 @@
                     <pic:cNvPicPr/>
                   </pic:nvPicPr>
                   <pic:blipFill>
-                    <a:blip r:embed="rId12">
+                    <a:blip r:embed="rId14">
                       <a:extLst>
                         <a:ext uri="{28A0092B-C50C-407E-A947-70E740481C1C}">
                           <a14:useLocalDpi xmlns:a14="http://schemas.microsoft.com/office/drawing/2010/main" val="0"/>
@@ -3519,7 +3792,7 @@
                     <pic:cNvPicPr/>
                   </pic:nvPicPr>
                   <pic:blipFill>
-                    <a:blip r:embed="rId13">
+                    <a:blip r:embed="rId15">
                       <a:extLst>
                         <a:ext uri="{28A0092B-C50C-407E-A947-70E740481C1C}">
                           <a14:useLocalDpi xmlns:a14="http://schemas.microsoft.com/office/drawing/2010/main" val="0"/>
@@ -5058,7 +5331,7 @@
   <a:extraClrSchemeLst/>
   <a:extLst>
     <a:ext uri="{05A4C25C-085E-4340-85A3-A5531E510DB2}">
-      <thm15:themeFamily xmlns="" xmlns:thm15="http://schemas.microsoft.com/office/thememl/2012/main" name="Office Theme" id="{62F939B6-93AF-4DB8-9C6B-D6C7DFDC589F}" vid="{4A3C46E8-61CC-4603-A589-7422A47A8E4A}"/>
+      <thm15:themeFamily xmlns:thm15="http://schemas.microsoft.com/office/thememl/2012/main" xmlns="" name="Office Theme" id="{62F939B6-93AF-4DB8-9C6B-D6C7DFDC589F}" vid="{4A3C46E8-61CC-4603-A589-7422A47A8E4A}"/>
     </a:ext>
   </a:extLst>
 </a:theme>
@@ -5069,7 +5342,7 @@
 </file>
 
 <file path=customXml/itemProps1.xml><?xml version="1.0" encoding="utf-8"?>
-<ds:datastoreItem xmlns:ds="http://schemas.openxmlformats.org/officeDocument/2006/customXml" ds:itemID="{3530EF91-2623-CE42-BB86-81910138E66F}">
+<ds:datastoreItem xmlns:ds="http://schemas.openxmlformats.org/officeDocument/2006/customXml" ds:itemID="{5E4A54DD-433D-8C41-8391-D65041F2D002}">
   <ds:schemaRefs>
     <ds:schemaRef ds:uri="http://schemas.openxmlformats.org/officeDocument/2006/bibliography"/>
   </ds:schemaRefs>

--- a/笔记/高性能MySQL笔记.docx
+++ b/笔记/高性能MySQL笔记.docx
@@ -2366,11 +2366,6 @@
       </w:r>
     </w:p>
     <w:p>
-      <w:pPr>
-        <w:rPr>
-          <w:rFonts w:hint="eastAsia"/>
-        </w:rPr>
-      </w:pPr>
       <w:r>
         <w:rPr>
           <w:rFonts w:hint="eastAsia"/>
@@ -2391,11 +2386,6 @@
       </w:r>
     </w:p>
     <w:p>
-      <w:pPr>
-        <w:rPr>
-          <w:rFonts w:hint="eastAsia"/>
-        </w:rPr>
-      </w:pPr>
       <w:r>
         <w:rPr>
           <w:rFonts w:hint="eastAsia"/>
@@ -2404,11 +2394,6 @@
       </w:r>
     </w:p>
     <w:p>
-      <w:pPr>
-        <w:rPr>
-          <w:rFonts w:hint="eastAsia"/>
-        </w:rPr>
-      </w:pPr>
       <w:r>
         <w:rPr>
           <w:rFonts w:hint="eastAsia"/>
@@ -2423,11 +2408,6 @@
       </w:r>
     </w:p>
     <w:p>
-      <w:pPr>
-        <w:rPr>
-          <w:rFonts w:hint="eastAsia"/>
-        </w:rPr>
-      </w:pPr>
       <w:r>
         <w:rPr>
           <w:rFonts w:hint="eastAsia"/>
@@ -2477,11 +2457,6 @@
       </w:r>
     </w:p>
     <w:p>
-      <w:pPr>
-        <w:rPr>
-          <w:rFonts w:hint="eastAsia"/>
-        </w:rPr>
-      </w:pPr>
       <w:r>
         <w:rPr>
           <w:rFonts w:hint="eastAsia"/>
@@ -2526,9 +2501,6 @@
     <w:p>
       <w:pPr>
         <w:pStyle w:val="3"/>
-        <w:rPr>
-          <w:rFonts w:hint="eastAsia"/>
-        </w:rPr>
       </w:pPr>
       <w:r>
         <w:t xml:space="preserve">5.3.5 </w:t>
@@ -2541,11 +2513,6 @@
       </w:r>
     </w:p>
     <w:p>
-      <w:pPr>
-        <w:rPr>
-          <w:rFonts w:hint="eastAsia"/>
-        </w:rPr>
-      </w:pPr>
       <w:r>
         <w:rPr>
           <w:rFonts w:hint="eastAsia"/>
@@ -2580,27 +2547,30 @@
       </w:r>
     </w:p>
     <w:p>
-      <w:pPr>
-        <w:rPr>
-          <w:rFonts w:hint="eastAsia"/>
-        </w:rPr>
-      </w:pPr>
-      <w:r>
-        <w:rPr>
-          <w:rFonts w:hint="eastAsia"/>
+      <w:r>
+        <w:rPr>
+          <w:rFonts w:hint="eastAsia"/>
+          <w:color w:val="FF0000"/>
         </w:rPr>
         <w:t>当表有聚簇索引时，它的数据行实际上存放在索引的叶子页中</w:t>
       </w:r>
       <w:r>
+        <w:rPr>
+          <w:color w:val="FF0000"/>
+        </w:rPr>
         <w:t>(</w:t>
       </w:r>
       <w:r>
         <w:rPr>
           <w:rFonts w:hint="eastAsia"/>
+          <w:color w:val="FF0000"/>
         </w:rPr>
         <w:t>普通索引的叶子页中只是存储了指向数据行的指针</w:t>
       </w:r>
       <w:r>
+        <w:rPr>
+          <w:color w:val="FF0000"/>
+        </w:rPr>
         <w:t>)</w:t>
       </w:r>
       <w:r>
@@ -2662,6 +2632,100 @@
       </w:r>
     </w:p>
     <w:p>
+      <w:pPr>
+        <w:rPr>
+          <w:rFonts w:hint="eastAsia"/>
+        </w:rPr>
+      </w:pPr>
+      <w:proofErr w:type="spellStart"/>
+      <w:r>
+        <w:rPr>
+          <w:rFonts w:hint="eastAsia"/>
+        </w:rPr>
+        <w:t>InnoDB</w:t>
+      </w:r>
+      <w:proofErr w:type="spellEnd"/>
+      <w:r>
+        <w:rPr>
+          <w:rFonts w:hint="eastAsia"/>
+        </w:rPr>
+        <w:t>的二级索引和聚簇索引很不相同。</w:t>
+      </w:r>
+      <w:proofErr w:type="spellStart"/>
+      <w:r>
+        <w:rPr>
+          <w:rFonts w:hint="eastAsia"/>
+        </w:rPr>
+        <w:t>InnoDB</w:t>
+      </w:r>
+      <w:proofErr w:type="spellEnd"/>
+      <w:r>
+        <w:rPr>
+          <w:rFonts w:hint="eastAsia"/>
+        </w:rPr>
+        <w:t>的二级索引的叶子节点中存储的不是“行指针”，而是主键值，并以此作为指向行的“指针”。这样的策略减少了当出现行移动</w:t>
+      </w:r>
+      <w:r>
+        <w:rPr>
+          <w:rFonts w:hint="eastAsia"/>
+        </w:rPr>
+        <w:t>或者数据页分裂二级索引的维护工作。使用主键值当作指针会让二级索引占用更多的空间，换来的好处是，</w:t>
+      </w:r>
+      <w:proofErr w:type="spellStart"/>
+      <w:r>
+        <w:rPr>
+          <w:rFonts w:hint="eastAsia"/>
+        </w:rPr>
+        <w:t>InnoDB</w:t>
+      </w:r>
+      <w:proofErr w:type="spellEnd"/>
+      <w:r>
+        <w:rPr>
+          <w:rFonts w:hint="eastAsia"/>
+        </w:rPr>
+        <w:t>在移动行时无需更新二级索引中的这个“指针”。</w:t>
+      </w:r>
+    </w:p>
+    <w:p>
+      <w:pPr>
+        <w:rPr>
+          <w:rFonts w:hint="eastAsia"/>
+          <w:b/>
+          <w:sz w:val="32"/>
+          <w:szCs w:val="32"/>
+        </w:rPr>
+      </w:pPr>
+      <w:r>
+        <w:rPr>
+          <w:rFonts w:hint="eastAsia"/>
+          <w:b/>
+          <w:sz w:val="32"/>
+          <w:szCs w:val="32"/>
+        </w:rPr>
+        <w:t>在</w:t>
+      </w:r>
+      <w:proofErr w:type="spellStart"/>
+      <w:r>
+        <w:rPr>
+          <w:rFonts w:hint="eastAsia"/>
+          <w:b/>
+          <w:sz w:val="32"/>
+          <w:szCs w:val="32"/>
+        </w:rPr>
+        <w:t>InnoDB</w:t>
+      </w:r>
+      <w:proofErr w:type="spellEnd"/>
+      <w:r>
+        <w:rPr>
+          <w:rFonts w:hint="eastAsia"/>
+          <w:b/>
+          <w:sz w:val="32"/>
+          <w:szCs w:val="32"/>
+        </w:rPr>
+        <w:t>表中按照主键顺序插入行</w:t>
+      </w:r>
+    </w:p>
+    <w:p>
       <w:bookmarkStart w:id="0" w:name="_GoBack"/>
       <w:bookmarkEnd w:id="0"/>
     </w:p>
@@ -2675,7 +2739,6 @@
     <w:p/>
     <w:p/>
     <w:p/>
-    <w:p/>
     <w:p>
       <w:pPr>
         <w:pStyle w:val="2"/>
@@ -2804,7 +2867,14 @@
         <w:rPr>
           <w:rFonts w:hint="eastAsia"/>
         </w:rPr>
-        <w:t>中，某些场景中可以直接使用列来进行分区。</w:t>
+        <w:t>中，某些场景中可以</w:t>
+      </w:r>
+      <w:r>
+        <w:rPr>
+          <w:rFonts w:hint="eastAsia"/>
+        </w:rPr>
+        <w:lastRenderedPageBreak/>
+        <w:t>直接使用列来进行分区。</w:t>
       </w:r>
     </w:p>
     <w:p>
@@ -2846,7 +2916,6 @@
         <w:rPr>
           <w:rFonts w:hint="eastAsia"/>
         </w:rPr>
-        <w:lastRenderedPageBreak/>
         <w:t xml:space="preserve">7.1.1 </w:t>
       </w:r>
       <w:r>
@@ -3230,6 +3299,7 @@
           <w:rFonts w:hint="eastAsia"/>
           <w:b/>
         </w:rPr>
+        <w:lastRenderedPageBreak/>
         <w:t>索引数据，并分离热点</w:t>
       </w:r>
     </w:p>
@@ -3252,7 +3322,6 @@
         <w:rPr>
           <w:rFonts w:hint="eastAsia"/>
         </w:rPr>
-        <w:lastRenderedPageBreak/>
         <w:t xml:space="preserve">7.1.4 </w:t>
       </w:r>
       <w:r>
@@ -3621,6 +3690,7 @@
         <w:rPr>
           <w:rFonts w:hint="eastAsia"/>
         </w:rPr>
+        <w:lastRenderedPageBreak/>
         <w:t>从上面可以看到，这个查询将访问所有分区。下面我们可以在</w:t>
       </w:r>
       <w:r>
@@ -3642,7 +3712,6 @@
           <w:rFonts w:hint="eastAsia"/>
           <w:noProof/>
         </w:rPr>
-        <w:lastRenderedPageBreak/>
         <w:drawing>
           <wp:inline distT="0" distB="0" distL="0" distR="0" wp14:anchorId="3826B830" wp14:editId="23092D01">
             <wp:extent cx="6479540" cy="1191895"/>
@@ -5331,7 +5400,7 @@
   <a:extraClrSchemeLst/>
   <a:extLst>
     <a:ext uri="{05A4C25C-085E-4340-85A3-A5531E510DB2}">
-      <thm15:themeFamily xmlns:thm15="http://schemas.microsoft.com/office/thememl/2012/main" xmlns="" name="Office Theme" id="{62F939B6-93AF-4DB8-9C6B-D6C7DFDC589F}" vid="{4A3C46E8-61CC-4603-A589-7422A47A8E4A}"/>
+      <thm15:themeFamily xmlns="" xmlns:thm15="http://schemas.microsoft.com/office/thememl/2012/main" name="Office Theme" id="{62F939B6-93AF-4DB8-9C6B-D6C7DFDC589F}" vid="{4A3C46E8-61CC-4603-A589-7422A47A8E4A}"/>
     </a:ext>
   </a:extLst>
 </a:theme>
@@ -5342,7 +5411,7 @@
 </file>
 
 <file path=customXml/itemProps1.xml><?xml version="1.0" encoding="utf-8"?>
-<ds:datastoreItem xmlns:ds="http://schemas.openxmlformats.org/officeDocument/2006/customXml" ds:itemID="{5E4A54DD-433D-8C41-8391-D65041F2D002}">
+<ds:datastoreItem xmlns:ds="http://schemas.openxmlformats.org/officeDocument/2006/customXml" ds:itemID="{6BD4A94E-1196-E84B-A87A-8E0B08735730}">
   <ds:schemaRefs>
     <ds:schemaRef ds:uri="http://schemas.openxmlformats.org/officeDocument/2006/bibliography"/>
   </ds:schemaRefs>

--- a/笔记/高性能MySQL笔记.docx
+++ b/笔记/高性能MySQL笔记.docx
@@ -2632,11 +2632,6 @@
       </w:r>
     </w:p>
     <w:p>
-      <w:pPr>
-        <w:rPr>
-          <w:rFonts w:hint="eastAsia"/>
-        </w:rPr>
-      </w:pPr>
       <w:proofErr w:type="spellStart"/>
       <w:r>
         <w:rPr>
@@ -2689,7 +2684,6 @@
     <w:p>
       <w:pPr>
         <w:rPr>
-          <w:rFonts w:hint="eastAsia"/>
           <w:b/>
           <w:sz w:val="32"/>
           <w:szCs w:val="32"/>
@@ -2726,8 +2720,239 @@
       </w:r>
     </w:p>
     <w:p>
+      <w:r>
+        <w:rPr>
+          <w:rFonts w:hint="eastAsia"/>
+        </w:rPr>
+        <w:t>最好避免随机的聚簇索引，特别是对于</w:t>
+      </w:r>
+      <w:r>
+        <w:rPr>
+          <w:rFonts w:hint="eastAsia"/>
+        </w:rPr>
+        <w:t>I</w:t>
+      </w:r>
+      <w:r>
+        <w:t>/O</w:t>
+      </w:r>
+      <w:r>
+        <w:rPr>
+          <w:rFonts w:hint="eastAsia"/>
+        </w:rPr>
+        <w:t>密集型的应用。随机值作为聚簇索引会使得索引的插入变得完全随机，使得数据没有任何聚集特性。</w:t>
+      </w:r>
+    </w:p>
+    <w:p>
+      <w:pPr>
+        <w:rPr>
+          <w:rFonts w:hint="eastAsia"/>
+        </w:rPr>
+      </w:pPr>
+      <w:r>
+        <w:rPr>
+          <w:rFonts w:hint="eastAsia"/>
+          <w:color w:val="FF0000"/>
+        </w:rPr>
+        <w:t>插入相同的记录，与使用自增的主键相比，使用随机值作为主键会使得插入行花费更长的时间，而且索引占用的空间也更大，毫无疑问其中一个原因是页分裂和碎片化</w:t>
+      </w:r>
+      <w:r>
+        <w:rPr>
+          <w:rFonts w:hint="eastAsia"/>
+        </w:rPr>
+        <w:t>。</w:t>
+      </w:r>
+    </w:p>
+    <w:p>
+      <w:pPr>
+        <w:rPr>
+          <w:rFonts w:hint="eastAsia"/>
+        </w:rPr>
+      </w:pPr>
+      <w:r>
+        <w:rPr>
+          <w:rFonts w:hint="eastAsia"/>
+        </w:rPr>
+        <w:t>下面来看下自增主键插入和随机值插</w:t>
+      </w:r>
       <w:bookmarkStart w:id="0" w:name="_GoBack"/>
       <w:bookmarkEnd w:id="0"/>
+      <w:r>
+        <w:rPr>
+          <w:rFonts w:hint="eastAsia"/>
+        </w:rPr>
+        <w:t>入的过程：</w:t>
+      </w:r>
+    </w:p>
+    <w:p>
+      <w:pPr>
+        <w:rPr>
+          <w:rFonts w:hint="eastAsia"/>
+        </w:rPr>
+      </w:pPr>
+      <w:r>
+        <w:rPr>
+          <w:rFonts w:hint="eastAsia"/>
+          <w:b/>
+          <w:i/>
+        </w:rPr>
+        <w:t>自增主键</w:t>
+      </w:r>
+      <w:r>
+        <w:rPr>
+          <w:rFonts w:hint="eastAsia"/>
+        </w:rPr>
+        <w:t>：</w:t>
+      </w:r>
+    </w:p>
+    <w:p>
+      <w:pPr>
+        <w:rPr>
+          <w:rFonts w:hint="eastAsia"/>
+        </w:rPr>
+      </w:pPr>
+      <w:r>
+        <w:rPr>
+          <w:rFonts w:hint="eastAsia"/>
+        </w:rPr>
+        <w:t>因为主键的值是顺序的，所以</w:t>
+      </w:r>
+      <w:proofErr w:type="spellStart"/>
+      <w:r>
+        <w:rPr>
+          <w:rFonts w:hint="eastAsia"/>
+        </w:rPr>
+        <w:t>InnoDB</w:t>
+      </w:r>
+      <w:proofErr w:type="spellEnd"/>
+      <w:r>
+        <w:rPr>
+          <w:rFonts w:hint="eastAsia"/>
+        </w:rPr>
+        <w:t>把每一条记录都存储在上一条记录的后面。当达到页的最大填充因子时</w:t>
+      </w:r>
+      <w:r>
+        <w:t>(</w:t>
+      </w:r>
+      <w:proofErr w:type="spellStart"/>
+      <w:r>
+        <w:t>InnoDB</w:t>
+      </w:r>
+      <w:proofErr w:type="spellEnd"/>
+      <w:r>
+        <w:rPr>
+          <w:rFonts w:hint="eastAsia"/>
+        </w:rPr>
+        <w:t>默认的最大填充因子是页大小的</w:t>
+      </w:r>
+      <w:r>
+        <w:rPr>
+          <w:rFonts w:hint="eastAsia"/>
+        </w:rPr>
+        <w:t>15</w:t>
+      </w:r>
+      <w:r>
+        <w:t>/16</w:t>
+      </w:r>
+      <w:r>
+        <w:rPr>
+          <w:rFonts w:hint="eastAsia"/>
+        </w:rPr>
+        <w:t>，留出部分空间用于以后的修改</w:t>
+      </w:r>
+      <w:r>
+        <w:t>)</w:t>
+      </w:r>
+      <w:r>
+        <w:rPr>
+          <w:rFonts w:hint="eastAsia"/>
+        </w:rPr>
+        <w:t>，下一条记录就会写入新的页中。</w:t>
+      </w:r>
+    </w:p>
+    <w:p>
+      <w:pPr>
+        <w:rPr>
+          <w:rFonts w:hint="eastAsia"/>
+        </w:rPr>
+      </w:pPr>
+      <w:r>
+        <w:rPr>
+          <w:rFonts w:hint="eastAsia"/>
+          <w:b/>
+          <w:i/>
+        </w:rPr>
+        <w:t>随机主键</w:t>
+      </w:r>
+      <w:r>
+        <w:rPr>
+          <w:rFonts w:hint="eastAsia"/>
+        </w:rPr>
+        <w:t>：</w:t>
+      </w:r>
+    </w:p>
+    <w:p>
+      <w:pPr>
+        <w:rPr>
+          <w:rFonts w:hint="eastAsia"/>
+        </w:rPr>
+      </w:pPr>
+      <w:r>
+        <w:rPr>
+          <w:rFonts w:hint="eastAsia"/>
+        </w:rPr>
+        <w:t>因为新行的主键值不一定比之前的主键值大，所以</w:t>
+      </w:r>
+      <w:proofErr w:type="spellStart"/>
+      <w:r>
+        <w:rPr>
+          <w:rFonts w:hint="eastAsia"/>
+        </w:rPr>
+        <w:t>InnoDB</w:t>
+      </w:r>
+      <w:proofErr w:type="spellEnd"/>
+      <w:r>
+        <w:rPr>
+          <w:rFonts w:hint="eastAsia"/>
+        </w:rPr>
+        <w:t>无法简单地总把新行插入索引的最后，</w:t>
+      </w:r>
+      <w:r>
+        <w:rPr>
+          <w:rFonts w:hint="eastAsia"/>
+        </w:rPr>
+        <w:t>而是需要为新行寻找合适的位置</w:t>
+      </w:r>
+      <w:r>
+        <w:rPr>
+          <w:rFonts w:hint="eastAsia"/>
+        </w:rPr>
+        <w:t>------</w:t>
+      </w:r>
+      <w:r>
+        <w:rPr>
+          <w:rFonts w:hint="eastAsia"/>
+        </w:rPr>
+        <w:t>通常是已有数据的中间位置</w:t>
+      </w:r>
+      <w:r>
+        <w:rPr>
+          <w:rFonts w:hint="eastAsia"/>
+        </w:rPr>
+        <w:t>-----</w:t>
+      </w:r>
+      <w:r>
+        <w:rPr>
+          <w:rFonts w:hint="eastAsia"/>
+        </w:rPr>
+        <w:t>并且分配空间。这会导致很多的额外工作，并导致数据分布不够优化。下面是总结的一些缺点：</w:t>
+      </w:r>
+    </w:p>
+    <w:p>
+      <w:pPr>
+        <w:rPr>
+          <w:rFonts w:hint="eastAsia"/>
+        </w:rPr>
+      </w:pPr>
     </w:p>
     <w:p/>
     <w:p/>
@@ -2737,8 +2962,6 @@
     <w:p/>
     <w:p/>
     <w:p/>
-    <w:p/>
-    <w:p/>
     <w:p>
       <w:pPr>
         <w:pStyle w:val="2"/>
@@ -2747,6 +2970,7 @@
         <w:rPr>
           <w:rFonts w:hint="eastAsia"/>
         </w:rPr>
+        <w:lastRenderedPageBreak/>
         <w:t xml:space="preserve">7.1  </w:t>
       </w:r>
       <w:r>
@@ -2867,14 +3091,7 @@
         <w:rPr>
           <w:rFonts w:hint="eastAsia"/>
         </w:rPr>
-        <w:t>中，某些场景中可以</w:t>
-      </w:r>
-      <w:r>
-        <w:rPr>
-          <w:rFonts w:hint="eastAsia"/>
-        </w:rPr>
-        <w:lastRenderedPageBreak/>
-        <w:t>直接使用列来进行分区。</w:t>
+        <w:t>中，某些场景中可以直接使用列来进行分区。</w:t>
       </w:r>
     </w:p>
     <w:p>
@@ -3161,7 +3378,14 @@
         <w:rPr>
           <w:rFonts w:hint="eastAsia"/>
         </w:rPr>
-        <w:t>中，还可以使用</w:t>
+        <w:t>中，</w:t>
+      </w:r>
+      <w:r>
+        <w:rPr>
+          <w:rFonts w:hint="eastAsia"/>
+        </w:rPr>
+        <w:lastRenderedPageBreak/>
+        <w:t>还可以使用</w:t>
       </w:r>
       <w:r>
         <w:rPr>
@@ -3299,349 +3523,349 @@
           <w:rFonts w:hint="eastAsia"/>
           <w:b/>
         </w:rPr>
+        <w:t>索引数据，并分离热点</w:t>
+      </w:r>
+    </w:p>
+    <w:p>
+      <w:pPr>
+        <w:ind w:left="420"/>
+      </w:pPr>
+      <w:r>
+        <w:rPr>
+          <w:rFonts w:hint="eastAsia"/>
+        </w:rPr>
+        <w:t>如果数据有明显的“热点”，并且除了这部分数据，其他数据很少被访问到，那么可以将这部分热点数据单独存放在一个分区中，</w:t>
+      </w:r>
+    </w:p>
+    <w:p>
+      <w:pPr>
+        <w:pStyle w:val="3"/>
+      </w:pPr>
+      <w:r>
+        <w:rPr>
+          <w:rFonts w:hint="eastAsia"/>
+        </w:rPr>
+        <w:t xml:space="preserve">7.1.4 </w:t>
+      </w:r>
+      <w:r>
+        <w:rPr>
+          <w:rFonts w:hint="eastAsia"/>
+        </w:rPr>
+        <w:t>什么情况下会出问题</w:t>
+      </w:r>
+    </w:p>
+    <w:p>
+      <w:r>
+        <w:rPr>
+          <w:rFonts w:hint="eastAsia"/>
+        </w:rPr>
+        <w:t>上面我们介绍的两个分区策略都基于两个非</w:t>
+      </w:r>
+      <w:r>
+        <w:rPr>
+          <w:rFonts w:hint="eastAsia"/>
+        </w:rPr>
+        <w:t>常重要的假设：查询都能够过滤掉很多额外的分区、分区本身并不会带来很多额外的代价。</w:t>
+      </w:r>
+    </w:p>
+    <w:p>
+      <w:pPr>
+        <w:rPr>
+          <w:b/>
+        </w:rPr>
+      </w:pPr>
+      <w:r>
+        <w:rPr>
+          <w:rFonts w:hint="eastAsia"/>
+          <w:b/>
+        </w:rPr>
+        <w:t>NULL</w:t>
+      </w:r>
+      <w:r>
+        <w:rPr>
+          <w:rFonts w:hint="eastAsia"/>
+          <w:b/>
+        </w:rPr>
+        <w:t>值会使分区过滤无效</w:t>
+      </w:r>
+    </w:p>
+    <w:p>
+      <w:r>
+        <w:rPr>
+          <w:rFonts w:hint="eastAsia"/>
+        </w:rPr>
+        <w:t>分区表达式的值可以是</w:t>
+      </w:r>
+      <w:r>
+        <w:rPr>
+          <w:rFonts w:hint="eastAsia"/>
+        </w:rPr>
+        <w:t>NULL</w:t>
+      </w:r>
+      <w:r>
+        <w:rPr>
+          <w:rFonts w:hint="eastAsia"/>
+        </w:rPr>
+        <w:t>：第一个分区是一个特殊分区。假设按照</w:t>
+      </w:r>
+      <w:r>
+        <w:rPr>
+          <w:rFonts w:hint="eastAsia"/>
+        </w:rPr>
+        <w:t>PARTITION BY RANGE YEAR</w:t>
+      </w:r>
+      <w:r>
+        <w:t>(order_date)</w:t>
+      </w:r>
+      <w:r>
+        <w:rPr>
+          <w:rFonts w:hint="eastAsia"/>
+        </w:rPr>
+        <w:t>分区，那么所有</w:t>
+      </w:r>
+      <w:r>
+        <w:rPr>
+          <w:rFonts w:hint="eastAsia"/>
+        </w:rPr>
+        <w:t>order</w:t>
+      </w:r>
+      <w:r>
+        <w:t>_date</w:t>
+      </w:r>
+      <w:r>
+        <w:rPr>
+          <w:rFonts w:hint="eastAsia"/>
+        </w:rPr>
+        <w:t>为</w:t>
+      </w:r>
+      <w:r>
+        <w:rPr>
+          <w:rFonts w:hint="eastAsia"/>
+        </w:rPr>
+        <w:t>NULL</w:t>
+      </w:r>
+      <w:r>
+        <w:rPr>
+          <w:rFonts w:hint="eastAsia"/>
+        </w:rPr>
+        <w:t>或者是一个非法值的时候，记录都会被存放到第一个分区。</w:t>
+      </w:r>
+      <w:r>
+        <w:rPr>
+          <w:rFonts w:hint="eastAsia"/>
+        </w:rPr>
+        <w:t>现在假设有下面的查询：</w:t>
+      </w:r>
+      <w:r>
+        <w:t>where order_date between “2012-01-01” and “2012-01-31”</w:t>
+      </w:r>
+      <w:r>
+        <w:rPr>
+          <w:rFonts w:hint="eastAsia"/>
+        </w:rPr>
+        <w:t>。实际上，</w:t>
+      </w:r>
+      <w:r>
+        <w:rPr>
+          <w:rFonts w:hint="eastAsia"/>
+        </w:rPr>
+        <w:t>MySQL</w:t>
+      </w:r>
+      <w:r>
+        <w:rPr>
+          <w:rFonts w:hint="eastAsia"/>
+        </w:rPr>
+        <w:t>会检查两个分区：它会先检查</w:t>
+      </w:r>
+      <w:r>
+        <w:rPr>
+          <w:rFonts w:hint="eastAsia"/>
+        </w:rPr>
+        <w:t>2012</w:t>
+      </w:r>
+      <w:r>
+        <w:rPr>
+          <w:rFonts w:hint="eastAsia"/>
+        </w:rPr>
+        <w:t>这个分区，同时还会检查这个表的第一个分区。检查第一个分区是因为</w:t>
+      </w:r>
+      <w:r>
+        <w:rPr>
+          <w:rFonts w:hint="eastAsia"/>
+        </w:rPr>
+        <w:t>YEAR</w:t>
+      </w:r>
+      <w:r>
+        <w:t>()</w:t>
+      </w:r>
+      <w:r>
+        <w:rPr>
+          <w:rFonts w:hint="eastAsia"/>
+        </w:rPr>
+        <w:t>函数在接收非法值的时候可能会返回，那么这个值就可能会返回到第一个分区。如果第一个分区非常大，特别是当使用“全量扫描数据，不要任何索引”的策略时，代价会非常大。</w:t>
+      </w:r>
+    </w:p>
+    <w:p>
+      <w:pPr>
+        <w:rPr>
+          <w:b/>
+        </w:rPr>
+      </w:pPr>
+      <w:r>
+        <w:rPr>
+          <w:rFonts w:hint="eastAsia"/>
+          <w:b/>
+        </w:rPr>
+        <w:t>分区列和索引列不匹配</w:t>
+      </w:r>
+    </w:p>
+    <w:p>
+      <w:r>
+        <w:rPr>
+          <w:rFonts w:hint="eastAsia"/>
+        </w:rPr>
+        <w:t>如果定义的索引列和分区列不匹配，会导致查询无法进行分区过滤。假设在列</w:t>
+      </w:r>
+      <w:r>
+        <w:rPr>
+          <w:rFonts w:hint="eastAsia"/>
+        </w:rPr>
+        <w:t>a</w:t>
+      </w:r>
+      <w:r>
+        <w:rPr>
+          <w:rFonts w:hint="eastAsia"/>
+        </w:rPr>
+        <w:t>上定义了索引，而在列</w:t>
+      </w:r>
+      <w:r>
+        <w:rPr>
+          <w:rFonts w:hint="eastAsia"/>
+        </w:rPr>
+        <w:t>b</w:t>
+      </w:r>
+      <w:r>
+        <w:rPr>
+          <w:rFonts w:hint="eastAsia"/>
+        </w:rPr>
+        <w:t>上进行分区。因为每个分区都有其独立的索引，所以扫描列</w:t>
+      </w:r>
+      <w:r>
+        <w:rPr>
+          <w:rFonts w:hint="eastAsia"/>
+        </w:rPr>
+        <w:t>b</w:t>
+      </w:r>
+      <w:r>
+        <w:rPr>
+          <w:rFonts w:hint="eastAsia"/>
+        </w:rPr>
+        <w:t>上的索引就需要扫描每一个分区内对应的索引。要避免这个问题，应该避免建立和分区列不匹配的索引。</w:t>
+      </w:r>
+    </w:p>
+    <w:p>
+      <w:pPr>
+        <w:rPr>
+          <w:b/>
+        </w:rPr>
+      </w:pPr>
+      <w:r>
+        <w:rPr>
+          <w:rFonts w:hint="eastAsia"/>
+          <w:b/>
+        </w:rPr>
+        <w:t>选择分区的成本可能很高</w:t>
+      </w:r>
+    </w:p>
+    <w:p/>
+    <w:p>
+      <w:pPr>
+        <w:rPr>
+          <w:b/>
+        </w:rPr>
+      </w:pPr>
+      <w:r>
+        <w:rPr>
+          <w:rFonts w:hint="eastAsia"/>
+          <w:b/>
+        </w:rPr>
+        <w:t>打开并锁住所有底层表的成本可能很高</w:t>
+      </w:r>
+    </w:p>
+    <w:p/>
+    <w:p>
+      <w:r>
+        <w:rPr>
+          <w:rFonts w:hint="eastAsia"/>
+        </w:rPr>
+        <w:t>维护分区的成本可能很高</w:t>
+      </w:r>
+    </w:p>
+    <w:p>
+      <w:pPr>
+        <w:pStyle w:val="3"/>
+      </w:pPr>
+      <w:r>
+        <w:rPr>
+          <w:rFonts w:hint="eastAsia"/>
+        </w:rPr>
+        <w:t xml:space="preserve">7.1.5 </w:t>
+      </w:r>
+      <w:r>
+        <w:rPr>
+          <w:rFonts w:hint="eastAsia"/>
+        </w:rPr>
+        <w:t>查询优化</w:t>
+      </w:r>
+    </w:p>
+    <w:p>
+      <w:r>
+        <w:rPr>
+          <w:rFonts w:hint="eastAsia"/>
+        </w:rPr>
+        <w:t>对于访问分区表来说，很重要的一点是要在</w:t>
+      </w:r>
+      <w:r>
+        <w:rPr>
+          <w:rFonts w:hint="eastAsia"/>
+        </w:rPr>
+        <w:t>where</w:t>
+      </w:r>
+      <w:r>
+        <w:rPr>
+          <w:rFonts w:hint="eastAsia"/>
+        </w:rPr>
+        <w:t>条件中带入分区列，有时候即使看似多余的也要带上，这样就可以让优化器能够过滤掉无需访问的分区。</w:t>
+      </w:r>
+    </w:p>
+    <w:p>
+      <w:r>
+        <w:rPr>
+          <w:rFonts w:hint="eastAsia"/>
+        </w:rPr>
+        <w:t>使用</w:t>
+      </w:r>
+      <w:r>
+        <w:rPr>
+          <w:rFonts w:hint="eastAsia"/>
+        </w:rPr>
+        <w:t>EXPLAIN PARTITON</w:t>
+      </w:r>
+      <w:r>
+        <w:rPr>
+          <w:rFonts w:hint="eastAsia"/>
+        </w:rPr>
+        <w:t>是否执行了分区过滤，下面是一个示例：</w:t>
+      </w:r>
+    </w:p>
+    <w:p/>
+    <w:p>
+      <w:r>
+        <w:rPr>
+          <w:rFonts w:hint="eastAsia"/>
+          <w:noProof/>
+        </w:rPr>
         <w:lastRenderedPageBreak/>
-        <w:t>索引数据，并分离热点</w:t>
-      </w:r>
-    </w:p>
-    <w:p>
-      <w:pPr>
-        <w:ind w:left="420"/>
-      </w:pPr>
-      <w:r>
-        <w:rPr>
-          <w:rFonts w:hint="eastAsia"/>
-        </w:rPr>
-        <w:t>如果数据有明显的“热点”，并且除了这部分数据，其他数据很少被访问到，那么可以将这部分热点数据单独存放在一个分区中，</w:t>
-      </w:r>
-    </w:p>
-    <w:p>
-      <w:pPr>
-        <w:pStyle w:val="3"/>
-      </w:pPr>
-      <w:r>
-        <w:rPr>
-          <w:rFonts w:hint="eastAsia"/>
-        </w:rPr>
-        <w:t xml:space="preserve">7.1.4 </w:t>
-      </w:r>
-      <w:r>
-        <w:rPr>
-          <w:rFonts w:hint="eastAsia"/>
-        </w:rPr>
-        <w:t>什么情况下会出问题</w:t>
-      </w:r>
-    </w:p>
-    <w:p>
-      <w:r>
-        <w:rPr>
-          <w:rFonts w:hint="eastAsia"/>
-        </w:rPr>
-        <w:t>上面我们介绍的两个分区策略都基于两个非</w:t>
-      </w:r>
-      <w:r>
-        <w:rPr>
-          <w:rFonts w:hint="eastAsia"/>
-        </w:rPr>
-        <w:t>常重要的假设：查询都能够过滤掉很多额外的分区、分区本身并不会带来很多额外的代价。</w:t>
-      </w:r>
-    </w:p>
-    <w:p>
-      <w:pPr>
-        <w:rPr>
-          <w:b/>
-        </w:rPr>
-      </w:pPr>
-      <w:r>
-        <w:rPr>
-          <w:rFonts w:hint="eastAsia"/>
-          <w:b/>
-        </w:rPr>
-        <w:t>NULL</w:t>
-      </w:r>
-      <w:r>
-        <w:rPr>
-          <w:rFonts w:hint="eastAsia"/>
-          <w:b/>
-        </w:rPr>
-        <w:t>值会使分区过滤无效</w:t>
-      </w:r>
-    </w:p>
-    <w:p>
-      <w:r>
-        <w:rPr>
-          <w:rFonts w:hint="eastAsia"/>
-        </w:rPr>
-        <w:t>分区表达式的值可以是</w:t>
-      </w:r>
-      <w:r>
-        <w:rPr>
-          <w:rFonts w:hint="eastAsia"/>
-        </w:rPr>
-        <w:t>NULL</w:t>
-      </w:r>
-      <w:r>
-        <w:rPr>
-          <w:rFonts w:hint="eastAsia"/>
-        </w:rPr>
-        <w:t>：第一个分区是一个特殊分区。假设按照</w:t>
-      </w:r>
-      <w:r>
-        <w:rPr>
-          <w:rFonts w:hint="eastAsia"/>
-        </w:rPr>
-        <w:t>PARTITION BY RANGE YEAR</w:t>
-      </w:r>
-      <w:r>
-        <w:t>(order_date)</w:t>
-      </w:r>
-      <w:r>
-        <w:rPr>
-          <w:rFonts w:hint="eastAsia"/>
-        </w:rPr>
-        <w:t>分区，那么所有</w:t>
-      </w:r>
-      <w:r>
-        <w:rPr>
-          <w:rFonts w:hint="eastAsia"/>
-        </w:rPr>
-        <w:t>order</w:t>
-      </w:r>
-      <w:r>
-        <w:t>_date</w:t>
-      </w:r>
-      <w:r>
-        <w:rPr>
-          <w:rFonts w:hint="eastAsia"/>
-        </w:rPr>
-        <w:t>为</w:t>
-      </w:r>
-      <w:r>
-        <w:rPr>
-          <w:rFonts w:hint="eastAsia"/>
-        </w:rPr>
-        <w:t>NULL</w:t>
-      </w:r>
-      <w:r>
-        <w:rPr>
-          <w:rFonts w:hint="eastAsia"/>
-        </w:rPr>
-        <w:t>或者是一个非法值的时候，记录都会被存放到第一个分区。</w:t>
-      </w:r>
-      <w:r>
-        <w:rPr>
-          <w:rFonts w:hint="eastAsia"/>
-        </w:rPr>
-        <w:t>现在假设有下面的查询：</w:t>
-      </w:r>
-      <w:r>
-        <w:t>where order_date between “2012-01-01” and “2012-01-31”</w:t>
-      </w:r>
-      <w:r>
-        <w:rPr>
-          <w:rFonts w:hint="eastAsia"/>
-        </w:rPr>
-        <w:t>。实际上，</w:t>
-      </w:r>
-      <w:r>
-        <w:rPr>
-          <w:rFonts w:hint="eastAsia"/>
-        </w:rPr>
-        <w:t>MySQL</w:t>
-      </w:r>
-      <w:r>
-        <w:rPr>
-          <w:rFonts w:hint="eastAsia"/>
-        </w:rPr>
-        <w:t>会检查两个分区：它会先检查</w:t>
-      </w:r>
-      <w:r>
-        <w:rPr>
-          <w:rFonts w:hint="eastAsia"/>
-        </w:rPr>
-        <w:t>2012</w:t>
-      </w:r>
-      <w:r>
-        <w:rPr>
-          <w:rFonts w:hint="eastAsia"/>
-        </w:rPr>
-        <w:t>这个分区，同时还会检查这个表的第一个分区。检查第一个分区是因为</w:t>
-      </w:r>
-      <w:r>
-        <w:rPr>
-          <w:rFonts w:hint="eastAsia"/>
-        </w:rPr>
-        <w:t>YEAR</w:t>
-      </w:r>
-      <w:r>
-        <w:t>()</w:t>
-      </w:r>
-      <w:r>
-        <w:rPr>
-          <w:rFonts w:hint="eastAsia"/>
-        </w:rPr>
-        <w:t>函数在接收非法值的时候可能会返回，那么这个值就可能会返回到第一个分区。如果第一个分区非常大，特别是当使用“全量扫描数据，不要任何索引”的策略时，代价会非常大。</w:t>
-      </w:r>
-    </w:p>
-    <w:p>
-      <w:pPr>
-        <w:rPr>
-          <w:b/>
-        </w:rPr>
-      </w:pPr>
-      <w:r>
-        <w:rPr>
-          <w:rFonts w:hint="eastAsia"/>
-          <w:b/>
-        </w:rPr>
-        <w:t>分区列和索引列不匹配</w:t>
-      </w:r>
-    </w:p>
-    <w:p>
-      <w:r>
-        <w:rPr>
-          <w:rFonts w:hint="eastAsia"/>
-        </w:rPr>
-        <w:t>如果定义的索引列和分区列不匹配，会导致查询无法进行分区过滤。假设在列</w:t>
-      </w:r>
-      <w:r>
-        <w:rPr>
-          <w:rFonts w:hint="eastAsia"/>
-        </w:rPr>
-        <w:t>a</w:t>
-      </w:r>
-      <w:r>
-        <w:rPr>
-          <w:rFonts w:hint="eastAsia"/>
-        </w:rPr>
-        <w:t>上定义了索引，而在列</w:t>
-      </w:r>
-      <w:r>
-        <w:rPr>
-          <w:rFonts w:hint="eastAsia"/>
-        </w:rPr>
-        <w:t>b</w:t>
-      </w:r>
-      <w:r>
-        <w:rPr>
-          <w:rFonts w:hint="eastAsia"/>
-        </w:rPr>
-        <w:t>上进行分区。因为每个分区都有其独立的索引，所以扫描列</w:t>
-      </w:r>
-      <w:r>
-        <w:rPr>
-          <w:rFonts w:hint="eastAsia"/>
-        </w:rPr>
-        <w:t>b</w:t>
-      </w:r>
-      <w:r>
-        <w:rPr>
-          <w:rFonts w:hint="eastAsia"/>
-        </w:rPr>
-        <w:t>上的索引就需要扫描每一个分区内对应的索引。要避免这个问题，应该避免建立和分区列不匹配的索引。</w:t>
-      </w:r>
-    </w:p>
-    <w:p>
-      <w:pPr>
-        <w:rPr>
-          <w:b/>
-        </w:rPr>
-      </w:pPr>
-      <w:r>
-        <w:rPr>
-          <w:rFonts w:hint="eastAsia"/>
-          <w:b/>
-        </w:rPr>
-        <w:t>选择分区的成本可能很高</w:t>
-      </w:r>
-    </w:p>
-    <w:p/>
-    <w:p>
-      <w:pPr>
-        <w:rPr>
-          <w:b/>
-        </w:rPr>
-      </w:pPr>
-      <w:r>
-        <w:rPr>
-          <w:rFonts w:hint="eastAsia"/>
-          <w:b/>
-        </w:rPr>
-        <w:t>打开并锁住所有底层表的成本可能很高</w:t>
-      </w:r>
-    </w:p>
-    <w:p/>
-    <w:p>
-      <w:r>
-        <w:rPr>
-          <w:rFonts w:hint="eastAsia"/>
-        </w:rPr>
-        <w:t>维护分区的成本可能很高</w:t>
-      </w:r>
-    </w:p>
-    <w:p>
-      <w:pPr>
-        <w:pStyle w:val="3"/>
-      </w:pPr>
-      <w:r>
-        <w:rPr>
-          <w:rFonts w:hint="eastAsia"/>
-        </w:rPr>
-        <w:t xml:space="preserve">7.1.5 </w:t>
-      </w:r>
-      <w:r>
-        <w:rPr>
-          <w:rFonts w:hint="eastAsia"/>
-        </w:rPr>
-        <w:t>查询优化</w:t>
-      </w:r>
-    </w:p>
-    <w:p>
-      <w:r>
-        <w:rPr>
-          <w:rFonts w:hint="eastAsia"/>
-        </w:rPr>
-        <w:t>对于访问分区表来说，很重要的一点是要在</w:t>
-      </w:r>
-      <w:r>
-        <w:rPr>
-          <w:rFonts w:hint="eastAsia"/>
-        </w:rPr>
-        <w:t>where</w:t>
-      </w:r>
-      <w:r>
-        <w:rPr>
-          <w:rFonts w:hint="eastAsia"/>
-        </w:rPr>
-        <w:t>条件中带入分区列，有时候即使看似多余的也要带上，这样就可以让优化器能够过滤掉无需访问的分区。</w:t>
-      </w:r>
-    </w:p>
-    <w:p>
-      <w:r>
-        <w:rPr>
-          <w:rFonts w:hint="eastAsia"/>
-        </w:rPr>
-        <w:t>使用</w:t>
-      </w:r>
-      <w:r>
-        <w:rPr>
-          <w:rFonts w:hint="eastAsia"/>
-        </w:rPr>
-        <w:t>EXPLAIN PARTITON</w:t>
-      </w:r>
-      <w:r>
-        <w:rPr>
-          <w:rFonts w:hint="eastAsia"/>
-        </w:rPr>
-        <w:t>是否执行了分区过滤，下面是一个示例：</w:t>
-      </w:r>
-    </w:p>
-    <w:p/>
-    <w:p>
-      <w:r>
-        <w:rPr>
-          <w:rFonts w:hint="eastAsia"/>
-          <w:noProof/>
-        </w:rPr>
         <w:drawing>
           <wp:inline distT="0" distB="0" distL="0" distR="0" wp14:anchorId="6E35BAA7" wp14:editId="4ADB63D7">
             <wp:extent cx="4799379" cy="2370528"/>
@@ -3690,7 +3914,6 @@
         <w:rPr>
           <w:rFonts w:hint="eastAsia"/>
         </w:rPr>
-        <w:lastRenderedPageBreak/>
         <w:t>从上面可以看到，这个查询将访问所有分区。下面我们可以在</w:t>
       </w:r>
       <w:r>
@@ -5400,7 +5623,7 @@
   <a:extraClrSchemeLst/>
   <a:extLst>
     <a:ext uri="{05A4C25C-085E-4340-85A3-A5531E510DB2}">
-      <thm15:themeFamily xmlns="" xmlns:thm15="http://schemas.microsoft.com/office/thememl/2012/main" name="Office Theme" id="{62F939B6-93AF-4DB8-9C6B-D6C7DFDC589F}" vid="{4A3C46E8-61CC-4603-A589-7422A47A8E4A}"/>
+      <thm15:themeFamily xmlns:thm15="http://schemas.microsoft.com/office/thememl/2012/main" xmlns="" name="Office Theme" id="{62F939B6-93AF-4DB8-9C6B-D6C7DFDC589F}" vid="{4A3C46E8-61CC-4603-A589-7422A47A8E4A}"/>
     </a:ext>
   </a:extLst>
 </a:theme>
@@ -5411,7 +5634,7 @@
 </file>
 
 <file path=customXml/itemProps1.xml><?xml version="1.0" encoding="utf-8"?>
-<ds:datastoreItem xmlns:ds="http://schemas.openxmlformats.org/officeDocument/2006/customXml" ds:itemID="{6BD4A94E-1196-E84B-A87A-8E0B08735730}">
+<ds:datastoreItem xmlns:ds="http://schemas.openxmlformats.org/officeDocument/2006/customXml" ds:itemID="{AFEDE163-98D9-714D-AA0A-8ECABA9741A4}">
   <ds:schemaRefs>
     <ds:schemaRef ds:uri="http://schemas.openxmlformats.org/officeDocument/2006/bibliography"/>
   </ds:schemaRefs>

--- a/笔记/高性能MySQL笔记.docx
+++ b/笔记/高性能MySQL笔记.docx
@@ -2743,11 +2743,6 @@
       </w:r>
     </w:p>
     <w:p>
-      <w:pPr>
-        <w:rPr>
-          <w:rFonts w:hint="eastAsia"/>
-        </w:rPr>
-      </w:pPr>
       <w:r>
         <w:rPr>
           <w:rFonts w:hint="eastAsia"/>
@@ -2763,196 +2758,341 @@
       </w:r>
     </w:p>
     <w:p>
-      <w:pPr>
-        <w:rPr>
-          <w:rFonts w:hint="eastAsia"/>
-        </w:rPr>
-      </w:pPr>
-      <w:r>
-        <w:rPr>
-          <w:rFonts w:hint="eastAsia"/>
-        </w:rPr>
-        <w:t>下面来看下自增主键插入和随机值插</w:t>
-      </w:r>
+      <w:r>
+        <w:rPr>
+          <w:rFonts w:hint="eastAsia"/>
+        </w:rPr>
+        <w:t>下面来看下自增主键插入和随机值插入的过程：</w:t>
+      </w:r>
+    </w:p>
+    <w:p>
+      <w:r>
+        <w:rPr>
+          <w:rFonts w:hint="eastAsia"/>
+          <w:b/>
+          <w:i/>
+        </w:rPr>
+        <w:t>自增主键</w:t>
+      </w:r>
+      <w:r>
+        <w:rPr>
+          <w:rFonts w:hint="eastAsia"/>
+        </w:rPr>
+        <w:t>：</w:t>
+      </w:r>
+    </w:p>
+    <w:p>
+      <w:r>
+        <w:rPr>
+          <w:rFonts w:hint="eastAsia"/>
+        </w:rPr>
+        <w:t>因为主键的值是顺序的，所以</w:t>
+      </w:r>
+      <w:proofErr w:type="spellStart"/>
+      <w:r>
+        <w:rPr>
+          <w:rFonts w:hint="eastAsia"/>
+        </w:rPr>
+        <w:t>InnoDB</w:t>
+      </w:r>
+      <w:proofErr w:type="spellEnd"/>
+      <w:r>
+        <w:rPr>
+          <w:rFonts w:hint="eastAsia"/>
+        </w:rPr>
+        <w:t>把每一条记录都存储在上一条记录的后面。当达到页的最大填充因子时</w:t>
+      </w:r>
+      <w:r>
+        <w:t>(</w:t>
+      </w:r>
+      <w:proofErr w:type="spellStart"/>
+      <w:r>
+        <w:t>InnoDB</w:t>
+      </w:r>
+      <w:proofErr w:type="spellEnd"/>
+      <w:r>
+        <w:rPr>
+          <w:rFonts w:hint="eastAsia"/>
+        </w:rPr>
+        <w:t>默认的最大填充因子是页大小的</w:t>
+      </w:r>
+      <w:r>
+        <w:rPr>
+          <w:rFonts w:hint="eastAsia"/>
+        </w:rPr>
+        <w:t>15</w:t>
+      </w:r>
+      <w:r>
+        <w:t>/16</w:t>
+      </w:r>
+      <w:r>
+        <w:rPr>
+          <w:rFonts w:hint="eastAsia"/>
+        </w:rPr>
+        <w:t>，留出部分空间用于以后的修改</w:t>
+      </w:r>
+      <w:r>
+        <w:t>)</w:t>
+      </w:r>
+      <w:r>
+        <w:rPr>
+          <w:rFonts w:hint="eastAsia"/>
+        </w:rPr>
+        <w:t>，下一条记录就会写入新的页中。</w:t>
+      </w:r>
+    </w:p>
+    <w:p>
+      <w:r>
+        <w:rPr>
+          <w:rFonts w:hint="eastAsia"/>
+          <w:b/>
+          <w:i/>
+        </w:rPr>
+        <w:t>随机主键</w:t>
+      </w:r>
+      <w:r>
+        <w:rPr>
+          <w:rFonts w:hint="eastAsia"/>
+        </w:rPr>
+        <w:t>：</w:t>
+      </w:r>
+    </w:p>
+    <w:p>
+      <w:r>
+        <w:rPr>
+          <w:rFonts w:hint="eastAsia"/>
+        </w:rPr>
+        <w:t>因为新行的主键值不一定比之前的主键值大，所以</w:t>
+      </w:r>
+      <w:proofErr w:type="spellStart"/>
+      <w:r>
+        <w:rPr>
+          <w:rFonts w:hint="eastAsia"/>
+        </w:rPr>
+        <w:t>InnoDB</w:t>
+      </w:r>
+      <w:proofErr w:type="spellEnd"/>
+      <w:r>
+        <w:rPr>
+          <w:rFonts w:hint="eastAsia"/>
+        </w:rPr>
+        <w:t>无法简单地总把新行插入索引的最后，</w:t>
+      </w:r>
+      <w:r>
+        <w:rPr>
+          <w:rFonts w:hint="eastAsia"/>
+        </w:rPr>
+        <w:t>而是需要为新行寻找合适的位置</w:t>
+      </w:r>
+      <w:r>
+        <w:rPr>
+          <w:rFonts w:hint="eastAsia"/>
+        </w:rPr>
+        <w:t>------</w:t>
+      </w:r>
+      <w:r>
+        <w:rPr>
+          <w:rFonts w:hint="eastAsia"/>
+        </w:rPr>
+        <w:t>通常是已有数据的中间位置</w:t>
+      </w:r>
+      <w:r>
+        <w:rPr>
+          <w:rFonts w:hint="eastAsia"/>
+        </w:rPr>
+        <w:t>-----</w:t>
+      </w:r>
+      <w:r>
+        <w:rPr>
+          <w:rFonts w:hint="eastAsia"/>
+        </w:rPr>
+        <w:t>并且分配空间。这会导致很多的额外工作，并导致数据分布不够优化。下面是总结的一些缺点：</w:t>
+      </w:r>
+    </w:p>
+    <w:p>
+      <w:pPr>
+        <w:pStyle w:val="a5"/>
+        <w:numPr>
+          <w:ilvl w:val="0"/>
+          <w:numId w:val="5"/>
+        </w:numPr>
+        <w:ind w:firstLineChars="0"/>
+        <w:rPr>
+          <w:rFonts w:hint="eastAsia"/>
+        </w:rPr>
+      </w:pPr>
+      <w:r>
+        <w:rPr>
+          <w:rFonts w:hint="eastAsia"/>
+        </w:rPr>
+        <w:t>写入的目标页可能已经刷到磁盘上并从缓存中移除，或者是还没有被加载到缓存中，</w:t>
+      </w:r>
+      <w:proofErr w:type="spellStart"/>
+      <w:r>
+        <w:rPr>
+          <w:rFonts w:hint="eastAsia"/>
+        </w:rPr>
+        <w:t>InnoDB</w:t>
+      </w:r>
+      <w:proofErr w:type="spellEnd"/>
+      <w:r>
+        <w:rPr>
+          <w:rFonts w:hint="eastAsia"/>
+        </w:rPr>
+        <w:t>在插入之前不得不先找到并从磁盘读取目标页到内存中，这将导致大量的随机</w:t>
+      </w:r>
+      <w:r>
+        <w:rPr>
+          <w:rFonts w:hint="eastAsia"/>
+        </w:rPr>
+        <w:t>I</w:t>
+      </w:r>
+      <w:r>
+        <w:t>/O</w:t>
+      </w:r>
+      <w:r>
+        <w:rPr>
+          <w:rFonts w:hint="eastAsia"/>
+        </w:rPr>
+        <w:t>。</w:t>
+      </w:r>
+    </w:p>
+    <w:p>
+      <w:pPr>
+        <w:pStyle w:val="a5"/>
+        <w:numPr>
+          <w:ilvl w:val="0"/>
+          <w:numId w:val="5"/>
+        </w:numPr>
+        <w:ind w:firstLineChars="0"/>
+        <w:rPr>
+          <w:rFonts w:hint="eastAsia"/>
+        </w:rPr>
+      </w:pPr>
+      <w:r>
+        <w:rPr>
+          <w:rFonts w:hint="eastAsia"/>
+        </w:rPr>
+        <w:t>因为写入是乱序的，</w:t>
+      </w:r>
+      <w:proofErr w:type="spellStart"/>
+      <w:r>
+        <w:rPr>
+          <w:rFonts w:hint="eastAsia"/>
+        </w:rPr>
+        <w:t>InnoDB</w:t>
+      </w:r>
+      <w:proofErr w:type="spellEnd"/>
+      <w:r>
+        <w:rPr>
+          <w:rFonts w:hint="eastAsia"/>
+        </w:rPr>
+        <w:t>不得不频繁地做页分裂操作</w:t>
+      </w:r>
+      <w:r>
+        <w:t>(</w:t>
+      </w:r>
+      <w:r>
+        <w:rPr>
+          <w:rFonts w:hint="eastAsia"/>
+        </w:rPr>
+        <w:t>为了保持树的平衡</w:t>
+      </w:r>
+      <w:r>
+        <w:t>)</w:t>
+      </w:r>
+      <w:r>
+        <w:rPr>
+          <w:rFonts w:hint="eastAsia"/>
+        </w:rPr>
+        <w:t>，以便为新的行分配空间。页分裂会导致移动大量的数据，</w:t>
+      </w:r>
+      <w:r>
+        <w:rPr>
+          <w:rFonts w:hint="eastAsia"/>
+          <w:color w:val="FF0000"/>
+        </w:rPr>
+        <w:t>一次插入最少需要修改三个页而不是一个页</w:t>
+      </w:r>
+      <w:r>
+        <w:rPr>
+          <w:rFonts w:hint="eastAsia"/>
+        </w:rPr>
+        <w:t>。</w:t>
+      </w:r>
+    </w:p>
+    <w:p>
+      <w:pPr>
+        <w:pStyle w:val="a5"/>
+        <w:numPr>
+          <w:ilvl w:val="0"/>
+          <w:numId w:val="5"/>
+        </w:numPr>
+        <w:ind w:firstLineChars="0"/>
+      </w:pPr>
+      <w:r>
+        <w:rPr>
+          <w:rFonts w:hint="eastAsia"/>
+        </w:rPr>
+        <w:t>由于频繁的页分裂，页会变得稀疏并被不规则的填充，所以最终数据会有碎片。</w:t>
+      </w:r>
+    </w:p>
+    <w:p>
+      <w:pPr>
+        <w:pStyle w:val="3"/>
+        <w:rPr>
+          <w:rFonts w:hint="eastAsia"/>
+        </w:rPr>
+      </w:pPr>
+      <w:r>
+        <w:rPr>
+          <w:rFonts w:hint="eastAsia"/>
+        </w:rPr>
+        <w:t xml:space="preserve">5.3.6 </w:t>
+      </w:r>
+      <w:r>
+        <w:rPr>
+          <w:rFonts w:hint="eastAsia"/>
+        </w:rPr>
+        <w:t>覆盖索引</w:t>
+      </w:r>
+    </w:p>
+    <w:p>
+      <w:pPr>
+        <w:rPr>
+          <w:rFonts w:hint="eastAsia"/>
+        </w:rPr>
+      </w:pPr>
+    </w:p>
+    <w:p>
+      <w:pPr>
+        <w:rPr>
+          <w:rFonts w:hint="eastAsia"/>
+        </w:rPr>
+      </w:pPr>
+    </w:p>
+    <w:p>
+      <w:pPr>
+        <w:rPr>
+          <w:rFonts w:hint="eastAsia"/>
+        </w:rPr>
+      </w:pPr>
+    </w:p>
+    <w:p>
+      <w:pPr>
+        <w:rPr>
+          <w:rFonts w:hint="eastAsia"/>
+        </w:rPr>
+      </w:pPr>
+    </w:p>
+    <w:p>
+      <w:pPr>
+        <w:rPr>
+          <w:rFonts w:hint="eastAsia"/>
+        </w:rPr>
+      </w:pPr>
       <w:bookmarkStart w:id="0" w:name="_GoBack"/>
       <w:bookmarkEnd w:id="0"/>
-      <w:r>
-        <w:rPr>
-          <w:rFonts w:hint="eastAsia"/>
-        </w:rPr>
-        <w:t>入的过程：</w:t>
-      </w:r>
-    </w:p>
-    <w:p>
-      <w:pPr>
-        <w:rPr>
-          <w:rFonts w:hint="eastAsia"/>
-        </w:rPr>
-      </w:pPr>
-      <w:r>
-        <w:rPr>
-          <w:rFonts w:hint="eastAsia"/>
-          <w:b/>
-          <w:i/>
-        </w:rPr>
-        <w:t>自增主键</w:t>
-      </w:r>
-      <w:r>
-        <w:rPr>
-          <w:rFonts w:hint="eastAsia"/>
-        </w:rPr>
-        <w:t>：</w:t>
-      </w:r>
-    </w:p>
-    <w:p>
-      <w:pPr>
-        <w:rPr>
-          <w:rFonts w:hint="eastAsia"/>
-        </w:rPr>
-      </w:pPr>
-      <w:r>
-        <w:rPr>
-          <w:rFonts w:hint="eastAsia"/>
-        </w:rPr>
-        <w:t>因为主键的值是顺序的，所以</w:t>
-      </w:r>
-      <w:proofErr w:type="spellStart"/>
-      <w:r>
-        <w:rPr>
-          <w:rFonts w:hint="eastAsia"/>
-        </w:rPr>
-        <w:t>InnoDB</w:t>
-      </w:r>
-      <w:proofErr w:type="spellEnd"/>
-      <w:r>
-        <w:rPr>
-          <w:rFonts w:hint="eastAsia"/>
-        </w:rPr>
-        <w:t>把每一条记录都存储在上一条记录的后面。当达到页的最大填充因子时</w:t>
-      </w:r>
-      <w:r>
-        <w:t>(</w:t>
-      </w:r>
-      <w:proofErr w:type="spellStart"/>
-      <w:r>
-        <w:t>InnoDB</w:t>
-      </w:r>
-      <w:proofErr w:type="spellEnd"/>
-      <w:r>
-        <w:rPr>
-          <w:rFonts w:hint="eastAsia"/>
-        </w:rPr>
-        <w:t>默认的最大填充因子是页大小的</w:t>
-      </w:r>
-      <w:r>
-        <w:rPr>
-          <w:rFonts w:hint="eastAsia"/>
-        </w:rPr>
-        <w:t>15</w:t>
-      </w:r>
-      <w:r>
-        <w:t>/16</w:t>
-      </w:r>
-      <w:r>
-        <w:rPr>
-          <w:rFonts w:hint="eastAsia"/>
-        </w:rPr>
-        <w:t>，留出部分空间用于以后的修改</w:t>
-      </w:r>
-      <w:r>
-        <w:t>)</w:t>
-      </w:r>
-      <w:r>
-        <w:rPr>
-          <w:rFonts w:hint="eastAsia"/>
-        </w:rPr>
-        <w:t>，下一条记录就会写入新的页中。</w:t>
-      </w:r>
-    </w:p>
-    <w:p>
-      <w:pPr>
-        <w:rPr>
-          <w:rFonts w:hint="eastAsia"/>
-        </w:rPr>
-      </w:pPr>
-      <w:r>
-        <w:rPr>
-          <w:rFonts w:hint="eastAsia"/>
-          <w:b/>
-          <w:i/>
-        </w:rPr>
-        <w:t>随机主键</w:t>
-      </w:r>
-      <w:r>
-        <w:rPr>
-          <w:rFonts w:hint="eastAsia"/>
-        </w:rPr>
-        <w:t>：</w:t>
-      </w:r>
-    </w:p>
-    <w:p>
-      <w:pPr>
-        <w:rPr>
-          <w:rFonts w:hint="eastAsia"/>
-        </w:rPr>
-      </w:pPr>
-      <w:r>
-        <w:rPr>
-          <w:rFonts w:hint="eastAsia"/>
-        </w:rPr>
-        <w:t>因为新行的主键值不一定比之前的主键值大，所以</w:t>
-      </w:r>
-      <w:proofErr w:type="spellStart"/>
-      <w:r>
-        <w:rPr>
-          <w:rFonts w:hint="eastAsia"/>
-        </w:rPr>
-        <w:t>InnoDB</w:t>
-      </w:r>
-      <w:proofErr w:type="spellEnd"/>
-      <w:r>
-        <w:rPr>
-          <w:rFonts w:hint="eastAsia"/>
-        </w:rPr>
-        <w:t>无法简单地总把新行插入索引的最后，</w:t>
-      </w:r>
-      <w:r>
-        <w:rPr>
-          <w:rFonts w:hint="eastAsia"/>
-        </w:rPr>
-        <w:t>而是需要为新行寻找合适的位置</w:t>
-      </w:r>
-      <w:r>
-        <w:rPr>
-          <w:rFonts w:hint="eastAsia"/>
-        </w:rPr>
-        <w:t>------</w:t>
-      </w:r>
-      <w:r>
-        <w:rPr>
-          <w:rFonts w:hint="eastAsia"/>
-        </w:rPr>
-        <w:t>通常是已有数据的中间位置</w:t>
-      </w:r>
-      <w:r>
-        <w:rPr>
-          <w:rFonts w:hint="eastAsia"/>
-        </w:rPr>
-        <w:t>-----</w:t>
-      </w:r>
-      <w:r>
-        <w:rPr>
-          <w:rFonts w:hint="eastAsia"/>
-        </w:rPr>
-        <w:t>并且分配空间。这会导致很多的额外工作，并导致数据分布不够优化。下面是总结的一些缺点：</w:t>
-      </w:r>
-    </w:p>
-    <w:p>
-      <w:pPr>
-        <w:rPr>
-          <w:rFonts w:hint="eastAsia"/>
-        </w:rPr>
-      </w:pPr>
     </w:p>
     <w:p/>
     <w:p/>
@@ -2960,8 +3100,6 @@
     <w:p/>
     <w:p/>
     <w:p/>
-    <w:p/>
-    <w:p/>
     <w:p>
       <w:pPr>
         <w:pStyle w:val="2"/>
@@ -2970,7 +3108,6 @@
         <w:rPr>
           <w:rFonts w:hint="eastAsia"/>
         </w:rPr>
-        <w:lastRenderedPageBreak/>
         <w:t xml:space="preserve">7.1  </w:t>
       </w:r>
       <w:r>
@@ -3266,6 +3403,7 @@
         <w:rPr>
           <w:rFonts w:hint="eastAsia"/>
         </w:rPr>
+        <w:lastRenderedPageBreak/>
         <w:t xml:space="preserve">7.1.2 </w:t>
       </w:r>
       <w:r>
@@ -3378,14 +3516,7 @@
         <w:rPr>
           <w:rFonts w:hint="eastAsia"/>
         </w:rPr>
-        <w:t>中，</w:t>
-      </w:r>
-      <w:r>
-        <w:rPr>
-          <w:rFonts w:hint="eastAsia"/>
-        </w:rPr>
-        <w:lastRenderedPageBreak/>
-        <w:t>还可以使用</w:t>
+        <w:t>中，还可以使用</w:t>
       </w:r>
       <w:r>
         <w:rPr>
@@ -3865,7 +3996,6 @@
           <w:rFonts w:hint="eastAsia"/>
           <w:noProof/>
         </w:rPr>
-        <w:lastRenderedPageBreak/>
         <w:drawing>
           <wp:inline distT="0" distB="0" distL="0" distR="0" wp14:anchorId="6E35BAA7" wp14:editId="4ADB63D7">
             <wp:extent cx="4799379" cy="2370528"/>
@@ -4068,6 +4198,7 @@
           <w:rFonts w:hint="eastAsia"/>
           <w:noProof/>
         </w:rPr>
+        <w:lastRenderedPageBreak/>
         <w:drawing>
           <wp:inline distT="0" distB="0" distL="0" distR="0" wp14:anchorId="4AEBE370" wp14:editId="333B7084">
             <wp:extent cx="6479540" cy="1783715"/>
@@ -4275,6 +4406,119 @@
     </w:lvl>
   </w:abstractNum>
   <w:abstractNum w:abstractNumId="1">
+    <w:nsid w:val="09CE507B"/>
+    <w:multiLevelType w:val="hybridMultilevel"/>
+    <w:tmpl w:val="98F0ADF6"/>
+    <w:lvl w:ilvl="0" w:tplc="04090001">
+      <w:start w:val="1"/>
+      <w:numFmt w:val="bullet"/>
+      <w:lvlText w:val=""/>
+      <w:lvlJc w:val="left"/>
+      <w:pPr>
+        <w:ind w:left="480" w:hanging="480"/>
+      </w:pPr>
+      <w:rPr>
+        <w:rFonts w:ascii="Wingdings" w:hAnsi="Wingdings" w:hint="default"/>
+      </w:rPr>
+    </w:lvl>
+    <w:lvl w:ilvl="1" w:tplc="04090003" w:tentative="1">
+      <w:start w:val="1"/>
+      <w:numFmt w:val="bullet"/>
+      <w:lvlText w:val=""/>
+      <w:lvlJc w:val="left"/>
+      <w:pPr>
+        <w:ind w:left="960" w:hanging="480"/>
+      </w:pPr>
+      <w:rPr>
+        <w:rFonts w:ascii="Wingdings" w:hAnsi="Wingdings" w:hint="default"/>
+      </w:rPr>
+    </w:lvl>
+    <w:lvl w:ilvl="2" w:tplc="04090005" w:tentative="1">
+      <w:start w:val="1"/>
+      <w:numFmt w:val="bullet"/>
+      <w:lvlText w:val=""/>
+      <w:lvlJc w:val="left"/>
+      <w:pPr>
+        <w:ind w:left="1440" w:hanging="480"/>
+      </w:pPr>
+      <w:rPr>
+        <w:rFonts w:ascii="Wingdings" w:hAnsi="Wingdings" w:hint="default"/>
+      </w:rPr>
+    </w:lvl>
+    <w:lvl w:ilvl="3" w:tplc="04090001" w:tentative="1">
+      <w:start w:val="1"/>
+      <w:numFmt w:val="bullet"/>
+      <w:lvlText w:val=""/>
+      <w:lvlJc w:val="left"/>
+      <w:pPr>
+        <w:ind w:left="1920" w:hanging="480"/>
+      </w:pPr>
+      <w:rPr>
+        <w:rFonts w:ascii="Wingdings" w:hAnsi="Wingdings" w:hint="default"/>
+      </w:rPr>
+    </w:lvl>
+    <w:lvl w:ilvl="4" w:tplc="04090003" w:tentative="1">
+      <w:start w:val="1"/>
+      <w:numFmt w:val="bullet"/>
+      <w:lvlText w:val=""/>
+      <w:lvlJc w:val="left"/>
+      <w:pPr>
+        <w:ind w:left="2400" w:hanging="480"/>
+      </w:pPr>
+      <w:rPr>
+        <w:rFonts w:ascii="Wingdings" w:hAnsi="Wingdings" w:hint="default"/>
+      </w:rPr>
+    </w:lvl>
+    <w:lvl w:ilvl="5" w:tplc="04090005" w:tentative="1">
+      <w:start w:val="1"/>
+      <w:numFmt w:val="bullet"/>
+      <w:lvlText w:val=""/>
+      <w:lvlJc w:val="left"/>
+      <w:pPr>
+        <w:ind w:left="2880" w:hanging="480"/>
+      </w:pPr>
+      <w:rPr>
+        <w:rFonts w:ascii="Wingdings" w:hAnsi="Wingdings" w:hint="default"/>
+      </w:rPr>
+    </w:lvl>
+    <w:lvl w:ilvl="6" w:tplc="04090001" w:tentative="1">
+      <w:start w:val="1"/>
+      <w:numFmt w:val="bullet"/>
+      <w:lvlText w:val=""/>
+      <w:lvlJc w:val="left"/>
+      <w:pPr>
+        <w:ind w:left="3360" w:hanging="480"/>
+      </w:pPr>
+      <w:rPr>
+        <w:rFonts w:ascii="Wingdings" w:hAnsi="Wingdings" w:hint="default"/>
+      </w:rPr>
+    </w:lvl>
+    <w:lvl w:ilvl="7" w:tplc="04090003" w:tentative="1">
+      <w:start w:val="1"/>
+      <w:numFmt w:val="bullet"/>
+      <w:lvlText w:val=""/>
+      <w:lvlJc w:val="left"/>
+      <w:pPr>
+        <w:ind w:left="3840" w:hanging="480"/>
+      </w:pPr>
+      <w:rPr>
+        <w:rFonts w:ascii="Wingdings" w:hAnsi="Wingdings" w:hint="default"/>
+      </w:rPr>
+    </w:lvl>
+    <w:lvl w:ilvl="8" w:tplc="04090005" w:tentative="1">
+      <w:start w:val="1"/>
+      <w:numFmt w:val="bullet"/>
+      <w:lvlText w:val=""/>
+      <w:lvlJc w:val="left"/>
+      <w:pPr>
+        <w:ind w:left="4320" w:hanging="480"/>
+      </w:pPr>
+      <w:rPr>
+        <w:rFonts w:ascii="Wingdings" w:hAnsi="Wingdings" w:hint="default"/>
+      </w:rPr>
+    </w:lvl>
+  </w:abstractNum>
+  <w:abstractNum w:abstractNumId="2">
     <w:nsid w:val="09FE0CA2"/>
     <w:multiLevelType w:val="hybridMultilevel"/>
     <w:tmpl w:val="4CC6ADAE"/>
@@ -4363,7 +4607,7 @@
       </w:pPr>
     </w:lvl>
   </w:abstractNum>
-  <w:abstractNum w:abstractNumId="2">
+  <w:abstractNum w:abstractNumId="3">
     <w:nsid w:val="24324381"/>
     <w:multiLevelType w:val="multilevel"/>
     <w:tmpl w:val="FE20BF32"/>
@@ -4476,7 +4720,7 @@
       </w:rPr>
     </w:lvl>
   </w:abstractNum>
-  <w:abstractNum w:abstractNumId="3">
+  <w:abstractNum w:abstractNumId="4">
     <w:nsid w:val="32DC6A3D"/>
     <w:multiLevelType w:val="hybridMultilevel"/>
     <w:tmpl w:val="D5523A34"/>
@@ -4590,16 +4834,19 @@
     </w:lvl>
   </w:abstractNum>
   <w:num w:numId="1">
-    <w:abstractNumId w:val="1"/>
+    <w:abstractNumId w:val="2"/>
   </w:num>
   <w:num w:numId="2">
-    <w:abstractNumId w:val="2"/>
+    <w:abstractNumId w:val="3"/>
   </w:num>
   <w:num w:numId="3">
     <w:abstractNumId w:val="0"/>
   </w:num>
   <w:num w:numId="4">
-    <w:abstractNumId w:val="3"/>
+    <w:abstractNumId w:val="4"/>
+  </w:num>
+  <w:num w:numId="5">
+    <w:abstractNumId w:val="1"/>
   </w:num>
 </w:numbering>
 </file>
@@ -5623,7 +5870,7 @@
   <a:extraClrSchemeLst/>
   <a:extLst>
     <a:ext uri="{05A4C25C-085E-4340-85A3-A5531E510DB2}">
-      <thm15:themeFamily xmlns:thm15="http://schemas.microsoft.com/office/thememl/2012/main" xmlns="" name="Office Theme" id="{62F939B6-93AF-4DB8-9C6B-D6C7DFDC589F}" vid="{4A3C46E8-61CC-4603-A589-7422A47A8E4A}"/>
+      <thm15:themeFamily xmlns="" xmlns:thm15="http://schemas.microsoft.com/office/thememl/2012/main" name="Office Theme" id="{62F939B6-93AF-4DB8-9C6B-D6C7DFDC589F}" vid="{4A3C46E8-61CC-4603-A589-7422A47A8E4A}"/>
     </a:ext>
   </a:extLst>
 </a:theme>
@@ -5634,7 +5881,7 @@
 </file>
 
 <file path=customXml/itemProps1.xml><?xml version="1.0" encoding="utf-8"?>
-<ds:datastoreItem xmlns:ds="http://schemas.openxmlformats.org/officeDocument/2006/customXml" ds:itemID="{AFEDE163-98D9-714D-AA0A-8ECABA9741A4}">
+<ds:datastoreItem xmlns:ds="http://schemas.openxmlformats.org/officeDocument/2006/customXml" ds:itemID="{975A35D8-CBBF-B242-B87B-ECF3114D36BD}">
   <ds:schemaRefs>
     <ds:schemaRef ds:uri="http://schemas.openxmlformats.org/officeDocument/2006/bibliography"/>
   </ds:schemaRefs>

--- a/笔记/高性能MySQL笔记.docx
+++ b/笔记/高性能MySQL笔记.docx
@@ -2917,9 +2917,6 @@
           <w:numId w:val="5"/>
         </w:numPr>
         <w:ind w:firstLineChars="0"/>
-        <w:rPr>
-          <w:rFonts w:hint="eastAsia"/>
-        </w:rPr>
       </w:pPr>
       <w:r>
         <w:rPr>
@@ -2965,9 +2962,6 @@
           <w:numId w:val="5"/>
         </w:numPr>
         <w:ind w:firstLineChars="0"/>
-        <w:rPr>
-          <w:rFonts w:hint="eastAsia"/>
-        </w:rPr>
       </w:pPr>
       <w:r>
         <w:rPr>
@@ -3040,9 +3034,6 @@
     <w:p>
       <w:pPr>
         <w:pStyle w:val="3"/>
-        <w:rPr>
-          <w:rFonts w:hint="eastAsia"/>
-        </w:rPr>
       </w:pPr>
       <w:r>
         <w:rPr>
@@ -3063,36 +3054,156 @@
           <w:rFonts w:hint="eastAsia"/>
         </w:rPr>
       </w:pPr>
-    </w:p>
-    <w:p>
-      <w:pPr>
-        <w:rPr>
-          <w:rFonts w:hint="eastAsia"/>
-        </w:rPr>
-      </w:pPr>
-    </w:p>
-    <w:p>
-      <w:pPr>
-        <w:rPr>
-          <w:rFonts w:hint="eastAsia"/>
-        </w:rPr>
-      </w:pPr>
-    </w:p>
-    <w:p>
-      <w:pPr>
-        <w:rPr>
-          <w:rFonts w:hint="eastAsia"/>
-        </w:rPr>
-      </w:pPr>
-    </w:p>
-    <w:p>
-      <w:pPr>
-        <w:rPr>
-          <w:rFonts w:hint="eastAsia"/>
-        </w:rPr>
-      </w:pPr>
+      <w:r>
+        <w:rPr>
+          <w:rFonts w:hint="eastAsia"/>
+        </w:rPr>
+        <w:t>如果一个索引包含所有需要查询的字段的值，我们就称之为“覆盖索引”。</w:t>
+      </w:r>
+    </w:p>
+    <w:p>
+      <w:pPr>
+        <w:rPr>
+          <w:rFonts w:hint="eastAsia"/>
+        </w:rPr>
+      </w:pPr>
+      <w:r>
+        <w:rPr>
+          <w:rFonts w:hint="eastAsia"/>
+        </w:rPr>
+        <w:lastRenderedPageBreak/>
+        <w:t>不是所有类型的索引都可以成为覆盖索引。覆盖索引必须要存储索引列的值，而哈希索引、空间索引和全文索引等都不存储索引列的值，所以</w:t>
+      </w:r>
+      <w:r>
+        <w:rPr>
+          <w:rFonts w:hint="eastAsia"/>
+        </w:rPr>
+        <w:t>MySQL</w:t>
+      </w:r>
+      <w:r>
+        <w:rPr>
+          <w:rFonts w:hint="eastAsia"/>
+        </w:rPr>
+        <w:t>只能使用</w:t>
+      </w:r>
+      <w:r>
+        <w:rPr>
+          <w:rFonts w:hint="eastAsia"/>
+        </w:rPr>
+        <w:t>B-Tree</w:t>
+      </w:r>
+      <w:r>
+        <w:rPr>
+          <w:rFonts w:hint="eastAsia"/>
+        </w:rPr>
+        <w:t>索引做覆盖索引。</w:t>
+      </w:r>
+    </w:p>
+    <w:p>
+      <w:pPr>
+        <w:rPr>
+          <w:rFonts w:hint="eastAsia"/>
+        </w:rPr>
+      </w:pPr>
+      <w:r>
+        <w:rPr>
+          <w:rFonts w:hint="eastAsia"/>
+        </w:rPr>
+        <w:t>当发起一个被索引覆盖的查询</w:t>
+      </w:r>
+      <w:r>
+        <w:t>(</w:t>
+      </w:r>
+      <w:r>
+        <w:rPr>
+          <w:rFonts w:hint="eastAsia"/>
+        </w:rPr>
+        <w:t>也叫做索引覆盖查询</w:t>
+      </w:r>
+      <w:r>
+        <w:t>)</w:t>
+      </w:r>
+      <w:r>
+        <w:rPr>
+          <w:rFonts w:hint="eastAsia"/>
+        </w:rPr>
+        <w:t>时，在</w:t>
+      </w:r>
+      <w:r>
+        <w:rPr>
+          <w:rFonts w:hint="eastAsia"/>
+        </w:rPr>
+        <w:t>EXPLAIN</w:t>
+      </w:r>
+      <w:r>
+        <w:rPr>
+          <w:rFonts w:hint="eastAsia"/>
+        </w:rPr>
+        <w:t>的</w:t>
+      </w:r>
+      <w:r>
+        <w:rPr>
+          <w:rFonts w:hint="eastAsia"/>
+        </w:rPr>
+        <w:t>extra</w:t>
+      </w:r>
+      <w:r>
+        <w:rPr>
+          <w:rFonts w:hint="eastAsia"/>
+        </w:rPr>
+        <w:t>列可以看到“</w:t>
+      </w:r>
+      <w:r>
+        <w:rPr>
+          <w:rFonts w:hint="eastAsia"/>
+        </w:rPr>
+        <w:t>Using index</w:t>
+      </w:r>
+      <w:r>
+        <w:rPr>
+          <w:rFonts w:hint="eastAsia"/>
+        </w:rPr>
+        <w:t>”的信息。</w:t>
+      </w:r>
+    </w:p>
+    <w:p>
+      <w:pPr>
+        <w:rPr>
+          <w:rFonts w:hint="eastAsia"/>
+        </w:rPr>
+      </w:pPr>
+      <w:r>
+        <w:rPr>
+          <w:rFonts w:hint="eastAsia"/>
+        </w:rPr>
+        <w:t>MySQL</w:t>
+      </w:r>
+      <w:r>
+        <w:rPr>
+          <w:rFonts w:hint="eastAsia"/>
+        </w:rPr>
+        <w:t>能在索引中做最左前缀匹配</w:t>
+      </w:r>
       <w:bookmarkStart w:id="0" w:name="_GoBack"/>
       <w:bookmarkEnd w:id="0"/>
+      <w:r>
+        <w:rPr>
+          <w:rFonts w:hint="eastAsia"/>
+        </w:rPr>
+        <w:t>的</w:t>
+      </w:r>
+      <w:r>
+        <w:rPr>
+          <w:rFonts w:hint="eastAsia"/>
+        </w:rPr>
+        <w:t>LIKE</w:t>
+      </w:r>
+      <w:r>
+        <w:rPr>
+          <w:rFonts w:hint="eastAsia"/>
+        </w:rPr>
+        <w:t>比较，因为该操作可以转化为简单的比较操作。</w:t>
+      </w:r>
     </w:p>
     <w:p/>
     <w:p/>
@@ -3100,6 +3211,10 @@
     <w:p/>
     <w:p/>
     <w:p/>
+    <w:p/>
+    <w:p/>
+    <w:p/>
+    <w:p/>
     <w:p>
       <w:pPr>
         <w:pStyle w:val="2"/>
@@ -3392,7 +3507,14 @@
         <w:rPr>
           <w:rFonts w:hint="eastAsia"/>
         </w:rPr>
-        <w:t>先确定需要更新的记录在哪个分区，然后取出数据并更新，再判断更新后的数据应该放在哪个分区，最后对底层表进行写入操作，并对源数据所在的底层表进行删除操作。</w:t>
+        <w:t>先确定需要更新的记录在哪个分区，然后取出数</w:t>
+      </w:r>
+      <w:r>
+        <w:rPr>
+          <w:rFonts w:hint="eastAsia"/>
+        </w:rPr>
+        <w:lastRenderedPageBreak/>
+        <w:t>据并更新，再判断更新后的数据应该放在哪个分区，最后对底层表进行写入操作，并对源数据所在的底层表进行删除操作。</w:t>
       </w:r>
     </w:p>
     <w:p>
@@ -3403,7 +3525,6 @@
         <w:rPr>
           <w:rFonts w:hint="eastAsia"/>
         </w:rPr>
-        <w:lastRenderedPageBreak/>
         <w:t xml:space="preserve">7.1.2 </w:t>
       </w:r>
       <w:r>
@@ -3905,6 +4026,7 @@
           <w:rFonts w:hint="eastAsia"/>
           <w:b/>
         </w:rPr>
+        <w:lastRenderedPageBreak/>
         <w:t>选择分区的成本可能很高</w:t>
       </w:r>
     </w:p>
@@ -5870,7 +5992,7 @@
   <a:extraClrSchemeLst/>
   <a:extLst>
     <a:ext uri="{05A4C25C-085E-4340-85A3-A5531E510DB2}">
-      <thm15:themeFamily xmlns="" xmlns:thm15="http://schemas.microsoft.com/office/thememl/2012/main" name="Office Theme" id="{62F939B6-93AF-4DB8-9C6B-D6C7DFDC589F}" vid="{4A3C46E8-61CC-4603-A589-7422A47A8E4A}"/>
+      <thm15:themeFamily xmlns:thm15="http://schemas.microsoft.com/office/thememl/2012/main" xmlns="" name="Office Theme" id="{62F939B6-93AF-4DB8-9C6B-D6C7DFDC589F}" vid="{4A3C46E8-61CC-4603-A589-7422A47A8E4A}"/>
     </a:ext>
   </a:extLst>
 </a:theme>
@@ -5881,7 +6003,7 @@
 </file>
 
 <file path=customXml/itemProps1.xml><?xml version="1.0" encoding="utf-8"?>
-<ds:datastoreItem xmlns:ds="http://schemas.openxmlformats.org/officeDocument/2006/customXml" ds:itemID="{975A35D8-CBBF-B242-B87B-ECF3114D36BD}">
+<ds:datastoreItem xmlns:ds="http://schemas.openxmlformats.org/officeDocument/2006/customXml" ds:itemID="{DB6C39A8-97E7-624E-842B-2B3F8DCE70C7}">
   <ds:schemaRefs>
     <ds:schemaRef ds:uri="http://schemas.openxmlformats.org/officeDocument/2006/bibliography"/>
   </ds:schemaRefs>

--- a/笔记/高性能MySQL笔记.docx
+++ b/笔记/高性能MySQL笔记.docx
@@ -3049,11 +3049,6 @@
       </w:r>
     </w:p>
     <w:p>
-      <w:pPr>
-        <w:rPr>
-          <w:rFonts w:hint="eastAsia"/>
-        </w:rPr>
-      </w:pPr>
       <w:r>
         <w:rPr>
           <w:rFonts w:hint="eastAsia"/>
@@ -3062,11 +3057,6 @@
       </w:r>
     </w:p>
     <w:p>
-      <w:pPr>
-        <w:rPr>
-          <w:rFonts w:hint="eastAsia"/>
-        </w:rPr>
-      </w:pPr>
       <w:r>
         <w:rPr>
           <w:rFonts w:hint="eastAsia"/>
@@ -3100,11 +3090,6 @@
       </w:r>
     </w:p>
     <w:p>
-      <w:pPr>
-        <w:rPr>
-          <w:rFonts w:hint="eastAsia"/>
-        </w:rPr>
-      </w:pPr>
       <w:r>
         <w:rPr>
           <w:rFonts w:hint="eastAsia"/>
@@ -3167,11 +3152,6 @@
       </w:r>
     </w:p>
     <w:p>
-      <w:pPr>
-        <w:rPr>
-          <w:rFonts w:hint="eastAsia"/>
-        </w:rPr>
-      </w:pPr>
       <w:r>
         <w:rPr>
           <w:rFonts w:hint="eastAsia"/>
@@ -3182,7 +3162,7 @@
         <w:rPr>
           <w:rFonts w:hint="eastAsia"/>
         </w:rPr>
-        <w:t>能在索引中做最左前缀匹配</w:t>
+        <w:t>能在索引中做最左前缀</w:t>
       </w:r>
       <w:bookmarkStart w:id="0" w:name="_GoBack"/>
       <w:bookmarkEnd w:id="0"/>
@@ -3190,7 +3170,7 @@
         <w:rPr>
           <w:rFonts w:hint="eastAsia"/>
         </w:rPr>
-        <w:t>的</w:t>
+        <w:t>匹配的</w:t>
       </w:r>
       <w:r>
         <w:rPr>
@@ -3203,6 +3183,49 @@
           <w:rFonts w:hint="eastAsia"/>
         </w:rPr>
         <w:t>比较，因为该操作可以转化为简单的比较操作。</w:t>
+      </w:r>
+    </w:p>
+    <w:p>
+      <w:pPr>
+        <w:rPr>
+          <w:rFonts w:hint="eastAsia"/>
+        </w:rPr>
+      </w:pPr>
+      <w:r>
+        <w:rPr>
+          <w:rFonts w:hint="eastAsia"/>
+        </w:rPr>
+        <w:t>扫描索引本身是很快的，因为只需要从一条索引记录移动到紧接着的下一条记录。但如果索引不能覆盖查询所需要的全部列，那就不得不每扫描一条索引记录就都回表查询一次对应的行。这基本上都是随机</w:t>
+      </w:r>
+      <w:r>
+        <w:rPr>
+          <w:rFonts w:hint="eastAsia"/>
+        </w:rPr>
+        <w:t>I</w:t>
+      </w:r>
+      <w:r>
+        <w:t>/O</w:t>
+      </w:r>
+      <w:r>
+        <w:rPr>
+          <w:rFonts w:hint="eastAsia"/>
+        </w:rPr>
+        <w:t>，因此按索引顺序读取数据的速度通常要比顺序的全表扫描慢，尤其是在</w:t>
+      </w:r>
+      <w:r>
+        <w:rPr>
+          <w:rFonts w:hint="eastAsia"/>
+        </w:rPr>
+        <w:t>I</w:t>
+      </w:r>
+      <w:r>
+        <w:t>/O</w:t>
+      </w:r>
+      <w:r>
+        <w:rPr>
+          <w:rFonts w:hint="eastAsia"/>
+        </w:rPr>
+        <w:t>密集型的工作负载时。</w:t>
       </w:r>
     </w:p>
     <w:p/>
@@ -3214,7 +3237,6 @@
     <w:p/>
     <w:p/>
     <w:p/>
-    <w:p/>
     <w:p>
       <w:pPr>
         <w:pStyle w:val="2"/>
@@ -3481,6 +3503,7 @@
         <w:rPr>
           <w:rFonts w:hint="eastAsia"/>
         </w:rPr>
+        <w:lastRenderedPageBreak/>
         <w:t>update</w:t>
       </w:r>
       <w:r>
@@ -3507,14 +3530,7 @@
         <w:rPr>
           <w:rFonts w:hint="eastAsia"/>
         </w:rPr>
-        <w:t>先确定需要更新的记录在哪个分区，然后取出数</w:t>
-      </w:r>
-      <w:r>
-        <w:rPr>
-          <w:rFonts w:hint="eastAsia"/>
-        </w:rPr>
-        <w:lastRenderedPageBreak/>
-        <w:t>据并更新，再判断更新后的数据应该放在哪个分区，最后对底层表进行写入操作，并对源数据所在的底层表进行删除操作。</w:t>
+        <w:t>先确定需要更新的记录在哪个分区，然后取出数据并更新，再判断更新后的数据应该放在哪个分区，最后对底层表进行写入操作，并对源数据所在的底层表进行删除操作。</w:t>
       </w:r>
     </w:p>
     <w:p>
@@ -4000,7 +4016,14 @@
         <w:rPr>
           <w:rFonts w:hint="eastAsia"/>
         </w:rPr>
-        <w:t>上进行分区。因为每个分区都有其独立的索引，所以扫描列</w:t>
+        <w:t>上进行</w:t>
+      </w:r>
+      <w:r>
+        <w:rPr>
+          <w:rFonts w:hint="eastAsia"/>
+        </w:rPr>
+        <w:lastRenderedPageBreak/>
+        <w:t>分区。因为每个分区都有其独立的索引，所以扫描列</w:t>
       </w:r>
       <w:r>
         <w:rPr>
@@ -4026,7 +4049,6 @@
           <w:rFonts w:hint="eastAsia"/>
           <w:b/>
         </w:rPr>
-        <w:lastRenderedPageBreak/>
         <w:t>选择分区的成本可能很高</w:t>
       </w:r>
     </w:p>
@@ -4311,7 +4333,14 @@
         <w:rPr>
           <w:rFonts w:hint="eastAsia"/>
         </w:rPr>
-        <w:t>。索引只需要把上面的查询等价的改成如下形式即可：</w:t>
+        <w:t>。索引只需要把上面的查询</w:t>
+      </w:r>
+      <w:r>
+        <w:rPr>
+          <w:rFonts w:hint="eastAsia"/>
+        </w:rPr>
+        <w:lastRenderedPageBreak/>
+        <w:t>等价的改成如下形式即可：</w:t>
       </w:r>
     </w:p>
     <w:p>
@@ -4320,7 +4349,6 @@
           <w:rFonts w:hint="eastAsia"/>
           <w:noProof/>
         </w:rPr>
-        <w:lastRenderedPageBreak/>
         <w:drawing>
           <wp:inline distT="0" distB="0" distL="0" distR="0" wp14:anchorId="4AEBE370" wp14:editId="333B7084">
             <wp:extent cx="6479540" cy="1783715"/>
@@ -5992,7 +6020,7 @@
   <a:extraClrSchemeLst/>
   <a:extLst>
     <a:ext uri="{05A4C25C-085E-4340-85A3-A5531E510DB2}">
-      <thm15:themeFamily xmlns:thm15="http://schemas.microsoft.com/office/thememl/2012/main" xmlns="" name="Office Theme" id="{62F939B6-93AF-4DB8-9C6B-D6C7DFDC589F}" vid="{4A3C46E8-61CC-4603-A589-7422A47A8E4A}"/>
+      <thm15:themeFamily xmlns="" xmlns:thm15="http://schemas.microsoft.com/office/thememl/2012/main" name="Office Theme" id="{62F939B6-93AF-4DB8-9C6B-D6C7DFDC589F}" vid="{4A3C46E8-61CC-4603-A589-7422A47A8E4A}"/>
     </a:ext>
   </a:extLst>
 </a:theme>
@@ -6003,7 +6031,7 @@
 </file>
 
 <file path=customXml/itemProps1.xml><?xml version="1.0" encoding="utf-8"?>
-<ds:datastoreItem xmlns:ds="http://schemas.openxmlformats.org/officeDocument/2006/customXml" ds:itemID="{DB6C39A8-97E7-624E-842B-2B3F8DCE70C7}">
+<ds:datastoreItem xmlns:ds="http://schemas.openxmlformats.org/officeDocument/2006/customXml" ds:itemID="{2BF215A6-3561-1942-A23E-8F010B0176D2}">
   <ds:schemaRefs>
     <ds:schemaRef ds:uri="http://schemas.openxmlformats.org/officeDocument/2006/bibliography"/>
   </ds:schemaRefs>

--- a/笔记/高性能MySQL笔记.docx
+++ b/笔记/高性能MySQL笔记.docx
@@ -3162,81 +3162,263 @@
         <w:rPr>
           <w:rFonts w:hint="eastAsia"/>
         </w:rPr>
-        <w:t>能在索引中做最左前缀</w:t>
-      </w:r>
+        <w:t>能在索引中做最左前缀匹配的</w:t>
+      </w:r>
+      <w:r>
+        <w:rPr>
+          <w:rFonts w:hint="eastAsia"/>
+        </w:rPr>
+        <w:t>LIKE</w:t>
+      </w:r>
+      <w:r>
+        <w:rPr>
+          <w:rFonts w:hint="eastAsia"/>
+        </w:rPr>
+        <w:t>比较，因为该操作可以转化为简单的比较操作。</w:t>
+      </w:r>
+    </w:p>
+    <w:p>
+      <w:r>
+        <w:rPr>
+          <w:rFonts w:hint="eastAsia"/>
+        </w:rPr>
+        <w:t>扫描索引本身是很快的，因为只需要从一条索引记录移动到紧接着的下一条记录。但如果索引不能覆盖查询所需要的全部列，那就不得不每扫描一条索引记录就都回表查询一次对应的行。这基本上都是随机</w:t>
+      </w:r>
+      <w:r>
+        <w:rPr>
+          <w:rFonts w:hint="eastAsia"/>
+        </w:rPr>
+        <w:t>I</w:t>
+      </w:r>
+      <w:r>
+        <w:t>/O</w:t>
+      </w:r>
+      <w:r>
+        <w:rPr>
+          <w:rFonts w:hint="eastAsia"/>
+        </w:rPr>
+        <w:t>，因此按索引顺序读取数据的速度通常要比顺序的全表扫描慢，尤其是在</w:t>
+      </w:r>
+      <w:r>
+        <w:rPr>
+          <w:rFonts w:hint="eastAsia"/>
+        </w:rPr>
+        <w:t>I</w:t>
+      </w:r>
+      <w:r>
+        <w:t>/O</w:t>
+      </w:r>
+      <w:r>
+        <w:rPr>
+          <w:rFonts w:hint="eastAsia"/>
+        </w:rPr>
+        <w:t>密集型的工作负载时。</w:t>
+      </w:r>
+    </w:p>
+    <w:p>
+      <w:pPr>
+        <w:pStyle w:val="3"/>
+        <w:rPr>
+          <w:rFonts w:hint="eastAsia"/>
+        </w:rPr>
+      </w:pPr>
+      <w:r>
+        <w:rPr>
+          <w:rFonts w:hint="eastAsia"/>
+        </w:rPr>
+        <w:t xml:space="preserve">5.3.8 </w:t>
+      </w:r>
+      <w:r>
+        <w:rPr>
+          <w:rFonts w:hint="eastAsia"/>
+        </w:rPr>
+        <w:t>压缩</w:t>
+      </w:r>
+      <w:r>
+        <w:t>(</w:t>
+      </w:r>
+      <w:r>
+        <w:rPr>
+          <w:rFonts w:hint="eastAsia"/>
+        </w:rPr>
+        <w:t>前缀压缩</w:t>
+      </w:r>
+      <w:r>
+        <w:t>)</w:t>
+      </w:r>
+      <w:r>
+        <w:rPr>
+          <w:rFonts w:hint="eastAsia"/>
+        </w:rPr>
+        <w:t>索引</w:t>
+      </w:r>
+    </w:p>
+    <w:p>
+      <w:pPr>
+        <w:pStyle w:val="3"/>
+        <w:rPr>
+          <w:rFonts w:hint="eastAsia"/>
+        </w:rPr>
+      </w:pPr>
+      <w:r>
+        <w:rPr>
+          <w:rFonts w:hint="eastAsia"/>
+        </w:rPr>
+        <w:t xml:space="preserve">5.3.9 </w:t>
+      </w:r>
+      <w:r>
+        <w:rPr>
+          <w:rFonts w:hint="eastAsia"/>
+        </w:rPr>
+        <w:t>冗余和重复索引</w:t>
+      </w:r>
+    </w:p>
+    <w:p>
+      <w:pPr>
+        <w:rPr>
+          <w:rFonts w:hint="eastAsia"/>
+        </w:rPr>
+      </w:pPr>
+      <w:r>
+        <w:rPr>
+          <w:rFonts w:hint="eastAsia"/>
+        </w:rPr>
+        <w:t>MySQL</w:t>
+      </w:r>
+      <w:r>
+        <w:rPr>
+          <w:rFonts w:hint="eastAsia"/>
+        </w:rPr>
+        <w:t>允许在相同列上创建多个索引。</w:t>
+      </w:r>
+      <w:r>
+        <w:rPr>
+          <w:rFonts w:hint="eastAsia"/>
+        </w:rPr>
+        <w:t>MySQL</w:t>
+      </w:r>
+      <w:r>
+        <w:rPr>
+          <w:rFonts w:hint="eastAsia"/>
+        </w:rPr>
+        <w:t>需要单独维护重复的索引，并且优化器在优化查询的时候也需要逐个的进行考虑，这会影响性能。</w:t>
+      </w:r>
+    </w:p>
+    <w:p>
+      <w:pPr>
+        <w:rPr>
+          <w:rFonts w:hint="eastAsia"/>
+        </w:rPr>
+      </w:pPr>
+      <w:r>
+        <w:rPr>
+          <w:rFonts w:hint="eastAsia"/>
+        </w:rPr>
+        <w:t>有时会在不经意间创建重复索引，例如如下代码：</w:t>
+      </w:r>
+    </w:p>
+    <w:p>
+      <w:pPr>
+        <w:rPr>
+          <w:rFonts w:hint="eastAsia"/>
+        </w:rPr>
+      </w:pPr>
+      <w:r>
+        <w:rPr>
+          <w:rFonts w:hint="eastAsia"/>
+          <w:noProof/>
+        </w:rPr>
+        <w:drawing>
+          <wp:inline distT="0" distB="0" distL="0" distR="0" wp14:anchorId="5F89FEED" wp14:editId="2A7DE2C0">
+            <wp:extent cx="3967342" cy="1710983"/>
+            <wp:effectExtent l="0" t="0" r="0" b="0"/>
+            <wp:docPr id="9" name="图片 9"/>
+            <wp:cNvGraphicFramePr>
+              <a:graphicFrameLocks xmlns:a="http://schemas.openxmlformats.org/drawingml/2006/main" noChangeAspect="1"/>
+            </wp:cNvGraphicFramePr>
+            <a:graphic xmlns:a="http://schemas.openxmlformats.org/drawingml/2006/main">
+              <a:graphicData uri="http://schemas.openxmlformats.org/drawingml/2006/picture">
+                <pic:pic xmlns:pic="http://schemas.openxmlformats.org/drawingml/2006/picture">
+                  <pic:nvPicPr>
+                    <pic:cNvPr id="0" name="屏幕快照 2017-10-24 下午12.24.58.png"/>
+                    <pic:cNvPicPr/>
+                  </pic:nvPicPr>
+                  <pic:blipFill>
+                    <a:blip r:embed="rId11">
+                      <a:extLst>
+                        <a:ext uri="{28A0092B-C50C-407E-A947-70E740481C1C}">
+                          <a14:useLocalDpi xmlns:a14="http://schemas.microsoft.com/office/drawing/2010/main" val="0"/>
+                        </a:ext>
+                      </a:extLst>
+                    </a:blip>
+                    <a:stretch>
+                      <a:fillRect/>
+                    </a:stretch>
+                  </pic:blipFill>
+                  <pic:spPr>
+                    <a:xfrm>
+                      <a:off x="0" y="0"/>
+                      <a:ext cx="3967342" cy="1710983"/>
+                    </a:xfrm>
+                    <a:prstGeom prst="rect">
+                      <a:avLst/>
+                    </a:prstGeom>
+                  </pic:spPr>
+                </pic:pic>
+              </a:graphicData>
+            </a:graphic>
+          </wp:inline>
+        </w:drawing>
+      </w:r>
+    </w:p>
+    <w:p>
+      <w:pPr>
+        <w:rPr>
+          <w:rFonts w:hint="eastAsia"/>
+        </w:rPr>
+      </w:pPr>
+      <w:r>
+        <w:rPr>
+          <w:rFonts w:hint="eastAsia"/>
+        </w:rPr>
+        <w:t>该代码的本意是想创建主键，先加上唯一限制，然后再加上索引以供查询使用。</w:t>
+      </w:r>
+      <w:r>
+        <w:rPr>
+          <w:rFonts w:hint="eastAsia"/>
+          <w:color w:val="FF0000"/>
+        </w:rPr>
+        <w:t>事实上，</w:t>
+      </w:r>
+      <w:r>
+        <w:rPr>
+          <w:rFonts w:hint="eastAsia"/>
+          <w:color w:val="FF0000"/>
+        </w:rPr>
+        <w:t>MySQL</w:t>
+      </w:r>
+      <w:r>
+        <w:rPr>
+          <w:rFonts w:hint="eastAsia"/>
+          <w:color w:val="FF0000"/>
+        </w:rPr>
+        <w:t>的唯一限制和主键限制都是通过索引来实现的</w:t>
+      </w:r>
+      <w:r>
+        <w:rPr>
+          <w:rFonts w:hint="eastAsia"/>
+        </w:rPr>
+        <w:t>，因此，上面的写法实际上在相同的列上创建了三个重复的索引。</w:t>
+      </w:r>
+    </w:p>
+    <w:p>
       <w:bookmarkStart w:id="0" w:name="_GoBack"/>
       <w:bookmarkEnd w:id="0"/>
-      <w:r>
-        <w:rPr>
-          <w:rFonts w:hint="eastAsia"/>
-        </w:rPr>
-        <w:t>匹配的</w:t>
-      </w:r>
-      <w:r>
-        <w:rPr>
-          <w:rFonts w:hint="eastAsia"/>
-        </w:rPr>
-        <w:t>LIKE</w:t>
-      </w:r>
-      <w:r>
-        <w:rPr>
-          <w:rFonts w:hint="eastAsia"/>
-        </w:rPr>
-        <w:t>比较，因为该操作可以转化为简单的比较操作。</w:t>
-      </w:r>
-    </w:p>
-    <w:p>
-      <w:pPr>
-        <w:rPr>
-          <w:rFonts w:hint="eastAsia"/>
-        </w:rPr>
-      </w:pPr>
-      <w:r>
-        <w:rPr>
-          <w:rFonts w:hint="eastAsia"/>
-        </w:rPr>
-        <w:t>扫描索引本身是很快的，因为只需要从一条索引记录移动到紧接着的下一条记录。但如果索引不能覆盖查询所需要的全部列，那就不得不每扫描一条索引记录就都回表查询一次对应的行。这基本上都是随机</w:t>
-      </w:r>
-      <w:r>
-        <w:rPr>
-          <w:rFonts w:hint="eastAsia"/>
-        </w:rPr>
-        <w:t>I</w:t>
-      </w:r>
-      <w:r>
-        <w:t>/O</w:t>
-      </w:r>
-      <w:r>
-        <w:rPr>
-          <w:rFonts w:hint="eastAsia"/>
-        </w:rPr>
-        <w:t>，因此按索引顺序读取数据的速度通常要比顺序的全表扫描慢，尤其是在</w:t>
-      </w:r>
-      <w:r>
-        <w:rPr>
-          <w:rFonts w:hint="eastAsia"/>
-        </w:rPr>
-        <w:t>I</w:t>
-      </w:r>
-      <w:r>
-        <w:t>/O</w:t>
-      </w:r>
-      <w:r>
-        <w:rPr>
-          <w:rFonts w:hint="eastAsia"/>
-        </w:rPr>
-        <w:t>密集型的工作负载时。</w:t>
-      </w:r>
     </w:p>
     <w:p/>
     <w:p/>
     <w:p/>
     <w:p/>
-    <w:p/>
-    <w:p/>
-    <w:p/>
-    <w:p/>
-    <w:p/>
     <w:p>
       <w:pPr>
         <w:pStyle w:val="2"/>
@@ -3373,6 +3555,7 @@
         <w:rPr>
           <w:rFonts w:hint="eastAsia"/>
         </w:rPr>
+        <w:lastRenderedPageBreak/>
         <w:tab/>
         <w:t xml:space="preserve">* </w:t>
       </w:r>
@@ -3503,7 +3686,6 @@
         <w:rPr>
           <w:rFonts w:hint="eastAsia"/>
         </w:rPr>
-        <w:lastRenderedPageBreak/>
         <w:t>update</w:t>
       </w:r>
       <w:r>
@@ -3586,7 +3768,7 @@
                     <pic:cNvPicPr/>
                   </pic:nvPicPr>
                   <pic:blipFill>
-                    <a:blip r:embed="rId11">
+                    <a:blip r:embed="rId12">
                       <a:extLst>
                         <a:ext uri="{28A0092B-C50C-407E-A947-70E740481C1C}">
                           <a14:useLocalDpi xmlns:a14="http://schemas.microsoft.com/office/drawing/2010/main" val="0"/>
@@ -3802,6 +3984,7 @@
         <w:rPr>
           <w:rFonts w:hint="eastAsia"/>
         </w:rPr>
+        <w:lastRenderedPageBreak/>
         <w:t>如果数据有明显的“热点”，并且除了这部分数据，其他数据很少被访问到，那么可以将这部分热点数据单独存放在一个分区中，</w:t>
       </w:r>
     </w:p>
@@ -4016,14 +4199,7 @@
         <w:rPr>
           <w:rFonts w:hint="eastAsia"/>
         </w:rPr>
-        <w:t>上进行</w:t>
-      </w:r>
-      <w:r>
-        <w:rPr>
-          <w:rFonts w:hint="eastAsia"/>
-        </w:rPr>
-        <w:lastRenderedPageBreak/>
-        <w:t>分区。因为每个分区都有其独立的索引，所以扫描列</w:t>
+        <w:t>上进行分区。因为每个分区都有其独立的索引，所以扫描列</w:t>
       </w:r>
       <w:r>
         <w:rPr>
@@ -4156,7 +4332,7 @@
                     <pic:cNvPicPr/>
                   </pic:nvPicPr>
                   <pic:blipFill>
-                    <a:blip r:embed="rId12">
+                    <a:blip r:embed="rId13">
                       <a:extLst>
                         <a:ext uri="{28A0092B-C50C-407E-A947-70E740481C1C}">
                           <a14:useLocalDpi xmlns:a14="http://schemas.microsoft.com/office/drawing/2010/main" val="0"/>
@@ -4209,6 +4385,7 @@
           <w:rFonts w:hint="eastAsia"/>
           <w:noProof/>
         </w:rPr>
+        <w:lastRenderedPageBreak/>
         <w:drawing>
           <wp:inline distT="0" distB="0" distL="0" distR="0" wp14:anchorId="3826B830" wp14:editId="23092D01">
             <wp:extent cx="6479540" cy="1191895"/>
@@ -4225,7 +4402,7 @@
                     <pic:cNvPicPr/>
                   </pic:nvPicPr>
                   <pic:blipFill>
-                    <a:blip r:embed="rId13">
+                    <a:blip r:embed="rId14">
                       <a:extLst>
                         <a:ext uri="{28A0092B-C50C-407E-A947-70E740481C1C}">
                           <a14:useLocalDpi xmlns:a14="http://schemas.microsoft.com/office/drawing/2010/main" val="0"/>
@@ -4282,7 +4459,7 @@
                     <pic:cNvPicPr/>
                   </pic:nvPicPr>
                   <pic:blipFill>
-                    <a:blip r:embed="rId14">
+                    <a:blip r:embed="rId15">
                       <a:extLst>
                         <a:ext uri="{28A0092B-C50C-407E-A947-70E740481C1C}">
                           <a14:useLocalDpi xmlns:a14="http://schemas.microsoft.com/office/drawing/2010/main" val="0"/>
@@ -4333,14 +4510,7 @@
         <w:rPr>
           <w:rFonts w:hint="eastAsia"/>
         </w:rPr>
-        <w:t>。索引只需要把上面的查询</w:t>
-      </w:r>
-      <w:r>
-        <w:rPr>
-          <w:rFonts w:hint="eastAsia"/>
-        </w:rPr>
-        <w:lastRenderedPageBreak/>
-        <w:t>等价的改成如下形式即可：</w:t>
+        <w:t>。索引只需要把上面的查询等价的改成如下形式即可：</w:t>
       </w:r>
     </w:p>
     <w:p>
@@ -4365,7 +4535,7 @@
                     <pic:cNvPicPr/>
                   </pic:nvPicPr>
                   <pic:blipFill>
-                    <a:blip r:embed="rId15">
+                    <a:blip r:embed="rId16">
                       <a:extLst>
                         <a:ext uri="{28A0092B-C50C-407E-A947-70E740481C1C}">
                           <a14:useLocalDpi xmlns:a14="http://schemas.microsoft.com/office/drawing/2010/main" val="0"/>
@@ -6020,7 +6190,7 @@
   <a:extraClrSchemeLst/>
   <a:extLst>
     <a:ext uri="{05A4C25C-085E-4340-85A3-A5531E510DB2}">
-      <thm15:themeFamily xmlns="" xmlns:thm15="http://schemas.microsoft.com/office/thememl/2012/main" name="Office Theme" id="{62F939B6-93AF-4DB8-9C6B-D6C7DFDC589F}" vid="{4A3C46E8-61CC-4603-A589-7422A47A8E4A}"/>
+      <thm15:themeFamily xmlns:thm15="http://schemas.microsoft.com/office/thememl/2012/main" xmlns="" name="Office Theme" id="{62F939B6-93AF-4DB8-9C6B-D6C7DFDC589F}" vid="{4A3C46E8-61CC-4603-A589-7422A47A8E4A}"/>
     </a:ext>
   </a:extLst>
 </a:theme>
@@ -6031,7 +6201,7 @@
 </file>
 
 <file path=customXml/itemProps1.xml><?xml version="1.0" encoding="utf-8"?>
-<ds:datastoreItem xmlns:ds="http://schemas.openxmlformats.org/officeDocument/2006/customXml" ds:itemID="{2BF215A6-3561-1942-A23E-8F010B0176D2}">
+<ds:datastoreItem xmlns:ds="http://schemas.openxmlformats.org/officeDocument/2006/customXml" ds:itemID="{8300B1F0-B873-AF46-9B8E-AE45A4BCE39F}">
   <ds:schemaRefs>
     <ds:schemaRef ds:uri="http://schemas.openxmlformats.org/officeDocument/2006/bibliography"/>
   </ds:schemaRefs>

--- a/笔记/高性能MySQL笔记.docx
+++ b/笔记/高性能MySQL笔记.docx
@@ -2644,7 +2644,25 @@
         <w:rPr>
           <w:rFonts w:hint="eastAsia"/>
         </w:rPr>
-        <w:t>的二级索引和聚簇索引很不相同。</w:t>
+        <w:t>的二级索引</w:t>
+      </w:r>
+      <w:r>
+        <w:t>(</w:t>
+      </w:r>
+      <w:r>
+        <w:rPr>
+          <w:rFonts w:hint="eastAsia"/>
+        </w:rPr>
+        <w:t>非聚簇索引</w:t>
+      </w:r>
+      <w:r>
+        <w:t>)</w:t>
+      </w:r>
+      <w:r>
+        <w:rPr>
+          <w:rFonts w:hint="eastAsia"/>
+        </w:rPr>
+        <w:t>和聚簇索引很不相同。</w:t>
       </w:r>
       <w:proofErr w:type="spellStart"/>
       <w:r>
@@ -3218,9 +3236,6 @@
     <w:p>
       <w:pPr>
         <w:pStyle w:val="3"/>
-        <w:rPr>
-          <w:rFonts w:hint="eastAsia"/>
-        </w:rPr>
       </w:pPr>
       <w:r>
         <w:rPr>
@@ -3256,9 +3271,6 @@
     <w:p>
       <w:pPr>
         <w:pStyle w:val="3"/>
-        <w:rPr>
-          <w:rFonts w:hint="eastAsia"/>
-        </w:rPr>
       </w:pPr>
       <w:r>
         <w:rPr>
@@ -3274,11 +3286,6 @@
       </w:r>
     </w:p>
     <w:p>
-      <w:pPr>
-        <w:rPr>
-          <w:rFonts w:hint="eastAsia"/>
-        </w:rPr>
-      </w:pPr>
       <w:r>
         <w:rPr>
           <w:rFonts w:hint="eastAsia"/>
@@ -3305,11 +3312,6 @@
       </w:r>
     </w:p>
     <w:p>
-      <w:pPr>
-        <w:rPr>
-          <w:rFonts w:hint="eastAsia"/>
-        </w:rPr>
-      </w:pPr>
       <w:r>
         <w:rPr>
           <w:rFonts w:hint="eastAsia"/>
@@ -3318,11 +3320,6 @@
       </w:r>
     </w:p>
     <w:p>
-      <w:pPr>
-        <w:rPr>
-          <w:rFonts w:hint="eastAsia"/>
-        </w:rPr>
-      </w:pPr>
       <w:r>
         <w:rPr>
           <w:rFonts w:hint="eastAsia"/>
@@ -3372,106 +3369,222 @@
       </w:r>
     </w:p>
     <w:p>
-      <w:pPr>
-        <w:rPr>
-          <w:rFonts w:hint="eastAsia"/>
-        </w:rPr>
-      </w:pPr>
-      <w:r>
-        <w:rPr>
-          <w:rFonts w:hint="eastAsia"/>
-        </w:rPr>
-        <w:t>该代码的本意是想创建主键，先加上唯一限制，然后再加上索引以供查询使用。</w:t>
-      </w:r>
-      <w:r>
-        <w:rPr>
-          <w:rFonts w:hint="eastAsia"/>
-          <w:color w:val="FF0000"/>
-        </w:rPr>
-        <w:t>事实上，</w:t>
-      </w:r>
-      <w:r>
-        <w:rPr>
-          <w:rFonts w:hint="eastAsia"/>
-          <w:color w:val="FF0000"/>
-        </w:rPr>
-        <w:t>MySQL</w:t>
-      </w:r>
-      <w:r>
-        <w:rPr>
-          <w:rFonts w:hint="eastAsia"/>
-          <w:color w:val="FF0000"/>
-        </w:rPr>
-        <w:t>的唯一限制和主键限制都是通过索引来实现的</w:t>
-      </w:r>
-      <w:r>
-        <w:rPr>
-          <w:rFonts w:hint="eastAsia"/>
-        </w:rPr>
-        <w:t>，因此，上面的写法实际上在相同的列上创建了三个重复的索引。</w:t>
-      </w:r>
-    </w:p>
-    <w:p>
+      <w:r>
+        <w:rPr>
+          <w:rFonts w:hint="eastAsia"/>
+        </w:rPr>
+        <w:t>该代码的本意是想创建主键，先加上唯一</w:t>
+      </w:r>
       <w:bookmarkStart w:id="0" w:name="_GoBack"/>
       <w:bookmarkEnd w:id="0"/>
+      <w:r>
+        <w:rPr>
+          <w:rFonts w:hint="eastAsia"/>
+        </w:rPr>
+        <w:t>限制，然后再加上索引以供查询使用。</w:t>
+      </w:r>
+      <w:r>
+        <w:rPr>
+          <w:rFonts w:hint="eastAsia"/>
+          <w:color w:val="FF0000"/>
+        </w:rPr>
+        <w:t>事实上，</w:t>
+      </w:r>
+      <w:r>
+        <w:rPr>
+          <w:rFonts w:hint="eastAsia"/>
+          <w:color w:val="FF0000"/>
+        </w:rPr>
+        <w:t>MySQL</w:t>
+      </w:r>
+      <w:r>
+        <w:rPr>
+          <w:rFonts w:hint="eastAsia"/>
+          <w:color w:val="FF0000"/>
+        </w:rPr>
+        <w:t>的唯一限制和主键限制都是通过索引来实现的</w:t>
+      </w:r>
+      <w:r>
+        <w:rPr>
+          <w:rFonts w:hint="eastAsia"/>
+        </w:rPr>
+        <w:t>，因此，上面的写法实际上在相同的列上创建了三个重复的索引。</w:t>
+      </w:r>
+    </w:p>
+    <w:p>
+      <w:pPr>
+        <w:pStyle w:val="3"/>
+        <w:rPr>
+          <w:rFonts w:hint="eastAsia"/>
+        </w:rPr>
+      </w:pPr>
+      <w:r>
+        <w:rPr>
+          <w:rFonts w:hint="eastAsia"/>
+        </w:rPr>
+        <w:t xml:space="preserve">5.3.11 </w:t>
+      </w:r>
+      <w:r>
+        <w:rPr>
+          <w:rFonts w:hint="eastAsia"/>
+        </w:rPr>
+        <w:t>索引和锁</w:t>
+      </w:r>
+    </w:p>
+    <w:p>
+      <w:pPr>
+        <w:rPr>
+          <w:rFonts w:hint="eastAsia"/>
+        </w:rPr>
+      </w:pPr>
+      <w:r>
+        <w:rPr>
+          <w:rFonts w:hint="eastAsia"/>
+          <w:color w:val="FF0000"/>
+        </w:rPr>
+        <w:t>Explain</w:t>
+      </w:r>
+      <w:r>
+        <w:rPr>
+          <w:rFonts w:hint="eastAsia"/>
+          <w:color w:val="FF0000"/>
+        </w:rPr>
+        <w:t>的</w:t>
+      </w:r>
+      <w:r>
+        <w:rPr>
+          <w:rFonts w:hint="eastAsia"/>
+          <w:color w:val="FF0000"/>
+        </w:rPr>
+        <w:t>EXTRA</w:t>
+      </w:r>
+      <w:r>
+        <w:rPr>
+          <w:rFonts w:hint="eastAsia"/>
+          <w:color w:val="FF0000"/>
+        </w:rPr>
+        <w:t>列出现了“</w:t>
+      </w:r>
+      <w:r>
+        <w:rPr>
+          <w:rFonts w:hint="eastAsia"/>
+          <w:color w:val="FF0000"/>
+        </w:rPr>
+        <w:t xml:space="preserve">Using </w:t>
+      </w:r>
+      <w:r>
+        <w:rPr>
+          <w:color w:val="FF0000"/>
+        </w:rPr>
+        <w:t>where</w:t>
+      </w:r>
+      <w:r>
+        <w:rPr>
+          <w:rFonts w:hint="eastAsia"/>
+          <w:color w:val="FF0000"/>
+        </w:rPr>
+        <w:t>”，这表示</w:t>
+      </w:r>
+      <w:r>
+        <w:rPr>
+          <w:rFonts w:hint="eastAsia"/>
+          <w:color w:val="FF0000"/>
+        </w:rPr>
+        <w:t>MySQL</w:t>
+      </w:r>
+      <w:r>
+        <w:rPr>
+          <w:rFonts w:hint="eastAsia"/>
+          <w:color w:val="FF0000"/>
+        </w:rPr>
+        <w:t>服务器将存储引擎返回行再应用</w:t>
+      </w:r>
+      <w:r>
+        <w:rPr>
+          <w:rFonts w:hint="eastAsia"/>
+          <w:color w:val="FF0000"/>
+        </w:rPr>
+        <w:t>where</w:t>
+      </w:r>
+      <w:r>
+        <w:rPr>
+          <w:rFonts w:hint="eastAsia"/>
+          <w:color w:val="FF0000"/>
+        </w:rPr>
+        <w:t>过滤条件</w:t>
+      </w:r>
+      <w:r>
+        <w:rPr>
+          <w:rFonts w:hint="eastAsia"/>
+        </w:rPr>
+        <w:t>。</w:t>
+      </w:r>
     </w:p>
     <w:p/>
     <w:p/>
     <w:p/>
+    <w:p>
+      <w:pPr>
+        <w:pStyle w:val="2"/>
+      </w:pPr>
+      <w:r>
+        <w:rPr>
+          <w:rFonts w:hint="eastAsia"/>
+        </w:rPr>
+        <w:t xml:space="preserve">7.1  </w:t>
+      </w:r>
+      <w:r>
+        <w:rPr>
+          <w:rFonts w:hint="eastAsia"/>
+        </w:rPr>
+        <w:t>分区表</w:t>
+      </w:r>
+    </w:p>
+    <w:p>
+      <w:r>
+        <w:rPr>
+          <w:rFonts w:hint="eastAsia"/>
+        </w:rPr>
+        <w:t>MySQL</w:t>
+      </w:r>
+      <w:r>
+        <w:rPr>
+          <w:rFonts w:hint="eastAsia"/>
+        </w:rPr>
+        <w:t>分区意味着索引也是按照分区的子表定义的，而没有全局索引。这和</w:t>
+      </w:r>
+      <w:r>
+        <w:rPr>
+          <w:rFonts w:hint="eastAsia"/>
+        </w:rPr>
+        <w:t>Oracle</w:t>
+      </w:r>
+      <w:r>
+        <w:rPr>
+          <w:rFonts w:hint="eastAsia"/>
+        </w:rPr>
+        <w:t>不同，在</w:t>
+      </w:r>
+      <w:r>
+        <w:rPr>
+          <w:rFonts w:hint="eastAsia"/>
+        </w:rPr>
+        <w:t>Oracle</w:t>
+      </w:r>
+      <w:r>
+        <w:rPr>
+          <w:rFonts w:hint="eastAsia"/>
+        </w:rPr>
+        <w:t>中可以更加灵活的定义索引和表是否进行分区。</w:t>
+      </w:r>
+    </w:p>
     <w:p/>
     <w:p>
-      <w:pPr>
-        <w:pStyle w:val="2"/>
-      </w:pPr>
-      <w:r>
-        <w:rPr>
-          <w:rFonts w:hint="eastAsia"/>
-        </w:rPr>
-        <w:t xml:space="preserve">7.1  </w:t>
-      </w:r>
-      <w:r>
-        <w:rPr>
-          <w:rFonts w:hint="eastAsia"/>
-        </w:rPr>
-        <w:t>分区表</w:t>
-      </w:r>
-    </w:p>
-    <w:p>
-      <w:r>
-        <w:rPr>
-          <w:rFonts w:hint="eastAsia"/>
-        </w:rPr>
-        <w:t>MySQL</w:t>
-      </w:r>
-      <w:r>
-        <w:rPr>
-          <w:rFonts w:hint="eastAsia"/>
-        </w:rPr>
-        <w:t>分区意味着索引也是按照分区的子表定义的，而没有全局索引。这和</w:t>
-      </w:r>
-      <w:r>
-        <w:rPr>
-          <w:rFonts w:hint="eastAsia"/>
-        </w:rPr>
-        <w:t>Oracle</w:t>
-      </w:r>
-      <w:r>
-        <w:rPr>
-          <w:rFonts w:hint="eastAsia"/>
-        </w:rPr>
-        <w:t>不同，在</w:t>
-      </w:r>
-      <w:r>
-        <w:rPr>
-          <w:rFonts w:hint="eastAsia"/>
-        </w:rPr>
-        <w:t>Oracle</w:t>
-      </w:r>
-      <w:r>
-        <w:rPr>
-          <w:rFonts w:hint="eastAsia"/>
-        </w:rPr>
-        <w:t>中可以更加灵活的定义索引和表是否进行分区。</w:t>
+      <w:r>
+        <w:rPr>
+          <w:rFonts w:hint="eastAsia"/>
+        </w:rPr>
+        <w:t>分区本身也有一些限制：</w:t>
       </w:r>
     </w:p>
     <w:p/>
@@ -3480,15 +3593,7 @@
         <w:rPr>
           <w:rFonts w:hint="eastAsia"/>
         </w:rPr>
-        <w:t>分区本身也有一些限制：</w:t>
-      </w:r>
-    </w:p>
-    <w:p/>
-    <w:p>
-      <w:r>
-        <w:rPr>
-          <w:rFonts w:hint="eastAsia"/>
-        </w:rPr>
+        <w:lastRenderedPageBreak/>
         <w:tab/>
         <w:t xml:space="preserve">* </w:t>
       </w:r>
@@ -3555,7 +3660,6 @@
         <w:rPr>
           <w:rFonts w:hint="eastAsia"/>
         </w:rPr>
-        <w:lastRenderedPageBreak/>
         <w:tab/>
         <w:t xml:space="preserve">* </w:t>
       </w:r>
@@ -3947,6 +4051,7 @@
         <w:rPr>
           <w:rFonts w:hint="eastAsia"/>
         </w:rPr>
+        <w:lastRenderedPageBreak/>
         <w:t>可以使用简单的分区方式存放表，不要任何索引，根据分区的规则大致定位需要的数据位置。只要能够使用</w:t>
       </w:r>
       <w:r>
@@ -3984,338 +4089,338 @@
         <w:rPr>
           <w:rFonts w:hint="eastAsia"/>
         </w:rPr>
+        <w:t>如果数据有明显的“热点”，并且除了这部分数据，其他数据很少被访问到，那么可以将这部分热点数据单独存放在一个分区中，</w:t>
+      </w:r>
+    </w:p>
+    <w:p>
+      <w:pPr>
+        <w:pStyle w:val="3"/>
+      </w:pPr>
+      <w:r>
+        <w:rPr>
+          <w:rFonts w:hint="eastAsia"/>
+        </w:rPr>
+        <w:t xml:space="preserve">7.1.4 </w:t>
+      </w:r>
+      <w:r>
+        <w:rPr>
+          <w:rFonts w:hint="eastAsia"/>
+        </w:rPr>
+        <w:t>什么情况下会出问题</w:t>
+      </w:r>
+    </w:p>
+    <w:p>
+      <w:r>
+        <w:rPr>
+          <w:rFonts w:hint="eastAsia"/>
+        </w:rPr>
+        <w:t>上面我们介绍的两个分区策略都基于两个非</w:t>
+      </w:r>
+      <w:r>
+        <w:rPr>
+          <w:rFonts w:hint="eastAsia"/>
+        </w:rPr>
+        <w:t>常重要的假设：查询都能够过滤掉很多额外的分区、分区本身并不会带来很多额外的代价。</w:t>
+      </w:r>
+    </w:p>
+    <w:p>
+      <w:pPr>
+        <w:rPr>
+          <w:b/>
+        </w:rPr>
+      </w:pPr>
+      <w:r>
+        <w:rPr>
+          <w:rFonts w:hint="eastAsia"/>
+          <w:b/>
+        </w:rPr>
+        <w:t>NULL</w:t>
+      </w:r>
+      <w:r>
+        <w:rPr>
+          <w:rFonts w:hint="eastAsia"/>
+          <w:b/>
+        </w:rPr>
+        <w:t>值会使分区过滤无效</w:t>
+      </w:r>
+    </w:p>
+    <w:p>
+      <w:r>
+        <w:rPr>
+          <w:rFonts w:hint="eastAsia"/>
+        </w:rPr>
+        <w:t>分区表达式的值可以是</w:t>
+      </w:r>
+      <w:r>
+        <w:rPr>
+          <w:rFonts w:hint="eastAsia"/>
+        </w:rPr>
+        <w:t>NULL</w:t>
+      </w:r>
+      <w:r>
+        <w:rPr>
+          <w:rFonts w:hint="eastAsia"/>
+        </w:rPr>
+        <w:t>：第一个分区是一个特殊分区。假设按照</w:t>
+      </w:r>
+      <w:r>
+        <w:rPr>
+          <w:rFonts w:hint="eastAsia"/>
+        </w:rPr>
+        <w:t>PARTITION BY RANGE YEAR</w:t>
+      </w:r>
+      <w:r>
+        <w:t>(order_date)</w:t>
+      </w:r>
+      <w:r>
+        <w:rPr>
+          <w:rFonts w:hint="eastAsia"/>
+        </w:rPr>
+        <w:t>分区，那么所有</w:t>
+      </w:r>
+      <w:r>
+        <w:rPr>
+          <w:rFonts w:hint="eastAsia"/>
+        </w:rPr>
+        <w:t>order</w:t>
+      </w:r>
+      <w:r>
+        <w:t>_date</w:t>
+      </w:r>
+      <w:r>
+        <w:rPr>
+          <w:rFonts w:hint="eastAsia"/>
+        </w:rPr>
+        <w:t>为</w:t>
+      </w:r>
+      <w:r>
+        <w:rPr>
+          <w:rFonts w:hint="eastAsia"/>
+        </w:rPr>
+        <w:t>NULL</w:t>
+      </w:r>
+      <w:r>
+        <w:rPr>
+          <w:rFonts w:hint="eastAsia"/>
+        </w:rPr>
+        <w:t>或者是一个非法值的时候，记录都会被存放到第一个分区。</w:t>
+      </w:r>
+      <w:r>
+        <w:rPr>
+          <w:rFonts w:hint="eastAsia"/>
+        </w:rPr>
+        <w:t>现在假设有下面的查询：</w:t>
+      </w:r>
+      <w:r>
+        <w:t>where order_date between “2012-01-01” and “2012-01-31”</w:t>
+      </w:r>
+      <w:r>
+        <w:rPr>
+          <w:rFonts w:hint="eastAsia"/>
+        </w:rPr>
+        <w:t>。实际上，</w:t>
+      </w:r>
+      <w:r>
+        <w:rPr>
+          <w:rFonts w:hint="eastAsia"/>
+        </w:rPr>
+        <w:t>MySQL</w:t>
+      </w:r>
+      <w:r>
+        <w:rPr>
+          <w:rFonts w:hint="eastAsia"/>
+        </w:rPr>
+        <w:t>会检查两个分区：它会先检查</w:t>
+      </w:r>
+      <w:r>
+        <w:rPr>
+          <w:rFonts w:hint="eastAsia"/>
+        </w:rPr>
+        <w:t>2012</w:t>
+      </w:r>
+      <w:r>
+        <w:rPr>
+          <w:rFonts w:hint="eastAsia"/>
+        </w:rPr>
+        <w:t>这个分区，同时还会检查这个表的第一个分区。检查第一个分区是因为</w:t>
+      </w:r>
+      <w:r>
+        <w:rPr>
+          <w:rFonts w:hint="eastAsia"/>
+        </w:rPr>
+        <w:t>YEAR</w:t>
+      </w:r>
+      <w:r>
+        <w:t>()</w:t>
+      </w:r>
+      <w:r>
+        <w:rPr>
+          <w:rFonts w:hint="eastAsia"/>
+        </w:rPr>
+        <w:t>函数在接收非法值的时候可能会返回，那么这个值就可能会返回到第一个分区。如果第一个分区非常大，特别是当使用“全量扫描数据，不要任何索引”的策略时，代价会非常大。</w:t>
+      </w:r>
+    </w:p>
+    <w:p>
+      <w:pPr>
+        <w:rPr>
+          <w:b/>
+        </w:rPr>
+      </w:pPr>
+      <w:r>
+        <w:rPr>
+          <w:rFonts w:hint="eastAsia"/>
+          <w:b/>
+        </w:rPr>
+        <w:t>分区列和索引列不匹配</w:t>
+      </w:r>
+    </w:p>
+    <w:p>
+      <w:r>
+        <w:rPr>
+          <w:rFonts w:hint="eastAsia"/>
+        </w:rPr>
+        <w:t>如果定义的索引列和分区列不匹配，会导致查询无法进行分区过滤。假设在列</w:t>
+      </w:r>
+      <w:r>
+        <w:rPr>
+          <w:rFonts w:hint="eastAsia"/>
+        </w:rPr>
+        <w:t>a</w:t>
+      </w:r>
+      <w:r>
+        <w:rPr>
+          <w:rFonts w:hint="eastAsia"/>
+        </w:rPr>
+        <w:t>上定义了索引，而在列</w:t>
+      </w:r>
+      <w:r>
+        <w:rPr>
+          <w:rFonts w:hint="eastAsia"/>
+        </w:rPr>
+        <w:t>b</w:t>
+      </w:r>
+      <w:r>
+        <w:rPr>
+          <w:rFonts w:hint="eastAsia"/>
+        </w:rPr>
+        <w:t>上进行分区。因为每个分区都有其独立的索引，所以扫描列</w:t>
+      </w:r>
+      <w:r>
+        <w:rPr>
+          <w:rFonts w:hint="eastAsia"/>
+        </w:rPr>
+        <w:t>b</w:t>
+      </w:r>
+      <w:r>
+        <w:rPr>
+          <w:rFonts w:hint="eastAsia"/>
+        </w:rPr>
+        <w:t>上的索引就需要扫描每一个分区内对应的索引。要避免这个问题，应该避免建立和分区列不匹配的索引。</w:t>
+      </w:r>
+    </w:p>
+    <w:p>
+      <w:pPr>
+        <w:rPr>
+          <w:b/>
+        </w:rPr>
+      </w:pPr>
+      <w:r>
+        <w:rPr>
+          <w:rFonts w:hint="eastAsia"/>
+          <w:b/>
+        </w:rPr>
+        <w:t>选择分区的成本可能很高</w:t>
+      </w:r>
+    </w:p>
+    <w:p/>
+    <w:p>
+      <w:pPr>
+        <w:rPr>
+          <w:b/>
+        </w:rPr>
+      </w:pPr>
+      <w:r>
+        <w:rPr>
+          <w:rFonts w:hint="eastAsia"/>
+          <w:b/>
+        </w:rPr>
+        <w:t>打开并锁住所有底层表的成本可能很高</w:t>
+      </w:r>
+    </w:p>
+    <w:p/>
+    <w:p>
+      <w:r>
+        <w:rPr>
+          <w:rFonts w:hint="eastAsia"/>
+        </w:rPr>
+        <w:t>维护分区的成本可能很高</w:t>
+      </w:r>
+    </w:p>
+    <w:p>
+      <w:pPr>
+        <w:pStyle w:val="3"/>
+      </w:pPr>
+      <w:r>
+        <w:rPr>
+          <w:rFonts w:hint="eastAsia"/>
+        </w:rPr>
+        <w:t xml:space="preserve">7.1.5 </w:t>
+      </w:r>
+      <w:r>
+        <w:rPr>
+          <w:rFonts w:hint="eastAsia"/>
+        </w:rPr>
+        <w:t>查询优化</w:t>
+      </w:r>
+    </w:p>
+    <w:p>
+      <w:r>
+        <w:rPr>
+          <w:rFonts w:hint="eastAsia"/>
+        </w:rPr>
+        <w:t>对于访问分区表来说，很重要的一点是要在</w:t>
+      </w:r>
+      <w:r>
+        <w:rPr>
+          <w:rFonts w:hint="eastAsia"/>
+        </w:rPr>
+        <w:t>where</w:t>
+      </w:r>
+      <w:r>
+        <w:rPr>
+          <w:rFonts w:hint="eastAsia"/>
+        </w:rPr>
+        <w:t>条件中带入分区列，有时候即使看似多余的也要带上，这样就可以让优化器能够过滤掉无需访问的分区。</w:t>
+      </w:r>
+    </w:p>
+    <w:p>
+      <w:r>
+        <w:rPr>
+          <w:rFonts w:hint="eastAsia"/>
+        </w:rPr>
+        <w:t>使用</w:t>
+      </w:r>
+      <w:r>
+        <w:rPr>
+          <w:rFonts w:hint="eastAsia"/>
+        </w:rPr>
+        <w:t>EXPLAIN PARTITON</w:t>
+      </w:r>
+      <w:r>
+        <w:rPr>
+          <w:rFonts w:hint="eastAsia"/>
+        </w:rPr>
+        <w:t>是否执行了分区过滤，下面是一个示例：</w:t>
+      </w:r>
+    </w:p>
+    <w:p/>
+    <w:p>
+      <w:r>
+        <w:rPr>
+          <w:rFonts w:hint="eastAsia"/>
+          <w:noProof/>
+        </w:rPr>
         <w:lastRenderedPageBreak/>
-        <w:t>如果数据有明显的“热点”，并且除了这部分数据，其他数据很少被访问到，那么可以将这部分热点数据单独存放在一个分区中，</w:t>
-      </w:r>
-    </w:p>
-    <w:p>
-      <w:pPr>
-        <w:pStyle w:val="3"/>
-      </w:pPr>
-      <w:r>
-        <w:rPr>
-          <w:rFonts w:hint="eastAsia"/>
-        </w:rPr>
-        <w:t xml:space="preserve">7.1.4 </w:t>
-      </w:r>
-      <w:r>
-        <w:rPr>
-          <w:rFonts w:hint="eastAsia"/>
-        </w:rPr>
-        <w:t>什么情况下会出问题</w:t>
-      </w:r>
-    </w:p>
-    <w:p>
-      <w:r>
-        <w:rPr>
-          <w:rFonts w:hint="eastAsia"/>
-        </w:rPr>
-        <w:t>上面我们介绍的两个分区策略都基于两个非</w:t>
-      </w:r>
-      <w:r>
-        <w:rPr>
-          <w:rFonts w:hint="eastAsia"/>
-        </w:rPr>
-        <w:t>常重要的假设：查询都能够过滤掉很多额外的分区、分区本身并不会带来很多额外的代价。</w:t>
-      </w:r>
-    </w:p>
-    <w:p>
-      <w:pPr>
-        <w:rPr>
-          <w:b/>
-        </w:rPr>
-      </w:pPr>
-      <w:r>
-        <w:rPr>
-          <w:rFonts w:hint="eastAsia"/>
-          <w:b/>
-        </w:rPr>
-        <w:t>NULL</w:t>
-      </w:r>
-      <w:r>
-        <w:rPr>
-          <w:rFonts w:hint="eastAsia"/>
-          <w:b/>
-        </w:rPr>
-        <w:t>值会使分区过滤无效</w:t>
-      </w:r>
-    </w:p>
-    <w:p>
-      <w:r>
-        <w:rPr>
-          <w:rFonts w:hint="eastAsia"/>
-        </w:rPr>
-        <w:t>分区表达式的值可以是</w:t>
-      </w:r>
-      <w:r>
-        <w:rPr>
-          <w:rFonts w:hint="eastAsia"/>
-        </w:rPr>
-        <w:t>NULL</w:t>
-      </w:r>
-      <w:r>
-        <w:rPr>
-          <w:rFonts w:hint="eastAsia"/>
-        </w:rPr>
-        <w:t>：第一个分区是一个特殊分区。假设按照</w:t>
-      </w:r>
-      <w:r>
-        <w:rPr>
-          <w:rFonts w:hint="eastAsia"/>
-        </w:rPr>
-        <w:t>PARTITION BY RANGE YEAR</w:t>
-      </w:r>
-      <w:r>
-        <w:t>(order_date)</w:t>
-      </w:r>
-      <w:r>
-        <w:rPr>
-          <w:rFonts w:hint="eastAsia"/>
-        </w:rPr>
-        <w:t>分区，那么所有</w:t>
-      </w:r>
-      <w:r>
-        <w:rPr>
-          <w:rFonts w:hint="eastAsia"/>
-        </w:rPr>
-        <w:t>order</w:t>
-      </w:r>
-      <w:r>
-        <w:t>_date</w:t>
-      </w:r>
-      <w:r>
-        <w:rPr>
-          <w:rFonts w:hint="eastAsia"/>
-        </w:rPr>
-        <w:t>为</w:t>
-      </w:r>
-      <w:r>
-        <w:rPr>
-          <w:rFonts w:hint="eastAsia"/>
-        </w:rPr>
-        <w:t>NULL</w:t>
-      </w:r>
-      <w:r>
-        <w:rPr>
-          <w:rFonts w:hint="eastAsia"/>
-        </w:rPr>
-        <w:t>或者是一个非法值的时候，记录都会被存放到第一个分区。</w:t>
-      </w:r>
-      <w:r>
-        <w:rPr>
-          <w:rFonts w:hint="eastAsia"/>
-        </w:rPr>
-        <w:t>现在假设有下面的查询：</w:t>
-      </w:r>
-      <w:r>
-        <w:t>where order_date between “2012-01-01” and “2012-01-31”</w:t>
-      </w:r>
-      <w:r>
-        <w:rPr>
-          <w:rFonts w:hint="eastAsia"/>
-        </w:rPr>
-        <w:t>。实际上，</w:t>
-      </w:r>
-      <w:r>
-        <w:rPr>
-          <w:rFonts w:hint="eastAsia"/>
-        </w:rPr>
-        <w:t>MySQL</w:t>
-      </w:r>
-      <w:r>
-        <w:rPr>
-          <w:rFonts w:hint="eastAsia"/>
-        </w:rPr>
-        <w:t>会检查两个分区：它会先检查</w:t>
-      </w:r>
-      <w:r>
-        <w:rPr>
-          <w:rFonts w:hint="eastAsia"/>
-        </w:rPr>
-        <w:t>2012</w:t>
-      </w:r>
-      <w:r>
-        <w:rPr>
-          <w:rFonts w:hint="eastAsia"/>
-        </w:rPr>
-        <w:t>这个分区，同时还会检查这个表的第一个分区。检查第一个分区是因为</w:t>
-      </w:r>
-      <w:r>
-        <w:rPr>
-          <w:rFonts w:hint="eastAsia"/>
-        </w:rPr>
-        <w:t>YEAR</w:t>
-      </w:r>
-      <w:r>
-        <w:t>()</w:t>
-      </w:r>
-      <w:r>
-        <w:rPr>
-          <w:rFonts w:hint="eastAsia"/>
-        </w:rPr>
-        <w:t>函数在接收非法值的时候可能会返回，那么这个值就可能会返回到第一个分区。如果第一个分区非常大，特别是当使用“全量扫描数据，不要任何索引”的策略时，代价会非常大。</w:t>
-      </w:r>
-    </w:p>
-    <w:p>
-      <w:pPr>
-        <w:rPr>
-          <w:b/>
-        </w:rPr>
-      </w:pPr>
-      <w:r>
-        <w:rPr>
-          <w:rFonts w:hint="eastAsia"/>
-          <w:b/>
-        </w:rPr>
-        <w:t>分区列和索引列不匹配</w:t>
-      </w:r>
-    </w:p>
-    <w:p>
-      <w:r>
-        <w:rPr>
-          <w:rFonts w:hint="eastAsia"/>
-        </w:rPr>
-        <w:t>如果定义的索引列和分区列不匹配，会导致查询无法进行分区过滤。假设在列</w:t>
-      </w:r>
-      <w:r>
-        <w:rPr>
-          <w:rFonts w:hint="eastAsia"/>
-        </w:rPr>
-        <w:t>a</w:t>
-      </w:r>
-      <w:r>
-        <w:rPr>
-          <w:rFonts w:hint="eastAsia"/>
-        </w:rPr>
-        <w:t>上定义了索引，而在列</w:t>
-      </w:r>
-      <w:r>
-        <w:rPr>
-          <w:rFonts w:hint="eastAsia"/>
-        </w:rPr>
-        <w:t>b</w:t>
-      </w:r>
-      <w:r>
-        <w:rPr>
-          <w:rFonts w:hint="eastAsia"/>
-        </w:rPr>
-        <w:t>上进行分区。因为每个分区都有其独立的索引，所以扫描列</w:t>
-      </w:r>
-      <w:r>
-        <w:rPr>
-          <w:rFonts w:hint="eastAsia"/>
-        </w:rPr>
-        <w:t>b</w:t>
-      </w:r>
-      <w:r>
-        <w:rPr>
-          <w:rFonts w:hint="eastAsia"/>
-        </w:rPr>
-        <w:t>上的索引就需要扫描每一个分区内对应的索引。要避免这个问题，应该避免建立和分区列不匹配的索引。</w:t>
-      </w:r>
-    </w:p>
-    <w:p>
-      <w:pPr>
-        <w:rPr>
-          <w:b/>
-        </w:rPr>
-      </w:pPr>
-      <w:r>
-        <w:rPr>
-          <w:rFonts w:hint="eastAsia"/>
-          <w:b/>
-        </w:rPr>
-        <w:t>选择分区的成本可能很高</w:t>
-      </w:r>
-    </w:p>
-    <w:p/>
-    <w:p>
-      <w:pPr>
-        <w:rPr>
-          <w:b/>
-        </w:rPr>
-      </w:pPr>
-      <w:r>
-        <w:rPr>
-          <w:rFonts w:hint="eastAsia"/>
-          <w:b/>
-        </w:rPr>
-        <w:t>打开并锁住所有底层表的成本可能很高</w:t>
-      </w:r>
-    </w:p>
-    <w:p/>
-    <w:p>
-      <w:r>
-        <w:rPr>
-          <w:rFonts w:hint="eastAsia"/>
-        </w:rPr>
-        <w:t>维护分区的成本可能很高</w:t>
-      </w:r>
-    </w:p>
-    <w:p>
-      <w:pPr>
-        <w:pStyle w:val="3"/>
-      </w:pPr>
-      <w:r>
-        <w:rPr>
-          <w:rFonts w:hint="eastAsia"/>
-        </w:rPr>
-        <w:t xml:space="preserve">7.1.5 </w:t>
-      </w:r>
-      <w:r>
-        <w:rPr>
-          <w:rFonts w:hint="eastAsia"/>
-        </w:rPr>
-        <w:t>查询优化</w:t>
-      </w:r>
-    </w:p>
-    <w:p>
-      <w:r>
-        <w:rPr>
-          <w:rFonts w:hint="eastAsia"/>
-        </w:rPr>
-        <w:t>对于访问分区表来说，很重要的一点是要在</w:t>
-      </w:r>
-      <w:r>
-        <w:rPr>
-          <w:rFonts w:hint="eastAsia"/>
-        </w:rPr>
-        <w:t>where</w:t>
-      </w:r>
-      <w:r>
-        <w:rPr>
-          <w:rFonts w:hint="eastAsia"/>
-        </w:rPr>
-        <w:t>条件中带入分区列，有时候即使看似多余的也要带上，这样就可以让优化器能够过滤掉无需访问的分区。</w:t>
-      </w:r>
-    </w:p>
-    <w:p>
-      <w:r>
-        <w:rPr>
-          <w:rFonts w:hint="eastAsia"/>
-        </w:rPr>
-        <w:t>使用</w:t>
-      </w:r>
-      <w:r>
-        <w:rPr>
-          <w:rFonts w:hint="eastAsia"/>
-        </w:rPr>
-        <w:t>EXPLAIN PARTITON</w:t>
-      </w:r>
-      <w:r>
-        <w:rPr>
-          <w:rFonts w:hint="eastAsia"/>
-        </w:rPr>
-        <w:t>是否执行了分区过滤，下面是一个示例：</w:t>
-      </w:r>
-    </w:p>
-    <w:p/>
-    <w:p>
-      <w:r>
-        <w:rPr>
-          <w:rFonts w:hint="eastAsia"/>
-          <w:noProof/>
-        </w:rPr>
         <w:drawing>
           <wp:inline distT="0" distB="0" distL="0" distR="0" wp14:anchorId="6E35BAA7" wp14:editId="4ADB63D7">
             <wp:extent cx="4799379" cy="2370528"/>
@@ -4385,7 +4490,6 @@
           <w:rFonts w:hint="eastAsia"/>
           <w:noProof/>
         </w:rPr>
-        <w:lastRenderedPageBreak/>
         <w:drawing>
           <wp:inline distT="0" distB="0" distL="0" distR="0" wp14:anchorId="3826B830" wp14:editId="23092D01">
             <wp:extent cx="6479540" cy="1191895"/>
@@ -6201,7 +6305,7 @@
 </file>
 
 <file path=customXml/itemProps1.xml><?xml version="1.0" encoding="utf-8"?>
-<ds:datastoreItem xmlns:ds="http://schemas.openxmlformats.org/officeDocument/2006/customXml" ds:itemID="{8300B1F0-B873-AF46-9B8E-AE45A4BCE39F}">
+<ds:datastoreItem xmlns:ds="http://schemas.openxmlformats.org/officeDocument/2006/customXml" ds:itemID="{9EE3AD9C-6711-8E41-ADD3-A2968220AB00}">
   <ds:schemaRefs>
     <ds:schemaRef ds:uri="http://schemas.openxmlformats.org/officeDocument/2006/bibliography"/>
   </ds:schemaRefs>

--- a/笔记/高性能MySQL笔记.docx
+++ b/笔记/高性能MySQL笔记.docx
@@ -3373,28 +3373,109 @@
         <w:rPr>
           <w:rFonts w:hint="eastAsia"/>
         </w:rPr>
-        <w:t>该代码的本意是想创建主键，先加上唯一</w:t>
+        <w:t>该代码的本意是想创建主键，先加上唯一限制，然后再加上索引以供查询使用。</w:t>
+      </w:r>
+      <w:r>
+        <w:rPr>
+          <w:rFonts w:hint="eastAsia"/>
+          <w:color w:val="FF0000"/>
+        </w:rPr>
+        <w:t>事实上，</w:t>
+      </w:r>
+      <w:r>
+        <w:rPr>
+          <w:rFonts w:hint="eastAsia"/>
+          <w:color w:val="FF0000"/>
+        </w:rPr>
+        <w:t>MySQL</w:t>
+      </w:r>
+      <w:r>
+        <w:rPr>
+          <w:rFonts w:hint="eastAsia"/>
+          <w:color w:val="FF0000"/>
+        </w:rPr>
+        <w:t>的唯一限制和主键限制都是通过索引来实现的</w:t>
+      </w:r>
+      <w:r>
+        <w:rPr>
+          <w:rFonts w:hint="eastAsia"/>
+        </w:rPr>
+        <w:t>，因此，上面的写法实际上在相同的列上创建了三个重复的索引。</w:t>
+      </w:r>
+    </w:p>
+    <w:p>
+      <w:pPr>
+        <w:pStyle w:val="3"/>
+      </w:pPr>
+      <w:r>
+        <w:rPr>
+          <w:rFonts w:hint="eastAsia"/>
+        </w:rPr>
+        <w:t xml:space="preserve">5.3.11 </w:t>
+      </w:r>
+      <w:r>
+        <w:rPr>
+          <w:rFonts w:hint="eastAsia"/>
+        </w:rPr>
+        <w:t>索引和锁</w:t>
       </w:r>
       <w:bookmarkStart w:id="0" w:name="_GoBack"/>
       <w:bookmarkEnd w:id="0"/>
-      <w:r>
-        <w:rPr>
-          <w:rFonts w:hint="eastAsia"/>
-        </w:rPr>
-        <w:t>限制，然后再加上索引以供查询使用。</w:t>
-      </w:r>
+    </w:p>
+    <w:p>
       <w:r>
         <w:rPr>
           <w:rFonts w:hint="eastAsia"/>
           <w:color w:val="FF0000"/>
         </w:rPr>
-        <w:t>事实上，</w:t>
+        <w:t>Explain</w:t>
       </w:r>
       <w:r>
         <w:rPr>
           <w:rFonts w:hint="eastAsia"/>
           <w:color w:val="FF0000"/>
         </w:rPr>
+        <w:t>的</w:t>
+      </w:r>
+      <w:r>
+        <w:rPr>
+          <w:rFonts w:hint="eastAsia"/>
+          <w:color w:val="FF0000"/>
+        </w:rPr>
+        <w:t>EXTRA</w:t>
+      </w:r>
+      <w:r>
+        <w:rPr>
+          <w:rFonts w:hint="eastAsia"/>
+          <w:color w:val="FF0000"/>
+        </w:rPr>
+        <w:t>列出现了“</w:t>
+      </w:r>
+      <w:r>
+        <w:rPr>
+          <w:rFonts w:hint="eastAsia"/>
+          <w:color w:val="FF0000"/>
+        </w:rPr>
+        <w:t xml:space="preserve">Using </w:t>
+      </w:r>
+      <w:r>
+        <w:rPr>
+          <w:color w:val="FF0000"/>
+        </w:rPr>
+        <w:t>where</w:t>
+      </w:r>
+      <w:r>
+        <w:rPr>
+          <w:rFonts w:hint="eastAsia"/>
+          <w:color w:val="FF0000"/>
+        </w:rPr>
+        <w:t>”，这表示</w:t>
+      </w:r>
+      <w:r>
+        <w:rPr>
+          <w:rFonts w:hint="eastAsia"/>
+          <w:color w:val="FF0000"/>
+        </w:rPr>
         <w:t>MySQL</w:t>
       </w:r>
       <w:r>
@@ -3402,13 +3483,27 @@
           <w:rFonts w:hint="eastAsia"/>
           <w:color w:val="FF0000"/>
         </w:rPr>
-        <w:t>的唯一限制和主键限制都是通过索引来实现的</w:t>
-      </w:r>
-      <w:r>
-        <w:rPr>
-          <w:rFonts w:hint="eastAsia"/>
-        </w:rPr>
-        <w:t>，因此，上面的写法实际上在相同的列上创建了三个重复的索引。</w:t>
+        <w:t>服务器将存储引擎返回行再应用</w:t>
+      </w:r>
+      <w:r>
+        <w:rPr>
+          <w:rFonts w:hint="eastAsia"/>
+          <w:color w:val="FF0000"/>
+        </w:rPr>
+        <w:t>where</w:t>
+      </w:r>
+      <w:r>
+        <w:rPr>
+          <w:rFonts w:hint="eastAsia"/>
+          <w:color w:val="FF0000"/>
+        </w:rPr>
+        <w:t>过滤条件</w:t>
+      </w:r>
+      <w:r>
+        <w:rPr>
+          <w:rFonts w:hint="eastAsia"/>
+        </w:rPr>
+        <w:t>。</w:t>
       </w:r>
     </w:p>
     <w:p>
@@ -3422,178 +3517,194 @@
         <w:rPr>
           <w:rFonts w:hint="eastAsia"/>
         </w:rPr>
-        <w:t xml:space="preserve">5.3.11 </w:t>
-      </w:r>
-      <w:r>
-        <w:rPr>
-          <w:rFonts w:hint="eastAsia"/>
-        </w:rPr>
-        <w:t>索引和锁</w:t>
-      </w:r>
-    </w:p>
-    <w:p>
-      <w:pPr>
-        <w:rPr>
-          <w:rFonts w:hint="eastAsia"/>
-        </w:rPr>
-      </w:pPr>
-      <w:r>
-        <w:rPr>
-          <w:rFonts w:hint="eastAsia"/>
-          <w:color w:val="FF0000"/>
-        </w:rPr>
-        <w:t>Explain</w:t>
-      </w:r>
-      <w:r>
-        <w:rPr>
-          <w:rFonts w:hint="eastAsia"/>
-          <w:color w:val="FF0000"/>
-        </w:rPr>
-        <w:t>的</w:t>
-      </w:r>
-      <w:r>
-        <w:rPr>
-          <w:rFonts w:hint="eastAsia"/>
-          <w:color w:val="FF0000"/>
-        </w:rPr>
-        <w:t>EXTRA</w:t>
-      </w:r>
-      <w:r>
-        <w:rPr>
-          <w:rFonts w:hint="eastAsia"/>
-          <w:color w:val="FF0000"/>
-        </w:rPr>
-        <w:t>列出现了“</w:t>
-      </w:r>
-      <w:r>
-        <w:rPr>
-          <w:rFonts w:hint="eastAsia"/>
-          <w:color w:val="FF0000"/>
-        </w:rPr>
-        <w:t xml:space="preserve">Using </w:t>
-      </w:r>
-      <w:r>
-        <w:rPr>
-          <w:color w:val="FF0000"/>
-        </w:rPr>
-        <w:t>where</w:t>
-      </w:r>
-      <w:r>
-        <w:rPr>
-          <w:rFonts w:hint="eastAsia"/>
-          <w:color w:val="FF0000"/>
-        </w:rPr>
-        <w:t>”，这表示</w:t>
-      </w:r>
-      <w:r>
-        <w:rPr>
-          <w:rFonts w:hint="eastAsia"/>
-          <w:color w:val="FF0000"/>
+        <w:t xml:space="preserve">5.5.1 </w:t>
+      </w:r>
+      <w:r>
+        <w:rPr>
+          <w:rFonts w:hint="eastAsia"/>
+        </w:rPr>
+        <w:t>找到并修复损坏的表</w:t>
+      </w:r>
+    </w:p>
+    <w:p>
+      <w:pPr>
+        <w:rPr>
+          <w:rFonts w:hint="eastAsia"/>
+        </w:rPr>
+      </w:pPr>
+      <w:r>
+        <w:rPr>
+          <w:rFonts w:hint="eastAsia"/>
+        </w:rPr>
+        <w:t>可以运行</w:t>
+      </w:r>
+      <w:r>
+        <w:rPr>
+          <w:rFonts w:hint="eastAsia"/>
+        </w:rPr>
+        <w:t>check table</w:t>
+      </w:r>
+      <w:r>
+        <w:rPr>
+          <w:rFonts w:hint="eastAsia"/>
+        </w:rPr>
+        <w:t>来检查是否发生了表损坏。</w:t>
+      </w:r>
+      <w:r>
+        <w:t>C</w:t>
+      </w:r>
+      <w:r>
+        <w:rPr>
+          <w:rFonts w:hint="eastAsia"/>
+        </w:rPr>
+        <w:t>heck table</w:t>
+      </w:r>
+      <w:r>
+        <w:rPr>
+          <w:rFonts w:hint="eastAsia"/>
+        </w:rPr>
+        <w:t>通常能够找到大多数的表和索引的错误。</w:t>
+      </w:r>
+    </w:p>
+    <w:p>
+      <w:pPr>
+        <w:rPr>
+          <w:rFonts w:hint="eastAsia"/>
+        </w:rPr>
+      </w:pPr>
+      <w:r>
+        <w:rPr>
+          <w:rFonts w:hint="eastAsia"/>
+        </w:rPr>
+        <w:t>可以使用</w:t>
+      </w:r>
+      <w:r>
+        <w:rPr>
+          <w:rFonts w:hint="eastAsia"/>
+        </w:rPr>
+        <w:t>repair table</w:t>
+      </w:r>
+      <w:r>
+        <w:rPr>
+          <w:rFonts w:hint="eastAsia"/>
+        </w:rPr>
+        <w:t>来修复损坏的表，同样不是所有的存储引擎都支持这个指令。如果存储引擎不支持，也可以通过一个不做任何操作的</w:t>
+      </w:r>
+      <w:r>
+        <w:rPr>
+          <w:rFonts w:hint="eastAsia"/>
+        </w:rPr>
+        <w:t>alter</w:t>
+      </w:r>
+      <w:r>
+        <w:rPr>
+          <w:rFonts w:hint="eastAsia"/>
+        </w:rPr>
+        <w:t>命令来重建表，例如，</w:t>
+      </w:r>
+      <w:r>
+        <w:rPr>
+          <w:rFonts w:hint="eastAsia"/>
+        </w:rPr>
+        <w:t xml:space="preserve">alter table </w:t>
+      </w:r>
+      <w:proofErr w:type="spellStart"/>
+      <w:r>
+        <w:t>creative_admob</w:t>
+      </w:r>
+      <w:proofErr w:type="spellEnd"/>
+      <w:r>
+        <w:rPr>
+          <w:rFonts w:hint="eastAsia"/>
+        </w:rPr>
+        <w:t xml:space="preserve"> ENGINE = INNODB</w:t>
+      </w:r>
+      <w:r>
+        <w:rPr>
+          <w:rFonts w:hint="eastAsia"/>
+        </w:rPr>
+        <w:t>；</w:t>
+      </w:r>
+    </w:p>
+    <w:p>
+      <w:pPr>
+        <w:rPr>
+          <w:rFonts w:hint="eastAsia"/>
+        </w:rPr>
+      </w:pPr>
+    </w:p>
+    <w:p/>
+    <w:p>
+      <w:pPr>
+        <w:pStyle w:val="2"/>
+      </w:pPr>
+      <w:r>
+        <w:rPr>
+          <w:rFonts w:hint="eastAsia"/>
+        </w:rPr>
+        <w:lastRenderedPageBreak/>
+        <w:t xml:space="preserve">7.1  </w:t>
+      </w:r>
+      <w:r>
+        <w:rPr>
+          <w:rFonts w:hint="eastAsia"/>
+        </w:rPr>
+        <w:t>分区表</w:t>
+      </w:r>
+    </w:p>
+    <w:p>
+      <w:r>
+        <w:rPr>
+          <w:rFonts w:hint="eastAsia"/>
         </w:rPr>
         <w:t>MySQL</w:t>
       </w:r>
       <w:r>
         <w:rPr>
           <w:rFonts w:hint="eastAsia"/>
-          <w:color w:val="FF0000"/>
-        </w:rPr>
-        <w:t>服务器将存储引擎返回行再应用</w:t>
-      </w:r>
-      <w:r>
-        <w:rPr>
-          <w:rFonts w:hint="eastAsia"/>
-          <w:color w:val="FF0000"/>
-        </w:rPr>
-        <w:t>where</w:t>
-      </w:r>
-      <w:r>
-        <w:rPr>
-          <w:rFonts w:hint="eastAsia"/>
-          <w:color w:val="FF0000"/>
-        </w:rPr>
-        <w:t>过滤条件</w:t>
-      </w:r>
-      <w:r>
-        <w:rPr>
-          <w:rFonts w:hint="eastAsia"/>
-        </w:rPr>
-        <w:t>。</w:t>
+        </w:rPr>
+        <w:t>分区意味着索引也是按照分区的子表定义的，而没有全局索引。这和</w:t>
+      </w:r>
+      <w:r>
+        <w:rPr>
+          <w:rFonts w:hint="eastAsia"/>
+        </w:rPr>
+        <w:t>Oracle</w:t>
+      </w:r>
+      <w:r>
+        <w:rPr>
+          <w:rFonts w:hint="eastAsia"/>
+        </w:rPr>
+        <w:t>不同，在</w:t>
+      </w:r>
+      <w:r>
+        <w:rPr>
+          <w:rFonts w:hint="eastAsia"/>
+        </w:rPr>
+        <w:t>Oracle</w:t>
+      </w:r>
+      <w:r>
+        <w:rPr>
+          <w:rFonts w:hint="eastAsia"/>
+        </w:rPr>
+        <w:t>中可以更加灵活的定义索引和表是否进行分区。</w:t>
       </w:r>
     </w:p>
     <w:p/>
+    <w:p>
+      <w:r>
+        <w:rPr>
+          <w:rFonts w:hint="eastAsia"/>
+        </w:rPr>
+        <w:t>分区本身也有一些限制：</w:t>
+      </w:r>
+    </w:p>
     <w:p/>
-    <w:p/>
-    <w:p>
-      <w:pPr>
-        <w:pStyle w:val="2"/>
-      </w:pPr>
-      <w:r>
-        <w:rPr>
-          <w:rFonts w:hint="eastAsia"/>
-        </w:rPr>
-        <w:t xml:space="preserve">7.1  </w:t>
-      </w:r>
-      <w:r>
-        <w:rPr>
-          <w:rFonts w:hint="eastAsia"/>
-        </w:rPr>
-        <w:t>分区表</w:t>
-      </w:r>
-    </w:p>
-    <w:p>
-      <w:r>
-        <w:rPr>
-          <w:rFonts w:hint="eastAsia"/>
-        </w:rPr>
-        <w:t>MySQL</w:t>
-      </w:r>
-      <w:r>
-        <w:rPr>
-          <w:rFonts w:hint="eastAsia"/>
-        </w:rPr>
-        <w:t>分区意味着索引也是按照分区的子表定义的，而没有全局索引。这和</w:t>
-      </w:r>
-      <w:r>
-        <w:rPr>
-          <w:rFonts w:hint="eastAsia"/>
-        </w:rPr>
-        <w:t>Oracle</w:t>
-      </w:r>
-      <w:r>
-        <w:rPr>
-          <w:rFonts w:hint="eastAsia"/>
-        </w:rPr>
-        <w:t>不同，在</w:t>
-      </w:r>
-      <w:r>
-        <w:rPr>
-          <w:rFonts w:hint="eastAsia"/>
-        </w:rPr>
-        <w:t>Oracle</w:t>
-      </w:r>
-      <w:r>
-        <w:rPr>
-          <w:rFonts w:hint="eastAsia"/>
-        </w:rPr>
-        <w:t>中可以更加灵活的定义索引和表是否进行分区。</w:t>
-      </w:r>
-    </w:p>
-    <w:p/>
-    <w:p>
-      <w:r>
-        <w:rPr>
-          <w:rFonts w:hint="eastAsia"/>
-        </w:rPr>
-        <w:t>分区本身也有一些限制：</w:t>
-      </w:r>
-    </w:p>
-    <w:p/>
-    <w:p>
-      <w:r>
-        <w:rPr>
-          <w:rFonts w:hint="eastAsia"/>
-        </w:rPr>
-        <w:lastRenderedPageBreak/>
+    <w:p>
+      <w:r>
+        <w:rPr>
+          <w:rFonts w:hint="eastAsia"/>
+        </w:rPr>
         <w:tab/>
         <w:t xml:space="preserve">* </w:t>
       </w:r>
@@ -3939,7 +4050,14 @@
         <w:rPr>
           <w:rFonts w:hint="eastAsia"/>
         </w:rPr>
-        <w:t>中，还可以使用</w:t>
+        <w:t>中，</w:t>
+      </w:r>
+      <w:r>
+        <w:rPr>
+          <w:rFonts w:hint="eastAsia"/>
+        </w:rPr>
+        <w:lastRenderedPageBreak/>
+        <w:t>还可以使用</w:t>
       </w:r>
       <w:r>
         <w:rPr>
@@ -4051,7 +4169,6 @@
         <w:rPr>
           <w:rFonts w:hint="eastAsia"/>
         </w:rPr>
-        <w:lastRenderedPageBreak/>
         <w:t>可以使用简单的分区方式存放表，不要任何索引，根据分区的规则大致定位需要的数据位置。只要能够使用</w:t>
       </w:r>
       <w:r>
@@ -6294,7 +6411,7 @@
   <a:extraClrSchemeLst/>
   <a:extLst>
     <a:ext uri="{05A4C25C-085E-4340-85A3-A5531E510DB2}">
-      <thm15:themeFamily xmlns:thm15="http://schemas.microsoft.com/office/thememl/2012/main" xmlns="" name="Office Theme" id="{62F939B6-93AF-4DB8-9C6B-D6C7DFDC589F}" vid="{4A3C46E8-61CC-4603-A589-7422A47A8E4A}"/>
+      <thm15:themeFamily xmlns="" xmlns:thm15="http://schemas.microsoft.com/office/thememl/2012/main" name="Office Theme" id="{62F939B6-93AF-4DB8-9C6B-D6C7DFDC589F}" vid="{4A3C46E8-61CC-4603-A589-7422A47A8E4A}"/>
     </a:ext>
   </a:extLst>
 </a:theme>
@@ -6305,7 +6422,7 @@
 </file>
 
 <file path=customXml/itemProps1.xml><?xml version="1.0" encoding="utf-8"?>
-<ds:datastoreItem xmlns:ds="http://schemas.openxmlformats.org/officeDocument/2006/customXml" ds:itemID="{9EE3AD9C-6711-8E41-ADD3-A2968220AB00}">
+<ds:datastoreItem xmlns:ds="http://schemas.openxmlformats.org/officeDocument/2006/customXml" ds:itemID="{6E6B0615-B9BF-9B4D-A668-824D0EDF4BE2}">
   <ds:schemaRefs>
     <ds:schemaRef ds:uri="http://schemas.openxmlformats.org/officeDocument/2006/bibliography"/>
   </ds:schemaRefs>

--- a/笔记/高性能MySQL笔记.docx
+++ b/笔记/高性能MySQL笔记.docx
@@ -3419,221 +3419,520 @@
         </w:rPr>
         <w:t>索引和锁</w:t>
       </w:r>
+    </w:p>
+    <w:p>
+      <w:r>
+        <w:rPr>
+          <w:rFonts w:hint="eastAsia"/>
+          <w:color w:val="FF0000"/>
+        </w:rPr>
+        <w:t>Explain</w:t>
+      </w:r>
+      <w:r>
+        <w:rPr>
+          <w:rFonts w:hint="eastAsia"/>
+          <w:color w:val="FF0000"/>
+        </w:rPr>
+        <w:t>的</w:t>
+      </w:r>
+      <w:r>
+        <w:rPr>
+          <w:rFonts w:hint="eastAsia"/>
+          <w:color w:val="FF0000"/>
+        </w:rPr>
+        <w:t>EXTRA</w:t>
+      </w:r>
+      <w:r>
+        <w:rPr>
+          <w:rFonts w:hint="eastAsia"/>
+          <w:color w:val="FF0000"/>
+        </w:rPr>
+        <w:t>列出现了“</w:t>
+      </w:r>
+      <w:r>
+        <w:rPr>
+          <w:rFonts w:hint="eastAsia"/>
+          <w:color w:val="FF0000"/>
+        </w:rPr>
+        <w:t xml:space="preserve">Using </w:t>
+      </w:r>
+      <w:r>
+        <w:rPr>
+          <w:color w:val="FF0000"/>
+        </w:rPr>
+        <w:t>where</w:t>
+      </w:r>
+      <w:r>
+        <w:rPr>
+          <w:rFonts w:hint="eastAsia"/>
+          <w:color w:val="FF0000"/>
+        </w:rPr>
+        <w:t>”，这表示</w:t>
+      </w:r>
+      <w:r>
+        <w:rPr>
+          <w:rFonts w:hint="eastAsia"/>
+          <w:color w:val="FF0000"/>
+        </w:rPr>
+        <w:t>MySQL</w:t>
+      </w:r>
+      <w:r>
+        <w:rPr>
+          <w:rFonts w:hint="eastAsia"/>
+          <w:color w:val="FF0000"/>
+        </w:rPr>
+        <w:t>服务器将存储引擎返回行再应用</w:t>
+      </w:r>
+      <w:r>
+        <w:rPr>
+          <w:rFonts w:hint="eastAsia"/>
+          <w:color w:val="FF0000"/>
+        </w:rPr>
+        <w:t>where</w:t>
+      </w:r>
+      <w:r>
+        <w:rPr>
+          <w:rFonts w:hint="eastAsia"/>
+          <w:color w:val="FF0000"/>
+        </w:rPr>
+        <w:t>过滤条件</w:t>
+      </w:r>
+      <w:r>
+        <w:rPr>
+          <w:rFonts w:hint="eastAsia"/>
+        </w:rPr>
+        <w:t>。</w:t>
+      </w:r>
+    </w:p>
+    <w:p>
+      <w:pPr>
+        <w:pStyle w:val="3"/>
+      </w:pPr>
+      <w:r>
+        <w:rPr>
+          <w:rFonts w:hint="eastAsia"/>
+        </w:rPr>
+        <w:t xml:space="preserve">5.5.1 </w:t>
+      </w:r>
+      <w:r>
+        <w:rPr>
+          <w:rFonts w:hint="eastAsia"/>
+        </w:rPr>
+        <w:t>找到并修复损坏的表</w:t>
+      </w:r>
+    </w:p>
+    <w:p>
+      <w:r>
+        <w:rPr>
+          <w:rFonts w:hint="eastAsia"/>
+        </w:rPr>
+        <w:t>可以运行</w:t>
+      </w:r>
+      <w:r>
+        <w:rPr>
+          <w:rFonts w:hint="eastAsia"/>
+        </w:rPr>
+        <w:t>check table</w:t>
+      </w:r>
+      <w:r>
+        <w:rPr>
+          <w:rFonts w:hint="eastAsia"/>
+        </w:rPr>
+        <w:t>来检查是否发生了表损坏。</w:t>
+      </w:r>
+      <w:r>
+        <w:t>C</w:t>
+      </w:r>
+      <w:r>
+        <w:rPr>
+          <w:rFonts w:hint="eastAsia"/>
+        </w:rPr>
+        <w:t>heck table</w:t>
+      </w:r>
+      <w:r>
+        <w:rPr>
+          <w:rFonts w:hint="eastAsia"/>
+        </w:rPr>
+        <w:t>通常能够找到大多数的表和索引的错误。</w:t>
+      </w:r>
+    </w:p>
+    <w:p>
+      <w:r>
+        <w:rPr>
+          <w:rFonts w:hint="eastAsia"/>
+        </w:rPr>
+        <w:t>可以使用</w:t>
+      </w:r>
+      <w:r>
+        <w:rPr>
+          <w:rFonts w:hint="eastAsia"/>
+        </w:rPr>
+        <w:t>repair table</w:t>
+      </w:r>
+      <w:r>
+        <w:rPr>
+          <w:rFonts w:hint="eastAsia"/>
+        </w:rPr>
+        <w:t>来修复损坏的表，同样不是所有的存储引擎都支持这个指令。如果存储引擎不支持，也可以通过一个不做任何操作的</w:t>
+      </w:r>
+      <w:r>
+        <w:rPr>
+          <w:rFonts w:hint="eastAsia"/>
+        </w:rPr>
+        <w:t>alter</w:t>
+      </w:r>
+      <w:r>
+        <w:rPr>
+          <w:rFonts w:hint="eastAsia"/>
+        </w:rPr>
+        <w:t>命令来重建表，例如，</w:t>
+      </w:r>
+      <w:r>
+        <w:rPr>
+          <w:rFonts w:hint="eastAsia"/>
+        </w:rPr>
+        <w:t xml:space="preserve">alter table </w:t>
+      </w:r>
+      <w:proofErr w:type="spellStart"/>
+      <w:r>
+        <w:t>creative_admob</w:t>
+      </w:r>
+      <w:proofErr w:type="spellEnd"/>
+      <w:r>
+        <w:rPr>
+          <w:rFonts w:hint="eastAsia"/>
+        </w:rPr>
+        <w:t xml:space="preserve"> ENGINE = INNODB</w:t>
+      </w:r>
+      <w:r>
+        <w:rPr>
+          <w:rFonts w:hint="eastAsia"/>
+        </w:rPr>
+        <w:t>；</w:t>
+      </w:r>
+    </w:p>
+    <w:p/>
+    <w:p>
+      <w:pPr>
+        <w:pStyle w:val="1"/>
+        <w:jc w:val="center"/>
+        <w:rPr>
+          <w:rFonts w:hint="eastAsia"/>
+        </w:rPr>
+      </w:pPr>
+      <w:r>
+        <w:rPr>
+          <w:rFonts w:hint="eastAsia"/>
+        </w:rPr>
+        <w:lastRenderedPageBreak/>
+        <w:t>第</w:t>
+      </w:r>
+      <w:r>
+        <w:rPr>
+          <w:rFonts w:hint="eastAsia"/>
+        </w:rPr>
+        <w:t>6</w:t>
+      </w:r>
+      <w:r>
+        <w:rPr>
+          <w:rFonts w:hint="eastAsia"/>
+        </w:rPr>
+        <w:t>章</w:t>
+      </w:r>
+      <w:r>
+        <w:rPr>
+          <w:rFonts w:hint="eastAsia"/>
+        </w:rPr>
+        <w:t xml:space="preserve"> </w:t>
+      </w:r>
+      <w:r>
+        <w:rPr>
+          <w:rFonts w:hint="eastAsia"/>
+        </w:rPr>
+        <w:t>查询性能优化</w:t>
+      </w:r>
+    </w:p>
+    <w:p>
+      <w:pPr>
+        <w:pStyle w:val="2"/>
+        <w:rPr>
+          <w:rFonts w:hint="eastAsia"/>
+        </w:rPr>
+      </w:pPr>
+      <w:r>
+        <w:rPr>
+          <w:rFonts w:hint="eastAsia"/>
+        </w:rPr>
+        <w:t xml:space="preserve">6.1 </w:t>
+      </w:r>
+      <w:r>
+        <w:rPr>
+          <w:rFonts w:hint="eastAsia"/>
+        </w:rPr>
+        <w:t>为什么查询速度会慢</w:t>
+      </w:r>
+    </w:p>
+    <w:p>
+      <w:pPr>
+        <w:rPr>
+          <w:rFonts w:hint="eastAsia"/>
+        </w:rPr>
+      </w:pPr>
+    </w:p>
+    <w:p>
+      <w:pPr>
+        <w:rPr>
+          <w:rFonts w:hint="eastAsia"/>
+        </w:rPr>
+      </w:pPr>
       <w:bookmarkStart w:id="0" w:name="_GoBack"/>
       <w:bookmarkEnd w:id="0"/>
     </w:p>
     <w:p>
-      <w:r>
-        <w:rPr>
-          <w:rFonts w:hint="eastAsia"/>
-          <w:color w:val="FF0000"/>
-        </w:rPr>
-        <w:t>Explain</w:t>
-      </w:r>
-      <w:r>
-        <w:rPr>
-          <w:rFonts w:hint="eastAsia"/>
-          <w:color w:val="FF0000"/>
-        </w:rPr>
-        <w:t>的</w:t>
-      </w:r>
-      <w:r>
-        <w:rPr>
-          <w:rFonts w:hint="eastAsia"/>
-          <w:color w:val="FF0000"/>
-        </w:rPr>
-        <w:t>EXTRA</w:t>
-      </w:r>
-      <w:r>
-        <w:rPr>
-          <w:rFonts w:hint="eastAsia"/>
-          <w:color w:val="FF0000"/>
-        </w:rPr>
-        <w:t>列出现了“</w:t>
-      </w:r>
-      <w:r>
-        <w:rPr>
-          <w:rFonts w:hint="eastAsia"/>
-          <w:color w:val="FF0000"/>
-        </w:rPr>
-        <w:t xml:space="preserve">Using </w:t>
-      </w:r>
-      <w:r>
-        <w:rPr>
-          <w:color w:val="FF0000"/>
-        </w:rPr>
-        <w:t>where</w:t>
-      </w:r>
-      <w:r>
-        <w:rPr>
-          <w:rFonts w:hint="eastAsia"/>
-          <w:color w:val="FF0000"/>
-        </w:rPr>
-        <w:t>”，这表示</w:t>
-      </w:r>
-      <w:r>
-        <w:rPr>
-          <w:rFonts w:hint="eastAsia"/>
-          <w:color w:val="FF0000"/>
-        </w:rPr>
-        <w:t>MySQL</w:t>
-      </w:r>
-      <w:r>
-        <w:rPr>
-          <w:rFonts w:hint="eastAsia"/>
-          <w:color w:val="FF0000"/>
-        </w:rPr>
-        <w:t>服务器将存储引擎返回行再应用</w:t>
-      </w:r>
-      <w:r>
-        <w:rPr>
-          <w:rFonts w:hint="eastAsia"/>
-          <w:color w:val="FF0000"/>
-        </w:rPr>
-        <w:t>where</w:t>
-      </w:r>
-      <w:r>
-        <w:rPr>
-          <w:rFonts w:hint="eastAsia"/>
-          <w:color w:val="FF0000"/>
-        </w:rPr>
-        <w:t>过滤条件</w:t>
-      </w:r>
-      <w:r>
-        <w:rPr>
-          <w:rFonts w:hint="eastAsia"/>
-        </w:rPr>
-        <w:t>。</w:t>
-      </w:r>
-    </w:p>
-    <w:p>
-      <w:pPr>
-        <w:pStyle w:val="3"/>
-        <w:rPr>
-          <w:rFonts w:hint="eastAsia"/>
-        </w:rPr>
-      </w:pPr>
-      <w:r>
-        <w:rPr>
-          <w:rFonts w:hint="eastAsia"/>
-        </w:rPr>
-        <w:t xml:space="preserve">5.5.1 </w:t>
-      </w:r>
-      <w:r>
-        <w:rPr>
-          <w:rFonts w:hint="eastAsia"/>
-        </w:rPr>
-        <w:t>找到并修复损坏的表</w:t>
-      </w:r>
-    </w:p>
-    <w:p>
-      <w:pPr>
-        <w:rPr>
-          <w:rFonts w:hint="eastAsia"/>
-        </w:rPr>
-      </w:pPr>
-      <w:r>
-        <w:rPr>
-          <w:rFonts w:hint="eastAsia"/>
-        </w:rPr>
-        <w:t>可以运行</w:t>
-      </w:r>
-      <w:r>
-        <w:rPr>
-          <w:rFonts w:hint="eastAsia"/>
-        </w:rPr>
-        <w:t>check table</w:t>
-      </w:r>
-      <w:r>
-        <w:rPr>
-          <w:rFonts w:hint="eastAsia"/>
-        </w:rPr>
-        <w:t>来检查是否发生了表损坏。</w:t>
-      </w:r>
-      <w:r>
-        <w:t>C</w:t>
-      </w:r>
-      <w:r>
-        <w:rPr>
-          <w:rFonts w:hint="eastAsia"/>
-        </w:rPr>
-        <w:t>heck table</w:t>
-      </w:r>
-      <w:r>
-        <w:rPr>
-          <w:rFonts w:hint="eastAsia"/>
-        </w:rPr>
-        <w:t>通常能够找到大多数的表和索引的错误。</w:t>
-      </w:r>
-    </w:p>
-    <w:p>
-      <w:pPr>
-        <w:rPr>
-          <w:rFonts w:hint="eastAsia"/>
-        </w:rPr>
-      </w:pPr>
-      <w:r>
-        <w:rPr>
-          <w:rFonts w:hint="eastAsia"/>
-        </w:rPr>
-        <w:t>可以使用</w:t>
-      </w:r>
-      <w:r>
-        <w:rPr>
-          <w:rFonts w:hint="eastAsia"/>
-        </w:rPr>
-        <w:t>repair table</w:t>
-      </w:r>
-      <w:r>
-        <w:rPr>
-          <w:rFonts w:hint="eastAsia"/>
-        </w:rPr>
-        <w:t>来修复损坏的表，同样不是所有的存储引擎都支持这个指令。如果存储引擎不支持，也可以通过一个不做任何操作的</w:t>
-      </w:r>
-      <w:r>
-        <w:rPr>
-          <w:rFonts w:hint="eastAsia"/>
-        </w:rPr>
-        <w:t>alter</w:t>
-      </w:r>
-      <w:r>
-        <w:rPr>
-          <w:rFonts w:hint="eastAsia"/>
-        </w:rPr>
-        <w:t>命令来重建表，例如，</w:t>
-      </w:r>
-      <w:r>
-        <w:rPr>
-          <w:rFonts w:hint="eastAsia"/>
-        </w:rPr>
-        <w:t xml:space="preserve">alter table </w:t>
-      </w:r>
-      <w:proofErr w:type="spellStart"/>
-      <w:r>
-        <w:t>creative_admob</w:t>
-      </w:r>
-      <w:proofErr w:type="spellEnd"/>
-      <w:r>
-        <w:rPr>
-          <w:rFonts w:hint="eastAsia"/>
-        </w:rPr>
-        <w:t xml:space="preserve"> ENGINE = INNODB</w:t>
-      </w:r>
-      <w:r>
-        <w:rPr>
-          <w:rFonts w:hint="eastAsia"/>
-        </w:rPr>
-        <w:t>；</w:t>
-      </w:r>
-    </w:p>
-    <w:p>
-      <w:pPr>
-        <w:rPr>
-          <w:rFonts w:hint="eastAsia"/>
-        </w:rPr>
-      </w:pPr>
-    </w:p>
-    <w:p/>
+      <w:pPr>
+        <w:rPr>
+          <w:rFonts w:hint="eastAsia"/>
+        </w:rPr>
+      </w:pPr>
+    </w:p>
+    <w:p>
+      <w:pPr>
+        <w:rPr>
+          <w:rFonts w:hint="eastAsia"/>
+        </w:rPr>
+      </w:pPr>
+    </w:p>
+    <w:p>
+      <w:pPr>
+        <w:rPr>
+          <w:rFonts w:hint="eastAsia"/>
+        </w:rPr>
+      </w:pPr>
+    </w:p>
+    <w:p>
+      <w:pPr>
+        <w:rPr>
+          <w:rFonts w:hint="eastAsia"/>
+        </w:rPr>
+      </w:pPr>
+    </w:p>
+    <w:p>
+      <w:pPr>
+        <w:rPr>
+          <w:rFonts w:hint="eastAsia"/>
+        </w:rPr>
+      </w:pPr>
+    </w:p>
+    <w:p>
+      <w:pPr>
+        <w:rPr>
+          <w:rFonts w:hint="eastAsia"/>
+        </w:rPr>
+      </w:pPr>
+    </w:p>
+    <w:p>
+      <w:pPr>
+        <w:rPr>
+          <w:rFonts w:hint="eastAsia"/>
+        </w:rPr>
+      </w:pPr>
+    </w:p>
+    <w:p>
+      <w:pPr>
+        <w:rPr>
+          <w:rFonts w:hint="eastAsia"/>
+        </w:rPr>
+      </w:pPr>
+    </w:p>
+    <w:p>
+      <w:pPr>
+        <w:rPr>
+          <w:rFonts w:hint="eastAsia"/>
+        </w:rPr>
+      </w:pPr>
+    </w:p>
+    <w:p>
+      <w:pPr>
+        <w:rPr>
+          <w:rFonts w:hint="eastAsia"/>
+        </w:rPr>
+      </w:pPr>
+    </w:p>
+    <w:p>
+      <w:pPr>
+        <w:rPr>
+          <w:rFonts w:hint="eastAsia"/>
+        </w:rPr>
+      </w:pPr>
+    </w:p>
+    <w:p>
+      <w:pPr>
+        <w:rPr>
+          <w:rFonts w:hint="eastAsia"/>
+        </w:rPr>
+      </w:pPr>
+    </w:p>
+    <w:p>
+      <w:pPr>
+        <w:rPr>
+          <w:rFonts w:hint="eastAsia"/>
+        </w:rPr>
+      </w:pPr>
+    </w:p>
+    <w:p>
+      <w:pPr>
+        <w:rPr>
+          <w:rFonts w:hint="eastAsia"/>
+        </w:rPr>
+      </w:pPr>
+    </w:p>
+    <w:p>
+      <w:pPr>
+        <w:rPr>
+          <w:rFonts w:hint="eastAsia"/>
+        </w:rPr>
+      </w:pPr>
+    </w:p>
+    <w:p>
+      <w:pPr>
+        <w:rPr>
+          <w:rFonts w:hint="eastAsia"/>
+        </w:rPr>
+      </w:pPr>
+    </w:p>
+    <w:p>
+      <w:pPr>
+        <w:rPr>
+          <w:rFonts w:hint="eastAsia"/>
+        </w:rPr>
+      </w:pPr>
+    </w:p>
+    <w:p>
+      <w:pPr>
+        <w:rPr>
+          <w:rFonts w:hint="eastAsia"/>
+        </w:rPr>
+      </w:pPr>
+    </w:p>
+    <w:p>
+      <w:pPr>
+        <w:rPr>
+          <w:rFonts w:hint="eastAsia"/>
+        </w:rPr>
+      </w:pPr>
+    </w:p>
+    <w:p>
+      <w:pPr>
+        <w:rPr>
+          <w:rFonts w:hint="eastAsia"/>
+        </w:rPr>
+      </w:pPr>
+    </w:p>
+    <w:p>
+      <w:pPr>
+        <w:rPr>
+          <w:rFonts w:hint="eastAsia"/>
+        </w:rPr>
+      </w:pPr>
+    </w:p>
+    <w:p>
+      <w:pPr>
+        <w:rPr>
+          <w:rFonts w:hint="eastAsia"/>
+        </w:rPr>
+      </w:pPr>
+    </w:p>
+    <w:p>
+      <w:pPr>
+        <w:rPr>
+          <w:rFonts w:hint="eastAsia"/>
+        </w:rPr>
+      </w:pPr>
+    </w:p>
+    <w:p>
+      <w:pPr>
+        <w:rPr>
+          <w:rFonts w:hint="eastAsia"/>
+        </w:rPr>
+      </w:pPr>
+    </w:p>
+    <w:p>
+      <w:pPr>
+        <w:rPr>
+          <w:rFonts w:hint="eastAsia"/>
+        </w:rPr>
+      </w:pPr>
+    </w:p>
+    <w:p>
+      <w:pPr>
+        <w:rPr>
+          <w:rFonts w:hint="eastAsia"/>
+        </w:rPr>
+      </w:pPr>
+    </w:p>
+    <w:p>
+      <w:pPr>
+        <w:rPr>
+          <w:rFonts w:hint="eastAsia"/>
+        </w:rPr>
+      </w:pPr>
+    </w:p>
+    <w:p>
+      <w:pPr>
+        <w:rPr>
+          <w:rFonts w:hint="eastAsia"/>
+        </w:rPr>
+      </w:pPr>
+    </w:p>
+    <w:p>
+      <w:pPr>
+        <w:rPr>
+          <w:rFonts w:hint="eastAsia"/>
+        </w:rPr>
+      </w:pPr>
+    </w:p>
+    <w:p>
+      <w:pPr>
+        <w:rPr>
+          <w:rFonts w:hint="eastAsia"/>
+        </w:rPr>
+      </w:pPr>
+    </w:p>
+    <w:p>
+      <w:pPr>
+        <w:rPr>
+          <w:rFonts w:hint="eastAsia"/>
+        </w:rPr>
+      </w:pPr>
+    </w:p>
+    <w:p>
+      <w:pPr>
+        <w:rPr>
+          <w:rFonts w:hint="eastAsia"/>
+        </w:rPr>
+      </w:pPr>
+    </w:p>
+    <w:p>
+      <w:pPr>
+        <w:rPr>
+          <w:rFonts w:hint="eastAsia"/>
+        </w:rPr>
+      </w:pPr>
+    </w:p>
+    <w:p>
+      <w:pPr>
+        <w:rPr>
+          <w:rFonts w:hint="eastAsia"/>
+        </w:rPr>
+      </w:pPr>
+    </w:p>
+    <w:p>
+      <w:pPr>
+        <w:rPr>
+          <w:rFonts w:hint="eastAsia"/>
+        </w:rPr>
+      </w:pPr>
+    </w:p>
     <w:p>
       <w:pPr>
         <w:pStyle w:val="2"/>
@@ -6411,7 +6710,7 @@
   <a:extraClrSchemeLst/>
   <a:extLst>
     <a:ext uri="{05A4C25C-085E-4340-85A3-A5531E510DB2}">
-      <thm15:themeFamily xmlns="" xmlns:thm15="http://schemas.microsoft.com/office/thememl/2012/main" name="Office Theme" id="{62F939B6-93AF-4DB8-9C6B-D6C7DFDC589F}" vid="{4A3C46E8-61CC-4603-A589-7422A47A8E4A}"/>
+      <thm15:themeFamily xmlns:thm15="http://schemas.microsoft.com/office/thememl/2012/main" xmlns="" name="Office Theme" id="{62F939B6-93AF-4DB8-9C6B-D6C7DFDC589F}" vid="{4A3C46E8-61CC-4603-A589-7422A47A8E4A}"/>
     </a:ext>
   </a:extLst>
 </a:theme>
@@ -6422,7 +6721,7 @@
 </file>
 
 <file path=customXml/itemProps1.xml><?xml version="1.0" encoding="utf-8"?>
-<ds:datastoreItem xmlns:ds="http://schemas.openxmlformats.org/officeDocument/2006/customXml" ds:itemID="{6E6B0615-B9BF-9B4D-A668-824D0EDF4BE2}">
+<ds:datastoreItem xmlns:ds="http://schemas.openxmlformats.org/officeDocument/2006/customXml" ds:itemID="{63971FB5-4388-A64A-8A0E-423FEBE0EDD9}">
   <ds:schemaRefs>
     <ds:schemaRef ds:uri="http://schemas.openxmlformats.org/officeDocument/2006/bibliography"/>
   </ds:schemaRefs>

--- a/笔记/高性能MySQL笔记.docx
+++ b/笔记/高性能MySQL笔记.docx
@@ -3616,9 +3616,6 @@
       <w:pPr>
         <w:pStyle w:val="1"/>
         <w:jc w:val="center"/>
-        <w:rPr>
-          <w:rFonts w:hint="eastAsia"/>
-        </w:rPr>
       </w:pPr>
       <w:r>
         <w:rPr>
@@ -3655,9 +3652,6 @@
     <w:p>
       <w:pPr>
         <w:pStyle w:val="2"/>
-        <w:rPr>
-          <w:rFonts w:hint="eastAsia"/>
-        </w:rPr>
       </w:pPr>
       <w:r>
         <w:rPr>
@@ -3674,265 +3668,332 @@
     </w:p>
     <w:p>
       <w:pPr>
-        <w:rPr>
-          <w:rFonts w:hint="eastAsia"/>
-        </w:rPr>
-      </w:pPr>
-    </w:p>
-    <w:p>
-      <w:pPr>
-        <w:rPr>
-          <w:rFonts w:hint="eastAsia"/>
-        </w:rPr>
-      </w:pPr>
+        <w:pStyle w:val="3"/>
+        <w:rPr>
+          <w:rFonts w:hint="eastAsia"/>
+        </w:rPr>
+      </w:pPr>
+      <w:r>
+        <w:rPr>
+          <w:rFonts w:hint="eastAsia"/>
+        </w:rPr>
+        <w:t>6.2.2 MySQL</w:t>
+      </w:r>
+      <w:r>
+        <w:rPr>
+          <w:rFonts w:hint="eastAsia"/>
+        </w:rPr>
+        <w:t>是否在扫描额外的记录</w:t>
+      </w:r>
+    </w:p>
+    <w:p>
+      <w:pPr>
+        <w:rPr>
+          <w:rFonts w:hint="eastAsia"/>
+        </w:rPr>
+      </w:pPr>
+      <w:r>
+        <w:rPr>
+          <w:rFonts w:hint="eastAsia"/>
+        </w:rPr>
+        <w:t>执行计划：</w:t>
+      </w:r>
+    </w:p>
+    <w:p>
+      <w:pPr>
+        <w:rPr>
+          <w:rFonts w:hint="eastAsia"/>
+        </w:rPr>
+      </w:pPr>
+      <w:r>
+        <w:rPr>
+          <w:rFonts w:hint="eastAsia"/>
+        </w:rPr>
+        <w:t>Extra</w:t>
+      </w:r>
+      <w:r>
+        <w:rPr>
+          <w:rFonts w:hint="eastAsia"/>
+        </w:rPr>
+        <w:t>：</w:t>
+      </w:r>
+      <w:r>
+        <w:rPr>
+          <w:rFonts w:hint="eastAsia"/>
+        </w:rPr>
+        <w:t>Using where</w:t>
+      </w:r>
+      <w:r>
+        <w:rPr>
+          <w:rFonts w:hint="eastAsia"/>
+        </w:rPr>
+        <w:t>。这里的“</w:t>
+      </w:r>
+      <w:r>
+        <w:rPr>
+          <w:rFonts w:hint="eastAsia"/>
+        </w:rPr>
+        <w:t>Using Where</w:t>
+      </w:r>
+      <w:r>
+        <w:rPr>
+          <w:rFonts w:hint="eastAsia"/>
+        </w:rPr>
+        <w:t>”表示</w:t>
+      </w:r>
+      <w:r>
+        <w:rPr>
+          <w:rFonts w:hint="eastAsia"/>
+        </w:rPr>
+        <w:t>MySQL</w:t>
+      </w:r>
+      <w:r>
+        <w:rPr>
+          <w:rFonts w:hint="eastAsia"/>
+        </w:rPr>
+        <w:t>将通过</w:t>
+      </w:r>
+      <w:r>
+        <w:rPr>
+          <w:rFonts w:hint="eastAsia"/>
+        </w:rPr>
+        <w:t>WHERE</w:t>
+      </w:r>
+      <w:r>
+        <w:rPr>
+          <w:rFonts w:hint="eastAsia"/>
+        </w:rPr>
+        <w:t>条件来筛选存储引擎返回的记录。</w:t>
+      </w:r>
+    </w:p>
+    <w:p>
+      <w:pPr>
+        <w:rPr>
+          <w:rFonts w:hint="eastAsia"/>
+        </w:rPr>
+      </w:pPr>
+      <w:r>
+        <w:rPr>
+          <w:rFonts w:hint="eastAsia"/>
+        </w:rPr>
+        <w:t>一般</w:t>
+      </w:r>
+      <w:r>
+        <w:rPr>
+          <w:rFonts w:hint="eastAsia"/>
+        </w:rPr>
+        <w:t>MySQL</w:t>
+      </w:r>
+      <w:r>
+        <w:rPr>
+          <w:rFonts w:hint="eastAsia"/>
+        </w:rPr>
+        <w:t>能够使用如下三种方式应用</w:t>
+      </w:r>
+      <w:r>
+        <w:rPr>
+          <w:rFonts w:hint="eastAsia"/>
+        </w:rPr>
+        <w:t>where</w:t>
+      </w:r>
+      <w:r>
+        <w:rPr>
+          <w:rFonts w:hint="eastAsia"/>
+        </w:rPr>
+        <w:t>条件，从好到坏一次为：</w:t>
+      </w:r>
+    </w:p>
+    <w:p>
+      <w:pPr>
+        <w:pStyle w:val="a5"/>
+        <w:numPr>
+          <w:ilvl w:val="0"/>
+          <w:numId w:val="6"/>
+        </w:numPr>
+        <w:ind w:firstLineChars="0"/>
+        <w:rPr>
+          <w:rFonts w:hint="eastAsia"/>
+        </w:rPr>
+      </w:pPr>
+      <w:r>
+        <w:rPr>
+          <w:rFonts w:hint="eastAsia"/>
+        </w:rPr>
+        <w:t>在索引中使用</w:t>
+      </w:r>
+      <w:r>
+        <w:rPr>
+          <w:rFonts w:hint="eastAsia"/>
+        </w:rPr>
+        <w:t>where</w:t>
+      </w:r>
+      <w:r>
+        <w:rPr>
+          <w:rFonts w:hint="eastAsia"/>
+        </w:rPr>
+        <w:t>条件来过滤不匹配的记录。这是在存储引擎层完成的。</w:t>
+      </w:r>
+    </w:p>
+    <w:p>
+      <w:pPr>
+        <w:pStyle w:val="a5"/>
+        <w:numPr>
+          <w:ilvl w:val="0"/>
+          <w:numId w:val="6"/>
+        </w:numPr>
+        <w:ind w:firstLineChars="0"/>
+        <w:rPr>
+          <w:rFonts w:hint="eastAsia"/>
+        </w:rPr>
+      </w:pPr>
+      <w:r>
+        <w:rPr>
+          <w:rFonts w:hint="eastAsia"/>
+        </w:rPr>
+        <w:t>使用索引覆盖扫描（在</w:t>
+      </w:r>
+      <w:r>
+        <w:rPr>
+          <w:rFonts w:hint="eastAsia"/>
+        </w:rPr>
+        <w:t>Extra</w:t>
+      </w:r>
+      <w:r>
+        <w:rPr>
+          <w:rFonts w:hint="eastAsia"/>
+        </w:rPr>
+        <w:t>列中出现了</w:t>
+      </w:r>
+      <w:r>
+        <w:rPr>
+          <w:rFonts w:hint="eastAsia"/>
+        </w:rPr>
+        <w:t>Using Index</w:t>
+      </w:r>
+      <w:r>
+        <w:rPr>
+          <w:rFonts w:hint="eastAsia"/>
+        </w:rPr>
+        <w:t>）来返回记录，直接从索引中过滤不需要的记录并返回命中的结果。这是</w:t>
+      </w:r>
+      <w:r>
+        <w:rPr>
+          <w:rFonts w:hint="eastAsia"/>
+        </w:rPr>
+        <w:t>MySQL</w:t>
+      </w:r>
+      <w:r>
+        <w:rPr>
+          <w:rFonts w:hint="eastAsia"/>
+        </w:rPr>
+        <w:t>在服务器层完成的，但无须再回表查询记录。</w:t>
+      </w:r>
+    </w:p>
+    <w:p>
+      <w:pPr>
+        <w:pStyle w:val="a5"/>
+        <w:numPr>
+          <w:ilvl w:val="0"/>
+          <w:numId w:val="6"/>
+        </w:numPr>
+        <w:ind w:firstLineChars="0"/>
+        <w:rPr>
+          <w:rFonts w:hint="eastAsia"/>
+        </w:rPr>
+      </w:pPr>
+      <w:r>
+        <w:rPr>
+          <w:rFonts w:hint="eastAsia"/>
+        </w:rPr>
+        <w:t>从数据表中返回数据，然后过滤不满足条件的记录（在</w:t>
+      </w:r>
+      <w:r>
+        <w:rPr>
+          <w:rFonts w:hint="eastAsia"/>
+        </w:rPr>
+        <w:t>Extra</w:t>
+      </w:r>
+      <w:r>
+        <w:rPr>
+          <w:rFonts w:hint="eastAsia"/>
+        </w:rPr>
+        <w:t>列中出现</w:t>
+      </w:r>
+      <w:r>
+        <w:rPr>
+          <w:rFonts w:hint="eastAsia"/>
+        </w:rPr>
+        <w:t>Using Where</w:t>
+      </w:r>
+      <w:r>
+        <w:rPr>
+          <w:rFonts w:hint="eastAsia"/>
+        </w:rPr>
+        <w:t>）。这在</w:t>
+      </w:r>
+      <w:r>
+        <w:rPr>
+          <w:rFonts w:hint="eastAsia"/>
+        </w:rPr>
+        <w:t>MySQL</w:t>
+      </w:r>
+      <w:r>
+        <w:rPr>
+          <w:rFonts w:hint="eastAsia"/>
+        </w:rPr>
+        <w:t>服务器层完成，</w:t>
+      </w:r>
+      <w:r>
+        <w:rPr>
+          <w:rFonts w:hint="eastAsia"/>
+        </w:rPr>
+        <w:t>MySQL</w:t>
+      </w:r>
+      <w:r>
+        <w:rPr>
+          <w:rFonts w:hint="eastAsia"/>
+        </w:rPr>
+        <w:t>需要先从数据表中读出记录然后过滤。</w:t>
+      </w:r>
+    </w:p>
+    <w:p>
       <w:bookmarkStart w:id="0" w:name="_GoBack"/>
       <w:bookmarkEnd w:id="0"/>
     </w:p>
-    <w:p>
-      <w:pPr>
-        <w:rPr>
-          <w:rFonts w:hint="eastAsia"/>
-        </w:rPr>
-      </w:pPr>
-    </w:p>
-    <w:p>
-      <w:pPr>
-        <w:rPr>
-          <w:rFonts w:hint="eastAsia"/>
-        </w:rPr>
-      </w:pPr>
-    </w:p>
-    <w:p>
-      <w:pPr>
-        <w:rPr>
-          <w:rFonts w:hint="eastAsia"/>
-        </w:rPr>
-      </w:pPr>
-    </w:p>
-    <w:p>
-      <w:pPr>
-        <w:rPr>
-          <w:rFonts w:hint="eastAsia"/>
-        </w:rPr>
-      </w:pPr>
-    </w:p>
-    <w:p>
-      <w:pPr>
-        <w:rPr>
-          <w:rFonts w:hint="eastAsia"/>
-        </w:rPr>
-      </w:pPr>
-    </w:p>
-    <w:p>
-      <w:pPr>
-        <w:rPr>
-          <w:rFonts w:hint="eastAsia"/>
-        </w:rPr>
-      </w:pPr>
-    </w:p>
-    <w:p>
-      <w:pPr>
-        <w:rPr>
-          <w:rFonts w:hint="eastAsia"/>
-        </w:rPr>
-      </w:pPr>
-    </w:p>
-    <w:p>
-      <w:pPr>
-        <w:rPr>
-          <w:rFonts w:hint="eastAsia"/>
-        </w:rPr>
-      </w:pPr>
-    </w:p>
-    <w:p>
-      <w:pPr>
-        <w:rPr>
-          <w:rFonts w:hint="eastAsia"/>
-        </w:rPr>
-      </w:pPr>
-    </w:p>
-    <w:p>
-      <w:pPr>
-        <w:rPr>
-          <w:rFonts w:hint="eastAsia"/>
-        </w:rPr>
-      </w:pPr>
-    </w:p>
-    <w:p>
-      <w:pPr>
-        <w:rPr>
-          <w:rFonts w:hint="eastAsia"/>
-        </w:rPr>
-      </w:pPr>
-    </w:p>
-    <w:p>
-      <w:pPr>
-        <w:rPr>
-          <w:rFonts w:hint="eastAsia"/>
-        </w:rPr>
-      </w:pPr>
-    </w:p>
-    <w:p>
-      <w:pPr>
-        <w:rPr>
-          <w:rFonts w:hint="eastAsia"/>
-        </w:rPr>
-      </w:pPr>
-    </w:p>
-    <w:p>
-      <w:pPr>
-        <w:rPr>
-          <w:rFonts w:hint="eastAsia"/>
-        </w:rPr>
-      </w:pPr>
-    </w:p>
-    <w:p>
-      <w:pPr>
-        <w:rPr>
-          <w:rFonts w:hint="eastAsia"/>
-        </w:rPr>
-      </w:pPr>
-    </w:p>
-    <w:p>
-      <w:pPr>
-        <w:rPr>
-          <w:rFonts w:hint="eastAsia"/>
-        </w:rPr>
-      </w:pPr>
-    </w:p>
-    <w:p>
-      <w:pPr>
-        <w:rPr>
-          <w:rFonts w:hint="eastAsia"/>
-        </w:rPr>
-      </w:pPr>
-    </w:p>
-    <w:p>
-      <w:pPr>
-        <w:rPr>
-          <w:rFonts w:hint="eastAsia"/>
-        </w:rPr>
-      </w:pPr>
-    </w:p>
-    <w:p>
-      <w:pPr>
-        <w:rPr>
-          <w:rFonts w:hint="eastAsia"/>
-        </w:rPr>
-      </w:pPr>
-    </w:p>
-    <w:p>
-      <w:pPr>
-        <w:rPr>
-          <w:rFonts w:hint="eastAsia"/>
-        </w:rPr>
-      </w:pPr>
-    </w:p>
-    <w:p>
-      <w:pPr>
-        <w:rPr>
-          <w:rFonts w:hint="eastAsia"/>
-        </w:rPr>
-      </w:pPr>
-    </w:p>
-    <w:p>
-      <w:pPr>
-        <w:rPr>
-          <w:rFonts w:hint="eastAsia"/>
-        </w:rPr>
-      </w:pPr>
-    </w:p>
-    <w:p>
-      <w:pPr>
-        <w:rPr>
-          <w:rFonts w:hint="eastAsia"/>
-        </w:rPr>
-      </w:pPr>
-    </w:p>
-    <w:p>
-      <w:pPr>
-        <w:rPr>
-          <w:rFonts w:hint="eastAsia"/>
-        </w:rPr>
-      </w:pPr>
-    </w:p>
-    <w:p>
-      <w:pPr>
-        <w:rPr>
-          <w:rFonts w:hint="eastAsia"/>
-        </w:rPr>
-      </w:pPr>
-    </w:p>
-    <w:p>
-      <w:pPr>
-        <w:rPr>
-          <w:rFonts w:hint="eastAsia"/>
-        </w:rPr>
-      </w:pPr>
-    </w:p>
-    <w:p>
-      <w:pPr>
-        <w:rPr>
-          <w:rFonts w:hint="eastAsia"/>
-        </w:rPr>
-      </w:pPr>
-    </w:p>
-    <w:p>
-      <w:pPr>
-        <w:rPr>
-          <w:rFonts w:hint="eastAsia"/>
-        </w:rPr>
-      </w:pPr>
-    </w:p>
-    <w:p>
-      <w:pPr>
-        <w:rPr>
-          <w:rFonts w:hint="eastAsia"/>
-        </w:rPr>
-      </w:pPr>
-    </w:p>
-    <w:p>
-      <w:pPr>
-        <w:rPr>
-          <w:rFonts w:hint="eastAsia"/>
-        </w:rPr>
-      </w:pPr>
-    </w:p>
-    <w:p>
-      <w:pPr>
-        <w:rPr>
-          <w:rFonts w:hint="eastAsia"/>
-        </w:rPr>
-      </w:pPr>
-    </w:p>
-    <w:p>
-      <w:pPr>
-        <w:rPr>
-          <w:rFonts w:hint="eastAsia"/>
-        </w:rPr>
-      </w:pPr>
-    </w:p>
-    <w:p>
-      <w:pPr>
-        <w:rPr>
-          <w:rFonts w:hint="eastAsia"/>
-        </w:rPr>
-      </w:pPr>
-    </w:p>
-    <w:p>
-      <w:pPr>
-        <w:rPr>
-          <w:rFonts w:hint="eastAsia"/>
-        </w:rPr>
-      </w:pPr>
-    </w:p>
-    <w:p>
-      <w:pPr>
-        <w:rPr>
-          <w:rFonts w:hint="eastAsia"/>
-        </w:rPr>
-      </w:pPr>
-    </w:p>
+    <w:p/>
+    <w:p/>
+    <w:p/>
+    <w:p/>
+    <w:p/>
+    <w:p/>
+    <w:p/>
+    <w:p/>
+    <w:p/>
+    <w:p/>
+    <w:p/>
+    <w:p/>
+    <w:p/>
+    <w:p/>
+    <w:p/>
+    <w:p/>
+    <w:p/>
+    <w:p/>
+    <w:p/>
+    <w:p/>
+    <w:p/>
+    <w:p/>
+    <w:p/>
+    <w:p/>
+    <w:p/>
+    <w:p/>
+    <w:p/>
+    <w:p/>
+    <w:p/>
+    <w:p/>
+    <w:p/>
+    <w:p/>
+    <w:p/>
+    <w:p/>
     <w:p>
       <w:pPr>
         <w:pStyle w:val="2"/>
@@ -3941,7 +4002,6 @@
         <w:rPr>
           <w:rFonts w:hint="eastAsia"/>
         </w:rPr>
-        <w:lastRenderedPageBreak/>
         <w:t xml:space="preserve">7.1  </w:t>
       </w:r>
       <w:r>
@@ -4237,6 +4297,7 @@
         <w:rPr>
           <w:rFonts w:hint="eastAsia"/>
         </w:rPr>
+        <w:lastRenderedPageBreak/>
         <w:t xml:space="preserve">7.1.2 </w:t>
       </w:r>
       <w:r>
@@ -4349,14 +4410,7 @@
         <w:rPr>
           <w:rFonts w:hint="eastAsia"/>
         </w:rPr>
-        <w:t>中，</w:t>
-      </w:r>
-      <w:r>
-        <w:rPr>
-          <w:rFonts w:hint="eastAsia"/>
-        </w:rPr>
-        <w:lastRenderedPageBreak/>
-        <w:t>还可以使用</w:t>
+        <w:t>中，还可以使用</w:t>
       </w:r>
       <w:r>
         <w:rPr>
@@ -4836,7 +4890,6 @@
           <w:rFonts w:hint="eastAsia"/>
           <w:noProof/>
         </w:rPr>
-        <w:lastRenderedPageBreak/>
         <w:drawing>
           <wp:inline distT="0" distB="0" distL="0" distR="0" wp14:anchorId="6E35BAA7" wp14:editId="4ADB63D7">
             <wp:extent cx="4799379" cy="2370528"/>
@@ -5039,6 +5092,7 @@
           <w:rFonts w:hint="eastAsia"/>
           <w:noProof/>
         </w:rPr>
+        <w:lastRenderedPageBreak/>
         <w:drawing>
           <wp:inline distT="0" distB="0" distL="0" distR="0" wp14:anchorId="4AEBE370" wp14:editId="333B7084">
             <wp:extent cx="6479540" cy="1783715"/>
@@ -5133,9 +5187,9 @@
 <file path=word/numbering.xml><?xml version="1.0" encoding="utf-8"?>
 <w:numbering xmlns:wpc="http://schemas.microsoft.com/office/word/2010/wordprocessingCanvas" xmlns:mo="http://schemas.microsoft.com/office/mac/office/2008/main" xmlns:mc="http://schemas.openxmlformats.org/markup-compatibility/2006" xmlns:mv="urn:schemas-microsoft-com:mac:vml" xmlns:o="urn:schemas-microsoft-com:office:office" xmlns:r="http://schemas.openxmlformats.org/officeDocument/2006/relationships" xmlns:m="http://schemas.openxmlformats.org/officeDocument/2006/math" xmlns:v="urn:schemas-microsoft-com:vml" xmlns:wp14="http://schemas.microsoft.com/office/word/2010/wordprocessingDrawing" xmlns:wp="http://schemas.openxmlformats.org/drawingml/2006/wordprocessingDrawing" xmlns:w10="urn:schemas-microsoft-com:office:word" xmlns:w="http://schemas.openxmlformats.org/wordprocessingml/2006/main" xmlns:w14="http://schemas.microsoft.com/office/word/2010/wordml" xmlns:wpg="http://schemas.microsoft.com/office/word/2010/wordprocessingGroup" xmlns:wpi="http://schemas.microsoft.com/office/word/2010/wordprocessingInk" xmlns:wne="http://schemas.microsoft.com/office/word/2006/wordml" xmlns:wps="http://schemas.microsoft.com/office/word/2010/wordprocessingShape" mc:Ignorable="w14 wp14">
   <w:abstractNum w:abstractNumId="0">
-    <w:nsid w:val="06F21777"/>
+    <w:nsid w:val="009178ED"/>
     <w:multiLevelType w:val="hybridMultilevel"/>
-    <w:tmpl w:val="C7E4FAC4"/>
+    <w:tmpl w:val="D072386E"/>
     <w:lvl w:ilvl="0" w:tplc="04090001">
       <w:start w:val="1"/>
       <w:numFmt w:val="bullet"/>
@@ -5246,9 +5300,9 @@
     </w:lvl>
   </w:abstractNum>
   <w:abstractNum w:abstractNumId="1">
-    <w:nsid w:val="09CE507B"/>
+    <w:nsid w:val="06F21777"/>
     <w:multiLevelType w:val="hybridMultilevel"/>
-    <w:tmpl w:val="98F0ADF6"/>
+    <w:tmpl w:val="C7E4FAC4"/>
     <w:lvl w:ilvl="0" w:tplc="04090001">
       <w:start w:val="1"/>
       <w:numFmt w:val="bullet"/>
@@ -5359,6 +5413,119 @@
     </w:lvl>
   </w:abstractNum>
   <w:abstractNum w:abstractNumId="2">
+    <w:nsid w:val="09CE507B"/>
+    <w:multiLevelType w:val="hybridMultilevel"/>
+    <w:tmpl w:val="98F0ADF6"/>
+    <w:lvl w:ilvl="0" w:tplc="04090001">
+      <w:start w:val="1"/>
+      <w:numFmt w:val="bullet"/>
+      <w:lvlText w:val=""/>
+      <w:lvlJc w:val="left"/>
+      <w:pPr>
+        <w:ind w:left="480" w:hanging="480"/>
+      </w:pPr>
+      <w:rPr>
+        <w:rFonts w:ascii="Wingdings" w:hAnsi="Wingdings" w:hint="default"/>
+      </w:rPr>
+    </w:lvl>
+    <w:lvl w:ilvl="1" w:tplc="04090003" w:tentative="1">
+      <w:start w:val="1"/>
+      <w:numFmt w:val="bullet"/>
+      <w:lvlText w:val=""/>
+      <w:lvlJc w:val="left"/>
+      <w:pPr>
+        <w:ind w:left="960" w:hanging="480"/>
+      </w:pPr>
+      <w:rPr>
+        <w:rFonts w:ascii="Wingdings" w:hAnsi="Wingdings" w:hint="default"/>
+      </w:rPr>
+    </w:lvl>
+    <w:lvl w:ilvl="2" w:tplc="04090005" w:tentative="1">
+      <w:start w:val="1"/>
+      <w:numFmt w:val="bullet"/>
+      <w:lvlText w:val=""/>
+      <w:lvlJc w:val="left"/>
+      <w:pPr>
+        <w:ind w:left="1440" w:hanging="480"/>
+      </w:pPr>
+      <w:rPr>
+        <w:rFonts w:ascii="Wingdings" w:hAnsi="Wingdings" w:hint="default"/>
+      </w:rPr>
+    </w:lvl>
+    <w:lvl w:ilvl="3" w:tplc="04090001" w:tentative="1">
+      <w:start w:val="1"/>
+      <w:numFmt w:val="bullet"/>
+      <w:lvlText w:val=""/>
+      <w:lvlJc w:val="left"/>
+      <w:pPr>
+        <w:ind w:left="1920" w:hanging="480"/>
+      </w:pPr>
+      <w:rPr>
+        <w:rFonts w:ascii="Wingdings" w:hAnsi="Wingdings" w:hint="default"/>
+      </w:rPr>
+    </w:lvl>
+    <w:lvl w:ilvl="4" w:tplc="04090003" w:tentative="1">
+      <w:start w:val="1"/>
+      <w:numFmt w:val="bullet"/>
+      <w:lvlText w:val=""/>
+      <w:lvlJc w:val="left"/>
+      <w:pPr>
+        <w:ind w:left="2400" w:hanging="480"/>
+      </w:pPr>
+      <w:rPr>
+        <w:rFonts w:ascii="Wingdings" w:hAnsi="Wingdings" w:hint="default"/>
+      </w:rPr>
+    </w:lvl>
+    <w:lvl w:ilvl="5" w:tplc="04090005" w:tentative="1">
+      <w:start w:val="1"/>
+      <w:numFmt w:val="bullet"/>
+      <w:lvlText w:val=""/>
+      <w:lvlJc w:val="left"/>
+      <w:pPr>
+        <w:ind w:left="2880" w:hanging="480"/>
+      </w:pPr>
+      <w:rPr>
+        <w:rFonts w:ascii="Wingdings" w:hAnsi="Wingdings" w:hint="default"/>
+      </w:rPr>
+    </w:lvl>
+    <w:lvl w:ilvl="6" w:tplc="04090001" w:tentative="1">
+      <w:start w:val="1"/>
+      <w:numFmt w:val="bullet"/>
+      <w:lvlText w:val=""/>
+      <w:lvlJc w:val="left"/>
+      <w:pPr>
+        <w:ind w:left="3360" w:hanging="480"/>
+      </w:pPr>
+      <w:rPr>
+        <w:rFonts w:ascii="Wingdings" w:hAnsi="Wingdings" w:hint="default"/>
+      </w:rPr>
+    </w:lvl>
+    <w:lvl w:ilvl="7" w:tplc="04090003" w:tentative="1">
+      <w:start w:val="1"/>
+      <w:numFmt w:val="bullet"/>
+      <w:lvlText w:val=""/>
+      <w:lvlJc w:val="left"/>
+      <w:pPr>
+        <w:ind w:left="3840" w:hanging="480"/>
+      </w:pPr>
+      <w:rPr>
+        <w:rFonts w:ascii="Wingdings" w:hAnsi="Wingdings" w:hint="default"/>
+      </w:rPr>
+    </w:lvl>
+    <w:lvl w:ilvl="8" w:tplc="04090005" w:tentative="1">
+      <w:start w:val="1"/>
+      <w:numFmt w:val="bullet"/>
+      <w:lvlText w:val=""/>
+      <w:lvlJc w:val="left"/>
+      <w:pPr>
+        <w:ind w:left="4320" w:hanging="480"/>
+      </w:pPr>
+      <w:rPr>
+        <w:rFonts w:ascii="Wingdings" w:hAnsi="Wingdings" w:hint="default"/>
+      </w:rPr>
+    </w:lvl>
+  </w:abstractNum>
+  <w:abstractNum w:abstractNumId="3">
     <w:nsid w:val="09FE0CA2"/>
     <w:multiLevelType w:val="hybridMultilevel"/>
     <w:tmpl w:val="4CC6ADAE"/>
@@ -5447,7 +5614,7 @@
       </w:pPr>
     </w:lvl>
   </w:abstractNum>
-  <w:abstractNum w:abstractNumId="3">
+  <w:abstractNum w:abstractNumId="4">
     <w:nsid w:val="24324381"/>
     <w:multiLevelType w:val="multilevel"/>
     <w:tmpl w:val="FE20BF32"/>
@@ -5560,7 +5727,7 @@
       </w:rPr>
     </w:lvl>
   </w:abstractNum>
-  <w:abstractNum w:abstractNumId="4">
+  <w:abstractNum w:abstractNumId="5">
     <w:nsid w:val="32DC6A3D"/>
     <w:multiLevelType w:val="hybridMultilevel"/>
     <w:tmpl w:val="D5523A34"/>
@@ -5674,19 +5841,22 @@
     </w:lvl>
   </w:abstractNum>
   <w:num w:numId="1">
+    <w:abstractNumId w:val="3"/>
+  </w:num>
+  <w:num w:numId="2">
+    <w:abstractNumId w:val="4"/>
+  </w:num>
+  <w:num w:numId="3">
+    <w:abstractNumId w:val="1"/>
+  </w:num>
+  <w:num w:numId="4">
+    <w:abstractNumId w:val="5"/>
+  </w:num>
+  <w:num w:numId="5">
     <w:abstractNumId w:val="2"/>
   </w:num>
-  <w:num w:numId="2">
-    <w:abstractNumId w:val="3"/>
-  </w:num>
-  <w:num w:numId="3">
+  <w:num w:numId="6">
     <w:abstractNumId w:val="0"/>
-  </w:num>
-  <w:num w:numId="4">
-    <w:abstractNumId w:val="4"/>
-  </w:num>
-  <w:num w:numId="5">
-    <w:abstractNumId w:val="1"/>
   </w:num>
 </w:numbering>
 </file>
@@ -6710,7 +6880,7 @@
   <a:extraClrSchemeLst/>
   <a:extLst>
     <a:ext uri="{05A4C25C-085E-4340-85A3-A5531E510DB2}">
-      <thm15:themeFamily xmlns:thm15="http://schemas.microsoft.com/office/thememl/2012/main" xmlns="" name="Office Theme" id="{62F939B6-93AF-4DB8-9C6B-D6C7DFDC589F}" vid="{4A3C46E8-61CC-4603-A589-7422A47A8E4A}"/>
+      <thm15:themeFamily xmlns="" xmlns:thm15="http://schemas.microsoft.com/office/thememl/2012/main" name="Office Theme" id="{62F939B6-93AF-4DB8-9C6B-D6C7DFDC589F}" vid="{4A3C46E8-61CC-4603-A589-7422A47A8E4A}"/>
     </a:ext>
   </a:extLst>
 </a:theme>
@@ -6721,7 +6891,7 @@
 </file>
 
 <file path=customXml/itemProps1.xml><?xml version="1.0" encoding="utf-8"?>
-<ds:datastoreItem xmlns:ds="http://schemas.openxmlformats.org/officeDocument/2006/customXml" ds:itemID="{63971FB5-4388-A64A-8A0E-423FEBE0EDD9}">
+<ds:datastoreItem xmlns:ds="http://schemas.openxmlformats.org/officeDocument/2006/customXml" ds:itemID="{EAEAC6F5-842A-1A4B-AA38-F0D9CEA9EC53}">
   <ds:schemaRefs>
     <ds:schemaRef ds:uri="http://schemas.openxmlformats.org/officeDocument/2006/bibliography"/>
   </ds:schemaRefs>

--- a/笔记/高性能MySQL笔记.docx
+++ b/笔记/高性能MySQL笔记.docx
@@ -3669,9 +3669,6 @@
     <w:p>
       <w:pPr>
         <w:pStyle w:val="3"/>
-        <w:rPr>
-          <w:rFonts w:hint="eastAsia"/>
-        </w:rPr>
       </w:pPr>
       <w:r>
         <w:rPr>
@@ -3687,11 +3684,6 @@
       </w:r>
     </w:p>
     <w:p>
-      <w:pPr>
-        <w:rPr>
-          <w:rFonts w:hint="eastAsia"/>
-        </w:rPr>
-      </w:pPr>
       <w:r>
         <w:rPr>
           <w:rFonts w:hint="eastAsia"/>
@@ -3700,11 +3692,6 @@
       </w:r>
     </w:p>
     <w:p>
-      <w:pPr>
-        <w:rPr>
-          <w:rFonts w:hint="eastAsia"/>
-        </w:rPr>
-      </w:pPr>
       <w:r>
         <w:rPr>
           <w:rFonts w:hint="eastAsia"/>
@@ -3767,11 +3754,6 @@
       </w:r>
     </w:p>
     <w:p>
-      <w:pPr>
-        <w:rPr>
-          <w:rFonts w:hint="eastAsia"/>
-        </w:rPr>
-      </w:pPr>
       <w:r>
         <w:rPr>
           <w:rFonts w:hint="eastAsia"/>
@@ -3811,9 +3793,6 @@
           <w:numId w:val="6"/>
         </w:numPr>
         <w:ind w:firstLineChars="0"/>
-        <w:rPr>
-          <w:rFonts w:hint="eastAsia"/>
-        </w:rPr>
       </w:pPr>
       <w:r>
         <w:rPr>
@@ -3842,9 +3821,6 @@
           <w:numId w:val="6"/>
         </w:numPr>
         <w:ind w:firstLineChars="0"/>
-        <w:rPr>
-          <w:rFonts w:hint="eastAsia"/>
-        </w:rPr>
       </w:pPr>
       <w:r>
         <w:rPr>
@@ -3897,9 +3873,6 @@
           <w:numId w:val="6"/>
         </w:numPr>
         <w:ind w:firstLineChars="0"/>
-        <w:rPr>
-          <w:rFonts w:hint="eastAsia"/>
-        </w:rPr>
       </w:pPr>
       <w:r>
         <w:rPr>
@@ -3957,6 +3930,62 @@
       </w:r>
     </w:p>
     <w:p>
+      <w:pPr>
+        <w:pStyle w:val="3"/>
+        <w:rPr>
+          <w:rFonts w:hint="eastAsia"/>
+        </w:rPr>
+      </w:pPr>
+      <w:r>
+        <w:rPr>
+          <w:rFonts w:hint="eastAsia"/>
+        </w:rPr>
+        <w:t xml:space="preserve">6.3.2 </w:t>
+      </w:r>
+      <w:r>
+        <w:rPr>
+          <w:rFonts w:hint="eastAsia"/>
+        </w:rPr>
+        <w:t>切分查询</w:t>
+      </w:r>
+    </w:p>
+    <w:p>
+      <w:pPr>
+        <w:rPr>
+          <w:rFonts w:hint="eastAsia"/>
+        </w:rPr>
+      </w:pPr>
+      <w:r>
+        <w:rPr>
+          <w:rFonts w:hint="eastAsia"/>
+        </w:rPr>
+        <w:t>定期清除大量数据时，如果用一个大的语句一次性完成的话，则可能需要一次锁住很多数据、占满整个事务日志、耗尽系统资源、阻塞很多小的但重要的查询。</w:t>
+      </w:r>
+      <w:r>
+        <w:rPr>
+          <w:rFonts w:hint="eastAsia"/>
+        </w:rPr>
+        <w:t>比如，每次删除</w:t>
+      </w:r>
+      <w:r>
+        <w:rPr>
+          <w:rFonts w:hint="eastAsia"/>
+        </w:rPr>
+        <w:t>10000</w:t>
+      </w:r>
+      <w:r>
+        <w:rPr>
+          <w:rFonts w:hint="eastAsia"/>
+        </w:rPr>
+        <w:t>行，并且每次删除之后暂停一会儿，这样也可以减少压力，减少锁定时间。</w:t>
+      </w:r>
+    </w:p>
+    <w:p>
+      <w:pPr>
+        <w:rPr>
+          <w:rFonts w:hint="eastAsia"/>
+        </w:rPr>
+      </w:pPr>
       <w:bookmarkStart w:id="0" w:name="_GoBack"/>
       <w:bookmarkEnd w:id="0"/>
     </w:p>
@@ -3993,7 +4022,6 @@
     <w:p/>
     <w:p/>
     <w:p/>
-    <w:p/>
     <w:p>
       <w:pPr>
         <w:pStyle w:val="2"/>
@@ -4286,7 +4314,14 @@
         <w:rPr>
           <w:rFonts w:hint="eastAsia"/>
         </w:rPr>
-        <w:t>先确定需要更新的记录在哪个分区，然后取出数据并更新，再判断更新后的数据应该放在哪个分区，最后对底层表进行写入操作，并对源数据所在的底层表进行删除操作。</w:t>
+        <w:t>先确定需要更新的记录在哪个分区，然后取出数据并更新，再判断更新后的数据应该放在哪个分区，最后对底层表进行写入操作，并对源数据所在的底层表进行</w:t>
+      </w:r>
+      <w:r>
+        <w:rPr>
+          <w:rFonts w:hint="eastAsia"/>
+        </w:rPr>
+        <w:lastRenderedPageBreak/>
+        <w:t>删除操作。</w:t>
       </w:r>
     </w:p>
     <w:p>
@@ -4297,7 +4332,6 @@
         <w:rPr>
           <w:rFonts w:hint="eastAsia"/>
         </w:rPr>
-        <w:lastRenderedPageBreak/>
         <w:t xml:space="preserve">7.1.2 </w:t>
       </w:r>
       <w:r>
@@ -6880,7 +6914,7 @@
   <a:extraClrSchemeLst/>
   <a:extLst>
     <a:ext uri="{05A4C25C-085E-4340-85A3-A5531E510DB2}">
-      <thm15:themeFamily xmlns="" xmlns:thm15="http://schemas.microsoft.com/office/thememl/2012/main" name="Office Theme" id="{62F939B6-93AF-4DB8-9C6B-D6C7DFDC589F}" vid="{4A3C46E8-61CC-4603-A589-7422A47A8E4A}"/>
+      <thm15:themeFamily xmlns:thm15="http://schemas.microsoft.com/office/thememl/2012/main" xmlns="" name="Office Theme" id="{62F939B6-93AF-4DB8-9C6B-D6C7DFDC589F}" vid="{4A3C46E8-61CC-4603-A589-7422A47A8E4A}"/>
     </a:ext>
   </a:extLst>
 </a:theme>
@@ -6891,7 +6925,7 @@
 </file>
 
 <file path=customXml/itemProps1.xml><?xml version="1.0" encoding="utf-8"?>
-<ds:datastoreItem xmlns:ds="http://schemas.openxmlformats.org/officeDocument/2006/customXml" ds:itemID="{EAEAC6F5-842A-1A4B-AA38-F0D9CEA9EC53}">
+<ds:datastoreItem xmlns:ds="http://schemas.openxmlformats.org/officeDocument/2006/customXml" ds:itemID="{32140287-2A6C-BD44-A0C1-3967A4EC1EAD}">
   <ds:schemaRefs>
     <ds:schemaRef ds:uri="http://schemas.openxmlformats.org/officeDocument/2006/bibliography"/>
   </ds:schemaRefs>

--- a/笔记/高性能MySQL笔记.docx
+++ b/笔记/高性能MySQL笔记.docx
@@ -3982,10 +3982,303 @@
     </w:p>
     <w:p>
       <w:pPr>
-        <w:rPr>
-          <w:rFonts w:hint="eastAsia"/>
-        </w:rPr>
-      </w:pPr>
+        <w:pStyle w:val="2"/>
+        <w:rPr>
+          <w:rFonts w:hint="eastAsia"/>
+        </w:rPr>
+      </w:pPr>
+      <w:r>
+        <w:t xml:space="preserve">6.4 </w:t>
+      </w:r>
+      <w:r>
+        <w:rPr>
+          <w:rFonts w:hint="eastAsia"/>
+        </w:rPr>
+        <w:t>查询执行的基础</w:t>
+      </w:r>
+    </w:p>
+    <w:p>
+      <w:pPr>
+        <w:rPr>
+          <w:rFonts w:hint="eastAsia"/>
+        </w:rPr>
+      </w:pPr>
+      <w:r>
+        <w:rPr>
+          <w:rFonts w:hint="eastAsia"/>
+        </w:rPr>
+        <w:t>MySQL</w:t>
+      </w:r>
+      <w:r>
+        <w:rPr>
+          <w:rFonts w:hint="eastAsia"/>
+        </w:rPr>
+        <w:t>执行一个查询的过程。</w:t>
+      </w:r>
+    </w:p>
+    <w:p>
+      <w:pPr>
+        <w:rPr>
+          <w:rFonts w:hint="eastAsia"/>
+        </w:rPr>
+      </w:pPr>
+      <w:r>
+        <w:rPr>
+          <w:rFonts w:hint="eastAsia"/>
+          <w:noProof/>
+        </w:rPr>
+        <w:drawing>
+          <wp:inline distT="0" distB="0" distL="0" distR="0" wp14:anchorId="0B78C566" wp14:editId="7C4DA182">
+            <wp:extent cx="5199221" cy="3085514"/>
+            <wp:effectExtent l="0" t="0" r="8255" b="0"/>
+            <wp:docPr id="11" name="图片 11"/>
+            <wp:cNvGraphicFramePr>
+              <a:graphicFrameLocks xmlns:a="http://schemas.openxmlformats.org/drawingml/2006/main" noChangeAspect="1"/>
+            </wp:cNvGraphicFramePr>
+            <a:graphic xmlns:a="http://schemas.openxmlformats.org/drawingml/2006/main">
+              <a:graphicData uri="http://schemas.openxmlformats.org/drawingml/2006/picture">
+                <pic:pic xmlns:pic="http://schemas.openxmlformats.org/drawingml/2006/picture">
+                  <pic:nvPicPr>
+                    <pic:cNvPr id="0" name="屏幕快照 2017-11-03 下午12.14.44.png"/>
+                    <pic:cNvPicPr/>
+                  </pic:nvPicPr>
+                  <pic:blipFill>
+                    <a:blip r:embed="rId12">
+                      <a:extLst>
+                        <a:ext uri="{28A0092B-C50C-407E-A947-70E740481C1C}">
+                          <a14:useLocalDpi xmlns:a14="http://schemas.microsoft.com/office/drawing/2010/main" val="0"/>
+                        </a:ext>
+                      </a:extLst>
+                    </a:blip>
+                    <a:stretch>
+                      <a:fillRect/>
+                    </a:stretch>
+                  </pic:blipFill>
+                  <pic:spPr>
+                    <a:xfrm>
+                      <a:off x="0" y="0"/>
+                      <a:ext cx="5200167" cy="3086076"/>
+                    </a:xfrm>
+                    <a:prstGeom prst="rect">
+                      <a:avLst/>
+                    </a:prstGeom>
+                  </pic:spPr>
+                </pic:pic>
+              </a:graphicData>
+            </a:graphic>
+          </wp:inline>
+        </w:drawing>
+      </w:r>
+    </w:p>
+    <w:p>
+      <w:pPr>
+        <w:pStyle w:val="a5"/>
+        <w:numPr>
+          <w:ilvl w:val="0"/>
+          <w:numId w:val="7"/>
+        </w:numPr>
+        <w:ind w:firstLineChars="0"/>
+        <w:rPr>
+          <w:rFonts w:hint="eastAsia"/>
+        </w:rPr>
+      </w:pPr>
+      <w:r>
+        <w:rPr>
+          <w:rFonts w:hint="eastAsia"/>
+        </w:rPr>
+        <w:lastRenderedPageBreak/>
+        <w:t>客户端发送一条查询给服务器。</w:t>
+      </w:r>
+    </w:p>
+    <w:p>
+      <w:pPr>
+        <w:pStyle w:val="a5"/>
+        <w:numPr>
+          <w:ilvl w:val="0"/>
+          <w:numId w:val="7"/>
+        </w:numPr>
+        <w:ind w:firstLineChars="0"/>
+        <w:rPr>
+          <w:rFonts w:hint="eastAsia"/>
+        </w:rPr>
+      </w:pPr>
+      <w:r>
+        <w:rPr>
+          <w:rFonts w:hint="eastAsia"/>
+        </w:rPr>
+        <w:t>服务器先检查查询缓存，如果命中了缓存，则立刻返回存储在缓存中的结果。否则进入下一阶段。</w:t>
+      </w:r>
+    </w:p>
+    <w:p>
+      <w:pPr>
+        <w:pStyle w:val="a5"/>
+        <w:numPr>
+          <w:ilvl w:val="0"/>
+          <w:numId w:val="7"/>
+        </w:numPr>
+        <w:ind w:firstLineChars="0"/>
+        <w:rPr>
+          <w:rFonts w:hint="eastAsia"/>
+        </w:rPr>
+      </w:pPr>
+      <w:r>
+        <w:rPr>
+          <w:rFonts w:hint="eastAsia"/>
+        </w:rPr>
+        <w:t>服务器端进行</w:t>
+      </w:r>
+      <w:r>
+        <w:rPr>
+          <w:rFonts w:hint="eastAsia"/>
+        </w:rPr>
+        <w:t>SQL</w:t>
+      </w:r>
+      <w:r>
+        <w:rPr>
+          <w:rFonts w:hint="eastAsia"/>
+        </w:rPr>
+        <w:t>解析</w:t>
+      </w:r>
+      <w:r>
+        <w:rPr>
+          <w:rFonts w:hint="eastAsia"/>
+        </w:rPr>
+        <w:t>、预处理，再由优化器生成对应的执行计划。</w:t>
+      </w:r>
+    </w:p>
+    <w:p>
+      <w:pPr>
+        <w:pStyle w:val="a5"/>
+        <w:numPr>
+          <w:ilvl w:val="0"/>
+          <w:numId w:val="7"/>
+        </w:numPr>
+        <w:ind w:firstLineChars="0"/>
+        <w:rPr>
+          <w:rFonts w:hint="eastAsia"/>
+        </w:rPr>
+      </w:pPr>
+      <w:r>
+        <w:rPr>
+          <w:rFonts w:hint="eastAsia"/>
+        </w:rPr>
+        <w:t>MySQL</w:t>
+      </w:r>
+      <w:r>
+        <w:rPr>
+          <w:rFonts w:hint="eastAsia"/>
+        </w:rPr>
+        <w:t>根据优化器生成的执行计划，调用存储引擎的</w:t>
+      </w:r>
+      <w:r>
+        <w:rPr>
+          <w:rFonts w:hint="eastAsia"/>
+        </w:rPr>
+        <w:t>API</w:t>
+      </w:r>
+      <w:r>
+        <w:rPr>
+          <w:rFonts w:hint="eastAsia"/>
+        </w:rPr>
+        <w:t>来执行查询。</w:t>
+      </w:r>
+    </w:p>
+    <w:p>
+      <w:pPr>
+        <w:pStyle w:val="a5"/>
+        <w:numPr>
+          <w:ilvl w:val="0"/>
+          <w:numId w:val="7"/>
+        </w:numPr>
+        <w:ind w:firstLineChars="0"/>
+        <w:rPr>
+          <w:rFonts w:hint="eastAsia"/>
+        </w:rPr>
+      </w:pPr>
+      <w:r>
+        <w:rPr>
+          <w:rFonts w:hint="eastAsia"/>
+        </w:rPr>
+        <w:t>将结果返回给客户端。</w:t>
+      </w:r>
+    </w:p>
+    <w:p>
+      <w:pPr>
+        <w:pStyle w:val="3"/>
+        <w:rPr>
+          <w:rFonts w:hint="eastAsia"/>
+        </w:rPr>
+      </w:pPr>
+      <w:r>
+        <w:rPr>
+          <w:rFonts w:hint="eastAsia"/>
+        </w:rPr>
+        <w:t>6.4.1 MySQL</w:t>
+      </w:r>
+      <w:r>
+        <w:rPr>
+          <w:rFonts w:hint="eastAsia"/>
+        </w:rPr>
+        <w:t>客户端／服务器通信协议</w:t>
+      </w:r>
+    </w:p>
+    <w:p>
+      <w:pPr>
+        <w:rPr>
+          <w:rFonts w:hint="eastAsia"/>
+        </w:rPr>
+      </w:pPr>
+      <w:r>
+        <w:rPr>
+          <w:rFonts w:hint="eastAsia"/>
+        </w:rPr>
+        <w:t>MySQL</w:t>
+      </w:r>
+      <w:r>
+        <w:rPr>
+          <w:rFonts w:hint="eastAsia"/>
+        </w:rPr>
+        <w:t>客户端和服务器之间的通信协议是“半双工”的，这意味着，在任何一个时刻，要么是由服务器向客户端发送数据，要么是由客户端向服务器发送数据，这两个动作不能同时发生。</w:t>
+      </w:r>
+    </w:p>
+    <w:p>
+      <w:pPr>
+        <w:rPr>
+          <w:rFonts w:hint="eastAsia"/>
+        </w:rPr>
+      </w:pPr>
+      <w:r>
+        <w:rPr>
+          <w:rFonts w:hint="eastAsia"/>
+        </w:rPr>
+        <w:t>这种协议让</w:t>
+      </w:r>
+      <w:r>
+        <w:rPr>
+          <w:rFonts w:hint="eastAsia"/>
+        </w:rPr>
+        <w:t>MySQL</w:t>
+      </w:r>
+      <w:r>
+        <w:rPr>
+          <w:rFonts w:hint="eastAsia"/>
+        </w:rPr>
+        <w:t>通信简单快速，但是也从很多地方限制了</w:t>
+      </w:r>
+      <w:r>
+        <w:rPr>
+          <w:rFonts w:hint="eastAsia"/>
+        </w:rPr>
+        <w:t>MySQL</w:t>
+      </w:r>
+      <w:r>
+        <w:rPr>
+          <w:rFonts w:hint="eastAsia"/>
+        </w:rPr>
+        <w:t>。比如，没有办法进行流量控制，一旦一端开始发送消息，另一端要接受完整个消息才能响应他。</w:t>
+      </w:r>
+    </w:p>
+    <w:p>
       <w:bookmarkStart w:id="0" w:name="_GoBack"/>
       <w:bookmarkEnd w:id="0"/>
     </w:p>
@@ -4018,10 +4311,6 @@
     <w:p/>
     <w:p/>
     <w:p/>
-    <w:p/>
-    <w:p/>
-    <w:p/>
-    <w:p/>
     <w:p>
       <w:pPr>
         <w:pStyle w:val="2"/>
@@ -4030,6 +4319,7 @@
         <w:rPr>
           <w:rFonts w:hint="eastAsia"/>
         </w:rPr>
+        <w:lastRenderedPageBreak/>
         <w:t xml:space="preserve">7.1  </w:t>
       </w:r>
       <w:r>
@@ -4314,14 +4604,7 @@
         <w:rPr>
           <w:rFonts w:hint="eastAsia"/>
         </w:rPr>
-        <w:t>先确定需要更新的记录在哪个分区，然后取出数据并更新，再判断更新后的数据应该放在哪个分区，最后对底层表进行写入操作，并对源数据所在的底层表进行</w:t>
-      </w:r>
-      <w:r>
-        <w:rPr>
-          <w:rFonts w:hint="eastAsia"/>
-        </w:rPr>
-        <w:lastRenderedPageBreak/>
-        <w:t>删除操作。</w:t>
+        <w:t>先确定需要更新的记录在哪个分区，然后取出数据并更新，再判断更新后的数据应该放在哪个分区，最后对底层表进行写入操作，并对源数据所在的底层表进行删除操作。</w:t>
       </w:r>
     </w:p>
     <w:p>
@@ -4377,7 +4660,7 @@
                     <pic:cNvPicPr/>
                   </pic:nvPicPr>
                   <pic:blipFill>
-                    <a:blip r:embed="rId12">
+                    <a:blip r:embed="rId13">
                       <a:extLst>
                         <a:ext uri="{28A0092B-C50C-407E-A947-70E740481C1C}">
                           <a14:useLocalDpi xmlns:a14="http://schemas.microsoft.com/office/drawing/2010/main" val="0"/>
@@ -4444,7 +4727,14 @@
         <w:rPr>
           <w:rFonts w:hint="eastAsia"/>
         </w:rPr>
-        <w:t>中，还可以使用</w:t>
+        <w:t>中，</w:t>
+      </w:r>
+      <w:r>
+        <w:rPr>
+          <w:rFonts w:hint="eastAsia"/>
+        </w:rPr>
+        <w:lastRenderedPageBreak/>
+        <w:t>还可以使用</w:t>
       </w:r>
       <w:r>
         <w:rPr>
@@ -4924,6 +5214,7 @@
           <w:rFonts w:hint="eastAsia"/>
           <w:noProof/>
         </w:rPr>
+        <w:lastRenderedPageBreak/>
         <w:drawing>
           <wp:inline distT="0" distB="0" distL="0" distR="0" wp14:anchorId="6E35BAA7" wp14:editId="4ADB63D7">
             <wp:extent cx="4799379" cy="2370528"/>
@@ -4940,7 +5231,7 @@
                     <pic:cNvPicPr/>
                   </pic:nvPicPr>
                   <pic:blipFill>
-                    <a:blip r:embed="rId13">
+                    <a:blip r:embed="rId14">
                       <a:extLst>
                         <a:ext uri="{28A0092B-C50C-407E-A947-70E740481C1C}">
                           <a14:useLocalDpi xmlns:a14="http://schemas.microsoft.com/office/drawing/2010/main" val="0"/>
@@ -5009,7 +5300,7 @@
                     <pic:cNvPicPr/>
                   </pic:nvPicPr>
                   <pic:blipFill>
-                    <a:blip r:embed="rId14">
+                    <a:blip r:embed="rId15">
                       <a:extLst>
                         <a:ext uri="{28A0092B-C50C-407E-A947-70E740481C1C}">
                           <a14:useLocalDpi xmlns:a14="http://schemas.microsoft.com/office/drawing/2010/main" val="0"/>
@@ -5066,7 +5357,7 @@
                     <pic:cNvPicPr/>
                   </pic:nvPicPr>
                   <pic:blipFill>
-                    <a:blip r:embed="rId15">
+                    <a:blip r:embed="rId16">
                       <a:extLst>
                         <a:ext uri="{28A0092B-C50C-407E-A947-70E740481C1C}">
                           <a14:useLocalDpi xmlns:a14="http://schemas.microsoft.com/office/drawing/2010/main" val="0"/>
@@ -5126,7 +5417,6 @@
           <w:rFonts w:hint="eastAsia"/>
           <w:noProof/>
         </w:rPr>
-        <w:lastRenderedPageBreak/>
         <w:drawing>
           <wp:inline distT="0" distB="0" distL="0" distR="0" wp14:anchorId="4AEBE370" wp14:editId="333B7084">
             <wp:extent cx="6479540" cy="1783715"/>
@@ -5143,7 +5433,7 @@
                     <pic:cNvPicPr/>
                   </pic:nvPicPr>
                   <pic:blipFill>
-                    <a:blip r:embed="rId16">
+                    <a:blip r:embed="rId17">
                       <a:extLst>
                         <a:ext uri="{28A0092B-C50C-407E-A947-70E740481C1C}">
                           <a14:useLocalDpi xmlns:a14="http://schemas.microsoft.com/office/drawing/2010/main" val="0"/>
@@ -5874,6 +6164,95 @@
       </w:rPr>
     </w:lvl>
   </w:abstractNum>
+  <w:abstractNum w:abstractNumId="6">
+    <w:nsid w:val="6BA90836"/>
+    <w:multiLevelType w:val="hybridMultilevel"/>
+    <w:tmpl w:val="00D2EE6A"/>
+    <w:lvl w:ilvl="0" w:tplc="CFA81BBA">
+      <w:start w:val="1"/>
+      <w:numFmt w:val="decimal"/>
+      <w:lvlText w:val="%1、"/>
+      <w:lvlJc w:val="left"/>
+      <w:pPr>
+        <w:ind w:left="360" w:hanging="360"/>
+      </w:pPr>
+      <w:rPr>
+        <w:rFonts w:hint="eastAsia"/>
+      </w:rPr>
+    </w:lvl>
+    <w:lvl w:ilvl="1" w:tplc="04090019" w:tentative="1">
+      <w:start w:val="1"/>
+      <w:numFmt w:val="lowerLetter"/>
+      <w:lvlText w:val="%2)"/>
+      <w:lvlJc w:val="left"/>
+      <w:pPr>
+        <w:ind w:left="960" w:hanging="480"/>
+      </w:pPr>
+    </w:lvl>
+    <w:lvl w:ilvl="2" w:tplc="0409001B" w:tentative="1">
+      <w:start w:val="1"/>
+      <w:numFmt w:val="lowerRoman"/>
+      <w:lvlText w:val="%3."/>
+      <w:lvlJc w:val="right"/>
+      <w:pPr>
+        <w:ind w:left="1440" w:hanging="480"/>
+      </w:pPr>
+    </w:lvl>
+    <w:lvl w:ilvl="3" w:tplc="0409000F" w:tentative="1">
+      <w:start w:val="1"/>
+      <w:numFmt w:val="decimal"/>
+      <w:lvlText w:val="%4."/>
+      <w:lvlJc w:val="left"/>
+      <w:pPr>
+        <w:ind w:left="1920" w:hanging="480"/>
+      </w:pPr>
+    </w:lvl>
+    <w:lvl w:ilvl="4" w:tplc="04090019" w:tentative="1">
+      <w:start w:val="1"/>
+      <w:numFmt w:val="lowerLetter"/>
+      <w:lvlText w:val="%5)"/>
+      <w:lvlJc w:val="left"/>
+      <w:pPr>
+        <w:ind w:left="2400" w:hanging="480"/>
+      </w:pPr>
+    </w:lvl>
+    <w:lvl w:ilvl="5" w:tplc="0409001B" w:tentative="1">
+      <w:start w:val="1"/>
+      <w:numFmt w:val="lowerRoman"/>
+      <w:lvlText w:val="%6."/>
+      <w:lvlJc w:val="right"/>
+      <w:pPr>
+        <w:ind w:left="2880" w:hanging="480"/>
+      </w:pPr>
+    </w:lvl>
+    <w:lvl w:ilvl="6" w:tplc="0409000F" w:tentative="1">
+      <w:start w:val="1"/>
+      <w:numFmt w:val="decimal"/>
+      <w:lvlText w:val="%7."/>
+      <w:lvlJc w:val="left"/>
+      <w:pPr>
+        <w:ind w:left="3360" w:hanging="480"/>
+      </w:pPr>
+    </w:lvl>
+    <w:lvl w:ilvl="7" w:tplc="04090019" w:tentative="1">
+      <w:start w:val="1"/>
+      <w:numFmt w:val="lowerLetter"/>
+      <w:lvlText w:val="%8)"/>
+      <w:lvlJc w:val="left"/>
+      <w:pPr>
+        <w:ind w:left="3840" w:hanging="480"/>
+      </w:pPr>
+    </w:lvl>
+    <w:lvl w:ilvl="8" w:tplc="0409001B" w:tentative="1">
+      <w:start w:val="1"/>
+      <w:numFmt w:val="lowerRoman"/>
+      <w:lvlText w:val="%9."/>
+      <w:lvlJc w:val="right"/>
+      <w:pPr>
+        <w:ind w:left="4320" w:hanging="480"/>
+      </w:pPr>
+    </w:lvl>
+  </w:abstractNum>
   <w:num w:numId="1">
     <w:abstractNumId w:val="3"/>
   </w:num>
@@ -5891,6 +6270,9 @@
   </w:num>
   <w:num w:numId="6">
     <w:abstractNumId w:val="0"/>
+  </w:num>
+  <w:num w:numId="7">
+    <w:abstractNumId w:val="6"/>
   </w:num>
 </w:numbering>
 </file>
@@ -6925,7 +7307,7 @@
 </file>
 
 <file path=customXml/itemProps1.xml><?xml version="1.0" encoding="utf-8"?>
-<ds:datastoreItem xmlns:ds="http://schemas.openxmlformats.org/officeDocument/2006/customXml" ds:itemID="{32140287-2A6C-BD44-A0C1-3967A4EC1EAD}">
+<ds:datastoreItem xmlns:ds="http://schemas.openxmlformats.org/officeDocument/2006/customXml" ds:itemID="{FB31642B-8AAC-C448-A4D3-B1B48AF5FB83}">
   <ds:schemaRefs>
     <ds:schemaRef ds:uri="http://schemas.openxmlformats.org/officeDocument/2006/bibliography"/>
   </ds:schemaRefs>

--- a/笔记/高性能MySQL笔记.docx
+++ b/笔记/高性能MySQL笔记.docx
@@ -3932,9 +3932,6 @@
     <w:p>
       <w:pPr>
         <w:pStyle w:val="3"/>
-        <w:rPr>
-          <w:rFonts w:hint="eastAsia"/>
-        </w:rPr>
       </w:pPr>
       <w:r>
         <w:rPr>
@@ -3950,11 +3947,6 @@
       </w:r>
     </w:p>
     <w:p>
-      <w:pPr>
-        <w:rPr>
-          <w:rFonts w:hint="eastAsia"/>
-        </w:rPr>
-      </w:pPr>
       <w:r>
         <w:rPr>
           <w:rFonts w:hint="eastAsia"/>
@@ -3983,9 +3975,6 @@
     <w:p>
       <w:pPr>
         <w:pStyle w:val="2"/>
-        <w:rPr>
-          <w:rFonts w:hint="eastAsia"/>
-        </w:rPr>
       </w:pPr>
       <w:r>
         <w:t xml:space="preserve">6.4 </w:t>
@@ -3998,11 +3987,6 @@
       </w:r>
     </w:p>
     <w:p>
-      <w:pPr>
-        <w:rPr>
-          <w:rFonts w:hint="eastAsia"/>
-        </w:rPr>
-      </w:pPr>
       <w:r>
         <w:rPr>
           <w:rFonts w:hint="eastAsia"/>
@@ -4017,11 +4001,6 @@
       </w:r>
     </w:p>
     <w:p>
-      <w:pPr>
-        <w:rPr>
-          <w:rFonts w:hint="eastAsia"/>
-        </w:rPr>
-      </w:pPr>
       <w:r>
         <w:rPr>
           <w:rFonts w:hint="eastAsia"/>
@@ -4078,9 +4057,6 @@
           <w:numId w:val="7"/>
         </w:numPr>
         <w:ind w:firstLineChars="0"/>
-        <w:rPr>
-          <w:rFonts w:hint="eastAsia"/>
-        </w:rPr>
       </w:pPr>
       <w:r>
         <w:rPr>
@@ -4098,9 +4074,6 @@
           <w:numId w:val="7"/>
         </w:numPr>
         <w:ind w:firstLineChars="0"/>
-        <w:rPr>
-          <w:rFonts w:hint="eastAsia"/>
-        </w:rPr>
       </w:pPr>
       <w:r>
         <w:rPr>
@@ -4117,9 +4090,6 @@
           <w:numId w:val="7"/>
         </w:numPr>
         <w:ind w:firstLineChars="0"/>
-        <w:rPr>
-          <w:rFonts w:hint="eastAsia"/>
-        </w:rPr>
       </w:pPr>
       <w:r>
         <w:rPr>
@@ -4154,9 +4124,6 @@
           <w:numId w:val="7"/>
         </w:numPr>
         <w:ind w:firstLineChars="0"/>
-        <w:rPr>
-          <w:rFonts w:hint="eastAsia"/>
-        </w:rPr>
       </w:pPr>
       <w:r>
         <w:rPr>
@@ -4191,9 +4158,6 @@
           <w:numId w:val="7"/>
         </w:numPr>
         <w:ind w:firstLineChars="0"/>
-        <w:rPr>
-          <w:rFonts w:hint="eastAsia"/>
-        </w:rPr>
       </w:pPr>
       <w:r>
         <w:rPr>
@@ -4205,9 +4169,6 @@
     <w:p>
       <w:pPr>
         <w:pStyle w:val="3"/>
-        <w:rPr>
-          <w:rFonts w:hint="eastAsia"/>
-        </w:rPr>
       </w:pPr>
       <w:r>
         <w:rPr>
@@ -4223,11 +4184,6 @@
       </w:r>
     </w:p>
     <w:p>
-      <w:pPr>
-        <w:rPr>
-          <w:rFonts w:hint="eastAsia"/>
-        </w:rPr>
-      </w:pPr>
       <w:r>
         <w:rPr>
           <w:rFonts w:hint="eastAsia"/>
@@ -4242,11 +4198,6 @@
       </w:r>
     </w:p>
     <w:p>
-      <w:pPr>
-        <w:rPr>
-          <w:rFonts w:hint="eastAsia"/>
-        </w:rPr>
-      </w:pPr>
       <w:r>
         <w:rPr>
           <w:rFonts w:hint="eastAsia"/>
@@ -4279,6 +4230,529 @@
       </w:r>
     </w:p>
     <w:p>
+      <w:pPr>
+        <w:rPr>
+          <w:rFonts w:hint="eastAsia"/>
+          <w:b/>
+        </w:rPr>
+      </w:pPr>
+      <w:r>
+        <w:rPr>
+          <w:rFonts w:hint="eastAsia"/>
+          <w:b/>
+        </w:rPr>
+        <w:t>查询状态</w:t>
+      </w:r>
+    </w:p>
+    <w:p>
+      <w:pPr>
+        <w:rPr>
+          <w:rFonts w:hint="eastAsia"/>
+        </w:rPr>
+      </w:pPr>
+      <w:r>
+        <w:rPr>
+          <w:rFonts w:hint="eastAsia"/>
+        </w:rPr>
+        <w:t>Sleep</w:t>
+      </w:r>
+    </w:p>
+    <w:p>
+      <w:pPr>
+        <w:ind w:firstLine="420"/>
+        <w:rPr>
+          <w:rFonts w:hint="eastAsia"/>
+        </w:rPr>
+      </w:pPr>
+      <w:r>
+        <w:rPr>
+          <w:rFonts w:hint="eastAsia"/>
+        </w:rPr>
+        <w:t>线程正在等待客户端发送新的请求。</w:t>
+      </w:r>
+    </w:p>
+    <w:p>
+      <w:pPr>
+        <w:rPr>
+          <w:rFonts w:hint="eastAsia"/>
+        </w:rPr>
+      </w:pPr>
+      <w:r>
+        <w:rPr>
+          <w:rFonts w:hint="eastAsia"/>
+        </w:rPr>
+        <w:t>Query</w:t>
+      </w:r>
+    </w:p>
+    <w:p>
+      <w:pPr>
+        <w:rPr>
+          <w:rFonts w:hint="eastAsia"/>
+        </w:rPr>
+      </w:pPr>
+      <w:r>
+        <w:rPr>
+          <w:rFonts w:hint="eastAsia"/>
+        </w:rPr>
+        <w:tab/>
+      </w:r>
+      <w:r>
+        <w:rPr>
+          <w:rFonts w:hint="eastAsia"/>
+        </w:rPr>
+        <w:t>线程正在执行查询或者正在将结果发送给客户端。</w:t>
+      </w:r>
+    </w:p>
+    <w:p>
+      <w:pPr>
+        <w:rPr>
+          <w:rFonts w:hint="eastAsia"/>
+        </w:rPr>
+      </w:pPr>
+      <w:r>
+        <w:rPr>
+          <w:rFonts w:hint="eastAsia"/>
+        </w:rPr>
+        <w:t>Locked</w:t>
+      </w:r>
+    </w:p>
+    <w:p>
+      <w:pPr>
+        <w:rPr>
+          <w:rFonts w:hint="eastAsia"/>
+        </w:rPr>
+      </w:pPr>
+      <w:r>
+        <w:rPr>
+          <w:rFonts w:hint="eastAsia"/>
+        </w:rPr>
+        <w:tab/>
+      </w:r>
+      <w:r>
+        <w:rPr>
+          <w:rFonts w:hint="eastAsia"/>
+        </w:rPr>
+        <w:t>在</w:t>
+      </w:r>
+      <w:r>
+        <w:rPr>
+          <w:rFonts w:hint="eastAsia"/>
+        </w:rPr>
+        <w:t>MySQL</w:t>
+      </w:r>
+      <w:r>
+        <w:rPr>
+          <w:rFonts w:hint="eastAsia"/>
+        </w:rPr>
+        <w:t>服务器层，该线程正在等待表锁。</w:t>
+      </w:r>
+      <w:r>
+        <w:rPr>
+          <w:rFonts w:hint="eastAsia"/>
+          <w:color w:val="FF0000"/>
+        </w:rPr>
+        <w:t>在存储引擎级别实现的锁，例如</w:t>
+      </w:r>
+      <w:proofErr w:type="spellStart"/>
+      <w:r>
+        <w:rPr>
+          <w:rFonts w:hint="eastAsia"/>
+          <w:color w:val="FF0000"/>
+        </w:rPr>
+        <w:t>InnoDB</w:t>
+      </w:r>
+      <w:proofErr w:type="spellEnd"/>
+      <w:r>
+        <w:rPr>
+          <w:rFonts w:hint="eastAsia"/>
+          <w:color w:val="FF0000"/>
+        </w:rPr>
+        <w:t>的行锁，并不会体现在线程状态中</w:t>
+      </w:r>
+      <w:r>
+        <w:rPr>
+          <w:rFonts w:hint="eastAsia"/>
+        </w:rPr>
+        <w:t>。对于</w:t>
+      </w:r>
+      <w:proofErr w:type="spellStart"/>
+      <w:r>
+        <w:rPr>
+          <w:rFonts w:hint="eastAsia"/>
+        </w:rPr>
+        <w:t>MyISAM</w:t>
+      </w:r>
+      <w:proofErr w:type="spellEnd"/>
+      <w:r>
+        <w:rPr>
+          <w:rFonts w:hint="eastAsia"/>
+        </w:rPr>
+        <w:t>来说这是一个比较典型的状态。</w:t>
+      </w:r>
+    </w:p>
+    <w:p>
+      <w:pPr>
+        <w:rPr>
+          <w:rFonts w:hint="eastAsia"/>
+        </w:rPr>
+      </w:pPr>
+      <w:r>
+        <w:rPr>
+          <w:rFonts w:hint="eastAsia"/>
+        </w:rPr>
+        <w:t>Analyzing and statistics</w:t>
+      </w:r>
+    </w:p>
+    <w:p>
+      <w:pPr>
+        <w:rPr>
+          <w:rFonts w:hint="eastAsia"/>
+        </w:rPr>
+      </w:pPr>
+      <w:r>
+        <w:rPr>
+          <w:rFonts w:hint="eastAsia"/>
+        </w:rPr>
+        <w:tab/>
+      </w:r>
+      <w:r>
+        <w:rPr>
+          <w:rFonts w:hint="eastAsia"/>
+        </w:rPr>
+        <w:t>线程正在收集存储引擎的统计信息，并生成查询的执行计划。</w:t>
+      </w:r>
+    </w:p>
+    <w:p>
+      <w:pPr>
+        <w:rPr>
+          <w:rFonts w:hint="eastAsia"/>
+        </w:rPr>
+      </w:pPr>
+      <w:r>
+        <w:rPr>
+          <w:rFonts w:hint="eastAsia"/>
+        </w:rPr>
+        <w:t>Copying to temp table [on disk]</w:t>
+      </w:r>
+    </w:p>
+    <w:p>
+      <w:pPr>
+        <w:rPr>
+          <w:rFonts w:hint="eastAsia"/>
+        </w:rPr>
+      </w:pPr>
+      <w:r>
+        <w:rPr>
+          <w:rFonts w:hint="eastAsia"/>
+        </w:rPr>
+        <w:tab/>
+      </w:r>
+      <w:r>
+        <w:rPr>
+          <w:rFonts w:hint="eastAsia"/>
+        </w:rPr>
+        <w:t>线程正在执行查询，并且将其结果集都复制到一个临时表中，这种状态一般要么是在做</w:t>
+      </w:r>
+      <w:r>
+        <w:rPr>
+          <w:rFonts w:hint="eastAsia"/>
+        </w:rPr>
+        <w:t>GROUP BY</w:t>
+      </w:r>
+      <w:r>
+        <w:rPr>
+          <w:rFonts w:hint="eastAsia"/>
+        </w:rPr>
+        <w:t>操作，要么是文件排序操作，或者是</w:t>
+      </w:r>
+      <w:r>
+        <w:rPr>
+          <w:rFonts w:hint="eastAsia"/>
+        </w:rPr>
+        <w:t>UNION</w:t>
+      </w:r>
+      <w:r>
+        <w:rPr>
+          <w:rFonts w:hint="eastAsia"/>
+        </w:rPr>
+        <w:t>操作。如果这个状态后面还有“</w:t>
+      </w:r>
+      <w:r>
+        <w:rPr>
+          <w:rFonts w:hint="eastAsia"/>
+        </w:rPr>
+        <w:t>on disk</w:t>
+      </w:r>
+      <w:r>
+        <w:rPr>
+          <w:rFonts w:hint="eastAsia"/>
+        </w:rPr>
+        <w:t>”标记，那表示</w:t>
+      </w:r>
+      <w:r>
+        <w:rPr>
+          <w:rFonts w:hint="eastAsia"/>
+        </w:rPr>
+        <w:t>MySQL</w:t>
+      </w:r>
+      <w:r>
+        <w:rPr>
+          <w:rFonts w:hint="eastAsia"/>
+        </w:rPr>
+        <w:t>正在将一个内存临时表放在磁盘上。</w:t>
+      </w:r>
+    </w:p>
+    <w:p>
+      <w:pPr>
+        <w:rPr>
+          <w:rFonts w:hint="eastAsia"/>
+        </w:rPr>
+      </w:pPr>
+      <w:r>
+        <w:rPr>
+          <w:rFonts w:hint="eastAsia"/>
+        </w:rPr>
+        <w:t>Sorting result</w:t>
+      </w:r>
+    </w:p>
+    <w:p>
+      <w:pPr>
+        <w:ind w:firstLine="420"/>
+        <w:rPr>
+          <w:rFonts w:hint="eastAsia"/>
+        </w:rPr>
+      </w:pPr>
+      <w:r>
+        <w:rPr>
+          <w:rFonts w:hint="eastAsia"/>
+        </w:rPr>
+        <w:t>线程正在对结果集进行排序。</w:t>
+      </w:r>
+    </w:p>
+    <w:p>
+      <w:pPr>
+        <w:rPr>
+          <w:rFonts w:hint="eastAsia"/>
+        </w:rPr>
+      </w:pPr>
+      <w:r>
+        <w:rPr>
+          <w:rFonts w:hint="eastAsia"/>
+        </w:rPr>
+        <w:t>Sending data</w:t>
+      </w:r>
+    </w:p>
+    <w:p>
+      <w:pPr>
+        <w:rPr>
+          <w:rFonts w:hint="eastAsia"/>
+        </w:rPr>
+      </w:pPr>
+      <w:r>
+        <w:rPr>
+          <w:rFonts w:hint="eastAsia"/>
+        </w:rPr>
+        <w:tab/>
+      </w:r>
+      <w:r>
+        <w:rPr>
+          <w:rFonts w:hint="eastAsia"/>
+        </w:rPr>
+        <w:t>这表示多种情况：线程可能在多个状态之间传送数据，或者在生成结果集，或者在向客户端返回数据。</w:t>
+      </w:r>
+    </w:p>
+    <w:p>
+      <w:pPr>
+        <w:pStyle w:val="3"/>
+        <w:rPr>
+          <w:rFonts w:hint="eastAsia"/>
+        </w:rPr>
+      </w:pPr>
+      <w:r>
+        <w:rPr>
+          <w:rFonts w:hint="eastAsia"/>
+        </w:rPr>
+        <w:t xml:space="preserve">6.4.2 </w:t>
+      </w:r>
+      <w:r>
+        <w:rPr>
+          <w:rFonts w:hint="eastAsia"/>
+        </w:rPr>
+        <w:t>查询缓存</w:t>
+      </w:r>
+    </w:p>
+    <w:p>
+      <w:pPr>
+        <w:pStyle w:val="3"/>
+        <w:rPr>
+          <w:rFonts w:hint="eastAsia"/>
+        </w:rPr>
+      </w:pPr>
+      <w:r>
+        <w:rPr>
+          <w:rFonts w:hint="eastAsia"/>
+        </w:rPr>
+        <w:t xml:space="preserve">6.4.3 </w:t>
+      </w:r>
+      <w:r>
+        <w:rPr>
+          <w:rFonts w:hint="eastAsia"/>
+        </w:rPr>
+        <w:t>查询优化处理</w:t>
+      </w:r>
+    </w:p>
+    <w:p>
+      <w:pPr>
+        <w:rPr>
+          <w:rFonts w:hint="eastAsia"/>
+        </w:rPr>
+      </w:pPr>
+      <w:r>
+        <w:rPr>
+          <w:rFonts w:hint="eastAsia"/>
+        </w:rPr>
+        <w:t>查询的生命周期的下一步是将一个</w:t>
+      </w:r>
+      <w:r>
+        <w:rPr>
+          <w:rFonts w:hint="eastAsia"/>
+        </w:rPr>
+        <w:t>SQL</w:t>
+      </w:r>
+      <w:r>
+        <w:rPr>
+          <w:rFonts w:hint="eastAsia"/>
+        </w:rPr>
+        <w:t>转换成一个执行计划，</w:t>
+      </w:r>
+      <w:r>
+        <w:rPr>
+          <w:rFonts w:hint="eastAsia"/>
+        </w:rPr>
+        <w:t>MySQL</w:t>
+      </w:r>
+      <w:r>
+        <w:rPr>
+          <w:rFonts w:hint="eastAsia"/>
+        </w:rPr>
+        <w:t>再依照这个执行计划和存储引擎进行交互。这包括多个子阶段：</w:t>
+      </w:r>
+      <w:r>
+        <w:rPr>
+          <w:rFonts w:hint="eastAsia"/>
+        </w:rPr>
+        <w:t>解析</w:t>
+      </w:r>
+      <w:r>
+        <w:rPr>
+          <w:rFonts w:hint="eastAsia"/>
+        </w:rPr>
+        <w:t>SQL</w:t>
+      </w:r>
+      <w:r>
+        <w:rPr>
+          <w:rFonts w:hint="eastAsia"/>
+        </w:rPr>
+        <w:t>、预处理、优化</w:t>
+      </w:r>
+      <w:r>
+        <w:rPr>
+          <w:rFonts w:hint="eastAsia"/>
+        </w:rPr>
+        <w:t>SQL</w:t>
+      </w:r>
+      <w:r>
+        <w:rPr>
+          <w:rFonts w:hint="eastAsia"/>
+        </w:rPr>
+        <w:t>执行计划。这个过程中任何错误都可能终止查询。</w:t>
+      </w:r>
+    </w:p>
+    <w:p>
+      <w:pPr>
+        <w:rPr>
+          <w:rFonts w:hint="eastAsia"/>
+          <w:b/>
+        </w:rPr>
+      </w:pPr>
+      <w:r>
+        <w:rPr>
+          <w:rFonts w:hint="eastAsia"/>
+          <w:b/>
+        </w:rPr>
+        <w:t>语法解析器和预处理</w:t>
+      </w:r>
+    </w:p>
+    <w:p>
+      <w:pPr>
+        <w:rPr>
+          <w:rFonts w:hint="eastAsia"/>
+        </w:rPr>
+      </w:pPr>
+      <w:r>
+        <w:rPr>
+          <w:rFonts w:hint="eastAsia"/>
+        </w:rPr>
+        <w:t>首先，</w:t>
+      </w:r>
+      <w:r>
+        <w:rPr>
+          <w:rFonts w:hint="eastAsia"/>
+        </w:rPr>
+        <w:t>MySQL</w:t>
+      </w:r>
+      <w:r>
+        <w:rPr>
+          <w:rFonts w:hint="eastAsia"/>
+        </w:rPr>
+        <w:t>通过关键字将</w:t>
+      </w:r>
+      <w:r>
+        <w:rPr>
+          <w:rFonts w:hint="eastAsia"/>
+        </w:rPr>
+        <w:t>SQL</w:t>
+      </w:r>
+      <w:r>
+        <w:rPr>
+          <w:rFonts w:hint="eastAsia"/>
+        </w:rPr>
+        <w:t>语句进行解析，并生成一棵对应的“解析树”。</w:t>
+      </w:r>
+    </w:p>
+    <w:p>
+      <w:pPr>
+        <w:rPr>
+          <w:rFonts w:hint="eastAsia"/>
+          <w:b/>
+        </w:rPr>
+      </w:pPr>
+      <w:r>
+        <w:rPr>
+          <w:rFonts w:hint="eastAsia"/>
+          <w:b/>
+        </w:rPr>
+        <w:t>查询优化器</w:t>
+      </w:r>
+    </w:p>
+    <w:p>
+      <w:pPr>
+        <w:rPr>
+          <w:rFonts w:hint="eastAsia"/>
+        </w:rPr>
+      </w:pPr>
+      <w:r>
+        <w:rPr>
+          <w:rFonts w:hint="eastAsia"/>
+        </w:rPr>
+        <w:t>MySQL</w:t>
+      </w:r>
+      <w:r>
+        <w:rPr>
+          <w:rFonts w:hint="eastAsia"/>
+        </w:rPr>
+        <w:t>使用基于成本的优化器</w:t>
+      </w:r>
       <w:bookmarkStart w:id="0" w:name="_GoBack"/>
       <w:bookmarkEnd w:id="0"/>
     </w:p>
@@ -4305,12 +4779,6 @@
     <w:p/>
     <w:p/>
     <w:p/>
-    <w:p/>
-    <w:p/>
-    <w:p/>
-    <w:p/>
-    <w:p/>
-    <w:p/>
     <w:p>
       <w:pPr>
         <w:pStyle w:val="2"/>
@@ -4319,7 +4787,6 @@
         <w:rPr>
           <w:rFonts w:hint="eastAsia"/>
         </w:rPr>
-        <w:lastRenderedPageBreak/>
         <w:t xml:space="preserve">7.1  </w:t>
       </w:r>
       <w:r>
@@ -4526,7 +4993,14 @@
         <w:rPr>
           <w:rFonts w:hint="eastAsia"/>
         </w:rPr>
-        <w:t>当查询一个分区表的时候，分区层先打开并锁住所有底层表，优化器先判断是否可以过滤部分分区，然后再调用对应的存储引擎接口访问各个分区的数据。</w:t>
+        <w:t>当查询一个分区表的时候，分区层先打开并锁住所有底层表，优化器先判断是否可以过滤部分分区，然后再调用</w:t>
+      </w:r>
+      <w:r>
+        <w:rPr>
+          <w:rFonts w:hint="eastAsia"/>
+        </w:rPr>
+        <w:lastRenderedPageBreak/>
+        <w:t>对应的存储引擎接口访问各个分区的数据。</w:t>
       </w:r>
     </w:p>
     <w:p>
@@ -4727,26 +5201,421 @@
         <w:rPr>
           <w:rFonts w:hint="eastAsia"/>
         </w:rPr>
-        <w:t>中，</w:t>
-      </w:r>
-      <w:r>
-        <w:rPr>
-          <w:rFonts w:hint="eastAsia"/>
-        </w:rPr>
+        <w:t>中，还可以使用</w:t>
+      </w:r>
+      <w:r>
+        <w:rPr>
+          <w:rFonts w:hint="eastAsia"/>
+        </w:rPr>
+        <w:t>RANGE COLUMNS</w:t>
+      </w:r>
+      <w:r>
+        <w:rPr>
+          <w:rFonts w:hint="eastAsia"/>
+        </w:rPr>
+        <w:t>类型的分区。</w:t>
+      </w:r>
+    </w:p>
+    <w:p>
+      <w:pPr>
+        <w:pStyle w:val="3"/>
+      </w:pPr>
+      <w:r>
+        <w:rPr>
+          <w:rFonts w:hint="eastAsia"/>
+        </w:rPr>
+        <w:t xml:space="preserve">7.1.3 </w:t>
+      </w:r>
+      <w:r>
+        <w:rPr>
+          <w:rFonts w:hint="eastAsia"/>
+        </w:rPr>
+        <w:t>如何使用分区表</w:t>
+      </w:r>
+    </w:p>
+    <w:p>
+      <w:r>
+        <w:rPr>
+          <w:rFonts w:hint="eastAsia"/>
+        </w:rPr>
+        <w:t>在数据量超大的时候</w:t>
+      </w:r>
+      <w:r>
+        <w:t>(</w:t>
+      </w:r>
+      <w:r>
+        <w:rPr>
+          <w:rFonts w:hint="eastAsia"/>
+        </w:rPr>
+        <w:t>比如</w:t>
+      </w:r>
+      <w:r>
+        <w:rPr>
+          <w:rFonts w:hint="eastAsia"/>
+        </w:rPr>
+        <w:t>10T</w:t>
+      </w:r>
+      <w:r>
+        <w:t>)</w:t>
+      </w:r>
+      <w:r>
+        <w:rPr>
+          <w:rFonts w:hint="eastAsia"/>
+        </w:rPr>
+        <w:t>，</w:t>
+      </w:r>
+      <w:r>
+        <w:rPr>
+          <w:rFonts w:hint="eastAsia"/>
+        </w:rPr>
+        <w:t>B-Tree</w:t>
+      </w:r>
+      <w:r>
+        <w:rPr>
+          <w:rFonts w:hint="eastAsia"/>
+        </w:rPr>
+        <w:t>索引就无法起作用了。除非是索引覆盖查询</w:t>
+      </w:r>
+      <w:r>
+        <w:rPr>
+          <w:rFonts w:hint="eastAsia"/>
+        </w:rPr>
+        <w:t>。</w:t>
+      </w:r>
+    </w:p>
+    <w:p>
+      <w:r>
+        <w:rPr>
+          <w:rFonts w:hint="eastAsia"/>
+        </w:rPr>
+        <w:t>为了保证大数据量的可扩展性，一般有下面两个策略：</w:t>
+      </w:r>
+    </w:p>
+    <w:p>
+      <w:pPr>
+        <w:rPr>
+          <w:b/>
+        </w:rPr>
+      </w:pPr>
+      <w:r>
+        <w:rPr>
+          <w:rFonts w:hint="eastAsia"/>
+          <w:b/>
+        </w:rPr>
+        <w:t>全量扫描数据，不要任何索引。</w:t>
+      </w:r>
+    </w:p>
+    <w:p>
+      <w:pPr>
+        <w:ind w:left="420"/>
+      </w:pPr>
+      <w:r>
+        <w:rPr>
+          <w:rFonts w:hint="eastAsia"/>
+        </w:rPr>
+        <w:t>可以使用简单的分区方式存放表，不要任何索引，根据分区的规则大致定位需要的数据位置。只要能够使用</w:t>
+      </w:r>
+      <w:r>
+        <w:rPr>
+          <w:rFonts w:hint="eastAsia"/>
+        </w:rPr>
+        <w:t xml:space="preserve">    where</w:t>
+      </w:r>
+      <w:r>
+        <w:rPr>
+          <w:rFonts w:hint="eastAsia"/>
+        </w:rPr>
+        <w:t>条件，将需要的数据限制在少量分区中，则效率是很高的。</w:t>
+      </w:r>
+    </w:p>
+    <w:p>
+      <w:pPr>
+        <w:rPr>
+          <w:b/>
+        </w:rPr>
+      </w:pPr>
+      <w:r>
+        <w:rPr>
+          <w:rFonts w:hint="eastAsia"/>
+          <w:b/>
+        </w:rPr>
+        <w:t>索引数据，并分离热点</w:t>
+      </w:r>
+    </w:p>
+    <w:p>
+      <w:pPr>
+        <w:ind w:left="420"/>
+      </w:pPr>
+      <w:r>
+        <w:rPr>
+          <w:rFonts w:hint="eastAsia"/>
+        </w:rPr>
+        <w:t>如果数据有明显的“热点”，并且除了这部分数据，其他数据很少被访问到，那么可以将这部分热点数据单独存放在一个分区中，</w:t>
+      </w:r>
+    </w:p>
+    <w:p>
+      <w:pPr>
+        <w:pStyle w:val="3"/>
+      </w:pPr>
+      <w:r>
+        <w:rPr>
+          <w:rFonts w:hint="eastAsia"/>
+        </w:rPr>
+        <w:t xml:space="preserve">7.1.4 </w:t>
+      </w:r>
+      <w:r>
+        <w:rPr>
+          <w:rFonts w:hint="eastAsia"/>
+        </w:rPr>
+        <w:t>什么情况下会出问题</w:t>
+      </w:r>
+    </w:p>
+    <w:p>
+      <w:r>
+        <w:rPr>
+          <w:rFonts w:hint="eastAsia"/>
+        </w:rPr>
+        <w:t>上面我们介绍的两个分区策略都基于两个非</w:t>
+      </w:r>
+      <w:r>
+        <w:rPr>
+          <w:rFonts w:hint="eastAsia"/>
+        </w:rPr>
+        <w:t>常重要的假设：查询都能够过滤掉很多额外的分区、分区本身并不会带来很多额外的代价。</w:t>
+      </w:r>
+    </w:p>
+    <w:p>
+      <w:pPr>
+        <w:rPr>
+          <w:b/>
+        </w:rPr>
+      </w:pPr>
+      <w:r>
+        <w:rPr>
+          <w:rFonts w:hint="eastAsia"/>
+          <w:b/>
+        </w:rPr>
+        <w:t>NULL</w:t>
+      </w:r>
+      <w:r>
+        <w:rPr>
+          <w:rFonts w:hint="eastAsia"/>
+          <w:b/>
+        </w:rPr>
+        <w:t>值会使分区过滤无效</w:t>
+      </w:r>
+    </w:p>
+    <w:p>
+      <w:r>
+        <w:rPr>
+          <w:rFonts w:hint="eastAsia"/>
+        </w:rPr>
+        <w:t>分区表达式的值可以是</w:t>
+      </w:r>
+      <w:r>
+        <w:rPr>
+          <w:rFonts w:hint="eastAsia"/>
+        </w:rPr>
+        <w:t>NULL</w:t>
+      </w:r>
+      <w:r>
+        <w:rPr>
+          <w:rFonts w:hint="eastAsia"/>
+        </w:rPr>
+        <w:t>：第一个分区是一个特殊分区。假设按照</w:t>
+      </w:r>
+      <w:r>
+        <w:rPr>
+          <w:rFonts w:hint="eastAsia"/>
+        </w:rPr>
+        <w:t>PARTITION BY RANGE YEAR</w:t>
+      </w:r>
+      <w:r>
+        <w:t>(order_date)</w:t>
+      </w:r>
+      <w:r>
+        <w:rPr>
+          <w:rFonts w:hint="eastAsia"/>
+        </w:rPr>
+        <w:t>分区，那么所有</w:t>
+      </w:r>
+      <w:r>
+        <w:rPr>
+          <w:rFonts w:hint="eastAsia"/>
+        </w:rPr>
+        <w:t>order</w:t>
+      </w:r>
+      <w:r>
+        <w:t>_date</w:t>
+      </w:r>
+      <w:r>
+        <w:rPr>
+          <w:rFonts w:hint="eastAsia"/>
+        </w:rPr>
+        <w:t>为</w:t>
+      </w:r>
+      <w:r>
+        <w:rPr>
+          <w:rFonts w:hint="eastAsia"/>
+        </w:rPr>
+        <w:t>NULL</w:t>
+      </w:r>
+      <w:r>
+        <w:rPr>
+          <w:rFonts w:hint="eastAsia"/>
+        </w:rPr>
+        <w:t>或者是一个非法值的时候，记录都会被存放到第一个分区。</w:t>
+      </w:r>
+      <w:r>
+        <w:rPr>
+          <w:rFonts w:hint="eastAsia"/>
+        </w:rPr>
+        <w:t>现在假设有下面的查询：</w:t>
+      </w:r>
+      <w:r>
         <w:lastRenderedPageBreak/>
-        <w:t>还可以使用</w:t>
-      </w:r>
-      <w:r>
-        <w:rPr>
-          <w:rFonts w:hint="eastAsia"/>
-        </w:rPr>
-        <w:t>RANGE COLUMNS</w:t>
-      </w:r>
-      <w:r>
-        <w:rPr>
-          <w:rFonts w:hint="eastAsia"/>
-        </w:rPr>
-        <w:t>类型的分区。</w:t>
+        <w:t>where order_date between “2012-01-01” and “2012-01-31”</w:t>
+      </w:r>
+      <w:r>
+        <w:rPr>
+          <w:rFonts w:hint="eastAsia"/>
+        </w:rPr>
+        <w:t>。实际上，</w:t>
+      </w:r>
+      <w:r>
+        <w:rPr>
+          <w:rFonts w:hint="eastAsia"/>
+        </w:rPr>
+        <w:t>MySQL</w:t>
+      </w:r>
+      <w:r>
+        <w:rPr>
+          <w:rFonts w:hint="eastAsia"/>
+        </w:rPr>
+        <w:t>会检查两个分区：它会先检查</w:t>
+      </w:r>
+      <w:r>
+        <w:rPr>
+          <w:rFonts w:hint="eastAsia"/>
+        </w:rPr>
+        <w:t>2012</w:t>
+      </w:r>
+      <w:r>
+        <w:rPr>
+          <w:rFonts w:hint="eastAsia"/>
+        </w:rPr>
+        <w:t>这个分区，同时还会检查这个表的第一个分区。检查第一个分区是因为</w:t>
+      </w:r>
+      <w:r>
+        <w:rPr>
+          <w:rFonts w:hint="eastAsia"/>
+        </w:rPr>
+        <w:t>YEAR</w:t>
+      </w:r>
+      <w:r>
+        <w:t>()</w:t>
+      </w:r>
+      <w:r>
+        <w:rPr>
+          <w:rFonts w:hint="eastAsia"/>
+        </w:rPr>
+        <w:t>函数在接收非法值的时候可能会返回，那么这个值就可能会返回到第一个分区。如果第一个分区非常大，特别是当使用“全量扫描数据，不要任何索引”的策略时，代价会非常大。</w:t>
+      </w:r>
+    </w:p>
+    <w:p>
+      <w:pPr>
+        <w:rPr>
+          <w:b/>
+        </w:rPr>
+      </w:pPr>
+      <w:r>
+        <w:rPr>
+          <w:rFonts w:hint="eastAsia"/>
+          <w:b/>
+        </w:rPr>
+        <w:t>分区列和索引列不匹配</w:t>
+      </w:r>
+    </w:p>
+    <w:p>
+      <w:r>
+        <w:rPr>
+          <w:rFonts w:hint="eastAsia"/>
+        </w:rPr>
+        <w:t>如果定义的索引列和分区列不匹配，会导致查询无法进行分区过滤。假设在列</w:t>
+      </w:r>
+      <w:r>
+        <w:rPr>
+          <w:rFonts w:hint="eastAsia"/>
+        </w:rPr>
+        <w:t>a</w:t>
+      </w:r>
+      <w:r>
+        <w:rPr>
+          <w:rFonts w:hint="eastAsia"/>
+        </w:rPr>
+        <w:t>上定义了索引，而在列</w:t>
+      </w:r>
+      <w:r>
+        <w:rPr>
+          <w:rFonts w:hint="eastAsia"/>
+        </w:rPr>
+        <w:t>b</w:t>
+      </w:r>
+      <w:r>
+        <w:rPr>
+          <w:rFonts w:hint="eastAsia"/>
+        </w:rPr>
+        <w:t>上进行分区。因为每个分区都有其独立的索引，所以扫描列</w:t>
+      </w:r>
+      <w:r>
+        <w:rPr>
+          <w:rFonts w:hint="eastAsia"/>
+        </w:rPr>
+        <w:t>b</w:t>
+      </w:r>
+      <w:r>
+        <w:rPr>
+          <w:rFonts w:hint="eastAsia"/>
+        </w:rPr>
+        <w:t>上的索引就需要扫描每一个分区内对应的索引。要避免这个问题，应该避免建立和分区列不匹配的索引。</w:t>
+      </w:r>
+    </w:p>
+    <w:p>
+      <w:pPr>
+        <w:rPr>
+          <w:b/>
+        </w:rPr>
+      </w:pPr>
+      <w:r>
+        <w:rPr>
+          <w:rFonts w:hint="eastAsia"/>
+          <w:b/>
+        </w:rPr>
+        <w:t>选择分区的成本可能很高</w:t>
+      </w:r>
+    </w:p>
+    <w:p/>
+    <w:p>
+      <w:pPr>
+        <w:rPr>
+          <w:b/>
+        </w:rPr>
+      </w:pPr>
+      <w:r>
+        <w:rPr>
+          <w:rFonts w:hint="eastAsia"/>
+          <w:b/>
+        </w:rPr>
+        <w:t>打开并锁住所有底层表的成本可能很高</w:t>
+      </w:r>
+    </w:p>
+    <w:p/>
+    <w:p>
+      <w:r>
+        <w:rPr>
+          <w:rFonts w:hint="eastAsia"/>
+        </w:rPr>
+        <w:t>维护分区的成本可能很高</w:t>
       </w:r>
     </w:p>
     <w:p>
@@ -4757,464 +5626,62 @@
         <w:rPr>
           <w:rFonts w:hint="eastAsia"/>
         </w:rPr>
-        <w:t xml:space="preserve">7.1.3 </w:t>
-      </w:r>
-      <w:r>
-        <w:rPr>
-          <w:rFonts w:hint="eastAsia"/>
-        </w:rPr>
-        <w:t>如何使用分区表</w:t>
-      </w:r>
-    </w:p>
-    <w:p>
-      <w:r>
-        <w:rPr>
-          <w:rFonts w:hint="eastAsia"/>
-        </w:rPr>
-        <w:t>在数据量超大的时候</w:t>
-      </w:r>
-      <w:r>
-        <w:t>(</w:t>
-      </w:r>
-      <w:r>
-        <w:rPr>
-          <w:rFonts w:hint="eastAsia"/>
-        </w:rPr>
-        <w:t>比如</w:t>
-      </w:r>
-      <w:r>
-        <w:rPr>
-          <w:rFonts w:hint="eastAsia"/>
-        </w:rPr>
-        <w:t>10T</w:t>
-      </w:r>
-      <w:r>
-        <w:t>)</w:t>
-      </w:r>
-      <w:r>
-        <w:rPr>
-          <w:rFonts w:hint="eastAsia"/>
-        </w:rPr>
-        <w:t>，</w:t>
-      </w:r>
-      <w:r>
-        <w:rPr>
-          <w:rFonts w:hint="eastAsia"/>
-        </w:rPr>
-        <w:t>B-Tree</w:t>
-      </w:r>
-      <w:r>
-        <w:rPr>
-          <w:rFonts w:hint="eastAsia"/>
-        </w:rPr>
-        <w:t>索引就无法起作用了。除非是索引覆盖查询</w:t>
-      </w:r>
-      <w:r>
-        <w:rPr>
-          <w:rFonts w:hint="eastAsia"/>
-        </w:rPr>
-        <w:t>。</w:t>
-      </w:r>
-    </w:p>
-    <w:p>
-      <w:r>
-        <w:rPr>
-          <w:rFonts w:hint="eastAsia"/>
-        </w:rPr>
-        <w:t>为了保证大数据量的可扩展性，一般有下面两个策略：</w:t>
-      </w:r>
-    </w:p>
-    <w:p>
-      <w:pPr>
-        <w:rPr>
-          <w:b/>
-        </w:rPr>
-      </w:pPr>
-      <w:r>
-        <w:rPr>
-          <w:rFonts w:hint="eastAsia"/>
-          <w:b/>
-        </w:rPr>
-        <w:t>全量扫描数据，不要任何索引。</w:t>
-      </w:r>
-    </w:p>
-    <w:p>
-      <w:pPr>
-        <w:ind w:left="420"/>
-      </w:pPr>
-      <w:r>
-        <w:rPr>
-          <w:rFonts w:hint="eastAsia"/>
-        </w:rPr>
-        <w:t>可以使用简单的分区方式存放表，不要任何索引，根据分区的规则大致定位需要的数据位置。只要能够使用</w:t>
-      </w:r>
-      <w:r>
-        <w:rPr>
-          <w:rFonts w:hint="eastAsia"/>
-        </w:rPr>
-        <w:t xml:space="preserve">    where</w:t>
-      </w:r>
-      <w:r>
-        <w:rPr>
-          <w:rFonts w:hint="eastAsia"/>
-        </w:rPr>
-        <w:t>条件，将需要的数据限制在少量分区中，则效率是很高的。</w:t>
-      </w:r>
-    </w:p>
-    <w:p>
-      <w:pPr>
-        <w:rPr>
-          <w:b/>
-        </w:rPr>
-      </w:pPr>
-      <w:r>
-        <w:rPr>
-          <w:rFonts w:hint="eastAsia"/>
-          <w:b/>
-        </w:rPr>
-        <w:t>索引数据，并分离热点</w:t>
-      </w:r>
-    </w:p>
-    <w:p>
-      <w:pPr>
-        <w:ind w:left="420"/>
-      </w:pPr>
-      <w:r>
-        <w:rPr>
-          <w:rFonts w:hint="eastAsia"/>
-        </w:rPr>
-        <w:t>如果数据有明显的“热点”，并且除了这部分数据，其他数据很少被访问到，那么可以将这部分热点数据单独存放在一个分区中，</w:t>
-      </w:r>
-    </w:p>
-    <w:p>
-      <w:pPr>
-        <w:pStyle w:val="3"/>
-      </w:pPr>
-      <w:r>
-        <w:rPr>
-          <w:rFonts w:hint="eastAsia"/>
-        </w:rPr>
-        <w:t xml:space="preserve">7.1.4 </w:t>
-      </w:r>
-      <w:r>
-        <w:rPr>
-          <w:rFonts w:hint="eastAsia"/>
-        </w:rPr>
-        <w:t>什么情况下会出问题</w:t>
-      </w:r>
-    </w:p>
-    <w:p>
-      <w:r>
-        <w:rPr>
-          <w:rFonts w:hint="eastAsia"/>
-        </w:rPr>
-        <w:t>上面我们介绍的两个分区策略都基于两个非</w:t>
-      </w:r>
-      <w:r>
-        <w:rPr>
-          <w:rFonts w:hint="eastAsia"/>
-        </w:rPr>
-        <w:t>常重要的假设：查询都能够过滤掉很多额外的分区、分区本身并不会带来很多额外的代价。</w:t>
-      </w:r>
-    </w:p>
-    <w:p>
-      <w:pPr>
-        <w:rPr>
-          <w:b/>
-        </w:rPr>
-      </w:pPr>
-      <w:r>
-        <w:rPr>
-          <w:rFonts w:hint="eastAsia"/>
-          <w:b/>
-        </w:rPr>
-        <w:t>NULL</w:t>
-      </w:r>
-      <w:r>
-        <w:rPr>
-          <w:rFonts w:hint="eastAsia"/>
-          <w:b/>
-        </w:rPr>
-        <w:t>值会使分区过滤无效</w:t>
-      </w:r>
-    </w:p>
-    <w:p>
-      <w:r>
-        <w:rPr>
-          <w:rFonts w:hint="eastAsia"/>
-        </w:rPr>
-        <w:t>分区表达式的值可以是</w:t>
-      </w:r>
-      <w:r>
-        <w:rPr>
-          <w:rFonts w:hint="eastAsia"/>
-        </w:rPr>
-        <w:t>NULL</w:t>
-      </w:r>
-      <w:r>
-        <w:rPr>
-          <w:rFonts w:hint="eastAsia"/>
-        </w:rPr>
-        <w:t>：第一个分区是一个特殊分区。假设按照</w:t>
-      </w:r>
-      <w:r>
-        <w:rPr>
-          <w:rFonts w:hint="eastAsia"/>
-        </w:rPr>
-        <w:t>PARTITION BY RANGE YEAR</w:t>
-      </w:r>
-      <w:r>
-        <w:t>(order_date)</w:t>
-      </w:r>
-      <w:r>
-        <w:rPr>
-          <w:rFonts w:hint="eastAsia"/>
-        </w:rPr>
-        <w:t>分区，那么所有</w:t>
-      </w:r>
-      <w:r>
-        <w:rPr>
-          <w:rFonts w:hint="eastAsia"/>
-        </w:rPr>
-        <w:t>order</w:t>
-      </w:r>
-      <w:r>
-        <w:t>_date</w:t>
-      </w:r>
-      <w:r>
-        <w:rPr>
-          <w:rFonts w:hint="eastAsia"/>
-        </w:rPr>
-        <w:t>为</w:t>
-      </w:r>
-      <w:r>
-        <w:rPr>
-          <w:rFonts w:hint="eastAsia"/>
-        </w:rPr>
-        <w:t>NULL</w:t>
-      </w:r>
-      <w:r>
-        <w:rPr>
-          <w:rFonts w:hint="eastAsia"/>
-        </w:rPr>
-        <w:t>或者是一个非法值的时候，记录都会被存放到第一个分区。</w:t>
-      </w:r>
-      <w:r>
-        <w:rPr>
-          <w:rFonts w:hint="eastAsia"/>
-        </w:rPr>
-        <w:t>现在假设有下面的查询：</w:t>
-      </w:r>
-      <w:r>
-        <w:t>where order_date between “2012-01-01” and “2012-01-31”</w:t>
-      </w:r>
-      <w:r>
-        <w:rPr>
-          <w:rFonts w:hint="eastAsia"/>
-        </w:rPr>
-        <w:t>。实际上，</w:t>
-      </w:r>
-      <w:r>
-        <w:rPr>
-          <w:rFonts w:hint="eastAsia"/>
-        </w:rPr>
-        <w:t>MySQL</w:t>
-      </w:r>
-      <w:r>
-        <w:rPr>
-          <w:rFonts w:hint="eastAsia"/>
-        </w:rPr>
-        <w:t>会检查两个分区：它会先检查</w:t>
-      </w:r>
-      <w:r>
-        <w:rPr>
-          <w:rFonts w:hint="eastAsia"/>
-        </w:rPr>
-        <w:t>2012</w:t>
-      </w:r>
-      <w:r>
-        <w:rPr>
-          <w:rFonts w:hint="eastAsia"/>
-        </w:rPr>
-        <w:t>这个分区，同时还会检查这个表的第一个分区。检查第一个分区是因为</w:t>
-      </w:r>
-      <w:r>
-        <w:rPr>
-          <w:rFonts w:hint="eastAsia"/>
-        </w:rPr>
-        <w:t>YEAR</w:t>
-      </w:r>
-      <w:r>
-        <w:t>()</w:t>
-      </w:r>
-      <w:r>
-        <w:rPr>
-          <w:rFonts w:hint="eastAsia"/>
-        </w:rPr>
-        <w:t>函数在接收非法值的时候可能会返回，那么这个值就可能会返回到第一个分区。如果第一个分区非常大，特别是当使用“全量扫描数据，不要任何索引”的策略时，代价会非常大。</w:t>
-      </w:r>
-    </w:p>
-    <w:p>
-      <w:pPr>
-        <w:rPr>
-          <w:b/>
-        </w:rPr>
-      </w:pPr>
-      <w:r>
-        <w:rPr>
-          <w:rFonts w:hint="eastAsia"/>
-          <w:b/>
-        </w:rPr>
-        <w:t>分区列和索引列不匹配</w:t>
-      </w:r>
-    </w:p>
-    <w:p>
-      <w:r>
-        <w:rPr>
-          <w:rFonts w:hint="eastAsia"/>
-        </w:rPr>
-        <w:t>如果定义的索引列和分区列不匹配，会导致查询无法进行分区过滤。假设在列</w:t>
-      </w:r>
-      <w:r>
-        <w:rPr>
-          <w:rFonts w:hint="eastAsia"/>
-        </w:rPr>
-        <w:t>a</w:t>
-      </w:r>
-      <w:r>
-        <w:rPr>
-          <w:rFonts w:hint="eastAsia"/>
-        </w:rPr>
-        <w:t>上定义了索引，而在列</w:t>
-      </w:r>
-      <w:r>
-        <w:rPr>
-          <w:rFonts w:hint="eastAsia"/>
-        </w:rPr>
-        <w:t>b</w:t>
-      </w:r>
-      <w:r>
-        <w:rPr>
-          <w:rFonts w:hint="eastAsia"/>
-        </w:rPr>
-        <w:t>上进行分区。因为每个分区都有其独立的索引，所以扫描列</w:t>
-      </w:r>
-      <w:r>
-        <w:rPr>
-          <w:rFonts w:hint="eastAsia"/>
-        </w:rPr>
-        <w:t>b</w:t>
-      </w:r>
-      <w:r>
-        <w:rPr>
-          <w:rFonts w:hint="eastAsia"/>
-        </w:rPr>
-        <w:t>上的索引就需要扫描每一个分区内对应的索引。要避免这个问题，应该避免建立和分区列不匹配的索引。</w:t>
-      </w:r>
-    </w:p>
-    <w:p>
-      <w:pPr>
-        <w:rPr>
-          <w:b/>
-        </w:rPr>
-      </w:pPr>
-      <w:r>
-        <w:rPr>
-          <w:rFonts w:hint="eastAsia"/>
-          <w:b/>
-        </w:rPr>
-        <w:t>选择分区的成本可能很高</w:t>
+        <w:t xml:space="preserve">7.1.5 </w:t>
+      </w:r>
+      <w:r>
+        <w:rPr>
+          <w:rFonts w:hint="eastAsia"/>
+        </w:rPr>
+        <w:t>查询优化</w:t>
+      </w:r>
+    </w:p>
+    <w:p>
+      <w:r>
+        <w:rPr>
+          <w:rFonts w:hint="eastAsia"/>
+        </w:rPr>
+        <w:t>对于访问分区表来说，很重要的一点是要在</w:t>
+      </w:r>
+      <w:r>
+        <w:rPr>
+          <w:rFonts w:hint="eastAsia"/>
+        </w:rPr>
+        <w:t>where</w:t>
+      </w:r>
+      <w:r>
+        <w:rPr>
+          <w:rFonts w:hint="eastAsia"/>
+        </w:rPr>
+        <w:t>条件中带入分区列，有时候即使看似多余的也要带上，这样就可以让优化器能够过滤掉无需访问的分区。</w:t>
+      </w:r>
+    </w:p>
+    <w:p>
+      <w:r>
+        <w:rPr>
+          <w:rFonts w:hint="eastAsia"/>
+        </w:rPr>
+        <w:t>使用</w:t>
+      </w:r>
+      <w:r>
+        <w:rPr>
+          <w:rFonts w:hint="eastAsia"/>
+        </w:rPr>
+        <w:t>EXPLAIN PARTITON</w:t>
+      </w:r>
+      <w:r>
+        <w:rPr>
+          <w:rFonts w:hint="eastAsia"/>
+        </w:rPr>
+        <w:t>是否执行了分区过滤，下面是一个示例：</w:t>
       </w:r>
     </w:p>
     <w:p/>
     <w:p>
-      <w:pPr>
-        <w:rPr>
-          <w:b/>
-        </w:rPr>
-      </w:pPr>
-      <w:r>
-        <w:rPr>
-          <w:rFonts w:hint="eastAsia"/>
-          <w:b/>
-        </w:rPr>
-        <w:t>打开并锁住所有底层表的成本可能很高</w:t>
-      </w:r>
-    </w:p>
-    <w:p/>
-    <w:p>
-      <w:r>
-        <w:rPr>
-          <w:rFonts w:hint="eastAsia"/>
-        </w:rPr>
-        <w:t>维护分区的成本可能很高</w:t>
-      </w:r>
-    </w:p>
-    <w:p>
-      <w:pPr>
-        <w:pStyle w:val="3"/>
-      </w:pPr>
-      <w:r>
-        <w:rPr>
-          <w:rFonts w:hint="eastAsia"/>
-        </w:rPr>
-        <w:t xml:space="preserve">7.1.5 </w:t>
-      </w:r>
-      <w:r>
-        <w:rPr>
-          <w:rFonts w:hint="eastAsia"/>
-        </w:rPr>
-        <w:t>查询优化</w:t>
-      </w:r>
-    </w:p>
-    <w:p>
-      <w:r>
-        <w:rPr>
-          <w:rFonts w:hint="eastAsia"/>
-        </w:rPr>
-        <w:t>对于访问分区表来说，很重要的一点是要在</w:t>
-      </w:r>
-      <w:r>
-        <w:rPr>
-          <w:rFonts w:hint="eastAsia"/>
-        </w:rPr>
-        <w:t>where</w:t>
-      </w:r>
-      <w:r>
-        <w:rPr>
-          <w:rFonts w:hint="eastAsia"/>
-        </w:rPr>
-        <w:t>条件中带入分区列，有时候即使看似多余的也要带上，这样就可以让优化器能够过滤掉无需访问的分区。</w:t>
-      </w:r>
-    </w:p>
-    <w:p>
-      <w:r>
-        <w:rPr>
-          <w:rFonts w:hint="eastAsia"/>
-        </w:rPr>
-        <w:t>使用</w:t>
-      </w:r>
-      <w:r>
-        <w:rPr>
-          <w:rFonts w:hint="eastAsia"/>
-        </w:rPr>
-        <w:t>EXPLAIN PARTITON</w:t>
-      </w:r>
-      <w:r>
-        <w:rPr>
-          <w:rFonts w:hint="eastAsia"/>
-        </w:rPr>
-        <w:t>是否执行了分区过滤，下面是一个示例：</w:t>
-      </w:r>
-    </w:p>
-    <w:p/>
-    <w:p>
       <w:r>
         <w:rPr>
           <w:rFonts w:hint="eastAsia"/>
           <w:noProof/>
         </w:rPr>
-        <w:lastRenderedPageBreak/>
         <w:drawing>
           <wp:inline distT="0" distB="0" distL="0" distR="0" wp14:anchorId="6E35BAA7" wp14:editId="4ADB63D7">
             <wp:extent cx="4799379" cy="2370528"/>
@@ -5341,6 +5808,7 @@
           <w:rFonts w:hint="eastAsia"/>
           <w:noProof/>
         </w:rPr>
+        <w:lastRenderedPageBreak/>
         <w:drawing>
           <wp:inline distT="0" distB="0" distL="0" distR="0" wp14:anchorId="3A2E3688" wp14:editId="7C3C0A1B">
             <wp:extent cx="6479540" cy="1270000"/>
@@ -7296,7 +7764,7 @@
   <a:extraClrSchemeLst/>
   <a:extLst>
     <a:ext uri="{05A4C25C-085E-4340-85A3-A5531E510DB2}">
-      <thm15:themeFamily xmlns:thm15="http://schemas.microsoft.com/office/thememl/2012/main" xmlns="" name="Office Theme" id="{62F939B6-93AF-4DB8-9C6B-D6C7DFDC589F}" vid="{4A3C46E8-61CC-4603-A589-7422A47A8E4A}"/>
+      <thm15:themeFamily xmlns="" xmlns:thm15="http://schemas.microsoft.com/office/thememl/2012/main" name="Office Theme" id="{62F939B6-93AF-4DB8-9C6B-D6C7DFDC589F}" vid="{4A3C46E8-61CC-4603-A589-7422A47A8E4A}"/>
     </a:ext>
   </a:extLst>
 </a:theme>
@@ -7307,7 +7775,7 @@
 </file>
 
 <file path=customXml/itemProps1.xml><?xml version="1.0" encoding="utf-8"?>
-<ds:datastoreItem xmlns:ds="http://schemas.openxmlformats.org/officeDocument/2006/customXml" ds:itemID="{FB31642B-8AAC-C448-A4D3-B1B48AF5FB83}">
+<ds:datastoreItem xmlns:ds="http://schemas.openxmlformats.org/officeDocument/2006/customXml" ds:itemID="{CAA4B42D-90C1-2C48-A7D6-077E82BE0A38}">
   <ds:schemaRefs>
     <ds:schemaRef ds:uri="http://schemas.openxmlformats.org/officeDocument/2006/bibliography"/>
   </ds:schemaRefs>

--- a/笔记/高性能MySQL笔记.docx
+++ b/笔记/高性能MySQL笔记.docx
@@ -4232,7 +4232,6 @@
     <w:p>
       <w:pPr>
         <w:rPr>
-          <w:rFonts w:hint="eastAsia"/>
           <w:b/>
         </w:rPr>
       </w:pPr>
@@ -4245,11 +4244,6 @@
       </w:r>
     </w:p>
     <w:p>
-      <w:pPr>
-        <w:rPr>
-          <w:rFonts w:hint="eastAsia"/>
-        </w:rPr>
-      </w:pPr>
       <w:r>
         <w:rPr>
           <w:rFonts w:hint="eastAsia"/>
@@ -4260,9 +4254,6 @@
     <w:p>
       <w:pPr>
         <w:ind w:firstLine="420"/>
-        <w:rPr>
-          <w:rFonts w:hint="eastAsia"/>
-        </w:rPr>
       </w:pPr>
       <w:r>
         <w:rPr>
@@ -4272,11 +4263,6 @@
       </w:r>
     </w:p>
     <w:p>
-      <w:pPr>
-        <w:rPr>
-          <w:rFonts w:hint="eastAsia"/>
-        </w:rPr>
-      </w:pPr>
       <w:r>
         <w:rPr>
           <w:rFonts w:hint="eastAsia"/>
@@ -4285,11 +4271,6 @@
       </w:r>
     </w:p>
     <w:p>
-      <w:pPr>
-        <w:rPr>
-          <w:rFonts w:hint="eastAsia"/>
-        </w:rPr>
-      </w:pPr>
       <w:r>
         <w:rPr>
           <w:rFonts w:hint="eastAsia"/>
@@ -4304,11 +4285,6 @@
       </w:r>
     </w:p>
     <w:p>
-      <w:pPr>
-        <w:rPr>
-          <w:rFonts w:hint="eastAsia"/>
-        </w:rPr>
-      </w:pPr>
       <w:r>
         <w:rPr>
           <w:rFonts w:hint="eastAsia"/>
@@ -4317,11 +4293,6 @@
       </w:r>
     </w:p>
     <w:p>
-      <w:pPr>
-        <w:rPr>
-          <w:rFonts w:hint="eastAsia"/>
-        </w:rPr>
-      </w:pPr>
       <w:r>
         <w:rPr>
           <w:rFonts w:hint="eastAsia"/>
@@ -4391,11 +4362,6 @@
       </w:r>
     </w:p>
     <w:p>
-      <w:pPr>
-        <w:rPr>
-          <w:rFonts w:hint="eastAsia"/>
-        </w:rPr>
-      </w:pPr>
       <w:r>
         <w:rPr>
           <w:rFonts w:hint="eastAsia"/>
@@ -4404,11 +4370,6 @@
       </w:r>
     </w:p>
     <w:p>
-      <w:pPr>
-        <w:rPr>
-          <w:rFonts w:hint="eastAsia"/>
-        </w:rPr>
-      </w:pPr>
       <w:r>
         <w:rPr>
           <w:rFonts w:hint="eastAsia"/>
@@ -4423,11 +4384,6 @@
       </w:r>
     </w:p>
     <w:p>
-      <w:pPr>
-        <w:rPr>
-          <w:rFonts w:hint="eastAsia"/>
-        </w:rPr>
-      </w:pPr>
       <w:r>
         <w:rPr>
           <w:rFonts w:hint="eastAsia"/>
@@ -4436,11 +4392,6 @@
       </w:r>
     </w:p>
     <w:p>
-      <w:pPr>
-        <w:rPr>
-          <w:rFonts w:hint="eastAsia"/>
-        </w:rPr>
-      </w:pPr>
       <w:r>
         <w:rPr>
           <w:rFonts w:hint="eastAsia"/>
@@ -4503,11 +4454,6 @@
       </w:r>
     </w:p>
     <w:p>
-      <w:pPr>
-        <w:rPr>
-          <w:rFonts w:hint="eastAsia"/>
-        </w:rPr>
-      </w:pPr>
       <w:r>
         <w:rPr>
           <w:rFonts w:hint="eastAsia"/>
@@ -4518,9 +4464,6 @@
     <w:p>
       <w:pPr>
         <w:ind w:firstLine="420"/>
-        <w:rPr>
-          <w:rFonts w:hint="eastAsia"/>
-        </w:rPr>
       </w:pPr>
       <w:r>
         <w:rPr>
@@ -4530,11 +4473,6 @@
       </w:r>
     </w:p>
     <w:p>
-      <w:pPr>
-        <w:rPr>
-          <w:rFonts w:hint="eastAsia"/>
-        </w:rPr>
-      </w:pPr>
       <w:r>
         <w:rPr>
           <w:rFonts w:hint="eastAsia"/>
@@ -4543,11 +4481,6 @@
       </w:r>
     </w:p>
     <w:p>
-      <w:pPr>
-        <w:rPr>
-          <w:rFonts w:hint="eastAsia"/>
-        </w:rPr>
-      </w:pPr>
       <w:r>
         <w:rPr>
           <w:rFonts w:hint="eastAsia"/>
@@ -4564,9 +4497,6 @@
     <w:p>
       <w:pPr>
         <w:pStyle w:val="3"/>
-        <w:rPr>
-          <w:rFonts w:hint="eastAsia"/>
-        </w:rPr>
       </w:pPr>
       <w:r>
         <w:rPr>
@@ -4584,9 +4514,6 @@
     <w:p>
       <w:pPr>
         <w:pStyle w:val="3"/>
-        <w:rPr>
-          <w:rFonts w:hint="eastAsia"/>
-        </w:rPr>
       </w:pPr>
       <w:r>
         <w:rPr>
@@ -4602,11 +4529,6 @@
       </w:r>
     </w:p>
     <w:p>
-      <w:pPr>
-        <w:rPr>
-          <w:rFonts w:hint="eastAsia"/>
-        </w:rPr>
-      </w:pPr>
       <w:r>
         <w:rPr>
           <w:rFonts w:hint="eastAsia"/>
@@ -4671,7 +4593,6 @@
     <w:p>
       <w:pPr>
         <w:rPr>
-          <w:rFonts w:hint="eastAsia"/>
           <w:b/>
         </w:rPr>
       </w:pPr>
@@ -4684,11 +4605,6 @@
       </w:r>
     </w:p>
     <w:p>
-      <w:pPr>
-        <w:rPr>
-          <w:rFonts w:hint="eastAsia"/>
-        </w:rPr>
-      </w:pPr>
       <w:r>
         <w:rPr>
           <w:rFonts w:hint="eastAsia"/>
@@ -4723,7 +4639,6 @@
     <w:p>
       <w:pPr>
         <w:rPr>
-          <w:rFonts w:hint="eastAsia"/>
           <w:b/>
         </w:rPr>
       </w:pPr>
@@ -4736,11 +4651,6 @@
       </w:r>
     </w:p>
     <w:p>
-      <w:pPr>
-        <w:rPr>
-          <w:rFonts w:hint="eastAsia"/>
-        </w:rPr>
-      </w:pPr>
       <w:r>
         <w:rPr>
           <w:rFonts w:hint="eastAsia"/>
@@ -4753,6 +4663,719 @@
         </w:rPr>
         <w:t>使用基于成本的优化器</w:t>
       </w:r>
+    </w:p>
+    <w:p>
+      <w:pPr>
+        <w:rPr>
+          <w:b/>
+        </w:rPr>
+      </w:pPr>
+      <w:r>
+        <w:rPr>
+          <w:rFonts w:hint="eastAsia"/>
+          <w:b/>
+        </w:rPr>
+        <w:t>列表</w:t>
+      </w:r>
+      <w:r>
+        <w:rPr>
+          <w:rFonts w:hint="eastAsia"/>
+          <w:b/>
+        </w:rPr>
+        <w:t>IN()</w:t>
+      </w:r>
+      <w:r>
+        <w:rPr>
+          <w:rFonts w:hint="eastAsia"/>
+          <w:b/>
+        </w:rPr>
+        <w:t>的比较</w:t>
+      </w:r>
+    </w:p>
+    <w:p>
+      <w:r>
+        <w:rPr>
+          <w:rFonts w:hint="eastAsia"/>
+        </w:rPr>
+        <w:lastRenderedPageBreak/>
+        <w:t>在很多数据库系统中，</w:t>
+      </w:r>
+      <w:r>
+        <w:rPr>
+          <w:rFonts w:hint="eastAsia"/>
+        </w:rPr>
+        <w:t>IN()</w:t>
+      </w:r>
+      <w:r>
+        <w:rPr>
+          <w:rFonts w:hint="eastAsia"/>
+        </w:rPr>
+        <w:t>完全等同于多个</w:t>
+      </w:r>
+      <w:r>
+        <w:rPr>
+          <w:rFonts w:hint="eastAsia"/>
+        </w:rPr>
+        <w:t>OR</w:t>
+      </w:r>
+      <w:r>
+        <w:rPr>
+          <w:rFonts w:hint="eastAsia"/>
+        </w:rPr>
+        <w:t>条件的子句，因为这两者是完全等价的。</w:t>
+      </w:r>
+      <w:r>
+        <w:rPr>
+          <w:rFonts w:hint="eastAsia"/>
+          <w:color w:val="FF0000"/>
+        </w:rPr>
+        <w:t>在</w:t>
+      </w:r>
+      <w:r>
+        <w:rPr>
+          <w:rFonts w:hint="eastAsia"/>
+          <w:color w:val="FF0000"/>
+        </w:rPr>
+        <w:t>MySQL</w:t>
+      </w:r>
+      <w:r>
+        <w:rPr>
+          <w:rFonts w:hint="eastAsia"/>
+          <w:color w:val="FF0000"/>
+        </w:rPr>
+        <w:t>中这点是不成立的</w:t>
+      </w:r>
+      <w:r>
+        <w:rPr>
+          <w:rFonts w:hint="eastAsia"/>
+        </w:rPr>
+        <w:t>，</w:t>
+      </w:r>
+      <w:r>
+        <w:rPr>
+          <w:rFonts w:hint="eastAsia"/>
+        </w:rPr>
+        <w:t>MySQL</w:t>
+      </w:r>
+      <w:r>
+        <w:rPr>
+          <w:rFonts w:hint="eastAsia"/>
+        </w:rPr>
+        <w:t>将</w:t>
+      </w:r>
+      <w:r>
+        <w:rPr>
+          <w:rFonts w:hint="eastAsia"/>
+        </w:rPr>
+        <w:t>IN()</w:t>
+      </w:r>
+      <w:r>
+        <w:rPr>
+          <w:rFonts w:hint="eastAsia"/>
+        </w:rPr>
+        <w:t>列表中的数据先进行排序，然后通过二分查找的方式来确定列表中的值是否满足条件，这是一个</w:t>
+      </w:r>
+      <w:r>
+        <w:rPr>
+          <w:rFonts w:hint="eastAsia"/>
+        </w:rPr>
+        <w:t>O(</w:t>
+      </w:r>
+      <w:proofErr w:type="spellStart"/>
+      <w:r>
+        <w:rPr>
+          <w:rFonts w:hint="eastAsia"/>
+        </w:rPr>
+        <w:t>logN</w:t>
+      </w:r>
+      <w:proofErr w:type="spellEnd"/>
+      <w:r>
+        <w:rPr>
+          <w:rFonts w:hint="eastAsia"/>
+        </w:rPr>
+        <w:t>)</w:t>
+      </w:r>
+      <w:r>
+        <w:rPr>
+          <w:rFonts w:hint="eastAsia"/>
+        </w:rPr>
+        <w:t>复杂度的操作，等价的转换为</w:t>
+      </w:r>
+      <w:r>
+        <w:rPr>
+          <w:rFonts w:hint="eastAsia"/>
+        </w:rPr>
+        <w:t>OR</w:t>
+      </w:r>
+      <w:r>
+        <w:rPr>
+          <w:rFonts w:hint="eastAsia"/>
+        </w:rPr>
+        <w:t>查询的复杂度为</w:t>
+      </w:r>
+      <w:r>
+        <w:rPr>
+          <w:rFonts w:hint="eastAsia"/>
+        </w:rPr>
+        <w:t>O(n)</w:t>
+      </w:r>
+      <w:r>
+        <w:rPr>
+          <w:rFonts w:hint="eastAsia"/>
+        </w:rPr>
+        <w:t>，对于</w:t>
+      </w:r>
+      <w:r>
+        <w:rPr>
+          <w:rFonts w:hint="eastAsia"/>
+        </w:rPr>
+        <w:t>IN()</w:t>
+      </w:r>
+      <w:r>
+        <w:rPr>
+          <w:rFonts w:hint="eastAsia"/>
+        </w:rPr>
+        <w:t>列表中有大量取值的时候，</w:t>
+      </w:r>
+      <w:r>
+        <w:rPr>
+          <w:rFonts w:hint="eastAsia"/>
+        </w:rPr>
+        <w:t>MySQL</w:t>
+      </w:r>
+      <w:r>
+        <w:rPr>
+          <w:rFonts w:hint="eastAsia"/>
+        </w:rPr>
+        <w:t>的处理速度将会更快。</w:t>
+      </w:r>
+    </w:p>
+    <w:p>
+      <w:r>
+        <w:rPr>
+          <w:rFonts w:hint="eastAsia"/>
+          <w:color w:val="FF0000"/>
+        </w:rPr>
+        <w:t>可以在查询中添加</w:t>
+      </w:r>
+      <w:r>
+        <w:rPr>
+          <w:rFonts w:hint="eastAsia"/>
+          <w:color w:val="FF0000"/>
+        </w:rPr>
+        <w:t>hint</w:t>
+      </w:r>
+      <w:r>
+        <w:rPr>
+          <w:rFonts w:hint="eastAsia"/>
+          <w:color w:val="FF0000"/>
+        </w:rPr>
+        <w:t>提示</w:t>
+      </w:r>
+      <w:r>
+        <w:rPr>
+          <w:rFonts w:hint="eastAsia"/>
+        </w:rPr>
+        <w:t>。</w:t>
+      </w:r>
+    </w:p>
+    <w:p>
+      <w:r>
+        <w:rPr>
+          <w:rFonts w:hint="eastAsia"/>
+        </w:rPr>
+        <w:t>对于</w:t>
+      </w:r>
+      <w:r>
+        <w:rPr>
+          <w:rFonts w:hint="eastAsia"/>
+        </w:rPr>
+        <w:t>UNION</w:t>
+      </w:r>
+      <w:r>
+        <w:rPr>
+          <w:rFonts w:hint="eastAsia"/>
+        </w:rPr>
+        <w:t>查询，</w:t>
+      </w:r>
+      <w:r>
+        <w:rPr>
+          <w:rFonts w:hint="eastAsia"/>
+        </w:rPr>
+        <w:t>MySQL</w:t>
+      </w:r>
+      <w:r>
+        <w:rPr>
+          <w:rFonts w:hint="eastAsia"/>
+        </w:rPr>
+        <w:t>先将一系列的单个查询结果放到一个临时表中，然后再重新读出临时表数据来完成</w:t>
+      </w:r>
+      <w:r>
+        <w:rPr>
+          <w:rFonts w:hint="eastAsia"/>
+        </w:rPr>
+        <w:t>UNION</w:t>
+      </w:r>
+      <w:r>
+        <w:rPr>
+          <w:rFonts w:hint="eastAsia"/>
+        </w:rPr>
+        <w:t>查询。在</w:t>
+      </w:r>
+      <w:r>
+        <w:rPr>
+          <w:rFonts w:hint="eastAsia"/>
+        </w:rPr>
+        <w:t>MySQL</w:t>
+      </w:r>
+      <w:r>
+        <w:rPr>
+          <w:rFonts w:hint="eastAsia"/>
+        </w:rPr>
+        <w:t>的概念中，每个查询都是一次关联。当前</w:t>
+      </w:r>
+      <w:r>
+        <w:rPr>
+          <w:rFonts w:hint="eastAsia"/>
+        </w:rPr>
+        <w:t>MySQL</w:t>
+      </w:r>
+      <w:r>
+        <w:rPr>
+          <w:rFonts w:hint="eastAsia"/>
+        </w:rPr>
+        <w:t>关联执行的策略很简单：</w:t>
+      </w:r>
+      <w:r>
+        <w:rPr>
+          <w:rFonts w:hint="eastAsia"/>
+          <w:color w:val="FF0000"/>
+        </w:rPr>
+        <w:t>MySQL</w:t>
+      </w:r>
+      <w:r>
+        <w:rPr>
+          <w:rFonts w:hint="eastAsia"/>
+          <w:color w:val="FF0000"/>
+        </w:rPr>
+        <w:t>对任何关联都执行嵌套循环关联操作</w:t>
+      </w:r>
+      <w:r>
+        <w:rPr>
+          <w:rFonts w:hint="eastAsia"/>
+        </w:rPr>
+        <w:t>，即先在一个表中</w:t>
+      </w:r>
+      <w:r>
+        <w:rPr>
+          <w:rFonts w:hint="eastAsia"/>
+        </w:rPr>
+        <w:t>循环取出单条数据，然后再嵌套循环到下一个表中寻找匹配的行。</w:t>
+      </w:r>
+    </w:p>
+    <w:p>
+      <w:r>
+        <w:rPr>
+          <w:rFonts w:hint="eastAsia"/>
+        </w:rPr>
+        <w:t>MySQL</w:t>
+      </w:r>
+      <w:r>
+        <w:rPr>
+          <w:rFonts w:hint="eastAsia"/>
+        </w:rPr>
+        <w:t>在</w:t>
+      </w:r>
+      <w:r>
+        <w:rPr>
+          <w:rFonts w:hint="eastAsia"/>
+        </w:rPr>
+        <w:t>from</w:t>
+      </w:r>
+      <w:r>
+        <w:rPr>
+          <w:rFonts w:hint="eastAsia"/>
+        </w:rPr>
+        <w:t>子句中遇到子查询时，先执行子查询然后将其结果放到一个临时表中，然后将这个临时表</w:t>
+      </w:r>
+      <w:r>
+        <w:rPr>
+          <w:rFonts w:hint="eastAsia"/>
+        </w:rPr>
+        <w:t>当做一个普通表对待。</w:t>
+      </w:r>
+    </w:p>
+    <w:p>
+      <w:r>
+        <w:rPr>
+          <w:rFonts w:hint="eastAsia"/>
+          <w:color w:val="FF0000"/>
+        </w:rPr>
+        <w:t>MySQL</w:t>
+      </w:r>
+      <w:r>
+        <w:rPr>
+          <w:rFonts w:hint="eastAsia"/>
+          <w:color w:val="FF0000"/>
+        </w:rPr>
+        <w:t>的临时表是没有任何索引的</w:t>
+      </w:r>
+      <w:r>
+        <w:rPr>
+          <w:rFonts w:hint="eastAsia"/>
+        </w:rPr>
+        <w:t>。</w:t>
+      </w:r>
+    </w:p>
+    <w:p>
+      <w:pPr>
+        <w:rPr>
+          <w:rFonts w:hint="eastAsia"/>
+          <w:b/>
+        </w:rPr>
+      </w:pPr>
+      <w:r>
+        <w:rPr>
+          <w:rFonts w:hint="eastAsia"/>
+          <w:b/>
+        </w:rPr>
+        <w:t>排序优化</w:t>
+      </w:r>
+    </w:p>
+    <w:p>
+      <w:pPr>
+        <w:rPr>
+          <w:rFonts w:hint="eastAsia"/>
+        </w:rPr>
+      </w:pPr>
+      <w:r>
+        <w:rPr>
+          <w:rFonts w:hint="eastAsia"/>
+        </w:rPr>
+        <w:t>如果需要排序的数据量小于“排序缓冲区”，</w:t>
+      </w:r>
+      <w:r>
+        <w:rPr>
+          <w:rFonts w:hint="eastAsia"/>
+        </w:rPr>
+        <w:t>MySQL</w:t>
+      </w:r>
+      <w:r>
+        <w:rPr>
+          <w:rFonts w:hint="eastAsia"/>
+        </w:rPr>
+        <w:t>使用内存进行“快速排序”操作。如果内存不够排序，那么</w:t>
+      </w:r>
+      <w:r>
+        <w:rPr>
+          <w:rFonts w:hint="eastAsia"/>
+        </w:rPr>
+        <w:t>MySQL</w:t>
+      </w:r>
+      <w:r>
+        <w:rPr>
+          <w:rFonts w:hint="eastAsia"/>
+        </w:rPr>
+        <w:t>会先将数据分块，对每个独立的块使用“快速排序”进行排序，并将各个块的排序结果存放在磁盘上，然后将各个排好序的块进行合并，最后返回排序结果。</w:t>
+      </w:r>
+    </w:p>
+    <w:p>
+      <w:pPr>
+        <w:rPr>
+          <w:rFonts w:hint="eastAsia"/>
+        </w:rPr>
+      </w:pPr>
+      <w:r>
+        <w:rPr>
+          <w:rFonts w:hint="eastAsia"/>
+        </w:rPr>
+        <w:t>MySQL</w:t>
+      </w:r>
+      <w:r>
+        <w:rPr>
+          <w:rFonts w:hint="eastAsia"/>
+        </w:rPr>
+        <w:t>有如下两种排序算法：</w:t>
+      </w:r>
+    </w:p>
+    <w:p>
+      <w:pPr>
+        <w:pStyle w:val="a5"/>
+        <w:numPr>
+          <w:ilvl w:val="0"/>
+          <w:numId w:val="8"/>
+        </w:numPr>
+        <w:ind w:firstLineChars="0"/>
+        <w:rPr>
+          <w:rFonts w:hint="eastAsia"/>
+        </w:rPr>
+      </w:pPr>
+      <w:r>
+        <w:rPr>
+          <w:rFonts w:hint="eastAsia"/>
+        </w:rPr>
+        <w:t>两次传输排序</w:t>
+      </w:r>
+      <w:r>
+        <w:rPr>
+          <w:rFonts w:hint="eastAsia"/>
+        </w:rPr>
+        <w:t>(</w:t>
+      </w:r>
+      <w:r>
+        <w:rPr>
+          <w:rFonts w:hint="eastAsia"/>
+        </w:rPr>
+        <w:t>旧版本使用</w:t>
+      </w:r>
+      <w:r>
+        <w:rPr>
+          <w:rFonts w:hint="eastAsia"/>
+        </w:rPr>
+        <w:t>)</w:t>
+      </w:r>
+    </w:p>
+    <w:p>
+      <w:pPr>
+        <w:pStyle w:val="a5"/>
+        <w:ind w:left="480" w:firstLineChars="0" w:firstLine="0"/>
+        <w:rPr>
+          <w:rFonts w:hint="eastAsia"/>
+        </w:rPr>
+      </w:pPr>
+      <w:r>
+        <w:rPr>
+          <w:rFonts w:hint="eastAsia"/>
+        </w:rPr>
+        <w:t>读取行指针和需要排序的字段，对其进行排序，然后再根据排序结果读取所需要的数据行。这需要进行两次数据传输，即需要从数据表中</w:t>
+      </w:r>
+      <w:r>
+        <w:rPr>
+          <w:rFonts w:hint="eastAsia"/>
+        </w:rPr>
+        <w:t>读取两次数据，第二次读取数据的时候，因为是读取排序列进行排序后的所有记录，这回产生大量随机</w:t>
+      </w:r>
+      <w:r>
+        <w:rPr>
+          <w:rFonts w:hint="eastAsia"/>
+        </w:rPr>
+        <w:t>I/O</w:t>
+      </w:r>
+      <w:r>
+        <w:rPr>
+          <w:rFonts w:hint="eastAsia"/>
+        </w:rPr>
+        <w:t>，所以两次传输数据的成本非常高。不过这样做的优点是，在排序的时候存储尽可能少的数据，这就让“排序缓冲区”中可能容纳尽可能多的行数进行排序。</w:t>
+      </w:r>
+    </w:p>
+    <w:p>
+      <w:pPr>
+        <w:pStyle w:val="a5"/>
+        <w:numPr>
+          <w:ilvl w:val="0"/>
+          <w:numId w:val="8"/>
+        </w:numPr>
+        <w:ind w:firstLineChars="0"/>
+        <w:rPr>
+          <w:rFonts w:hint="eastAsia"/>
+        </w:rPr>
+      </w:pPr>
+      <w:r>
+        <w:rPr>
+          <w:rFonts w:hint="eastAsia"/>
+        </w:rPr>
+        <w:t>单次传输排序</w:t>
+      </w:r>
+      <w:r>
+        <w:rPr>
+          <w:rFonts w:hint="eastAsia"/>
+        </w:rPr>
+        <w:t>(</w:t>
+      </w:r>
+      <w:r>
+        <w:rPr>
+          <w:rFonts w:hint="eastAsia"/>
+        </w:rPr>
+        <w:t>新版本使用</w:t>
+      </w:r>
+      <w:r>
+        <w:rPr>
+          <w:rFonts w:hint="eastAsia"/>
+        </w:rPr>
+        <w:t>)</w:t>
+      </w:r>
+    </w:p>
+    <w:p>
+      <w:pPr>
+        <w:ind w:left="480"/>
+        <w:rPr>
+          <w:rFonts w:hint="eastAsia"/>
+        </w:rPr>
+      </w:pPr>
+      <w:r>
+        <w:rPr>
+          <w:rFonts w:hint="eastAsia"/>
+        </w:rPr>
+        <w:t>先读取查询所需要的所有列，然后再根据给定列进行排序，最后直接返回排序结果。</w:t>
+      </w:r>
+      <w:r>
+        <w:rPr>
+          <w:rFonts w:hint="eastAsia"/>
+        </w:rPr>
+        <w:t>因为不再需要从数据表中读取两次数据，对于</w:t>
+      </w:r>
+      <w:r>
+        <w:rPr>
+          <w:rFonts w:hint="eastAsia"/>
+        </w:rPr>
+        <w:t>I/O</w:t>
+      </w:r>
+      <w:r>
+        <w:rPr>
+          <w:rFonts w:hint="eastAsia"/>
+        </w:rPr>
+        <w:t>密集型的应用，这样做的效率高了很多。另外，相比两次传输排序，这个算法只需要</w:t>
+      </w:r>
+      <w:r>
+        <w:rPr>
+          <w:rFonts w:hint="eastAsia"/>
+          <w:color w:val="FF0000"/>
+        </w:rPr>
+        <w:t>一次顺序</w:t>
+      </w:r>
+      <w:r>
+        <w:rPr>
+          <w:rFonts w:hint="eastAsia"/>
+          <w:color w:val="FF0000"/>
+        </w:rPr>
+        <w:t>I/O</w:t>
+      </w:r>
+      <w:r>
+        <w:rPr>
+          <w:rFonts w:hint="eastAsia"/>
+        </w:rPr>
+        <w:t>读取所有的数据，而无需任何的随机</w:t>
+      </w:r>
+      <w:r>
+        <w:rPr>
+          <w:rFonts w:hint="eastAsia"/>
+        </w:rPr>
+        <w:t>I/O</w:t>
+      </w:r>
+      <w:r>
+        <w:rPr>
+          <w:rFonts w:hint="eastAsia"/>
+        </w:rPr>
+        <w:t>。</w:t>
+      </w:r>
+      <w:r>
+        <w:rPr>
+          <w:rFonts w:hint="eastAsia"/>
+        </w:rPr>
+        <w:t>缺点是，如果需要返回的列非常多、非常大，会额外占用大量的空间，</w:t>
+      </w:r>
+      <w:r>
+        <w:rPr>
+          <w:rFonts w:hint="eastAsia"/>
+        </w:rPr>
+        <w:t>而这些列对排序操作本身来说是没有任何作用的。</w:t>
+      </w:r>
+    </w:p>
+    <w:p>
+      <w:pPr>
+        <w:rPr>
+          <w:rFonts w:hint="eastAsia"/>
+        </w:rPr>
+      </w:pPr>
+      <w:r>
+        <w:rPr>
+          <w:rFonts w:hint="eastAsia"/>
+        </w:rPr>
+        <w:t>MySQL</w:t>
+      </w:r>
+      <w:r>
+        <w:rPr>
+          <w:rFonts w:hint="eastAsia"/>
+        </w:rPr>
+        <w:t>在进行排序时，对每一个排序记录都会分配一个足够长的定长空间来存放。这个定长空间必须足够长以容纳其中最长的字符串，例如，如果是</w:t>
+      </w:r>
+      <w:r>
+        <w:rPr>
+          <w:rFonts w:hint="eastAsia"/>
+        </w:rPr>
+        <w:t>VARCHAR</w:t>
+      </w:r>
+      <w:r>
+        <w:rPr>
+          <w:rFonts w:hint="eastAsia"/>
+        </w:rPr>
+        <w:t>列，则必须分配其完整长度；如果使用</w:t>
+      </w:r>
+      <w:r>
+        <w:rPr>
+          <w:rFonts w:hint="eastAsia"/>
+        </w:rPr>
+        <w:t>UTF-8</w:t>
+      </w:r>
+      <w:r>
+        <w:rPr>
+          <w:rFonts w:hint="eastAsia"/>
+        </w:rPr>
+        <w:t>字符集，那么</w:t>
+      </w:r>
+      <w:r>
+        <w:rPr>
+          <w:rFonts w:hint="eastAsia"/>
+        </w:rPr>
+        <w:t>MySQL</w:t>
+      </w:r>
+      <w:r>
+        <w:rPr>
+          <w:rFonts w:hint="eastAsia"/>
+        </w:rPr>
+        <w:t>将会为每个字符预留三个字节。</w:t>
+      </w:r>
+    </w:p>
+    <w:p>
+      <w:pPr>
+        <w:rPr>
+          <w:rFonts w:hint="eastAsia"/>
+        </w:rPr>
+      </w:pPr>
+      <w:r>
+        <w:rPr>
+          <w:rFonts w:hint="eastAsia"/>
+          <w:color w:val="FF0000"/>
+        </w:rPr>
+        <w:t>开始生成第一条结果时，</w:t>
+      </w:r>
+      <w:r>
+        <w:rPr>
+          <w:rFonts w:hint="eastAsia"/>
+          <w:color w:val="FF0000"/>
+        </w:rPr>
+        <w:t>MySQL</w:t>
+      </w:r>
+      <w:r>
+        <w:rPr>
+          <w:rFonts w:hint="eastAsia"/>
+          <w:color w:val="FF0000"/>
+        </w:rPr>
+        <w:t>就可以开始向客户端逐步返回结果集了</w:t>
+      </w:r>
+      <w:r>
+        <w:rPr>
+          <w:rFonts w:hint="eastAsia"/>
+        </w:rPr>
+        <w:t>。</w:t>
+      </w:r>
+    </w:p>
+    <w:p>
+      <w:pPr>
+        <w:rPr>
+          <w:rFonts w:hint="eastAsia"/>
+        </w:rPr>
+      </w:pPr>
       <w:bookmarkStart w:id="0" w:name="_GoBack"/>
       <w:bookmarkEnd w:id="0"/>
     </w:p>
@@ -4775,10 +5398,6 @@
     <w:p/>
     <w:p/>
     <w:p/>
-    <w:p/>
-    <w:p/>
-    <w:p/>
-    <w:p/>
     <w:p>
       <w:pPr>
         <w:pStyle w:val="2"/>
@@ -4993,131 +5612,125 @@
         <w:rPr>
           <w:rFonts w:hint="eastAsia"/>
         </w:rPr>
-        <w:t>当查询一个分区表的时候，分区层先打开并锁住所有底层表，优化器先判断是否可以过滤部分分区，然后再调用</w:t>
-      </w:r>
-      <w:r>
-        <w:rPr>
-          <w:rFonts w:hint="eastAsia"/>
+        <w:t>当查询一个分区表的时候，分区层先打开并锁住所有底层表，优化器先判断是否可以过滤部分分区，然后再调用对应的存储引擎接口访问各个分区的数据。</w:t>
+      </w:r>
+    </w:p>
+    <w:p>
+      <w:r>
+        <w:rPr>
+          <w:rFonts w:hint="eastAsia"/>
+        </w:rPr>
+        <w:t>insert</w:t>
+      </w:r>
+      <w:r>
+        <w:rPr>
+          <w:rFonts w:hint="eastAsia"/>
+        </w:rPr>
+        <w:t>操作</w:t>
+      </w:r>
+    </w:p>
+    <w:p>
+      <w:r>
+        <w:rPr>
+          <w:rFonts w:hint="eastAsia"/>
+        </w:rPr>
+        <w:t>当写入一条记录时，分区层先打开并锁住所有底层表，然后确定哪个分区接收这条记录，再将记录写入对应底层表。</w:t>
+      </w:r>
+    </w:p>
+    <w:p>
+      <w:r>
+        <w:rPr>
+          <w:rFonts w:hint="eastAsia"/>
+        </w:rPr>
+        <w:t>delete</w:t>
+      </w:r>
+      <w:r>
+        <w:rPr>
+          <w:rFonts w:hint="eastAsia"/>
+        </w:rPr>
+        <w:t>操作</w:t>
+      </w:r>
+    </w:p>
+    <w:p>
+      <w:r>
+        <w:rPr>
+          <w:rFonts w:hint="eastAsia"/>
+        </w:rPr>
+        <w:t>当删除一条记录时，分区层先打开并锁住底层表，然后确定数据对应的分区，最后对相应底层表进行删除操作。</w:t>
+      </w:r>
+    </w:p>
+    <w:p>
+      <w:r>
+        <w:rPr>
+          <w:rFonts w:hint="eastAsia"/>
+        </w:rPr>
+        <w:t>update</w:t>
+      </w:r>
+      <w:r>
+        <w:rPr>
+          <w:rFonts w:hint="eastAsia"/>
+        </w:rPr>
+        <w:t>操作</w:t>
+      </w:r>
+    </w:p>
+    <w:p>
+      <w:r>
+        <w:rPr>
+          <w:rFonts w:hint="eastAsia"/>
+        </w:rPr>
+        <w:t>当更新一条记录时，分区层先打开并锁住所有底层表，</w:t>
+      </w:r>
+      <w:r>
+        <w:rPr>
+          <w:rFonts w:hint="eastAsia"/>
+        </w:rPr>
+        <w:t>MySQL</w:t>
+      </w:r>
+      <w:r>
+        <w:rPr>
+          <w:rFonts w:hint="eastAsia"/>
+        </w:rPr>
+        <w:t>先确定需要更新的记录在哪个分区，然后取出数据并更新，再判断更新后的数据应该放在哪个分区，最后对底层表进行写入操作，并对源数据所在的底层表进行删除操作。</w:t>
+      </w:r>
+    </w:p>
+    <w:p>
+      <w:pPr>
+        <w:pStyle w:val="3"/>
+      </w:pPr>
+      <w:r>
+        <w:rPr>
+          <w:rFonts w:hint="eastAsia"/>
+        </w:rPr>
+        <w:t xml:space="preserve">7.1.2 </w:t>
+      </w:r>
+      <w:r>
+        <w:rPr>
+          <w:rFonts w:hint="eastAsia"/>
+        </w:rPr>
+        <w:t>分区表的类型</w:t>
+      </w:r>
+    </w:p>
+    <w:p>
+      <w:r>
+        <w:rPr>
+          <w:rFonts w:hint="eastAsia"/>
+        </w:rPr>
+        <w:t>MySQL</w:t>
+      </w:r>
+      <w:r>
+        <w:rPr>
+          <w:rFonts w:hint="eastAsia"/>
+        </w:rPr>
+        <w:t>支持多种分区表。我们看到最多的是根据范围进行分区，每个分区存储落在某个范围的记录，分区表达式可以是列，也可以是包含列的表达式。例如，下表就可以将每一年的销售额存放在不同的分区里：</w:t>
+      </w:r>
+    </w:p>
+    <w:p>
+      <w:r>
+        <w:rPr>
+          <w:rFonts w:hint="eastAsia"/>
+          <w:noProof/>
         </w:rPr>
         <w:lastRenderedPageBreak/>
-        <w:t>对应的存储引擎接口访问各个分区的数据。</w:t>
-      </w:r>
-    </w:p>
-    <w:p>
-      <w:r>
-        <w:rPr>
-          <w:rFonts w:hint="eastAsia"/>
-        </w:rPr>
-        <w:t>insert</w:t>
-      </w:r>
-      <w:r>
-        <w:rPr>
-          <w:rFonts w:hint="eastAsia"/>
-        </w:rPr>
-        <w:t>操作</w:t>
-      </w:r>
-    </w:p>
-    <w:p>
-      <w:r>
-        <w:rPr>
-          <w:rFonts w:hint="eastAsia"/>
-        </w:rPr>
-        <w:t>当写入一条记录时，分区层先打开并锁住所有底层表，然后确定哪个分区接收这条记录，再将记录写入对应底层表。</w:t>
-      </w:r>
-    </w:p>
-    <w:p>
-      <w:r>
-        <w:rPr>
-          <w:rFonts w:hint="eastAsia"/>
-        </w:rPr>
-        <w:t>delete</w:t>
-      </w:r>
-      <w:r>
-        <w:rPr>
-          <w:rFonts w:hint="eastAsia"/>
-        </w:rPr>
-        <w:t>操作</w:t>
-      </w:r>
-    </w:p>
-    <w:p>
-      <w:r>
-        <w:rPr>
-          <w:rFonts w:hint="eastAsia"/>
-        </w:rPr>
-        <w:t>当删除一条记录时，分区层先打开并锁住底层表，然后确定数据对应的分区，最后对相应底层表进行删除操作。</w:t>
-      </w:r>
-    </w:p>
-    <w:p>
-      <w:r>
-        <w:rPr>
-          <w:rFonts w:hint="eastAsia"/>
-        </w:rPr>
-        <w:t>update</w:t>
-      </w:r>
-      <w:r>
-        <w:rPr>
-          <w:rFonts w:hint="eastAsia"/>
-        </w:rPr>
-        <w:t>操作</w:t>
-      </w:r>
-    </w:p>
-    <w:p>
-      <w:r>
-        <w:rPr>
-          <w:rFonts w:hint="eastAsia"/>
-        </w:rPr>
-        <w:t>当更新一条记录时，分区层先打开并锁住所有底层表，</w:t>
-      </w:r>
-      <w:r>
-        <w:rPr>
-          <w:rFonts w:hint="eastAsia"/>
-        </w:rPr>
-        <w:t>MySQL</w:t>
-      </w:r>
-      <w:r>
-        <w:rPr>
-          <w:rFonts w:hint="eastAsia"/>
-        </w:rPr>
-        <w:t>先确定需要更新的记录在哪个分区，然后取出数据并更新，再判断更新后的数据应该放在哪个分区，最后对底层表进行写入操作，并对源数据所在的底层表进行删除操作。</w:t>
-      </w:r>
-    </w:p>
-    <w:p>
-      <w:pPr>
-        <w:pStyle w:val="3"/>
-      </w:pPr>
-      <w:r>
-        <w:rPr>
-          <w:rFonts w:hint="eastAsia"/>
-        </w:rPr>
-        <w:t xml:space="preserve">7.1.2 </w:t>
-      </w:r>
-      <w:r>
-        <w:rPr>
-          <w:rFonts w:hint="eastAsia"/>
-        </w:rPr>
-        <w:t>分区表的类型</w:t>
-      </w:r>
-    </w:p>
-    <w:p>
-      <w:r>
-        <w:rPr>
-          <w:rFonts w:hint="eastAsia"/>
-        </w:rPr>
-        <w:t>MySQL</w:t>
-      </w:r>
-      <w:r>
-        <w:rPr>
-          <w:rFonts w:hint="eastAsia"/>
-        </w:rPr>
-        <w:t>支持多种分区表。我们看到最多的是根据范围进行分区，每个分区存储落在某个范围的记录，分区表达式可以是列，也可以是包含列的表达式。例如，下表就可以将每一年的销售额存放在不同的分区里：</w:t>
-      </w:r>
-    </w:p>
-    <w:p>
-      <w:r>
-        <w:rPr>
-          <w:rFonts w:hint="eastAsia"/>
-          <w:noProof/>
-        </w:rPr>
         <w:drawing>
           <wp:inline distT="0" distB="0" distL="0" distR="0" wp14:anchorId="3F4CD9D4" wp14:editId="024D6120">
             <wp:extent cx="4319447" cy="845687"/>
@@ -5473,159 +6086,159 @@
         <w:t>现在假设有下面的查询：</w:t>
       </w:r>
       <w:r>
+        <w:t>where order_date between “2012-01-01” and “2012-01-31”</w:t>
+      </w:r>
+      <w:r>
+        <w:rPr>
+          <w:rFonts w:hint="eastAsia"/>
+        </w:rPr>
+        <w:t>。实际上，</w:t>
+      </w:r>
+      <w:r>
+        <w:rPr>
+          <w:rFonts w:hint="eastAsia"/>
+        </w:rPr>
+        <w:t>MySQL</w:t>
+      </w:r>
+      <w:r>
+        <w:rPr>
+          <w:rFonts w:hint="eastAsia"/>
+        </w:rPr>
+        <w:t>会检查两个分区：它会先检查</w:t>
+      </w:r>
+      <w:r>
+        <w:rPr>
+          <w:rFonts w:hint="eastAsia"/>
+        </w:rPr>
+        <w:t>2012</w:t>
+      </w:r>
+      <w:r>
+        <w:rPr>
+          <w:rFonts w:hint="eastAsia"/>
+        </w:rPr>
+        <w:t>这个分区，同时还会检查这个表的第一个分区。检查第一个分区是因为</w:t>
+      </w:r>
+      <w:r>
+        <w:rPr>
+          <w:rFonts w:hint="eastAsia"/>
+        </w:rPr>
+        <w:t>YEAR</w:t>
+      </w:r>
+      <w:r>
+        <w:t>()</w:t>
+      </w:r>
+      <w:r>
+        <w:rPr>
+          <w:rFonts w:hint="eastAsia"/>
+        </w:rPr>
+        <w:t>函数在接收非法值的时候可能会返回，那么这个值就可能会返回到第一个分区。如果第一个分区非常大，特别是当使用“全量扫描数据，不要任何索引”的策略时，代价会非常大。</w:t>
+      </w:r>
+    </w:p>
+    <w:p>
+      <w:pPr>
+        <w:rPr>
+          <w:b/>
+        </w:rPr>
+      </w:pPr>
+      <w:r>
+        <w:rPr>
+          <w:rFonts w:hint="eastAsia"/>
+          <w:b/>
+        </w:rPr>
+        <w:t>分区列和索引列不匹配</w:t>
+      </w:r>
+    </w:p>
+    <w:p>
+      <w:r>
+        <w:rPr>
+          <w:rFonts w:hint="eastAsia"/>
+        </w:rPr>
+        <w:t>如果定义的索引列和分区列不匹配，会导致查询无法进行分区过滤。假设在列</w:t>
+      </w:r>
+      <w:r>
+        <w:rPr>
+          <w:rFonts w:hint="eastAsia"/>
+        </w:rPr>
+        <w:t>a</w:t>
+      </w:r>
+      <w:r>
+        <w:rPr>
+          <w:rFonts w:hint="eastAsia"/>
+        </w:rPr>
+        <w:t>上定义了索引，而在列</w:t>
+      </w:r>
+      <w:r>
+        <w:rPr>
+          <w:rFonts w:hint="eastAsia"/>
+        </w:rPr>
+        <w:t>b</w:t>
+      </w:r>
+      <w:r>
+        <w:rPr>
+          <w:rFonts w:hint="eastAsia"/>
+        </w:rPr>
+        <w:t>上进行分区。因为每个分区都有其独立的索引，所以扫描列</w:t>
+      </w:r>
+      <w:r>
+        <w:rPr>
+          <w:rFonts w:hint="eastAsia"/>
+        </w:rPr>
+        <w:t>b</w:t>
+      </w:r>
+      <w:r>
+        <w:rPr>
+          <w:rFonts w:hint="eastAsia"/>
+        </w:rPr>
+        <w:t>上的索引就需要扫描每一个分区内对应的索引。要避免这个问题，应该避免建立和分区列不匹配的索引。</w:t>
+      </w:r>
+    </w:p>
+    <w:p>
+      <w:pPr>
+        <w:rPr>
+          <w:b/>
+        </w:rPr>
+      </w:pPr>
+      <w:r>
+        <w:rPr>
+          <w:rFonts w:hint="eastAsia"/>
+          <w:b/>
+        </w:rPr>
+        <w:t>选择分区的成本可能很高</w:t>
+      </w:r>
+    </w:p>
+    <w:p/>
+    <w:p>
+      <w:pPr>
+        <w:rPr>
+          <w:b/>
+        </w:rPr>
+      </w:pPr>
+      <w:r>
+        <w:rPr>
+          <w:rFonts w:hint="eastAsia"/>
+          <w:b/>
+        </w:rPr>
+        <w:t>打开并锁住所有底层表的成本可能很高</w:t>
+      </w:r>
+    </w:p>
+    <w:p/>
+    <w:p>
+      <w:r>
+        <w:rPr>
+          <w:rFonts w:hint="eastAsia"/>
+        </w:rPr>
+        <w:t>维护分区的成本可能很高</w:t>
+      </w:r>
+    </w:p>
+    <w:p>
+      <w:pPr>
+        <w:pStyle w:val="3"/>
+      </w:pPr>
+      <w:r>
+        <w:rPr>
+          <w:rFonts w:hint="eastAsia"/>
+        </w:rPr>
         <w:lastRenderedPageBreak/>
-        <w:t>where order_date between “2012-01-01” and “2012-01-31”</w:t>
-      </w:r>
-      <w:r>
-        <w:rPr>
-          <w:rFonts w:hint="eastAsia"/>
-        </w:rPr>
-        <w:t>。实际上，</w:t>
-      </w:r>
-      <w:r>
-        <w:rPr>
-          <w:rFonts w:hint="eastAsia"/>
-        </w:rPr>
-        <w:t>MySQL</w:t>
-      </w:r>
-      <w:r>
-        <w:rPr>
-          <w:rFonts w:hint="eastAsia"/>
-        </w:rPr>
-        <w:t>会检查两个分区：它会先检查</w:t>
-      </w:r>
-      <w:r>
-        <w:rPr>
-          <w:rFonts w:hint="eastAsia"/>
-        </w:rPr>
-        <w:t>2012</w:t>
-      </w:r>
-      <w:r>
-        <w:rPr>
-          <w:rFonts w:hint="eastAsia"/>
-        </w:rPr>
-        <w:t>这个分区，同时还会检查这个表的第一个分区。检查第一个分区是因为</w:t>
-      </w:r>
-      <w:r>
-        <w:rPr>
-          <w:rFonts w:hint="eastAsia"/>
-        </w:rPr>
-        <w:t>YEAR</w:t>
-      </w:r>
-      <w:r>
-        <w:t>()</w:t>
-      </w:r>
-      <w:r>
-        <w:rPr>
-          <w:rFonts w:hint="eastAsia"/>
-        </w:rPr>
-        <w:t>函数在接收非法值的时候可能会返回，那么这个值就可能会返回到第一个分区。如果第一个分区非常大，特别是当使用“全量扫描数据，不要任何索引”的策略时，代价会非常大。</w:t>
-      </w:r>
-    </w:p>
-    <w:p>
-      <w:pPr>
-        <w:rPr>
-          <w:b/>
-        </w:rPr>
-      </w:pPr>
-      <w:r>
-        <w:rPr>
-          <w:rFonts w:hint="eastAsia"/>
-          <w:b/>
-        </w:rPr>
-        <w:t>分区列和索引列不匹配</w:t>
-      </w:r>
-    </w:p>
-    <w:p>
-      <w:r>
-        <w:rPr>
-          <w:rFonts w:hint="eastAsia"/>
-        </w:rPr>
-        <w:t>如果定义的索引列和分区列不匹配，会导致查询无法进行分区过滤。假设在列</w:t>
-      </w:r>
-      <w:r>
-        <w:rPr>
-          <w:rFonts w:hint="eastAsia"/>
-        </w:rPr>
-        <w:t>a</w:t>
-      </w:r>
-      <w:r>
-        <w:rPr>
-          <w:rFonts w:hint="eastAsia"/>
-        </w:rPr>
-        <w:t>上定义了索引，而在列</w:t>
-      </w:r>
-      <w:r>
-        <w:rPr>
-          <w:rFonts w:hint="eastAsia"/>
-        </w:rPr>
-        <w:t>b</w:t>
-      </w:r>
-      <w:r>
-        <w:rPr>
-          <w:rFonts w:hint="eastAsia"/>
-        </w:rPr>
-        <w:t>上进行分区。因为每个分区都有其独立的索引，所以扫描列</w:t>
-      </w:r>
-      <w:r>
-        <w:rPr>
-          <w:rFonts w:hint="eastAsia"/>
-        </w:rPr>
-        <w:t>b</w:t>
-      </w:r>
-      <w:r>
-        <w:rPr>
-          <w:rFonts w:hint="eastAsia"/>
-        </w:rPr>
-        <w:t>上的索引就需要扫描每一个分区内对应的索引。要避免这个问题，应该避免建立和分区列不匹配的索引。</w:t>
-      </w:r>
-    </w:p>
-    <w:p>
-      <w:pPr>
-        <w:rPr>
-          <w:b/>
-        </w:rPr>
-      </w:pPr>
-      <w:r>
-        <w:rPr>
-          <w:rFonts w:hint="eastAsia"/>
-          <w:b/>
-        </w:rPr>
-        <w:t>选择分区的成本可能很高</w:t>
-      </w:r>
-    </w:p>
-    <w:p/>
-    <w:p>
-      <w:pPr>
-        <w:rPr>
-          <w:b/>
-        </w:rPr>
-      </w:pPr>
-      <w:r>
-        <w:rPr>
-          <w:rFonts w:hint="eastAsia"/>
-          <w:b/>
-        </w:rPr>
-        <w:t>打开并锁住所有底层表的成本可能很高</w:t>
-      </w:r>
-    </w:p>
-    <w:p/>
-    <w:p>
-      <w:r>
-        <w:rPr>
-          <w:rFonts w:hint="eastAsia"/>
-        </w:rPr>
-        <w:t>维护分区的成本可能很高</w:t>
-      </w:r>
-    </w:p>
-    <w:p>
-      <w:pPr>
-        <w:pStyle w:val="3"/>
-      </w:pPr>
-      <w:r>
-        <w:rPr>
-          <w:rFonts w:hint="eastAsia"/>
-        </w:rPr>
         <w:t xml:space="preserve">7.1.5 </w:t>
       </w:r>
       <w:r>
@@ -5808,7 +6421,6 @@
           <w:rFonts w:hint="eastAsia"/>
           <w:noProof/>
         </w:rPr>
-        <w:lastRenderedPageBreak/>
         <w:drawing>
           <wp:inline distT="0" distB="0" distL="0" distR="0" wp14:anchorId="3A2E3688" wp14:editId="7C3C0A1B">
             <wp:extent cx="6479540" cy="1270000"/>
@@ -5885,6 +6497,7 @@
           <w:rFonts w:hint="eastAsia"/>
           <w:noProof/>
         </w:rPr>
+        <w:lastRenderedPageBreak/>
         <w:drawing>
           <wp:inline distT="0" distB="0" distL="0" distR="0" wp14:anchorId="4AEBE370" wp14:editId="333B7084">
             <wp:extent cx="6479540" cy="1783715"/>
@@ -6407,6 +7020,119 @@
     </w:lvl>
   </w:abstractNum>
   <w:abstractNum w:abstractNumId="4">
+    <w:nsid w:val="1F3C6CAB"/>
+    <w:multiLevelType w:val="hybridMultilevel"/>
+    <w:tmpl w:val="C7A0F536"/>
+    <w:lvl w:ilvl="0" w:tplc="04090001">
+      <w:start w:val="1"/>
+      <w:numFmt w:val="bullet"/>
+      <w:lvlText w:val=""/>
+      <w:lvlJc w:val="left"/>
+      <w:pPr>
+        <w:ind w:left="480" w:hanging="480"/>
+      </w:pPr>
+      <w:rPr>
+        <w:rFonts w:ascii="Wingdings" w:hAnsi="Wingdings" w:hint="default"/>
+      </w:rPr>
+    </w:lvl>
+    <w:lvl w:ilvl="1" w:tplc="04090003" w:tentative="1">
+      <w:start w:val="1"/>
+      <w:numFmt w:val="bullet"/>
+      <w:lvlText w:val=""/>
+      <w:lvlJc w:val="left"/>
+      <w:pPr>
+        <w:ind w:left="960" w:hanging="480"/>
+      </w:pPr>
+      <w:rPr>
+        <w:rFonts w:ascii="Wingdings" w:hAnsi="Wingdings" w:hint="default"/>
+      </w:rPr>
+    </w:lvl>
+    <w:lvl w:ilvl="2" w:tplc="04090005" w:tentative="1">
+      <w:start w:val="1"/>
+      <w:numFmt w:val="bullet"/>
+      <w:lvlText w:val=""/>
+      <w:lvlJc w:val="left"/>
+      <w:pPr>
+        <w:ind w:left="1440" w:hanging="480"/>
+      </w:pPr>
+      <w:rPr>
+        <w:rFonts w:ascii="Wingdings" w:hAnsi="Wingdings" w:hint="default"/>
+      </w:rPr>
+    </w:lvl>
+    <w:lvl w:ilvl="3" w:tplc="04090001" w:tentative="1">
+      <w:start w:val="1"/>
+      <w:numFmt w:val="bullet"/>
+      <w:lvlText w:val=""/>
+      <w:lvlJc w:val="left"/>
+      <w:pPr>
+        <w:ind w:left="1920" w:hanging="480"/>
+      </w:pPr>
+      <w:rPr>
+        <w:rFonts w:ascii="Wingdings" w:hAnsi="Wingdings" w:hint="default"/>
+      </w:rPr>
+    </w:lvl>
+    <w:lvl w:ilvl="4" w:tplc="04090003" w:tentative="1">
+      <w:start w:val="1"/>
+      <w:numFmt w:val="bullet"/>
+      <w:lvlText w:val=""/>
+      <w:lvlJc w:val="left"/>
+      <w:pPr>
+        <w:ind w:left="2400" w:hanging="480"/>
+      </w:pPr>
+      <w:rPr>
+        <w:rFonts w:ascii="Wingdings" w:hAnsi="Wingdings" w:hint="default"/>
+      </w:rPr>
+    </w:lvl>
+    <w:lvl w:ilvl="5" w:tplc="04090005" w:tentative="1">
+      <w:start w:val="1"/>
+      <w:numFmt w:val="bullet"/>
+      <w:lvlText w:val=""/>
+      <w:lvlJc w:val="left"/>
+      <w:pPr>
+        <w:ind w:left="2880" w:hanging="480"/>
+      </w:pPr>
+      <w:rPr>
+        <w:rFonts w:ascii="Wingdings" w:hAnsi="Wingdings" w:hint="default"/>
+      </w:rPr>
+    </w:lvl>
+    <w:lvl w:ilvl="6" w:tplc="04090001" w:tentative="1">
+      <w:start w:val="1"/>
+      <w:numFmt w:val="bullet"/>
+      <w:lvlText w:val=""/>
+      <w:lvlJc w:val="left"/>
+      <w:pPr>
+        <w:ind w:left="3360" w:hanging="480"/>
+      </w:pPr>
+      <w:rPr>
+        <w:rFonts w:ascii="Wingdings" w:hAnsi="Wingdings" w:hint="default"/>
+      </w:rPr>
+    </w:lvl>
+    <w:lvl w:ilvl="7" w:tplc="04090003" w:tentative="1">
+      <w:start w:val="1"/>
+      <w:numFmt w:val="bullet"/>
+      <w:lvlText w:val=""/>
+      <w:lvlJc w:val="left"/>
+      <w:pPr>
+        <w:ind w:left="3840" w:hanging="480"/>
+      </w:pPr>
+      <w:rPr>
+        <w:rFonts w:ascii="Wingdings" w:hAnsi="Wingdings" w:hint="default"/>
+      </w:rPr>
+    </w:lvl>
+    <w:lvl w:ilvl="8" w:tplc="04090005" w:tentative="1">
+      <w:start w:val="1"/>
+      <w:numFmt w:val="bullet"/>
+      <w:lvlText w:val=""/>
+      <w:lvlJc w:val="left"/>
+      <w:pPr>
+        <w:ind w:left="4320" w:hanging="480"/>
+      </w:pPr>
+      <w:rPr>
+        <w:rFonts w:ascii="Wingdings" w:hAnsi="Wingdings" w:hint="default"/>
+      </w:rPr>
+    </w:lvl>
+  </w:abstractNum>
+  <w:abstractNum w:abstractNumId="5">
     <w:nsid w:val="24324381"/>
     <w:multiLevelType w:val="multilevel"/>
     <w:tmpl w:val="FE20BF32"/>
@@ -6519,7 +7245,7 @@
       </w:rPr>
     </w:lvl>
   </w:abstractNum>
-  <w:abstractNum w:abstractNumId="5">
+  <w:abstractNum w:abstractNumId="6">
     <w:nsid w:val="32DC6A3D"/>
     <w:multiLevelType w:val="hybridMultilevel"/>
     <w:tmpl w:val="D5523A34"/>
@@ -6632,7 +7358,7 @@
       </w:rPr>
     </w:lvl>
   </w:abstractNum>
-  <w:abstractNum w:abstractNumId="6">
+  <w:abstractNum w:abstractNumId="7">
     <w:nsid w:val="6BA90836"/>
     <w:multiLevelType w:val="hybridMultilevel"/>
     <w:tmpl w:val="00D2EE6A"/>
@@ -6725,13 +7451,13 @@
     <w:abstractNumId w:val="3"/>
   </w:num>
   <w:num w:numId="2">
-    <w:abstractNumId w:val="4"/>
+    <w:abstractNumId w:val="5"/>
   </w:num>
   <w:num w:numId="3">
     <w:abstractNumId w:val="1"/>
   </w:num>
   <w:num w:numId="4">
-    <w:abstractNumId w:val="5"/>
+    <w:abstractNumId w:val="6"/>
   </w:num>
   <w:num w:numId="5">
     <w:abstractNumId w:val="2"/>
@@ -6740,7 +7466,10 @@
     <w:abstractNumId w:val="0"/>
   </w:num>
   <w:num w:numId="7">
-    <w:abstractNumId w:val="6"/>
+    <w:abstractNumId w:val="7"/>
+  </w:num>
+  <w:num w:numId="8">
+    <w:abstractNumId w:val="4"/>
   </w:num>
 </w:numbering>
 </file>
@@ -7764,7 +8493,7 @@
   <a:extraClrSchemeLst/>
   <a:extLst>
     <a:ext uri="{05A4C25C-085E-4340-85A3-A5531E510DB2}">
-      <thm15:themeFamily xmlns="" xmlns:thm15="http://schemas.microsoft.com/office/thememl/2012/main" name="Office Theme" id="{62F939B6-93AF-4DB8-9C6B-D6C7DFDC589F}" vid="{4A3C46E8-61CC-4603-A589-7422A47A8E4A}"/>
+      <thm15:themeFamily xmlns:thm15="http://schemas.microsoft.com/office/thememl/2012/main" xmlns="" name="Office Theme" id="{62F939B6-93AF-4DB8-9C6B-D6C7DFDC589F}" vid="{4A3C46E8-61CC-4603-A589-7422A47A8E4A}"/>
     </a:ext>
   </a:extLst>
 </a:theme>
@@ -7775,7 +8504,7 @@
 </file>
 
 <file path=customXml/itemProps1.xml><?xml version="1.0" encoding="utf-8"?>
-<ds:datastoreItem xmlns:ds="http://schemas.openxmlformats.org/officeDocument/2006/customXml" ds:itemID="{CAA4B42D-90C1-2C48-A7D6-077E82BE0A38}">
+<ds:datastoreItem xmlns:ds="http://schemas.openxmlformats.org/officeDocument/2006/customXml" ds:itemID="{79BA4753-808A-5F4E-AFA1-D0B607F1D3A9}">
   <ds:schemaRefs>
     <ds:schemaRef ds:uri="http://schemas.openxmlformats.org/officeDocument/2006/bibliography"/>
   </ds:schemaRefs>

--- a/笔记/高性能MySQL笔记.docx
+++ b/笔记/高性能MySQL笔记.docx
@@ -175,7 +175,16 @@
         <w:t>用户可以使用特殊的关键字</w:t>
       </w:r>
       <w:r>
-        <w:t>(hint)</w:t>
+        <w:t>(</w:t>
+      </w:r>
+      <w:r>
+        <w:rPr>
+          <w:color w:val="FF0000"/>
+        </w:rPr>
+        <w:t>hint</w:t>
+      </w:r>
+      <w:r>
+        <w:t>)</w:t>
       </w:r>
       <w:r>
         <w:rPr>
@@ -492,24 +501,39 @@
         <w:rPr>
           <w:rFonts w:hint="eastAsia"/>
         </w:rPr>
-        <w:t>个标准的隔离级别。其默认级别是</w:t>
-      </w:r>
-      <w:r>
-        <w:rPr>
-          <w:rFonts w:hint="eastAsia"/>
+        <w:t>个标准的隔离级别。</w:t>
+      </w:r>
+      <w:r>
+        <w:rPr>
+          <w:rFonts w:hint="eastAsia"/>
+          <w:color w:val="FF0000"/>
+        </w:rPr>
+        <w:t>其默认级别是</w:t>
+      </w:r>
+      <w:r>
+        <w:rPr>
+          <w:rFonts w:hint="eastAsia"/>
+          <w:color w:val="FF0000"/>
         </w:rPr>
         <w:t>REPEATABLE READ</w:t>
       </w:r>
       <w:r>
+        <w:rPr>
+          <w:color w:val="FF0000"/>
+        </w:rPr>
         <w:t>(</w:t>
       </w:r>
       <w:r>
         <w:rPr>
           <w:rFonts w:hint="eastAsia"/>
+          <w:color w:val="FF0000"/>
         </w:rPr>
         <w:t>可重复读</w:t>
       </w:r>
       <w:r>
+        <w:rPr>
+          <w:color w:val="FF0000"/>
+        </w:rPr>
         <w:t>)</w:t>
       </w:r>
       <w:r>
@@ -8504,7 +8528,7 @@
 </file>
 
 <file path=customXml/itemProps1.xml><?xml version="1.0" encoding="utf-8"?>
-<ds:datastoreItem xmlns:ds="http://schemas.openxmlformats.org/officeDocument/2006/customXml" ds:itemID="{79BA4753-808A-5F4E-AFA1-D0B607F1D3A9}">
+<ds:datastoreItem xmlns:ds="http://schemas.openxmlformats.org/officeDocument/2006/customXml" ds:itemID="{C0E41E90-F080-3549-830A-4048F0533EC4}">
   <ds:schemaRefs>
     <ds:schemaRef ds:uri="http://schemas.openxmlformats.org/officeDocument/2006/bibliography"/>
   </ds:schemaRefs>

--- a/笔记/高性能MySQL笔记.docx
+++ b/笔记/高性能MySQL笔记.docx
@@ -5054,7 +5054,6 @@
     <w:p>
       <w:pPr>
         <w:rPr>
-          <w:rFonts w:hint="eastAsia"/>
           <w:b/>
         </w:rPr>
       </w:pPr>
@@ -5067,11 +5066,6 @@
       </w:r>
     </w:p>
     <w:p>
-      <w:pPr>
-        <w:rPr>
-          <w:rFonts w:hint="eastAsia"/>
-        </w:rPr>
-      </w:pPr>
       <w:r>
         <w:rPr>
           <w:rFonts w:hint="eastAsia"/>
@@ -5104,11 +5098,6 @@
       </w:r>
     </w:p>
     <w:p>
-      <w:pPr>
-        <w:rPr>
-          <w:rFonts w:hint="eastAsia"/>
-        </w:rPr>
-      </w:pPr>
       <w:r>
         <w:rPr>
           <w:rFonts w:hint="eastAsia"/>
@@ -5130,9 +5119,6 @@
           <w:numId w:val="8"/>
         </w:numPr>
         <w:ind w:firstLineChars="0"/>
-        <w:rPr>
-          <w:rFonts w:hint="eastAsia"/>
-        </w:rPr>
       </w:pPr>
       <w:r>
         <w:rPr>
@@ -5163,9 +5149,6 @@
       <w:pPr>
         <w:pStyle w:val="a5"/>
         <w:ind w:left="480" w:firstLineChars="0" w:firstLine="0"/>
-        <w:rPr>
-          <w:rFonts w:hint="eastAsia"/>
-        </w:rPr>
       </w:pPr>
       <w:r>
         <w:rPr>
@@ -5200,9 +5183,6 @@
           <w:numId w:val="8"/>
         </w:numPr>
         <w:ind w:firstLineChars="0"/>
-        <w:rPr>
-          <w:rFonts w:hint="eastAsia"/>
-        </w:rPr>
       </w:pPr>
       <w:r>
         <w:rPr>
@@ -5232,9 +5212,6 @@
     <w:p>
       <w:pPr>
         <w:ind w:left="480"/>
-        <w:rPr>
-          <w:rFonts w:hint="eastAsia"/>
-        </w:rPr>
       </w:pPr>
       <w:r>
         <w:rPr>
@@ -5306,11 +5283,6 @@
       </w:r>
     </w:p>
     <w:p>
-      <w:pPr>
-        <w:rPr>
-          <w:rFonts w:hint="eastAsia"/>
-        </w:rPr>
-      </w:pPr>
       <w:r>
         <w:rPr>
           <w:rFonts w:hint="eastAsia"/>
@@ -5361,11 +5333,6 @@
       </w:r>
     </w:p>
     <w:p>
-      <w:pPr>
-        <w:rPr>
-          <w:rFonts w:hint="eastAsia"/>
-        </w:rPr>
-      </w:pPr>
       <w:r>
         <w:rPr>
           <w:rFonts w:hint="eastAsia"/>
@@ -5396,10 +5363,441 @@
     </w:p>
     <w:p>
       <w:pPr>
-        <w:rPr>
-          <w:rFonts w:hint="eastAsia"/>
-        </w:rPr>
-      </w:pPr>
+        <w:pStyle w:val="3"/>
+      </w:pPr>
+      <w:r>
+        <w:rPr>
+          <w:rFonts w:hint="eastAsia"/>
+        </w:rPr>
+        <w:t xml:space="preserve">6.5.3 </w:t>
+      </w:r>
+      <w:r>
+        <w:rPr>
+          <w:rFonts w:hint="eastAsia"/>
+        </w:rPr>
+        <w:t>索引合并优化</w:t>
+      </w:r>
+    </w:p>
+    <w:p>
+      <w:r>
+        <w:rPr>
+          <w:rFonts w:hint="eastAsia"/>
+        </w:rPr>
+        <w:t>当</w:t>
+      </w:r>
+      <w:r>
+        <w:rPr>
+          <w:rFonts w:hint="eastAsia"/>
+        </w:rPr>
+        <w:t>where</w:t>
+      </w:r>
+      <w:r>
+        <w:rPr>
+          <w:rFonts w:hint="eastAsia"/>
+        </w:rPr>
+        <w:t>子句中包含多个复杂条件的时候，</w:t>
+      </w:r>
+      <w:r>
+        <w:rPr>
+          <w:rFonts w:hint="eastAsia"/>
+        </w:rPr>
+        <w:t>MySQL</w:t>
+      </w:r>
+      <w:r>
+        <w:rPr>
+          <w:rFonts w:hint="eastAsia"/>
+        </w:rPr>
+        <w:t>能够访问单个表的多个索引以合并和交叉过滤的方式来定位需要查找的行。</w:t>
+      </w:r>
+    </w:p>
+    <w:p>
+      <w:pPr>
+        <w:pStyle w:val="3"/>
+      </w:pPr>
+      <w:r>
+        <w:rPr>
+          <w:rFonts w:hint="eastAsia"/>
+        </w:rPr>
+        <w:t xml:space="preserve">6.5.4 </w:t>
+      </w:r>
+      <w:r>
+        <w:rPr>
+          <w:rFonts w:hint="eastAsia"/>
+        </w:rPr>
+        <w:t>等值传递</w:t>
+      </w:r>
+    </w:p>
+    <w:p>
+      <w:pPr>
+        <w:pStyle w:val="3"/>
+        <w:rPr>
+          <w:rFonts w:hint="eastAsia"/>
+        </w:rPr>
+      </w:pPr>
+      <w:r>
+        <w:rPr>
+          <w:rFonts w:hint="eastAsia"/>
+        </w:rPr>
+        <w:t xml:space="preserve">6.5.5 </w:t>
+      </w:r>
+      <w:r>
+        <w:rPr>
+          <w:rFonts w:hint="eastAsia"/>
+        </w:rPr>
+        <w:t>并行执行</w:t>
+      </w:r>
+    </w:p>
+    <w:p>
+      <w:pPr>
+        <w:rPr>
+          <w:rFonts w:hint="eastAsia"/>
+        </w:rPr>
+      </w:pPr>
+      <w:r>
+        <w:rPr>
+          <w:rFonts w:hint="eastAsia"/>
+        </w:rPr>
+        <w:t>MySQL</w:t>
+      </w:r>
+      <w:r>
+        <w:rPr>
+          <w:rFonts w:hint="eastAsia"/>
+        </w:rPr>
+        <w:t>无法利用多核特性来并行执行查询。很多其他的关系型数据库能够提供这个特性，但是</w:t>
+      </w:r>
+      <w:r>
+        <w:rPr>
+          <w:rFonts w:hint="eastAsia"/>
+        </w:rPr>
+        <w:t>MySQL</w:t>
+      </w:r>
+      <w:r>
+        <w:rPr>
+          <w:rFonts w:hint="eastAsia"/>
+        </w:rPr>
+        <w:t>做不到。</w:t>
+      </w:r>
+    </w:p>
+    <w:p>
+      <w:pPr>
+        <w:pStyle w:val="3"/>
+        <w:rPr>
+          <w:rFonts w:hint="eastAsia"/>
+        </w:rPr>
+      </w:pPr>
+      <w:r>
+        <w:rPr>
+          <w:rFonts w:hint="eastAsia"/>
+        </w:rPr>
+        <w:lastRenderedPageBreak/>
+        <w:t xml:space="preserve">6.5.7 </w:t>
+      </w:r>
+      <w:r>
+        <w:rPr>
+          <w:rFonts w:hint="eastAsia"/>
+        </w:rPr>
+        <w:t>松散索引扫描</w:t>
+      </w:r>
+    </w:p>
+    <w:p>
+      <w:pPr>
+        <w:rPr>
+          <w:rFonts w:hint="eastAsia"/>
+        </w:rPr>
+      </w:pPr>
+      <w:r>
+        <w:rPr>
+          <w:rFonts w:hint="eastAsia"/>
+        </w:rPr>
+        <w:t>MySQL</w:t>
+      </w:r>
+      <w:r>
+        <w:rPr>
+          <w:rFonts w:hint="eastAsia"/>
+        </w:rPr>
+        <w:t>并不支持松散索引扫描</w:t>
+      </w:r>
+      <w:r>
+        <w:rPr>
+          <w:rFonts w:hint="eastAsia"/>
+        </w:rPr>
+        <w:t>(</w:t>
+      </w:r>
+      <w:r>
+        <w:rPr>
+          <w:rFonts w:hint="eastAsia"/>
+        </w:rPr>
+        <w:t>相当于</w:t>
+      </w:r>
+      <w:r>
+        <w:rPr>
+          <w:rFonts w:hint="eastAsia"/>
+        </w:rPr>
+        <w:t>Oracle</w:t>
+      </w:r>
+      <w:r>
+        <w:rPr>
+          <w:rFonts w:hint="eastAsia"/>
+        </w:rPr>
+        <w:t>中的跳跃索引扫描</w:t>
+      </w:r>
+      <w:r>
+        <w:rPr>
+          <w:rFonts w:hint="eastAsia"/>
+        </w:rPr>
+        <w:t>)</w:t>
+      </w:r>
+      <w:r>
+        <w:rPr>
+          <w:rFonts w:hint="eastAsia"/>
+        </w:rPr>
+        <w:t>，也就无法按照不连续的方式扫描一个索引。通常，</w:t>
+      </w:r>
+      <w:r>
+        <w:rPr>
+          <w:rFonts w:hint="eastAsia"/>
+        </w:rPr>
+        <w:t>MySQL</w:t>
+      </w:r>
+      <w:r>
+        <w:rPr>
+          <w:rFonts w:hint="eastAsia"/>
+        </w:rPr>
+        <w:t>的索引扫描需要先定义一个起点和终点，即使需要的数据只是这段索引中很少数的几个，</w:t>
+      </w:r>
+      <w:r>
+        <w:rPr>
+          <w:rFonts w:hint="eastAsia"/>
+        </w:rPr>
+        <w:t>MySQL</w:t>
+      </w:r>
+      <w:r>
+        <w:rPr>
+          <w:rFonts w:hint="eastAsia"/>
+        </w:rPr>
+        <w:t>仍需要扫描这段索引中每一条目。</w:t>
+      </w:r>
+    </w:p>
+    <w:p>
+      <w:pPr>
+        <w:rPr>
+          <w:rFonts w:hint="eastAsia"/>
+        </w:rPr>
+      </w:pPr>
+      <w:r>
+        <w:rPr>
+          <w:rFonts w:hint="eastAsia"/>
+        </w:rPr>
+        <w:t>这里举一个例子，假设有如下索引</w:t>
+      </w:r>
+      <w:r>
+        <w:rPr>
+          <w:rFonts w:hint="eastAsia"/>
+        </w:rPr>
+        <w:t>(a, b)</w:t>
+      </w:r>
+      <w:r>
+        <w:rPr>
+          <w:rFonts w:hint="eastAsia"/>
+        </w:rPr>
+        <w:t>，有这样的查询，</w:t>
+      </w:r>
+      <w:r>
+        <w:rPr>
+          <w:rFonts w:hint="eastAsia"/>
+        </w:rPr>
+        <w:t xml:space="preserve">select * from tb1 where b between 2 and 3; </w:t>
+      </w:r>
+      <w:r>
+        <w:rPr>
+          <w:rFonts w:hint="eastAsia"/>
+        </w:rPr>
+        <w:t>根据索引的顺序，索引</w:t>
+      </w:r>
+      <w:r>
+        <w:rPr>
+          <w:rFonts w:hint="eastAsia"/>
+        </w:rPr>
+        <w:t>b</w:t>
+      </w:r>
+      <w:r>
+        <w:rPr>
+          <w:rFonts w:hint="eastAsia"/>
+        </w:rPr>
+        <w:t>无法使用，从而只能通过全表扫描找到匹配的行。但是根据索引的物理结构，还有其他的方法来执行查询。索引的物理结构使得可以先扫描</w:t>
+      </w:r>
+      <w:r>
+        <w:rPr>
+          <w:rFonts w:hint="eastAsia"/>
+        </w:rPr>
+        <w:t>a</w:t>
+      </w:r>
+      <w:r>
+        <w:rPr>
+          <w:rFonts w:hint="eastAsia"/>
+        </w:rPr>
+        <w:t>列再扫描</w:t>
+      </w:r>
+      <w:r>
+        <w:rPr>
+          <w:rFonts w:hint="eastAsia"/>
+        </w:rPr>
+        <w:t>b</w:t>
+      </w:r>
+      <w:r>
+        <w:rPr>
+          <w:rFonts w:hint="eastAsia"/>
+        </w:rPr>
+        <w:t>列，然后再跳到</w:t>
+      </w:r>
+      <w:r>
+        <w:rPr>
+          <w:rFonts w:hint="eastAsia"/>
+        </w:rPr>
+        <w:t>a</w:t>
+      </w:r>
+      <w:r>
+        <w:rPr>
+          <w:rFonts w:hint="eastAsia"/>
+        </w:rPr>
+        <w:t>列第二个不同值扫描对应的</w:t>
+      </w:r>
+      <w:r>
+        <w:rPr>
+          <w:rFonts w:hint="eastAsia"/>
+        </w:rPr>
+        <w:t>b</w:t>
+      </w:r>
+      <w:r>
+        <w:rPr>
+          <w:rFonts w:hint="eastAsia"/>
+        </w:rPr>
+        <w:t>列的范围，示例图如下：</w:t>
+      </w:r>
+    </w:p>
+    <w:p>
+      <w:pPr>
+        <w:rPr>
+          <w:rFonts w:hint="eastAsia"/>
+        </w:rPr>
+      </w:pPr>
+      <w:r>
+        <w:rPr>
+          <w:rFonts w:hint="eastAsia"/>
+          <w:noProof/>
+        </w:rPr>
+        <w:drawing>
+          <wp:inline distT="0" distB="0" distL="0" distR="0" wp14:anchorId="5BDD752B" wp14:editId="3AE62CA2">
+            <wp:extent cx="6479540" cy="3759200"/>
+            <wp:effectExtent l="0" t="0" r="0" b="0"/>
+            <wp:docPr id="12" name="图片 12"/>
+            <wp:cNvGraphicFramePr>
+              <a:graphicFrameLocks xmlns:a="http://schemas.openxmlformats.org/drawingml/2006/main" noChangeAspect="1"/>
+            </wp:cNvGraphicFramePr>
+            <a:graphic xmlns:a="http://schemas.openxmlformats.org/drawingml/2006/main">
+              <a:graphicData uri="http://schemas.openxmlformats.org/drawingml/2006/picture">
+                <pic:pic xmlns:pic="http://schemas.openxmlformats.org/drawingml/2006/picture">
+                  <pic:nvPicPr>
+                    <pic:cNvPr id="0" name="屏幕快照 2017-11-27 下午12.46.10.png"/>
+                    <pic:cNvPicPr/>
+                  </pic:nvPicPr>
+                  <pic:blipFill>
+                    <a:blip r:embed="rId13">
+                      <a:extLst>
+                        <a:ext uri="{28A0092B-C50C-407E-A947-70E740481C1C}">
+                          <a14:useLocalDpi xmlns:a14="http://schemas.microsoft.com/office/drawing/2010/main" val="0"/>
+                        </a:ext>
+                      </a:extLst>
+                    </a:blip>
+                    <a:stretch>
+                      <a:fillRect/>
+                    </a:stretch>
+                  </pic:blipFill>
+                  <pic:spPr>
+                    <a:xfrm>
+                      <a:off x="0" y="0"/>
+                      <a:ext cx="6479540" cy="3759200"/>
+                    </a:xfrm>
+                    <a:prstGeom prst="rect">
+                      <a:avLst/>
+                    </a:prstGeom>
+                  </pic:spPr>
+                </pic:pic>
+              </a:graphicData>
+            </a:graphic>
+          </wp:inline>
+        </w:drawing>
+      </w:r>
+    </w:p>
+    <w:p>
+      <w:pPr>
+        <w:rPr>
+          <w:rFonts w:hint="eastAsia"/>
+        </w:rPr>
+      </w:pPr>
+      <w:r>
+        <w:rPr>
+          <w:rFonts w:hint="eastAsia"/>
+        </w:rPr>
+        <w:t>注意到，这是就无需再使用</w:t>
+      </w:r>
+      <w:r>
+        <w:rPr>
+          <w:rFonts w:hint="eastAsia"/>
+        </w:rPr>
+        <w:t>where</w:t>
+      </w:r>
+      <w:r>
+        <w:rPr>
+          <w:rFonts w:hint="eastAsia"/>
+        </w:rPr>
+        <w:t>子句过滤</w:t>
+      </w:r>
+      <w:r>
+        <w:rPr>
+          <w:rFonts w:hint="eastAsia"/>
+        </w:rPr>
+        <w:t>，因为松散索引扫描已经跳过了所有不需要的记录。</w:t>
+      </w:r>
+    </w:p>
+    <w:p>
+      <w:pPr>
+        <w:pStyle w:val="3"/>
+        <w:rPr>
+          <w:rFonts w:hint="eastAsia"/>
+        </w:rPr>
+      </w:pPr>
+      <w:r>
+        <w:rPr>
+          <w:rFonts w:hint="eastAsia"/>
+        </w:rPr>
+        <w:t xml:space="preserve">6.5.9 </w:t>
+      </w:r>
+      <w:r>
+        <w:rPr>
+          <w:rFonts w:hint="eastAsia"/>
+        </w:rPr>
+        <w:t>在同一个表上查询和更新</w:t>
+      </w:r>
+    </w:p>
+    <w:p>
+      <w:pPr>
+        <w:rPr>
+          <w:rFonts w:hint="eastAsia"/>
+        </w:rPr>
+      </w:pPr>
+      <w:r>
+        <w:rPr>
+          <w:rFonts w:hint="eastAsia"/>
+        </w:rPr>
+        <w:t>MySQL</w:t>
+      </w:r>
+      <w:r>
+        <w:rPr>
+          <w:rFonts w:hint="eastAsia"/>
+        </w:rPr>
+        <w:t>不允许对同一张表同时进行查询和更新。</w:t>
+      </w:r>
       <w:bookmarkStart w:id="0" w:name="_GoBack"/>
       <w:bookmarkEnd w:id="0"/>
     </w:p>
@@ -5414,14 +5812,6 @@
     <w:p/>
     <w:p/>
     <w:p/>
-    <w:p/>
-    <w:p/>
-    <w:p/>
-    <w:p/>
-    <w:p/>
-    <w:p/>
-    <w:p/>
-    <w:p/>
     <w:p>
       <w:pPr>
         <w:pStyle w:val="2"/>
@@ -5754,7 +6144,6 @@
           <w:rFonts w:hint="eastAsia"/>
           <w:noProof/>
         </w:rPr>
-        <w:lastRenderedPageBreak/>
         <w:drawing>
           <wp:inline distT="0" distB="0" distL="0" distR="0" wp14:anchorId="3F4CD9D4" wp14:editId="024D6120">
             <wp:extent cx="4319447" cy="845687"/>
@@ -5771,7 +6160,7 @@
                     <pic:cNvPicPr/>
                   </pic:nvPicPr>
                   <pic:blipFill>
-                    <a:blip r:embed="rId13">
+                    <a:blip r:embed="rId14">
                       <a:extLst>
                         <a:ext uri="{28A0092B-C50C-407E-A947-70E740481C1C}">
                           <a14:useLocalDpi xmlns:a14="http://schemas.microsoft.com/office/drawing/2010/main" val="0"/>
@@ -5800,6 +6189,7 @@
     </w:p>
     <w:p>
       <w:r>
+        <w:lastRenderedPageBreak/>
         <w:t>PARTITION</w:t>
       </w:r>
       <w:r>
@@ -6262,63 +6652,63 @@
         <w:rPr>
           <w:rFonts w:hint="eastAsia"/>
         </w:rPr>
+        <w:t xml:space="preserve">7.1.5 </w:t>
+      </w:r>
+      <w:r>
+        <w:rPr>
+          <w:rFonts w:hint="eastAsia"/>
+        </w:rPr>
+        <w:t>查询优化</w:t>
+      </w:r>
+    </w:p>
+    <w:p>
+      <w:r>
+        <w:rPr>
+          <w:rFonts w:hint="eastAsia"/>
+        </w:rPr>
+        <w:t>对于访问分区表来说，很重要的一点是要在</w:t>
+      </w:r>
+      <w:r>
+        <w:rPr>
+          <w:rFonts w:hint="eastAsia"/>
+        </w:rPr>
+        <w:t>where</w:t>
+      </w:r>
+      <w:r>
+        <w:rPr>
+          <w:rFonts w:hint="eastAsia"/>
+        </w:rPr>
+        <w:t>条件中带入分区列，有时候即使看似多余的也要带上，这样就可以让优化器能够过滤掉无需访问的分区。</w:t>
+      </w:r>
+    </w:p>
+    <w:p>
+      <w:r>
+        <w:rPr>
+          <w:rFonts w:hint="eastAsia"/>
+        </w:rPr>
+        <w:t>使用</w:t>
+      </w:r>
+      <w:r>
+        <w:rPr>
+          <w:rFonts w:hint="eastAsia"/>
+        </w:rPr>
+        <w:t>EXPLAIN PARTITON</w:t>
+      </w:r>
+      <w:r>
+        <w:rPr>
+          <w:rFonts w:hint="eastAsia"/>
+        </w:rPr>
+        <w:t>是否执行了分区过滤，下面是一个示例：</w:t>
+      </w:r>
+    </w:p>
+    <w:p/>
+    <w:p>
+      <w:r>
+        <w:rPr>
+          <w:rFonts w:hint="eastAsia"/>
+          <w:noProof/>
+        </w:rPr>
         <w:lastRenderedPageBreak/>
-        <w:t xml:space="preserve">7.1.5 </w:t>
-      </w:r>
-      <w:r>
-        <w:rPr>
-          <w:rFonts w:hint="eastAsia"/>
-        </w:rPr>
-        <w:t>查询优化</w:t>
-      </w:r>
-    </w:p>
-    <w:p>
-      <w:r>
-        <w:rPr>
-          <w:rFonts w:hint="eastAsia"/>
-        </w:rPr>
-        <w:t>对于访问分区表来说，很重要的一点是要在</w:t>
-      </w:r>
-      <w:r>
-        <w:rPr>
-          <w:rFonts w:hint="eastAsia"/>
-        </w:rPr>
-        <w:t>where</w:t>
-      </w:r>
-      <w:r>
-        <w:rPr>
-          <w:rFonts w:hint="eastAsia"/>
-        </w:rPr>
-        <w:t>条件中带入分区列，有时候即使看似多余的也要带上，这样就可以让优化器能够过滤掉无需访问的分区。</w:t>
-      </w:r>
-    </w:p>
-    <w:p>
-      <w:r>
-        <w:rPr>
-          <w:rFonts w:hint="eastAsia"/>
-        </w:rPr>
-        <w:t>使用</w:t>
-      </w:r>
-      <w:r>
-        <w:rPr>
-          <w:rFonts w:hint="eastAsia"/>
-        </w:rPr>
-        <w:t>EXPLAIN PARTITON</w:t>
-      </w:r>
-      <w:r>
-        <w:rPr>
-          <w:rFonts w:hint="eastAsia"/>
-        </w:rPr>
-        <w:t>是否执行了分区过滤，下面是一个示例：</w:t>
-      </w:r>
-    </w:p>
-    <w:p/>
-    <w:p>
-      <w:r>
-        <w:rPr>
-          <w:rFonts w:hint="eastAsia"/>
-          <w:noProof/>
-        </w:rPr>
         <w:drawing>
           <wp:inline distT="0" distB="0" distL="0" distR="0" wp14:anchorId="6E35BAA7" wp14:editId="4ADB63D7">
             <wp:extent cx="4799379" cy="2370528"/>
@@ -6335,7 +6725,7 @@
                     <pic:cNvPicPr/>
                   </pic:nvPicPr>
                   <pic:blipFill>
-                    <a:blip r:embed="rId14">
+                    <a:blip r:embed="rId15">
                       <a:extLst>
                         <a:ext uri="{28A0092B-C50C-407E-A947-70E740481C1C}">
                           <a14:useLocalDpi xmlns:a14="http://schemas.microsoft.com/office/drawing/2010/main" val="0"/>
@@ -6404,7 +6794,7 @@
                     <pic:cNvPicPr/>
                   </pic:nvPicPr>
                   <pic:blipFill>
-                    <a:blip r:embed="rId15">
+                    <a:blip r:embed="rId16">
                       <a:extLst>
                         <a:ext uri="{28A0092B-C50C-407E-A947-70E740481C1C}">
                           <a14:useLocalDpi xmlns:a14="http://schemas.microsoft.com/office/drawing/2010/main" val="0"/>
@@ -6461,7 +6851,7 @@
                     <pic:cNvPicPr/>
                   </pic:nvPicPr>
                   <pic:blipFill>
-                    <a:blip r:embed="rId16">
+                    <a:blip r:embed="rId17">
                       <a:extLst>
                         <a:ext uri="{28A0092B-C50C-407E-A947-70E740481C1C}">
                           <a14:useLocalDpi xmlns:a14="http://schemas.microsoft.com/office/drawing/2010/main" val="0"/>
@@ -6521,7 +6911,6 @@
           <w:rFonts w:hint="eastAsia"/>
           <w:noProof/>
         </w:rPr>
-        <w:lastRenderedPageBreak/>
         <w:drawing>
           <wp:inline distT="0" distB="0" distL="0" distR="0" wp14:anchorId="4AEBE370" wp14:editId="333B7084">
             <wp:extent cx="6479540" cy="1783715"/>
@@ -6538,7 +6927,7 @@
                     <pic:cNvPicPr/>
                   </pic:nvPicPr>
                   <pic:blipFill>
-                    <a:blip r:embed="rId17">
+                    <a:blip r:embed="rId18">
                       <a:extLst>
                         <a:ext uri="{28A0092B-C50C-407E-A947-70E740481C1C}">
                           <a14:useLocalDpi xmlns:a14="http://schemas.microsoft.com/office/drawing/2010/main" val="0"/>
@@ -8528,7 +8917,7 @@
 </file>
 
 <file path=customXml/itemProps1.xml><?xml version="1.0" encoding="utf-8"?>
-<ds:datastoreItem xmlns:ds="http://schemas.openxmlformats.org/officeDocument/2006/customXml" ds:itemID="{C0E41E90-F080-3549-830A-4048F0533EC4}">
+<ds:datastoreItem xmlns:ds="http://schemas.openxmlformats.org/officeDocument/2006/customXml" ds:itemID="{E51E643C-646E-2D49-B275-82828E20B9AC}">
   <ds:schemaRefs>
     <ds:schemaRef ds:uri="http://schemas.openxmlformats.org/officeDocument/2006/bibliography"/>
   </ds:schemaRefs>

--- a/笔记/高性能MySQL笔记.docx
+++ b/笔记/高性能MySQL笔记.docx
@@ -5430,9 +5430,6 @@
     <w:p>
       <w:pPr>
         <w:pStyle w:val="3"/>
-        <w:rPr>
-          <w:rFonts w:hint="eastAsia"/>
-        </w:rPr>
       </w:pPr>
       <w:r>
         <w:rPr>
@@ -5448,11 +5445,6 @@
       </w:r>
     </w:p>
     <w:p>
-      <w:pPr>
-        <w:rPr>
-          <w:rFonts w:hint="eastAsia"/>
-        </w:rPr>
-      </w:pPr>
       <w:r>
         <w:rPr>
           <w:rFonts w:hint="eastAsia"/>
@@ -5481,9 +5473,6 @@
     <w:p>
       <w:pPr>
         <w:pStyle w:val="3"/>
-        <w:rPr>
-          <w:rFonts w:hint="eastAsia"/>
-        </w:rPr>
       </w:pPr>
       <w:r>
         <w:rPr>
@@ -5500,11 +5489,6 @@
       </w:r>
     </w:p>
     <w:p>
-      <w:pPr>
-        <w:rPr>
-          <w:rFonts w:hint="eastAsia"/>
-        </w:rPr>
-      </w:pPr>
       <w:r>
         <w:rPr>
           <w:rFonts w:hint="eastAsia"/>
@@ -5579,11 +5563,6 @@
       </w:r>
     </w:p>
     <w:p>
-      <w:pPr>
-        <w:rPr>
-          <w:rFonts w:hint="eastAsia"/>
-        </w:rPr>
-      </w:pPr>
       <w:r>
         <w:rPr>
           <w:rFonts w:hint="eastAsia"/>
@@ -5676,11 +5655,6 @@
       </w:r>
     </w:p>
     <w:p>
-      <w:pPr>
-        <w:rPr>
-          <w:rFonts w:hint="eastAsia"/>
-        </w:rPr>
-      </w:pPr>
       <w:r>
         <w:rPr>
           <w:rFonts w:hint="eastAsia"/>
@@ -5730,11 +5704,6 @@
       </w:r>
     </w:p>
     <w:p>
-      <w:pPr>
-        <w:rPr>
-          <w:rFonts w:hint="eastAsia"/>
-        </w:rPr>
-      </w:pPr>
       <w:r>
         <w:rPr>
           <w:rFonts w:hint="eastAsia"/>
@@ -5763,9 +5732,6 @@
     <w:p>
       <w:pPr>
         <w:pStyle w:val="3"/>
-        <w:rPr>
-          <w:rFonts w:hint="eastAsia"/>
-        </w:rPr>
       </w:pPr>
       <w:r>
         <w:rPr>
@@ -5781,11 +5747,6 @@
       </w:r>
     </w:p>
     <w:p>
-      <w:pPr>
-        <w:rPr>
-          <w:rFonts w:hint="eastAsia"/>
-        </w:rPr>
-      </w:pPr>
       <w:r>
         <w:rPr>
           <w:rFonts w:hint="eastAsia"/>
@@ -5798,6 +5759,286 @@
         </w:rPr>
         <w:t>不允许对同一张表同时进行查询和更新。</w:t>
       </w:r>
+    </w:p>
+    <w:p>
+      <w:pPr>
+        <w:pStyle w:val="2"/>
+        <w:rPr>
+          <w:rFonts w:hint="eastAsia"/>
+        </w:rPr>
+      </w:pPr>
+      <w:r>
+        <w:rPr>
+          <w:rFonts w:hint="eastAsia"/>
+        </w:rPr>
+        <w:t xml:space="preserve">6.6 </w:t>
+      </w:r>
+      <w:r>
+        <w:rPr>
+          <w:rFonts w:hint="eastAsia"/>
+        </w:rPr>
+        <w:t>查询优化器的提示</w:t>
+      </w:r>
+      <w:r>
+        <w:rPr>
+          <w:rFonts w:hint="eastAsia"/>
+        </w:rPr>
+        <w:t>(hint)</w:t>
+      </w:r>
+    </w:p>
+    <w:p>
+      <w:pPr>
+        <w:rPr>
+          <w:rFonts w:hint="eastAsia"/>
+          <w:b/>
+        </w:rPr>
+      </w:pPr>
+      <w:r>
+        <w:rPr>
+          <w:rFonts w:hint="eastAsia"/>
+          <w:b/>
+        </w:rPr>
+        <w:t>FOR UPDATE</w:t>
+      </w:r>
+      <w:r>
+        <w:rPr>
+          <w:rFonts w:hint="eastAsia"/>
+          <w:b/>
+        </w:rPr>
+        <w:t>和</w:t>
+      </w:r>
+      <w:r>
+        <w:rPr>
+          <w:rFonts w:hint="eastAsia"/>
+          <w:b/>
+        </w:rPr>
+        <w:t>LOCK IN SHARE MODE</w:t>
+      </w:r>
+    </w:p>
+    <w:p>
+      <w:pPr>
+        <w:rPr>
+          <w:rFonts w:hint="eastAsia"/>
+        </w:rPr>
+      </w:pPr>
+      <w:r>
+        <w:rPr>
+          <w:rFonts w:hint="eastAsia"/>
+        </w:rPr>
+        <w:t>这也不是真正的优化器提示。这两个提示主要控制</w:t>
+      </w:r>
+      <w:r>
+        <w:rPr>
+          <w:rFonts w:hint="eastAsia"/>
+        </w:rPr>
+        <w:t>SELECT</w:t>
+      </w:r>
+      <w:r>
+        <w:rPr>
+          <w:rFonts w:hint="eastAsia"/>
+        </w:rPr>
+        <w:t>语句的锁机制，但只对实现了行级锁的存储引擎有效。</w:t>
+      </w:r>
+      <w:r>
+        <w:rPr>
+          <w:rFonts w:hint="eastAsia"/>
+          <w:color w:val="FF0000"/>
+        </w:rPr>
+        <w:t>使用该提示会对符合查询条件的数据行加锁</w:t>
+      </w:r>
+      <w:r>
+        <w:rPr>
+          <w:rFonts w:hint="eastAsia"/>
+        </w:rPr>
+        <w:t>。对于</w:t>
+      </w:r>
+      <w:r>
+        <w:rPr>
+          <w:rFonts w:hint="eastAsia"/>
+        </w:rPr>
+        <w:t>INSERT</w:t>
+      </w:r>
+      <w:r>
+        <w:rPr>
+          <w:rFonts w:hint="eastAsia"/>
+        </w:rPr>
+        <w:t>。。。。。。</w:t>
+      </w:r>
+      <w:r>
+        <w:rPr>
+          <w:rFonts w:hint="eastAsia"/>
+        </w:rPr>
+        <w:t>SELECT</w:t>
+      </w:r>
+      <w:r>
+        <w:rPr>
+          <w:rFonts w:hint="eastAsia"/>
+        </w:rPr>
+        <w:t>语句是不需要这两个提示的，因为对于</w:t>
+      </w:r>
+      <w:r>
+        <w:rPr>
+          <w:rFonts w:hint="eastAsia"/>
+        </w:rPr>
+        <w:t>MySQL5.0</w:t>
+      </w:r>
+      <w:r>
+        <w:rPr>
+          <w:rFonts w:hint="eastAsia"/>
+        </w:rPr>
+        <w:t>和更新版本会默认给这些记录加上锁。</w:t>
+      </w:r>
+    </w:p>
+    <w:p>
+      <w:pPr>
+        <w:rPr>
+          <w:rFonts w:hint="eastAsia"/>
+        </w:rPr>
+      </w:pPr>
+      <w:r>
+        <w:rPr>
+          <w:rFonts w:hint="eastAsia"/>
+        </w:rPr>
+        <w:t>唯一内置的支持这两个提示的引擎就是</w:t>
+      </w:r>
+      <w:proofErr w:type="spellStart"/>
+      <w:r>
+        <w:rPr>
+          <w:rFonts w:hint="eastAsia"/>
+        </w:rPr>
+        <w:t>InnoDB</w:t>
+      </w:r>
+      <w:proofErr w:type="spellEnd"/>
+      <w:r>
+        <w:rPr>
+          <w:rFonts w:hint="eastAsia"/>
+        </w:rPr>
+        <w:t>。另外，会让某些优化无法正常使用，例如索引覆盖扫描。</w:t>
+      </w:r>
+      <w:proofErr w:type="spellStart"/>
+      <w:r>
+        <w:rPr>
+          <w:rFonts w:hint="eastAsia"/>
+        </w:rPr>
+        <w:t>InnoDB</w:t>
+      </w:r>
+      <w:proofErr w:type="spellEnd"/>
+      <w:r>
+        <w:rPr>
+          <w:rFonts w:hint="eastAsia"/>
+        </w:rPr>
+        <w:t>不能在不访问主键的情况下排他的锁定行，因为行的版本信息保存在主键中。</w:t>
+      </w:r>
+    </w:p>
+    <w:p>
+      <w:pPr>
+        <w:rPr>
+          <w:rFonts w:hint="eastAsia"/>
+          <w:b/>
+        </w:rPr>
+      </w:pPr>
+      <w:r>
+        <w:rPr>
+          <w:rFonts w:hint="eastAsia"/>
+          <w:b/>
+        </w:rPr>
+        <w:lastRenderedPageBreak/>
+        <w:t>USE INDEX</w:t>
+      </w:r>
+      <w:r>
+        <w:rPr>
+          <w:rFonts w:hint="eastAsia"/>
+          <w:b/>
+        </w:rPr>
+        <w:t>、</w:t>
+      </w:r>
+      <w:r>
+        <w:rPr>
+          <w:rFonts w:hint="eastAsia"/>
+          <w:b/>
+        </w:rPr>
+        <w:t>IGNORE INDEX</w:t>
+      </w:r>
+      <w:r>
+        <w:rPr>
+          <w:rFonts w:hint="eastAsia"/>
+          <w:b/>
+        </w:rPr>
+        <w:t>和</w:t>
+      </w:r>
+      <w:r>
+        <w:rPr>
+          <w:rFonts w:hint="eastAsia"/>
+          <w:b/>
+        </w:rPr>
+        <w:t>FORCE INDEX</w:t>
+      </w:r>
+    </w:p>
+    <w:p>
+      <w:pPr>
+        <w:rPr>
+          <w:rFonts w:hint="eastAsia"/>
+        </w:rPr>
+      </w:pPr>
+      <w:r>
+        <w:rPr>
+          <w:rFonts w:hint="eastAsia"/>
+        </w:rPr>
+        <w:t>FORCE INDEX</w:t>
+      </w:r>
+      <w:r>
+        <w:rPr>
+          <w:rFonts w:hint="eastAsia"/>
+        </w:rPr>
+        <w:t>和</w:t>
+      </w:r>
+      <w:r>
+        <w:rPr>
+          <w:rFonts w:hint="eastAsia"/>
+        </w:rPr>
+        <w:t>USE INDEX</w:t>
+      </w:r>
+      <w:r>
+        <w:rPr>
+          <w:rFonts w:hint="eastAsia"/>
+        </w:rPr>
+        <w:t>基本相同，除了一点：</w:t>
+      </w:r>
+      <w:r>
+        <w:rPr>
+          <w:rFonts w:hint="eastAsia"/>
+        </w:rPr>
+        <w:t>FORCE INDEX</w:t>
+      </w:r>
+      <w:r>
+        <w:rPr>
+          <w:rFonts w:hint="eastAsia"/>
+        </w:rPr>
+        <w:t>会告诉优化器全表扫描的成本会远远高于索引扫描，哪怕实际上该索引用处不大。</w:t>
+      </w:r>
+    </w:p>
+    <w:p>
+      <w:pPr>
+        <w:pStyle w:val="2"/>
+        <w:rPr>
+          <w:rFonts w:hint="eastAsia"/>
+        </w:rPr>
+      </w:pPr>
+      <w:r>
+        <w:rPr>
+          <w:rFonts w:hint="eastAsia"/>
+        </w:rPr>
+        <w:t xml:space="preserve">6.7 </w:t>
+      </w:r>
+      <w:r>
+        <w:rPr>
+          <w:rFonts w:hint="eastAsia"/>
+        </w:rPr>
+        <w:t>优化特定类型的查询</w:t>
+      </w:r>
+    </w:p>
+    <w:p/>
+    <w:p>
       <w:bookmarkStart w:id="0" w:name="_GoBack"/>
       <w:bookmarkEnd w:id="0"/>
     </w:p>
@@ -5807,11 +6048,6 @@
     <w:p/>
     <w:p/>
     <w:p/>
-    <w:p/>
-    <w:p/>
-    <w:p/>
-    <w:p/>
-    <w:p/>
     <w:p>
       <w:pPr>
         <w:pStyle w:val="2"/>
@@ -6092,6 +6328,7 @@
         <w:rPr>
           <w:rFonts w:hint="eastAsia"/>
         </w:rPr>
+        <w:lastRenderedPageBreak/>
         <w:t>当更新一条记录时，分区层先打开并锁住所有底层表，</w:t>
       </w:r>
       <w:r>
@@ -6189,58 +6426,465 @@
     </w:p>
     <w:p>
       <w:r>
+        <w:t>PARTITION</w:t>
+      </w:r>
+      <w:r>
+        <w:rPr>
+          <w:rFonts w:hint="eastAsia"/>
+        </w:rPr>
+        <w:t>分区子句中可以使用各种函数。</w:t>
+      </w:r>
+      <w:r>
+        <w:rPr>
+          <w:rFonts w:hint="eastAsia"/>
+        </w:rPr>
+        <w:t>但有一个要求，表达式返回的值要是一个确定的整数，而不能是常数。</w:t>
+      </w:r>
+    </w:p>
+    <w:p>
+      <w:r>
+        <w:rPr>
+          <w:rFonts w:hint="eastAsia"/>
+        </w:rPr>
+        <w:t>MySQL</w:t>
+      </w:r>
+      <w:r>
+        <w:rPr>
+          <w:rFonts w:hint="eastAsia"/>
+        </w:rPr>
+        <w:t>还支持键值、哈希和列表分区，这其中有些还支持子分区，不过在生产环境中很少见到。在</w:t>
+      </w:r>
+      <w:r>
+        <w:rPr>
+          <w:rFonts w:hint="eastAsia"/>
+        </w:rPr>
+        <w:t>MySQL5.5</w:t>
+      </w:r>
+      <w:r>
+        <w:rPr>
+          <w:rFonts w:hint="eastAsia"/>
+        </w:rPr>
+        <w:t>中，还可以使用</w:t>
+      </w:r>
+      <w:r>
+        <w:rPr>
+          <w:rFonts w:hint="eastAsia"/>
+        </w:rPr>
+        <w:t>RANGE COLUMNS</w:t>
+      </w:r>
+      <w:r>
+        <w:rPr>
+          <w:rFonts w:hint="eastAsia"/>
+        </w:rPr>
+        <w:t>类型的分区。</w:t>
+      </w:r>
+    </w:p>
+    <w:p>
+      <w:pPr>
+        <w:pStyle w:val="3"/>
+      </w:pPr>
+      <w:r>
+        <w:rPr>
+          <w:rFonts w:hint="eastAsia"/>
+        </w:rPr>
+        <w:t xml:space="preserve">7.1.3 </w:t>
+      </w:r>
+      <w:r>
+        <w:rPr>
+          <w:rFonts w:hint="eastAsia"/>
+        </w:rPr>
+        <w:t>如何使用分区表</w:t>
+      </w:r>
+    </w:p>
+    <w:p>
+      <w:r>
+        <w:rPr>
+          <w:rFonts w:hint="eastAsia"/>
+        </w:rPr>
+        <w:t>在数据量超大的时候</w:t>
+      </w:r>
+      <w:r>
+        <w:t>(</w:t>
+      </w:r>
+      <w:r>
+        <w:rPr>
+          <w:rFonts w:hint="eastAsia"/>
+        </w:rPr>
+        <w:t>比如</w:t>
+      </w:r>
+      <w:r>
+        <w:rPr>
+          <w:rFonts w:hint="eastAsia"/>
+        </w:rPr>
+        <w:t>10T</w:t>
+      </w:r>
+      <w:r>
+        <w:t>)</w:t>
+      </w:r>
+      <w:r>
+        <w:rPr>
+          <w:rFonts w:hint="eastAsia"/>
+        </w:rPr>
+        <w:t>，</w:t>
+      </w:r>
+      <w:r>
+        <w:rPr>
+          <w:rFonts w:hint="eastAsia"/>
+        </w:rPr>
+        <w:t>B-Tree</w:t>
+      </w:r>
+      <w:r>
+        <w:rPr>
+          <w:rFonts w:hint="eastAsia"/>
+        </w:rPr>
+        <w:t>索引就无法起作用了。除非是索引覆盖查询</w:t>
+      </w:r>
+      <w:r>
+        <w:rPr>
+          <w:rFonts w:hint="eastAsia"/>
+        </w:rPr>
+        <w:t>。</w:t>
+      </w:r>
+    </w:p>
+    <w:p>
+      <w:r>
+        <w:rPr>
+          <w:rFonts w:hint="eastAsia"/>
+        </w:rPr>
+        <w:t>为了保证大数据量的可扩展性，一般有下面两个策略：</w:t>
+      </w:r>
+    </w:p>
+    <w:p>
+      <w:pPr>
+        <w:rPr>
+          <w:b/>
+        </w:rPr>
+      </w:pPr>
+      <w:r>
+        <w:rPr>
+          <w:rFonts w:hint="eastAsia"/>
+          <w:b/>
+        </w:rPr>
+        <w:t>全量扫描数据，不要任何索引。</w:t>
+      </w:r>
+    </w:p>
+    <w:p>
+      <w:pPr>
+        <w:ind w:left="420"/>
+      </w:pPr>
+      <w:r>
+        <w:rPr>
+          <w:rFonts w:hint="eastAsia"/>
+        </w:rPr>
+        <w:t>可以使用简单的分区方式存放表，不要任何索引，根据分区的规则大致定位需要的数据位置。只要能够使用</w:t>
+      </w:r>
+      <w:r>
+        <w:rPr>
+          <w:rFonts w:hint="eastAsia"/>
+        </w:rPr>
+        <w:t xml:space="preserve">    where</w:t>
+      </w:r>
+      <w:r>
+        <w:rPr>
+          <w:rFonts w:hint="eastAsia"/>
+        </w:rPr>
+        <w:t>条件，将需要的数据限制在少量分区中，则效率是很高的。</w:t>
+      </w:r>
+    </w:p>
+    <w:p>
+      <w:pPr>
+        <w:rPr>
+          <w:b/>
+        </w:rPr>
+      </w:pPr>
+      <w:r>
+        <w:rPr>
+          <w:rFonts w:hint="eastAsia"/>
+          <w:b/>
+        </w:rPr>
+        <w:t>索引数据，并分离热点</w:t>
+      </w:r>
+    </w:p>
+    <w:p>
+      <w:pPr>
+        <w:ind w:left="420"/>
+      </w:pPr>
+      <w:r>
+        <w:rPr>
+          <w:rFonts w:hint="eastAsia"/>
+        </w:rPr>
+        <w:t>如果数据有明显的“热点”，并且除了这部分数据，其他数据很少被访问到，那么可以将这部分热点数据单独存放在一个分区中，</w:t>
+      </w:r>
+    </w:p>
+    <w:p>
+      <w:pPr>
+        <w:pStyle w:val="3"/>
+      </w:pPr>
+      <w:r>
+        <w:rPr>
+          <w:rFonts w:hint="eastAsia"/>
+        </w:rPr>
+        <w:t xml:space="preserve">7.1.4 </w:t>
+      </w:r>
+      <w:r>
+        <w:rPr>
+          <w:rFonts w:hint="eastAsia"/>
+        </w:rPr>
+        <w:t>什么情况下会出问题</w:t>
+      </w:r>
+    </w:p>
+    <w:p>
+      <w:r>
+        <w:rPr>
+          <w:rFonts w:hint="eastAsia"/>
+        </w:rPr>
+        <w:t>上面我们介绍的两个分区策略都基于两个非</w:t>
+      </w:r>
+      <w:r>
+        <w:rPr>
+          <w:rFonts w:hint="eastAsia"/>
+        </w:rPr>
+        <w:t>常重要的假设：查询都能够过滤掉很多额外的分区、分区本身并不会带来很多额外的代价。</w:t>
+      </w:r>
+    </w:p>
+    <w:p>
+      <w:pPr>
+        <w:rPr>
+          <w:b/>
+        </w:rPr>
+      </w:pPr>
+      <w:r>
+        <w:rPr>
+          <w:rFonts w:hint="eastAsia"/>
+          <w:b/>
+        </w:rPr>
+        <w:t>NULL</w:t>
+      </w:r>
+      <w:r>
+        <w:rPr>
+          <w:rFonts w:hint="eastAsia"/>
+          <w:b/>
+        </w:rPr>
+        <w:t>值会使分区过滤无效</w:t>
+      </w:r>
+    </w:p>
+    <w:p>
+      <w:r>
+        <w:rPr>
+          <w:rFonts w:hint="eastAsia"/>
+        </w:rPr>
+        <w:t>分区表达式的值可以是</w:t>
+      </w:r>
+      <w:r>
+        <w:rPr>
+          <w:rFonts w:hint="eastAsia"/>
+        </w:rPr>
+        <w:t>NULL</w:t>
+      </w:r>
+      <w:r>
+        <w:rPr>
+          <w:rFonts w:hint="eastAsia"/>
+        </w:rPr>
+        <w:t>：第一个分区是一个特殊分区。假设按照</w:t>
+      </w:r>
+      <w:r>
+        <w:rPr>
+          <w:rFonts w:hint="eastAsia"/>
+        </w:rPr>
+        <w:t>PARTITION BY RANGE YEAR</w:t>
+      </w:r>
+      <w:r>
+        <w:t>(order_date)</w:t>
+      </w:r>
+      <w:r>
+        <w:rPr>
+          <w:rFonts w:hint="eastAsia"/>
+        </w:rPr>
+        <w:t>分区，那么所有</w:t>
+      </w:r>
+      <w:r>
+        <w:rPr>
+          <w:rFonts w:hint="eastAsia"/>
+        </w:rPr>
+        <w:t>order</w:t>
+      </w:r>
+      <w:r>
+        <w:t>_date</w:t>
+      </w:r>
+      <w:r>
+        <w:rPr>
+          <w:rFonts w:hint="eastAsia"/>
+        </w:rPr>
+        <w:t>为</w:t>
+      </w:r>
+      <w:r>
+        <w:rPr>
+          <w:rFonts w:hint="eastAsia"/>
+        </w:rPr>
+        <w:t>NULL</w:t>
+      </w:r>
+      <w:r>
+        <w:rPr>
+          <w:rFonts w:hint="eastAsia"/>
+        </w:rPr>
+        <w:t>或者是一个非法值的时候，记录都会被存放到第一个分区。</w:t>
+      </w:r>
+      <w:r>
+        <w:rPr>
+          <w:rFonts w:hint="eastAsia"/>
+        </w:rPr>
+        <w:t>现在假设有下面的查询：</w:t>
+      </w:r>
+      <w:r>
+        <w:t>where order_date between “2012-01-01” and “2012-01-31”</w:t>
+      </w:r>
+      <w:r>
+        <w:rPr>
+          <w:rFonts w:hint="eastAsia"/>
+        </w:rPr>
+        <w:t>。实际上，</w:t>
+      </w:r>
+      <w:r>
+        <w:rPr>
+          <w:rFonts w:hint="eastAsia"/>
+        </w:rPr>
+        <w:t>MySQL</w:t>
+      </w:r>
+      <w:r>
+        <w:rPr>
+          <w:rFonts w:hint="eastAsia"/>
+        </w:rPr>
+        <w:t>会检查两个分区：它会先检查</w:t>
+      </w:r>
+      <w:r>
+        <w:rPr>
+          <w:rFonts w:hint="eastAsia"/>
+        </w:rPr>
+        <w:t>2012</w:t>
+      </w:r>
+      <w:r>
+        <w:rPr>
+          <w:rFonts w:hint="eastAsia"/>
+        </w:rPr>
+        <w:t>这个分区，同时还会检查这个表的第一个分区。检查第一个分区是因为</w:t>
+      </w:r>
+      <w:r>
+        <w:rPr>
+          <w:rFonts w:hint="eastAsia"/>
+        </w:rPr>
+        <w:t>YEAR</w:t>
+      </w:r>
+      <w:r>
+        <w:t>()</w:t>
+      </w:r>
+      <w:r>
+        <w:rPr>
+          <w:rFonts w:hint="eastAsia"/>
+        </w:rPr>
+        <w:t>函数在接收非法值的时候可能会返回，那么这个值就可能会返回到第一个分区。如果第一个分区非常大，特别是当使用“全量扫描数据，不要任何索引”的策略时，代价会非常大。</w:t>
+      </w:r>
+    </w:p>
+    <w:p>
+      <w:pPr>
+        <w:rPr>
+          <w:b/>
+        </w:rPr>
+      </w:pPr>
+      <w:r>
+        <w:rPr>
+          <w:rFonts w:hint="eastAsia"/>
+          <w:b/>
+        </w:rPr>
+        <w:t>分区列和索引列不匹配</w:t>
+      </w:r>
+    </w:p>
+    <w:p>
+      <w:r>
+        <w:rPr>
+          <w:rFonts w:hint="eastAsia"/>
+        </w:rPr>
+        <w:t>如果定义的索引列和分区列不匹配，会导致查询无法进行分区过滤。假设在列</w:t>
+      </w:r>
+      <w:r>
+        <w:rPr>
+          <w:rFonts w:hint="eastAsia"/>
+        </w:rPr>
+        <w:t>a</w:t>
+      </w:r>
+      <w:r>
+        <w:rPr>
+          <w:rFonts w:hint="eastAsia"/>
+        </w:rPr>
+        <w:t>上定义了索引，而在列</w:t>
+      </w:r>
+      <w:r>
+        <w:rPr>
+          <w:rFonts w:hint="eastAsia"/>
+        </w:rPr>
+        <w:t>b</w:t>
+      </w:r>
+      <w:r>
+        <w:rPr>
+          <w:rFonts w:hint="eastAsia"/>
+        </w:rPr>
+        <w:t>上进行分区。因为每个分区都有其独立的索引，所以扫描列</w:t>
+      </w:r>
+      <w:r>
+        <w:rPr>
+          <w:rFonts w:hint="eastAsia"/>
+        </w:rPr>
+        <w:t>b</w:t>
+      </w:r>
+      <w:r>
+        <w:rPr>
+          <w:rFonts w:hint="eastAsia"/>
+        </w:rPr>
+        <w:t>上的索引就需要扫描每一个分区内对应的索引。要避免这</w:t>
+      </w:r>
+      <w:r>
+        <w:rPr>
+          <w:rFonts w:hint="eastAsia"/>
+        </w:rPr>
         <w:lastRenderedPageBreak/>
-        <w:t>PARTITION</w:t>
-      </w:r>
-      <w:r>
-        <w:rPr>
-          <w:rFonts w:hint="eastAsia"/>
-        </w:rPr>
-        <w:t>分区子句中可以使用各种函数。</w:t>
-      </w:r>
-      <w:r>
-        <w:rPr>
-          <w:rFonts w:hint="eastAsia"/>
-        </w:rPr>
-        <w:t>但有一个要求，表达式返回的值要是一个确定的整数，而不能是常数。</w:t>
-      </w:r>
-    </w:p>
-    <w:p>
-      <w:r>
-        <w:rPr>
-          <w:rFonts w:hint="eastAsia"/>
-        </w:rPr>
-        <w:t>MySQL</w:t>
-      </w:r>
-      <w:r>
-        <w:rPr>
-          <w:rFonts w:hint="eastAsia"/>
-        </w:rPr>
-        <w:t>还支持键值、哈希和列表分区，这其中有些还支持子分区，不过在生产环境中很少见到。在</w:t>
-      </w:r>
-      <w:r>
-        <w:rPr>
-          <w:rFonts w:hint="eastAsia"/>
-        </w:rPr>
-        <w:t>MySQL5.5</w:t>
-      </w:r>
-      <w:r>
-        <w:rPr>
-          <w:rFonts w:hint="eastAsia"/>
-        </w:rPr>
-        <w:t>中，还可以使用</w:t>
-      </w:r>
-      <w:r>
-        <w:rPr>
-          <w:rFonts w:hint="eastAsia"/>
-        </w:rPr>
-        <w:t>RANGE COLUMNS</w:t>
-      </w:r>
-      <w:r>
-        <w:rPr>
-          <w:rFonts w:hint="eastAsia"/>
-        </w:rPr>
-        <w:t>类型的分区。</w:t>
+        <w:t>个问题，应该避免建立和分区列不匹配的索引。</w:t>
+      </w:r>
+    </w:p>
+    <w:p>
+      <w:pPr>
+        <w:rPr>
+          <w:b/>
+        </w:rPr>
+      </w:pPr>
+      <w:r>
+        <w:rPr>
+          <w:rFonts w:hint="eastAsia"/>
+          <w:b/>
+        </w:rPr>
+        <w:t>选择分区的成本可能很高</w:t>
+      </w:r>
+    </w:p>
+    <w:p/>
+    <w:p>
+      <w:pPr>
+        <w:rPr>
+          <w:b/>
+        </w:rPr>
+      </w:pPr>
+      <w:r>
+        <w:rPr>
+          <w:rFonts w:hint="eastAsia"/>
+          <w:b/>
+        </w:rPr>
+        <w:t>打开并锁住所有底层表的成本可能很高</w:t>
+      </w:r>
+    </w:p>
+    <w:p/>
+    <w:p>
+      <w:r>
+        <w:rPr>
+          <w:rFonts w:hint="eastAsia"/>
+        </w:rPr>
+        <w:t>维护分区的成本可能很高</w:t>
       </w:r>
     </w:p>
     <w:p>
@@ -6251,464 +6895,62 @@
         <w:rPr>
           <w:rFonts w:hint="eastAsia"/>
         </w:rPr>
-        <w:t xml:space="preserve">7.1.3 </w:t>
-      </w:r>
-      <w:r>
-        <w:rPr>
-          <w:rFonts w:hint="eastAsia"/>
-        </w:rPr>
-        <w:t>如何使用分区表</w:t>
-      </w:r>
-    </w:p>
-    <w:p>
-      <w:r>
-        <w:rPr>
-          <w:rFonts w:hint="eastAsia"/>
-        </w:rPr>
-        <w:t>在数据量超大的时候</w:t>
-      </w:r>
-      <w:r>
-        <w:t>(</w:t>
-      </w:r>
-      <w:r>
-        <w:rPr>
-          <w:rFonts w:hint="eastAsia"/>
-        </w:rPr>
-        <w:t>比如</w:t>
-      </w:r>
-      <w:r>
-        <w:rPr>
-          <w:rFonts w:hint="eastAsia"/>
-        </w:rPr>
-        <w:t>10T</w:t>
-      </w:r>
-      <w:r>
-        <w:t>)</w:t>
-      </w:r>
-      <w:r>
-        <w:rPr>
-          <w:rFonts w:hint="eastAsia"/>
-        </w:rPr>
-        <w:t>，</w:t>
-      </w:r>
-      <w:r>
-        <w:rPr>
-          <w:rFonts w:hint="eastAsia"/>
-        </w:rPr>
-        <w:t>B-Tree</w:t>
-      </w:r>
-      <w:r>
-        <w:rPr>
-          <w:rFonts w:hint="eastAsia"/>
-        </w:rPr>
-        <w:t>索引就无法起作用了。除非是索引覆盖查询</w:t>
-      </w:r>
-      <w:r>
-        <w:rPr>
-          <w:rFonts w:hint="eastAsia"/>
-        </w:rPr>
-        <w:t>。</w:t>
-      </w:r>
-    </w:p>
-    <w:p>
-      <w:r>
-        <w:rPr>
-          <w:rFonts w:hint="eastAsia"/>
-        </w:rPr>
-        <w:t>为了保证大数据量的可扩展性，一般有下面两个策略：</w:t>
-      </w:r>
-    </w:p>
-    <w:p>
-      <w:pPr>
-        <w:rPr>
-          <w:b/>
-        </w:rPr>
-      </w:pPr>
-      <w:r>
-        <w:rPr>
-          <w:rFonts w:hint="eastAsia"/>
-          <w:b/>
-        </w:rPr>
-        <w:t>全量扫描数据，不要任何索引。</w:t>
-      </w:r>
-    </w:p>
-    <w:p>
-      <w:pPr>
-        <w:ind w:left="420"/>
-      </w:pPr>
-      <w:r>
-        <w:rPr>
-          <w:rFonts w:hint="eastAsia"/>
-        </w:rPr>
-        <w:t>可以使用简单的分区方式存放表，不要任何索引，根据分区的规则大致定位需要的数据位置。只要能够使用</w:t>
-      </w:r>
-      <w:r>
-        <w:rPr>
-          <w:rFonts w:hint="eastAsia"/>
-        </w:rPr>
-        <w:t xml:space="preserve">    where</w:t>
-      </w:r>
-      <w:r>
-        <w:rPr>
-          <w:rFonts w:hint="eastAsia"/>
-        </w:rPr>
-        <w:t>条件，将需要的数据限制在少量分区中，则效率是很高的。</w:t>
-      </w:r>
-    </w:p>
-    <w:p>
-      <w:pPr>
-        <w:rPr>
-          <w:b/>
-        </w:rPr>
-      </w:pPr>
-      <w:r>
-        <w:rPr>
-          <w:rFonts w:hint="eastAsia"/>
-          <w:b/>
-        </w:rPr>
-        <w:t>索引数据，并分离热点</w:t>
-      </w:r>
-    </w:p>
-    <w:p>
-      <w:pPr>
-        <w:ind w:left="420"/>
-      </w:pPr>
-      <w:r>
-        <w:rPr>
-          <w:rFonts w:hint="eastAsia"/>
-        </w:rPr>
-        <w:t>如果数据有明显的“热点”，并且除了这部分数据，其他数据很少被访问到，那么可以将这部分热点数据单独存放在一个分区中，</w:t>
-      </w:r>
-    </w:p>
-    <w:p>
-      <w:pPr>
-        <w:pStyle w:val="3"/>
-      </w:pPr>
-      <w:r>
-        <w:rPr>
-          <w:rFonts w:hint="eastAsia"/>
-        </w:rPr>
-        <w:t xml:space="preserve">7.1.4 </w:t>
-      </w:r>
-      <w:r>
-        <w:rPr>
-          <w:rFonts w:hint="eastAsia"/>
-        </w:rPr>
-        <w:t>什么情况下会出问题</w:t>
-      </w:r>
-    </w:p>
-    <w:p>
-      <w:r>
-        <w:rPr>
-          <w:rFonts w:hint="eastAsia"/>
-        </w:rPr>
-        <w:t>上面我们介绍的两个分区策略都基于两个非</w:t>
-      </w:r>
-      <w:r>
-        <w:rPr>
-          <w:rFonts w:hint="eastAsia"/>
-        </w:rPr>
-        <w:t>常重要的假设：查询都能够过滤掉很多额外的分区、分区本身并不会带来很多额外的代价。</w:t>
-      </w:r>
-    </w:p>
-    <w:p>
-      <w:pPr>
-        <w:rPr>
-          <w:b/>
-        </w:rPr>
-      </w:pPr>
-      <w:r>
-        <w:rPr>
-          <w:rFonts w:hint="eastAsia"/>
-          <w:b/>
-        </w:rPr>
-        <w:t>NULL</w:t>
-      </w:r>
-      <w:r>
-        <w:rPr>
-          <w:rFonts w:hint="eastAsia"/>
-          <w:b/>
-        </w:rPr>
-        <w:t>值会使分区过滤无效</w:t>
-      </w:r>
-    </w:p>
-    <w:p>
-      <w:r>
-        <w:rPr>
-          <w:rFonts w:hint="eastAsia"/>
-        </w:rPr>
-        <w:t>分区表达式的值可以是</w:t>
-      </w:r>
-      <w:r>
-        <w:rPr>
-          <w:rFonts w:hint="eastAsia"/>
-        </w:rPr>
-        <w:t>NULL</w:t>
-      </w:r>
-      <w:r>
-        <w:rPr>
-          <w:rFonts w:hint="eastAsia"/>
-        </w:rPr>
-        <w:t>：第一个分区是一个特殊分区。假设按照</w:t>
-      </w:r>
-      <w:r>
-        <w:rPr>
-          <w:rFonts w:hint="eastAsia"/>
-        </w:rPr>
-        <w:t>PARTITION BY RANGE YEAR</w:t>
-      </w:r>
-      <w:r>
-        <w:t>(order_date)</w:t>
-      </w:r>
-      <w:r>
-        <w:rPr>
-          <w:rFonts w:hint="eastAsia"/>
-        </w:rPr>
-        <w:t>分区，那么所有</w:t>
-      </w:r>
-      <w:r>
-        <w:rPr>
-          <w:rFonts w:hint="eastAsia"/>
-        </w:rPr>
-        <w:t>order</w:t>
-      </w:r>
-      <w:r>
-        <w:t>_date</w:t>
-      </w:r>
-      <w:r>
-        <w:rPr>
-          <w:rFonts w:hint="eastAsia"/>
-        </w:rPr>
-        <w:t>为</w:t>
-      </w:r>
-      <w:r>
-        <w:rPr>
-          <w:rFonts w:hint="eastAsia"/>
-        </w:rPr>
-        <w:t>NULL</w:t>
-      </w:r>
-      <w:r>
-        <w:rPr>
-          <w:rFonts w:hint="eastAsia"/>
-        </w:rPr>
-        <w:t>或者是一个非法值的时候，记录都会被存放到第一个分区。</w:t>
-      </w:r>
-      <w:r>
-        <w:rPr>
-          <w:rFonts w:hint="eastAsia"/>
-        </w:rPr>
-        <w:t>现在假设有下面的查询：</w:t>
-      </w:r>
-      <w:r>
-        <w:t>where order_date between “2012-01-01” and “2012-01-31”</w:t>
-      </w:r>
-      <w:r>
-        <w:rPr>
-          <w:rFonts w:hint="eastAsia"/>
-        </w:rPr>
-        <w:t>。实际上，</w:t>
-      </w:r>
-      <w:r>
-        <w:rPr>
-          <w:rFonts w:hint="eastAsia"/>
-        </w:rPr>
-        <w:t>MySQL</w:t>
-      </w:r>
-      <w:r>
-        <w:rPr>
-          <w:rFonts w:hint="eastAsia"/>
-        </w:rPr>
-        <w:t>会检查两个分区：它会先检查</w:t>
-      </w:r>
-      <w:r>
-        <w:rPr>
-          <w:rFonts w:hint="eastAsia"/>
-        </w:rPr>
-        <w:t>2012</w:t>
-      </w:r>
-      <w:r>
-        <w:rPr>
-          <w:rFonts w:hint="eastAsia"/>
-        </w:rPr>
-        <w:t>这个分区，同时还会检查这个表的第一个分区。检查第一个分区是因为</w:t>
-      </w:r>
-      <w:r>
-        <w:rPr>
-          <w:rFonts w:hint="eastAsia"/>
-        </w:rPr>
-        <w:t>YEAR</w:t>
-      </w:r>
-      <w:r>
-        <w:t>()</w:t>
-      </w:r>
-      <w:r>
-        <w:rPr>
-          <w:rFonts w:hint="eastAsia"/>
-        </w:rPr>
-        <w:t>函数在接收非法值的时候可能会返回，那么这个值就可能会返回到第一个分区。如果第一个分区非常大，特别是当使用“全量扫描数据，不要任何索引”的策略时，代价会非常大。</w:t>
-      </w:r>
-    </w:p>
-    <w:p>
-      <w:pPr>
-        <w:rPr>
-          <w:b/>
-        </w:rPr>
-      </w:pPr>
-      <w:r>
-        <w:rPr>
-          <w:rFonts w:hint="eastAsia"/>
-          <w:b/>
-        </w:rPr>
-        <w:t>分区列和索引列不匹配</w:t>
-      </w:r>
-    </w:p>
-    <w:p>
-      <w:r>
-        <w:rPr>
-          <w:rFonts w:hint="eastAsia"/>
-        </w:rPr>
-        <w:t>如果定义的索引列和分区列不匹配，会导致查询无法进行分区过滤。假设在列</w:t>
-      </w:r>
-      <w:r>
-        <w:rPr>
-          <w:rFonts w:hint="eastAsia"/>
-        </w:rPr>
-        <w:t>a</w:t>
-      </w:r>
-      <w:r>
-        <w:rPr>
-          <w:rFonts w:hint="eastAsia"/>
-        </w:rPr>
-        <w:t>上定义了索引，而在列</w:t>
-      </w:r>
-      <w:r>
-        <w:rPr>
-          <w:rFonts w:hint="eastAsia"/>
-        </w:rPr>
-        <w:t>b</w:t>
-      </w:r>
-      <w:r>
-        <w:rPr>
-          <w:rFonts w:hint="eastAsia"/>
-        </w:rPr>
-        <w:t>上进行分区。因为每个分区都有其独立的索引，所以扫描列</w:t>
-      </w:r>
-      <w:r>
-        <w:rPr>
-          <w:rFonts w:hint="eastAsia"/>
-        </w:rPr>
-        <w:t>b</w:t>
-      </w:r>
-      <w:r>
-        <w:rPr>
-          <w:rFonts w:hint="eastAsia"/>
-        </w:rPr>
-        <w:t>上的索引就需要扫描每一个分区内对应的索引。要避免这个问题，应该避免建立和分区列不匹配的索引。</w:t>
-      </w:r>
-    </w:p>
-    <w:p>
-      <w:pPr>
-        <w:rPr>
-          <w:b/>
-        </w:rPr>
-      </w:pPr>
-      <w:r>
-        <w:rPr>
-          <w:rFonts w:hint="eastAsia"/>
-          <w:b/>
-        </w:rPr>
-        <w:t>选择分区的成本可能很高</w:t>
+        <w:t xml:space="preserve">7.1.5 </w:t>
+      </w:r>
+      <w:r>
+        <w:rPr>
+          <w:rFonts w:hint="eastAsia"/>
+        </w:rPr>
+        <w:t>查询优化</w:t>
+      </w:r>
+    </w:p>
+    <w:p>
+      <w:r>
+        <w:rPr>
+          <w:rFonts w:hint="eastAsia"/>
+        </w:rPr>
+        <w:t>对于访问分区表来说，很重要的一点是要在</w:t>
+      </w:r>
+      <w:r>
+        <w:rPr>
+          <w:rFonts w:hint="eastAsia"/>
+        </w:rPr>
+        <w:t>where</w:t>
+      </w:r>
+      <w:r>
+        <w:rPr>
+          <w:rFonts w:hint="eastAsia"/>
+        </w:rPr>
+        <w:t>条件中带入分区列，有时候即使看似多余的也要带上，这样就可以让优化器能够过滤掉无需访问的分区。</w:t>
+      </w:r>
+    </w:p>
+    <w:p>
+      <w:r>
+        <w:rPr>
+          <w:rFonts w:hint="eastAsia"/>
+        </w:rPr>
+        <w:t>使用</w:t>
+      </w:r>
+      <w:r>
+        <w:rPr>
+          <w:rFonts w:hint="eastAsia"/>
+        </w:rPr>
+        <w:t>EXPLAIN PARTITON</w:t>
+      </w:r>
+      <w:r>
+        <w:rPr>
+          <w:rFonts w:hint="eastAsia"/>
+        </w:rPr>
+        <w:t>是否执行了分区过滤，下面是一个示例：</w:t>
       </w:r>
     </w:p>
     <w:p/>
     <w:p>
-      <w:pPr>
-        <w:rPr>
-          <w:b/>
-        </w:rPr>
-      </w:pPr>
-      <w:r>
-        <w:rPr>
-          <w:rFonts w:hint="eastAsia"/>
-          <w:b/>
-        </w:rPr>
-        <w:t>打开并锁住所有底层表的成本可能很高</w:t>
-      </w:r>
-    </w:p>
-    <w:p/>
-    <w:p>
-      <w:r>
-        <w:rPr>
-          <w:rFonts w:hint="eastAsia"/>
-        </w:rPr>
-        <w:t>维护分区的成本可能很高</w:t>
-      </w:r>
-    </w:p>
-    <w:p>
-      <w:pPr>
-        <w:pStyle w:val="3"/>
-      </w:pPr>
-      <w:r>
-        <w:rPr>
-          <w:rFonts w:hint="eastAsia"/>
-        </w:rPr>
-        <w:t xml:space="preserve">7.1.5 </w:t>
-      </w:r>
-      <w:r>
-        <w:rPr>
-          <w:rFonts w:hint="eastAsia"/>
-        </w:rPr>
-        <w:t>查询优化</w:t>
-      </w:r>
-    </w:p>
-    <w:p>
-      <w:r>
-        <w:rPr>
-          <w:rFonts w:hint="eastAsia"/>
-        </w:rPr>
-        <w:t>对于访问分区表来说，很重要的一点是要在</w:t>
-      </w:r>
-      <w:r>
-        <w:rPr>
-          <w:rFonts w:hint="eastAsia"/>
-        </w:rPr>
-        <w:t>where</w:t>
-      </w:r>
-      <w:r>
-        <w:rPr>
-          <w:rFonts w:hint="eastAsia"/>
-        </w:rPr>
-        <w:t>条件中带入分区列，有时候即使看似多余的也要带上，这样就可以让优化器能够过滤掉无需访问的分区。</w:t>
-      </w:r>
-    </w:p>
-    <w:p>
-      <w:r>
-        <w:rPr>
-          <w:rFonts w:hint="eastAsia"/>
-        </w:rPr>
-        <w:t>使用</w:t>
-      </w:r>
-      <w:r>
-        <w:rPr>
-          <w:rFonts w:hint="eastAsia"/>
-        </w:rPr>
-        <w:t>EXPLAIN PARTITON</w:t>
-      </w:r>
-      <w:r>
-        <w:rPr>
-          <w:rFonts w:hint="eastAsia"/>
-        </w:rPr>
-        <w:t>是否执行了分区过滤，下面是一个示例：</w:t>
-      </w:r>
-    </w:p>
-    <w:p/>
-    <w:p>
       <w:r>
         <w:rPr>
           <w:rFonts w:hint="eastAsia"/>
           <w:noProof/>
         </w:rPr>
-        <w:lastRenderedPageBreak/>
         <w:drawing>
           <wp:inline distT="0" distB="0" distL="0" distR="0" wp14:anchorId="6E35BAA7" wp14:editId="4ADB63D7">
             <wp:extent cx="4799379" cy="2370528"/>
@@ -6911,6 +7153,7 @@
           <w:rFonts w:hint="eastAsia"/>
           <w:noProof/>
         </w:rPr>
+        <w:lastRenderedPageBreak/>
         <w:drawing>
           <wp:inline distT="0" distB="0" distL="0" distR="0" wp14:anchorId="4AEBE370" wp14:editId="333B7084">
             <wp:extent cx="6479540" cy="1783715"/>
@@ -8906,7 +9149,7 @@
   <a:extraClrSchemeLst/>
   <a:extLst>
     <a:ext uri="{05A4C25C-085E-4340-85A3-A5531E510DB2}">
-      <thm15:themeFamily xmlns:thm15="http://schemas.microsoft.com/office/thememl/2012/main" xmlns="" name="Office Theme" id="{62F939B6-93AF-4DB8-9C6B-D6C7DFDC589F}" vid="{4A3C46E8-61CC-4603-A589-7422A47A8E4A}"/>
+      <thm15:themeFamily xmlns="" xmlns:thm15="http://schemas.microsoft.com/office/thememl/2012/main" name="Office Theme" id="{62F939B6-93AF-4DB8-9C6B-D6C7DFDC589F}" vid="{4A3C46E8-61CC-4603-A589-7422A47A8E4A}"/>
     </a:ext>
   </a:extLst>
 </a:theme>
@@ -8917,7 +9160,7 @@
 </file>
 
 <file path=customXml/itemProps1.xml><?xml version="1.0" encoding="utf-8"?>
-<ds:datastoreItem xmlns:ds="http://schemas.openxmlformats.org/officeDocument/2006/customXml" ds:itemID="{E51E643C-646E-2D49-B275-82828E20B9AC}">
+<ds:datastoreItem xmlns:ds="http://schemas.openxmlformats.org/officeDocument/2006/customXml" ds:itemID="{A2433700-079C-6F43-A9A2-AC0418E8799B}">
   <ds:schemaRefs>
     <ds:schemaRef ds:uri="http://schemas.openxmlformats.org/officeDocument/2006/bibliography"/>
   </ds:schemaRefs>

--- a/笔记/高性能MySQL笔记.docx
+++ b/笔记/高性能MySQL笔记.docx
@@ -5763,9 +5763,6 @@
     <w:p>
       <w:pPr>
         <w:pStyle w:val="2"/>
-        <w:rPr>
-          <w:rFonts w:hint="eastAsia"/>
-        </w:rPr>
       </w:pPr>
       <w:r>
         <w:rPr>
@@ -5789,7 +5786,6 @@
     <w:p>
       <w:pPr>
         <w:rPr>
-          <w:rFonts w:hint="eastAsia"/>
           <w:b/>
         </w:rPr>
       </w:pPr>
@@ -5816,11 +5812,6 @@
       </w:r>
     </w:p>
     <w:p>
-      <w:pPr>
-        <w:rPr>
-          <w:rFonts w:hint="eastAsia"/>
-        </w:rPr>
-      </w:pPr>
       <w:r>
         <w:rPr>
           <w:rFonts w:hint="eastAsia"/>
@@ -5890,11 +5881,6 @@
       </w:r>
     </w:p>
     <w:p>
-      <w:pPr>
-        <w:rPr>
-          <w:rFonts w:hint="eastAsia"/>
-        </w:rPr>
-      </w:pPr>
       <w:r>
         <w:rPr>
           <w:rFonts w:hint="eastAsia"/>
@@ -5933,7 +5919,6 @@
     <w:p>
       <w:pPr>
         <w:rPr>
-          <w:rFonts w:hint="eastAsia"/>
           <w:b/>
         </w:rPr>
       </w:pPr>
@@ -5975,11 +5960,6 @@
       </w:r>
     </w:p>
     <w:p>
-      <w:pPr>
-        <w:rPr>
-          <w:rFonts w:hint="eastAsia"/>
-        </w:rPr>
-      </w:pPr>
       <w:r>
         <w:rPr>
           <w:rFonts w:hint="eastAsia"/>
@@ -6020,9 +6000,6 @@
     <w:p>
       <w:pPr>
         <w:pStyle w:val="2"/>
-        <w:rPr>
-          <w:rFonts w:hint="eastAsia"/>
-        </w:rPr>
       </w:pPr>
       <w:r>
         <w:rPr>
@@ -6037,8 +6014,215 @@
         <w:t>优化特定类型的查询</w:t>
       </w:r>
     </w:p>
-    <w:p/>
-    <w:p>
+    <w:p>
+      <w:pPr>
+        <w:pStyle w:val="3"/>
+        <w:rPr>
+          <w:rFonts w:hint="eastAsia"/>
+        </w:rPr>
+      </w:pPr>
+      <w:r>
+        <w:rPr>
+          <w:rFonts w:hint="eastAsia"/>
+        </w:rPr>
+        <w:t xml:space="preserve">6.7.1 </w:t>
+      </w:r>
+      <w:r>
+        <w:rPr>
+          <w:rFonts w:hint="eastAsia"/>
+        </w:rPr>
+        <w:t>优化</w:t>
+      </w:r>
+      <w:r>
+        <w:rPr>
+          <w:rFonts w:hint="eastAsia"/>
+        </w:rPr>
+        <w:t>COUNT()</w:t>
+      </w:r>
+      <w:r>
+        <w:rPr>
+          <w:rFonts w:hint="eastAsia"/>
+        </w:rPr>
+        <w:t>查询</w:t>
+      </w:r>
+    </w:p>
+    <w:p>
+      <w:pPr>
+        <w:rPr>
+          <w:rFonts w:hint="eastAsia"/>
+        </w:rPr>
+      </w:pPr>
+      <w:r>
+        <w:rPr>
+          <w:rFonts w:hint="eastAsia"/>
+        </w:rPr>
+        <w:t>它有两个非常不同的作用：</w:t>
+      </w:r>
+      <w:r>
+        <w:rPr>
+          <w:rFonts w:hint="eastAsia"/>
+        </w:rPr>
+        <w:t>它可以统计某个列值的数量，也可以统计行数。在统计列值时要求列值是非空的</w:t>
+      </w:r>
+      <w:r>
+        <w:rPr>
+          <w:rFonts w:hint="eastAsia"/>
+        </w:rPr>
+        <w:t>(</w:t>
+      </w:r>
+      <w:r>
+        <w:rPr>
+          <w:rFonts w:hint="eastAsia"/>
+        </w:rPr>
+        <w:t>不统计</w:t>
+      </w:r>
+      <w:r>
+        <w:rPr>
+          <w:rFonts w:hint="eastAsia"/>
+        </w:rPr>
+        <w:t>NULL)</w:t>
+      </w:r>
+      <w:r>
+        <w:rPr>
+          <w:rFonts w:hint="eastAsia"/>
+        </w:rPr>
+        <w:t>。如果在</w:t>
+      </w:r>
+      <w:r>
+        <w:rPr>
+          <w:rFonts w:hint="eastAsia"/>
+        </w:rPr>
+        <w:t>COUNT</w:t>
+      </w:r>
+      <w:r>
+        <w:rPr>
+          <w:rFonts w:hint="eastAsia"/>
+        </w:rPr>
+        <w:t>的括号中指定了列或者列的表达式，则统计的就是这个表达式有值的结果数。</w:t>
+      </w:r>
+    </w:p>
+    <w:p>
+      <w:pPr>
+        <w:rPr>
+          <w:rFonts w:hint="eastAsia"/>
+        </w:rPr>
+      </w:pPr>
+      <w:r>
+        <w:rPr>
+          <w:rFonts w:hint="eastAsia"/>
+        </w:rPr>
+        <w:t>另一个作用就是统计结果集的行数。实际上，括号中的表达式不为空时就是在统计行数。</w:t>
+      </w:r>
+    </w:p>
+    <w:p>
+      <w:pPr>
+        <w:rPr>
+          <w:rFonts w:hint="eastAsia"/>
+        </w:rPr>
+      </w:pPr>
+      <w:r>
+        <w:rPr>
+          <w:rFonts w:hint="eastAsia"/>
+        </w:rPr>
+        <w:t>对于</w:t>
+      </w:r>
+      <w:r>
+        <w:rPr>
+          <w:rFonts w:hint="eastAsia"/>
+        </w:rPr>
+        <w:t>COUNT(*)</w:t>
+      </w:r>
+      <w:r>
+        <w:rPr>
+          <w:rFonts w:hint="eastAsia"/>
+        </w:rPr>
+        <w:t>，这种情况下通配符</w:t>
+      </w:r>
+      <w:r>
+        <w:rPr>
+          <w:rFonts w:hint="eastAsia"/>
+        </w:rPr>
+        <w:t>*</w:t>
+      </w:r>
+      <w:r>
+        <w:rPr>
+          <w:rFonts w:hint="eastAsia"/>
+        </w:rPr>
+        <w:t>并不会像我们想的那样扩展成所有的列，</w:t>
+      </w:r>
+      <w:r>
+        <w:rPr>
+          <w:rFonts w:hint="eastAsia"/>
+          <w:color w:val="FF0000"/>
+        </w:rPr>
+        <w:t>实际上，它会忽略所有的列而直接统计所有的行数。</w:t>
+      </w:r>
+    </w:p>
+    <w:p>
+      <w:pPr>
+        <w:pStyle w:val="3"/>
+        <w:rPr>
+          <w:rFonts w:hint="eastAsia"/>
+        </w:rPr>
+      </w:pPr>
+      <w:r>
+        <w:rPr>
+          <w:rFonts w:hint="eastAsia"/>
+        </w:rPr>
+        <w:t xml:space="preserve">6.7.2 </w:t>
+      </w:r>
+      <w:r>
+        <w:rPr>
+          <w:rFonts w:hint="eastAsia"/>
+        </w:rPr>
+        <w:t>优化关联查询</w:t>
+      </w:r>
+    </w:p>
+    <w:p>
+      <w:pPr>
+        <w:pStyle w:val="a5"/>
+        <w:numPr>
+          <w:ilvl w:val="0"/>
+          <w:numId w:val="8"/>
+        </w:numPr>
+        <w:ind w:firstLineChars="0"/>
+      </w:pPr>
+      <w:r>
+        <w:rPr>
+          <w:rFonts w:hint="eastAsia"/>
+        </w:rPr>
+        <w:t>确保</w:t>
+      </w:r>
+      <w:r>
+        <w:rPr>
+          <w:rFonts w:hint="eastAsia"/>
+        </w:rPr>
+        <w:t>on</w:t>
+      </w:r>
+      <w:r>
+        <w:rPr>
+          <w:rFonts w:hint="eastAsia"/>
+        </w:rPr>
+        <w:t>或者</w:t>
+      </w:r>
+      <w:r>
+        <w:rPr>
+          <w:rFonts w:hint="eastAsia"/>
+        </w:rPr>
+        <w:t>using</w:t>
+      </w:r>
+      <w:r>
+        <w:rPr>
+          <w:rFonts w:hint="eastAsia"/>
+        </w:rPr>
+        <w:t>子句中的列上有索引。除非有其他理由，否则只需要在关联顺序中的第二个表</w:t>
+      </w:r>
+      <w:r>
+        <w:rPr>
+          <w:rFonts w:hint="eastAsia"/>
+        </w:rPr>
+        <w:t>的相应列上创建索引。</w:t>
+      </w:r>
       <w:bookmarkStart w:id="0" w:name="_GoBack"/>
       <w:bookmarkEnd w:id="0"/>
     </w:p>
@@ -6046,8 +6230,6 @@
     <w:p/>
     <w:p/>
     <w:p/>
-    <w:p/>
-    <w:p/>
     <w:p>
       <w:pPr>
         <w:pStyle w:val="2"/>
@@ -6248,6 +6430,7 @@
         <w:rPr>
           <w:rFonts w:hint="eastAsia"/>
         </w:rPr>
+        <w:lastRenderedPageBreak/>
         <w:t>select</w:t>
       </w:r>
       <w:r>
@@ -6328,7 +6511,6 @@
         <w:rPr>
           <w:rFonts w:hint="eastAsia"/>
         </w:rPr>
-        <w:lastRenderedPageBreak/>
         <w:t>当更新一条记录时，分区层先打开并锁住所有底层表，</w:t>
       </w:r>
       <w:r>
@@ -6673,6 +6855,7 @@
         <w:rPr>
           <w:rFonts w:hint="eastAsia"/>
         </w:rPr>
+        <w:lastRenderedPageBreak/>
         <w:t>分区表达式的值可以是</w:t>
       </w:r>
       <w:r>
@@ -6839,14 +7022,7 @@
         <w:rPr>
           <w:rFonts w:hint="eastAsia"/>
         </w:rPr>
-        <w:t>上的索引就需要扫描每一个分区内对应的索引。要避免这</w:t>
-      </w:r>
-      <w:r>
-        <w:rPr>
-          <w:rFonts w:hint="eastAsia"/>
-        </w:rPr>
-        <w:lastRenderedPageBreak/>
-        <w:t>个问题，应该避免建立和分区列不匹配的索引。</w:t>
+        <w:t>上的索引就需要扫描每一个分区内对应的索引。要避免这个问题，应该避免建立和分区列不匹配的索引。</w:t>
       </w:r>
     </w:p>
     <w:p>
@@ -7077,6 +7253,7 @@
           <w:rFonts w:hint="eastAsia"/>
           <w:noProof/>
         </w:rPr>
+        <w:lastRenderedPageBreak/>
         <w:drawing>
           <wp:inline distT="0" distB="0" distL="0" distR="0" wp14:anchorId="3A2E3688" wp14:editId="7C3C0A1B">
             <wp:extent cx="6479540" cy="1270000"/>
@@ -7153,7 +7330,6 @@
           <w:rFonts w:hint="eastAsia"/>
           <w:noProof/>
         </w:rPr>
-        <w:lastRenderedPageBreak/>
         <w:drawing>
           <wp:inline distT="0" distB="0" distL="0" distR="0" wp14:anchorId="4AEBE370" wp14:editId="333B7084">
             <wp:extent cx="6479540" cy="1783715"/>
@@ -7678,7 +7854,7 @@
   <w:abstractNum w:abstractNumId="4">
     <w:nsid w:val="1F3C6CAB"/>
     <w:multiLevelType w:val="hybridMultilevel"/>
-    <w:tmpl w:val="C7A0F536"/>
+    <w:tmpl w:val="5D120BAA"/>
     <w:lvl w:ilvl="0" w:tplc="04090001">
       <w:start w:val="1"/>
       <w:numFmt w:val="bullet"/>
@@ -9149,7 +9325,7 @@
   <a:extraClrSchemeLst/>
   <a:extLst>
     <a:ext uri="{05A4C25C-085E-4340-85A3-A5531E510DB2}">
-      <thm15:themeFamily xmlns="" xmlns:thm15="http://schemas.microsoft.com/office/thememl/2012/main" name="Office Theme" id="{62F939B6-93AF-4DB8-9C6B-D6C7DFDC589F}" vid="{4A3C46E8-61CC-4603-A589-7422A47A8E4A}"/>
+      <thm15:themeFamily xmlns:thm15="http://schemas.microsoft.com/office/thememl/2012/main" xmlns="" name="Office Theme" id="{62F939B6-93AF-4DB8-9C6B-D6C7DFDC589F}" vid="{4A3C46E8-61CC-4603-A589-7422A47A8E4A}"/>
     </a:ext>
   </a:extLst>
 </a:theme>
@@ -9160,7 +9336,7 @@
 </file>
 
 <file path=customXml/itemProps1.xml><?xml version="1.0" encoding="utf-8"?>
-<ds:datastoreItem xmlns:ds="http://schemas.openxmlformats.org/officeDocument/2006/customXml" ds:itemID="{A2433700-079C-6F43-A9A2-AC0418E8799B}">
+<ds:datastoreItem xmlns:ds="http://schemas.openxmlformats.org/officeDocument/2006/customXml" ds:itemID="{4CA698A8-4760-9749-8697-CB30791F5F4D}">
   <ds:schemaRefs>
     <ds:schemaRef ds:uri="http://schemas.openxmlformats.org/officeDocument/2006/bibliography"/>
   </ds:schemaRefs>

--- a/笔记/高性能MySQL笔记.docx
+++ b/笔记/高性能MySQL笔记.docx
@@ -6017,9 +6017,6 @@
     <w:p>
       <w:pPr>
         <w:pStyle w:val="3"/>
-        <w:rPr>
-          <w:rFonts w:hint="eastAsia"/>
-        </w:rPr>
       </w:pPr>
       <w:r>
         <w:rPr>
@@ -6047,11 +6044,6 @@
       </w:r>
     </w:p>
     <w:p>
-      <w:pPr>
-        <w:rPr>
-          <w:rFonts w:hint="eastAsia"/>
-        </w:rPr>
-      </w:pPr>
       <w:r>
         <w:rPr>
           <w:rFonts w:hint="eastAsia"/>
@@ -6102,11 +6094,6 @@
       </w:r>
     </w:p>
     <w:p>
-      <w:pPr>
-        <w:rPr>
-          <w:rFonts w:hint="eastAsia"/>
-        </w:rPr>
-      </w:pPr>
       <w:r>
         <w:rPr>
           <w:rFonts w:hint="eastAsia"/>
@@ -6115,11 +6102,6 @@
       </w:r>
     </w:p>
     <w:p>
-      <w:pPr>
-        <w:rPr>
-          <w:rFonts w:hint="eastAsia"/>
-        </w:rPr>
-      </w:pPr>
       <w:r>
         <w:rPr>
           <w:rFonts w:hint="eastAsia"/>
@@ -6161,9 +6143,6 @@
     <w:p>
       <w:pPr>
         <w:pStyle w:val="3"/>
-        <w:rPr>
-          <w:rFonts w:hint="eastAsia"/>
-        </w:rPr>
       </w:pPr>
       <w:r>
         <w:rPr>
@@ -6223,13 +6202,114 @@
         </w:rPr>
         <w:t>的相应列上创建索引。</w:t>
       </w:r>
+    </w:p>
+    <w:p>
+      <w:pPr>
+        <w:pStyle w:val="a5"/>
+        <w:numPr>
+          <w:ilvl w:val="0"/>
+          <w:numId w:val="8"/>
+        </w:numPr>
+        <w:ind w:firstLineChars="0"/>
+      </w:pPr>
+      <w:r>
+        <w:rPr>
+          <w:rFonts w:hint="eastAsia"/>
+        </w:rPr>
+        <w:t>确保任何的</w:t>
+      </w:r>
+      <w:r>
+        <w:rPr>
+          <w:rFonts w:hint="eastAsia"/>
+        </w:rPr>
+        <w:t>group by</w:t>
+      </w:r>
+      <w:r>
+        <w:rPr>
+          <w:rFonts w:hint="eastAsia"/>
+        </w:rPr>
+        <w:t>和</w:t>
+      </w:r>
+      <w:r>
+        <w:rPr>
+          <w:rFonts w:hint="eastAsia"/>
+        </w:rPr>
+        <w:t>order by</w:t>
+      </w:r>
+      <w:r>
+        <w:rPr>
+          <w:rFonts w:hint="eastAsia"/>
+        </w:rPr>
+        <w:t>中的表达式只涉及到一个表中的列</w:t>
+      </w:r>
+    </w:p>
+    <w:p>
+      <w:pPr>
+        <w:pStyle w:val="3"/>
+        <w:rPr>
+          <w:rFonts w:hint="eastAsia"/>
+        </w:rPr>
+      </w:pPr>
+      <w:r>
+        <w:rPr>
+          <w:rFonts w:hint="eastAsia"/>
+        </w:rPr>
+        <w:t xml:space="preserve">6.7.4 </w:t>
+      </w:r>
+      <w:r>
+        <w:rPr>
+          <w:rFonts w:hint="eastAsia"/>
+        </w:rPr>
+        <w:t>优化</w:t>
+      </w:r>
+      <w:r>
+        <w:rPr>
+          <w:rFonts w:hint="eastAsia"/>
+        </w:rPr>
+        <w:t>GROUP BY</w:t>
+      </w:r>
+      <w:r>
+        <w:rPr>
+          <w:rFonts w:hint="eastAsia"/>
+        </w:rPr>
+        <w:t>和</w:t>
+      </w:r>
+      <w:r>
+        <w:rPr>
+          <w:rFonts w:hint="eastAsia"/>
+        </w:rPr>
+        <w:t>DISTINCT</w:t>
+      </w:r>
+    </w:p>
+    <w:p>
+      <w:pPr>
+        <w:rPr>
+          <w:rFonts w:hint="eastAsia"/>
+        </w:rPr>
+      </w:pPr>
+      <w:r>
+        <w:rPr>
+          <w:rFonts w:hint="eastAsia"/>
+        </w:rPr>
+        <w:t>当无法使用索引的时候，</w:t>
+      </w:r>
+      <w:r>
+        <w:rPr>
+          <w:rFonts w:hint="eastAsia"/>
+        </w:rPr>
+        <w:t>GROUP BY</w:t>
+      </w:r>
+      <w:r>
+        <w:rPr>
+          <w:rFonts w:hint="eastAsia"/>
+        </w:rPr>
+        <w:t>使用两种策略来完成：使用临时表或者文件排序来做分组。</w:t>
+      </w:r>
       <w:bookmarkStart w:id="0" w:name="_GoBack"/>
       <w:bookmarkEnd w:id="0"/>
     </w:p>
     <w:p/>
     <w:p/>
-    <w:p/>
-    <w:p/>
     <w:p>
       <w:pPr>
         <w:pStyle w:val="2"/>
@@ -6400,6 +6480,7 @@
         <w:rPr>
           <w:rFonts w:hint="eastAsia"/>
         </w:rPr>
+        <w:lastRenderedPageBreak/>
         <w:t xml:space="preserve">7.1.1 </w:t>
       </w:r>
       <w:r>
@@ -6430,7 +6511,6 @@
         <w:rPr>
           <w:rFonts w:hint="eastAsia"/>
         </w:rPr>
-        <w:lastRenderedPageBreak/>
         <w:t>select</w:t>
       </w:r>
       <w:r>
@@ -6806,6 +6886,7 @@
         <w:rPr>
           <w:rFonts w:hint="eastAsia"/>
         </w:rPr>
+        <w:lastRenderedPageBreak/>
         <w:t xml:space="preserve">7.1.4 </w:t>
       </w:r>
       <w:r>
@@ -6855,7 +6936,6 @@
         <w:rPr>
           <w:rFonts w:hint="eastAsia"/>
         </w:rPr>
-        <w:lastRenderedPageBreak/>
         <w:t>分区表达式的值可以是</w:t>
       </w:r>
       <w:r>
@@ -7196,6 +7276,7 @@
           <w:rFonts w:hint="eastAsia"/>
           <w:noProof/>
         </w:rPr>
+        <w:lastRenderedPageBreak/>
         <w:drawing>
           <wp:inline distT="0" distB="0" distL="0" distR="0" wp14:anchorId="3826B830" wp14:editId="23092D01">
             <wp:extent cx="6479540" cy="1191895"/>
@@ -7253,7 +7334,6 @@
           <w:rFonts w:hint="eastAsia"/>
           <w:noProof/>
         </w:rPr>
-        <w:lastRenderedPageBreak/>
         <w:drawing>
           <wp:inline distT="0" distB="0" distL="0" distR="0" wp14:anchorId="3A2E3688" wp14:editId="7C3C0A1B">
             <wp:extent cx="6479540" cy="1270000"/>
@@ -7854,7 +7934,7 @@
   <w:abstractNum w:abstractNumId="4">
     <w:nsid w:val="1F3C6CAB"/>
     <w:multiLevelType w:val="hybridMultilevel"/>
-    <w:tmpl w:val="5D120BAA"/>
+    <w:tmpl w:val="2792839A"/>
     <w:lvl w:ilvl="0" w:tplc="04090001">
       <w:start w:val="1"/>
       <w:numFmt w:val="bullet"/>
@@ -9325,7 +9405,7 @@
   <a:extraClrSchemeLst/>
   <a:extLst>
     <a:ext uri="{05A4C25C-085E-4340-85A3-A5531E510DB2}">
-      <thm15:themeFamily xmlns:thm15="http://schemas.microsoft.com/office/thememl/2012/main" xmlns="" name="Office Theme" id="{62F939B6-93AF-4DB8-9C6B-D6C7DFDC589F}" vid="{4A3C46E8-61CC-4603-A589-7422A47A8E4A}"/>
+      <thm15:themeFamily xmlns="" xmlns:thm15="http://schemas.microsoft.com/office/thememl/2012/main" name="Office Theme" id="{62F939B6-93AF-4DB8-9C6B-D6C7DFDC589F}" vid="{4A3C46E8-61CC-4603-A589-7422A47A8E4A}"/>
     </a:ext>
   </a:extLst>
 </a:theme>
@@ -9336,7 +9416,7 @@
 </file>
 
 <file path=customXml/itemProps1.xml><?xml version="1.0" encoding="utf-8"?>
-<ds:datastoreItem xmlns:ds="http://schemas.openxmlformats.org/officeDocument/2006/customXml" ds:itemID="{4CA698A8-4760-9749-8697-CB30791F5F4D}">
+<ds:datastoreItem xmlns:ds="http://schemas.openxmlformats.org/officeDocument/2006/customXml" ds:itemID="{22C0ECB6-76A7-284E-832A-836A4772D412}">
   <ds:schemaRefs>
     <ds:schemaRef ds:uri="http://schemas.openxmlformats.org/officeDocument/2006/bibliography"/>
   </ds:schemaRefs>

--- a/笔记/高性能MySQL笔记.docx
+++ b/笔记/高性能MySQL笔记.docx
@@ -345,13 +345,8 @@
         <w:t>会在数据库子目录下创建一个和表同名的</w:t>
       </w:r>
       <w:r>
-        <w:t>.</w:t>
-      </w:r>
-      <w:proofErr w:type="spellStart"/>
-      <w:r>
-        <w:t>frm</w:t>
-      </w:r>
-      <w:proofErr w:type="spellEnd"/>
+        <w:t>.frm</w:t>
+      </w:r>
       <w:r>
         <w:rPr>
           <w:rFonts w:hint="eastAsia"/>
@@ -384,291 +379,267 @@
         <w:rPr>
           <w:rFonts w:hint="eastAsia"/>
         </w:rPr>
-        <w:t xml:space="preserve">1.5.1 </w:t>
-      </w:r>
-      <w:proofErr w:type="spellStart"/>
-      <w:r>
-        <w:rPr>
-          <w:rFonts w:hint="eastAsia"/>
+        <w:t>1.5.1 InnoDB</w:t>
+      </w:r>
+      <w:r>
+        <w:rPr>
+          <w:rFonts w:hint="eastAsia"/>
+        </w:rPr>
+        <w:t>存储引擎</w:t>
+      </w:r>
+    </w:p>
+    <w:p>
+      <w:pPr>
+        <w:rPr>
+          <w:b/>
+        </w:rPr>
+      </w:pPr>
+      <w:r>
+        <w:rPr>
+          <w:rFonts w:hint="eastAsia"/>
+          <w:b/>
         </w:rPr>
         <w:t>InnoDB</w:t>
       </w:r>
-      <w:proofErr w:type="spellEnd"/>
-      <w:r>
-        <w:rPr>
-          <w:rFonts w:hint="eastAsia"/>
-        </w:rPr>
-        <w:t>存储引擎</w:t>
-      </w:r>
-    </w:p>
-    <w:p>
-      <w:pPr>
-        <w:rPr>
+      <w:r>
+        <w:rPr>
+          <w:rFonts w:hint="eastAsia"/>
           <w:b/>
         </w:rPr>
-      </w:pPr>
-      <w:proofErr w:type="spellStart"/>
-      <w:r>
-        <w:rPr>
-          <w:rFonts w:hint="eastAsia"/>
+        <w:t>概览</w:t>
+      </w:r>
+    </w:p>
+    <w:p>
+      <w:r>
+        <w:rPr>
+          <w:rFonts w:hint="eastAsia"/>
+        </w:rPr>
+        <w:t>InnoDB</w:t>
+      </w:r>
+      <w:r>
+        <w:rPr>
+          <w:rFonts w:hint="eastAsia"/>
+        </w:rPr>
+        <w:t>的数据存储在表空间中，表空间是由</w:t>
+      </w:r>
+      <w:r>
+        <w:rPr>
+          <w:rFonts w:hint="eastAsia"/>
+        </w:rPr>
+        <w:t>InnoDB</w:t>
+      </w:r>
+      <w:r>
+        <w:rPr>
+          <w:rFonts w:hint="eastAsia"/>
+        </w:rPr>
+        <w:t>管理的一个黑盒子，由一系列的数据文件组成。</w:t>
+      </w:r>
+      <w:r>
+        <w:rPr>
+          <w:rFonts w:hint="eastAsia"/>
+        </w:rPr>
+        <w:t>InnoDB</w:t>
+      </w:r>
+      <w:r>
+        <w:rPr>
+          <w:rFonts w:hint="eastAsia"/>
+        </w:rPr>
+        <w:t>使用</w:t>
+      </w:r>
+      <w:r>
+        <w:rPr>
+          <w:rFonts w:hint="eastAsia"/>
+        </w:rPr>
+        <w:t>MVCC</w:t>
+      </w:r>
+      <w:r>
+        <w:rPr>
+          <w:rFonts w:hint="eastAsia"/>
+        </w:rPr>
+        <w:t>来支持</w:t>
+      </w:r>
+      <w:r>
+        <w:rPr>
+          <w:rFonts w:hint="eastAsia"/>
+        </w:rPr>
+        <w:t>高并发</w:t>
+      </w:r>
+      <w:r>
+        <w:rPr>
+          <w:rFonts w:hint="eastAsia"/>
+        </w:rPr>
+        <w:t>，并且实现了</w:t>
+      </w:r>
+      <w:r>
+        <w:rPr>
+          <w:rFonts w:hint="eastAsia"/>
+        </w:rPr>
+        <w:t>4</w:t>
+      </w:r>
+      <w:r>
+        <w:rPr>
+          <w:rFonts w:hint="eastAsia"/>
+        </w:rPr>
+        <w:t>个标准的隔离级别。</w:t>
+      </w:r>
+      <w:r>
+        <w:rPr>
+          <w:rFonts w:hint="eastAsia"/>
+          <w:color w:val="FF0000"/>
+        </w:rPr>
+        <w:t>其默认级别是</w:t>
+      </w:r>
+      <w:r>
+        <w:rPr>
+          <w:rFonts w:hint="eastAsia"/>
+          <w:color w:val="FF0000"/>
+        </w:rPr>
+        <w:t>REPEATABLE READ</w:t>
+      </w:r>
+      <w:r>
+        <w:rPr>
+          <w:color w:val="FF0000"/>
+        </w:rPr>
+        <w:t>(</w:t>
+      </w:r>
+      <w:r>
+        <w:rPr>
+          <w:rFonts w:hint="eastAsia"/>
+          <w:color w:val="FF0000"/>
+        </w:rPr>
+        <w:t>可重复读</w:t>
+      </w:r>
+      <w:r>
+        <w:rPr>
+          <w:color w:val="FF0000"/>
+        </w:rPr>
+        <w:t>)</w:t>
+      </w:r>
+      <w:r>
+        <w:rPr>
+          <w:rFonts w:hint="eastAsia"/>
+        </w:rPr>
+        <w:t>，并且通过间隙锁</w:t>
+      </w:r>
+      <w:r>
+        <w:t>(next-key locking)</w:t>
+      </w:r>
+      <w:r>
+        <w:rPr>
+          <w:rFonts w:hint="eastAsia"/>
+        </w:rPr>
+        <w:t>策略防止幻读的出现。间隙锁使得</w:t>
+      </w:r>
+      <w:r>
+        <w:rPr>
+          <w:rFonts w:hint="eastAsia"/>
+        </w:rPr>
+        <w:t>InnoDB</w:t>
+      </w:r>
+      <w:r>
+        <w:rPr>
+          <w:rFonts w:hint="eastAsia"/>
+        </w:rPr>
+        <w:t>不仅仅锁定查询涉及的行，还会对索引中的间隙进行锁定，以防止幻影行的插入。</w:t>
+      </w:r>
+    </w:p>
+    <w:p>
+      <w:r>
+        <w:rPr>
+          <w:rFonts w:hint="eastAsia"/>
+        </w:rPr>
+        <w:t>InnoDB</w:t>
+      </w:r>
+      <w:r>
+        <w:rPr>
+          <w:rFonts w:hint="eastAsia"/>
+        </w:rPr>
+        <w:t>是基于聚簇索引建立的。聚簇索引对主键查询有很高的性能。不过它的二级索引</w:t>
+      </w:r>
+      <w:r>
+        <w:t>(</w:t>
+      </w:r>
+      <w:r>
+        <w:rPr>
+          <w:rFonts w:hint="eastAsia"/>
+        </w:rPr>
+        <w:t>非主键索引</w:t>
+      </w:r>
+      <w:r>
+        <w:t>)</w:t>
+      </w:r>
+      <w:r>
+        <w:rPr>
+          <w:rFonts w:hint="eastAsia"/>
+        </w:rPr>
+        <w:t>中必须包含主键列，所以如果主键列很大的话，其他的所有索引都会很大。</w:t>
+      </w:r>
+    </w:p>
+    <w:p>
+      <w:pPr>
+        <w:pStyle w:val="3"/>
+      </w:pPr>
+      <w:r>
+        <w:rPr>
+          <w:rFonts w:hint="eastAsia"/>
+        </w:rPr>
+        <w:t xml:space="preserve">1.5.6 </w:t>
+      </w:r>
+      <w:r>
+        <w:rPr>
+          <w:rFonts w:hint="eastAsia"/>
+        </w:rPr>
+        <w:t>转换表的引擎</w:t>
+      </w:r>
+    </w:p>
+    <w:p>
+      <w:pPr>
+        <w:rPr>
           <w:b/>
         </w:rPr>
+      </w:pPr>
+      <w:r>
+        <w:rPr>
+          <w:rFonts w:hint="eastAsia"/>
+          <w:b/>
+        </w:rPr>
+        <w:t>ALTER TABLE</w:t>
+      </w:r>
+    </w:p>
+    <w:p>
+      <w:r>
+        <w:rPr>
+          <w:rFonts w:hint="eastAsia"/>
+        </w:rPr>
+        <w:t>将表从一个引擎修改为另一个引擎最简单的办法是使用</w:t>
+      </w:r>
+      <w:r>
+        <w:rPr>
+          <w:rFonts w:hint="eastAsia"/>
+        </w:rPr>
+        <w:t>ALTER TABLE</w:t>
+      </w:r>
+      <w:r>
+        <w:rPr>
+          <w:rFonts w:hint="eastAsia"/>
+        </w:rPr>
+        <w:t>语句。例如，将</w:t>
+      </w:r>
+      <w:r>
+        <w:t>myTable</w:t>
+      </w:r>
+      <w:r>
+        <w:rPr>
+          <w:rFonts w:hint="eastAsia"/>
+        </w:rPr>
+        <w:t>表的引擎修改为</w:t>
+      </w:r>
+      <w:r>
+        <w:rPr>
+          <w:rFonts w:hint="eastAsia"/>
+        </w:rPr>
         <w:t>InnoDB</w:t>
       </w:r>
-      <w:proofErr w:type="spellEnd"/>
-      <w:r>
-        <w:rPr>
-          <w:rFonts w:hint="eastAsia"/>
-          <w:b/>
-        </w:rPr>
-        <w:t>概览</w:t>
-      </w:r>
-    </w:p>
-    <w:p>
-      <w:proofErr w:type="spellStart"/>
-      <w:r>
-        <w:rPr>
-          <w:rFonts w:hint="eastAsia"/>
-        </w:rPr>
-        <w:t>InnoDB</w:t>
-      </w:r>
-      <w:proofErr w:type="spellEnd"/>
-      <w:r>
-        <w:rPr>
-          <w:rFonts w:hint="eastAsia"/>
-        </w:rPr>
-        <w:t>的数据存储在表空间中，表空间是由</w:t>
-      </w:r>
-      <w:proofErr w:type="spellStart"/>
-      <w:r>
-        <w:rPr>
-          <w:rFonts w:hint="eastAsia"/>
-        </w:rPr>
-        <w:t>InnoDB</w:t>
-      </w:r>
-      <w:proofErr w:type="spellEnd"/>
-      <w:r>
-        <w:rPr>
-          <w:rFonts w:hint="eastAsia"/>
-        </w:rPr>
-        <w:t>管理的一个黑盒子，由一系列的数据文件组成。</w:t>
-      </w:r>
-      <w:proofErr w:type="spellStart"/>
-      <w:r>
-        <w:rPr>
-          <w:rFonts w:hint="eastAsia"/>
-        </w:rPr>
-        <w:t>InnoDB</w:t>
-      </w:r>
-      <w:proofErr w:type="spellEnd"/>
-      <w:r>
-        <w:rPr>
-          <w:rFonts w:hint="eastAsia"/>
-        </w:rPr>
-        <w:t>使用</w:t>
-      </w:r>
-      <w:r>
-        <w:rPr>
-          <w:rFonts w:hint="eastAsia"/>
-        </w:rPr>
-        <w:t>MVCC</w:t>
-      </w:r>
-      <w:r>
-        <w:rPr>
-          <w:rFonts w:hint="eastAsia"/>
-        </w:rPr>
-        <w:t>来支持</w:t>
-      </w:r>
-      <w:r>
-        <w:rPr>
-          <w:rFonts w:hint="eastAsia"/>
-        </w:rPr>
-        <w:t>高并发</w:t>
-      </w:r>
-      <w:r>
-        <w:rPr>
-          <w:rFonts w:hint="eastAsia"/>
-        </w:rPr>
-        <w:t>，并且实现了</w:t>
-      </w:r>
-      <w:r>
-        <w:rPr>
-          <w:rFonts w:hint="eastAsia"/>
-        </w:rPr>
-        <w:t>4</w:t>
-      </w:r>
-      <w:r>
-        <w:rPr>
-          <w:rFonts w:hint="eastAsia"/>
-        </w:rPr>
-        <w:t>个标准的隔离级别。</w:t>
-      </w:r>
-      <w:r>
-        <w:rPr>
-          <w:rFonts w:hint="eastAsia"/>
-          <w:color w:val="FF0000"/>
-        </w:rPr>
-        <w:t>其默认级别是</w:t>
-      </w:r>
-      <w:r>
-        <w:rPr>
-          <w:rFonts w:hint="eastAsia"/>
-          <w:color w:val="FF0000"/>
-        </w:rPr>
-        <w:t>REPEATABLE READ</w:t>
-      </w:r>
-      <w:r>
-        <w:rPr>
-          <w:color w:val="FF0000"/>
-        </w:rPr>
-        <w:t>(</w:t>
-      </w:r>
-      <w:r>
-        <w:rPr>
-          <w:rFonts w:hint="eastAsia"/>
-          <w:color w:val="FF0000"/>
-        </w:rPr>
-        <w:t>可重复读</w:t>
-      </w:r>
-      <w:r>
-        <w:rPr>
-          <w:color w:val="FF0000"/>
-        </w:rPr>
-        <w:t>)</w:t>
-      </w:r>
-      <w:r>
-        <w:rPr>
-          <w:rFonts w:hint="eastAsia"/>
-        </w:rPr>
-        <w:t>，并且通过间隙锁</w:t>
-      </w:r>
-      <w:r>
-        <w:t>(next-key locking)</w:t>
-      </w:r>
-      <w:r>
-        <w:rPr>
-          <w:rFonts w:hint="eastAsia"/>
-        </w:rPr>
-        <w:t>策略防止幻读的出现。间隙锁使得</w:t>
-      </w:r>
-      <w:proofErr w:type="spellStart"/>
-      <w:r>
-        <w:rPr>
-          <w:rFonts w:hint="eastAsia"/>
-        </w:rPr>
-        <w:t>InnoDB</w:t>
-      </w:r>
-      <w:proofErr w:type="spellEnd"/>
-      <w:r>
-        <w:rPr>
-          <w:rFonts w:hint="eastAsia"/>
-        </w:rPr>
-        <w:t>不仅仅锁定查询涉及的行，还会对索引中的间隙进行锁定，以防止幻影行的插入。</w:t>
-      </w:r>
-    </w:p>
-    <w:p>
-      <w:proofErr w:type="spellStart"/>
-      <w:r>
-        <w:rPr>
-          <w:rFonts w:hint="eastAsia"/>
-        </w:rPr>
-        <w:t>InnoDB</w:t>
-      </w:r>
-      <w:proofErr w:type="spellEnd"/>
-      <w:r>
-        <w:rPr>
-          <w:rFonts w:hint="eastAsia"/>
-        </w:rPr>
-        <w:t>是基于聚簇索引建立的。聚簇索引对主键查询有很高的性能。不过它的二级索引</w:t>
-      </w:r>
-      <w:r>
-        <w:t>(</w:t>
-      </w:r>
-      <w:r>
-        <w:rPr>
-          <w:rFonts w:hint="eastAsia"/>
-        </w:rPr>
-        <w:t>非主键索引</w:t>
-      </w:r>
-      <w:r>
-        <w:t>)</w:t>
-      </w:r>
-      <w:r>
-        <w:rPr>
-          <w:rFonts w:hint="eastAsia"/>
-        </w:rPr>
-        <w:t>中必须包含主键列，所以如果主键列很大的话，其他的所有索引都会很大。</w:t>
-      </w:r>
-    </w:p>
-    <w:p>
-      <w:pPr>
-        <w:pStyle w:val="3"/>
-      </w:pPr>
-      <w:r>
-        <w:rPr>
-          <w:rFonts w:hint="eastAsia"/>
-        </w:rPr>
-        <w:t xml:space="preserve">1.5.6 </w:t>
-      </w:r>
-      <w:r>
-        <w:rPr>
-          <w:rFonts w:hint="eastAsia"/>
-        </w:rPr>
-        <w:t>转换表的引擎</w:t>
-      </w:r>
-    </w:p>
-    <w:p>
-      <w:pPr>
-        <w:rPr>
-          <w:b/>
-        </w:rPr>
-      </w:pPr>
-      <w:r>
-        <w:rPr>
-          <w:rFonts w:hint="eastAsia"/>
-          <w:b/>
-        </w:rPr>
-        <w:t>ALTER TABLE</w:t>
-      </w:r>
-    </w:p>
-    <w:p>
-      <w:r>
-        <w:rPr>
-          <w:rFonts w:hint="eastAsia"/>
-        </w:rPr>
-        <w:t>将表从一个引擎修改为另一个引擎最简单的办法是使用</w:t>
-      </w:r>
-      <w:r>
-        <w:rPr>
-          <w:rFonts w:hint="eastAsia"/>
-        </w:rPr>
-        <w:t>ALTER TABLE</w:t>
-      </w:r>
-      <w:r>
-        <w:rPr>
-          <w:rFonts w:hint="eastAsia"/>
-        </w:rPr>
-        <w:t>语句。例如，将</w:t>
-      </w:r>
-      <w:proofErr w:type="spellStart"/>
-      <w:r>
-        <w:t>myTable</w:t>
-      </w:r>
-      <w:proofErr w:type="spellEnd"/>
-      <w:r>
-        <w:rPr>
-          <w:rFonts w:hint="eastAsia"/>
-        </w:rPr>
-        <w:t>表的引擎修改为</w:t>
-      </w:r>
-      <w:proofErr w:type="spellStart"/>
-      <w:r>
-        <w:rPr>
-          <w:rFonts w:hint="eastAsia"/>
-        </w:rPr>
-        <w:t>InnoDB</w:t>
-      </w:r>
-      <w:proofErr w:type="spellEnd"/>
       <w:r>
         <w:rPr>
           <w:rFonts w:hint="eastAsia"/>
@@ -681,19 +652,9 @@
         </w:rPr>
         <w:t xml:space="preserve">ALTER TABLE </w:t>
       </w:r>
-      <w:proofErr w:type="spellStart"/>
-      <w:r>
-        <w:t>myTable</w:t>
-      </w:r>
-      <w:proofErr w:type="spellEnd"/>
-      <w:r>
-        <w:t xml:space="preserve"> ENGINE = </w:t>
-      </w:r>
-      <w:proofErr w:type="spellStart"/>
-      <w:r>
-        <w:t>InnoDB</w:t>
-      </w:r>
-      <w:proofErr w:type="spellEnd"/>
+      <w:r>
+        <w:t>myTable ENGINE = InnoDB</w:t>
+      </w:r>
       <w:r>
         <w:rPr>
           <w:rFonts w:hint="eastAsia"/>
@@ -1244,13 +1205,8 @@
         <w:t>实际上存在表的</w:t>
       </w:r>
       <w:r>
-        <w:t>.</w:t>
-      </w:r>
-      <w:proofErr w:type="spellStart"/>
-      <w:r>
-        <w:t>frm</w:t>
-      </w:r>
-      <w:proofErr w:type="spellEnd"/>
+        <w:t>.frm</w:t>
+      </w:r>
       <w:r>
         <w:rPr>
           <w:rFonts w:hint="eastAsia"/>
@@ -1270,13 +1226,8 @@
         <w:t>方法来改变列的默认值。这个语句会直接修改</w:t>
       </w:r>
       <w:r>
-        <w:t>.</w:t>
-      </w:r>
-      <w:proofErr w:type="spellStart"/>
-      <w:r>
-        <w:t>frm</w:t>
-      </w:r>
-      <w:proofErr w:type="spellEnd"/>
+        <w:t>.frm</w:t>
+      </w:r>
       <w:r>
         <w:rPr>
           <w:rFonts w:hint="eastAsia"/>
@@ -1301,13 +1252,8 @@
         <w:t>只修改</w:t>
       </w:r>
       <w:r>
-        <w:t>.</w:t>
-      </w:r>
-      <w:proofErr w:type="spellStart"/>
-      <w:r>
-        <w:t>frm</w:t>
-      </w:r>
-      <w:proofErr w:type="spellEnd"/>
+        <w:t>.frm</w:t>
+      </w:r>
       <w:r>
         <w:rPr>
           <w:rFonts w:hint="eastAsia"/>
@@ -2041,28 +1987,24 @@
       </w:r>
     </w:p>
     <w:p>
-      <w:proofErr w:type="spellStart"/>
       <w:r>
         <w:rPr>
           <w:rFonts w:hint="eastAsia"/>
         </w:rPr>
         <w:t>InnoDB</w:t>
       </w:r>
-      <w:proofErr w:type="spellEnd"/>
       <w:r>
         <w:rPr>
           <w:rFonts w:hint="eastAsia"/>
         </w:rPr>
         <w:t>引擎有一个特殊的功能叫做“自适应哈希索引”。当</w:t>
       </w:r>
-      <w:proofErr w:type="spellStart"/>
       <w:r>
         <w:rPr>
           <w:rFonts w:hint="eastAsia"/>
         </w:rPr>
         <w:t>InnoDB</w:t>
       </w:r>
-      <w:proofErr w:type="spellEnd"/>
       <w:r>
         <w:rPr>
           <w:rFonts w:hint="eastAsia"/>
@@ -2158,7 +2100,6 @@
         </w:rPr>
         <w:t>例如，下面这个查询无法使用</w:t>
       </w:r>
-      <w:proofErr w:type="spellStart"/>
       <w:r>
         <w:rPr>
           <w:rFonts w:hint="eastAsia"/>
@@ -2168,7 +2109,6 @@
       <w:r>
         <w:t>_id</w:t>
       </w:r>
-      <w:proofErr w:type="spellEnd"/>
       <w:r>
         <w:rPr>
           <w:rFonts w:hint="eastAsia"/>
@@ -2181,29 +2121,10 @@
         <w:rPr>
           <w:rFonts w:hint="eastAsia"/>
         </w:rPr>
-        <w:t xml:space="preserve">SELECT </w:t>
-      </w:r>
-      <w:proofErr w:type="spellStart"/>
-      <w:r>
-        <w:rPr>
-          <w:rFonts w:hint="eastAsia"/>
-        </w:rPr>
-        <w:t>actor</w:t>
-      </w:r>
-      <w:r>
-        <w:t>_id</w:t>
-      </w:r>
-      <w:proofErr w:type="spellEnd"/>
-      <w:r>
-        <w:t xml:space="preserve"> FROM actor WHERE </w:t>
-      </w:r>
-      <w:proofErr w:type="spellStart"/>
-      <w:r>
-        <w:t>actor_id</w:t>
-      </w:r>
-      <w:proofErr w:type="spellEnd"/>
-      <w:r>
-        <w:t xml:space="preserve"> + 1 = 5</w:t>
+        <w:t>SELECT actor</w:t>
+      </w:r>
+      <w:r>
+        <w:t>_id FROM actor WHERE actor_id + 1 = 5</w:t>
       </w:r>
     </w:p>
     <w:p>
@@ -2487,7 +2408,6 @@
         </w:rPr>
         <w:t>对应条件值的</w:t>
       </w:r>
-      <w:proofErr w:type="spellStart"/>
       <w:r>
         <w:rPr>
           <w:rFonts w:hint="eastAsia"/>
@@ -2497,14 +2417,12 @@
       <w:r>
         <w:t>er_id</w:t>
       </w:r>
-      <w:proofErr w:type="spellEnd"/>
       <w:r>
         <w:rPr>
           <w:rFonts w:hint="eastAsia"/>
         </w:rPr>
         <w:t>数量更小，应该将索引列</w:t>
       </w:r>
-      <w:proofErr w:type="spellStart"/>
       <w:r>
         <w:rPr>
           <w:rFonts w:hint="eastAsia"/>
@@ -2514,7 +2432,6 @@
       <w:r>
         <w:t>_id</w:t>
       </w:r>
-      <w:proofErr w:type="spellEnd"/>
       <w:r>
         <w:rPr>
           <w:rFonts w:hint="eastAsia"/>
@@ -2543,14 +2460,12 @@
         </w:rPr>
         <w:t>聚簇索引并不是一种单独的索引类型，而是一种数据存储方式。</w:t>
       </w:r>
-      <w:proofErr w:type="spellStart"/>
       <w:r>
         <w:rPr>
           <w:rFonts w:hint="eastAsia"/>
         </w:rPr>
         <w:t>InnoDB</w:t>
       </w:r>
-      <w:proofErr w:type="spellEnd"/>
       <w:r>
         <w:rPr>
           <w:rFonts w:hint="eastAsia"/>
@@ -2656,14 +2571,12 @@
       </w:r>
     </w:p>
     <w:p>
-      <w:proofErr w:type="spellStart"/>
       <w:r>
         <w:rPr>
           <w:rFonts w:hint="eastAsia"/>
         </w:rPr>
         <w:t>InnoDB</w:t>
       </w:r>
-      <w:proofErr w:type="spellEnd"/>
       <w:r>
         <w:rPr>
           <w:rFonts w:hint="eastAsia"/>
@@ -2688,14 +2601,12 @@
         </w:rPr>
         <w:t>和聚簇索引很不相同。</w:t>
       </w:r>
-      <w:proofErr w:type="spellStart"/>
       <w:r>
         <w:rPr>
           <w:rFonts w:hint="eastAsia"/>
         </w:rPr>
         <w:t>InnoDB</w:t>
       </w:r>
-      <w:proofErr w:type="spellEnd"/>
       <w:r>
         <w:rPr>
           <w:rFonts w:hint="eastAsia"/>
@@ -2708,14 +2619,12 @@
         </w:rPr>
         <w:t>或者数据页分裂二级索引的维护工作。使用主键值当作指针会让二级索引占用更多的空间，换来的好处是，</w:t>
       </w:r>
-      <w:proofErr w:type="spellStart"/>
       <w:r>
         <w:rPr>
           <w:rFonts w:hint="eastAsia"/>
         </w:rPr>
         <w:t>InnoDB</w:t>
       </w:r>
-      <w:proofErr w:type="spellEnd"/>
       <w:r>
         <w:rPr>
           <w:rFonts w:hint="eastAsia"/>
@@ -2740,7 +2649,6 @@
         </w:rPr>
         <w:t>在</w:t>
       </w:r>
-      <w:proofErr w:type="spellStart"/>
       <w:r>
         <w:rPr>
           <w:rFonts w:hint="eastAsia"/>
@@ -2750,7 +2658,6 @@
         </w:rPr>
         <w:t>InnoDB</w:t>
       </w:r>
-      <w:proofErr w:type="spellEnd"/>
       <w:r>
         <w:rPr>
           <w:rFonts w:hint="eastAsia"/>
@@ -2830,14 +2737,12 @@
         </w:rPr>
         <w:t>因为主键的值是顺序的，所以</w:t>
       </w:r>
-      <w:proofErr w:type="spellStart"/>
       <w:r>
         <w:rPr>
           <w:rFonts w:hint="eastAsia"/>
         </w:rPr>
         <w:t>InnoDB</w:t>
       </w:r>
-      <w:proofErr w:type="spellEnd"/>
       <w:r>
         <w:rPr>
           <w:rFonts w:hint="eastAsia"/>
@@ -2845,13 +2750,8 @@
         <w:t>把每一条记录都存储在上一条记录的后面。当达到页的最大填充因子时</w:t>
       </w:r>
       <w:r>
-        <w:t>(</w:t>
-      </w:r>
-      <w:proofErr w:type="spellStart"/>
-      <w:r>
-        <w:t>InnoDB</w:t>
-      </w:r>
-      <w:proofErr w:type="spellEnd"/>
+        <w:t>(InnoDB</w:t>
+      </w:r>
       <w:r>
         <w:rPr>
           <w:rFonts w:hint="eastAsia"/>
@@ -2906,14 +2806,12 @@
         </w:rPr>
         <w:t>因为新行的主键值不一定比之前的主键值大，所以</w:t>
       </w:r>
-      <w:proofErr w:type="spellStart"/>
       <w:r>
         <w:rPr>
           <w:rFonts w:hint="eastAsia"/>
         </w:rPr>
         <w:t>InnoDB</w:t>
       </w:r>
-      <w:proofErr w:type="spellEnd"/>
       <w:r>
         <w:rPr>
           <w:rFonts w:hint="eastAsia"/>
@@ -2966,14 +2864,12 @@
         </w:rPr>
         <w:t>写入的目标页可能已经刷到磁盘上并从缓存中移除，或者是还没有被加载到缓存中，</w:t>
       </w:r>
-      <w:proofErr w:type="spellStart"/>
       <w:r>
         <w:rPr>
           <w:rFonts w:hint="eastAsia"/>
         </w:rPr>
         <w:t>InnoDB</w:t>
       </w:r>
-      <w:proofErr w:type="spellEnd"/>
       <w:r>
         <w:rPr>
           <w:rFonts w:hint="eastAsia"/>
@@ -3011,14 +2907,12 @@
         </w:rPr>
         <w:t>因为写入是乱序的，</w:t>
       </w:r>
-      <w:proofErr w:type="spellStart"/>
       <w:r>
         <w:rPr>
           <w:rFonts w:hint="eastAsia"/>
         </w:rPr>
         <w:t>InnoDB</w:t>
       </w:r>
-      <w:proofErr w:type="spellEnd"/>
       <w:r>
         <w:rPr>
           <w:rFonts w:hint="eastAsia"/>
@@ -3617,11 +3511,9 @@
         </w:rPr>
         <w:t xml:space="preserve">alter table </w:t>
       </w:r>
-      <w:proofErr w:type="spellStart"/>
       <w:r>
         <w:t>creative_admob</w:t>
       </w:r>
-      <w:proofErr w:type="spellEnd"/>
       <w:r>
         <w:rPr>
           <w:rFonts w:hint="eastAsia"/>
@@ -4348,7 +4240,6 @@
         </w:rPr>
         <w:t>在存储引擎级别实现的锁，例如</w:t>
       </w:r>
-      <w:proofErr w:type="spellStart"/>
       <w:r>
         <w:rPr>
           <w:rFonts w:hint="eastAsia"/>
@@ -4356,7 +4247,6 @@
         </w:rPr>
         <w:t>InnoDB</w:t>
       </w:r>
-      <w:proofErr w:type="spellEnd"/>
       <w:r>
         <w:rPr>
           <w:rFonts w:hint="eastAsia"/>
@@ -4370,14 +4260,12 @@
         </w:rPr>
         <w:t>。对于</w:t>
       </w:r>
-      <w:proofErr w:type="spellStart"/>
       <w:r>
         <w:rPr>
           <w:rFonts w:hint="eastAsia"/>
         </w:rPr>
         <w:t>MyISAM</w:t>
       </w:r>
-      <w:proofErr w:type="spellEnd"/>
       <w:r>
         <w:rPr>
           <w:rFonts w:hint="eastAsia"/>
@@ -4803,21 +4691,7 @@
         <w:rPr>
           <w:rFonts w:hint="eastAsia"/>
         </w:rPr>
-        <w:t>O(</w:t>
-      </w:r>
-      <w:proofErr w:type="spellStart"/>
-      <w:r>
-        <w:rPr>
-          <w:rFonts w:hint="eastAsia"/>
-        </w:rPr>
-        <w:t>logN</w:t>
-      </w:r>
-      <w:proofErr w:type="spellEnd"/>
-      <w:r>
-        <w:rPr>
-          <w:rFonts w:hint="eastAsia"/>
-        </w:rPr>
-        <w:t>)</w:t>
+        <w:t>O(logN)</w:t>
       </w:r>
       <w:r>
         <w:rPr>
@@ -5887,28 +5761,24 @@
         </w:rPr>
         <w:t>唯一内置的支持这两个提示的引擎就是</w:t>
       </w:r>
-      <w:proofErr w:type="spellStart"/>
       <w:r>
         <w:rPr>
           <w:rFonts w:hint="eastAsia"/>
         </w:rPr>
         <w:t>InnoDB</w:t>
       </w:r>
-      <w:proofErr w:type="spellEnd"/>
       <w:r>
         <w:rPr>
           <w:rFonts w:hint="eastAsia"/>
         </w:rPr>
         <w:t>。另外，会让某些优化无法正常使用，例如索引覆盖扫描。</w:t>
       </w:r>
-      <w:proofErr w:type="spellStart"/>
       <w:r>
         <w:rPr>
           <w:rFonts w:hint="eastAsia"/>
         </w:rPr>
         <w:t>InnoDB</w:t>
       </w:r>
-      <w:proofErr w:type="spellEnd"/>
       <w:r>
         <w:rPr>
           <w:rFonts w:hint="eastAsia"/>
@@ -6246,9 +6116,6 @@
     <w:p>
       <w:pPr>
         <w:pStyle w:val="3"/>
-        <w:rPr>
-          <w:rFonts w:hint="eastAsia"/>
-        </w:rPr>
       </w:pPr>
       <w:r>
         <w:rPr>
@@ -6282,11 +6149,6 @@
       </w:r>
     </w:p>
     <w:p>
-      <w:pPr>
-        <w:rPr>
-          <w:rFonts w:hint="eastAsia"/>
-        </w:rPr>
-      </w:pPr>
       <w:r>
         <w:rPr>
           <w:rFonts w:hint="eastAsia"/>
@@ -6304,28 +6166,82 @@
           <w:rFonts w:hint="eastAsia"/>
         </w:rPr>
         <w:t>使用两种策略来完成：使用临时表或者文件排序来做分组。</w:t>
+      </w:r>
+    </w:p>
+    <w:p>
+      <w:pPr>
+        <w:rPr>
+          <w:rFonts w:hint="eastAsia"/>
+        </w:rPr>
+      </w:pPr>
+      <w:r>
+        <w:rPr>
+          <w:rFonts w:hint="eastAsia"/>
+        </w:rPr>
+        <w:t>limit</w:t>
+      </w:r>
+      <w:r>
+        <w:rPr>
+          <w:rFonts w:hint="eastAsia"/>
+        </w:rPr>
+        <w:t>和</w:t>
+      </w:r>
+      <w:r>
+        <w:rPr>
+          <w:rFonts w:hint="eastAsia"/>
+        </w:rPr>
+        <w:t>offset</w:t>
+      </w:r>
+      <w:r>
+        <w:rPr>
+          <w:rFonts w:hint="eastAsia"/>
+        </w:rPr>
+        <w:t>的问题，其实是</w:t>
+      </w:r>
+      <w:r>
+        <w:rPr>
+          <w:rFonts w:hint="eastAsia"/>
+        </w:rPr>
+        <w:t>offset</w:t>
+      </w:r>
+      <w:r>
+        <w:rPr>
+          <w:rFonts w:hint="eastAsia"/>
+        </w:rPr>
+        <w:t>的问题，它会导致</w:t>
+      </w:r>
+      <w:r>
+        <w:rPr>
+          <w:rFonts w:hint="eastAsia"/>
+        </w:rPr>
+        <w:t>MySQL</w:t>
+      </w:r>
+      <w:r>
+        <w:rPr>
+          <w:rFonts w:hint="eastAsia"/>
+        </w:rPr>
+        <w:t>扫描大量不需要的行然后再抛弃掉。</w:t>
+      </w:r>
+    </w:p>
+    <w:p/>
+    <w:p>
+      <w:pPr>
+        <w:pStyle w:val="2"/>
+      </w:pPr>
+      <w:r>
+        <w:rPr>
+          <w:rFonts w:hint="eastAsia"/>
+        </w:rPr>
+        <w:t xml:space="preserve">7.1  </w:t>
+      </w:r>
+      <w:r>
+        <w:rPr>
+          <w:rFonts w:hint="eastAsia"/>
+        </w:rPr>
+        <w:t>分区表</w:t>
       </w:r>
       <w:bookmarkStart w:id="0" w:name="_GoBack"/>
       <w:bookmarkEnd w:id="0"/>
-    </w:p>
-    <w:p/>
-    <w:p/>
-    <w:p>
-      <w:pPr>
-        <w:pStyle w:val="2"/>
-      </w:pPr>
-      <w:r>
-        <w:rPr>
-          <w:rFonts w:hint="eastAsia"/>
-        </w:rPr>
-        <w:t xml:space="preserve">7.1  </w:t>
-      </w:r>
-      <w:r>
-        <w:rPr>
-          <w:rFonts w:hint="eastAsia"/>
-        </w:rPr>
-        <w:t>分区表</w:t>
-      </w:r>
     </w:p>
     <w:p>
       <w:r>
@@ -9405,7 +9321,7 @@
   <a:extraClrSchemeLst/>
   <a:extLst>
     <a:ext uri="{05A4C25C-085E-4340-85A3-A5531E510DB2}">
-      <thm15:themeFamily xmlns="" xmlns:thm15="http://schemas.microsoft.com/office/thememl/2012/main" name="Office Theme" id="{62F939B6-93AF-4DB8-9C6B-D6C7DFDC589F}" vid="{4A3C46E8-61CC-4603-A589-7422A47A8E4A}"/>
+      <thm15:themeFamily xmlns:thm15="http://schemas.microsoft.com/office/thememl/2012/main" xmlns="" name="Office Theme" id="{62F939B6-93AF-4DB8-9C6B-D6C7DFDC589F}" vid="{4A3C46E8-61CC-4603-A589-7422A47A8E4A}"/>
     </a:ext>
   </a:extLst>
 </a:theme>
@@ -9416,7 +9332,7 @@
 </file>
 
 <file path=customXml/itemProps1.xml><?xml version="1.0" encoding="utf-8"?>
-<ds:datastoreItem xmlns:ds="http://schemas.openxmlformats.org/officeDocument/2006/customXml" ds:itemID="{22C0ECB6-76A7-284E-832A-836A4772D412}">
+<ds:datastoreItem xmlns:ds="http://schemas.openxmlformats.org/officeDocument/2006/customXml" ds:itemID="{B5126FD3-DD0C-6E4F-8343-D056F780861B}">
   <ds:schemaRefs>
     <ds:schemaRef ds:uri="http://schemas.openxmlformats.org/officeDocument/2006/bibliography"/>
   </ds:schemaRefs>

--- a/笔记/高性能MySQL笔记.docx
+++ b/笔记/高性能MySQL笔记.docx
@@ -6169,11 +6169,6 @@
       </w:r>
     </w:p>
     <w:p>
-      <w:pPr>
-        <w:rPr>
-          <w:rFonts w:hint="eastAsia"/>
-        </w:rPr>
-      </w:pPr>
       <w:r>
         <w:rPr>
           <w:rFonts w:hint="eastAsia"/>
@@ -6223,62 +6218,176 @@
         <w:t>扫描大量不需要的行然后再抛弃掉。</w:t>
       </w:r>
     </w:p>
+    <w:p>
+      <w:pPr>
+        <w:pStyle w:val="3"/>
+        <w:rPr>
+          <w:rFonts w:hint="eastAsia"/>
+        </w:rPr>
+      </w:pPr>
+      <w:r>
+        <w:rPr>
+          <w:rFonts w:hint="eastAsia"/>
+        </w:rPr>
+        <w:t xml:space="preserve">6.7.5 </w:t>
+      </w:r>
+      <w:r>
+        <w:rPr>
+          <w:rFonts w:hint="eastAsia"/>
+        </w:rPr>
+        <w:t>优化</w:t>
+      </w:r>
+      <w:r>
+        <w:rPr>
+          <w:rFonts w:hint="eastAsia"/>
+        </w:rPr>
+        <w:t>limit</w:t>
+      </w:r>
+      <w:r>
+        <w:rPr>
+          <w:rFonts w:hint="eastAsia"/>
+        </w:rPr>
+        <w:t>分页</w:t>
+      </w:r>
+    </w:p>
+    <w:p>
+      <w:pPr>
+        <w:rPr>
+          <w:rFonts w:hint="eastAsia"/>
+        </w:rPr>
+      </w:pPr>
+      <w:r>
+        <w:rPr>
+          <w:rFonts w:hint="eastAsia"/>
+        </w:rPr>
+        <w:t>offset</w:t>
+      </w:r>
+      <w:r>
+        <w:rPr>
+          <w:rFonts w:hint="eastAsia"/>
+        </w:rPr>
+        <w:t>会导致</w:t>
+      </w:r>
+      <w:r>
+        <w:rPr>
+          <w:rFonts w:hint="eastAsia"/>
+        </w:rPr>
+        <w:t>MySQL</w:t>
+      </w:r>
+      <w:r>
+        <w:rPr>
+          <w:rFonts w:hint="eastAsia"/>
+        </w:rPr>
+        <w:t>扫描大量不需要的行然后抛弃</w:t>
+      </w:r>
+      <w:r>
+        <w:rPr>
+          <w:rFonts w:hint="eastAsia"/>
+        </w:rPr>
+        <w:t>。</w:t>
+      </w:r>
+    </w:p>
+    <w:p>
+      <w:pPr>
+        <w:pStyle w:val="1"/>
+        <w:jc w:val="center"/>
+        <w:rPr>
+          <w:rFonts w:hint="eastAsia"/>
+        </w:rPr>
+      </w:pPr>
+      <w:r>
+        <w:rPr>
+          <w:rFonts w:hint="eastAsia"/>
+        </w:rPr>
+        <w:t>第</w:t>
+      </w:r>
+      <w:r>
+        <w:rPr>
+          <w:rFonts w:hint="eastAsia"/>
+        </w:rPr>
+        <w:t>7</w:t>
+      </w:r>
+      <w:r>
+        <w:rPr>
+          <w:rFonts w:hint="eastAsia"/>
+        </w:rPr>
+        <w:t>章</w:t>
+      </w:r>
+      <w:r>
+        <w:rPr>
+          <w:rFonts w:hint="eastAsia"/>
+        </w:rPr>
+        <w:t xml:space="preserve"> MySQL</w:t>
+      </w:r>
+      <w:r>
+        <w:rPr>
+          <w:rFonts w:hint="eastAsia"/>
+        </w:rPr>
+        <w:t>高级特性</w:t>
+      </w:r>
+    </w:p>
+    <w:p>
+      <w:pPr>
+        <w:pStyle w:val="2"/>
+      </w:pPr>
+      <w:r>
+        <w:rPr>
+          <w:rFonts w:hint="eastAsia"/>
+        </w:rPr>
+        <w:t xml:space="preserve">7.1  </w:t>
+      </w:r>
+      <w:r>
+        <w:rPr>
+          <w:rFonts w:hint="eastAsia"/>
+        </w:rPr>
+        <w:t>分区表</w:t>
+      </w:r>
+    </w:p>
+    <w:p>
+      <w:r>
+        <w:rPr>
+          <w:rFonts w:hint="eastAsia"/>
+        </w:rPr>
+        <w:t>MySQL</w:t>
+      </w:r>
+      <w:r>
+        <w:rPr>
+          <w:rFonts w:hint="eastAsia"/>
+        </w:rPr>
+        <w:t>分区意味着索引也是按照分区的子表定义的，而没有全局索引。这和</w:t>
+      </w:r>
+      <w:r>
+        <w:rPr>
+          <w:rFonts w:hint="eastAsia"/>
+        </w:rPr>
+        <w:t>Oracle</w:t>
+      </w:r>
+      <w:r>
+        <w:rPr>
+          <w:rFonts w:hint="eastAsia"/>
+        </w:rPr>
+        <w:t>不同，在</w:t>
+      </w:r>
+      <w:r>
+        <w:rPr>
+          <w:rFonts w:hint="eastAsia"/>
+        </w:rPr>
+        <w:t>Oracle</w:t>
+      </w:r>
+      <w:r>
+        <w:rPr>
+          <w:rFonts w:hint="eastAsia"/>
+        </w:rPr>
+        <w:t>中可以更加灵活的定义索引和表是否进行分区。</w:t>
+      </w:r>
+    </w:p>
     <w:p/>
     <w:p>
-      <w:pPr>
-        <w:pStyle w:val="2"/>
-      </w:pPr>
-      <w:r>
-        <w:rPr>
-          <w:rFonts w:hint="eastAsia"/>
-        </w:rPr>
-        <w:t xml:space="preserve">7.1  </w:t>
-      </w:r>
-      <w:r>
-        <w:rPr>
-          <w:rFonts w:hint="eastAsia"/>
-        </w:rPr>
-        <w:t>分区表</w:t>
-      </w:r>
-      <w:bookmarkStart w:id="0" w:name="_GoBack"/>
-      <w:bookmarkEnd w:id="0"/>
-    </w:p>
-    <w:p>
-      <w:r>
-        <w:rPr>
-          <w:rFonts w:hint="eastAsia"/>
-        </w:rPr>
-        <w:t>MySQL</w:t>
-      </w:r>
-      <w:r>
-        <w:rPr>
-          <w:rFonts w:hint="eastAsia"/>
-        </w:rPr>
-        <w:t>分区意味着索引也是按照分区的子表定义的，而没有全局索引。这和</w:t>
-      </w:r>
-      <w:r>
-        <w:rPr>
-          <w:rFonts w:hint="eastAsia"/>
-        </w:rPr>
-        <w:t>Oracle</w:t>
-      </w:r>
-      <w:r>
-        <w:rPr>
-          <w:rFonts w:hint="eastAsia"/>
-        </w:rPr>
-        <w:t>不同，在</w:t>
-      </w:r>
-      <w:r>
-        <w:rPr>
-          <w:rFonts w:hint="eastAsia"/>
-        </w:rPr>
-        <w:t>Oracle</w:t>
-      </w:r>
-      <w:r>
-        <w:rPr>
-          <w:rFonts w:hint="eastAsia"/>
-        </w:rPr>
-        <w:t>中可以更加灵活的定义索引和表是否进行分区。</w:t>
+      <w:r>
+        <w:rPr>
+          <w:rFonts w:hint="eastAsia"/>
+        </w:rPr>
+        <w:t>分区本身也有一些限制：</w:t>
       </w:r>
     </w:p>
     <w:p/>
@@ -6287,15 +6396,7 @@
         <w:rPr>
           <w:rFonts w:hint="eastAsia"/>
         </w:rPr>
-        <w:t>分区本身也有一些限制：</w:t>
-      </w:r>
-    </w:p>
-    <w:p/>
-    <w:p>
-      <w:r>
-        <w:rPr>
-          <w:rFonts w:hint="eastAsia"/>
-        </w:rPr>
+        <w:lastRenderedPageBreak/>
         <w:tab/>
         <w:t xml:space="preserve">* </w:t>
       </w:r>
@@ -6396,7 +6497,6 @@
         <w:rPr>
           <w:rFonts w:hint="eastAsia"/>
         </w:rPr>
-        <w:lastRenderedPageBreak/>
         <w:t xml:space="preserve">7.1.1 </w:t>
       </w:r>
       <w:r>
@@ -6754,6 +6854,7 @@
         <w:rPr>
           <w:rFonts w:hint="eastAsia"/>
         </w:rPr>
+        <w:lastRenderedPageBreak/>
         <w:t>可以使用简单的分区方式存放表，不要任何索引，根据分区的规则大致定位需要的数据位置。只要能够使用</w:t>
       </w:r>
       <w:r>
@@ -6802,327 +6903,327 @@
         <w:rPr>
           <w:rFonts w:hint="eastAsia"/>
         </w:rPr>
+        <w:t xml:space="preserve">7.1.4 </w:t>
+      </w:r>
+      <w:r>
+        <w:rPr>
+          <w:rFonts w:hint="eastAsia"/>
+        </w:rPr>
+        <w:t>什么情况下会出问题</w:t>
+      </w:r>
+    </w:p>
+    <w:p>
+      <w:r>
+        <w:rPr>
+          <w:rFonts w:hint="eastAsia"/>
+        </w:rPr>
+        <w:t>上面我们介绍的两个分区策略都基于两个非</w:t>
+      </w:r>
+      <w:r>
+        <w:rPr>
+          <w:rFonts w:hint="eastAsia"/>
+        </w:rPr>
+        <w:t>常重要的假设：查询都能够过滤掉很多额外的分区、分区本身并不会带来很多额外的代价。</w:t>
+      </w:r>
+    </w:p>
+    <w:p>
+      <w:pPr>
+        <w:rPr>
+          <w:b/>
+        </w:rPr>
+      </w:pPr>
+      <w:r>
+        <w:rPr>
+          <w:rFonts w:hint="eastAsia"/>
+          <w:b/>
+        </w:rPr>
+        <w:t>NULL</w:t>
+      </w:r>
+      <w:r>
+        <w:rPr>
+          <w:rFonts w:hint="eastAsia"/>
+          <w:b/>
+        </w:rPr>
+        <w:t>值会使分区过滤无效</w:t>
+      </w:r>
+    </w:p>
+    <w:p>
+      <w:r>
+        <w:rPr>
+          <w:rFonts w:hint="eastAsia"/>
+        </w:rPr>
+        <w:t>分区表达式的值可以是</w:t>
+      </w:r>
+      <w:r>
+        <w:rPr>
+          <w:rFonts w:hint="eastAsia"/>
+        </w:rPr>
+        <w:t>NULL</w:t>
+      </w:r>
+      <w:r>
+        <w:rPr>
+          <w:rFonts w:hint="eastAsia"/>
+        </w:rPr>
+        <w:t>：第一个分区是一个特殊分区。假设按照</w:t>
+      </w:r>
+      <w:r>
+        <w:rPr>
+          <w:rFonts w:hint="eastAsia"/>
+        </w:rPr>
+        <w:t>PARTITION BY RANGE YEAR</w:t>
+      </w:r>
+      <w:r>
+        <w:t>(order_date)</w:t>
+      </w:r>
+      <w:r>
+        <w:rPr>
+          <w:rFonts w:hint="eastAsia"/>
+        </w:rPr>
+        <w:t>分区，那么所有</w:t>
+      </w:r>
+      <w:r>
+        <w:rPr>
+          <w:rFonts w:hint="eastAsia"/>
+        </w:rPr>
+        <w:t>order</w:t>
+      </w:r>
+      <w:r>
+        <w:t>_date</w:t>
+      </w:r>
+      <w:r>
+        <w:rPr>
+          <w:rFonts w:hint="eastAsia"/>
+        </w:rPr>
+        <w:t>为</w:t>
+      </w:r>
+      <w:r>
+        <w:rPr>
+          <w:rFonts w:hint="eastAsia"/>
+        </w:rPr>
+        <w:t>NULL</w:t>
+      </w:r>
+      <w:r>
+        <w:rPr>
+          <w:rFonts w:hint="eastAsia"/>
+        </w:rPr>
+        <w:t>或者是一个非法值的时候，记录都会被存放到第一个分区。</w:t>
+      </w:r>
+      <w:r>
+        <w:rPr>
+          <w:rFonts w:hint="eastAsia"/>
+        </w:rPr>
+        <w:t>现在假设有下面的查询：</w:t>
+      </w:r>
+      <w:r>
+        <w:t>where order_date between “2012-01-01” and “2012-01-31”</w:t>
+      </w:r>
+      <w:r>
+        <w:rPr>
+          <w:rFonts w:hint="eastAsia"/>
+        </w:rPr>
+        <w:t>。实际上，</w:t>
+      </w:r>
+      <w:r>
+        <w:rPr>
+          <w:rFonts w:hint="eastAsia"/>
+        </w:rPr>
+        <w:t>MySQL</w:t>
+      </w:r>
+      <w:r>
+        <w:rPr>
+          <w:rFonts w:hint="eastAsia"/>
+        </w:rPr>
+        <w:t>会检查两个分区：它会先检查</w:t>
+      </w:r>
+      <w:r>
+        <w:rPr>
+          <w:rFonts w:hint="eastAsia"/>
+        </w:rPr>
+        <w:t>2012</w:t>
+      </w:r>
+      <w:r>
+        <w:rPr>
+          <w:rFonts w:hint="eastAsia"/>
+        </w:rPr>
+        <w:t>这个分区，同时还会检查这个表的第一个分区。检查第一个分区是因为</w:t>
+      </w:r>
+      <w:r>
+        <w:rPr>
+          <w:rFonts w:hint="eastAsia"/>
+        </w:rPr>
+        <w:t>YEAR</w:t>
+      </w:r>
+      <w:r>
+        <w:t>()</w:t>
+      </w:r>
+      <w:r>
+        <w:rPr>
+          <w:rFonts w:hint="eastAsia"/>
+        </w:rPr>
+        <w:t>函数在接收非法值的时候可能会返回，那么这个值就可能会返回到第一个分区。如果第一个分区非常大，特别是当使用“全量扫描数据，不要任何索引”的策略时，代价会非常大。</w:t>
+      </w:r>
+    </w:p>
+    <w:p>
+      <w:pPr>
+        <w:rPr>
+          <w:b/>
+        </w:rPr>
+      </w:pPr>
+      <w:r>
+        <w:rPr>
+          <w:rFonts w:hint="eastAsia"/>
+          <w:b/>
+        </w:rPr>
+        <w:t>分区列和索引列不匹配</w:t>
+      </w:r>
+    </w:p>
+    <w:p>
+      <w:r>
+        <w:rPr>
+          <w:rFonts w:hint="eastAsia"/>
+        </w:rPr>
+        <w:t>如果定义的索引列和分区列不匹配，会导致查询无法进行分区过滤。假设在列</w:t>
+      </w:r>
+      <w:r>
+        <w:rPr>
+          <w:rFonts w:hint="eastAsia"/>
+        </w:rPr>
+        <w:t>a</w:t>
+      </w:r>
+      <w:r>
+        <w:rPr>
+          <w:rFonts w:hint="eastAsia"/>
+        </w:rPr>
+        <w:t>上定义了索引，而在列</w:t>
+      </w:r>
+      <w:r>
+        <w:rPr>
+          <w:rFonts w:hint="eastAsia"/>
+        </w:rPr>
+        <w:t>b</w:t>
+      </w:r>
+      <w:r>
+        <w:rPr>
+          <w:rFonts w:hint="eastAsia"/>
+        </w:rPr>
+        <w:t>上进行分区。因为每个分区都有其独立的索引，所以扫描列</w:t>
+      </w:r>
+      <w:r>
+        <w:rPr>
+          <w:rFonts w:hint="eastAsia"/>
+        </w:rPr>
+        <w:t>b</w:t>
+      </w:r>
+      <w:r>
+        <w:rPr>
+          <w:rFonts w:hint="eastAsia"/>
+        </w:rPr>
+        <w:t>上的索引就需要扫描每一个分区内对应的索引。要避免这个问题，应该避免建立和分区列不匹配的索引。</w:t>
+      </w:r>
+    </w:p>
+    <w:p>
+      <w:pPr>
+        <w:rPr>
+          <w:b/>
+        </w:rPr>
+      </w:pPr>
+      <w:r>
+        <w:rPr>
+          <w:rFonts w:hint="eastAsia"/>
+          <w:b/>
+        </w:rPr>
+        <w:t>选择分区的成本可能很高</w:t>
+      </w:r>
+    </w:p>
+    <w:p/>
+    <w:p>
+      <w:pPr>
+        <w:rPr>
+          <w:b/>
+        </w:rPr>
+      </w:pPr>
+      <w:r>
+        <w:rPr>
+          <w:rFonts w:hint="eastAsia"/>
+          <w:b/>
+        </w:rPr>
+        <w:t>打开并锁住所有底层表的成本可能很高</w:t>
+      </w:r>
+    </w:p>
+    <w:p/>
+    <w:p>
+      <w:r>
+        <w:rPr>
+          <w:rFonts w:hint="eastAsia"/>
+        </w:rPr>
+        <w:t>维护分区的成本可能很高</w:t>
+      </w:r>
+    </w:p>
+    <w:p>
+      <w:pPr>
+        <w:pStyle w:val="3"/>
+      </w:pPr>
+      <w:r>
+        <w:rPr>
+          <w:rFonts w:hint="eastAsia"/>
+        </w:rPr>
+        <w:t xml:space="preserve">7.1.5 </w:t>
+      </w:r>
+      <w:r>
+        <w:rPr>
+          <w:rFonts w:hint="eastAsia"/>
+        </w:rPr>
+        <w:t>查询优化</w:t>
+      </w:r>
+    </w:p>
+    <w:p>
+      <w:r>
+        <w:rPr>
+          <w:rFonts w:hint="eastAsia"/>
+        </w:rPr>
+        <w:t>对于访问分区表来说，很重要的一点是要在</w:t>
+      </w:r>
+      <w:r>
+        <w:rPr>
+          <w:rFonts w:hint="eastAsia"/>
+        </w:rPr>
+        <w:t>where</w:t>
+      </w:r>
+      <w:r>
+        <w:rPr>
+          <w:rFonts w:hint="eastAsia"/>
+        </w:rPr>
+        <w:t>条件中带入分区列，有时候即使看似多余的也要带上，这样就可以让优化器能够过滤掉无需访问的分区。</w:t>
+      </w:r>
+    </w:p>
+    <w:p>
+      <w:r>
+        <w:rPr>
+          <w:rFonts w:hint="eastAsia"/>
+        </w:rPr>
+        <w:t>使用</w:t>
+      </w:r>
+      <w:r>
+        <w:rPr>
+          <w:rFonts w:hint="eastAsia"/>
+        </w:rPr>
+        <w:t>EXPLAIN PARTITON</w:t>
+      </w:r>
+      <w:r>
+        <w:rPr>
+          <w:rFonts w:hint="eastAsia"/>
+        </w:rPr>
+        <w:t>是否执行了分区过滤，下面是一个示例：</w:t>
+      </w:r>
+    </w:p>
+    <w:p/>
+    <w:p>
+      <w:r>
+        <w:rPr>
+          <w:rFonts w:hint="eastAsia"/>
+          <w:noProof/>
+        </w:rPr>
         <w:lastRenderedPageBreak/>
-        <w:t xml:space="preserve">7.1.4 </w:t>
-      </w:r>
-      <w:r>
-        <w:rPr>
-          <w:rFonts w:hint="eastAsia"/>
-        </w:rPr>
-        <w:t>什么情况下会出问题</w:t>
-      </w:r>
-    </w:p>
-    <w:p>
-      <w:r>
-        <w:rPr>
-          <w:rFonts w:hint="eastAsia"/>
-        </w:rPr>
-        <w:t>上面我们介绍的两个分区策略都基于两个非</w:t>
-      </w:r>
-      <w:r>
-        <w:rPr>
-          <w:rFonts w:hint="eastAsia"/>
-        </w:rPr>
-        <w:t>常重要的假设：查询都能够过滤掉很多额外的分区、分区本身并不会带来很多额外的代价。</w:t>
-      </w:r>
-    </w:p>
-    <w:p>
-      <w:pPr>
-        <w:rPr>
-          <w:b/>
-        </w:rPr>
-      </w:pPr>
-      <w:r>
-        <w:rPr>
-          <w:rFonts w:hint="eastAsia"/>
-          <w:b/>
-        </w:rPr>
-        <w:t>NULL</w:t>
-      </w:r>
-      <w:r>
-        <w:rPr>
-          <w:rFonts w:hint="eastAsia"/>
-          <w:b/>
-        </w:rPr>
-        <w:t>值会使分区过滤无效</w:t>
-      </w:r>
-    </w:p>
-    <w:p>
-      <w:r>
-        <w:rPr>
-          <w:rFonts w:hint="eastAsia"/>
-        </w:rPr>
-        <w:t>分区表达式的值可以是</w:t>
-      </w:r>
-      <w:r>
-        <w:rPr>
-          <w:rFonts w:hint="eastAsia"/>
-        </w:rPr>
-        <w:t>NULL</w:t>
-      </w:r>
-      <w:r>
-        <w:rPr>
-          <w:rFonts w:hint="eastAsia"/>
-        </w:rPr>
-        <w:t>：第一个分区是一个特殊分区。假设按照</w:t>
-      </w:r>
-      <w:r>
-        <w:rPr>
-          <w:rFonts w:hint="eastAsia"/>
-        </w:rPr>
-        <w:t>PARTITION BY RANGE YEAR</w:t>
-      </w:r>
-      <w:r>
-        <w:t>(order_date)</w:t>
-      </w:r>
-      <w:r>
-        <w:rPr>
-          <w:rFonts w:hint="eastAsia"/>
-        </w:rPr>
-        <w:t>分区，那么所有</w:t>
-      </w:r>
-      <w:r>
-        <w:rPr>
-          <w:rFonts w:hint="eastAsia"/>
-        </w:rPr>
-        <w:t>order</w:t>
-      </w:r>
-      <w:r>
-        <w:t>_date</w:t>
-      </w:r>
-      <w:r>
-        <w:rPr>
-          <w:rFonts w:hint="eastAsia"/>
-        </w:rPr>
-        <w:t>为</w:t>
-      </w:r>
-      <w:r>
-        <w:rPr>
-          <w:rFonts w:hint="eastAsia"/>
-        </w:rPr>
-        <w:t>NULL</w:t>
-      </w:r>
-      <w:r>
-        <w:rPr>
-          <w:rFonts w:hint="eastAsia"/>
-        </w:rPr>
-        <w:t>或者是一个非法值的时候，记录都会被存放到第一个分区。</w:t>
-      </w:r>
-      <w:r>
-        <w:rPr>
-          <w:rFonts w:hint="eastAsia"/>
-        </w:rPr>
-        <w:t>现在假设有下面的查询：</w:t>
-      </w:r>
-      <w:r>
-        <w:t>where order_date between “2012-01-01” and “2012-01-31”</w:t>
-      </w:r>
-      <w:r>
-        <w:rPr>
-          <w:rFonts w:hint="eastAsia"/>
-        </w:rPr>
-        <w:t>。实际上，</w:t>
-      </w:r>
-      <w:r>
-        <w:rPr>
-          <w:rFonts w:hint="eastAsia"/>
-        </w:rPr>
-        <w:t>MySQL</w:t>
-      </w:r>
-      <w:r>
-        <w:rPr>
-          <w:rFonts w:hint="eastAsia"/>
-        </w:rPr>
-        <w:t>会检查两个分区：它会先检查</w:t>
-      </w:r>
-      <w:r>
-        <w:rPr>
-          <w:rFonts w:hint="eastAsia"/>
-        </w:rPr>
-        <w:t>2012</w:t>
-      </w:r>
-      <w:r>
-        <w:rPr>
-          <w:rFonts w:hint="eastAsia"/>
-        </w:rPr>
-        <w:t>这个分区，同时还会检查这个表的第一个分区。检查第一个分区是因为</w:t>
-      </w:r>
-      <w:r>
-        <w:rPr>
-          <w:rFonts w:hint="eastAsia"/>
-        </w:rPr>
-        <w:t>YEAR</w:t>
-      </w:r>
-      <w:r>
-        <w:t>()</w:t>
-      </w:r>
-      <w:r>
-        <w:rPr>
-          <w:rFonts w:hint="eastAsia"/>
-        </w:rPr>
-        <w:t>函数在接收非法值的时候可能会返回，那么这个值就可能会返回到第一个分区。如果第一个分区非常大，特别是当使用“全量扫描数据，不要任何索引”的策略时，代价会非常大。</w:t>
-      </w:r>
-    </w:p>
-    <w:p>
-      <w:pPr>
-        <w:rPr>
-          <w:b/>
-        </w:rPr>
-      </w:pPr>
-      <w:r>
-        <w:rPr>
-          <w:rFonts w:hint="eastAsia"/>
-          <w:b/>
-        </w:rPr>
-        <w:t>分区列和索引列不匹配</w:t>
-      </w:r>
-    </w:p>
-    <w:p>
-      <w:r>
-        <w:rPr>
-          <w:rFonts w:hint="eastAsia"/>
-        </w:rPr>
-        <w:t>如果定义的索引列和分区列不匹配，会导致查询无法进行分区过滤。假设在列</w:t>
-      </w:r>
-      <w:r>
-        <w:rPr>
-          <w:rFonts w:hint="eastAsia"/>
-        </w:rPr>
-        <w:t>a</w:t>
-      </w:r>
-      <w:r>
-        <w:rPr>
-          <w:rFonts w:hint="eastAsia"/>
-        </w:rPr>
-        <w:t>上定义了索引，而在列</w:t>
-      </w:r>
-      <w:r>
-        <w:rPr>
-          <w:rFonts w:hint="eastAsia"/>
-        </w:rPr>
-        <w:t>b</w:t>
-      </w:r>
-      <w:r>
-        <w:rPr>
-          <w:rFonts w:hint="eastAsia"/>
-        </w:rPr>
-        <w:t>上进行分区。因为每个分区都有其独立的索引，所以扫描列</w:t>
-      </w:r>
-      <w:r>
-        <w:rPr>
-          <w:rFonts w:hint="eastAsia"/>
-        </w:rPr>
-        <w:t>b</w:t>
-      </w:r>
-      <w:r>
-        <w:rPr>
-          <w:rFonts w:hint="eastAsia"/>
-        </w:rPr>
-        <w:t>上的索引就需要扫描每一个分区内对应的索引。要避免这个问题，应该避免建立和分区列不匹配的索引。</w:t>
-      </w:r>
-    </w:p>
-    <w:p>
-      <w:pPr>
-        <w:rPr>
-          <w:b/>
-        </w:rPr>
-      </w:pPr>
-      <w:r>
-        <w:rPr>
-          <w:rFonts w:hint="eastAsia"/>
-          <w:b/>
-        </w:rPr>
-        <w:t>选择分区的成本可能很高</w:t>
-      </w:r>
-    </w:p>
-    <w:p/>
-    <w:p>
-      <w:pPr>
-        <w:rPr>
-          <w:b/>
-        </w:rPr>
-      </w:pPr>
-      <w:r>
-        <w:rPr>
-          <w:rFonts w:hint="eastAsia"/>
-          <w:b/>
-        </w:rPr>
-        <w:t>打开并锁住所有底层表的成本可能很高</w:t>
-      </w:r>
-    </w:p>
-    <w:p/>
-    <w:p>
-      <w:r>
-        <w:rPr>
-          <w:rFonts w:hint="eastAsia"/>
-        </w:rPr>
-        <w:t>维护分区的成本可能很高</w:t>
-      </w:r>
-    </w:p>
-    <w:p>
-      <w:pPr>
-        <w:pStyle w:val="3"/>
-      </w:pPr>
-      <w:r>
-        <w:rPr>
-          <w:rFonts w:hint="eastAsia"/>
-        </w:rPr>
-        <w:t xml:space="preserve">7.1.5 </w:t>
-      </w:r>
-      <w:r>
-        <w:rPr>
-          <w:rFonts w:hint="eastAsia"/>
-        </w:rPr>
-        <w:t>查询优化</w:t>
-      </w:r>
-    </w:p>
-    <w:p>
-      <w:r>
-        <w:rPr>
-          <w:rFonts w:hint="eastAsia"/>
-        </w:rPr>
-        <w:t>对于访问分区表来说，很重要的一点是要在</w:t>
-      </w:r>
-      <w:r>
-        <w:rPr>
-          <w:rFonts w:hint="eastAsia"/>
-        </w:rPr>
-        <w:t>where</w:t>
-      </w:r>
-      <w:r>
-        <w:rPr>
-          <w:rFonts w:hint="eastAsia"/>
-        </w:rPr>
-        <w:t>条件中带入分区列，有时候即使看似多余的也要带上，这样就可以让优化器能够过滤掉无需访问的分区。</w:t>
-      </w:r>
-    </w:p>
-    <w:p>
-      <w:r>
-        <w:rPr>
-          <w:rFonts w:hint="eastAsia"/>
-        </w:rPr>
-        <w:t>使用</w:t>
-      </w:r>
-      <w:r>
-        <w:rPr>
-          <w:rFonts w:hint="eastAsia"/>
-        </w:rPr>
-        <w:t>EXPLAIN PARTITON</w:t>
-      </w:r>
-      <w:r>
-        <w:rPr>
-          <w:rFonts w:hint="eastAsia"/>
-        </w:rPr>
-        <w:t>是否执行了分区过滤，下面是一个示例：</w:t>
-      </w:r>
-    </w:p>
-    <w:p/>
-    <w:p>
-      <w:r>
-        <w:rPr>
-          <w:rFonts w:hint="eastAsia"/>
-          <w:noProof/>
-        </w:rPr>
         <w:drawing>
           <wp:inline distT="0" distB="0" distL="0" distR="0" wp14:anchorId="6E35BAA7" wp14:editId="4ADB63D7">
             <wp:extent cx="4799379" cy="2370528"/>
@@ -7192,7 +7293,6 @@
           <w:rFonts w:hint="eastAsia"/>
           <w:noProof/>
         </w:rPr>
-        <w:lastRenderedPageBreak/>
         <w:drawing>
           <wp:inline distT="0" distB="0" distL="0" distR="0" wp14:anchorId="3826B830" wp14:editId="23092D01">
             <wp:extent cx="6479540" cy="1191895"/>
@@ -7393,11 +7493,15 @@
     <w:p>
       <w:pPr>
         <w:pStyle w:val="2"/>
-      </w:pPr>
-      <w:r>
-        <w:rPr>
-          <w:rFonts w:hint="eastAsia"/>
-        </w:rPr>
+        <w:rPr>
+          <w:rFonts w:hint="eastAsia"/>
+        </w:rPr>
+      </w:pPr>
+      <w:r>
+        <w:rPr>
+          <w:rFonts w:hint="eastAsia"/>
+        </w:rPr>
+        <w:lastRenderedPageBreak/>
         <w:t xml:space="preserve">7.2 </w:t>
       </w:r>
       <w:r>
@@ -7406,6 +7510,88 @@
         </w:rPr>
         <w:t>视图</w:t>
       </w:r>
+    </w:p>
+    <w:p>
+      <w:pPr>
+        <w:rPr>
+          <w:rFonts w:hint="eastAsia"/>
+        </w:rPr>
+      </w:pPr>
+      <w:r>
+        <w:rPr>
+          <w:rFonts w:hint="eastAsia"/>
+        </w:rPr>
+        <w:t>视图本身是一个虚拟表，不存放任何数据。在使用</w:t>
+      </w:r>
+      <w:r>
+        <w:rPr>
+          <w:rFonts w:hint="eastAsia"/>
+        </w:rPr>
+        <w:t>SQL</w:t>
+      </w:r>
+      <w:r>
+        <w:rPr>
+          <w:rFonts w:hint="eastAsia"/>
+        </w:rPr>
+        <w:t>语句访问视图的时候，它返回的数据是</w:t>
+      </w:r>
+      <w:r>
+        <w:rPr>
+          <w:rFonts w:hint="eastAsia"/>
+        </w:rPr>
+        <w:t>MySQL</w:t>
+      </w:r>
+      <w:r>
+        <w:rPr>
+          <w:rFonts w:hint="eastAsia"/>
+        </w:rPr>
+        <w:t>从其他表中生成的。</w:t>
+      </w:r>
+      <w:r>
+        <w:rPr>
+          <w:rFonts w:hint="eastAsia"/>
+        </w:rPr>
+        <w:t>视图和表是在同一个命名空间，</w:t>
+      </w:r>
+      <w:r>
+        <w:rPr>
+          <w:rFonts w:hint="eastAsia"/>
+        </w:rPr>
+        <w:t>MySQL</w:t>
+      </w:r>
+      <w:r>
+        <w:rPr>
+          <w:rFonts w:hint="eastAsia"/>
+        </w:rPr>
+        <w:t>在很多地方对于视图</w:t>
+      </w:r>
+      <w:r>
+        <w:rPr>
+          <w:rFonts w:hint="eastAsia"/>
+        </w:rPr>
+        <w:t>和表是同样对待的。视图和表也有不同，比如，不能对视图创建触发器，也不能使用</w:t>
+      </w:r>
+      <w:r>
+        <w:rPr>
+          <w:rFonts w:hint="eastAsia"/>
+        </w:rPr>
+        <w:t>DROP TABLE</w:t>
+      </w:r>
+      <w:r>
+        <w:rPr>
+          <w:rFonts w:hint="eastAsia"/>
+        </w:rPr>
+        <w:t>命令删除视图。</w:t>
+      </w:r>
+      <w:bookmarkStart w:id="0" w:name="_GoBack"/>
+      <w:bookmarkEnd w:id="0"/>
+    </w:p>
+    <w:p>
+      <w:pPr>
+        <w:rPr>
+          <w:rFonts w:hint="eastAsia"/>
+        </w:rPr>
+      </w:pPr>
     </w:p>
     <w:sectPr>
       <w:pgSz w:w="11906" w:h="16838"/>
@@ -9321,7 +9507,7 @@
   <a:extraClrSchemeLst/>
   <a:extLst>
     <a:ext uri="{05A4C25C-085E-4340-85A3-A5531E510DB2}">
-      <thm15:themeFamily xmlns:thm15="http://schemas.microsoft.com/office/thememl/2012/main" xmlns="" name="Office Theme" id="{62F939B6-93AF-4DB8-9C6B-D6C7DFDC589F}" vid="{4A3C46E8-61CC-4603-A589-7422A47A8E4A}"/>
+      <thm15:themeFamily xmlns="" xmlns:thm15="http://schemas.microsoft.com/office/thememl/2012/main" name="Office Theme" id="{62F939B6-93AF-4DB8-9C6B-D6C7DFDC589F}" vid="{4A3C46E8-61CC-4603-A589-7422A47A8E4A}"/>
     </a:ext>
   </a:extLst>
 </a:theme>
@@ -9332,7 +9518,7 @@
 </file>
 
 <file path=customXml/itemProps1.xml><?xml version="1.0" encoding="utf-8"?>
-<ds:datastoreItem xmlns:ds="http://schemas.openxmlformats.org/officeDocument/2006/customXml" ds:itemID="{B5126FD3-DD0C-6E4F-8343-D056F780861B}">
+<ds:datastoreItem xmlns:ds="http://schemas.openxmlformats.org/officeDocument/2006/customXml" ds:itemID="{3190140B-1711-3F42-8A2B-115CCFA8AAFB}">
   <ds:schemaRefs>
     <ds:schemaRef ds:uri="http://schemas.openxmlformats.org/officeDocument/2006/bibliography"/>
   </ds:schemaRefs>

--- a/笔记/高性能MySQL笔记.docx
+++ b/笔记/高性能MySQL笔记.docx
@@ -6221,9 +6221,6 @@
     <w:p>
       <w:pPr>
         <w:pStyle w:val="3"/>
-        <w:rPr>
-          <w:rFonts w:hint="eastAsia"/>
-        </w:rPr>
       </w:pPr>
       <w:r>
         <w:rPr>
@@ -6251,11 +6248,6 @@
       </w:r>
     </w:p>
     <w:p>
-      <w:pPr>
-        <w:rPr>
-          <w:rFonts w:hint="eastAsia"/>
-        </w:rPr>
-      </w:pPr>
       <w:r>
         <w:rPr>
           <w:rFonts w:hint="eastAsia"/>
@@ -6291,9 +6283,6 @@
       <w:pPr>
         <w:pStyle w:val="1"/>
         <w:jc w:val="center"/>
-        <w:rPr>
-          <w:rFonts w:hint="eastAsia"/>
-        </w:rPr>
       </w:pPr>
       <w:r>
         <w:rPr>
@@ -7493,9 +7482,6 @@
     <w:p>
       <w:pPr>
         <w:pStyle w:val="2"/>
-        <w:rPr>
-          <w:rFonts w:hint="eastAsia"/>
-        </w:rPr>
       </w:pPr>
       <w:r>
         <w:rPr>
@@ -7512,11 +7498,6 @@
       </w:r>
     </w:p>
     <w:p>
-      <w:pPr>
-        <w:rPr>
-          <w:rFonts w:hint="eastAsia"/>
-        </w:rPr>
-      </w:pPr>
       <w:r>
         <w:rPr>
           <w:rFonts w:hint="eastAsia"/>
@@ -7583,15 +7564,15 @@
         </w:rPr>
         <w:t>命令删除视图。</w:t>
       </w:r>
+    </w:p>
+    <w:p>
+      <w:pPr>
+        <w:rPr>
+          <w:rFonts w:hint="eastAsia"/>
+        </w:rPr>
+      </w:pPr>
       <w:bookmarkStart w:id="0" w:name="_GoBack"/>
       <w:bookmarkEnd w:id="0"/>
-    </w:p>
-    <w:p>
-      <w:pPr>
-        <w:rPr>
-          <w:rFonts w:hint="eastAsia"/>
-        </w:rPr>
-      </w:pPr>
     </w:p>
     <w:sectPr>
       <w:pgSz w:w="11906" w:h="16838"/>
@@ -9507,7 +9488,7 @@
   <a:extraClrSchemeLst/>
   <a:extLst>
     <a:ext uri="{05A4C25C-085E-4340-85A3-A5531E510DB2}">
-      <thm15:themeFamily xmlns="" xmlns:thm15="http://schemas.microsoft.com/office/thememl/2012/main" name="Office Theme" id="{62F939B6-93AF-4DB8-9C6B-D6C7DFDC589F}" vid="{4A3C46E8-61CC-4603-A589-7422A47A8E4A}"/>
+      <thm15:themeFamily xmlns:thm15="http://schemas.microsoft.com/office/thememl/2012/main" xmlns="" name="Office Theme" id="{62F939B6-93AF-4DB8-9C6B-D6C7DFDC589F}" vid="{4A3C46E8-61CC-4603-A589-7422A47A8E4A}"/>
     </a:ext>
   </a:extLst>
 </a:theme>
@@ -9518,7 +9499,7 @@
 </file>
 
 <file path=customXml/itemProps1.xml><?xml version="1.0" encoding="utf-8"?>
-<ds:datastoreItem xmlns:ds="http://schemas.openxmlformats.org/officeDocument/2006/customXml" ds:itemID="{3190140B-1711-3F42-8A2B-115CCFA8AAFB}">
+<ds:datastoreItem xmlns:ds="http://schemas.openxmlformats.org/officeDocument/2006/customXml" ds:itemID="{52DCA3B2-59C2-2544-8342-28A91038AB85}">
   <ds:schemaRefs>
     <ds:schemaRef ds:uri="http://schemas.openxmlformats.org/officeDocument/2006/bibliography"/>
   </ds:schemaRefs>
